--- a/raport.docx
+++ b/raport.docx
@@ -356,10 +356,7 @@
               <w:tab w:val="right" w:leader="dot" w:pos="9062"/>
             </w:tabs>
             <w:rPr>
-              <w:rFonts w:ascii="Century Gothic" w:hAnsi="Century Gothic"/>
               <w:noProof/>
-              <w:sz w:val="24"/>
-              <w:szCs w:val="24"/>
             </w:rPr>
           </w:pPr>
           <w:r>
@@ -386,102 +383,72 @@
             </w:rPr>
             <w:fldChar w:fldCharType="separate"/>
           </w:r>
-          <w:hyperlink w:anchor="_Toc72343938" w:history="1">
+          <w:hyperlink w:anchor="_Toc72539474" w:history="1">
             <w:r>
               <w:rPr>
                 <w:rStyle w:val="Hipercze"/>
-                <w:rFonts w:ascii="Century Gothic" w:hAnsi="Century Gothic"/>
-                <w:noProof/>
-                <w:sz w:val="24"/>
-                <w:szCs w:val="24"/>
+                <w:noProof/>
               </w:rPr>
               <w:t>1.</w:t>
             </w:r>
             <w:r>
               <w:rPr>
-                <w:rFonts w:ascii="Century Gothic" w:hAnsi="Century Gothic"/>
-                <w:noProof/>
-                <w:sz w:val="24"/>
-                <w:szCs w:val="24"/>
+                <w:noProof/>
               </w:rPr>
               <w:tab/>
             </w:r>
             <w:r>
               <w:rPr>
                 <w:rStyle w:val="Hipercze"/>
-                <w:rFonts w:ascii="Century Gothic" w:hAnsi="Century Gothic"/>
-                <w:noProof/>
-                <w:sz w:val="24"/>
-                <w:szCs w:val="24"/>
+                <w:noProof/>
               </w:rPr>
               <w:t>Opis projektu</w:t>
             </w:r>
             <w:r>
               <w:rPr>
-                <w:rFonts w:ascii="Century Gothic" w:hAnsi="Century Gothic"/>
-                <w:noProof/>
-                <w:webHidden/>
-                <w:sz w:val="24"/>
-                <w:szCs w:val="24"/>
+                <w:noProof/>
+                <w:webHidden/>
               </w:rPr>
               <w:tab/>
             </w:r>
             <w:r>
               <w:rPr>
-                <w:rFonts w:ascii="Century Gothic" w:hAnsi="Century Gothic"/>
-                <w:noProof/>
-                <w:webHidden/>
-                <w:sz w:val="24"/>
-                <w:szCs w:val="24"/>
+                <w:noProof/>
+                <w:webHidden/>
               </w:rPr>
               <w:fldChar w:fldCharType="begin"/>
             </w:r>
             <w:r>
               <w:rPr>
-                <w:rFonts w:ascii="Century Gothic" w:hAnsi="Century Gothic"/>
-                <w:noProof/>
-                <w:webHidden/>
-                <w:sz w:val="24"/>
-                <w:szCs w:val="24"/>
-              </w:rPr>
-              <w:instrText xml:space="preserve"> PAGEREF _Toc72343938 \h </w:instrText>
-            </w:r>
-            <w:r>
-              <w:rPr>
-                <w:rFonts w:ascii="Century Gothic" w:hAnsi="Century Gothic"/>
-                <w:noProof/>
-                <w:webHidden/>
-                <w:sz w:val="24"/>
-                <w:szCs w:val="24"/>
-              </w:rPr>
-            </w:r>
-            <w:r>
-              <w:rPr>
-                <w:rFonts w:ascii="Century Gothic" w:hAnsi="Century Gothic"/>
-                <w:noProof/>
-                <w:webHidden/>
-                <w:sz w:val="24"/>
-                <w:szCs w:val="24"/>
+                <w:noProof/>
+                <w:webHidden/>
+              </w:rPr>
+              <w:instrText xml:space="preserve"> PAGEREF _Toc72539474 \h </w:instrText>
+            </w:r>
+            <w:r>
+              <w:rPr>
+                <w:noProof/>
+                <w:webHidden/>
+              </w:rPr>
+            </w:r>
+            <w:r>
+              <w:rPr>
+                <w:noProof/>
+                <w:webHidden/>
               </w:rPr>
               <w:fldChar w:fldCharType="separate"/>
             </w:r>
             <w:r>
               <w:rPr>
-                <w:rFonts w:ascii="Century Gothic" w:hAnsi="Century Gothic"/>
-                <w:noProof/>
-                <w:webHidden/>
-                <w:sz w:val="24"/>
-                <w:szCs w:val="24"/>
+                <w:noProof/>
+                <w:webHidden/>
               </w:rPr>
               <w:t>2</w:t>
             </w:r>
             <w:r>
               <w:rPr>
-                <w:rFonts w:ascii="Century Gothic" w:hAnsi="Century Gothic"/>
-                <w:noProof/>
-                <w:webHidden/>
-                <w:sz w:val="24"/>
-                <w:szCs w:val="24"/>
+                <w:noProof/>
+                <w:webHidden/>
               </w:rPr>
               <w:fldChar w:fldCharType="end"/>
             </w:r>
@@ -495,108 +462,75 @@
               <w:tab w:val="right" w:leader="dot" w:pos="9062"/>
             </w:tabs>
             <w:rPr>
-              <w:rFonts w:ascii="Century Gothic" w:hAnsi="Century Gothic"/>
               <w:noProof/>
-              <w:sz w:val="24"/>
-              <w:szCs w:val="24"/>
             </w:rPr>
           </w:pPr>
-          <w:hyperlink w:anchor="_Toc72343939" w:history="1">
+          <w:hyperlink w:anchor="_Toc72539475" w:history="1">
             <w:r>
               <w:rPr>
                 <w:rStyle w:val="Hipercze"/>
-                <w:rFonts w:ascii="Century Gothic" w:hAnsi="Century Gothic"/>
-                <w:noProof/>
-                <w:sz w:val="24"/>
-                <w:szCs w:val="24"/>
+                <w:noProof/>
               </w:rPr>
               <w:t>2.</w:t>
             </w:r>
             <w:r>
               <w:rPr>
-                <w:rFonts w:ascii="Century Gothic" w:hAnsi="Century Gothic"/>
-                <w:noProof/>
-                <w:sz w:val="24"/>
-                <w:szCs w:val="24"/>
+                <w:noProof/>
               </w:rPr>
               <w:tab/>
             </w:r>
             <w:r>
               <w:rPr>
                 <w:rStyle w:val="Hipercze"/>
-                <w:rFonts w:ascii="Century Gothic" w:hAnsi="Century Gothic"/>
-                <w:noProof/>
-                <w:sz w:val="24"/>
-                <w:szCs w:val="24"/>
+                <w:noProof/>
               </w:rPr>
               <w:t>Zbiór danych</w:t>
             </w:r>
             <w:r>
               <w:rPr>
-                <w:rFonts w:ascii="Century Gothic" w:hAnsi="Century Gothic"/>
-                <w:noProof/>
-                <w:webHidden/>
-                <w:sz w:val="24"/>
-                <w:szCs w:val="24"/>
+                <w:noProof/>
+                <w:webHidden/>
               </w:rPr>
               <w:tab/>
             </w:r>
             <w:r>
               <w:rPr>
-                <w:rFonts w:ascii="Century Gothic" w:hAnsi="Century Gothic"/>
-                <w:noProof/>
-                <w:webHidden/>
-                <w:sz w:val="24"/>
-                <w:szCs w:val="24"/>
+                <w:noProof/>
+                <w:webHidden/>
               </w:rPr>
               <w:fldChar w:fldCharType="begin"/>
             </w:r>
             <w:r>
               <w:rPr>
-                <w:rFonts w:ascii="Century Gothic" w:hAnsi="Century Gothic"/>
-                <w:noProof/>
-                <w:webHidden/>
-                <w:sz w:val="24"/>
-                <w:szCs w:val="24"/>
-              </w:rPr>
-              <w:instrText xml:space="preserve"> PAGEREF _Toc72343939 \h </w:instrText>
-            </w:r>
-            <w:r>
-              <w:rPr>
-                <w:rFonts w:ascii="Century Gothic" w:hAnsi="Century Gothic"/>
-                <w:noProof/>
-                <w:webHidden/>
-                <w:sz w:val="24"/>
-                <w:szCs w:val="24"/>
-              </w:rPr>
-            </w:r>
-            <w:r>
-              <w:rPr>
-                <w:rFonts w:ascii="Century Gothic" w:hAnsi="Century Gothic"/>
-                <w:noProof/>
-                <w:webHidden/>
-                <w:sz w:val="24"/>
-                <w:szCs w:val="24"/>
+                <w:noProof/>
+                <w:webHidden/>
+              </w:rPr>
+              <w:instrText xml:space="preserve"> PAGEREF _Toc72539475 \h </w:instrText>
+            </w:r>
+            <w:r>
+              <w:rPr>
+                <w:noProof/>
+                <w:webHidden/>
+              </w:rPr>
+            </w:r>
+            <w:r>
+              <w:rPr>
+                <w:noProof/>
+                <w:webHidden/>
               </w:rPr>
               <w:fldChar w:fldCharType="separate"/>
             </w:r>
             <w:r>
               <w:rPr>
-                <w:rFonts w:ascii="Century Gothic" w:hAnsi="Century Gothic"/>
-                <w:noProof/>
-                <w:webHidden/>
-                <w:sz w:val="24"/>
-                <w:szCs w:val="24"/>
+                <w:noProof/>
+                <w:webHidden/>
               </w:rPr>
               <w:t>2</w:t>
             </w:r>
             <w:r>
               <w:rPr>
-                <w:rFonts w:ascii="Century Gothic" w:hAnsi="Century Gothic"/>
-                <w:noProof/>
-                <w:webHidden/>
-                <w:sz w:val="24"/>
-                <w:szCs w:val="24"/>
+                <w:noProof/>
+                <w:webHidden/>
               </w:rPr>
               <w:fldChar w:fldCharType="end"/>
             </w:r>
@@ -610,30 +544,21 @@
               <w:tab w:val="right" w:leader="dot" w:pos="9062"/>
             </w:tabs>
             <w:rPr>
-              <w:rFonts w:ascii="Century Gothic" w:hAnsi="Century Gothic"/>
               <w:noProof/>
-              <w:sz w:val="24"/>
-              <w:szCs w:val="24"/>
               <w:lang w:eastAsia="pl-PL"/>
             </w:rPr>
           </w:pPr>
-          <w:hyperlink w:anchor="_Toc72343940" w:history="1">
+          <w:hyperlink w:anchor="_Toc72539476" w:history="1">
             <w:r>
               <w:rPr>
                 <w:rStyle w:val="Hipercze"/>
-                <w:rFonts w:ascii="Century Gothic" w:hAnsi="Century Gothic"/>
-                <w:noProof/>
-                <w:sz w:val="24"/>
-                <w:szCs w:val="24"/>
+                <w:noProof/>
               </w:rPr>
               <w:t>2.1</w:t>
             </w:r>
             <w:r>
               <w:rPr>
-                <w:rFonts w:ascii="Century Gothic" w:hAnsi="Century Gothic"/>
-                <w:noProof/>
-                <w:sz w:val="24"/>
-                <w:szCs w:val="24"/>
+                <w:noProof/>
                 <w:lang w:eastAsia="pl-PL"/>
               </w:rPr>
               <w:tab/>
@@ -641,79 +566,55 @@
             <w:r>
               <w:rPr>
                 <w:rStyle w:val="Hipercze"/>
-                <w:rFonts w:ascii="Century Gothic" w:hAnsi="Century Gothic"/>
-                <w:noProof/>
-                <w:sz w:val="24"/>
-                <w:szCs w:val="24"/>
+                <w:noProof/>
               </w:rPr>
               <w:t>Przedstawienie zbioru</w:t>
             </w:r>
             <w:r>
               <w:rPr>
-                <w:rFonts w:ascii="Century Gothic" w:hAnsi="Century Gothic"/>
-                <w:noProof/>
-                <w:webHidden/>
-                <w:sz w:val="24"/>
-                <w:szCs w:val="24"/>
+                <w:noProof/>
+                <w:webHidden/>
               </w:rPr>
               <w:tab/>
             </w:r>
             <w:r>
               <w:rPr>
-                <w:rFonts w:ascii="Century Gothic" w:hAnsi="Century Gothic"/>
-                <w:noProof/>
-                <w:webHidden/>
-                <w:sz w:val="24"/>
-                <w:szCs w:val="24"/>
+                <w:noProof/>
+                <w:webHidden/>
               </w:rPr>
               <w:fldChar w:fldCharType="begin"/>
             </w:r>
             <w:r>
               <w:rPr>
-                <w:rFonts w:ascii="Century Gothic" w:hAnsi="Century Gothic"/>
-                <w:noProof/>
-                <w:webHidden/>
-                <w:sz w:val="24"/>
-                <w:szCs w:val="24"/>
-              </w:rPr>
-              <w:instrText xml:space="preserve"> PAGEREF _Toc72343940 \h </w:instrText>
-            </w:r>
-            <w:r>
-              <w:rPr>
-                <w:rFonts w:ascii="Century Gothic" w:hAnsi="Century Gothic"/>
-                <w:noProof/>
-                <w:webHidden/>
-                <w:sz w:val="24"/>
-                <w:szCs w:val="24"/>
-              </w:rPr>
-            </w:r>
-            <w:r>
-              <w:rPr>
-                <w:rFonts w:ascii="Century Gothic" w:hAnsi="Century Gothic"/>
-                <w:noProof/>
-                <w:webHidden/>
-                <w:sz w:val="24"/>
-                <w:szCs w:val="24"/>
+                <w:noProof/>
+                <w:webHidden/>
+              </w:rPr>
+              <w:instrText xml:space="preserve"> PAGEREF _Toc72539476 \h </w:instrText>
+            </w:r>
+            <w:r>
+              <w:rPr>
+                <w:noProof/>
+                <w:webHidden/>
+              </w:rPr>
+            </w:r>
+            <w:r>
+              <w:rPr>
+                <w:noProof/>
+                <w:webHidden/>
               </w:rPr>
               <w:fldChar w:fldCharType="separate"/>
             </w:r>
             <w:r>
               <w:rPr>
-                <w:rFonts w:ascii="Century Gothic" w:hAnsi="Century Gothic"/>
-                <w:noProof/>
-                <w:webHidden/>
-                <w:sz w:val="24"/>
-                <w:szCs w:val="24"/>
+                <w:noProof/>
+                <w:webHidden/>
               </w:rPr>
               <w:t>2</w:t>
             </w:r>
             <w:r>
               <w:rPr>
-                <w:rFonts w:ascii="Century Gothic" w:hAnsi="Century Gothic"/>
-                <w:noProof/>
-                <w:webHidden/>
-                <w:sz w:val="24"/>
-                <w:szCs w:val="24"/>
+                <w:noProof/>
+                <w:webHidden/>
               </w:rPr>
               <w:fldChar w:fldCharType="end"/>
             </w:r>
@@ -727,30 +628,21 @@
               <w:tab w:val="right" w:leader="dot" w:pos="9062"/>
             </w:tabs>
             <w:rPr>
-              <w:rFonts w:ascii="Century Gothic" w:hAnsi="Century Gothic"/>
               <w:noProof/>
-              <w:sz w:val="24"/>
-              <w:szCs w:val="24"/>
               <w:lang w:eastAsia="pl-PL"/>
             </w:rPr>
           </w:pPr>
-          <w:hyperlink w:anchor="_Toc72343941" w:history="1">
+          <w:hyperlink w:anchor="_Toc72539477" w:history="1">
             <w:r>
               <w:rPr>
                 <w:rStyle w:val="Hipercze"/>
-                <w:rFonts w:ascii="Century Gothic" w:hAnsi="Century Gothic"/>
-                <w:noProof/>
-                <w:sz w:val="24"/>
-                <w:szCs w:val="24"/>
+                <w:noProof/>
               </w:rPr>
               <w:t>2.2</w:t>
             </w:r>
             <w:r>
               <w:rPr>
-                <w:rFonts w:ascii="Century Gothic" w:hAnsi="Century Gothic"/>
-                <w:noProof/>
-                <w:sz w:val="24"/>
-                <w:szCs w:val="24"/>
+                <w:noProof/>
                 <w:lang w:eastAsia="pl-PL"/>
               </w:rPr>
               <w:tab/>
@@ -758,79 +650,55 @@
             <w:r>
               <w:rPr>
                 <w:rStyle w:val="Hipercze"/>
-                <w:rFonts w:ascii="Century Gothic" w:hAnsi="Century Gothic"/>
-                <w:noProof/>
-                <w:sz w:val="24"/>
-                <w:szCs w:val="24"/>
+                <w:noProof/>
               </w:rPr>
               <w:t>Przygotowanie i normalizacja danych</w:t>
             </w:r>
             <w:r>
               <w:rPr>
-                <w:rFonts w:ascii="Century Gothic" w:hAnsi="Century Gothic"/>
-                <w:noProof/>
-                <w:webHidden/>
-                <w:sz w:val="24"/>
-                <w:szCs w:val="24"/>
+                <w:noProof/>
+                <w:webHidden/>
               </w:rPr>
               <w:tab/>
             </w:r>
             <w:r>
               <w:rPr>
-                <w:rFonts w:ascii="Century Gothic" w:hAnsi="Century Gothic"/>
-                <w:noProof/>
-                <w:webHidden/>
-                <w:sz w:val="24"/>
-                <w:szCs w:val="24"/>
+                <w:noProof/>
+                <w:webHidden/>
               </w:rPr>
               <w:fldChar w:fldCharType="begin"/>
             </w:r>
             <w:r>
               <w:rPr>
-                <w:rFonts w:ascii="Century Gothic" w:hAnsi="Century Gothic"/>
-                <w:noProof/>
-                <w:webHidden/>
-                <w:sz w:val="24"/>
-                <w:szCs w:val="24"/>
-              </w:rPr>
-              <w:instrText xml:space="preserve"> PAGEREF _Toc72343941 \h </w:instrText>
-            </w:r>
-            <w:r>
-              <w:rPr>
-                <w:rFonts w:ascii="Century Gothic" w:hAnsi="Century Gothic"/>
-                <w:noProof/>
-                <w:webHidden/>
-                <w:sz w:val="24"/>
-                <w:szCs w:val="24"/>
-              </w:rPr>
-            </w:r>
-            <w:r>
-              <w:rPr>
-                <w:rFonts w:ascii="Century Gothic" w:hAnsi="Century Gothic"/>
-                <w:noProof/>
-                <w:webHidden/>
-                <w:sz w:val="24"/>
-                <w:szCs w:val="24"/>
+                <w:noProof/>
+                <w:webHidden/>
+              </w:rPr>
+              <w:instrText xml:space="preserve"> PAGEREF _Toc72539477 \h </w:instrText>
+            </w:r>
+            <w:r>
+              <w:rPr>
+                <w:noProof/>
+                <w:webHidden/>
+              </w:rPr>
+            </w:r>
+            <w:r>
+              <w:rPr>
+                <w:noProof/>
+                <w:webHidden/>
               </w:rPr>
               <w:fldChar w:fldCharType="separate"/>
             </w:r>
             <w:r>
               <w:rPr>
-                <w:rFonts w:ascii="Century Gothic" w:hAnsi="Century Gothic"/>
-                <w:noProof/>
-                <w:webHidden/>
-                <w:sz w:val="24"/>
-                <w:szCs w:val="24"/>
+                <w:noProof/>
+                <w:webHidden/>
               </w:rPr>
               <w:t>2</w:t>
             </w:r>
             <w:r>
               <w:rPr>
-                <w:rFonts w:ascii="Century Gothic" w:hAnsi="Century Gothic"/>
-                <w:noProof/>
-                <w:webHidden/>
-                <w:sz w:val="24"/>
-                <w:szCs w:val="24"/>
+                <w:noProof/>
+                <w:webHidden/>
               </w:rPr>
               <w:fldChar w:fldCharType="end"/>
             </w:r>
@@ -844,108 +712,75 @@
               <w:tab w:val="right" w:leader="dot" w:pos="9062"/>
             </w:tabs>
             <w:rPr>
-              <w:rFonts w:ascii="Century Gothic" w:hAnsi="Century Gothic"/>
               <w:noProof/>
-              <w:sz w:val="24"/>
-              <w:szCs w:val="24"/>
             </w:rPr>
           </w:pPr>
-          <w:hyperlink w:anchor="_Toc72343942" w:history="1">
+          <w:hyperlink w:anchor="_Toc72539478" w:history="1">
             <w:r>
               <w:rPr>
                 <w:rStyle w:val="Hipercze"/>
-                <w:rFonts w:ascii="Century Gothic" w:hAnsi="Century Gothic"/>
-                <w:noProof/>
-                <w:sz w:val="24"/>
-                <w:szCs w:val="24"/>
+                <w:noProof/>
               </w:rPr>
               <w:t>3.</w:t>
             </w:r>
             <w:r>
               <w:rPr>
-                <w:rFonts w:ascii="Century Gothic" w:hAnsi="Century Gothic"/>
-                <w:noProof/>
-                <w:sz w:val="24"/>
-                <w:szCs w:val="24"/>
+                <w:noProof/>
               </w:rPr>
               <w:tab/>
             </w:r>
             <w:r>
               <w:rPr>
                 <w:rStyle w:val="Hipercze"/>
-                <w:rFonts w:ascii="Century Gothic" w:hAnsi="Century Gothic"/>
-                <w:noProof/>
-                <w:sz w:val="24"/>
-                <w:szCs w:val="24"/>
+                <w:noProof/>
               </w:rPr>
               <w:t>Wprowadzenie teoretyczne</w:t>
             </w:r>
             <w:r>
               <w:rPr>
-                <w:rFonts w:ascii="Century Gothic" w:hAnsi="Century Gothic"/>
-                <w:noProof/>
-                <w:webHidden/>
-                <w:sz w:val="24"/>
-                <w:szCs w:val="24"/>
+                <w:noProof/>
+                <w:webHidden/>
               </w:rPr>
               <w:tab/>
             </w:r>
             <w:r>
               <w:rPr>
-                <w:rFonts w:ascii="Century Gothic" w:hAnsi="Century Gothic"/>
-                <w:noProof/>
-                <w:webHidden/>
-                <w:sz w:val="24"/>
-                <w:szCs w:val="24"/>
+                <w:noProof/>
+                <w:webHidden/>
               </w:rPr>
               <w:fldChar w:fldCharType="begin"/>
             </w:r>
             <w:r>
               <w:rPr>
-                <w:rFonts w:ascii="Century Gothic" w:hAnsi="Century Gothic"/>
-                <w:noProof/>
-                <w:webHidden/>
-                <w:sz w:val="24"/>
-                <w:szCs w:val="24"/>
-              </w:rPr>
-              <w:instrText xml:space="preserve"> PAGEREF _Toc72343942 \h </w:instrText>
-            </w:r>
-            <w:r>
-              <w:rPr>
-                <w:rFonts w:ascii="Century Gothic" w:hAnsi="Century Gothic"/>
-                <w:noProof/>
-                <w:webHidden/>
-                <w:sz w:val="24"/>
-                <w:szCs w:val="24"/>
-              </w:rPr>
-            </w:r>
-            <w:r>
-              <w:rPr>
-                <w:rFonts w:ascii="Century Gothic" w:hAnsi="Century Gothic"/>
-                <w:noProof/>
-                <w:webHidden/>
-                <w:sz w:val="24"/>
-                <w:szCs w:val="24"/>
+                <w:noProof/>
+                <w:webHidden/>
+              </w:rPr>
+              <w:instrText xml:space="preserve"> PAGEREF _Toc72539478 \h </w:instrText>
+            </w:r>
+            <w:r>
+              <w:rPr>
+                <w:noProof/>
+                <w:webHidden/>
+              </w:rPr>
+            </w:r>
+            <w:r>
+              <w:rPr>
+                <w:noProof/>
+                <w:webHidden/>
               </w:rPr>
               <w:fldChar w:fldCharType="separate"/>
             </w:r>
             <w:r>
               <w:rPr>
-                <w:rFonts w:ascii="Century Gothic" w:hAnsi="Century Gothic"/>
-                <w:noProof/>
-                <w:webHidden/>
-                <w:sz w:val="24"/>
-                <w:szCs w:val="24"/>
+                <w:noProof/>
+                <w:webHidden/>
               </w:rPr>
               <w:t>3</w:t>
             </w:r>
             <w:r>
               <w:rPr>
-                <w:rFonts w:ascii="Century Gothic" w:hAnsi="Century Gothic"/>
-                <w:noProof/>
-                <w:webHidden/>
-                <w:sz w:val="24"/>
-                <w:szCs w:val="24"/>
+                <w:noProof/>
+                <w:webHidden/>
               </w:rPr>
               <w:fldChar w:fldCharType="end"/>
             </w:r>
@@ -959,30 +794,21 @@
               <w:tab w:val="right" w:leader="dot" w:pos="9062"/>
             </w:tabs>
             <w:rPr>
-              <w:rFonts w:ascii="Century Gothic" w:hAnsi="Century Gothic"/>
               <w:noProof/>
-              <w:sz w:val="24"/>
-              <w:szCs w:val="24"/>
               <w:lang w:eastAsia="pl-PL"/>
             </w:rPr>
           </w:pPr>
-          <w:hyperlink w:anchor="_Toc72343943" w:history="1">
+          <w:hyperlink w:anchor="_Toc72539479" w:history="1">
             <w:r>
               <w:rPr>
                 <w:rStyle w:val="Hipercze"/>
-                <w:rFonts w:ascii="Century Gothic" w:hAnsi="Century Gothic"/>
-                <w:noProof/>
-                <w:sz w:val="24"/>
-                <w:szCs w:val="24"/>
+                <w:noProof/>
               </w:rPr>
               <w:t>3.1</w:t>
             </w:r>
             <w:r>
               <w:rPr>
-                <w:rFonts w:ascii="Century Gothic" w:hAnsi="Century Gothic"/>
-                <w:noProof/>
-                <w:sz w:val="24"/>
-                <w:szCs w:val="24"/>
+                <w:noProof/>
                 <w:lang w:eastAsia="pl-PL"/>
               </w:rPr>
               <w:tab/>
@@ -990,79 +816,55 @@
             <w:r>
               <w:rPr>
                 <w:rStyle w:val="Hipercze"/>
-                <w:rFonts w:ascii="Century Gothic" w:hAnsi="Century Gothic"/>
-                <w:noProof/>
-                <w:sz w:val="24"/>
-                <w:szCs w:val="24"/>
+                <w:noProof/>
               </w:rPr>
               <w:t>Sieć neuronowa</w:t>
             </w:r>
             <w:r>
               <w:rPr>
-                <w:rFonts w:ascii="Century Gothic" w:hAnsi="Century Gothic"/>
-                <w:noProof/>
-                <w:webHidden/>
-                <w:sz w:val="24"/>
-                <w:szCs w:val="24"/>
+                <w:noProof/>
+                <w:webHidden/>
               </w:rPr>
               <w:tab/>
             </w:r>
             <w:r>
               <w:rPr>
-                <w:rFonts w:ascii="Century Gothic" w:hAnsi="Century Gothic"/>
-                <w:noProof/>
-                <w:webHidden/>
-                <w:sz w:val="24"/>
-                <w:szCs w:val="24"/>
+                <w:noProof/>
+                <w:webHidden/>
               </w:rPr>
               <w:fldChar w:fldCharType="begin"/>
             </w:r>
             <w:r>
               <w:rPr>
-                <w:rFonts w:ascii="Century Gothic" w:hAnsi="Century Gothic"/>
-                <w:noProof/>
-                <w:webHidden/>
-                <w:sz w:val="24"/>
-                <w:szCs w:val="24"/>
-              </w:rPr>
-              <w:instrText xml:space="preserve"> PAGEREF _Toc72343943 \h </w:instrText>
-            </w:r>
-            <w:r>
-              <w:rPr>
-                <w:rFonts w:ascii="Century Gothic" w:hAnsi="Century Gothic"/>
-                <w:noProof/>
-                <w:webHidden/>
-                <w:sz w:val="24"/>
-                <w:szCs w:val="24"/>
-              </w:rPr>
-            </w:r>
-            <w:r>
-              <w:rPr>
-                <w:rFonts w:ascii="Century Gothic" w:hAnsi="Century Gothic"/>
-                <w:noProof/>
-                <w:webHidden/>
-                <w:sz w:val="24"/>
-                <w:szCs w:val="24"/>
+                <w:noProof/>
+                <w:webHidden/>
+              </w:rPr>
+              <w:instrText xml:space="preserve"> PAGEREF _Toc72539479 \h </w:instrText>
+            </w:r>
+            <w:r>
+              <w:rPr>
+                <w:noProof/>
+                <w:webHidden/>
+              </w:rPr>
+            </w:r>
+            <w:r>
+              <w:rPr>
+                <w:noProof/>
+                <w:webHidden/>
               </w:rPr>
               <w:fldChar w:fldCharType="separate"/>
             </w:r>
             <w:r>
               <w:rPr>
-                <w:rFonts w:ascii="Century Gothic" w:hAnsi="Century Gothic"/>
-                <w:noProof/>
-                <w:webHidden/>
-                <w:sz w:val="24"/>
-                <w:szCs w:val="24"/>
+                <w:noProof/>
+                <w:webHidden/>
               </w:rPr>
               <w:t>3</w:t>
             </w:r>
             <w:r>
               <w:rPr>
-                <w:rFonts w:ascii="Century Gothic" w:hAnsi="Century Gothic"/>
-                <w:noProof/>
-                <w:webHidden/>
-                <w:sz w:val="24"/>
-                <w:szCs w:val="24"/>
+                <w:noProof/>
+                <w:webHidden/>
               </w:rPr>
               <w:fldChar w:fldCharType="end"/>
             </w:r>
@@ -1076,30 +878,21 @@
               <w:tab w:val="right" w:leader="dot" w:pos="9062"/>
             </w:tabs>
             <w:rPr>
-              <w:rFonts w:ascii="Century Gothic" w:hAnsi="Century Gothic"/>
               <w:noProof/>
-              <w:sz w:val="24"/>
-              <w:szCs w:val="24"/>
               <w:lang w:eastAsia="pl-PL"/>
             </w:rPr>
           </w:pPr>
-          <w:hyperlink w:anchor="_Toc72343944" w:history="1">
+          <w:hyperlink w:anchor="_Toc72539480" w:history="1">
             <w:r>
               <w:rPr>
                 <w:rStyle w:val="Hipercze"/>
-                <w:rFonts w:ascii="Century Gothic" w:hAnsi="Century Gothic"/>
-                <w:noProof/>
-                <w:sz w:val="24"/>
-                <w:szCs w:val="24"/>
+                <w:noProof/>
               </w:rPr>
               <w:t>3.1.1</w:t>
             </w:r>
             <w:r>
               <w:rPr>
-                <w:rFonts w:ascii="Century Gothic" w:hAnsi="Century Gothic"/>
-                <w:noProof/>
-                <w:sz w:val="24"/>
-                <w:szCs w:val="24"/>
+                <w:noProof/>
                 <w:lang w:eastAsia="pl-PL"/>
               </w:rPr>
               <w:tab/>
@@ -1107,79 +900,55 @@
             <w:r>
               <w:rPr>
                 <w:rStyle w:val="Hipercze"/>
-                <w:rFonts w:ascii="Century Gothic" w:hAnsi="Century Gothic"/>
-                <w:noProof/>
-                <w:sz w:val="24"/>
-                <w:szCs w:val="24"/>
-              </w:rPr>
-              <w:t>Sieć jednowarstwowa</w:t>
-            </w:r>
-            <w:r>
-              <w:rPr>
-                <w:rFonts w:ascii="Century Gothic" w:hAnsi="Century Gothic"/>
-                <w:noProof/>
-                <w:webHidden/>
-                <w:sz w:val="24"/>
-                <w:szCs w:val="24"/>
+                <w:noProof/>
+              </w:rPr>
+              <w:t>Model sztucznego neuronu</w:t>
+            </w:r>
+            <w:r>
+              <w:rPr>
+                <w:noProof/>
+                <w:webHidden/>
               </w:rPr>
               <w:tab/>
             </w:r>
             <w:r>
               <w:rPr>
-                <w:rFonts w:ascii="Century Gothic" w:hAnsi="Century Gothic"/>
-                <w:noProof/>
-                <w:webHidden/>
-                <w:sz w:val="24"/>
-                <w:szCs w:val="24"/>
+                <w:noProof/>
+                <w:webHidden/>
               </w:rPr>
               <w:fldChar w:fldCharType="begin"/>
             </w:r>
             <w:r>
               <w:rPr>
-                <w:rFonts w:ascii="Century Gothic" w:hAnsi="Century Gothic"/>
-                <w:noProof/>
-                <w:webHidden/>
-                <w:sz w:val="24"/>
-                <w:szCs w:val="24"/>
-              </w:rPr>
-              <w:instrText xml:space="preserve"> PAGEREF _Toc72343944 \h </w:instrText>
-            </w:r>
-            <w:r>
-              <w:rPr>
-                <w:rFonts w:ascii="Century Gothic" w:hAnsi="Century Gothic"/>
-                <w:noProof/>
-                <w:webHidden/>
-                <w:sz w:val="24"/>
-                <w:szCs w:val="24"/>
-              </w:rPr>
-            </w:r>
-            <w:r>
-              <w:rPr>
-                <w:rFonts w:ascii="Century Gothic" w:hAnsi="Century Gothic"/>
-                <w:noProof/>
-                <w:webHidden/>
-                <w:sz w:val="24"/>
-                <w:szCs w:val="24"/>
+                <w:noProof/>
+                <w:webHidden/>
+              </w:rPr>
+              <w:instrText xml:space="preserve"> PAGEREF _Toc72539480 \h </w:instrText>
+            </w:r>
+            <w:r>
+              <w:rPr>
+                <w:noProof/>
+                <w:webHidden/>
+              </w:rPr>
+            </w:r>
+            <w:r>
+              <w:rPr>
+                <w:noProof/>
+                <w:webHidden/>
               </w:rPr>
               <w:fldChar w:fldCharType="separate"/>
             </w:r>
             <w:r>
               <w:rPr>
-                <w:rFonts w:ascii="Century Gothic" w:hAnsi="Century Gothic"/>
-                <w:noProof/>
-                <w:webHidden/>
-                <w:sz w:val="24"/>
-                <w:szCs w:val="24"/>
+                <w:noProof/>
+                <w:webHidden/>
               </w:rPr>
               <w:t>3</w:t>
             </w:r>
             <w:r>
               <w:rPr>
-                <w:rFonts w:ascii="Century Gothic" w:hAnsi="Century Gothic"/>
-                <w:noProof/>
-                <w:webHidden/>
-                <w:sz w:val="24"/>
-                <w:szCs w:val="24"/>
+                <w:noProof/>
+                <w:webHidden/>
               </w:rPr>
               <w:fldChar w:fldCharType="end"/>
             </w:r>
@@ -1193,30 +962,21 @@
               <w:tab w:val="right" w:leader="dot" w:pos="9062"/>
             </w:tabs>
             <w:rPr>
-              <w:rFonts w:ascii="Century Gothic" w:hAnsi="Century Gothic"/>
               <w:noProof/>
-              <w:sz w:val="24"/>
-              <w:szCs w:val="24"/>
               <w:lang w:eastAsia="pl-PL"/>
             </w:rPr>
           </w:pPr>
-          <w:hyperlink w:anchor="_Toc72343945" w:history="1">
+          <w:hyperlink w:anchor="_Toc72539481" w:history="1">
             <w:r>
               <w:rPr>
                 <w:rStyle w:val="Hipercze"/>
-                <w:rFonts w:ascii="Century Gothic" w:hAnsi="Century Gothic"/>
-                <w:noProof/>
-                <w:sz w:val="24"/>
-                <w:szCs w:val="24"/>
+                <w:noProof/>
               </w:rPr>
               <w:t>3.1.2</w:t>
             </w:r>
             <w:r>
               <w:rPr>
-                <w:rFonts w:ascii="Century Gothic" w:hAnsi="Century Gothic"/>
-                <w:noProof/>
-                <w:sz w:val="24"/>
-                <w:szCs w:val="24"/>
+                <w:noProof/>
                 <w:lang w:eastAsia="pl-PL"/>
               </w:rPr>
               <w:tab/>
@@ -1224,79 +984,139 @@
             <w:r>
               <w:rPr>
                 <w:rStyle w:val="Hipercze"/>
-                <w:rFonts w:ascii="Century Gothic" w:hAnsi="Century Gothic"/>
-                <w:noProof/>
-                <w:sz w:val="24"/>
-                <w:szCs w:val="24"/>
+                <w:noProof/>
+              </w:rPr>
+              <w:t>Sieć jednowarstwowa</w:t>
+            </w:r>
+            <w:r>
+              <w:rPr>
+                <w:noProof/>
+                <w:webHidden/>
+              </w:rPr>
+              <w:tab/>
+            </w:r>
+            <w:r>
+              <w:rPr>
+                <w:noProof/>
+                <w:webHidden/>
+              </w:rPr>
+              <w:fldChar w:fldCharType="begin"/>
+            </w:r>
+            <w:r>
+              <w:rPr>
+                <w:noProof/>
+                <w:webHidden/>
+              </w:rPr>
+              <w:instrText xml:space="preserve"> PAGEREF _Toc72539481 \h </w:instrText>
+            </w:r>
+            <w:r>
+              <w:rPr>
+                <w:noProof/>
+                <w:webHidden/>
+              </w:rPr>
+            </w:r>
+            <w:r>
+              <w:rPr>
+                <w:noProof/>
+                <w:webHidden/>
+              </w:rPr>
+              <w:fldChar w:fldCharType="separate"/>
+            </w:r>
+            <w:r>
+              <w:rPr>
+                <w:noProof/>
+                <w:webHidden/>
+              </w:rPr>
+              <w:t>3</w:t>
+            </w:r>
+            <w:r>
+              <w:rPr>
+                <w:noProof/>
+                <w:webHidden/>
+              </w:rPr>
+              <w:fldChar w:fldCharType="end"/>
+            </w:r>
+          </w:hyperlink>
+        </w:p>
+        <w:p>
+          <w:pPr>
+            <w:pStyle w:val="Spistreci3"/>
+            <w:tabs>
+              <w:tab w:val="left" w:pos="1320"/>
+              <w:tab w:val="right" w:leader="dot" w:pos="9062"/>
+            </w:tabs>
+            <w:rPr>
+              <w:noProof/>
+              <w:lang w:eastAsia="pl-PL"/>
+            </w:rPr>
+          </w:pPr>
+          <w:hyperlink w:anchor="_Toc72539482" w:history="1">
+            <w:r>
+              <w:rPr>
+                <w:rStyle w:val="Hipercze"/>
+                <w:noProof/>
+              </w:rPr>
+              <w:t>3.1.3</w:t>
+            </w:r>
+            <w:r>
+              <w:rPr>
+                <w:noProof/>
+                <w:lang w:eastAsia="pl-PL"/>
+              </w:rPr>
+              <w:tab/>
+            </w:r>
+            <w:r>
+              <w:rPr>
+                <w:rStyle w:val="Hipercze"/>
+                <w:noProof/>
               </w:rPr>
               <w:t>Sieć wielowarstwowa</w:t>
             </w:r>
             <w:r>
               <w:rPr>
-                <w:rFonts w:ascii="Century Gothic" w:hAnsi="Century Gothic"/>
-                <w:noProof/>
-                <w:webHidden/>
-                <w:sz w:val="24"/>
-                <w:szCs w:val="24"/>
+                <w:noProof/>
+                <w:webHidden/>
               </w:rPr>
               <w:tab/>
             </w:r>
             <w:r>
               <w:rPr>
-                <w:rFonts w:ascii="Century Gothic" w:hAnsi="Century Gothic"/>
-                <w:noProof/>
-                <w:webHidden/>
-                <w:sz w:val="24"/>
-                <w:szCs w:val="24"/>
+                <w:noProof/>
+                <w:webHidden/>
               </w:rPr>
               <w:fldChar w:fldCharType="begin"/>
             </w:r>
             <w:r>
               <w:rPr>
-                <w:rFonts w:ascii="Century Gothic" w:hAnsi="Century Gothic"/>
-                <w:noProof/>
-                <w:webHidden/>
-                <w:sz w:val="24"/>
-                <w:szCs w:val="24"/>
-              </w:rPr>
-              <w:instrText xml:space="preserve"> PAGEREF _Toc72343945 \h </w:instrText>
-            </w:r>
-            <w:r>
-              <w:rPr>
-                <w:rFonts w:ascii="Century Gothic" w:hAnsi="Century Gothic"/>
-                <w:noProof/>
-                <w:webHidden/>
-                <w:sz w:val="24"/>
-                <w:szCs w:val="24"/>
-              </w:rPr>
-            </w:r>
-            <w:r>
-              <w:rPr>
-                <w:rFonts w:ascii="Century Gothic" w:hAnsi="Century Gothic"/>
-                <w:noProof/>
-                <w:webHidden/>
-                <w:sz w:val="24"/>
-                <w:szCs w:val="24"/>
+                <w:noProof/>
+                <w:webHidden/>
+              </w:rPr>
+              <w:instrText xml:space="preserve"> PAGEREF _Toc72539482 \h </w:instrText>
+            </w:r>
+            <w:r>
+              <w:rPr>
+                <w:noProof/>
+                <w:webHidden/>
+              </w:rPr>
+            </w:r>
+            <w:r>
+              <w:rPr>
+                <w:noProof/>
+                <w:webHidden/>
               </w:rPr>
               <w:fldChar w:fldCharType="separate"/>
             </w:r>
             <w:r>
               <w:rPr>
-                <w:rFonts w:ascii="Century Gothic" w:hAnsi="Century Gothic"/>
-                <w:noProof/>
-                <w:webHidden/>
-                <w:sz w:val="24"/>
-                <w:szCs w:val="24"/>
-              </w:rPr>
-              <w:t>3</w:t>
-            </w:r>
-            <w:r>
-              <w:rPr>
-                <w:rFonts w:ascii="Century Gothic" w:hAnsi="Century Gothic"/>
-                <w:noProof/>
-                <w:webHidden/>
-                <w:sz w:val="24"/>
-                <w:szCs w:val="24"/>
+                <w:noProof/>
+                <w:webHidden/>
+              </w:rPr>
+              <w:t>4</w:t>
+            </w:r>
+            <w:r>
+              <w:rPr>
+                <w:noProof/>
+                <w:webHidden/>
               </w:rPr>
               <w:fldChar w:fldCharType="end"/>
             </w:r>
@@ -1310,30 +1130,21 @@
               <w:tab w:val="right" w:leader="dot" w:pos="9062"/>
             </w:tabs>
             <w:rPr>
-              <w:rFonts w:ascii="Century Gothic" w:hAnsi="Century Gothic"/>
               <w:noProof/>
-              <w:sz w:val="24"/>
-              <w:szCs w:val="24"/>
               <w:lang w:eastAsia="pl-PL"/>
             </w:rPr>
           </w:pPr>
-          <w:hyperlink w:anchor="_Toc72343946" w:history="1">
+          <w:hyperlink w:anchor="_Toc72539483" w:history="1">
             <w:r>
               <w:rPr>
                 <w:rStyle w:val="Hipercze"/>
-                <w:rFonts w:ascii="Century Gothic" w:hAnsi="Century Gothic"/>
-                <w:noProof/>
-                <w:sz w:val="24"/>
-                <w:szCs w:val="24"/>
+                <w:noProof/>
               </w:rPr>
               <w:t>3.2</w:t>
             </w:r>
             <w:r>
               <w:rPr>
-                <w:rFonts w:ascii="Century Gothic" w:hAnsi="Century Gothic"/>
-                <w:noProof/>
-                <w:sz w:val="24"/>
-                <w:szCs w:val="24"/>
+                <w:noProof/>
                 <w:lang w:eastAsia="pl-PL"/>
               </w:rPr>
               <w:tab/>
@@ -1341,79 +1152,55 @@
             <w:r>
               <w:rPr>
                 <w:rStyle w:val="Hipercze"/>
-                <w:rFonts w:ascii="Century Gothic" w:hAnsi="Century Gothic"/>
-                <w:noProof/>
-                <w:sz w:val="24"/>
-                <w:szCs w:val="24"/>
+                <w:noProof/>
               </w:rPr>
               <w:t>Algorytm LVQ</w:t>
             </w:r>
             <w:r>
               <w:rPr>
-                <w:rFonts w:ascii="Century Gothic" w:hAnsi="Century Gothic"/>
-                <w:noProof/>
-                <w:webHidden/>
-                <w:sz w:val="24"/>
-                <w:szCs w:val="24"/>
+                <w:noProof/>
+                <w:webHidden/>
               </w:rPr>
               <w:tab/>
             </w:r>
             <w:r>
               <w:rPr>
-                <w:rFonts w:ascii="Century Gothic" w:hAnsi="Century Gothic"/>
-                <w:noProof/>
-                <w:webHidden/>
-                <w:sz w:val="24"/>
-                <w:szCs w:val="24"/>
+                <w:noProof/>
+                <w:webHidden/>
               </w:rPr>
               <w:fldChar w:fldCharType="begin"/>
             </w:r>
             <w:r>
               <w:rPr>
-                <w:rFonts w:ascii="Century Gothic" w:hAnsi="Century Gothic"/>
-                <w:noProof/>
-                <w:webHidden/>
-                <w:sz w:val="24"/>
-                <w:szCs w:val="24"/>
-              </w:rPr>
-              <w:instrText xml:space="preserve"> PAGEREF _Toc72343946 \h </w:instrText>
-            </w:r>
-            <w:r>
-              <w:rPr>
-                <w:rFonts w:ascii="Century Gothic" w:hAnsi="Century Gothic"/>
-                <w:noProof/>
-                <w:webHidden/>
-                <w:sz w:val="24"/>
-                <w:szCs w:val="24"/>
-              </w:rPr>
-            </w:r>
-            <w:r>
-              <w:rPr>
-                <w:rFonts w:ascii="Century Gothic" w:hAnsi="Century Gothic"/>
-                <w:noProof/>
-                <w:webHidden/>
-                <w:sz w:val="24"/>
-                <w:szCs w:val="24"/>
+                <w:noProof/>
+                <w:webHidden/>
+              </w:rPr>
+              <w:instrText xml:space="preserve"> PAGEREF _Toc72539483 \h </w:instrText>
+            </w:r>
+            <w:r>
+              <w:rPr>
+                <w:noProof/>
+                <w:webHidden/>
+              </w:rPr>
+            </w:r>
+            <w:r>
+              <w:rPr>
+                <w:noProof/>
+                <w:webHidden/>
               </w:rPr>
               <w:fldChar w:fldCharType="separate"/>
             </w:r>
             <w:r>
               <w:rPr>
-                <w:rFonts w:ascii="Century Gothic" w:hAnsi="Century Gothic"/>
-                <w:noProof/>
-                <w:webHidden/>
-                <w:sz w:val="24"/>
-                <w:szCs w:val="24"/>
-              </w:rPr>
-              <w:t>3</w:t>
-            </w:r>
-            <w:r>
-              <w:rPr>
-                <w:rFonts w:ascii="Century Gothic" w:hAnsi="Century Gothic"/>
-                <w:noProof/>
-                <w:webHidden/>
-                <w:sz w:val="24"/>
-                <w:szCs w:val="24"/>
+                <w:noProof/>
+                <w:webHidden/>
+              </w:rPr>
+              <w:t>4</w:t>
+            </w:r>
+            <w:r>
+              <w:rPr>
+                <w:noProof/>
+                <w:webHidden/>
               </w:rPr>
               <w:fldChar w:fldCharType="end"/>
             </w:r>
@@ -1427,30 +1214,21 @@
               <w:tab w:val="right" w:leader="dot" w:pos="9062"/>
             </w:tabs>
             <w:rPr>
-              <w:rFonts w:ascii="Century Gothic" w:hAnsi="Century Gothic"/>
               <w:noProof/>
-              <w:sz w:val="24"/>
-              <w:szCs w:val="24"/>
               <w:lang w:eastAsia="pl-PL"/>
             </w:rPr>
           </w:pPr>
-          <w:hyperlink w:anchor="_Toc72343947" w:history="1">
+          <w:hyperlink w:anchor="_Toc72539484" w:history="1">
             <w:r>
               <w:rPr>
                 <w:rStyle w:val="Hipercze"/>
-                <w:rFonts w:ascii="Century Gothic" w:hAnsi="Century Gothic"/>
-                <w:noProof/>
-                <w:sz w:val="24"/>
-                <w:szCs w:val="24"/>
+                <w:noProof/>
               </w:rPr>
               <w:t>3.2.1</w:t>
             </w:r>
             <w:r>
               <w:rPr>
-                <w:rFonts w:ascii="Century Gothic" w:hAnsi="Century Gothic"/>
-                <w:noProof/>
-                <w:sz w:val="24"/>
-                <w:szCs w:val="24"/>
+                <w:noProof/>
                 <w:lang w:eastAsia="pl-PL"/>
               </w:rPr>
               <w:tab/>
@@ -1458,79 +1236,55 @@
             <w:r>
               <w:rPr>
                 <w:rStyle w:val="Hipercze"/>
-                <w:rFonts w:ascii="Century Gothic" w:hAnsi="Century Gothic"/>
-                <w:noProof/>
-                <w:sz w:val="24"/>
-                <w:szCs w:val="24"/>
+                <w:noProof/>
               </w:rPr>
               <w:t>LVQ1</w:t>
             </w:r>
             <w:r>
               <w:rPr>
-                <w:rFonts w:ascii="Century Gothic" w:hAnsi="Century Gothic"/>
-                <w:noProof/>
-                <w:webHidden/>
-                <w:sz w:val="24"/>
-                <w:szCs w:val="24"/>
+                <w:noProof/>
+                <w:webHidden/>
               </w:rPr>
               <w:tab/>
             </w:r>
             <w:r>
               <w:rPr>
-                <w:rFonts w:ascii="Century Gothic" w:hAnsi="Century Gothic"/>
-                <w:noProof/>
-                <w:webHidden/>
-                <w:sz w:val="24"/>
-                <w:szCs w:val="24"/>
+                <w:noProof/>
+                <w:webHidden/>
               </w:rPr>
               <w:fldChar w:fldCharType="begin"/>
             </w:r>
             <w:r>
               <w:rPr>
-                <w:rFonts w:ascii="Century Gothic" w:hAnsi="Century Gothic"/>
-                <w:noProof/>
-                <w:webHidden/>
-                <w:sz w:val="24"/>
-                <w:szCs w:val="24"/>
-              </w:rPr>
-              <w:instrText xml:space="preserve"> PAGEREF _Toc72343947 \h </w:instrText>
-            </w:r>
-            <w:r>
-              <w:rPr>
-                <w:rFonts w:ascii="Century Gothic" w:hAnsi="Century Gothic"/>
-                <w:noProof/>
-                <w:webHidden/>
-                <w:sz w:val="24"/>
-                <w:szCs w:val="24"/>
-              </w:rPr>
-            </w:r>
-            <w:r>
-              <w:rPr>
-                <w:rFonts w:ascii="Century Gothic" w:hAnsi="Century Gothic"/>
-                <w:noProof/>
-                <w:webHidden/>
-                <w:sz w:val="24"/>
-                <w:szCs w:val="24"/>
+                <w:noProof/>
+                <w:webHidden/>
+              </w:rPr>
+              <w:instrText xml:space="preserve"> PAGEREF _Toc72539484 \h </w:instrText>
+            </w:r>
+            <w:r>
+              <w:rPr>
+                <w:noProof/>
+                <w:webHidden/>
+              </w:rPr>
+            </w:r>
+            <w:r>
+              <w:rPr>
+                <w:noProof/>
+                <w:webHidden/>
               </w:rPr>
               <w:fldChar w:fldCharType="separate"/>
             </w:r>
             <w:r>
               <w:rPr>
-                <w:rFonts w:ascii="Century Gothic" w:hAnsi="Century Gothic"/>
-                <w:noProof/>
-                <w:webHidden/>
-                <w:sz w:val="24"/>
-                <w:szCs w:val="24"/>
-              </w:rPr>
-              <w:t>3</w:t>
-            </w:r>
-            <w:r>
-              <w:rPr>
-                <w:rFonts w:ascii="Century Gothic" w:hAnsi="Century Gothic"/>
-                <w:noProof/>
-                <w:webHidden/>
-                <w:sz w:val="24"/>
-                <w:szCs w:val="24"/>
+                <w:noProof/>
+                <w:webHidden/>
+              </w:rPr>
+              <w:t>4</w:t>
+            </w:r>
+            <w:r>
+              <w:rPr>
+                <w:noProof/>
+                <w:webHidden/>
               </w:rPr>
               <w:fldChar w:fldCharType="end"/>
             </w:r>
@@ -1544,30 +1298,21 @@
               <w:tab w:val="right" w:leader="dot" w:pos="9062"/>
             </w:tabs>
             <w:rPr>
-              <w:rFonts w:ascii="Century Gothic" w:hAnsi="Century Gothic"/>
               <w:noProof/>
-              <w:sz w:val="24"/>
-              <w:szCs w:val="24"/>
               <w:lang w:eastAsia="pl-PL"/>
             </w:rPr>
           </w:pPr>
-          <w:hyperlink w:anchor="_Toc72343948" w:history="1">
+          <w:hyperlink w:anchor="_Toc72539485" w:history="1">
             <w:r>
               <w:rPr>
                 <w:rStyle w:val="Hipercze"/>
-                <w:rFonts w:ascii="Century Gothic" w:hAnsi="Century Gothic"/>
-                <w:noProof/>
-                <w:sz w:val="24"/>
-                <w:szCs w:val="24"/>
+                <w:noProof/>
               </w:rPr>
               <w:t>3.2.2</w:t>
             </w:r>
             <w:r>
               <w:rPr>
-                <w:rFonts w:ascii="Century Gothic" w:hAnsi="Century Gothic"/>
-                <w:noProof/>
-                <w:sz w:val="24"/>
-                <w:szCs w:val="24"/>
+                <w:noProof/>
                 <w:lang w:eastAsia="pl-PL"/>
               </w:rPr>
               <w:tab/>
@@ -1575,79 +1320,55 @@
             <w:r>
               <w:rPr>
                 <w:rStyle w:val="Hipercze"/>
-                <w:rFonts w:ascii="Century Gothic" w:hAnsi="Century Gothic"/>
-                <w:noProof/>
-                <w:sz w:val="24"/>
-                <w:szCs w:val="24"/>
+                <w:noProof/>
               </w:rPr>
               <w:t>LVQ2</w:t>
             </w:r>
             <w:r>
               <w:rPr>
-                <w:rFonts w:ascii="Century Gothic" w:hAnsi="Century Gothic"/>
-                <w:noProof/>
-                <w:webHidden/>
-                <w:sz w:val="24"/>
-                <w:szCs w:val="24"/>
+                <w:noProof/>
+                <w:webHidden/>
               </w:rPr>
               <w:tab/>
             </w:r>
             <w:r>
               <w:rPr>
-                <w:rFonts w:ascii="Century Gothic" w:hAnsi="Century Gothic"/>
-                <w:noProof/>
-                <w:webHidden/>
-                <w:sz w:val="24"/>
-                <w:szCs w:val="24"/>
+                <w:noProof/>
+                <w:webHidden/>
               </w:rPr>
               <w:fldChar w:fldCharType="begin"/>
             </w:r>
             <w:r>
               <w:rPr>
-                <w:rFonts w:ascii="Century Gothic" w:hAnsi="Century Gothic"/>
-                <w:noProof/>
-                <w:webHidden/>
-                <w:sz w:val="24"/>
-                <w:szCs w:val="24"/>
-              </w:rPr>
-              <w:instrText xml:space="preserve"> PAGEREF _Toc72343948 \h </w:instrText>
-            </w:r>
-            <w:r>
-              <w:rPr>
-                <w:rFonts w:ascii="Century Gothic" w:hAnsi="Century Gothic"/>
-                <w:noProof/>
-                <w:webHidden/>
-                <w:sz w:val="24"/>
-                <w:szCs w:val="24"/>
-              </w:rPr>
-            </w:r>
-            <w:r>
-              <w:rPr>
-                <w:rFonts w:ascii="Century Gothic" w:hAnsi="Century Gothic"/>
-                <w:noProof/>
-                <w:webHidden/>
-                <w:sz w:val="24"/>
-                <w:szCs w:val="24"/>
+                <w:noProof/>
+                <w:webHidden/>
+              </w:rPr>
+              <w:instrText xml:space="preserve"> PAGEREF _Toc72539485 \h </w:instrText>
+            </w:r>
+            <w:r>
+              <w:rPr>
+                <w:noProof/>
+                <w:webHidden/>
+              </w:rPr>
+            </w:r>
+            <w:r>
+              <w:rPr>
+                <w:noProof/>
+                <w:webHidden/>
               </w:rPr>
               <w:fldChar w:fldCharType="separate"/>
             </w:r>
             <w:r>
               <w:rPr>
-                <w:rFonts w:ascii="Century Gothic" w:hAnsi="Century Gothic"/>
-                <w:noProof/>
-                <w:webHidden/>
-                <w:sz w:val="24"/>
-                <w:szCs w:val="24"/>
-              </w:rPr>
-              <w:t>3</w:t>
-            </w:r>
-            <w:r>
-              <w:rPr>
-                <w:rFonts w:ascii="Century Gothic" w:hAnsi="Century Gothic"/>
-                <w:noProof/>
-                <w:webHidden/>
-                <w:sz w:val="24"/>
-                <w:szCs w:val="24"/>
+                <w:noProof/>
+                <w:webHidden/>
+              </w:rPr>
+              <w:t>4</w:t>
+            </w:r>
+            <w:r>
+              <w:rPr>
+                <w:noProof/>
+                <w:webHidden/>
               </w:rPr>
               <w:fldChar w:fldCharType="end"/>
             </w:r>
@@ -1661,30 +1382,21 @@
               <w:tab w:val="right" w:leader="dot" w:pos="9062"/>
             </w:tabs>
             <w:rPr>
-              <w:rFonts w:ascii="Century Gothic" w:hAnsi="Century Gothic"/>
               <w:noProof/>
-              <w:sz w:val="24"/>
-              <w:szCs w:val="24"/>
               <w:lang w:eastAsia="pl-PL"/>
             </w:rPr>
           </w:pPr>
-          <w:hyperlink w:anchor="_Toc72343949" w:history="1">
+          <w:hyperlink w:anchor="_Toc72539486" w:history="1">
             <w:r>
               <w:rPr>
                 <w:rStyle w:val="Hipercze"/>
-                <w:rFonts w:ascii="Century Gothic" w:hAnsi="Century Gothic"/>
-                <w:noProof/>
-                <w:sz w:val="24"/>
-                <w:szCs w:val="24"/>
+                <w:noProof/>
               </w:rPr>
               <w:t>3.2.3</w:t>
             </w:r>
             <w:r>
               <w:rPr>
-                <w:rFonts w:ascii="Century Gothic" w:hAnsi="Century Gothic"/>
-                <w:noProof/>
-                <w:sz w:val="24"/>
-                <w:szCs w:val="24"/>
+                <w:noProof/>
                 <w:lang w:eastAsia="pl-PL"/>
               </w:rPr>
               <w:tab/>
@@ -1692,79 +1404,55 @@
             <w:r>
               <w:rPr>
                 <w:rStyle w:val="Hipercze"/>
-                <w:rFonts w:ascii="Century Gothic" w:hAnsi="Century Gothic"/>
-                <w:noProof/>
-                <w:sz w:val="24"/>
-                <w:szCs w:val="24"/>
+                <w:noProof/>
               </w:rPr>
               <w:t>LVQ2.1</w:t>
             </w:r>
             <w:r>
               <w:rPr>
-                <w:rFonts w:ascii="Century Gothic" w:hAnsi="Century Gothic"/>
-                <w:noProof/>
-                <w:webHidden/>
-                <w:sz w:val="24"/>
-                <w:szCs w:val="24"/>
+                <w:noProof/>
+                <w:webHidden/>
               </w:rPr>
               <w:tab/>
             </w:r>
             <w:r>
               <w:rPr>
-                <w:rFonts w:ascii="Century Gothic" w:hAnsi="Century Gothic"/>
-                <w:noProof/>
-                <w:webHidden/>
-                <w:sz w:val="24"/>
-                <w:szCs w:val="24"/>
+                <w:noProof/>
+                <w:webHidden/>
               </w:rPr>
               <w:fldChar w:fldCharType="begin"/>
             </w:r>
             <w:r>
               <w:rPr>
-                <w:rFonts w:ascii="Century Gothic" w:hAnsi="Century Gothic"/>
-                <w:noProof/>
-                <w:webHidden/>
-                <w:sz w:val="24"/>
-                <w:szCs w:val="24"/>
-              </w:rPr>
-              <w:instrText xml:space="preserve"> PAGEREF _Toc72343949 \h </w:instrText>
-            </w:r>
-            <w:r>
-              <w:rPr>
-                <w:rFonts w:ascii="Century Gothic" w:hAnsi="Century Gothic"/>
-                <w:noProof/>
-                <w:webHidden/>
-                <w:sz w:val="24"/>
-                <w:szCs w:val="24"/>
-              </w:rPr>
-            </w:r>
-            <w:r>
-              <w:rPr>
-                <w:rFonts w:ascii="Century Gothic" w:hAnsi="Century Gothic"/>
-                <w:noProof/>
-                <w:webHidden/>
-                <w:sz w:val="24"/>
-                <w:szCs w:val="24"/>
+                <w:noProof/>
+                <w:webHidden/>
+              </w:rPr>
+              <w:instrText xml:space="preserve"> PAGEREF _Toc72539486 \h </w:instrText>
+            </w:r>
+            <w:r>
+              <w:rPr>
+                <w:noProof/>
+                <w:webHidden/>
+              </w:rPr>
+            </w:r>
+            <w:r>
+              <w:rPr>
+                <w:noProof/>
+                <w:webHidden/>
               </w:rPr>
               <w:fldChar w:fldCharType="separate"/>
             </w:r>
             <w:r>
               <w:rPr>
-                <w:rFonts w:ascii="Century Gothic" w:hAnsi="Century Gothic"/>
-                <w:noProof/>
-                <w:webHidden/>
-                <w:sz w:val="24"/>
-                <w:szCs w:val="24"/>
-              </w:rPr>
-              <w:t>3</w:t>
-            </w:r>
-            <w:r>
-              <w:rPr>
-                <w:rFonts w:ascii="Century Gothic" w:hAnsi="Century Gothic"/>
-                <w:noProof/>
-                <w:webHidden/>
-                <w:sz w:val="24"/>
-                <w:szCs w:val="24"/>
+                <w:noProof/>
+                <w:webHidden/>
+              </w:rPr>
+              <w:t>4</w:t>
+            </w:r>
+            <w:r>
+              <w:rPr>
+                <w:noProof/>
+                <w:webHidden/>
               </w:rPr>
               <w:fldChar w:fldCharType="end"/>
             </w:r>
@@ -1778,30 +1466,21 @@
               <w:tab w:val="right" w:leader="dot" w:pos="9062"/>
             </w:tabs>
             <w:rPr>
-              <w:rFonts w:ascii="Century Gothic" w:hAnsi="Century Gothic"/>
               <w:noProof/>
-              <w:sz w:val="24"/>
-              <w:szCs w:val="24"/>
               <w:lang w:eastAsia="pl-PL"/>
             </w:rPr>
           </w:pPr>
-          <w:hyperlink w:anchor="_Toc72343950" w:history="1">
+          <w:hyperlink w:anchor="_Toc72539487" w:history="1">
             <w:r>
               <w:rPr>
                 <w:rStyle w:val="Hipercze"/>
-                <w:rFonts w:ascii="Century Gothic" w:hAnsi="Century Gothic"/>
-                <w:noProof/>
-                <w:sz w:val="24"/>
-                <w:szCs w:val="24"/>
+                <w:noProof/>
               </w:rPr>
               <w:t>3.2.4</w:t>
             </w:r>
             <w:r>
               <w:rPr>
-                <w:rFonts w:ascii="Century Gothic" w:hAnsi="Century Gothic"/>
-                <w:noProof/>
-                <w:sz w:val="24"/>
-                <w:szCs w:val="24"/>
+                <w:noProof/>
                 <w:lang w:eastAsia="pl-PL"/>
               </w:rPr>
               <w:tab/>
@@ -1809,79 +1488,55 @@
             <w:r>
               <w:rPr>
                 <w:rStyle w:val="Hipercze"/>
-                <w:rFonts w:ascii="Century Gothic" w:hAnsi="Century Gothic"/>
-                <w:noProof/>
-                <w:sz w:val="24"/>
-                <w:szCs w:val="24"/>
+                <w:noProof/>
               </w:rPr>
               <w:t>LVQ3</w:t>
             </w:r>
             <w:r>
               <w:rPr>
-                <w:rFonts w:ascii="Century Gothic" w:hAnsi="Century Gothic"/>
-                <w:noProof/>
-                <w:webHidden/>
-                <w:sz w:val="24"/>
-                <w:szCs w:val="24"/>
+                <w:noProof/>
+                <w:webHidden/>
               </w:rPr>
               <w:tab/>
             </w:r>
             <w:r>
               <w:rPr>
-                <w:rFonts w:ascii="Century Gothic" w:hAnsi="Century Gothic"/>
-                <w:noProof/>
-                <w:webHidden/>
-                <w:sz w:val="24"/>
-                <w:szCs w:val="24"/>
+                <w:noProof/>
+                <w:webHidden/>
               </w:rPr>
               <w:fldChar w:fldCharType="begin"/>
             </w:r>
             <w:r>
               <w:rPr>
-                <w:rFonts w:ascii="Century Gothic" w:hAnsi="Century Gothic"/>
-                <w:noProof/>
-                <w:webHidden/>
-                <w:sz w:val="24"/>
-                <w:szCs w:val="24"/>
-              </w:rPr>
-              <w:instrText xml:space="preserve"> PAGEREF _Toc72343950 \h </w:instrText>
-            </w:r>
-            <w:r>
-              <w:rPr>
-                <w:rFonts w:ascii="Century Gothic" w:hAnsi="Century Gothic"/>
-                <w:noProof/>
-                <w:webHidden/>
-                <w:sz w:val="24"/>
-                <w:szCs w:val="24"/>
-              </w:rPr>
-            </w:r>
-            <w:r>
-              <w:rPr>
-                <w:rFonts w:ascii="Century Gothic" w:hAnsi="Century Gothic"/>
-                <w:noProof/>
-                <w:webHidden/>
-                <w:sz w:val="24"/>
-                <w:szCs w:val="24"/>
+                <w:noProof/>
+                <w:webHidden/>
+              </w:rPr>
+              <w:instrText xml:space="preserve"> PAGEREF _Toc72539487 \h </w:instrText>
+            </w:r>
+            <w:r>
+              <w:rPr>
+                <w:noProof/>
+                <w:webHidden/>
+              </w:rPr>
+            </w:r>
+            <w:r>
+              <w:rPr>
+                <w:noProof/>
+                <w:webHidden/>
               </w:rPr>
               <w:fldChar w:fldCharType="separate"/>
             </w:r>
             <w:r>
               <w:rPr>
-                <w:rFonts w:ascii="Century Gothic" w:hAnsi="Century Gothic"/>
-                <w:noProof/>
-                <w:webHidden/>
-                <w:sz w:val="24"/>
-                <w:szCs w:val="24"/>
-              </w:rPr>
-              <w:t>3</w:t>
-            </w:r>
-            <w:r>
-              <w:rPr>
-                <w:rFonts w:ascii="Century Gothic" w:hAnsi="Century Gothic"/>
-                <w:noProof/>
-                <w:webHidden/>
-                <w:sz w:val="24"/>
-                <w:szCs w:val="24"/>
+                <w:noProof/>
+                <w:webHidden/>
+              </w:rPr>
+              <w:t>4</w:t>
+            </w:r>
+            <w:r>
+              <w:rPr>
+                <w:noProof/>
+                <w:webHidden/>
               </w:rPr>
               <w:fldChar w:fldCharType="end"/>
             </w:r>
@@ -1895,30 +1550,21 @@
               <w:tab w:val="right" w:leader="dot" w:pos="9062"/>
             </w:tabs>
             <w:rPr>
-              <w:rFonts w:ascii="Century Gothic" w:hAnsi="Century Gothic"/>
               <w:noProof/>
-              <w:sz w:val="24"/>
-              <w:szCs w:val="24"/>
               <w:lang w:eastAsia="pl-PL"/>
             </w:rPr>
           </w:pPr>
-          <w:hyperlink w:anchor="_Toc72343951" w:history="1">
+          <w:hyperlink w:anchor="_Toc72539488" w:history="1">
             <w:r>
               <w:rPr>
                 <w:rStyle w:val="Hipercze"/>
-                <w:rFonts w:ascii="Century Gothic" w:hAnsi="Century Gothic"/>
-                <w:noProof/>
-                <w:sz w:val="24"/>
-                <w:szCs w:val="24"/>
+                <w:noProof/>
               </w:rPr>
               <w:t>3.2.5</w:t>
             </w:r>
             <w:r>
               <w:rPr>
-                <w:rFonts w:ascii="Century Gothic" w:hAnsi="Century Gothic"/>
-                <w:noProof/>
-                <w:sz w:val="24"/>
-                <w:szCs w:val="24"/>
+                <w:noProof/>
                 <w:lang w:eastAsia="pl-PL"/>
               </w:rPr>
               <w:tab/>
@@ -1926,79 +1572,55 @@
             <w:r>
               <w:rPr>
                 <w:rStyle w:val="Hipercze"/>
-                <w:rFonts w:ascii="Century Gothic" w:hAnsi="Century Gothic"/>
-                <w:noProof/>
-                <w:sz w:val="24"/>
-                <w:szCs w:val="24"/>
+                <w:noProof/>
               </w:rPr>
               <w:t>Warstwa Kohonena</w:t>
             </w:r>
             <w:r>
               <w:rPr>
-                <w:rFonts w:ascii="Century Gothic" w:hAnsi="Century Gothic"/>
-                <w:noProof/>
-                <w:webHidden/>
-                <w:sz w:val="24"/>
-                <w:szCs w:val="24"/>
+                <w:noProof/>
+                <w:webHidden/>
               </w:rPr>
               <w:tab/>
             </w:r>
             <w:r>
               <w:rPr>
-                <w:rFonts w:ascii="Century Gothic" w:hAnsi="Century Gothic"/>
-                <w:noProof/>
-                <w:webHidden/>
-                <w:sz w:val="24"/>
-                <w:szCs w:val="24"/>
+                <w:noProof/>
+                <w:webHidden/>
               </w:rPr>
               <w:fldChar w:fldCharType="begin"/>
             </w:r>
             <w:r>
               <w:rPr>
-                <w:rFonts w:ascii="Century Gothic" w:hAnsi="Century Gothic"/>
-                <w:noProof/>
-                <w:webHidden/>
-                <w:sz w:val="24"/>
-                <w:szCs w:val="24"/>
-              </w:rPr>
-              <w:instrText xml:space="preserve"> PAGEREF _Toc72343951 \h </w:instrText>
-            </w:r>
-            <w:r>
-              <w:rPr>
-                <w:rFonts w:ascii="Century Gothic" w:hAnsi="Century Gothic"/>
-                <w:noProof/>
-                <w:webHidden/>
-                <w:sz w:val="24"/>
-                <w:szCs w:val="24"/>
-              </w:rPr>
-            </w:r>
-            <w:r>
-              <w:rPr>
-                <w:rFonts w:ascii="Century Gothic" w:hAnsi="Century Gothic"/>
-                <w:noProof/>
-                <w:webHidden/>
-                <w:sz w:val="24"/>
-                <w:szCs w:val="24"/>
+                <w:noProof/>
+                <w:webHidden/>
+              </w:rPr>
+              <w:instrText xml:space="preserve"> PAGEREF _Toc72539488 \h </w:instrText>
+            </w:r>
+            <w:r>
+              <w:rPr>
+                <w:noProof/>
+                <w:webHidden/>
+              </w:rPr>
+            </w:r>
+            <w:r>
+              <w:rPr>
+                <w:noProof/>
+                <w:webHidden/>
               </w:rPr>
               <w:fldChar w:fldCharType="separate"/>
             </w:r>
             <w:r>
               <w:rPr>
-                <w:rFonts w:ascii="Century Gothic" w:hAnsi="Century Gothic"/>
-                <w:noProof/>
-                <w:webHidden/>
-                <w:sz w:val="24"/>
-                <w:szCs w:val="24"/>
-              </w:rPr>
-              <w:t>3</w:t>
-            </w:r>
-            <w:r>
-              <w:rPr>
-                <w:rFonts w:ascii="Century Gothic" w:hAnsi="Century Gothic"/>
-                <w:noProof/>
-                <w:webHidden/>
-                <w:sz w:val="24"/>
-                <w:szCs w:val="24"/>
+                <w:noProof/>
+                <w:webHidden/>
+              </w:rPr>
+              <w:t>4</w:t>
+            </w:r>
+            <w:r>
+              <w:rPr>
+                <w:noProof/>
+                <w:webHidden/>
               </w:rPr>
               <w:fldChar w:fldCharType="end"/>
             </w:r>
@@ -2012,120 +1634,77 @@
               <w:tab w:val="right" w:leader="dot" w:pos="9062"/>
             </w:tabs>
             <w:rPr>
-              <w:rFonts w:ascii="Century Gothic" w:hAnsi="Century Gothic"/>
               <w:noProof/>
-              <w:sz w:val="24"/>
-              <w:szCs w:val="24"/>
               <w:lang w:eastAsia="pl-PL"/>
             </w:rPr>
           </w:pPr>
-          <w:hyperlink w:anchor="_Toc72343952" w:history="1">
+          <w:hyperlink w:anchor="_Toc72539489" w:history="1">
             <w:r>
               <w:rPr>
                 <w:rStyle w:val="Hipercze"/>
-                <w:rFonts w:ascii="Century Gothic" w:hAnsi="Century Gothic"/>
-                <w:noProof/>
-                <w:sz w:val="24"/>
-                <w:szCs w:val="24"/>
-              </w:rPr>
-              <w:t>3.</w:t>
+                <w:noProof/>
+              </w:rPr>
+              <w:t>3.4</w:t>
+            </w:r>
+            <w:r>
+              <w:rPr>
+                <w:noProof/>
+                <w:lang w:eastAsia="pl-PL"/>
+              </w:rPr>
+              <w:tab/>
             </w:r>
             <w:r>
               <w:rPr>
                 <w:rStyle w:val="Hipercze"/>
-                <w:rFonts w:ascii="Century Gothic" w:hAnsi="Century Gothic"/>
-                <w:noProof/>
-                <w:sz w:val="24"/>
-                <w:szCs w:val="24"/>
-              </w:rPr>
-              <w:t>3</w:t>
-            </w:r>
-            <w:r>
-              <w:rPr>
-                <w:rFonts w:ascii="Century Gothic" w:hAnsi="Century Gothic"/>
-                <w:noProof/>
-                <w:sz w:val="24"/>
-                <w:szCs w:val="24"/>
-                <w:lang w:eastAsia="pl-PL"/>
+                <w:noProof/>
+              </w:rPr>
+              <w:t>Walidacja krzyżowa</w:t>
+            </w:r>
+            <w:r>
+              <w:rPr>
+                <w:noProof/>
+                <w:webHidden/>
               </w:rPr>
               <w:tab/>
             </w:r>
             <w:r>
               <w:rPr>
-                <w:rStyle w:val="Hipercze"/>
-                <w:rFonts w:ascii="Century Gothic" w:hAnsi="Century Gothic"/>
-                <w:noProof/>
-                <w:sz w:val="24"/>
-                <w:szCs w:val="24"/>
-              </w:rPr>
-              <w:t>Walidacja krzyżowa</w:t>
-            </w:r>
-            <w:r>
-              <w:rPr>
-                <w:rFonts w:ascii="Century Gothic" w:hAnsi="Century Gothic"/>
-                <w:noProof/>
-                <w:webHidden/>
-                <w:sz w:val="24"/>
-                <w:szCs w:val="24"/>
-              </w:rPr>
-              <w:tab/>
-            </w:r>
-            <w:r>
-              <w:rPr>
-                <w:rFonts w:ascii="Century Gothic" w:hAnsi="Century Gothic"/>
-                <w:noProof/>
-                <w:webHidden/>
-                <w:sz w:val="24"/>
-                <w:szCs w:val="24"/>
+                <w:noProof/>
+                <w:webHidden/>
               </w:rPr>
               <w:fldChar w:fldCharType="begin"/>
             </w:r>
             <w:r>
               <w:rPr>
-                <w:rFonts w:ascii="Century Gothic" w:hAnsi="Century Gothic"/>
-                <w:noProof/>
-                <w:webHidden/>
-                <w:sz w:val="24"/>
-                <w:szCs w:val="24"/>
-              </w:rPr>
-              <w:instrText xml:space="preserve"> PAGEREF _Toc72343952 \h </w:instrText>
-            </w:r>
-            <w:r>
-              <w:rPr>
-                <w:rFonts w:ascii="Century Gothic" w:hAnsi="Century Gothic"/>
-                <w:noProof/>
-                <w:webHidden/>
-                <w:sz w:val="24"/>
-                <w:szCs w:val="24"/>
-              </w:rPr>
-            </w:r>
-            <w:r>
-              <w:rPr>
-                <w:rFonts w:ascii="Century Gothic" w:hAnsi="Century Gothic"/>
-                <w:noProof/>
-                <w:webHidden/>
-                <w:sz w:val="24"/>
-                <w:szCs w:val="24"/>
+                <w:noProof/>
+                <w:webHidden/>
+              </w:rPr>
+              <w:instrText xml:space="preserve"> PAGEREF _Toc72539489 \h </w:instrText>
+            </w:r>
+            <w:r>
+              <w:rPr>
+                <w:noProof/>
+                <w:webHidden/>
+              </w:rPr>
+            </w:r>
+            <w:r>
+              <w:rPr>
+                <w:noProof/>
+                <w:webHidden/>
               </w:rPr>
               <w:fldChar w:fldCharType="separate"/>
             </w:r>
             <w:r>
               <w:rPr>
-                <w:rFonts w:ascii="Century Gothic" w:hAnsi="Century Gothic"/>
-                <w:noProof/>
-                <w:webHidden/>
-                <w:sz w:val="24"/>
-                <w:szCs w:val="24"/>
-              </w:rPr>
-              <w:t>3</w:t>
-            </w:r>
-            <w:r>
-              <w:rPr>
-                <w:rFonts w:ascii="Century Gothic" w:hAnsi="Century Gothic"/>
-                <w:noProof/>
-                <w:webHidden/>
-                <w:sz w:val="24"/>
-                <w:szCs w:val="24"/>
+                <w:noProof/>
+                <w:webHidden/>
+              </w:rPr>
+              <w:t>4</w:t>
+            </w:r>
+            <w:r>
+              <w:rPr>
+                <w:noProof/>
+                <w:webHidden/>
               </w:rPr>
               <w:fldChar w:fldCharType="end"/>
             </w:r>
@@ -2139,108 +1718,75 @@
               <w:tab w:val="right" w:leader="dot" w:pos="9062"/>
             </w:tabs>
             <w:rPr>
-              <w:rFonts w:ascii="Century Gothic" w:hAnsi="Century Gothic"/>
               <w:noProof/>
-              <w:sz w:val="24"/>
-              <w:szCs w:val="24"/>
             </w:rPr>
           </w:pPr>
-          <w:hyperlink w:anchor="_Toc72343953" w:history="1">
+          <w:hyperlink w:anchor="_Toc72539490" w:history="1">
             <w:r>
               <w:rPr>
                 <w:rStyle w:val="Hipercze"/>
-                <w:rFonts w:ascii="Century Gothic" w:hAnsi="Century Gothic"/>
-                <w:noProof/>
-                <w:sz w:val="24"/>
-                <w:szCs w:val="24"/>
+                <w:noProof/>
               </w:rPr>
               <w:t>4.</w:t>
             </w:r>
             <w:r>
               <w:rPr>
-                <w:rFonts w:ascii="Century Gothic" w:hAnsi="Century Gothic"/>
-                <w:noProof/>
-                <w:sz w:val="24"/>
-                <w:szCs w:val="24"/>
+                <w:noProof/>
               </w:rPr>
               <w:tab/>
             </w:r>
             <w:r>
               <w:rPr>
                 <w:rStyle w:val="Hipercze"/>
-                <w:rFonts w:ascii="Century Gothic" w:hAnsi="Century Gothic"/>
-                <w:noProof/>
-                <w:sz w:val="24"/>
-                <w:szCs w:val="24"/>
+                <w:noProof/>
               </w:rPr>
               <w:t>Kod programu</w:t>
             </w:r>
             <w:r>
               <w:rPr>
-                <w:rFonts w:ascii="Century Gothic" w:hAnsi="Century Gothic"/>
-                <w:noProof/>
-                <w:webHidden/>
-                <w:sz w:val="24"/>
-                <w:szCs w:val="24"/>
+                <w:noProof/>
+                <w:webHidden/>
               </w:rPr>
               <w:tab/>
             </w:r>
             <w:r>
               <w:rPr>
-                <w:rFonts w:ascii="Century Gothic" w:hAnsi="Century Gothic"/>
-                <w:noProof/>
-                <w:webHidden/>
-                <w:sz w:val="24"/>
-                <w:szCs w:val="24"/>
+                <w:noProof/>
+                <w:webHidden/>
               </w:rPr>
               <w:fldChar w:fldCharType="begin"/>
             </w:r>
             <w:r>
               <w:rPr>
-                <w:rFonts w:ascii="Century Gothic" w:hAnsi="Century Gothic"/>
-                <w:noProof/>
-                <w:webHidden/>
-                <w:sz w:val="24"/>
-                <w:szCs w:val="24"/>
-              </w:rPr>
-              <w:instrText xml:space="preserve"> PAGEREF _Toc72343953 \h </w:instrText>
-            </w:r>
-            <w:r>
-              <w:rPr>
-                <w:rFonts w:ascii="Century Gothic" w:hAnsi="Century Gothic"/>
-                <w:noProof/>
-                <w:webHidden/>
-                <w:sz w:val="24"/>
-                <w:szCs w:val="24"/>
-              </w:rPr>
-            </w:r>
-            <w:r>
-              <w:rPr>
-                <w:rFonts w:ascii="Century Gothic" w:hAnsi="Century Gothic"/>
-                <w:noProof/>
-                <w:webHidden/>
-                <w:sz w:val="24"/>
-                <w:szCs w:val="24"/>
+                <w:noProof/>
+                <w:webHidden/>
+              </w:rPr>
+              <w:instrText xml:space="preserve"> PAGEREF _Toc72539490 \h </w:instrText>
+            </w:r>
+            <w:r>
+              <w:rPr>
+                <w:noProof/>
+                <w:webHidden/>
+              </w:rPr>
+            </w:r>
+            <w:r>
+              <w:rPr>
+                <w:noProof/>
+                <w:webHidden/>
               </w:rPr>
               <w:fldChar w:fldCharType="separate"/>
             </w:r>
             <w:r>
               <w:rPr>
-                <w:rFonts w:ascii="Century Gothic" w:hAnsi="Century Gothic"/>
-                <w:noProof/>
-                <w:webHidden/>
-                <w:sz w:val="24"/>
-                <w:szCs w:val="24"/>
-              </w:rPr>
-              <w:t>3</w:t>
-            </w:r>
-            <w:r>
-              <w:rPr>
-                <w:rFonts w:ascii="Century Gothic" w:hAnsi="Century Gothic"/>
-                <w:noProof/>
-                <w:webHidden/>
-                <w:sz w:val="24"/>
-                <w:szCs w:val="24"/>
+                <w:noProof/>
+                <w:webHidden/>
+              </w:rPr>
+              <w:t>4</w:t>
+            </w:r>
+            <w:r>
+              <w:rPr>
+                <w:noProof/>
+                <w:webHidden/>
               </w:rPr>
               <w:fldChar w:fldCharType="end"/>
             </w:r>
@@ -2254,108 +1800,75 @@
               <w:tab w:val="right" w:leader="dot" w:pos="9062"/>
             </w:tabs>
             <w:rPr>
-              <w:rFonts w:ascii="Century Gothic" w:hAnsi="Century Gothic"/>
               <w:noProof/>
-              <w:sz w:val="24"/>
-              <w:szCs w:val="24"/>
             </w:rPr>
           </w:pPr>
-          <w:hyperlink w:anchor="_Toc72343954" w:history="1">
+          <w:hyperlink w:anchor="_Toc72539491" w:history="1">
             <w:r>
               <w:rPr>
                 <w:rStyle w:val="Hipercze"/>
-                <w:rFonts w:ascii="Century Gothic" w:hAnsi="Century Gothic"/>
-                <w:noProof/>
-                <w:sz w:val="24"/>
-                <w:szCs w:val="24"/>
+                <w:noProof/>
               </w:rPr>
               <w:t>5.</w:t>
             </w:r>
             <w:r>
               <w:rPr>
-                <w:rFonts w:ascii="Century Gothic" w:hAnsi="Century Gothic"/>
-                <w:noProof/>
-                <w:sz w:val="24"/>
-                <w:szCs w:val="24"/>
+                <w:noProof/>
               </w:rPr>
               <w:tab/>
             </w:r>
             <w:r>
               <w:rPr>
                 <w:rStyle w:val="Hipercze"/>
-                <w:rFonts w:ascii="Century Gothic" w:hAnsi="Century Gothic"/>
-                <w:noProof/>
-                <w:sz w:val="24"/>
-                <w:szCs w:val="24"/>
+                <w:noProof/>
               </w:rPr>
               <w:t>Eksperymenty</w:t>
             </w:r>
             <w:r>
               <w:rPr>
-                <w:rFonts w:ascii="Century Gothic" w:hAnsi="Century Gothic"/>
-                <w:noProof/>
-                <w:webHidden/>
-                <w:sz w:val="24"/>
-                <w:szCs w:val="24"/>
+                <w:noProof/>
+                <w:webHidden/>
               </w:rPr>
               <w:tab/>
             </w:r>
             <w:r>
               <w:rPr>
-                <w:rFonts w:ascii="Century Gothic" w:hAnsi="Century Gothic"/>
-                <w:noProof/>
-                <w:webHidden/>
-                <w:sz w:val="24"/>
-                <w:szCs w:val="24"/>
+                <w:noProof/>
+                <w:webHidden/>
               </w:rPr>
               <w:fldChar w:fldCharType="begin"/>
             </w:r>
             <w:r>
               <w:rPr>
-                <w:rFonts w:ascii="Century Gothic" w:hAnsi="Century Gothic"/>
-                <w:noProof/>
-                <w:webHidden/>
-                <w:sz w:val="24"/>
-                <w:szCs w:val="24"/>
-              </w:rPr>
-              <w:instrText xml:space="preserve"> PAGEREF _Toc72343954 \h </w:instrText>
-            </w:r>
-            <w:r>
-              <w:rPr>
-                <w:rFonts w:ascii="Century Gothic" w:hAnsi="Century Gothic"/>
-                <w:noProof/>
-                <w:webHidden/>
-                <w:sz w:val="24"/>
-                <w:szCs w:val="24"/>
-              </w:rPr>
-            </w:r>
-            <w:r>
-              <w:rPr>
-                <w:rFonts w:ascii="Century Gothic" w:hAnsi="Century Gothic"/>
-                <w:noProof/>
-                <w:webHidden/>
-                <w:sz w:val="24"/>
-                <w:szCs w:val="24"/>
+                <w:noProof/>
+                <w:webHidden/>
+              </w:rPr>
+              <w:instrText xml:space="preserve"> PAGEREF _Toc72539491 \h </w:instrText>
+            </w:r>
+            <w:r>
+              <w:rPr>
+                <w:noProof/>
+                <w:webHidden/>
+              </w:rPr>
+            </w:r>
+            <w:r>
+              <w:rPr>
+                <w:noProof/>
+                <w:webHidden/>
               </w:rPr>
               <w:fldChar w:fldCharType="separate"/>
             </w:r>
             <w:r>
               <w:rPr>
-                <w:rFonts w:ascii="Century Gothic" w:hAnsi="Century Gothic"/>
-                <w:noProof/>
-                <w:webHidden/>
-                <w:sz w:val="24"/>
-                <w:szCs w:val="24"/>
-              </w:rPr>
-              <w:t>3</w:t>
-            </w:r>
-            <w:r>
-              <w:rPr>
-                <w:rFonts w:ascii="Century Gothic" w:hAnsi="Century Gothic"/>
-                <w:noProof/>
-                <w:webHidden/>
-                <w:sz w:val="24"/>
-                <w:szCs w:val="24"/>
+                <w:noProof/>
+                <w:webHidden/>
+              </w:rPr>
+              <w:t>4</w:t>
+            </w:r>
+            <w:r>
+              <w:rPr>
+                <w:noProof/>
+                <w:webHidden/>
               </w:rPr>
               <w:fldChar w:fldCharType="end"/>
             </w:r>
@@ -2369,108 +1882,75 @@
               <w:tab w:val="right" w:leader="dot" w:pos="9062"/>
             </w:tabs>
             <w:rPr>
-              <w:rFonts w:ascii="Century Gothic" w:hAnsi="Century Gothic"/>
               <w:noProof/>
-              <w:sz w:val="24"/>
-              <w:szCs w:val="24"/>
             </w:rPr>
           </w:pPr>
-          <w:hyperlink w:anchor="_Toc72343955" w:history="1">
+          <w:hyperlink w:anchor="_Toc72539492" w:history="1">
             <w:r>
               <w:rPr>
                 <w:rStyle w:val="Hipercze"/>
-                <w:rFonts w:ascii="Century Gothic" w:hAnsi="Century Gothic"/>
-                <w:noProof/>
-                <w:sz w:val="24"/>
-                <w:szCs w:val="24"/>
+                <w:noProof/>
               </w:rPr>
               <w:t>6.</w:t>
             </w:r>
             <w:r>
               <w:rPr>
-                <w:rFonts w:ascii="Century Gothic" w:hAnsi="Century Gothic"/>
-                <w:noProof/>
-                <w:sz w:val="24"/>
-                <w:szCs w:val="24"/>
+                <w:noProof/>
               </w:rPr>
               <w:tab/>
             </w:r>
             <w:r>
               <w:rPr>
                 <w:rStyle w:val="Hipercze"/>
-                <w:rFonts w:ascii="Century Gothic" w:hAnsi="Century Gothic"/>
-                <w:noProof/>
-                <w:sz w:val="24"/>
-                <w:szCs w:val="24"/>
+                <w:noProof/>
               </w:rPr>
               <w:t>Wnioski</w:t>
             </w:r>
             <w:r>
               <w:rPr>
-                <w:rFonts w:ascii="Century Gothic" w:hAnsi="Century Gothic"/>
-                <w:noProof/>
-                <w:webHidden/>
-                <w:sz w:val="24"/>
-                <w:szCs w:val="24"/>
+                <w:noProof/>
+                <w:webHidden/>
               </w:rPr>
               <w:tab/>
             </w:r>
             <w:r>
               <w:rPr>
-                <w:rFonts w:ascii="Century Gothic" w:hAnsi="Century Gothic"/>
-                <w:noProof/>
-                <w:webHidden/>
-                <w:sz w:val="24"/>
-                <w:szCs w:val="24"/>
+                <w:noProof/>
+                <w:webHidden/>
               </w:rPr>
               <w:fldChar w:fldCharType="begin"/>
             </w:r>
             <w:r>
               <w:rPr>
-                <w:rFonts w:ascii="Century Gothic" w:hAnsi="Century Gothic"/>
-                <w:noProof/>
-                <w:webHidden/>
-                <w:sz w:val="24"/>
-                <w:szCs w:val="24"/>
-              </w:rPr>
-              <w:instrText xml:space="preserve"> PAGEREF _Toc72343955 \h </w:instrText>
-            </w:r>
-            <w:r>
-              <w:rPr>
-                <w:rFonts w:ascii="Century Gothic" w:hAnsi="Century Gothic"/>
-                <w:noProof/>
-                <w:webHidden/>
-                <w:sz w:val="24"/>
-                <w:szCs w:val="24"/>
-              </w:rPr>
-            </w:r>
-            <w:r>
-              <w:rPr>
-                <w:rFonts w:ascii="Century Gothic" w:hAnsi="Century Gothic"/>
-                <w:noProof/>
-                <w:webHidden/>
-                <w:sz w:val="24"/>
-                <w:szCs w:val="24"/>
+                <w:noProof/>
+                <w:webHidden/>
+              </w:rPr>
+              <w:instrText xml:space="preserve"> PAGEREF _Toc72539492 \h </w:instrText>
+            </w:r>
+            <w:r>
+              <w:rPr>
+                <w:noProof/>
+                <w:webHidden/>
+              </w:rPr>
+            </w:r>
+            <w:r>
+              <w:rPr>
+                <w:noProof/>
+                <w:webHidden/>
               </w:rPr>
               <w:fldChar w:fldCharType="separate"/>
             </w:r>
             <w:r>
               <w:rPr>
-                <w:rFonts w:ascii="Century Gothic" w:hAnsi="Century Gothic"/>
-                <w:noProof/>
-                <w:webHidden/>
-                <w:sz w:val="24"/>
-                <w:szCs w:val="24"/>
+                <w:noProof/>
+                <w:webHidden/>
               </w:rPr>
               <w:t>4</w:t>
             </w:r>
             <w:r>
               <w:rPr>
-                <w:rFonts w:ascii="Century Gothic" w:hAnsi="Century Gothic"/>
-                <w:noProof/>
-                <w:webHidden/>
-                <w:sz w:val="24"/>
-                <w:szCs w:val="24"/>
+                <w:noProof/>
+                <w:webHidden/>
               </w:rPr>
               <w:fldChar w:fldCharType="end"/>
             </w:r>
@@ -2484,108 +1964,75 @@
               <w:tab w:val="right" w:leader="dot" w:pos="9062"/>
             </w:tabs>
             <w:rPr>
-              <w:rFonts w:ascii="Century Gothic" w:hAnsi="Century Gothic"/>
               <w:noProof/>
-              <w:sz w:val="24"/>
-              <w:szCs w:val="24"/>
             </w:rPr>
           </w:pPr>
-          <w:hyperlink w:anchor="_Toc72343956" w:history="1">
+          <w:hyperlink w:anchor="_Toc72539493" w:history="1">
             <w:r>
               <w:rPr>
                 <w:rStyle w:val="Hipercze"/>
-                <w:rFonts w:ascii="Century Gothic" w:hAnsi="Century Gothic"/>
-                <w:noProof/>
-                <w:sz w:val="24"/>
-                <w:szCs w:val="24"/>
+                <w:noProof/>
               </w:rPr>
               <w:t>7.</w:t>
             </w:r>
             <w:r>
               <w:rPr>
-                <w:rFonts w:ascii="Century Gothic" w:hAnsi="Century Gothic"/>
-                <w:noProof/>
-                <w:sz w:val="24"/>
-                <w:szCs w:val="24"/>
+                <w:noProof/>
               </w:rPr>
               <w:tab/>
             </w:r>
             <w:r>
               <w:rPr>
                 <w:rStyle w:val="Hipercze"/>
-                <w:rFonts w:ascii="Century Gothic" w:hAnsi="Century Gothic"/>
-                <w:noProof/>
-                <w:sz w:val="24"/>
-                <w:szCs w:val="24"/>
+                <w:noProof/>
               </w:rPr>
               <w:t>Bibliografia</w:t>
             </w:r>
             <w:r>
               <w:rPr>
-                <w:rFonts w:ascii="Century Gothic" w:hAnsi="Century Gothic"/>
-                <w:noProof/>
-                <w:webHidden/>
-                <w:sz w:val="24"/>
-                <w:szCs w:val="24"/>
+                <w:noProof/>
+                <w:webHidden/>
               </w:rPr>
               <w:tab/>
             </w:r>
             <w:r>
               <w:rPr>
-                <w:rFonts w:ascii="Century Gothic" w:hAnsi="Century Gothic"/>
-                <w:noProof/>
-                <w:webHidden/>
-                <w:sz w:val="24"/>
-                <w:szCs w:val="24"/>
+                <w:noProof/>
+                <w:webHidden/>
               </w:rPr>
               <w:fldChar w:fldCharType="begin"/>
             </w:r>
             <w:r>
               <w:rPr>
-                <w:rFonts w:ascii="Century Gothic" w:hAnsi="Century Gothic"/>
-                <w:noProof/>
-                <w:webHidden/>
-                <w:sz w:val="24"/>
-                <w:szCs w:val="24"/>
-              </w:rPr>
-              <w:instrText xml:space="preserve"> PAGEREF _Toc72343956 \h </w:instrText>
-            </w:r>
-            <w:r>
-              <w:rPr>
-                <w:rFonts w:ascii="Century Gothic" w:hAnsi="Century Gothic"/>
-                <w:noProof/>
-                <w:webHidden/>
-                <w:sz w:val="24"/>
-                <w:szCs w:val="24"/>
-              </w:rPr>
-            </w:r>
-            <w:r>
-              <w:rPr>
-                <w:rFonts w:ascii="Century Gothic" w:hAnsi="Century Gothic"/>
-                <w:noProof/>
-                <w:webHidden/>
-                <w:sz w:val="24"/>
-                <w:szCs w:val="24"/>
+                <w:noProof/>
+                <w:webHidden/>
+              </w:rPr>
+              <w:instrText xml:space="preserve"> PAGEREF _Toc72539493 \h </w:instrText>
+            </w:r>
+            <w:r>
+              <w:rPr>
+                <w:noProof/>
+                <w:webHidden/>
+              </w:rPr>
+            </w:r>
+            <w:r>
+              <w:rPr>
+                <w:noProof/>
+                <w:webHidden/>
               </w:rPr>
               <w:fldChar w:fldCharType="separate"/>
             </w:r>
             <w:r>
               <w:rPr>
-                <w:rFonts w:ascii="Century Gothic" w:hAnsi="Century Gothic"/>
-                <w:noProof/>
-                <w:webHidden/>
-                <w:sz w:val="24"/>
-                <w:szCs w:val="24"/>
-              </w:rPr>
-              <w:t>4</w:t>
-            </w:r>
-            <w:r>
-              <w:rPr>
-                <w:rFonts w:ascii="Century Gothic" w:hAnsi="Century Gothic"/>
-                <w:noProof/>
-                <w:webHidden/>
-                <w:sz w:val="24"/>
-                <w:szCs w:val="24"/>
+                <w:noProof/>
+                <w:webHidden/>
+              </w:rPr>
+              <w:t>5</w:t>
+            </w:r>
+            <w:r>
+              <w:rPr>
+                <w:noProof/>
+                <w:webHidden/>
               </w:rPr>
               <w:fldChar w:fldCharType="end"/>
             </w:r>
@@ -2620,7 +2067,7 @@
       <w:r>
         <w:br w:type="page"/>
       </w:r>
-      <w:bookmarkStart w:id="0" w:name="_Toc72343938"/>
+      <w:bookmarkStart w:id="0" w:name="_Toc72539474"/>
       <w:r>
         <w:lastRenderedPageBreak/>
         <w:t>Opis</w:t>
@@ -2656,7 +2103,6 @@
     </w:p>
     <w:p>
       <w:pPr>
-        <w:ind w:left="360" w:firstLine="348"/>
         <w:jc w:val="both"/>
         <w:rPr>
           <w:rFonts w:ascii="Century Gothic" w:hAnsi="Century Gothic"/>
@@ -2668,7 +2114,7 @@
       <w:pPr>
         <w:pStyle w:val="Nagwek1"/>
       </w:pPr>
-      <w:bookmarkStart w:id="1" w:name="_Toc72343939"/>
+      <w:bookmarkStart w:id="1" w:name="_Toc72539475"/>
       <w:r>
         <w:t>Zbiór danych</w:t>
       </w:r>
@@ -2678,7 +2124,7 @@
       <w:pPr>
         <w:pStyle w:val="Nagwek2"/>
       </w:pPr>
-      <w:bookmarkStart w:id="2" w:name="_Toc72343940"/>
+      <w:bookmarkStart w:id="2" w:name="_Toc72539476"/>
       <w:r>
         <w:t>Przedstawienie zbioru</w:t>
       </w:r>
@@ -3065,7 +2511,7 @@
       <w:pPr>
         <w:pStyle w:val="Nagwek2"/>
       </w:pPr>
-      <w:bookmarkStart w:id="3" w:name="_Toc72343941"/>
+      <w:bookmarkStart w:id="3" w:name="_Toc72539477"/>
       <w:r>
         <w:t>Przygotowanie i n</w:t>
       </w:r>
@@ -3076,7 +2522,7 @@
     </w:p>
     <w:p>
       <w:pPr>
-        <w:spacing w:after="0" w:line="240" w:lineRule="auto"/>
+        <w:spacing w:after="0"/>
         <w:ind w:left="360" w:firstLine="348"/>
         <w:jc w:val="both"/>
         <w:rPr>
@@ -3101,18 +2547,9 @@
     </w:p>
     <w:p>
       <w:pPr>
-        <w:spacing w:after="0" w:line="240" w:lineRule="auto"/>
+        <w:spacing w:after="0"/>
         <w:ind w:left="360"/>
-        <w:rPr>
-          <w:rFonts w:ascii="Century Gothic" w:hAnsi="Century Gothic"/>
-          <w:sz w:val="24"/>
-        </w:rPr>
-      </w:pPr>
-    </w:p>
-    <w:p>
-      <w:pPr>
-        <w:spacing w:after="0" w:line="240" w:lineRule="auto"/>
-        <w:ind w:left="360"/>
+        <w:jc w:val="both"/>
         <w:rPr>
           <w:rFonts w:ascii="Century Gothic" w:hAnsi="Century Gothic"/>
           <w:sz w:val="24"/>
@@ -3151,18 +2588,9 @@
     </w:p>
     <w:p>
       <w:pPr>
-        <w:spacing w:after="0" w:line="240" w:lineRule="auto"/>
+        <w:spacing w:after="0"/>
         <w:ind w:left="360"/>
-        <w:rPr>
-          <w:rFonts w:ascii="Century Gothic" w:hAnsi="Century Gothic"/>
-          <w:sz w:val="24"/>
-        </w:rPr>
-      </w:pPr>
-    </w:p>
-    <w:p>
-      <w:pPr>
-        <w:spacing w:after="0" w:line="240" w:lineRule="auto"/>
-        <w:ind w:left="360"/>
+        <w:jc w:val="both"/>
         <w:rPr>
           <w:rFonts w:ascii="Century Gothic" w:hAnsi="Century Gothic"/>
           <w:sz w:val="24"/>
@@ -3200,7 +2628,7 @@
     </w:p>
     <w:p>
       <w:pPr>
-        <w:spacing w:after="0" w:line="240" w:lineRule="auto"/>
+        <w:spacing w:after="0"/>
         <w:ind w:left="360"/>
         <w:rPr>
           <w:rFonts w:ascii="Century Gothic" w:hAnsi="Century Gothic"/>
@@ -3233,6 +2661,7 @@
           </w:tcPr>
           <w:p>
             <w:pPr>
+              <w:spacing w:line="276" w:lineRule="auto"/>
               <w:rPr>
                 <w:rFonts w:ascii="Century Gothic" w:hAnsi="Century Gothic"/>
                 <w:b/>
@@ -3257,6 +2686,7 @@
           </w:tcPr>
           <w:p>
             <w:pPr>
+              <w:spacing w:line="276" w:lineRule="auto"/>
               <w:rPr>
                 <w:rFonts w:ascii="Courier New" w:hAnsi="Courier New" w:cs="Courier New"/>
                 <w:sz w:val="24"/>
@@ -3272,6 +2702,7 @@
           </w:p>
           <w:p>
             <w:pPr>
+              <w:spacing w:line="276" w:lineRule="auto"/>
               <w:rPr>
                 <w:rFonts w:ascii="Century Gothic" w:hAnsi="Century Gothic"/>
                 <w:sz w:val="24"/>
@@ -3290,7 +2721,7 @@
     </w:tbl>
     <w:p>
       <w:pPr>
-        <w:spacing w:after="0" w:line="240" w:lineRule="auto"/>
+        <w:spacing w:after="0"/>
         <w:rPr>
           <w:rFonts w:ascii="Century Gothic" w:hAnsi="Century Gothic"/>
           <w:sz w:val="24"/>
@@ -3325,6 +2756,7 @@
           </w:tcPr>
           <w:p>
             <w:pPr>
+              <w:spacing w:line="276" w:lineRule="auto"/>
               <w:rPr>
                 <w:rFonts w:ascii="Century Gothic" w:hAnsi="Century Gothic" w:cs="Courier New"/>
                 <w:b/>
@@ -3349,6 +2781,7 @@
           </w:tcPr>
           <w:p>
             <w:pPr>
+              <w:spacing w:line="276" w:lineRule="auto"/>
               <w:rPr>
                 <w:rFonts w:ascii="Courier New" w:hAnsi="Courier New" w:cs="Courier New"/>
                 <w:sz w:val="24"/>
@@ -3371,6 +2804,7 @@
           </w:p>
           <w:p>
             <w:pPr>
+              <w:spacing w:line="276" w:lineRule="auto"/>
               <w:rPr>
                 <w:rFonts w:ascii="Courier New" w:hAnsi="Courier New" w:cs="Courier New"/>
                 <w:sz w:val="24"/>
@@ -3389,7 +2823,7 @@
     </w:tbl>
     <w:p>
       <w:pPr>
-        <w:spacing w:after="0" w:line="240" w:lineRule="auto"/>
+        <w:spacing w:after="0"/>
         <w:ind w:left="360"/>
         <w:rPr>
           <w:rFonts w:ascii="Century Gothic" w:hAnsi="Century Gothic"/>
@@ -3399,10 +2833,26 @@
     </w:p>
     <w:p>
       <w:pPr>
+        <w:rPr>
+          <w:rFonts w:ascii="Century Gothic" w:hAnsi="Century Gothic"/>
+          <w:sz w:val="24"/>
+        </w:rPr>
+      </w:pPr>
+      <w:r>
+        <w:rPr>
+          <w:rFonts w:ascii="Century Gothic" w:hAnsi="Century Gothic"/>
+          <w:sz w:val="24"/>
+        </w:rPr>
+        <w:br w:type="page"/>
+      </w:r>
+    </w:p>
+    <w:p>
+      <w:pPr>
         <w:pStyle w:val="Nagwek1"/>
       </w:pPr>
-      <w:bookmarkStart w:id="4" w:name="_Toc72343942"/>
-      <w:r>
+      <w:bookmarkStart w:id="4" w:name="_Toc72539478"/>
+      <w:r>
+        <w:lastRenderedPageBreak/>
         <w:t>Wprowadzenie teoretyczne</w:t>
       </w:r>
       <w:bookmarkEnd w:id="4"/>
@@ -3410,133 +2860,5256 @@
     <w:p>
       <w:pPr>
         <w:pStyle w:val="Nagwek2"/>
+      </w:pPr>
+      <w:bookmarkStart w:id="5" w:name="_Toc72539479"/>
+      <w:r>
+        <w:t>Sieć</w:t>
+      </w:r>
+      <w:r>
+        <w:t xml:space="preserve"> neuronowa</w:t>
+      </w:r>
+      <w:bookmarkEnd w:id="5"/>
+    </w:p>
+    <w:p>
+      <w:pPr>
+        <w:spacing w:after="0"/>
+        <w:ind w:left="360" w:firstLine="348"/>
+        <w:jc w:val="both"/>
+        <w:rPr>
+          <w:rFonts w:ascii="Century Gothic" w:hAnsi="Century Gothic"/>
+          <w:i/>
+          <w:sz w:val="24"/>
+        </w:rPr>
+      </w:pPr>
+      <w:r>
+        <w:rPr>
+          <w:rFonts w:ascii="Century Gothic" w:hAnsi="Century Gothic"/>
+          <w:sz w:val="24"/>
+        </w:rPr>
+        <w:t xml:space="preserve">Termin </w:t>
+      </w:r>
+      <w:r>
+        <w:rPr>
+          <w:rFonts w:ascii="Century Gothic" w:hAnsi="Century Gothic"/>
+          <w:sz w:val="24"/>
+        </w:rPr>
+        <w:t xml:space="preserve">sztuczne sieci neuronowe (SSN) </w:t>
+      </w:r>
+      <w:r>
+        <w:rPr>
+          <w:rFonts w:ascii="Century Gothic" w:hAnsi="Century Gothic"/>
+          <w:sz w:val="24"/>
+        </w:rPr>
+        <w:t xml:space="preserve">lub </w:t>
+      </w:r>
+      <w:r>
+        <w:rPr>
+          <w:rFonts w:ascii="Century Gothic" w:hAnsi="Century Gothic"/>
+          <w:sz w:val="24"/>
+        </w:rPr>
+        <w:t>również często określane jako po prostu</w:t>
+      </w:r>
+      <w:r>
+        <w:rPr>
+          <w:rFonts w:ascii="Century Gothic" w:hAnsi="Century Gothic"/>
+          <w:sz w:val="24"/>
+        </w:rPr>
+        <w:t xml:space="preserve"> sieci neuronowe (NN), obejmują rodzinę nieliniowych metod obliczeniowych, które przynajmniej we wczesnej fazie ich rozwoju były inspirowane funkcjonowaniem ludzkiego mózgu</w:t>
+      </w:r>
+      <w:r>
+        <w:rPr>
+          <w:rFonts w:ascii="Century Gothic" w:hAnsi="Century Gothic"/>
+          <w:sz w:val="24"/>
+        </w:rPr>
+        <w:t>. Są to bardzo wyrafinowane narzędzia obliczeniowe zdolne do modelowania niezwykle złożonych funkcji.</w:t>
+      </w:r>
+      <w:r>
+        <w:rPr>
+          <w:rFonts w:ascii="Century Gothic" w:hAnsi="Century Gothic"/>
+          <w:sz w:val="24"/>
+        </w:rPr>
+        <w:t xml:space="preserve"> Składa się ona z dużej liczby elementów przetwarzających informacje. Elementy te, zwane </w:t>
+      </w:r>
+      <w:r>
+        <w:rPr>
+          <w:rFonts w:ascii="Century Gothic" w:hAnsi="Century Gothic"/>
+          <w:i/>
+          <w:sz w:val="24"/>
+        </w:rPr>
+        <w:t>neuronami</w:t>
+      </w:r>
+      <w:r>
+        <w:rPr>
+          <w:rFonts w:ascii="Century Gothic" w:hAnsi="Century Gothic"/>
+          <w:sz w:val="24"/>
+        </w:rPr>
+        <w:t xml:space="preserve">, powiązane są ze sobą w sieć wzajemnie zależnych od siebie współczynników. </w:t>
+      </w:r>
+      <w:r>
+        <w:rPr>
+          <w:rFonts w:ascii="Century Gothic" w:hAnsi="Century Gothic"/>
+          <w:sz w:val="24"/>
+        </w:rPr>
+        <w:t>Połączenia</w:t>
+      </w:r>
+      <w:r>
+        <w:rPr>
+          <w:rFonts w:ascii="Century Gothic" w:hAnsi="Century Gothic"/>
+          <w:sz w:val="24"/>
+        </w:rPr>
+        <w:t xml:space="preserve"> oraz ich parametry są podstawą działania sieci a jej </w:t>
+      </w:r>
+      <w:r>
+        <w:rPr>
+          <w:rFonts w:ascii="Century Gothic" w:hAnsi="Century Gothic"/>
+          <w:sz w:val="24"/>
+        </w:rPr>
+        <w:t xml:space="preserve">topologia może różnić się w zależności od obranego algorytmu. Strukturę taką dzieli się na warstwy: </w:t>
+      </w:r>
+      <w:r>
+        <w:rPr>
+          <w:rFonts w:ascii="Century Gothic" w:hAnsi="Century Gothic"/>
+          <w:i/>
+          <w:sz w:val="24"/>
+        </w:rPr>
+        <w:t>wejściową, wyjściową</w:t>
+      </w:r>
+      <w:r>
+        <w:rPr>
+          <w:rFonts w:ascii="Century Gothic" w:hAnsi="Century Gothic"/>
+          <w:sz w:val="24"/>
+        </w:rPr>
+        <w:t xml:space="preserve"> oraz warstwy </w:t>
+      </w:r>
+      <w:r>
+        <w:rPr>
+          <w:rFonts w:ascii="Century Gothic" w:hAnsi="Century Gothic"/>
+          <w:i/>
+          <w:sz w:val="24"/>
+        </w:rPr>
+        <w:t>ukryte</w:t>
+      </w:r>
+      <w:r>
+        <w:rPr>
+          <w:rFonts w:ascii="Century Gothic" w:hAnsi="Century Gothic"/>
+          <w:sz w:val="24"/>
+        </w:rPr>
+        <w:t>. W każdej sieci obligatoryjnie znajduje się warstwa wejściowa – przyjmująca zestaw danych, który ma zostać poddany analizie, oraz wyjściową – zwracającą wyniki działania algorytmu. Warstw ukrytych może istnieć dowolna ilość a decyduje o tym model wybranej sieci.</w:t>
+      </w:r>
+      <w:r>
+        <w:rPr>
+          <w:rFonts w:ascii="Century Gothic" w:hAnsi="Century Gothic"/>
+          <w:sz w:val="24"/>
+        </w:rPr>
+        <w:t xml:space="preserve"> W większości współczesnych zastosowań realizuje się sieci o modelu wielowarstwowym. </w:t>
+      </w:r>
+      <w:r>
+        <w:rPr>
+          <w:rFonts w:ascii="Century Gothic" w:hAnsi="Century Gothic"/>
+          <w:i/>
+          <w:sz w:val="24"/>
+        </w:rPr>
+        <w:t>Sygnały</w:t>
+      </w:r>
+      <w:r>
+        <w:rPr>
+          <w:rFonts w:ascii="Century Gothic" w:hAnsi="Century Gothic"/>
+          <w:sz w:val="24"/>
+        </w:rPr>
+        <w:t xml:space="preserve"> przekazywane są pomiędzy neuronami poszczególnych warstw</w:t>
+      </w:r>
+      <w:r>
+        <w:rPr>
+          <w:rFonts w:ascii="Century Gothic" w:hAnsi="Century Gothic"/>
+          <w:sz w:val="24"/>
+        </w:rPr>
+        <w:t xml:space="preserve"> aż do najwyższej warstwy dającej odpowiedź,</w:t>
+      </w:r>
+      <w:r>
+        <w:rPr>
+          <w:rFonts w:ascii="Century Gothic" w:hAnsi="Century Gothic"/>
+          <w:sz w:val="24"/>
+        </w:rPr>
+        <w:t xml:space="preserve"> </w:t>
+      </w:r>
+      <w:r>
+        <w:rPr>
+          <w:rFonts w:ascii="Century Gothic" w:hAnsi="Century Gothic"/>
+          <w:sz w:val="24"/>
+        </w:rPr>
+        <w:t>a ich wpływ na odpowiedź neuronu jest zależna od</w:t>
+      </w:r>
+      <w:r>
+        <w:rPr>
+          <w:rFonts w:ascii="Century Gothic" w:hAnsi="Century Gothic"/>
+          <w:sz w:val="24"/>
+        </w:rPr>
+        <w:t xml:space="preserve"> </w:t>
+      </w:r>
+      <w:r>
+        <w:rPr>
+          <w:rFonts w:ascii="Century Gothic" w:hAnsi="Century Gothic"/>
+          <w:i/>
+          <w:sz w:val="24"/>
+        </w:rPr>
+        <w:t>wag</w:t>
+      </w:r>
+      <w:r>
+        <w:rPr>
+          <w:rFonts w:ascii="Century Gothic" w:hAnsi="Century Gothic"/>
+          <w:sz w:val="24"/>
+        </w:rPr>
+        <w:t xml:space="preserve">, które są odpowiednio dopasowywane w procesie </w:t>
+      </w:r>
+      <w:r>
+        <w:rPr>
+          <w:rFonts w:ascii="Century Gothic" w:hAnsi="Century Gothic"/>
+          <w:i/>
+          <w:sz w:val="24"/>
+        </w:rPr>
+        <w:t>uczenia sieci.</w:t>
+      </w:r>
+    </w:p>
+    <w:p>
+      <w:pPr>
+        <w:spacing w:after="0"/>
+        <w:ind w:left="360"/>
+        <w:jc w:val="both"/>
+        <w:rPr>
+          <w:rFonts w:ascii="Century Gothic" w:hAnsi="Century Gothic"/>
+          <w:i/>
+          <w:sz w:val="24"/>
+        </w:rPr>
+      </w:pPr>
+      <w:r>
+        <w:rPr>
+          <w:rFonts w:ascii="Century Gothic" w:hAnsi="Century Gothic"/>
+          <w:i/>
+          <w:sz w:val="24"/>
+        </w:rPr>
+        <w:tab/>
+      </w:r>
+      <w:r>
+        <w:rPr>
+          <w:rFonts w:ascii="Century Gothic" w:hAnsi="Century Gothic"/>
+          <w:i/>
+          <w:noProof/>
+          <w:sz w:val="24"/>
+        </w:rPr>
+        <w:drawing>
+          <wp:inline distT="0" distB="0" distL="0" distR="0">
+            <wp:extent cx="5531604" cy="2433099"/>
+            <wp:effectExtent l="19050" t="0" r="0" b="0"/>
+            <wp:docPr id="3" name="Obraz 2" descr="D:\Pobrane\Frame 1 (1).png"/>
+            <wp:cNvGraphicFramePr>
+              <a:graphicFrameLocks xmlns:a="http://schemas.openxmlformats.org/drawingml/2006/main" noChangeAspect="1"/>
+            </wp:cNvGraphicFramePr>
+            <a:graphic xmlns:a="http://schemas.openxmlformats.org/drawingml/2006/main">
+              <a:graphicData uri="http://schemas.openxmlformats.org/drawingml/2006/picture">
+                <pic:pic xmlns:pic="http://schemas.openxmlformats.org/drawingml/2006/picture">
+                  <pic:nvPicPr>
+                    <pic:cNvPr id="0" name="Picture 2" descr="D:\Pobrane\Frame 1 (1).png"/>
+                    <pic:cNvPicPr>
+                      <a:picLocks noChangeAspect="1" noChangeArrowheads="1"/>
+                    </pic:cNvPicPr>
+                  </pic:nvPicPr>
+                  <pic:blipFill>
+                    <a:blip r:embed="rId9"/>
+                    <a:srcRect/>
+                    <a:stretch>
+                      <a:fillRect/>
+                    </a:stretch>
+                  </pic:blipFill>
+                  <pic:spPr bwMode="auto">
+                    <a:xfrm>
+                      <a:off x="0" y="0"/>
+                      <a:ext cx="5531604" cy="2433099"/>
+                    </a:xfrm>
+                    <a:prstGeom prst="rect">
+                      <a:avLst/>
+                    </a:prstGeom>
+                    <a:noFill/>
+                    <a:ln w="9525">
+                      <a:noFill/>
+                      <a:miter lim="800000"/>
+                      <a:headEnd/>
+                      <a:tailEnd/>
+                    </a:ln>
+                  </pic:spPr>
+                </pic:pic>
+              </a:graphicData>
+            </a:graphic>
+          </wp:inline>
+        </w:drawing>
+      </w:r>
+    </w:p>
+    <w:p>
+      <w:pPr>
+        <w:spacing w:after="0"/>
+        <w:ind w:left="360"/>
+        <w:jc w:val="both"/>
+        <w:rPr>
+          <w:rFonts w:ascii="Century Gothic" w:hAnsi="Century Gothic"/>
+          <w:i/>
+          <w:sz w:val="20"/>
+        </w:rPr>
+      </w:pPr>
+      <w:r>
+        <w:rPr>
+          <w:rFonts w:ascii="Century Gothic" w:hAnsi="Century Gothic"/>
+          <w:i/>
+          <w:sz w:val="20"/>
+        </w:rPr>
+        <w:t>Rysunek 1</w:t>
+      </w:r>
+      <w:r>
+        <w:rPr>
+          <w:rFonts w:ascii="Century Gothic" w:hAnsi="Century Gothic"/>
+          <w:i/>
+          <w:sz w:val="20"/>
+        </w:rPr>
+        <w:t>. P</w:t>
+      </w:r>
+      <w:r>
+        <w:rPr>
+          <w:rFonts w:ascii="Century Gothic" w:hAnsi="Century Gothic"/>
+          <w:i/>
+          <w:sz w:val="20"/>
+        </w:rPr>
+        <w:t xml:space="preserve">rzykładowy </w:t>
+      </w:r>
+      <w:r>
+        <w:rPr>
+          <w:rFonts w:ascii="Century Gothic" w:hAnsi="Century Gothic"/>
+          <w:i/>
+          <w:sz w:val="20"/>
+        </w:rPr>
+        <w:t>model sieci neuronowej</w:t>
+      </w:r>
+      <w:r>
+        <w:rPr>
+          <w:rFonts w:ascii="Century Gothic" w:hAnsi="Century Gothic"/>
+          <w:i/>
+          <w:sz w:val="20"/>
+        </w:rPr>
+        <w:t>.</w:t>
+      </w:r>
+    </w:p>
+    <w:p>
+      <w:pPr>
+        <w:spacing w:after="0"/>
+        <w:ind w:left="360"/>
+        <w:jc w:val="both"/>
+        <w:rPr>
+          <w:rFonts w:ascii="Century Gothic" w:hAnsi="Century Gothic"/>
+          <w:i/>
+          <w:sz w:val="20"/>
+        </w:rPr>
+      </w:pPr>
+      <w:r>
+        <w:rPr>
+          <w:rFonts w:ascii="Century Gothic" w:hAnsi="Century Gothic"/>
+          <w:i/>
+          <w:sz w:val="20"/>
+        </w:rPr>
+        <w:t>Źródło: opracowanie własne</w:t>
+      </w:r>
+    </w:p>
+    <w:p>
+      <w:pPr>
+        <w:spacing w:after="0"/>
+        <w:ind w:left="360"/>
+        <w:jc w:val="both"/>
+        <w:rPr>
+          <w:rFonts w:ascii="Century Gothic" w:hAnsi="Century Gothic"/>
+          <w:i/>
+          <w:sz w:val="20"/>
+        </w:rPr>
+      </w:pPr>
+    </w:p>
+    <w:p>
+      <w:pPr>
+        <w:rPr>
+          <w:rFonts w:ascii="Century Gothic" w:hAnsi="Century Gothic"/>
+          <w:i/>
+          <w:sz w:val="20"/>
+        </w:rPr>
+      </w:pPr>
+      <w:r>
+        <w:rPr>
+          <w:rFonts w:ascii="Century Gothic" w:hAnsi="Century Gothic"/>
+          <w:i/>
+          <w:sz w:val="20"/>
+        </w:rPr>
+        <w:br w:type="page"/>
+      </w:r>
+    </w:p>
+    <w:p>
+      <w:pPr>
+        <w:pStyle w:val="Nagwek3"/>
+        <w:spacing w:after="240" w:line="276" w:lineRule="auto"/>
+      </w:pPr>
+      <w:bookmarkStart w:id="6" w:name="_Toc72539480"/>
+      <w:r>
+        <w:lastRenderedPageBreak/>
+        <w:t>Model sztucznego neuronu</w:t>
+      </w:r>
+      <w:bookmarkEnd w:id="6"/>
+    </w:p>
+    <w:p>
+      <w:pPr>
+        <w:spacing w:after="0"/>
+        <w:ind w:left="363" w:firstLine="345"/>
+        <w:jc w:val="both"/>
+        <w:rPr>
+          <w:rFonts w:ascii="Century Gothic" w:hAnsi="Century Gothic"/>
+          <w:sz w:val="24"/>
+        </w:rPr>
+      </w:pPr>
+      <w:r>
+        <w:rPr>
+          <w:rFonts w:ascii="Century Gothic" w:hAnsi="Century Gothic"/>
+          <w:sz w:val="24"/>
+        </w:rPr>
+        <w:t xml:space="preserve">Mianem sztucznego neuronu określa się system przetwarzający sygnały przekazane do jego wejścia, na pojedynczą wartość wyjściową. Model sztucznego neuronu zwany </w:t>
+      </w:r>
+      <w:r>
+        <w:rPr>
+          <w:rFonts w:ascii="Century Gothic" w:hAnsi="Century Gothic"/>
+          <w:i/>
+          <w:sz w:val="24"/>
+        </w:rPr>
+        <w:t>perceptronem</w:t>
+      </w:r>
+      <w:r>
+        <w:rPr>
+          <w:rFonts w:ascii="Century Gothic" w:hAnsi="Century Gothic"/>
+          <w:i/>
+          <w:sz w:val="24"/>
+        </w:rPr>
+        <w:t xml:space="preserve"> </w:t>
+      </w:r>
+      <w:r>
+        <w:rPr>
+          <w:rFonts w:ascii="Century Gothic" w:hAnsi="Century Gothic"/>
+          <w:sz w:val="24"/>
+        </w:rPr>
+        <w:t xml:space="preserve">został stworzony na podstawie </w:t>
+      </w:r>
+      <w:r>
+        <w:rPr>
+          <w:rFonts w:ascii="Century Gothic" w:hAnsi="Century Gothic"/>
+          <w:sz w:val="24"/>
+        </w:rPr>
+        <w:t>biologicznego neuronu.</w:t>
+      </w:r>
+    </w:p>
+    <w:p>
+      <w:pPr>
+        <w:spacing w:after="0"/>
+        <w:ind w:left="363" w:firstLine="345"/>
+        <w:jc w:val="both"/>
+        <w:rPr>
+          <w:rFonts w:ascii="Century Gothic" w:hAnsi="Century Gothic"/>
+          <w:noProof/>
+          <w:sz w:val="24"/>
+        </w:rPr>
+      </w:pPr>
+      <w:r>
+        <w:rPr>
+          <w:rFonts w:ascii="Century Gothic" w:hAnsi="Century Gothic"/>
+          <w:noProof/>
+          <w:sz w:val="24"/>
+        </w:rPr>
+        <w:t xml:space="preserve">Może on przyjmować dowolną ilość sygnałów wejściowych, najczęściej oznaczanych jako </w:t>
+      </w:r>
+      <m:oMath>
+        <m:r>
+          <m:rPr>
+            <m:sty m:val="bi"/>
+          </m:rPr>
+          <w:rPr>
+            <w:rFonts w:ascii="Cambria Math" w:hAnsi="Century Gothic" w:cs="Cambria Math"/>
+            <w:noProof/>
+            <w:sz w:val="24"/>
+          </w:rPr>
+          <m:t>&lt;</m:t>
+        </m:r>
+        <m:sSub>
+          <m:sSubPr>
+            <m:ctrlPr>
+              <w:rPr>
+                <w:rFonts w:ascii="Cambria Math" w:hAnsi="Century Gothic"/>
+                <w:b/>
+                <w:i/>
+                <w:sz w:val="24"/>
+              </w:rPr>
+            </m:ctrlPr>
+          </m:sSubPr>
+          <m:e>
+            <m:r>
+              <m:rPr>
+                <m:sty m:val="bi"/>
+              </m:rPr>
+              <w:rPr>
+                <w:rFonts w:ascii="Cambria Math" w:hAnsi="Cambria Math"/>
+                <w:sz w:val="24"/>
+              </w:rPr>
+              <m:t>x</m:t>
+            </m:r>
+          </m:e>
+          <m:sub>
+            <m:r>
+              <m:rPr>
+                <m:sty m:val="bi"/>
+              </m:rPr>
+              <w:rPr>
+                <w:rFonts w:ascii="Cambria Math" w:hAnsi="Century Gothic"/>
+                <w:sz w:val="24"/>
+              </w:rPr>
+              <m:t>1</m:t>
+            </m:r>
+          </m:sub>
+        </m:sSub>
+        <m:r>
+          <m:rPr>
+            <m:sty m:val="bi"/>
+          </m:rPr>
+          <w:rPr>
+            <w:rFonts w:ascii="Cambria Math" w:hAnsi="Century Gothic"/>
+            <w:sz w:val="24"/>
+          </w:rPr>
+          <m:t>,</m:t>
+        </m:r>
+        <m:sSub>
+          <m:sSubPr>
+            <m:ctrlPr>
+              <w:rPr>
+                <w:rFonts w:ascii="Cambria Math" w:hAnsi="Century Gothic"/>
+                <w:b/>
+                <w:i/>
+                <w:sz w:val="24"/>
+              </w:rPr>
+            </m:ctrlPr>
+          </m:sSubPr>
+          <m:e>
+            <m:r>
+              <m:rPr>
+                <m:sty m:val="bi"/>
+              </m:rPr>
+              <w:rPr>
+                <w:rFonts w:ascii="Cambria Math" w:hAnsi="Cambria Math"/>
+                <w:sz w:val="24"/>
+              </w:rPr>
+              <m:t>x</m:t>
+            </m:r>
+          </m:e>
+          <m:sub>
+            <m:r>
+              <m:rPr>
+                <m:sty m:val="bi"/>
+              </m:rPr>
+              <w:rPr>
+                <w:rFonts w:ascii="Cambria Math" w:hAnsi="Century Gothic"/>
+                <w:sz w:val="24"/>
+              </w:rPr>
+              <m:t>2</m:t>
+            </m:r>
+          </m:sub>
+        </m:sSub>
+        <m:r>
+          <m:rPr>
+            <m:sty m:val="bi"/>
+          </m:rPr>
+          <w:rPr>
+            <w:rFonts w:ascii="Cambria Math" w:hAnsi="Century Gothic"/>
+            <w:sz w:val="24"/>
+          </w:rPr>
+          <m:t>,</m:t>
+        </m:r>
+        <m:r>
+          <m:rPr>
+            <m:sty m:val="bi"/>
+          </m:rPr>
+          <w:rPr>
+            <w:rFonts w:ascii="Cambria Math" w:hAnsi="Cambria Math"/>
+            <w:sz w:val="24"/>
+          </w:rPr>
+          <m:t>…</m:t>
+        </m:r>
+        <m:r>
+          <m:rPr>
+            <m:sty m:val="bi"/>
+          </m:rPr>
+          <w:rPr>
+            <w:rFonts w:ascii="Cambria Math" w:hAnsi="Century Gothic"/>
+            <w:sz w:val="24"/>
+          </w:rPr>
+          <m:t>,</m:t>
+        </m:r>
+        <m:sSub>
+          <m:sSubPr>
+            <m:ctrlPr>
+              <w:rPr>
+                <w:rFonts w:ascii="Cambria Math" w:hAnsi="Century Gothic"/>
+                <w:b/>
+                <w:i/>
+                <w:sz w:val="24"/>
+              </w:rPr>
+            </m:ctrlPr>
+          </m:sSubPr>
+          <m:e>
+            <m:r>
+              <m:rPr>
+                <m:sty m:val="bi"/>
+              </m:rPr>
+              <w:rPr>
+                <w:rFonts w:ascii="Cambria Math" w:hAnsi="Cambria Math"/>
+                <w:sz w:val="24"/>
+              </w:rPr>
+              <m:t>x</m:t>
+            </m:r>
+          </m:e>
+          <m:sub>
+            <m:r>
+              <m:rPr>
+                <m:sty m:val="bi"/>
+              </m:rPr>
+              <w:rPr>
+                <w:rFonts w:ascii="Cambria Math" w:hAnsi="Cambria Math"/>
+                <w:sz w:val="24"/>
+              </w:rPr>
+              <m:t>n</m:t>
+            </m:r>
+          </m:sub>
+        </m:sSub>
+        <m:r>
+          <m:rPr>
+            <m:sty m:val="bi"/>
+          </m:rPr>
+          <w:rPr>
+            <w:rFonts w:ascii="Cambria Math" w:hAnsi="Century Gothic"/>
+            <w:sz w:val="24"/>
+          </w:rPr>
+          <m:t>&gt;</m:t>
+        </m:r>
+      </m:oMath>
+      <w:r>
+        <w:rPr>
+          <w:rFonts w:ascii="Century Gothic" w:hAnsi="Century Gothic"/>
+          <w:noProof/>
+          <w:sz w:val="24"/>
+        </w:rPr>
+        <w:t xml:space="preserve">. </w:t>
+      </w:r>
+      <w:r>
+        <w:rPr>
+          <w:rFonts w:ascii="Century Gothic" w:hAnsi="Century Gothic"/>
+          <w:noProof/>
+          <w:sz w:val="24"/>
+        </w:rPr>
+        <w:t>Sygnały z</w:t>
+      </w:r>
+      <w:r>
+        <w:rPr>
+          <w:rFonts w:ascii="Century Gothic" w:hAnsi="Century Gothic"/>
+          <w:noProof/>
+          <w:sz w:val="24"/>
+        </w:rPr>
+        <w:t xml:space="preserve"> </w:t>
+      </w:r>
+      <w:r>
+        <w:rPr>
+          <w:rFonts w:ascii="Century Gothic" w:hAnsi="Century Gothic"/>
+          <w:noProof/>
+          <w:sz w:val="24"/>
+        </w:rPr>
+        <w:t xml:space="preserve">wejść </w:t>
+      </w:r>
+      <w:r>
+        <w:rPr>
+          <w:rFonts w:ascii="Century Gothic" w:hAnsi="Century Gothic"/>
+          <w:noProof/>
+          <w:sz w:val="24"/>
+        </w:rPr>
+        <w:t>mnożone są</w:t>
+      </w:r>
+      <w:r>
+        <w:rPr>
+          <w:rFonts w:ascii="Century Gothic" w:hAnsi="Century Gothic"/>
+          <w:noProof/>
+          <w:sz w:val="24"/>
+        </w:rPr>
+        <w:t xml:space="preserve"> z odpowiednimi wagami</w:t>
+      </w:r>
+      <w:r>
+        <w:rPr>
+          <w:rFonts w:ascii="Century Gothic" w:hAnsi="Century Gothic"/>
+          <w:noProof/>
+          <w:sz w:val="24"/>
+        </w:rPr>
+        <w:t xml:space="preserve"> </w:t>
+      </w:r>
+      <m:oMath>
+        <m:r>
+          <m:rPr>
+            <m:sty m:val="bi"/>
+          </m:rPr>
+          <w:rPr>
+            <w:rFonts w:ascii="Cambria Math" w:hAnsi="Cambria Math"/>
+            <w:noProof/>
+            <w:sz w:val="24"/>
+          </w:rPr>
+          <m:t>w</m:t>
+        </m:r>
+      </m:oMath>
+      <w:r>
+        <w:rPr>
+          <w:rFonts w:ascii="Century Gothic" w:hAnsi="Century Gothic"/>
+          <w:noProof/>
+          <w:sz w:val="24"/>
+        </w:rPr>
+        <w:t>, a następn</w:t>
+      </w:r>
+      <w:r>
+        <w:rPr>
+          <w:rFonts w:ascii="Century Gothic" w:hAnsi="Century Gothic"/>
+          <w:noProof/>
+          <w:sz w:val="24"/>
+        </w:rPr>
+        <w:t>i</w:t>
+      </w:r>
+      <w:r>
+        <w:rPr>
+          <w:rFonts w:ascii="Century Gothic" w:hAnsi="Century Gothic"/>
+          <w:noProof/>
+          <w:sz w:val="24"/>
+        </w:rPr>
+        <w:t xml:space="preserve">e </w:t>
+      </w:r>
+      <w:r>
+        <w:rPr>
+          <w:rFonts w:ascii="Century Gothic" w:hAnsi="Century Gothic"/>
+          <w:noProof/>
+          <w:sz w:val="24"/>
+        </w:rPr>
+        <w:t>sumowane wraz z przesunięciem</w:t>
+      </w:r>
+      <w:r>
+        <w:rPr>
+          <w:rFonts w:ascii="Century Gothic" w:hAnsi="Century Gothic"/>
+          <w:noProof/>
+          <w:sz w:val="24"/>
+        </w:rPr>
+        <w:t xml:space="preserve"> </w:t>
+      </w:r>
+      <m:oMath>
+        <m:r>
+          <m:rPr>
+            <m:sty m:val="bi"/>
+          </m:rPr>
+          <w:rPr>
+            <w:rFonts w:ascii="Cambria Math" w:hAnsi="Cambria Math"/>
+            <w:noProof/>
+            <w:sz w:val="24"/>
+          </w:rPr>
+          <m:t>b</m:t>
+        </m:r>
+      </m:oMath>
+      <w:r>
+        <w:rPr>
+          <w:rFonts w:ascii="Century Gothic" w:hAnsi="Century Gothic"/>
+          <w:noProof/>
+          <w:sz w:val="24"/>
+        </w:rPr>
+        <w:t xml:space="preserve"> w bloku sumującym</w:t>
+      </w:r>
+      <w:r>
+        <w:rPr>
+          <w:rFonts w:ascii="Century Gothic" w:hAnsi="Century Gothic"/>
+          <w:noProof/>
+          <w:sz w:val="24"/>
+        </w:rPr>
+        <w:t xml:space="preserve"> </w:t>
+      </w:r>
+      <w:r>
+        <w:rPr>
+          <w:rFonts w:ascii="Century Gothic" w:hAnsi="Century Gothic"/>
+          <w:sz w:val="20"/>
+        </w:rPr>
+        <w:t>[</w:t>
+      </w:r>
+      <w:r>
+        <w:rPr>
+          <w:rFonts w:ascii="Century Gothic" w:hAnsi="Century Gothic"/>
+          <w:sz w:val="20"/>
+        </w:rPr>
+        <w:t>5</w:t>
+      </w:r>
+      <w:r>
+        <w:rPr>
+          <w:rFonts w:ascii="Century Gothic" w:hAnsi="Century Gothic"/>
+          <w:sz w:val="20"/>
+        </w:rPr>
+        <w:t>]</w:t>
+      </w:r>
+      <w:r>
+        <w:rPr>
+          <w:rFonts w:ascii="Century Gothic" w:hAnsi="Century Gothic"/>
+          <w:noProof/>
+          <w:sz w:val="24"/>
+        </w:rPr>
+        <w:t xml:space="preserve">. Obliczona wartość </w:t>
+      </w:r>
+      <w:r>
+        <w:rPr>
+          <w:rFonts w:ascii="Century Gothic" w:hAnsi="Century Gothic"/>
+          <w:noProof/>
+          <w:sz w:val="24"/>
+        </w:rPr>
+        <w:t xml:space="preserve">poddawana jest działaniu funkcji aktywacji, która ostatecznie zwraca sygnał wyjściowy zwany </w:t>
+      </w:r>
+      <w:r>
+        <w:rPr>
+          <w:rFonts w:ascii="Century Gothic" w:hAnsi="Century Gothic"/>
+          <w:i/>
+          <w:noProof/>
+          <w:sz w:val="24"/>
+        </w:rPr>
+        <w:t>pobudzeniem neuronu</w:t>
+      </w:r>
+      <w:r>
+        <w:rPr>
+          <w:rFonts w:ascii="Century Gothic" w:hAnsi="Century Gothic"/>
+          <w:noProof/>
+          <w:sz w:val="24"/>
+        </w:rPr>
+        <w:t xml:space="preserve">. Ogólny wzór na pobudzenie neuronu </w:t>
+      </w:r>
+      <w:r>
+        <w:rPr>
+          <w:rFonts w:ascii="Century Gothic" w:hAnsi="Century Gothic"/>
+          <w:noProof/>
+          <w:sz w:val="24"/>
+        </w:rPr>
+        <w:t>przedstawia poniższa zależność:</w:t>
+      </w:r>
+    </w:p>
+    <w:p>
+      <w:pPr>
+        <w:spacing w:after="0"/>
+        <w:ind w:left="363" w:firstLine="345"/>
+        <w:jc w:val="both"/>
+        <w:rPr>
+          <w:rFonts w:ascii="Century Gothic" w:hAnsi="Century Gothic"/>
+          <w:noProof/>
+          <w:sz w:val="28"/>
+        </w:rPr>
+      </w:pPr>
+      <m:oMathPara>
+        <m:oMath>
+          <m:r>
+            <w:rPr>
+              <w:rFonts w:ascii="Cambria Math" w:hAnsi="Cambria Math"/>
+              <w:noProof/>
+              <w:sz w:val="28"/>
+            </w:rPr>
+            <m:t>y=f</m:t>
+          </m:r>
+          <m:d>
+            <m:dPr>
+              <m:ctrlPr>
+                <w:rPr>
+                  <w:rFonts w:ascii="Cambria Math" w:hAnsi="Cambria Math"/>
+                  <w:i/>
+                  <w:noProof/>
+                  <w:sz w:val="28"/>
+                </w:rPr>
+              </m:ctrlPr>
+            </m:dPr>
+            <m:e>
+              <m:nary>
+                <m:naryPr>
+                  <m:chr m:val="∑"/>
+                  <m:limLoc m:val="undOvr"/>
+                  <m:ctrlPr>
+                    <w:rPr>
+                      <w:rFonts w:ascii="Cambria Math" w:hAnsi="Cambria Math"/>
+                      <w:i/>
+                      <w:noProof/>
+                      <w:sz w:val="28"/>
+                    </w:rPr>
+                  </m:ctrlPr>
+                </m:naryPr>
+                <m:sub>
+                  <m:r>
+                    <w:rPr>
+                      <w:rFonts w:ascii="Cambria Math" w:hAnsi="Cambria Math"/>
+                      <w:noProof/>
+                      <w:sz w:val="28"/>
+                    </w:rPr>
+                    <m:t>n</m:t>
+                  </m:r>
+                  <m:r>
+                    <w:rPr>
+                      <w:rFonts w:ascii="Cambria Math" w:hAnsi="Cambria Math"/>
+                      <w:noProof/>
+                      <w:sz w:val="28"/>
+                    </w:rPr>
+                    <m:t>=1</m:t>
+                  </m:r>
+                </m:sub>
+                <m:sup>
+                  <m:r>
+                    <w:rPr>
+                      <w:rFonts w:ascii="Cambria Math" w:hAnsi="Cambria Math"/>
+                      <w:noProof/>
+                      <w:sz w:val="28"/>
+                    </w:rPr>
+                    <m:t>N</m:t>
+                  </m:r>
+                </m:sup>
+                <m:e>
+                  <m:sSub>
+                    <m:sSubPr>
+                      <m:ctrlPr>
+                        <w:rPr>
+                          <w:rFonts w:ascii="Cambria Math" w:hAnsi="Cambria Math"/>
+                          <w:i/>
+                          <w:noProof/>
+                          <w:sz w:val="28"/>
+                        </w:rPr>
+                      </m:ctrlPr>
+                    </m:sSubPr>
+                    <m:e>
+                      <m:r>
+                        <w:rPr>
+                          <w:rFonts w:ascii="Cambria Math" w:hAnsi="Cambria Math"/>
+                          <w:noProof/>
+                          <w:sz w:val="28"/>
+                        </w:rPr>
+                        <m:t>w</m:t>
+                      </m:r>
+                    </m:e>
+                    <m:sub>
+                      <m:r>
+                        <w:rPr>
+                          <w:rFonts w:ascii="Cambria Math" w:hAnsi="Cambria Math"/>
+                          <w:noProof/>
+                          <w:sz w:val="28"/>
+                        </w:rPr>
+                        <m:t>n</m:t>
+                      </m:r>
+                    </m:sub>
+                  </m:sSub>
+                  <m:sSub>
+                    <m:sSubPr>
+                      <m:ctrlPr>
+                        <w:rPr>
+                          <w:rFonts w:ascii="Cambria Math" w:hAnsi="Cambria Math"/>
+                          <w:i/>
+                          <w:noProof/>
+                          <w:sz w:val="28"/>
+                        </w:rPr>
+                      </m:ctrlPr>
+                    </m:sSubPr>
+                    <m:e>
+                      <m:r>
+                        <w:rPr>
+                          <w:rFonts w:ascii="Cambria Math" w:hAnsi="Cambria Math"/>
+                          <w:noProof/>
+                          <w:sz w:val="28"/>
+                        </w:rPr>
+                        <m:t>x</m:t>
+                      </m:r>
+                    </m:e>
+                    <m:sub>
+                      <m:r>
+                        <w:rPr>
+                          <w:rFonts w:ascii="Cambria Math" w:hAnsi="Cambria Math"/>
+                          <w:noProof/>
+                          <w:sz w:val="28"/>
+                        </w:rPr>
+                        <m:t>n</m:t>
+                      </m:r>
+                    </m:sub>
+                  </m:sSub>
+                  <m:r>
+                    <w:rPr>
+                      <w:rFonts w:ascii="Cambria Math" w:hAnsi="Cambria Math"/>
+                      <w:noProof/>
+                      <w:sz w:val="28"/>
+                    </w:rPr>
+                    <m:t>+b</m:t>
+                  </m:r>
+                </m:e>
+              </m:nary>
+            </m:e>
+          </m:d>
+        </m:oMath>
+      </m:oMathPara>
+    </w:p>
+    <w:p>
+      <w:pPr>
+        <w:spacing w:after="0"/>
+        <w:ind w:left="363" w:firstLine="345"/>
+        <w:jc w:val="right"/>
+        <w:rPr>
+          <w:rFonts w:ascii="Century Gothic" w:hAnsi="Century Gothic"/>
+          <w:noProof/>
+          <w:sz w:val="20"/>
+        </w:rPr>
+      </w:pPr>
+      <w:r>
+        <w:rPr>
+          <w:rFonts w:ascii="Century Gothic" w:hAnsi="Century Gothic"/>
+          <w:noProof/>
+          <w:sz w:val="20"/>
+        </w:rPr>
+        <w:t>(3.1</w:t>
+      </w:r>
+      <w:r>
+        <w:rPr>
+          <w:rFonts w:ascii="Century Gothic" w:hAnsi="Century Gothic"/>
+          <w:noProof/>
+          <w:sz w:val="20"/>
+        </w:rPr>
+        <w:t>)</w:t>
+      </w:r>
+    </w:p>
+    <w:p>
+      <w:pPr>
+        <w:spacing w:after="0"/>
+        <w:ind w:firstLine="363"/>
+        <w:jc w:val="both"/>
+        <w:rPr>
+          <w:rFonts w:ascii="Century Gothic" w:hAnsi="Century Gothic"/>
+          <w:noProof/>
+          <w:sz w:val="24"/>
+        </w:rPr>
+      </w:pPr>
+      <w:r>
+        <w:rPr>
+          <w:rFonts w:ascii="Century Gothic" w:hAnsi="Century Gothic"/>
+          <w:noProof/>
+          <w:sz w:val="24"/>
+        </w:rPr>
+        <w:t>gdzie:</w:t>
+      </w:r>
+    </w:p>
+    <w:p>
+      <w:pPr>
+        <w:pStyle w:val="Akapitzlist"/>
+        <w:numPr>
+          <w:ilvl w:val="0"/>
+          <w:numId w:val="10"/>
+        </w:numPr>
+        <w:ind w:left="964"/>
+        <w:rPr>
+          <w:rFonts w:ascii="Century Gothic" w:hAnsi="Century Gothic"/>
+          <w:noProof/>
+          <w:sz w:val="24"/>
+        </w:rPr>
+      </w:pPr>
+      <m:oMath>
+        <m:sSub>
+          <m:sSubPr>
+            <m:ctrlPr>
+              <w:rPr>
+                <w:rFonts w:ascii="Cambria Math" w:hAnsi="Cambria Math"/>
+                <w:b/>
+                <w:i/>
+                <w:noProof/>
+                <w:sz w:val="24"/>
+              </w:rPr>
+            </m:ctrlPr>
+          </m:sSubPr>
+          <m:e>
+            <m:r>
+              <m:rPr>
+                <m:sty m:val="bi"/>
+              </m:rPr>
+              <w:rPr>
+                <w:rFonts w:ascii="Cambria Math" w:hAnsi="Cambria Math"/>
+                <w:noProof/>
+                <w:sz w:val="24"/>
+              </w:rPr>
+              <m:t>w</m:t>
+            </m:r>
+          </m:e>
+          <m:sub>
+            <m:r>
+              <m:rPr>
+                <m:sty m:val="bi"/>
+              </m:rPr>
+              <w:rPr>
+                <w:rFonts w:ascii="Cambria Math" w:hAnsi="Cambria Math"/>
+                <w:noProof/>
+                <w:sz w:val="24"/>
+              </w:rPr>
+              <m:t>n</m:t>
+            </m:r>
+          </m:sub>
+        </m:sSub>
+      </m:oMath>
+      <w:r>
+        <w:rPr>
+          <w:rFonts w:ascii="Century Gothic" w:hAnsi="Century Gothic"/>
+          <w:noProof/>
+          <w:sz w:val="24"/>
+        </w:rPr>
+        <w:t xml:space="preserve"> – wartość</w:t>
+      </w:r>
+      <w:r>
+        <w:rPr>
+          <w:rFonts w:ascii="Century Gothic" w:hAnsi="Century Gothic"/>
+          <w:noProof/>
+          <w:sz w:val="24"/>
+        </w:rPr>
+        <w:t xml:space="preserve"> i-tego</w:t>
+      </w:r>
+      <w:r>
+        <w:rPr>
+          <w:rFonts w:ascii="Century Gothic" w:hAnsi="Century Gothic"/>
+          <w:noProof/>
+          <w:sz w:val="24"/>
+        </w:rPr>
+        <w:t xml:space="preserve"> sygnału wejściowego</w:t>
+      </w:r>
+    </w:p>
+    <w:p>
+      <w:pPr>
+        <w:pStyle w:val="Akapitzlist"/>
+        <w:numPr>
+          <w:ilvl w:val="0"/>
+          <w:numId w:val="10"/>
+        </w:numPr>
+        <w:ind w:left="964"/>
+        <w:rPr>
+          <w:rFonts w:ascii="Century Gothic" w:hAnsi="Century Gothic"/>
+          <w:noProof/>
+          <w:sz w:val="24"/>
+        </w:rPr>
+      </w:pPr>
+      <m:oMath>
+        <m:sSub>
+          <m:sSubPr>
+            <m:ctrlPr>
+              <w:rPr>
+                <w:rFonts w:ascii="Cambria Math" w:hAnsi="Cambria Math"/>
+                <w:b/>
+                <w:i/>
+                <w:noProof/>
+                <w:sz w:val="24"/>
+              </w:rPr>
+            </m:ctrlPr>
+          </m:sSubPr>
+          <m:e>
+            <m:r>
+              <m:rPr>
+                <m:sty m:val="bi"/>
+              </m:rPr>
+              <w:rPr>
+                <w:rFonts w:ascii="Cambria Math" w:hAnsi="Cambria Math"/>
+                <w:noProof/>
+                <w:sz w:val="24"/>
+              </w:rPr>
+              <m:t>x</m:t>
+            </m:r>
+          </m:e>
+          <m:sub>
+            <m:r>
+              <m:rPr>
+                <m:sty m:val="bi"/>
+              </m:rPr>
+              <w:rPr>
+                <w:rFonts w:ascii="Cambria Math" w:hAnsi="Cambria Math"/>
+                <w:noProof/>
+                <w:sz w:val="24"/>
+              </w:rPr>
+              <m:t>n</m:t>
+            </m:r>
+          </m:sub>
+        </m:sSub>
+      </m:oMath>
+      <w:r>
+        <w:rPr>
+          <w:rFonts w:ascii="Century Gothic" w:hAnsi="Century Gothic"/>
+          <w:noProof/>
+          <w:sz w:val="24"/>
+        </w:rPr>
+        <w:t xml:space="preserve"> </w:t>
+      </w:r>
+      <w:r>
+        <w:rPr>
+          <w:rFonts w:ascii="Century Gothic" w:hAnsi="Century Gothic"/>
+          <w:noProof/>
+          <w:sz w:val="24"/>
+        </w:rPr>
+        <w:t>– waga</w:t>
+      </w:r>
+      <w:r>
+        <w:rPr>
+          <w:rFonts w:ascii="Century Gothic" w:hAnsi="Century Gothic"/>
+          <w:noProof/>
+          <w:sz w:val="24"/>
+        </w:rPr>
+        <w:t xml:space="preserve"> i-tego</w:t>
+      </w:r>
+      <w:r>
+        <w:rPr>
+          <w:rFonts w:ascii="Century Gothic" w:hAnsi="Century Gothic"/>
+          <w:noProof/>
+          <w:sz w:val="24"/>
+        </w:rPr>
+        <w:t xml:space="preserve"> sygnału wejściowego</w:t>
+      </w:r>
+    </w:p>
+    <w:p>
+      <w:pPr>
+        <w:pStyle w:val="Akapitzlist"/>
+        <w:numPr>
+          <w:ilvl w:val="0"/>
+          <w:numId w:val="10"/>
+        </w:numPr>
+        <w:ind w:left="964"/>
+        <w:rPr>
+          <w:rFonts w:ascii="Century Gothic" w:hAnsi="Century Gothic"/>
+          <w:noProof/>
+          <w:sz w:val="24"/>
+        </w:rPr>
+      </w:pPr>
+      <m:oMath>
+        <m:r>
+          <m:rPr>
+            <m:sty m:val="bi"/>
+          </m:rPr>
+          <w:rPr>
+            <w:rFonts w:ascii="Cambria Math" w:hAnsi="Cambria Math"/>
+            <w:noProof/>
+            <w:sz w:val="24"/>
+          </w:rPr>
+          <m:t>N</m:t>
+        </m:r>
+      </m:oMath>
+      <w:r>
+        <w:rPr>
+          <w:rFonts w:ascii="Century Gothic" w:hAnsi="Century Gothic"/>
+          <w:noProof/>
+          <w:sz w:val="24"/>
+        </w:rPr>
+        <w:t xml:space="preserve"> – ilość sygnałów wejściowych</w:t>
+      </w:r>
+    </w:p>
+    <w:p>
+      <w:pPr>
+        <w:pStyle w:val="Akapitzlist"/>
+        <w:numPr>
+          <w:ilvl w:val="0"/>
+          <w:numId w:val="10"/>
+        </w:numPr>
+        <w:ind w:left="964"/>
+        <w:rPr>
+          <w:rFonts w:ascii="Century Gothic" w:hAnsi="Century Gothic"/>
+          <w:noProof/>
+          <w:sz w:val="24"/>
+        </w:rPr>
+      </w:pPr>
+      <m:oMath>
+        <m:r>
+          <m:rPr>
+            <m:sty m:val="bi"/>
+          </m:rPr>
+          <w:rPr>
+            <w:rFonts w:ascii="Cambria Math" w:hAnsi="Cambria Math"/>
+            <w:noProof/>
+            <w:sz w:val="24"/>
+          </w:rPr>
+          <m:t>b</m:t>
+        </m:r>
+      </m:oMath>
+      <w:r>
+        <w:rPr>
+          <w:rFonts w:ascii="Century Gothic" w:hAnsi="Century Gothic"/>
+          <w:noProof/>
+          <w:sz w:val="24"/>
+        </w:rPr>
+        <w:t xml:space="preserve"> – przesunięcie</w:t>
+      </w:r>
+    </w:p>
+    <w:p>
+      <w:pPr>
+        <w:pStyle w:val="Akapitzlist"/>
+        <w:numPr>
+          <w:ilvl w:val="0"/>
+          <w:numId w:val="10"/>
+        </w:numPr>
+        <w:ind w:left="964"/>
+        <w:rPr>
+          <w:rFonts w:ascii="Century Gothic" w:hAnsi="Century Gothic"/>
+          <w:noProof/>
+          <w:sz w:val="24"/>
+        </w:rPr>
+      </w:pPr>
+      <m:oMath>
+        <m:r>
+          <m:rPr>
+            <m:sty m:val="bi"/>
+          </m:rPr>
+          <w:rPr>
+            <w:rFonts w:ascii="Cambria Math" w:hAnsi="Cambria Math"/>
+            <w:noProof/>
+            <w:sz w:val="24"/>
+          </w:rPr>
+          <m:t>y</m:t>
+        </m:r>
+      </m:oMath>
+      <w:r>
+        <w:rPr>
+          <w:rFonts w:ascii="Century Gothic" w:hAnsi="Century Gothic"/>
+          <w:noProof/>
+          <w:sz w:val="24"/>
+        </w:rPr>
+        <w:t xml:space="preserve"> – pobudzenie neuronu</w:t>
+      </w:r>
+    </w:p>
+    <w:p>
+      <w:pPr>
+        <w:rPr>
+          <w:rFonts w:ascii="Century Gothic" w:hAnsi="Century Gothic"/>
+          <w:noProof/>
+          <w:sz w:val="24"/>
+        </w:rPr>
+      </w:pPr>
+    </w:p>
+    <w:p>
+      <w:pPr>
+        <w:ind w:firstLine="363"/>
+      </w:pPr>
+      <w:r>
+        <w:rPr>
+          <w:rFonts w:ascii="Century Gothic" w:hAnsi="Century Gothic"/>
+          <w:noProof/>
+          <w:sz w:val="24"/>
+        </w:rPr>
+        <w:drawing>
+          <wp:inline distT="0" distB="0" distL="0" distR="0">
+            <wp:extent cx="5756910" cy="2816225"/>
+            <wp:effectExtent l="19050" t="0" r="0" b="0"/>
+            <wp:docPr id="2" name="Obraz 1" descr="D:\Pobrane\Frame 2 (1).png"/>
+            <wp:cNvGraphicFramePr>
+              <a:graphicFrameLocks xmlns:a="http://schemas.openxmlformats.org/drawingml/2006/main" noChangeAspect="1"/>
+            </wp:cNvGraphicFramePr>
+            <a:graphic xmlns:a="http://schemas.openxmlformats.org/drawingml/2006/main">
+              <a:graphicData uri="http://schemas.openxmlformats.org/drawingml/2006/picture">
+                <pic:pic xmlns:pic="http://schemas.openxmlformats.org/drawingml/2006/picture">
+                  <pic:nvPicPr>
+                    <pic:cNvPr id="0" name="Picture 1" descr="D:\Pobrane\Frame 2 (1).png"/>
+                    <pic:cNvPicPr>
+                      <a:picLocks noChangeAspect="1" noChangeArrowheads="1"/>
+                    </pic:cNvPicPr>
+                  </pic:nvPicPr>
+                  <pic:blipFill>
+                    <a:blip r:embed="rId10"/>
+                    <a:srcRect/>
+                    <a:stretch>
+                      <a:fillRect/>
+                    </a:stretch>
+                  </pic:blipFill>
+                  <pic:spPr bwMode="auto">
+                    <a:xfrm>
+                      <a:off x="0" y="0"/>
+                      <a:ext cx="5756910" cy="2816225"/>
+                    </a:xfrm>
+                    <a:prstGeom prst="rect">
+                      <a:avLst/>
+                    </a:prstGeom>
+                    <a:noFill/>
+                    <a:ln w="9525">
+                      <a:noFill/>
+                      <a:miter lim="800000"/>
+                      <a:headEnd/>
+                      <a:tailEnd/>
+                    </a:ln>
+                  </pic:spPr>
+                </pic:pic>
+              </a:graphicData>
+            </a:graphic>
+          </wp:inline>
+        </w:drawing>
+      </w:r>
+    </w:p>
+    <w:p>
+      <w:pPr>
+        <w:spacing w:after="0"/>
+        <w:ind w:left="360"/>
+        <w:jc w:val="both"/>
+        <w:rPr>
+          <w:rFonts w:ascii="Century Gothic" w:hAnsi="Century Gothic"/>
+          <w:i/>
+          <w:sz w:val="20"/>
+        </w:rPr>
+      </w:pPr>
+      <w:r>
+        <w:rPr>
+          <w:rFonts w:ascii="Century Gothic" w:hAnsi="Century Gothic"/>
+          <w:i/>
+          <w:sz w:val="20"/>
+        </w:rPr>
+        <w:t xml:space="preserve">Rysunek </w:t>
+      </w:r>
+      <w:r>
+        <w:rPr>
+          <w:rFonts w:ascii="Century Gothic" w:hAnsi="Century Gothic"/>
+          <w:i/>
+          <w:sz w:val="20"/>
+        </w:rPr>
+        <w:t>2. Model sztucznego neuronu</w:t>
+      </w:r>
+      <w:r>
+        <w:rPr>
+          <w:rFonts w:ascii="Century Gothic" w:hAnsi="Century Gothic"/>
+          <w:i/>
+          <w:sz w:val="20"/>
+        </w:rPr>
+        <w:t>.</w:t>
+      </w:r>
+    </w:p>
+    <w:p>
+      <w:pPr>
+        <w:spacing w:after="0"/>
+        <w:ind w:left="360"/>
+        <w:jc w:val="both"/>
+        <w:rPr>
+          <w:rFonts w:ascii="Century Gothic" w:hAnsi="Century Gothic"/>
+          <w:i/>
+          <w:sz w:val="20"/>
+        </w:rPr>
+      </w:pPr>
+      <w:r>
+        <w:rPr>
+          <w:rFonts w:ascii="Century Gothic" w:hAnsi="Century Gothic"/>
+          <w:i/>
+          <w:sz w:val="20"/>
+        </w:rPr>
+        <w:t>Źródło: opracowanie własne</w:t>
+      </w:r>
+    </w:p>
+    <w:p>
+      <w:r>
+        <w:br w:type="page"/>
+      </w:r>
+    </w:p>
+    <w:p>
+      <w:pPr>
+        <w:pStyle w:val="Nagwek3"/>
+        <w:spacing w:after="240" w:line="276" w:lineRule="auto"/>
+      </w:pPr>
+      <w:bookmarkStart w:id="7" w:name="_Toc72539481"/>
+      <w:r>
+        <w:lastRenderedPageBreak/>
+        <w:t>Sieć jednowarstwowa</w:t>
+      </w:r>
+      <w:bookmarkEnd w:id="7"/>
+    </w:p>
+    <w:p>
+      <w:pPr>
+        <w:ind w:left="363" w:firstLine="345"/>
+        <w:jc w:val="both"/>
+        <w:rPr>
+          <w:rFonts w:ascii="Century Gothic" w:hAnsi="Century Gothic"/>
+          <w:sz w:val="24"/>
+        </w:rPr>
+      </w:pPr>
+      <w:r>
+        <w:rPr>
+          <w:rFonts w:ascii="Century Gothic" w:hAnsi="Century Gothic"/>
+          <w:sz w:val="24"/>
+        </w:rPr>
+        <w:t>Sieć jednowarstwowa ma bardzo prymi</w:t>
+      </w:r>
+      <w:r>
+        <w:rPr>
+          <w:rFonts w:ascii="Century Gothic" w:hAnsi="Century Gothic"/>
+          <w:sz w:val="24"/>
+        </w:rPr>
+        <w:t xml:space="preserve">tywną budowę. Składa się jedynie z </w:t>
+      </w:r>
+      <w:r>
+        <w:rPr>
+          <w:rFonts w:ascii="Century Gothic" w:hAnsi="Century Gothic"/>
+          <w:sz w:val="24"/>
+        </w:rPr>
+        <w:t>jednej warstwy neuronów oraz sygnałów wejściowych i wyjściowych</w:t>
+      </w:r>
+      <w:r>
+        <w:rPr>
+          <w:rFonts w:ascii="Century Gothic" w:hAnsi="Century Gothic"/>
+          <w:sz w:val="24"/>
+        </w:rPr>
+        <w:t>. Nie posiada żadnych neuronów w warstwach ukrytych. Ma niewielkie znaczenie praktyczne</w:t>
+      </w:r>
+      <w:r>
+        <w:rPr>
+          <w:rFonts w:ascii="Century Gothic" w:hAnsi="Century Gothic"/>
+          <w:sz w:val="24"/>
+        </w:rPr>
+        <w:t xml:space="preserve">, lecz nadal </w:t>
+      </w:r>
+      <w:r>
+        <w:rPr>
+          <w:rFonts w:ascii="Century Gothic" w:hAnsi="Century Gothic"/>
+          <w:sz w:val="24"/>
+        </w:rPr>
+        <w:t xml:space="preserve">znajduje zastosowanie </w:t>
+      </w:r>
+      <w:r>
+        <w:rPr>
+          <w:rFonts w:ascii="Century Gothic" w:hAnsi="Century Gothic"/>
+          <w:sz w:val="24"/>
+        </w:rPr>
+        <w:t>wszędzie tam,</w:t>
+      </w:r>
+      <w:r>
+        <w:rPr>
+          <w:rFonts w:ascii="Century Gothic" w:hAnsi="Century Gothic"/>
+          <w:sz w:val="24"/>
+        </w:rPr>
+        <w:t xml:space="preserve"> </w:t>
+      </w:r>
+      <w:r>
+        <w:rPr>
+          <w:rFonts w:ascii="Century Gothic" w:hAnsi="Century Gothic"/>
+          <w:sz w:val="24"/>
+        </w:rPr>
+        <w:t>gdzie</w:t>
+      </w:r>
+      <w:r>
+        <w:rPr>
+          <w:rFonts w:ascii="Century Gothic" w:hAnsi="Century Gothic"/>
+          <w:sz w:val="24"/>
+        </w:rPr>
+        <w:t xml:space="preserve"> występuje niska złożoność problemu a</w:t>
+      </w:r>
+      <w:r>
+        <w:rPr>
+          <w:rFonts w:ascii="Century Gothic" w:hAnsi="Century Gothic"/>
+          <w:sz w:val="24"/>
+        </w:rPr>
+        <w:t xml:space="preserve"> istnienie jednej warstwy jest wystarczające do</w:t>
+      </w:r>
+      <w:r>
+        <w:rPr>
+          <w:rFonts w:ascii="Century Gothic" w:hAnsi="Century Gothic"/>
+          <w:sz w:val="24"/>
+        </w:rPr>
+        <w:t xml:space="preserve"> rozwiązania określonego zagadnienia. </w:t>
+      </w:r>
+      <w:r>
+        <w:rPr>
+          <w:rFonts w:ascii="Century Gothic" w:hAnsi="Century Gothic"/>
+          <w:sz w:val="24"/>
+        </w:rPr>
+        <w:t>Neurony ułożone w pojedynczej warstwie działają</w:t>
+      </w:r>
+      <w:r>
+        <w:rPr>
+          <w:rFonts w:ascii="Century Gothic" w:hAnsi="Century Gothic"/>
+          <w:sz w:val="24"/>
+        </w:rPr>
+        <w:t xml:space="preserve"> </w:t>
+      </w:r>
+      <w:r>
+        <w:rPr>
+          <w:rFonts w:ascii="Century Gothic" w:hAnsi="Century Gothic"/>
+          <w:sz w:val="24"/>
+        </w:rPr>
+        <w:t>niezależnie od siebie, stąd możliwości takiej sieci są</w:t>
+      </w:r>
+      <w:r>
+        <w:rPr>
+          <w:rFonts w:ascii="Century Gothic" w:hAnsi="Century Gothic"/>
+          <w:sz w:val="24"/>
+        </w:rPr>
+        <w:t xml:space="preserve"> </w:t>
+      </w:r>
+      <w:r>
+        <w:rPr>
+          <w:rFonts w:ascii="Century Gothic" w:hAnsi="Century Gothic"/>
+          <w:sz w:val="24"/>
+        </w:rPr>
+        <w:t>ograniczone do możliwości pojedynczych neuronów</w:t>
+      </w:r>
+      <w:r>
+        <w:rPr>
+          <w:rFonts w:ascii="Century Gothic" w:hAnsi="Century Gothic"/>
+          <w:sz w:val="24"/>
+        </w:rPr>
+        <w:t xml:space="preserve"> </w:t>
+      </w:r>
+      <w:r>
+        <w:rPr>
+          <w:rFonts w:ascii="Century Gothic" w:hAnsi="Century Gothic"/>
+          <w:sz w:val="20"/>
+        </w:rPr>
+        <w:t>[</w:t>
+      </w:r>
+      <w:r>
+        <w:rPr>
+          <w:rFonts w:ascii="Century Gothic" w:hAnsi="Century Gothic"/>
+          <w:sz w:val="20"/>
+        </w:rPr>
+        <w:t>2</w:t>
+      </w:r>
+      <w:r>
+        <w:rPr>
+          <w:rFonts w:ascii="Century Gothic" w:hAnsi="Century Gothic"/>
+          <w:sz w:val="20"/>
+        </w:rPr>
+        <w:t>]</w:t>
+      </w:r>
+      <w:r>
+        <w:rPr>
+          <w:rFonts w:ascii="Century Gothic" w:hAnsi="Century Gothic"/>
+          <w:sz w:val="24"/>
+        </w:rPr>
+        <w:t>.</w:t>
+      </w:r>
+      <w:r>
+        <w:rPr>
+          <w:rFonts w:ascii="Century Gothic" w:hAnsi="Century Gothic"/>
+          <w:sz w:val="24"/>
+        </w:rPr>
+        <w:t xml:space="preserve"> Każdy z nich realizuje odwzorowanie funkcyjne pobudzenia neuronu </w:t>
+      </w:r>
+      <w:r>
+        <w:rPr>
+          <w:rFonts w:ascii="Century Gothic" w:hAnsi="Century Gothic"/>
+          <w:sz w:val="20"/>
+        </w:rPr>
+        <w:t>(3.1)</w:t>
+      </w:r>
+      <w:r>
+        <w:rPr>
+          <w:rFonts w:ascii="Century Gothic" w:hAnsi="Century Gothic"/>
+          <w:sz w:val="24"/>
+        </w:rPr>
+        <w:t>.</w:t>
+      </w:r>
+      <w:r>
+        <w:rPr>
+          <w:rFonts w:ascii="Century Gothic" w:hAnsi="Century Gothic"/>
+          <w:sz w:val="24"/>
+        </w:rPr>
+        <w:t xml:space="preserve"> Przykładowa struktura sieci jednowarstwowej została zobrazowana poniżej.</w:t>
+      </w:r>
+    </w:p>
+    <w:p>
+      <w:pPr>
+        <w:jc w:val="both"/>
+        <w:rPr>
+          <w:rFonts w:ascii="Century Gothic" w:hAnsi="Century Gothic"/>
+          <w:sz w:val="24"/>
+        </w:rPr>
+      </w:pPr>
+    </w:p>
+    <w:p>
+      <w:pPr>
+        <w:jc w:val="center"/>
+        <w:rPr>
+          <w:rFonts w:ascii="Century Gothic" w:hAnsi="Century Gothic"/>
+          <w:sz w:val="24"/>
+        </w:rPr>
+      </w:pPr>
+      <w:r>
+        <w:rPr>
+          <w:rFonts w:ascii="Century Gothic" w:hAnsi="Century Gothic"/>
+          <w:noProof/>
+          <w:sz w:val="24"/>
+        </w:rPr>
+        <w:drawing>
+          <wp:inline distT="0" distB="0" distL="0" distR="0">
+            <wp:extent cx="4037965" cy="4352290"/>
+            <wp:effectExtent l="0" t="0" r="0" b="0"/>
+            <wp:docPr id="6" name="Obraz 3" descr="D:\Pobrane\Frame 3 (1).png"/>
+            <wp:cNvGraphicFramePr>
+              <a:graphicFrameLocks xmlns:a="http://schemas.openxmlformats.org/drawingml/2006/main" noChangeAspect="1"/>
+            </wp:cNvGraphicFramePr>
+            <a:graphic xmlns:a="http://schemas.openxmlformats.org/drawingml/2006/main">
+              <a:graphicData uri="http://schemas.openxmlformats.org/drawingml/2006/picture">
+                <pic:pic xmlns:pic="http://schemas.openxmlformats.org/drawingml/2006/picture">
+                  <pic:nvPicPr>
+                    <pic:cNvPr id="0" name="Picture 3" descr="D:\Pobrane\Frame 3 (1).png"/>
+                    <pic:cNvPicPr>
+                      <a:picLocks noChangeAspect="1" noChangeArrowheads="1"/>
+                    </pic:cNvPicPr>
+                  </pic:nvPicPr>
+                  <pic:blipFill>
+                    <a:blip r:embed="rId11"/>
+                    <a:srcRect/>
+                    <a:stretch>
+                      <a:fillRect/>
+                    </a:stretch>
+                  </pic:blipFill>
+                  <pic:spPr bwMode="auto">
+                    <a:xfrm>
+                      <a:off x="0" y="0"/>
+                      <a:ext cx="4037965" cy="4352290"/>
+                    </a:xfrm>
+                    <a:prstGeom prst="rect">
+                      <a:avLst/>
+                    </a:prstGeom>
+                    <a:noFill/>
+                    <a:ln w="9525">
+                      <a:noFill/>
+                      <a:miter lim="800000"/>
+                      <a:headEnd/>
+                      <a:tailEnd/>
+                    </a:ln>
+                  </pic:spPr>
+                </pic:pic>
+              </a:graphicData>
+            </a:graphic>
+          </wp:inline>
+        </w:drawing>
+      </w:r>
+    </w:p>
+    <w:p>
+      <w:pPr>
+        <w:spacing w:after="0"/>
+        <w:ind w:left="360"/>
+        <w:jc w:val="both"/>
+        <w:rPr>
+          <w:rFonts w:ascii="Century Gothic" w:hAnsi="Century Gothic"/>
+          <w:i/>
+          <w:sz w:val="20"/>
+        </w:rPr>
+      </w:pPr>
+      <w:r>
+        <w:rPr>
+          <w:rFonts w:ascii="Century Gothic" w:hAnsi="Century Gothic"/>
+          <w:i/>
+          <w:sz w:val="20"/>
+        </w:rPr>
+        <w:t xml:space="preserve">Rysunek </w:t>
+      </w:r>
+      <w:r>
+        <w:rPr>
+          <w:rFonts w:ascii="Century Gothic" w:hAnsi="Century Gothic"/>
+          <w:i/>
+          <w:sz w:val="20"/>
+        </w:rPr>
+        <w:t>3. Model sieci jednowarstwowej</w:t>
+      </w:r>
+      <w:r>
+        <w:rPr>
+          <w:rFonts w:ascii="Century Gothic" w:hAnsi="Century Gothic"/>
+          <w:i/>
+          <w:sz w:val="20"/>
+        </w:rPr>
+        <w:t>.</w:t>
+      </w:r>
+    </w:p>
+    <w:p>
+      <w:pPr>
+        <w:spacing w:after="0"/>
+        <w:ind w:left="360"/>
+        <w:jc w:val="both"/>
+        <w:rPr>
+          <w:rFonts w:ascii="Century Gothic" w:hAnsi="Century Gothic"/>
+          <w:i/>
+          <w:sz w:val="20"/>
+        </w:rPr>
+      </w:pPr>
+      <w:r>
+        <w:rPr>
+          <w:rFonts w:ascii="Century Gothic" w:hAnsi="Century Gothic"/>
+          <w:i/>
+          <w:sz w:val="20"/>
+        </w:rPr>
+        <w:t>Źródło: opracowanie własne</w:t>
+      </w:r>
+    </w:p>
+    <w:p>
+      <w:pPr>
+        <w:rPr>
+          <w:rFonts w:ascii="Century Gothic" w:hAnsi="Century Gothic"/>
+          <w:i/>
+          <w:sz w:val="20"/>
+        </w:rPr>
+      </w:pPr>
+      <w:r>
+        <w:rPr>
+          <w:rFonts w:ascii="Century Gothic" w:hAnsi="Century Gothic"/>
+          <w:i/>
+          <w:sz w:val="20"/>
+        </w:rPr>
+        <w:br w:type="page"/>
+      </w:r>
+    </w:p>
+    <w:p>
+      <w:pPr>
+        <w:pStyle w:val="Nagwek3"/>
+        <w:spacing w:after="240" w:line="276" w:lineRule="auto"/>
+      </w:pPr>
+      <w:bookmarkStart w:id="8" w:name="_Toc72539482"/>
+      <w:r>
+        <w:lastRenderedPageBreak/>
+        <w:t>Sieć wielowarstwowa</w:t>
+      </w:r>
+      <w:bookmarkEnd w:id="8"/>
+    </w:p>
+    <w:p>
+      <w:pPr>
+        <w:ind w:left="363" w:firstLine="345"/>
+        <w:jc w:val="both"/>
+        <w:rPr>
+          <w:rFonts w:ascii="Century Gothic" w:hAnsi="Century Gothic"/>
+          <w:sz w:val="24"/>
+        </w:rPr>
+      </w:pPr>
+      <w:r>
+        <w:rPr>
+          <w:rFonts w:ascii="Century Gothic" w:hAnsi="Century Gothic"/>
+          <w:sz w:val="24"/>
+        </w:rPr>
+        <w:t>Sie</w:t>
+      </w:r>
+      <w:r>
+        <w:rPr>
+          <w:rFonts w:ascii="Century Gothic" w:hAnsi="Century Gothic"/>
+          <w:sz w:val="24"/>
+        </w:rPr>
+        <w:t>ci wielowarstwowe znajdują zastosowanie w większości współczesnych realizacji sieci neuronowych. Tworzone są przez neurony ułożone w wielu warstwach</w:t>
+      </w:r>
+      <w:r>
+        <w:rPr>
+          <w:rFonts w:ascii="Century Gothic" w:hAnsi="Century Gothic"/>
+          <w:sz w:val="24"/>
+        </w:rPr>
+        <w:t xml:space="preserve"> </w:t>
+      </w:r>
+      <w:r>
+        <w:rPr>
+          <w:rFonts w:ascii="Century Gothic" w:hAnsi="Century Gothic"/>
+          <w:sz w:val="20"/>
+        </w:rPr>
+        <w:t>[</w:t>
+      </w:r>
+      <w:r>
+        <w:rPr>
+          <w:rFonts w:ascii="Century Gothic" w:hAnsi="Century Gothic"/>
+          <w:sz w:val="20"/>
+        </w:rPr>
+        <w:t>2</w:t>
+      </w:r>
+      <w:r>
+        <w:rPr>
+          <w:rFonts w:ascii="Century Gothic" w:hAnsi="Century Gothic"/>
+          <w:sz w:val="20"/>
+        </w:rPr>
+        <w:t>]</w:t>
+      </w:r>
+      <w:r>
+        <w:rPr>
+          <w:rFonts w:ascii="Century Gothic" w:hAnsi="Century Gothic"/>
+          <w:sz w:val="24"/>
+        </w:rPr>
+        <w:t xml:space="preserve">. </w:t>
+      </w:r>
+      <w:r>
+        <w:rPr>
+          <w:rFonts w:ascii="Century Gothic" w:hAnsi="Century Gothic"/>
+          <w:sz w:val="24"/>
+        </w:rPr>
+        <w:t xml:space="preserve">Są rozszerzeniem sieci jednowarstwowej, jednak oprócz warstwy wejściowej i wyjściowej istnieje pomiędzy nimi co najmniej jedna warstwa ukryta. Sygnały wejściowe </w:t>
+      </w:r>
+      <m:oMath>
+        <m:r>
+          <m:rPr>
+            <m:sty m:val="bi"/>
+          </m:rPr>
+          <w:rPr>
+            <w:rFonts w:ascii="Cambria Math" w:hAnsi="Century Gothic" w:cs="Cambria Math"/>
+            <w:noProof/>
+            <w:sz w:val="24"/>
+          </w:rPr>
+          <m:t>&lt;</m:t>
+        </m:r>
+        <m:sSub>
+          <m:sSubPr>
+            <m:ctrlPr>
+              <w:rPr>
+                <w:rFonts w:ascii="Cambria Math" w:hAnsi="Century Gothic"/>
+                <w:b/>
+                <w:i/>
+                <w:sz w:val="24"/>
+              </w:rPr>
+            </m:ctrlPr>
+          </m:sSubPr>
+          <m:e>
+            <m:r>
+              <m:rPr>
+                <m:sty m:val="bi"/>
+              </m:rPr>
+              <w:rPr>
+                <w:rFonts w:ascii="Cambria Math" w:hAnsi="Cambria Math"/>
+                <w:sz w:val="24"/>
+              </w:rPr>
+              <m:t>x</m:t>
+            </m:r>
+          </m:e>
+          <m:sub>
+            <m:r>
+              <m:rPr>
+                <m:sty m:val="bi"/>
+              </m:rPr>
+              <w:rPr>
+                <w:rFonts w:ascii="Cambria Math" w:hAnsi="Century Gothic"/>
+                <w:sz w:val="24"/>
+              </w:rPr>
+              <m:t>1</m:t>
+            </m:r>
+          </m:sub>
+        </m:sSub>
+        <m:r>
+          <m:rPr>
+            <m:sty m:val="bi"/>
+          </m:rPr>
+          <w:rPr>
+            <w:rFonts w:ascii="Cambria Math" w:hAnsi="Century Gothic"/>
+            <w:sz w:val="24"/>
+          </w:rPr>
+          <m:t>,</m:t>
+        </m:r>
+        <m:sSub>
+          <m:sSubPr>
+            <m:ctrlPr>
+              <w:rPr>
+                <w:rFonts w:ascii="Cambria Math" w:hAnsi="Century Gothic"/>
+                <w:b/>
+                <w:i/>
+                <w:sz w:val="24"/>
+              </w:rPr>
+            </m:ctrlPr>
+          </m:sSubPr>
+          <m:e>
+            <m:r>
+              <m:rPr>
+                <m:sty m:val="bi"/>
+              </m:rPr>
+              <w:rPr>
+                <w:rFonts w:ascii="Cambria Math" w:hAnsi="Cambria Math"/>
+                <w:sz w:val="24"/>
+              </w:rPr>
+              <m:t>x</m:t>
+            </m:r>
+          </m:e>
+          <m:sub>
+            <m:r>
+              <m:rPr>
+                <m:sty m:val="bi"/>
+              </m:rPr>
+              <w:rPr>
+                <w:rFonts w:ascii="Cambria Math" w:hAnsi="Century Gothic"/>
+                <w:sz w:val="24"/>
+              </w:rPr>
+              <m:t>2</m:t>
+            </m:r>
+          </m:sub>
+        </m:sSub>
+        <m:r>
+          <m:rPr>
+            <m:sty m:val="bi"/>
+          </m:rPr>
+          <w:rPr>
+            <w:rFonts w:ascii="Cambria Math" w:hAnsi="Century Gothic"/>
+            <w:sz w:val="24"/>
+          </w:rPr>
+          <m:t>,</m:t>
+        </m:r>
+        <m:r>
+          <m:rPr>
+            <m:sty m:val="bi"/>
+          </m:rPr>
+          <w:rPr>
+            <w:rFonts w:ascii="Cambria Math" w:hAnsi="Cambria Math"/>
+            <w:sz w:val="24"/>
+          </w:rPr>
+          <m:t>…</m:t>
+        </m:r>
+        <m:r>
+          <m:rPr>
+            <m:sty m:val="bi"/>
+          </m:rPr>
+          <w:rPr>
+            <w:rFonts w:ascii="Cambria Math" w:hAnsi="Century Gothic"/>
+            <w:sz w:val="24"/>
+          </w:rPr>
+          <m:t>,</m:t>
+        </m:r>
+        <m:sSub>
+          <m:sSubPr>
+            <m:ctrlPr>
+              <w:rPr>
+                <w:rFonts w:ascii="Cambria Math" w:hAnsi="Century Gothic"/>
+                <w:b/>
+                <w:i/>
+                <w:sz w:val="24"/>
+              </w:rPr>
+            </m:ctrlPr>
+          </m:sSubPr>
+          <m:e>
+            <m:r>
+              <m:rPr>
+                <m:sty m:val="bi"/>
+              </m:rPr>
+              <w:rPr>
+                <w:rFonts w:ascii="Cambria Math" w:hAnsi="Cambria Math"/>
+                <w:sz w:val="24"/>
+              </w:rPr>
+              <m:t>x</m:t>
+            </m:r>
+          </m:e>
+          <m:sub>
+            <m:r>
+              <m:rPr>
+                <m:sty m:val="bi"/>
+              </m:rPr>
+              <w:rPr>
+                <w:rFonts w:ascii="Cambria Math" w:hAnsi="Cambria Math"/>
+                <w:sz w:val="24"/>
+              </w:rPr>
+              <m:t>n</m:t>
+            </m:r>
+          </m:sub>
+        </m:sSub>
+        <m:r>
+          <m:rPr>
+            <m:sty m:val="bi"/>
+          </m:rPr>
+          <w:rPr>
+            <w:rFonts w:ascii="Cambria Math" w:hAnsi="Century Gothic"/>
+            <w:sz w:val="24"/>
+          </w:rPr>
+          <m:t>&gt;</m:t>
+        </m:r>
+      </m:oMath>
+      <w:r>
+        <w:rPr>
+          <w:rFonts w:ascii="Century Gothic" w:hAnsi="Century Gothic"/>
+          <w:sz w:val="24"/>
+        </w:rPr>
+        <w:t xml:space="preserve"> podawane są na wejścia neuronów warstwy wejściowej. Przetworzone dane są przekazywane na wyjścia neuronów, skąd trafiają na wejścia neuronów kolejnej warstwy. Proces ten jest powtarzany tyle razy ile jest warstw ukrytych.</w:t>
+      </w:r>
+      <w:r>
+        <w:rPr>
+          <w:rFonts w:ascii="Century Gothic" w:hAnsi="Century Gothic"/>
+          <w:sz w:val="24"/>
+        </w:rPr>
+        <w:t xml:space="preserve"> Na koniec</w:t>
+      </w:r>
+      <w:r>
+        <w:rPr>
+          <w:rFonts w:ascii="Century Gothic" w:hAnsi="Century Gothic"/>
+          <w:sz w:val="24"/>
+        </w:rPr>
+        <w:t>,</w:t>
+      </w:r>
+      <w:r>
+        <w:rPr>
+          <w:rFonts w:ascii="Century Gothic" w:hAnsi="Century Gothic"/>
+          <w:sz w:val="24"/>
+        </w:rPr>
+        <w:t xml:space="preserve"> wyjścia ostatniej warstwy ukrytej są sygnałami wejściowymi ostatniej warstwy – warstwy w</w:t>
+      </w:r>
+      <w:r>
+        <w:rPr>
+          <w:rFonts w:ascii="Century Gothic" w:hAnsi="Century Gothic"/>
+          <w:sz w:val="24"/>
+        </w:rPr>
+        <w:t>y</w:t>
+      </w:r>
+      <w:r>
+        <w:rPr>
+          <w:rFonts w:ascii="Century Gothic" w:hAnsi="Century Gothic"/>
+          <w:sz w:val="24"/>
+        </w:rPr>
+        <w:t>jściowej. Działanie poszczególnych warstw</w:t>
+      </w:r>
+      <w:r>
+        <w:rPr>
+          <w:rFonts w:ascii="Century Gothic" w:hAnsi="Century Gothic"/>
+          <w:sz w:val="24"/>
+        </w:rPr>
+        <w:t xml:space="preserve"> </w:t>
+      </w:r>
+      <w:r>
+        <w:rPr>
+          <w:rFonts w:ascii="Century Gothic" w:hAnsi="Century Gothic"/>
+          <w:sz w:val="24"/>
+        </w:rPr>
+        <w:t>można przedstawić według poniższej zależności:</w:t>
+      </w:r>
+    </w:p>
+    <w:p>
+      <w:pPr>
+        <w:ind w:left="363" w:firstLine="345"/>
+        <w:jc w:val="both"/>
+        <w:rPr>
+          <w:rFonts w:ascii="Century Gothic" w:hAnsi="Century Gothic"/>
+          <w:sz w:val="28"/>
+        </w:rPr>
+      </w:pPr>
+      <m:oMathPara>
+        <m:oMath>
+          <m:sSup>
+            <m:sSupPr>
+              <m:ctrlPr>
+                <w:rPr>
+                  <w:rFonts w:ascii="Cambria Math" w:hAnsi="Cambria Math"/>
+                  <w:i/>
+                  <w:sz w:val="28"/>
+                </w:rPr>
+              </m:ctrlPr>
+            </m:sSupPr>
+            <m:e>
+              <m:r>
+                <w:rPr>
+                  <w:rFonts w:ascii="Cambria Math" w:hAnsi="Cambria Math"/>
+                  <w:sz w:val="28"/>
+                </w:rPr>
+                <m:t>y</m:t>
+              </m:r>
+            </m:e>
+            <m:sup>
+              <m:r>
+                <w:rPr>
+                  <w:rFonts w:ascii="Cambria Math" w:hAnsi="Cambria Math"/>
+                  <w:sz w:val="28"/>
+                </w:rPr>
+                <m:t>(n)</m:t>
+              </m:r>
+            </m:sup>
+          </m:sSup>
+          <m:r>
+            <w:rPr>
+              <w:rFonts w:ascii="Cambria Math" w:hAnsi="Cambria Math"/>
+              <w:sz w:val="28"/>
+            </w:rPr>
+            <m:t>=</m:t>
+          </m:r>
+          <m:d>
+            <m:dPr>
+              <m:begChr m:val="{"/>
+              <m:endChr m:val=""/>
+              <m:ctrlPr>
+                <w:rPr>
+                  <w:rFonts w:ascii="Cambria Math" w:hAnsi="Cambria Math"/>
+                  <w:i/>
+                  <w:sz w:val="28"/>
+                </w:rPr>
+              </m:ctrlPr>
+            </m:dPr>
+            <m:e>
+              <m:eqArr>
+                <m:eqArrPr>
+                  <m:ctrlPr>
+                    <w:rPr>
+                      <w:rFonts w:ascii="Cambria Math" w:hAnsi="Cambria Math"/>
+                      <w:i/>
+                      <w:sz w:val="28"/>
+                    </w:rPr>
+                  </m:ctrlPr>
+                </m:eqArrPr>
+                <m:e>
+                  <m:sSup>
+                    <m:sSupPr>
+                      <m:ctrlPr>
+                        <w:rPr>
+                          <w:rFonts w:ascii="Cambria Math" w:hAnsi="Cambria Math"/>
+                          <w:i/>
+                          <w:sz w:val="28"/>
+                        </w:rPr>
+                      </m:ctrlPr>
+                    </m:sSupPr>
+                    <m:e>
+                      <m:r>
+                        <w:rPr>
+                          <w:rFonts w:ascii="Cambria Math" w:hAnsi="Cambria Math"/>
+                          <w:sz w:val="28"/>
+                        </w:rPr>
+                        <m:t>f</m:t>
+                      </m:r>
+                    </m:e>
+                    <m:sup>
+                      <m:r>
+                        <w:rPr>
+                          <w:rFonts w:ascii="Cambria Math" w:hAnsi="Cambria Math"/>
+                          <w:sz w:val="28"/>
+                        </w:rPr>
+                        <m:t>(n)</m:t>
+                      </m:r>
+                    </m:sup>
+                  </m:sSup>
+                  <m:d>
+                    <m:dPr>
+                      <m:ctrlPr>
+                        <w:rPr>
+                          <w:rFonts w:ascii="Cambria Math" w:hAnsi="Cambria Math"/>
+                          <w:i/>
+                          <w:sz w:val="28"/>
+                        </w:rPr>
+                      </m:ctrlPr>
+                    </m:dPr>
+                    <m:e>
+                      <m:sSup>
+                        <m:sSupPr>
+                          <m:ctrlPr>
+                            <w:rPr>
+                              <w:rFonts w:ascii="Cambria Math" w:hAnsi="Cambria Math"/>
+                              <w:i/>
+                              <w:sz w:val="28"/>
+                            </w:rPr>
+                          </m:ctrlPr>
+                        </m:sSupPr>
+                        <m:e>
+                          <m:r>
+                            <w:rPr>
+                              <w:rFonts w:ascii="Cambria Math" w:hAnsi="Cambria Math"/>
+                              <w:sz w:val="28"/>
+                            </w:rPr>
+                            <m:t>w</m:t>
+                          </m:r>
+                        </m:e>
+                        <m:sup>
+                          <m:r>
+                            <w:rPr>
+                              <w:rFonts w:ascii="Cambria Math" w:hAnsi="Cambria Math"/>
+                              <w:sz w:val="28"/>
+                            </w:rPr>
+                            <m:t>(n)</m:t>
+                          </m:r>
+                        </m:sup>
+                      </m:sSup>
+                      <m:r>
+                        <w:rPr>
+                          <w:rFonts w:ascii="Cambria Math" w:hAnsi="Cambria Math"/>
+                          <w:sz w:val="28"/>
+                        </w:rPr>
+                        <m:t>x+</m:t>
+                      </m:r>
+                      <m:sSup>
+                        <m:sSupPr>
+                          <m:ctrlPr>
+                            <w:rPr>
+                              <w:rFonts w:ascii="Cambria Math" w:hAnsi="Cambria Math"/>
+                              <w:i/>
+                              <w:sz w:val="28"/>
+                            </w:rPr>
+                          </m:ctrlPr>
+                        </m:sSupPr>
+                        <m:e>
+                          <m:r>
+                            <w:rPr>
+                              <w:rFonts w:ascii="Cambria Math" w:hAnsi="Cambria Math"/>
+                              <w:sz w:val="28"/>
+                            </w:rPr>
+                            <m:t>b</m:t>
+                          </m:r>
+                        </m:e>
+                        <m:sup>
+                          <m:r>
+                            <w:rPr>
+                              <w:rFonts w:ascii="Cambria Math" w:hAnsi="Cambria Math"/>
+                              <w:sz w:val="28"/>
+                            </w:rPr>
+                            <m:t>(n)</m:t>
+                          </m:r>
+                        </m:sup>
+                      </m:sSup>
+                    </m:e>
+                  </m:d>
+                  <m:r>
+                    <w:rPr>
+                      <w:rFonts w:ascii="Cambria Math" w:hAnsi="Cambria Math"/>
+                      <w:sz w:val="28"/>
+                    </w:rPr>
+                    <m:t xml:space="preserve"> </m:t>
+                  </m:r>
+                  <m:r>
+                    <w:rPr>
+                      <w:rFonts w:ascii="Cambria Math" w:hAnsi="Cambria Math"/>
+                      <w:sz w:val="28"/>
+                    </w:rPr>
+                    <w:tab/>
+                    <m:t xml:space="preserve">            </m:t>
+                  </m:r>
+                  <m:r>
+                    <w:rPr>
+                      <w:rFonts w:ascii="Cambria Math" w:hAnsi="Cambria Math"/>
+                      <w:sz w:val="28"/>
+                    </w:rPr>
+                    <m:t>gdy n=1</m:t>
+                  </m:r>
+                </m:e>
+                <m:e>
+                  <m:sSup>
+                    <m:sSupPr>
+                      <m:ctrlPr>
+                        <w:rPr>
+                          <w:rFonts w:ascii="Cambria Math" w:hAnsi="Cambria Math"/>
+                          <w:i/>
+                          <w:sz w:val="28"/>
+                        </w:rPr>
+                      </m:ctrlPr>
+                    </m:sSupPr>
+                    <m:e>
+                      <m:r>
+                        <w:rPr>
+                          <w:rFonts w:ascii="Cambria Math" w:hAnsi="Cambria Math"/>
+                          <w:sz w:val="28"/>
+                        </w:rPr>
+                        <m:t>f</m:t>
+                      </m:r>
+                    </m:e>
+                    <m:sup>
+                      <m:r>
+                        <w:rPr>
+                          <w:rFonts w:ascii="Cambria Math" w:hAnsi="Cambria Math"/>
+                          <w:sz w:val="28"/>
+                        </w:rPr>
+                        <m:t>(n)</m:t>
+                      </m:r>
+                    </m:sup>
+                  </m:sSup>
+                  <m:d>
+                    <m:dPr>
+                      <m:ctrlPr>
+                        <w:rPr>
+                          <w:rFonts w:ascii="Cambria Math" w:hAnsi="Cambria Math"/>
+                          <w:i/>
+                          <w:sz w:val="28"/>
+                        </w:rPr>
+                      </m:ctrlPr>
+                    </m:dPr>
+                    <m:e>
+                      <m:sSup>
+                        <m:sSupPr>
+                          <m:ctrlPr>
+                            <w:rPr>
+                              <w:rFonts w:ascii="Cambria Math" w:hAnsi="Cambria Math"/>
+                              <w:i/>
+                              <w:sz w:val="28"/>
+                            </w:rPr>
+                          </m:ctrlPr>
+                        </m:sSupPr>
+                        <m:e>
+                          <m:r>
+                            <w:rPr>
+                              <w:rFonts w:ascii="Cambria Math" w:hAnsi="Cambria Math"/>
+                              <w:sz w:val="28"/>
+                            </w:rPr>
+                            <m:t>w</m:t>
+                          </m:r>
+                        </m:e>
+                        <m:sup>
+                          <m:r>
+                            <w:rPr>
+                              <w:rFonts w:ascii="Cambria Math" w:hAnsi="Cambria Math"/>
+                              <w:sz w:val="28"/>
+                            </w:rPr>
+                            <m:t>(n)</m:t>
+                          </m:r>
+                        </m:sup>
+                      </m:sSup>
+                      <m:sSup>
+                        <m:sSupPr>
+                          <m:ctrlPr>
+                            <w:rPr>
+                              <w:rFonts w:ascii="Cambria Math" w:hAnsi="Cambria Math"/>
+                              <w:i/>
+                              <w:sz w:val="28"/>
+                            </w:rPr>
+                          </m:ctrlPr>
+                        </m:sSupPr>
+                        <m:e>
+                          <m:r>
+                            <w:rPr>
+                              <w:rFonts w:ascii="Cambria Math" w:hAnsi="Cambria Math"/>
+                              <w:sz w:val="28"/>
+                            </w:rPr>
+                            <m:t>y</m:t>
+                          </m:r>
+                        </m:e>
+                        <m:sup>
+                          <m:r>
+                            <w:rPr>
+                              <w:rFonts w:ascii="Cambria Math" w:hAnsi="Cambria Math"/>
+                              <w:sz w:val="28"/>
+                            </w:rPr>
+                            <m:t>(n-1)</m:t>
+                          </m:r>
+                        </m:sup>
+                      </m:sSup>
+                      <m:r>
+                        <w:rPr>
+                          <w:rFonts w:ascii="Cambria Math" w:hAnsi="Cambria Math"/>
+                          <w:sz w:val="28"/>
+                        </w:rPr>
+                        <m:t>+</m:t>
+                      </m:r>
+                      <m:sSup>
+                        <m:sSupPr>
+                          <m:ctrlPr>
+                            <w:rPr>
+                              <w:rFonts w:ascii="Cambria Math" w:hAnsi="Cambria Math"/>
+                              <w:i/>
+                              <w:sz w:val="28"/>
+                            </w:rPr>
+                          </m:ctrlPr>
+                        </m:sSupPr>
+                        <m:e>
+                          <m:r>
+                            <w:rPr>
+                              <w:rFonts w:ascii="Cambria Math" w:hAnsi="Cambria Math"/>
+                              <w:sz w:val="28"/>
+                            </w:rPr>
+                            <m:t>b</m:t>
+                          </m:r>
+                        </m:e>
+                        <m:sup>
+                          <m:r>
+                            <w:rPr>
+                              <w:rFonts w:ascii="Cambria Math" w:hAnsi="Cambria Math"/>
+                              <w:sz w:val="28"/>
+                            </w:rPr>
+                            <m:t>(n)</m:t>
+                          </m:r>
+                        </m:sup>
+                      </m:sSup>
+                    </m:e>
+                  </m:d>
+                  <m:r>
+                    <w:rPr>
+                      <w:rFonts w:ascii="Cambria Math" w:hAnsi="Cambria Math"/>
+                      <w:sz w:val="28"/>
+                    </w:rPr>
+                    <m:t xml:space="preserve"> </m:t>
+                  </m:r>
+                  <m:r>
+                    <w:rPr>
+                      <w:rFonts w:ascii="Cambria Math" w:hAnsi="Cambria Math"/>
+                      <w:sz w:val="28"/>
+                    </w:rPr>
+                    <m:t xml:space="preserve">   </m:t>
+                  </m:r>
+                  <m:r>
+                    <w:rPr>
+                      <w:rFonts w:ascii="Cambria Math" w:hAnsi="Cambria Math"/>
+                      <w:sz w:val="28"/>
+                    </w:rPr>
+                    <m:t>gdy n≠1</m:t>
+                  </m:r>
+                </m:e>
+              </m:eqArr>
+            </m:e>
+          </m:d>
+        </m:oMath>
+      </m:oMathPara>
+    </w:p>
+    <w:p>
+      <w:pPr>
+        <w:spacing w:after="0"/>
+        <w:ind w:left="363" w:firstLine="345"/>
+        <w:jc w:val="right"/>
+        <w:rPr>
+          <w:rFonts w:ascii="Century Gothic" w:hAnsi="Century Gothic"/>
+          <w:noProof/>
+          <w:sz w:val="20"/>
+        </w:rPr>
+      </w:pPr>
+      <w:r>
+        <w:rPr>
+          <w:rFonts w:ascii="Century Gothic" w:hAnsi="Century Gothic"/>
+          <w:noProof/>
+          <w:sz w:val="20"/>
+        </w:rPr>
+        <w:t>(3.2</w:t>
+      </w:r>
+      <w:r>
+        <w:rPr>
+          <w:rFonts w:ascii="Century Gothic" w:hAnsi="Century Gothic"/>
+          <w:noProof/>
+          <w:sz w:val="20"/>
+        </w:rPr>
+        <w:t>)</w:t>
+      </w:r>
+    </w:p>
+    <w:p>
+      <w:pPr>
+        <w:spacing w:after="0"/>
+        <w:ind w:firstLine="363"/>
+        <w:jc w:val="both"/>
+        <w:rPr>
+          <w:rFonts w:ascii="Century Gothic" w:hAnsi="Century Gothic"/>
+          <w:noProof/>
+          <w:sz w:val="24"/>
+        </w:rPr>
+      </w:pPr>
+      <w:r>
+        <w:rPr>
+          <w:rFonts w:ascii="Century Gothic" w:hAnsi="Century Gothic"/>
+          <w:noProof/>
+          <w:sz w:val="24"/>
+        </w:rPr>
+        <w:t>gdzie:</w:t>
+      </w:r>
+    </w:p>
+    <w:p>
+      <w:pPr>
+        <w:pStyle w:val="Akapitzlist"/>
+        <w:numPr>
+          <w:ilvl w:val="0"/>
+          <w:numId w:val="10"/>
+        </w:numPr>
+        <w:ind w:left="964"/>
+        <w:rPr>
+          <w:rFonts w:ascii="Century Gothic" w:hAnsi="Century Gothic"/>
+          <w:noProof/>
+          <w:sz w:val="24"/>
+        </w:rPr>
+      </w:pPr>
+      <m:oMath>
+        <m:sSup>
+          <m:sSupPr>
+            <m:ctrlPr>
+              <w:rPr>
+                <w:rFonts w:ascii="Cambria Math" w:hAnsi="Cambria Math"/>
+                <w:b/>
+                <w:i/>
+                <w:sz w:val="28"/>
+              </w:rPr>
+            </m:ctrlPr>
+          </m:sSupPr>
+          <m:e>
+            <m:r>
+              <m:rPr>
+                <m:sty m:val="bi"/>
+              </m:rPr>
+              <w:rPr>
+                <w:rFonts w:ascii="Cambria Math" w:hAnsi="Cambria Math"/>
+                <w:sz w:val="28"/>
+              </w:rPr>
+              <m:t>w</m:t>
+            </m:r>
+          </m:e>
+          <m:sup>
+            <m:r>
+              <m:rPr>
+                <m:sty m:val="bi"/>
+              </m:rPr>
+              <w:rPr>
+                <w:rFonts w:ascii="Cambria Math" w:hAnsi="Cambria Math"/>
+                <w:sz w:val="28"/>
+              </w:rPr>
+              <m:t>(n)</m:t>
+            </m:r>
+          </m:sup>
+        </m:sSup>
+      </m:oMath>
+      <w:r>
+        <w:rPr>
+          <w:rFonts w:ascii="Century Gothic" w:hAnsi="Century Gothic"/>
+          <w:noProof/>
+          <w:sz w:val="24"/>
+        </w:rPr>
+        <w:t xml:space="preserve"> – macierz wag dla n-tej warstwy</w:t>
+      </w:r>
+    </w:p>
+    <w:p>
+      <w:pPr>
+        <w:pStyle w:val="Akapitzlist"/>
+        <w:numPr>
+          <w:ilvl w:val="0"/>
+          <w:numId w:val="10"/>
+        </w:numPr>
+        <w:ind w:left="964"/>
+        <w:rPr>
+          <w:rFonts w:ascii="Century Gothic" w:hAnsi="Century Gothic"/>
+          <w:noProof/>
+          <w:sz w:val="24"/>
+        </w:rPr>
+      </w:pPr>
+      <m:oMath>
+        <m:r>
+          <m:rPr>
+            <m:sty m:val="bi"/>
+          </m:rPr>
+          <w:rPr>
+            <w:rFonts w:ascii="Cambria Math" w:hAnsi="Cambria Math"/>
+            <w:noProof/>
+            <w:sz w:val="24"/>
+          </w:rPr>
+          <m:t>x</m:t>
+        </m:r>
+      </m:oMath>
+      <w:r>
+        <w:rPr>
+          <w:rFonts w:ascii="Century Gothic" w:hAnsi="Century Gothic"/>
+          <w:noProof/>
+          <w:sz w:val="24"/>
+        </w:rPr>
+        <w:t xml:space="preserve"> – macierz </w:t>
+      </w:r>
+      <w:r>
+        <w:rPr>
+          <w:rFonts w:ascii="Century Gothic" w:hAnsi="Century Gothic"/>
+          <w:noProof/>
+          <w:sz w:val="24"/>
+        </w:rPr>
+        <w:t>wektorów wejściowych</w:t>
+      </w:r>
+    </w:p>
+    <w:p>
+      <w:pPr>
+        <w:pStyle w:val="Akapitzlist"/>
+        <w:numPr>
+          <w:ilvl w:val="0"/>
+          <w:numId w:val="10"/>
+        </w:numPr>
+        <w:ind w:left="964"/>
+        <w:rPr>
+          <w:rFonts w:ascii="Century Gothic" w:hAnsi="Century Gothic"/>
+          <w:noProof/>
+          <w:sz w:val="24"/>
+        </w:rPr>
+      </w:pPr>
+      <m:oMath>
+        <m:sSup>
+          <m:sSupPr>
+            <m:ctrlPr>
+              <w:rPr>
+                <w:rFonts w:ascii="Cambria Math" w:hAnsi="Cambria Math"/>
+                <w:b/>
+                <w:i/>
+                <w:sz w:val="28"/>
+              </w:rPr>
+            </m:ctrlPr>
+          </m:sSupPr>
+          <m:e>
+            <m:r>
+              <m:rPr>
+                <m:sty m:val="bi"/>
+              </m:rPr>
+              <w:rPr>
+                <w:rFonts w:ascii="Cambria Math" w:hAnsi="Cambria Math"/>
+                <w:sz w:val="28"/>
+              </w:rPr>
+              <m:t>b</m:t>
+            </m:r>
+          </m:e>
+          <m:sup>
+            <m:r>
+              <m:rPr>
+                <m:sty m:val="bi"/>
+              </m:rPr>
+              <w:rPr>
+                <w:rFonts w:ascii="Cambria Math" w:hAnsi="Cambria Math"/>
+                <w:sz w:val="28"/>
+              </w:rPr>
+              <m:t>(n)</m:t>
+            </m:r>
+          </m:sup>
+        </m:sSup>
+      </m:oMath>
+      <w:r>
+        <w:rPr>
+          <w:rFonts w:ascii="Century Gothic" w:hAnsi="Century Gothic"/>
+          <w:noProof/>
+          <w:sz w:val="24"/>
+        </w:rPr>
+        <w:t xml:space="preserve"> – wektor przesunięć dla n-tej warstwy</w:t>
+      </w:r>
+    </w:p>
+    <w:p>
+      <w:pPr>
+        <w:pStyle w:val="Akapitzlist"/>
+        <w:numPr>
+          <w:ilvl w:val="0"/>
+          <w:numId w:val="10"/>
+        </w:numPr>
+        <w:ind w:left="964"/>
+        <w:rPr>
+          <w:rFonts w:ascii="Century Gothic" w:hAnsi="Century Gothic"/>
+          <w:noProof/>
+          <w:sz w:val="24"/>
+        </w:rPr>
+      </w:pPr>
+      <m:oMath>
+        <m:sSup>
+          <m:sSupPr>
+            <m:ctrlPr>
+              <w:rPr>
+                <w:rFonts w:ascii="Cambria Math" w:hAnsi="Cambria Math"/>
+                <w:b/>
+                <w:i/>
+                <w:sz w:val="28"/>
+              </w:rPr>
+            </m:ctrlPr>
+          </m:sSupPr>
+          <m:e>
+            <m:r>
+              <m:rPr>
+                <m:sty m:val="bi"/>
+              </m:rPr>
+              <w:rPr>
+                <w:rFonts w:ascii="Cambria Math" w:hAnsi="Cambria Math"/>
+                <w:sz w:val="28"/>
+              </w:rPr>
+              <m:t>f</m:t>
+            </m:r>
+          </m:e>
+          <m:sup>
+            <m:r>
+              <m:rPr>
+                <m:sty m:val="bi"/>
+              </m:rPr>
+              <w:rPr>
+                <w:rFonts w:ascii="Cambria Math" w:hAnsi="Cambria Math"/>
+                <w:sz w:val="28"/>
+              </w:rPr>
+              <m:t>(n)</m:t>
+            </m:r>
+          </m:sup>
+        </m:sSup>
+      </m:oMath>
+      <w:r>
+        <w:rPr>
+          <w:rFonts w:ascii="Century Gothic" w:hAnsi="Century Gothic"/>
+          <w:noProof/>
+          <w:sz w:val="24"/>
+        </w:rPr>
+        <w:t>– funkcja aktywacji dla n-tej warstwy</w:t>
+      </w:r>
+    </w:p>
+    <w:p>
+      <w:pPr>
+        <w:pStyle w:val="Akapitzlist"/>
+        <w:numPr>
+          <w:ilvl w:val="0"/>
+          <w:numId w:val="10"/>
+        </w:numPr>
+        <w:ind w:left="964"/>
+        <w:rPr>
+          <w:rFonts w:ascii="Century Gothic" w:hAnsi="Century Gothic"/>
+          <w:noProof/>
+          <w:sz w:val="24"/>
+        </w:rPr>
+      </w:pPr>
+      <m:oMath>
+        <m:sSup>
+          <m:sSupPr>
+            <m:ctrlPr>
+              <w:rPr>
+                <w:rFonts w:ascii="Cambria Math" w:hAnsi="Cambria Math"/>
+                <w:b/>
+                <w:i/>
+                <w:sz w:val="28"/>
+              </w:rPr>
+            </m:ctrlPr>
+          </m:sSupPr>
+          <m:e>
+            <m:r>
+              <m:rPr>
+                <m:sty m:val="bi"/>
+              </m:rPr>
+              <w:rPr>
+                <w:rFonts w:ascii="Cambria Math" w:hAnsi="Cambria Math"/>
+                <w:sz w:val="28"/>
+              </w:rPr>
+              <m:t>y</m:t>
+            </m:r>
+          </m:e>
+          <m:sup>
+            <m:r>
+              <m:rPr>
+                <m:sty m:val="bi"/>
+              </m:rPr>
+              <w:rPr>
+                <w:rFonts w:ascii="Cambria Math" w:hAnsi="Cambria Math"/>
+                <w:sz w:val="28"/>
+              </w:rPr>
+              <m:t>(n)</m:t>
+            </m:r>
+          </m:sup>
+        </m:sSup>
+      </m:oMath>
+      <w:r>
+        <w:rPr>
+          <w:rFonts w:ascii="Century Gothic" w:hAnsi="Century Gothic"/>
+          <w:noProof/>
+          <w:sz w:val="24"/>
+        </w:rPr>
+        <w:t xml:space="preserve"> – pobudzenie neuronu na n-tej warstwie</w:t>
+      </w:r>
+    </w:p>
+    <w:p>
+      <w:pPr>
+        <w:rPr>
+          <w:rFonts w:ascii="Century Gothic" w:hAnsi="Century Gothic"/>
+          <w:noProof/>
+          <w:sz w:val="24"/>
+        </w:rPr>
+      </w:pPr>
+    </w:p>
+    <w:p>
+      <w:pPr>
+        <w:ind w:left="363"/>
+        <w:jc w:val="both"/>
+        <w:rPr>
+          <w:rFonts w:ascii="Century Gothic" w:hAnsi="Century Gothic"/>
+          <w:noProof/>
+          <w:sz w:val="24"/>
+        </w:rPr>
+      </w:pPr>
+      <w:r>
+        <w:rPr>
+          <w:rFonts w:ascii="Century Gothic" w:hAnsi="Century Gothic"/>
+          <w:noProof/>
+          <w:sz w:val="24"/>
+        </w:rPr>
+        <w:t xml:space="preserve">Dla zobrazowania działania sieci wielowarstwowych, poniżej został przedstawiony opis działania sieci trójwarstwowej </w:t>
+      </w:r>
+      <w:r>
+        <w:rPr>
+          <w:rFonts w:ascii="Century Gothic" w:hAnsi="Century Gothic"/>
+          <w:sz w:val="20"/>
+        </w:rPr>
+        <w:t>[3</w:t>
+      </w:r>
+      <w:r>
+        <w:rPr>
+          <w:rFonts w:ascii="Century Gothic" w:hAnsi="Century Gothic"/>
+          <w:sz w:val="20"/>
+        </w:rPr>
+        <w:t>]</w:t>
+      </w:r>
+      <w:r>
+        <w:rPr>
+          <w:rFonts w:ascii="Century Gothic" w:hAnsi="Century Gothic"/>
+          <w:noProof/>
+          <w:sz w:val="24"/>
+        </w:rPr>
+        <w:t>:</w:t>
+      </w:r>
+    </w:p>
+    <w:p>
+      <w:pPr>
+        <w:ind w:left="363" w:firstLine="241"/>
+        <w:rPr>
+          <w:rFonts w:ascii="Century Gothic" w:hAnsi="Century Gothic"/>
+          <w:noProof/>
+          <w:sz w:val="28"/>
+        </w:rPr>
+      </w:pPr>
+      <m:oMathPara>
+        <m:oMath>
+          <m:sSup>
+            <m:sSupPr>
+              <m:ctrlPr>
+                <w:rPr>
+                  <w:rFonts w:ascii="Cambria Math" w:hAnsi="Cambria Math"/>
+                  <w:i/>
+                  <w:sz w:val="28"/>
+                </w:rPr>
+              </m:ctrlPr>
+            </m:sSupPr>
+            <m:e>
+              <m:r>
+                <w:rPr>
+                  <w:rFonts w:ascii="Cambria Math" w:hAnsi="Cambria Math"/>
+                  <w:sz w:val="28"/>
+                </w:rPr>
+                <m:t>y</m:t>
+              </m:r>
+            </m:e>
+            <m:sup>
+              <m:r>
+                <w:rPr>
+                  <w:rFonts w:ascii="Cambria Math" w:hAnsi="Cambria Math"/>
+                  <w:sz w:val="28"/>
+                </w:rPr>
+                <m:t>(</m:t>
+              </m:r>
+              <m:r>
+                <w:rPr>
+                  <w:rFonts w:ascii="Cambria Math" w:hAnsi="Cambria Math"/>
+                  <w:sz w:val="28"/>
+                </w:rPr>
+                <m:t>3</m:t>
+              </m:r>
+              <m:r>
+                <w:rPr>
+                  <w:rFonts w:ascii="Cambria Math" w:hAnsi="Cambria Math"/>
+                  <w:sz w:val="28"/>
+                </w:rPr>
+                <m:t>)</m:t>
+              </m:r>
+            </m:sup>
+          </m:sSup>
+          <m:r>
+            <w:rPr>
+              <w:rFonts w:ascii="Cambria Math" w:hAnsi="Cambria Math"/>
+              <w:sz w:val="28"/>
+            </w:rPr>
+            <m:t>=</m:t>
+          </m:r>
+          <m:sSup>
+            <m:sSupPr>
+              <m:ctrlPr>
+                <w:rPr>
+                  <w:rFonts w:ascii="Cambria Math" w:hAnsi="Cambria Math"/>
+                  <w:i/>
+                  <w:sz w:val="28"/>
+                </w:rPr>
+              </m:ctrlPr>
+            </m:sSupPr>
+            <m:e>
+              <m:r>
+                <w:rPr>
+                  <w:rFonts w:ascii="Cambria Math" w:hAnsi="Cambria Math"/>
+                  <w:sz w:val="28"/>
+                </w:rPr>
+                <m:t>f</m:t>
+              </m:r>
+            </m:e>
+            <m:sup>
+              <m:r>
+                <w:rPr>
+                  <w:rFonts w:ascii="Cambria Math" w:hAnsi="Cambria Math"/>
+                  <w:sz w:val="28"/>
+                </w:rPr>
+                <m:t>(</m:t>
+              </m:r>
+              <m:r>
+                <w:rPr>
+                  <w:rFonts w:ascii="Cambria Math" w:hAnsi="Cambria Math"/>
+                  <w:sz w:val="28"/>
+                </w:rPr>
+                <m:t>3</m:t>
+              </m:r>
+              <m:r>
+                <w:rPr>
+                  <w:rFonts w:ascii="Cambria Math" w:hAnsi="Cambria Math"/>
+                  <w:sz w:val="28"/>
+                </w:rPr>
+                <m:t>)</m:t>
+              </m:r>
+            </m:sup>
+          </m:sSup>
+          <m:d>
+            <m:dPr>
+              <m:ctrlPr>
+                <w:rPr>
+                  <w:rFonts w:ascii="Cambria Math" w:hAnsi="Cambria Math"/>
+                  <w:i/>
+                  <w:sz w:val="28"/>
+                </w:rPr>
+              </m:ctrlPr>
+            </m:dPr>
+            <m:e>
+              <m:sSup>
+                <m:sSupPr>
+                  <m:ctrlPr>
+                    <w:rPr>
+                      <w:rFonts w:ascii="Cambria Math" w:hAnsi="Cambria Math"/>
+                      <w:i/>
+                      <w:sz w:val="28"/>
+                    </w:rPr>
+                  </m:ctrlPr>
+                </m:sSupPr>
+                <m:e>
+                  <m:r>
+                    <w:rPr>
+                      <w:rFonts w:ascii="Cambria Math" w:hAnsi="Cambria Math"/>
+                      <w:sz w:val="28"/>
+                    </w:rPr>
+                    <m:t>w</m:t>
+                  </m:r>
+                </m:e>
+                <m:sup>
+                  <m:r>
+                    <w:rPr>
+                      <w:rFonts w:ascii="Cambria Math" w:hAnsi="Cambria Math"/>
+                      <w:sz w:val="28"/>
+                    </w:rPr>
+                    <m:t>(</m:t>
+                  </m:r>
+                  <m:r>
+                    <w:rPr>
+                      <w:rFonts w:ascii="Cambria Math" w:hAnsi="Cambria Math"/>
+                      <w:sz w:val="28"/>
+                    </w:rPr>
+                    <m:t>3</m:t>
+                  </m:r>
+                  <m:r>
+                    <w:rPr>
+                      <w:rFonts w:ascii="Cambria Math" w:hAnsi="Cambria Math"/>
+                      <w:sz w:val="28"/>
+                    </w:rPr>
+                    <m:t>)</m:t>
+                  </m:r>
+                </m:sup>
+              </m:sSup>
+              <m:sSup>
+                <m:sSupPr>
+                  <m:ctrlPr>
+                    <w:rPr>
+                      <w:rFonts w:ascii="Cambria Math" w:hAnsi="Cambria Math"/>
+                      <w:i/>
+                      <w:sz w:val="28"/>
+                    </w:rPr>
+                  </m:ctrlPr>
+                </m:sSupPr>
+                <m:e>
+                  <m:r>
+                    <w:rPr>
+                      <w:rFonts w:ascii="Cambria Math" w:hAnsi="Cambria Math"/>
+                      <w:sz w:val="28"/>
+                    </w:rPr>
+                    <m:t>f</m:t>
+                  </m:r>
+                </m:e>
+                <m:sup>
+                  <m:r>
+                    <w:rPr>
+                      <w:rFonts w:ascii="Cambria Math" w:hAnsi="Cambria Math"/>
+                      <w:sz w:val="28"/>
+                    </w:rPr>
+                    <m:t>(</m:t>
+                  </m:r>
+                  <m:r>
+                    <w:rPr>
+                      <w:rFonts w:ascii="Cambria Math" w:hAnsi="Cambria Math"/>
+                      <w:sz w:val="28"/>
+                    </w:rPr>
+                    <m:t>2</m:t>
+                  </m:r>
+                  <m:r>
+                    <w:rPr>
+                      <w:rFonts w:ascii="Cambria Math" w:hAnsi="Cambria Math"/>
+                      <w:sz w:val="28"/>
+                    </w:rPr>
+                    <m:t>)</m:t>
+                  </m:r>
+                </m:sup>
+              </m:sSup>
+              <m:d>
+                <m:dPr>
+                  <m:ctrlPr>
+                    <w:rPr>
+                      <w:rFonts w:ascii="Cambria Math" w:hAnsi="Cambria Math"/>
+                      <w:i/>
+                      <w:sz w:val="28"/>
+                    </w:rPr>
+                  </m:ctrlPr>
+                </m:dPr>
+                <m:e>
+                  <m:sSup>
+                    <m:sSupPr>
+                      <m:ctrlPr>
+                        <w:rPr>
+                          <w:rFonts w:ascii="Cambria Math" w:hAnsi="Cambria Math"/>
+                          <w:i/>
+                          <w:sz w:val="28"/>
+                        </w:rPr>
+                      </m:ctrlPr>
+                    </m:sSupPr>
+                    <m:e>
+                      <m:r>
+                        <w:rPr>
+                          <w:rFonts w:ascii="Cambria Math" w:hAnsi="Cambria Math"/>
+                          <w:sz w:val="28"/>
+                        </w:rPr>
+                        <m:t>w</m:t>
+                      </m:r>
+                    </m:e>
+                    <m:sup>
+                      <m:r>
+                        <w:rPr>
+                          <w:rFonts w:ascii="Cambria Math" w:hAnsi="Cambria Math"/>
+                          <w:sz w:val="28"/>
+                        </w:rPr>
+                        <m:t>(</m:t>
+                      </m:r>
+                      <m:r>
+                        <w:rPr>
+                          <w:rFonts w:ascii="Cambria Math" w:hAnsi="Cambria Math"/>
+                          <w:sz w:val="28"/>
+                        </w:rPr>
+                        <m:t>2</m:t>
+                      </m:r>
+                      <m:r>
+                        <w:rPr>
+                          <w:rFonts w:ascii="Cambria Math" w:hAnsi="Cambria Math"/>
+                          <w:sz w:val="28"/>
+                        </w:rPr>
+                        <m:t>)</m:t>
+                      </m:r>
+                    </m:sup>
+                  </m:sSup>
+                  <m:sSup>
+                    <m:sSupPr>
+                      <m:ctrlPr>
+                        <w:rPr>
+                          <w:rFonts w:ascii="Cambria Math" w:hAnsi="Cambria Math"/>
+                          <w:i/>
+                          <w:sz w:val="28"/>
+                        </w:rPr>
+                      </m:ctrlPr>
+                    </m:sSupPr>
+                    <m:e>
+                      <m:r>
+                        <w:rPr>
+                          <w:rFonts w:ascii="Cambria Math" w:hAnsi="Cambria Math"/>
+                          <w:sz w:val="28"/>
+                        </w:rPr>
+                        <m:t>f</m:t>
+                      </m:r>
+                    </m:e>
+                    <m:sup>
+                      <m:r>
+                        <w:rPr>
+                          <w:rFonts w:ascii="Cambria Math" w:hAnsi="Cambria Math"/>
+                          <w:sz w:val="28"/>
+                        </w:rPr>
+                        <m:t>(</m:t>
+                      </m:r>
+                      <m:r>
+                        <w:rPr>
+                          <w:rFonts w:ascii="Cambria Math" w:hAnsi="Cambria Math"/>
+                          <w:sz w:val="28"/>
+                        </w:rPr>
+                        <m:t>1</m:t>
+                      </m:r>
+                      <m:r>
+                        <w:rPr>
+                          <w:rFonts w:ascii="Cambria Math" w:hAnsi="Cambria Math"/>
+                          <w:sz w:val="28"/>
+                        </w:rPr>
+                        <m:t>)</m:t>
+                      </m:r>
+                    </m:sup>
+                  </m:sSup>
+                  <m:d>
+                    <m:dPr>
+                      <m:ctrlPr>
+                        <w:rPr>
+                          <w:rFonts w:ascii="Cambria Math" w:hAnsi="Cambria Math"/>
+                          <w:i/>
+                          <w:sz w:val="28"/>
+                        </w:rPr>
+                      </m:ctrlPr>
+                    </m:dPr>
+                    <m:e>
+                      <m:sSup>
+                        <m:sSupPr>
+                          <m:ctrlPr>
+                            <w:rPr>
+                              <w:rFonts w:ascii="Cambria Math" w:hAnsi="Cambria Math"/>
+                              <w:i/>
+                              <w:sz w:val="28"/>
+                            </w:rPr>
+                          </m:ctrlPr>
+                        </m:sSupPr>
+                        <m:e>
+                          <m:r>
+                            <w:rPr>
+                              <w:rFonts w:ascii="Cambria Math" w:hAnsi="Cambria Math"/>
+                              <w:sz w:val="28"/>
+                            </w:rPr>
+                            <m:t>w</m:t>
+                          </m:r>
+                        </m:e>
+                        <m:sup>
+                          <m:r>
+                            <w:rPr>
+                              <w:rFonts w:ascii="Cambria Math" w:hAnsi="Cambria Math"/>
+                              <w:sz w:val="28"/>
+                            </w:rPr>
+                            <m:t>(</m:t>
+                          </m:r>
+                          <m:r>
+                            <w:rPr>
+                              <w:rFonts w:ascii="Cambria Math" w:hAnsi="Cambria Math"/>
+                              <w:sz w:val="28"/>
+                            </w:rPr>
+                            <m:t>1</m:t>
+                          </m:r>
+                          <m:r>
+                            <w:rPr>
+                              <w:rFonts w:ascii="Cambria Math" w:hAnsi="Cambria Math"/>
+                              <w:sz w:val="28"/>
+                            </w:rPr>
+                            <m:t>)</m:t>
+                          </m:r>
+                        </m:sup>
+                      </m:sSup>
+                      <m:r>
+                        <w:rPr>
+                          <w:rFonts w:ascii="Cambria Math" w:hAnsi="Cambria Math"/>
+                          <w:sz w:val="28"/>
+                        </w:rPr>
+                        <m:t>x</m:t>
+                      </m:r>
+                      <m:r>
+                        <w:rPr>
+                          <w:rFonts w:ascii="Cambria Math" w:hAnsi="Cambria Math"/>
+                          <w:sz w:val="28"/>
+                        </w:rPr>
+                        <m:t>+</m:t>
+                      </m:r>
+                      <m:sSup>
+                        <m:sSupPr>
+                          <m:ctrlPr>
+                            <w:rPr>
+                              <w:rFonts w:ascii="Cambria Math" w:hAnsi="Cambria Math"/>
+                              <w:i/>
+                              <w:sz w:val="28"/>
+                            </w:rPr>
+                          </m:ctrlPr>
+                        </m:sSupPr>
+                        <m:e>
+                          <m:r>
+                            <w:rPr>
+                              <w:rFonts w:ascii="Cambria Math" w:hAnsi="Cambria Math"/>
+                              <w:sz w:val="28"/>
+                            </w:rPr>
+                            <m:t>b</m:t>
+                          </m:r>
+                        </m:e>
+                        <m:sup>
+                          <m:r>
+                            <w:rPr>
+                              <w:rFonts w:ascii="Cambria Math" w:hAnsi="Cambria Math"/>
+                              <w:sz w:val="28"/>
+                            </w:rPr>
+                            <m:t>(</m:t>
+                          </m:r>
+                          <m:r>
+                            <w:rPr>
+                              <w:rFonts w:ascii="Cambria Math" w:hAnsi="Cambria Math"/>
+                              <w:sz w:val="28"/>
+                            </w:rPr>
+                            <m:t>1</m:t>
+                          </m:r>
+                          <m:r>
+                            <w:rPr>
+                              <w:rFonts w:ascii="Cambria Math" w:hAnsi="Cambria Math"/>
+                              <w:sz w:val="28"/>
+                            </w:rPr>
+                            <m:t>)</m:t>
+                          </m:r>
+                        </m:sup>
+                      </m:sSup>
+                    </m:e>
+                  </m:d>
+                  <m:r>
+                    <w:rPr>
+                      <w:rFonts w:ascii="Cambria Math" w:hAnsi="Cambria Math"/>
+                      <w:sz w:val="28"/>
+                    </w:rPr>
+                    <m:t>+</m:t>
+                  </m:r>
+                  <m:sSup>
+                    <m:sSupPr>
+                      <m:ctrlPr>
+                        <w:rPr>
+                          <w:rFonts w:ascii="Cambria Math" w:hAnsi="Cambria Math"/>
+                          <w:i/>
+                          <w:sz w:val="28"/>
+                        </w:rPr>
+                      </m:ctrlPr>
+                    </m:sSupPr>
+                    <m:e>
+                      <m:r>
+                        <w:rPr>
+                          <w:rFonts w:ascii="Cambria Math" w:hAnsi="Cambria Math"/>
+                          <w:sz w:val="28"/>
+                        </w:rPr>
+                        <m:t>b</m:t>
+                      </m:r>
+                    </m:e>
+                    <m:sup>
+                      <m:r>
+                        <w:rPr>
+                          <w:rFonts w:ascii="Cambria Math" w:hAnsi="Cambria Math"/>
+                          <w:sz w:val="28"/>
+                        </w:rPr>
+                        <m:t>(</m:t>
+                      </m:r>
+                      <m:r>
+                        <w:rPr>
+                          <w:rFonts w:ascii="Cambria Math" w:hAnsi="Cambria Math"/>
+                          <w:sz w:val="28"/>
+                        </w:rPr>
+                        <m:t>2</m:t>
+                      </m:r>
+                      <m:r>
+                        <w:rPr>
+                          <w:rFonts w:ascii="Cambria Math" w:hAnsi="Cambria Math"/>
+                          <w:sz w:val="28"/>
+                        </w:rPr>
+                        <m:t>)</m:t>
+                      </m:r>
+                    </m:sup>
+                  </m:sSup>
+                </m:e>
+              </m:d>
+              <m:r>
+                <w:rPr>
+                  <w:rFonts w:ascii="Cambria Math" w:hAnsi="Cambria Math"/>
+                  <w:sz w:val="28"/>
+                </w:rPr>
+                <m:t>+</m:t>
+              </m:r>
+              <m:sSup>
+                <m:sSupPr>
+                  <m:ctrlPr>
+                    <w:rPr>
+                      <w:rFonts w:ascii="Cambria Math" w:hAnsi="Cambria Math"/>
+                      <w:i/>
+                      <w:sz w:val="28"/>
+                    </w:rPr>
+                  </m:ctrlPr>
+                </m:sSupPr>
+                <m:e>
+                  <m:r>
+                    <w:rPr>
+                      <w:rFonts w:ascii="Cambria Math" w:hAnsi="Cambria Math"/>
+                      <w:sz w:val="28"/>
+                    </w:rPr>
+                    <m:t>b</m:t>
+                  </m:r>
+                </m:e>
+                <m:sup>
+                  <m:r>
+                    <w:rPr>
+                      <w:rFonts w:ascii="Cambria Math" w:hAnsi="Cambria Math"/>
+                      <w:sz w:val="28"/>
+                    </w:rPr>
+                    <m:t>(</m:t>
+                  </m:r>
+                  <m:r>
+                    <w:rPr>
+                      <w:rFonts w:ascii="Cambria Math" w:hAnsi="Cambria Math"/>
+                      <w:sz w:val="28"/>
+                    </w:rPr>
+                    <m:t>3</m:t>
+                  </m:r>
+                  <m:r>
+                    <w:rPr>
+                      <w:rFonts w:ascii="Cambria Math" w:hAnsi="Cambria Math"/>
+                      <w:sz w:val="28"/>
+                    </w:rPr>
+                    <m:t>)</m:t>
+                  </m:r>
+                </m:sup>
+              </m:sSup>
+            </m:e>
+          </m:d>
+        </m:oMath>
+      </m:oMathPara>
+    </w:p>
+    <w:p>
+      <w:pPr>
+        <w:spacing w:after="0"/>
+        <w:ind w:left="363" w:firstLine="345"/>
+        <w:jc w:val="right"/>
+        <w:rPr>
+          <w:rFonts w:ascii="Century Gothic" w:hAnsi="Century Gothic"/>
+          <w:noProof/>
+          <w:sz w:val="20"/>
+        </w:rPr>
+      </w:pPr>
+      <w:r>
+        <w:rPr>
+          <w:rFonts w:ascii="Century Gothic" w:hAnsi="Century Gothic"/>
+          <w:noProof/>
+          <w:sz w:val="20"/>
+        </w:rPr>
+        <w:t>(3.3</w:t>
+      </w:r>
+      <w:r>
+        <w:rPr>
+          <w:rFonts w:ascii="Century Gothic" w:hAnsi="Century Gothic"/>
+          <w:noProof/>
+          <w:sz w:val="20"/>
+        </w:rPr>
+        <w:t>)</w:t>
+      </w:r>
+    </w:p>
+    <w:p>
+      <w:pPr>
+        <w:spacing w:after="0"/>
+        <w:rPr>
+          <w:rFonts w:ascii="Century Gothic" w:hAnsi="Century Gothic"/>
+          <w:noProof/>
+          <w:sz w:val="20"/>
+        </w:rPr>
+      </w:pPr>
+    </w:p>
+    <w:p>
+      <w:pPr>
+        <w:ind w:left="363" w:firstLine="363"/>
+        <w:jc w:val="both"/>
+        <w:rPr>
+          <w:rFonts w:ascii="Century Gothic" w:hAnsi="Century Gothic"/>
+          <w:sz w:val="24"/>
+        </w:rPr>
+      </w:pPr>
+      <w:r>
+        <w:rPr>
+          <w:rFonts w:ascii="Century Gothic" w:hAnsi="Century Gothic"/>
+          <w:sz w:val="24"/>
+        </w:rPr>
+        <w:t>Do czego przydatne są warstwy ukryte</w:t>
+      </w:r>
+      <w:r>
+        <w:rPr>
+          <w:rFonts w:ascii="Century Gothic" w:hAnsi="Century Gothic"/>
+          <w:sz w:val="24"/>
+        </w:rPr>
+        <w:t xml:space="preserve">? Powodem jest to, że jeśli nie ma ukrytych warstw </w:t>
+      </w:r>
+      <w:r>
+        <w:rPr>
+          <w:rFonts w:ascii="Century Gothic" w:hAnsi="Century Gothic"/>
+          <w:sz w:val="24"/>
+        </w:rPr>
+        <w:t>to odwzorowywane dane wejściowe,</w:t>
+      </w:r>
+      <w:r>
+        <w:rPr>
+          <w:rFonts w:ascii="Century Gothic" w:hAnsi="Century Gothic"/>
+          <w:sz w:val="24"/>
+        </w:rPr>
+        <w:t xml:space="preserve"> </w:t>
+      </w:r>
+      <w:r>
+        <w:rPr>
+          <w:rFonts w:ascii="Century Gothic" w:hAnsi="Century Gothic"/>
+          <w:sz w:val="24"/>
+        </w:rPr>
+        <w:t xml:space="preserve">nie są ze sobą w żaden sposób powiązane </w:t>
+      </w:r>
+      <w:r>
+        <w:rPr>
+          <w:rFonts w:ascii="Century Gothic" w:hAnsi="Century Gothic"/>
+          <w:sz w:val="24"/>
+        </w:rPr>
+        <w:t>na</w:t>
+      </w:r>
+      <w:r>
+        <w:rPr>
+          <w:rFonts w:ascii="Century Gothic" w:hAnsi="Century Gothic"/>
+          <w:sz w:val="24"/>
+        </w:rPr>
+        <w:t xml:space="preserve"> wyjściach poszczególnych neuronów</w:t>
+      </w:r>
+      <w:r>
+        <w:rPr>
+          <w:rFonts w:ascii="Century Gothic" w:hAnsi="Century Gothic"/>
+          <w:sz w:val="24"/>
+        </w:rPr>
+        <w:t>. W rzeczywistych problemach zmienne wejściowe są zwykle wysoce współzależne i wpływają na wynik w</w:t>
+      </w:r>
+      <w:r>
+        <w:rPr>
+          <w:rFonts w:ascii="Century Gothic" w:hAnsi="Century Gothic"/>
+          <w:sz w:val="24"/>
+        </w:rPr>
+        <w:t xml:space="preserve"> </w:t>
+      </w:r>
+      <w:r>
+        <w:rPr>
+          <w:rFonts w:ascii="Century Gothic" w:hAnsi="Century Gothic"/>
+          <w:sz w:val="24"/>
+        </w:rPr>
+        <w:t>skorelowany sposób</w:t>
+      </w:r>
+      <w:r>
+        <w:rPr>
+          <w:rFonts w:ascii="Century Gothic" w:hAnsi="Century Gothic"/>
+          <w:sz w:val="24"/>
+        </w:rPr>
+        <w:t xml:space="preserve">. Neurony warstwy ukrytej pozwalają uchwycić subtelne interakcje </w:t>
+      </w:r>
+      <w:r>
+        <w:rPr>
+          <w:rFonts w:ascii="Century Gothic" w:hAnsi="Century Gothic"/>
+          <w:sz w:val="24"/>
+        </w:rPr>
+        <w:t>po</w:t>
+      </w:r>
+      <w:r>
+        <w:rPr>
+          <w:rFonts w:ascii="Century Gothic" w:hAnsi="Century Gothic"/>
+          <w:sz w:val="24"/>
+        </w:rPr>
+        <w:t>między danymi wejściowymi, któr</w:t>
+      </w:r>
+      <w:r>
+        <w:rPr>
+          <w:rFonts w:ascii="Century Gothic" w:hAnsi="Century Gothic"/>
+          <w:sz w:val="24"/>
+        </w:rPr>
+        <w:t xml:space="preserve">e </w:t>
+      </w:r>
+      <w:r>
+        <w:rPr>
+          <w:rFonts w:ascii="Century Gothic" w:hAnsi="Century Gothic"/>
+          <w:sz w:val="24"/>
+        </w:rPr>
+        <w:t xml:space="preserve">ostatecznie </w:t>
+      </w:r>
+      <w:r>
+        <w:rPr>
+          <w:rFonts w:ascii="Century Gothic" w:hAnsi="Century Gothic"/>
+          <w:sz w:val="24"/>
+        </w:rPr>
+        <w:t>wpływają wyjście</w:t>
+      </w:r>
+      <w:r>
+        <w:rPr>
+          <w:rFonts w:ascii="Century Gothic" w:hAnsi="Century Gothic"/>
+          <w:sz w:val="24"/>
+        </w:rPr>
+        <w:t xml:space="preserve">. </w:t>
+      </w:r>
+      <w:r>
+        <w:rPr>
+          <w:rFonts w:ascii="Century Gothic" w:hAnsi="Century Gothic"/>
+          <w:sz w:val="24"/>
+        </w:rPr>
+        <w:t xml:space="preserve">Ponadto, </w:t>
+      </w:r>
+      <w:r>
+        <w:rPr>
+          <w:rFonts w:ascii="Century Gothic" w:hAnsi="Century Gothic"/>
+          <w:sz w:val="24"/>
+        </w:rPr>
+        <w:t>ukr</w:t>
+      </w:r>
+      <w:r>
+        <w:rPr>
+          <w:rFonts w:ascii="Century Gothic" w:hAnsi="Century Gothic"/>
+          <w:sz w:val="24"/>
+        </w:rPr>
+        <w:t>yte warstwy reprezentują cechy</w:t>
+      </w:r>
+      <w:r>
+        <w:rPr>
+          <w:rFonts w:ascii="Century Gothic" w:hAnsi="Century Gothic"/>
+          <w:sz w:val="24"/>
+        </w:rPr>
+        <w:t xml:space="preserve"> lub atrybuty wyższego poziomu naszych danych. Każdy z neuronów w warstwie ukrytej waży dane wejściowe inaczej, ucząc </w:t>
+      </w:r>
+      <w:r>
+        <w:rPr>
+          <w:rFonts w:ascii="Century Gothic" w:hAnsi="Century Gothic"/>
+          <w:sz w:val="24"/>
+        </w:rPr>
+        <w:lastRenderedPageBreak/>
+        <w:t>się innej pośredniczącej charakterystyki danych, a neuron wyjściowy jest wtedy ich funkcją zamiast surowych danych wejściowych. Włączając w</w:t>
+      </w:r>
+      <w:r>
+        <w:rPr>
+          <w:rFonts w:ascii="Century Gothic" w:hAnsi="Century Gothic"/>
+          <w:sz w:val="24"/>
+        </w:rPr>
+        <w:t>ięcej niż jedną ukrytą warstwę, sieć dostaje</w:t>
+      </w:r>
+      <w:r>
+        <w:rPr>
+          <w:rFonts w:ascii="Century Gothic" w:hAnsi="Century Gothic"/>
+          <w:sz w:val="24"/>
+        </w:rPr>
+        <w:t xml:space="preserve"> możliwość nauczenia się wielu poziomów abstrakcji oryginalnych danych wejściowych przed uzyskaniem ostatecznego wyniku</w:t>
+      </w:r>
+      <w:r>
+        <w:rPr>
+          <w:rFonts w:ascii="Century Gothic" w:hAnsi="Century Gothic"/>
+          <w:sz w:val="24"/>
+        </w:rPr>
+        <w:t>.</w:t>
+      </w:r>
+      <w:r>
+        <w:rPr>
+          <w:rFonts w:ascii="Century Gothic" w:hAnsi="Century Gothic"/>
+          <w:sz w:val="24"/>
+        </w:rPr>
+        <w:t xml:space="preserve"> </w:t>
+      </w:r>
+      <w:r>
+        <w:rPr>
+          <w:rFonts w:ascii="Century Gothic" w:hAnsi="Century Gothic"/>
+          <w:sz w:val="24"/>
+        </w:rPr>
+        <w:t>Dzięki wykorzystaniu wielu warstw, sieć potrafi rozwiązywać problemy, z którymi nie radzi sobie sieć jednowarstwowa.</w:t>
+      </w:r>
+      <w:r>
+        <w:rPr>
+          <w:rFonts w:ascii="Century Gothic" w:hAnsi="Century Gothic"/>
+          <w:sz w:val="24"/>
+        </w:rPr>
+        <w:t xml:space="preserve"> F</w:t>
+      </w:r>
+      <w:r>
+        <w:rPr>
+          <w:rFonts w:ascii="Century Gothic" w:hAnsi="Century Gothic"/>
+          <w:sz w:val="24"/>
+        </w:rPr>
+        <w:t xml:space="preserve">unkcje aktywacji zwiększają </w:t>
+      </w:r>
+      <w:r>
+        <w:rPr>
+          <w:rFonts w:ascii="Century Gothic" w:hAnsi="Century Gothic"/>
+          <w:sz w:val="24"/>
+        </w:rPr>
+        <w:t xml:space="preserve">jej </w:t>
+      </w:r>
+      <w:r>
+        <w:rPr>
+          <w:rFonts w:ascii="Century Gothic" w:hAnsi="Century Gothic"/>
+          <w:sz w:val="24"/>
+        </w:rPr>
+        <w:t xml:space="preserve">zdolność do wychwytywania nieliniowych relacji między wejściami a wyjściami. Łącząc ze sobą wiele nieliniowych transformacji za pomocą warstw, radykalnie zwiększa to elastyczność i </w:t>
+      </w:r>
+      <w:r>
+        <w:rPr>
+          <w:rFonts w:ascii="Century Gothic" w:hAnsi="Century Gothic"/>
+          <w:sz w:val="24"/>
+        </w:rPr>
+        <w:t>zastosowanie sieci neuronowych</w:t>
+      </w:r>
+      <w:r>
+        <w:rPr>
+          <w:rFonts w:ascii="Century Gothic" w:hAnsi="Century Gothic"/>
+          <w:sz w:val="24"/>
+        </w:rPr>
+        <w:t xml:space="preserve"> </w:t>
+      </w:r>
+      <w:r>
+        <w:rPr>
+          <w:rFonts w:ascii="Century Gothic" w:hAnsi="Century Gothic"/>
+          <w:sz w:val="20"/>
+        </w:rPr>
+        <w:t>[</w:t>
+      </w:r>
+      <w:r>
+        <w:rPr>
+          <w:rFonts w:ascii="Century Gothic" w:hAnsi="Century Gothic"/>
+          <w:sz w:val="20"/>
+        </w:rPr>
+        <w:t>4</w:t>
+      </w:r>
+      <w:r>
+        <w:rPr>
+          <w:rFonts w:ascii="Century Gothic" w:hAnsi="Century Gothic"/>
+          <w:sz w:val="20"/>
+        </w:rPr>
+        <w:t>]</w:t>
+      </w:r>
+      <w:r>
+        <w:rPr>
+          <w:rFonts w:ascii="Century Gothic" w:hAnsi="Century Gothic"/>
+          <w:sz w:val="24"/>
+        </w:rPr>
+        <w:t>.</w:t>
+      </w:r>
+    </w:p>
+    <w:p>
+      <w:pPr>
+        <w:ind w:left="363"/>
+        <w:jc w:val="both"/>
+        <w:rPr>
+          <w:rFonts w:ascii="Century Gothic" w:hAnsi="Century Gothic"/>
+          <w:sz w:val="24"/>
+        </w:rPr>
+      </w:pPr>
+      <w:r>
+        <w:rPr>
+          <w:rFonts w:ascii="Century Gothic" w:hAnsi="Century Gothic"/>
+          <w:noProof/>
+          <w:sz w:val="24"/>
+        </w:rPr>
+        <w:drawing>
+          <wp:inline distT="0" distB="0" distL="0" distR="0">
+            <wp:extent cx="5674771" cy="3035808"/>
+            <wp:effectExtent l="19050" t="0" r="0" b="0"/>
+            <wp:docPr id="8" name="Obraz 5" descr="D:\Pobrane\Frame 4.png"/>
+            <wp:cNvGraphicFramePr>
+              <a:graphicFrameLocks xmlns:a="http://schemas.openxmlformats.org/drawingml/2006/main" noChangeAspect="1"/>
+            </wp:cNvGraphicFramePr>
+            <a:graphic xmlns:a="http://schemas.openxmlformats.org/drawingml/2006/main">
+              <a:graphicData uri="http://schemas.openxmlformats.org/drawingml/2006/picture">
+                <pic:pic xmlns:pic="http://schemas.openxmlformats.org/drawingml/2006/picture">
+                  <pic:nvPicPr>
+                    <pic:cNvPr id="0" name="Picture 5" descr="D:\Pobrane\Frame 4.png"/>
+                    <pic:cNvPicPr>
+                      <a:picLocks noChangeAspect="1" noChangeArrowheads="1"/>
+                    </pic:cNvPicPr>
+                  </pic:nvPicPr>
+                  <pic:blipFill>
+                    <a:blip r:embed="rId12"/>
+                    <a:srcRect/>
+                    <a:stretch>
+                      <a:fillRect/>
+                    </a:stretch>
+                  </pic:blipFill>
+                  <pic:spPr bwMode="auto">
+                    <a:xfrm>
+                      <a:off x="0" y="0"/>
+                      <a:ext cx="5676422" cy="3036691"/>
+                    </a:xfrm>
+                    <a:prstGeom prst="rect">
+                      <a:avLst/>
+                    </a:prstGeom>
+                    <a:noFill/>
+                    <a:ln w="9525">
+                      <a:noFill/>
+                      <a:miter lim="800000"/>
+                      <a:headEnd/>
+                      <a:tailEnd/>
+                    </a:ln>
+                  </pic:spPr>
+                </pic:pic>
+              </a:graphicData>
+            </a:graphic>
+          </wp:inline>
+        </w:drawing>
+      </w:r>
+    </w:p>
+    <w:p>
+      <w:pPr>
+        <w:spacing w:after="0"/>
+        <w:ind w:left="360"/>
+        <w:jc w:val="both"/>
+        <w:rPr>
+          <w:rFonts w:ascii="Century Gothic" w:hAnsi="Century Gothic"/>
+          <w:i/>
+          <w:sz w:val="20"/>
+        </w:rPr>
+      </w:pPr>
+      <w:r>
+        <w:rPr>
+          <w:rFonts w:ascii="Century Gothic" w:hAnsi="Century Gothic"/>
+          <w:i/>
+          <w:sz w:val="20"/>
+        </w:rPr>
+        <w:t xml:space="preserve">Rysunek </w:t>
+      </w:r>
+      <w:r>
+        <w:rPr>
+          <w:rFonts w:ascii="Century Gothic" w:hAnsi="Century Gothic"/>
+          <w:i/>
+          <w:sz w:val="20"/>
+        </w:rPr>
+        <w:t>4. Przykładowa struktura sieci trójwarstwowej.</w:t>
+      </w:r>
+    </w:p>
+    <w:p>
+      <w:pPr>
+        <w:spacing w:after="0"/>
+        <w:ind w:left="360"/>
+        <w:jc w:val="both"/>
+        <w:rPr>
+          <w:rFonts w:ascii="Century Gothic" w:hAnsi="Century Gothic"/>
+          <w:i/>
+          <w:sz w:val="20"/>
+        </w:rPr>
+      </w:pPr>
+      <w:r>
+        <w:rPr>
+          <w:rFonts w:ascii="Century Gothic" w:hAnsi="Century Gothic"/>
+          <w:i/>
+          <w:sz w:val="20"/>
+        </w:rPr>
+        <w:t>Źródło: opracowanie własne</w:t>
+      </w:r>
+    </w:p>
+    <w:p>
+      <w:pPr>
+        <w:rPr>
+          <w:rFonts w:ascii="Century Gothic" w:hAnsi="Century Gothic"/>
+          <w:i/>
+          <w:sz w:val="20"/>
+        </w:rPr>
+      </w:pPr>
+    </w:p>
+    <w:p>
+      <w:pPr>
+        <w:spacing w:after="0"/>
+        <w:ind w:left="360"/>
+        <w:jc w:val="both"/>
+        <w:rPr>
+          <w:rFonts w:ascii="Century Gothic" w:hAnsi="Century Gothic"/>
+          <w:i/>
+          <w:sz w:val="20"/>
+        </w:rPr>
+      </w:pPr>
+    </w:p>
+    <w:p>
+      <w:pPr>
+        <w:pStyle w:val="Nagwek3"/>
+        <w:spacing w:after="240" w:line="276" w:lineRule="auto"/>
+      </w:pPr>
+      <w:r>
+        <w:t>Sieć jednokierunkowa</w:t>
+      </w:r>
+    </w:p>
+    <w:p>
+      <w:pPr>
+        <w:ind w:left="363" w:firstLine="345"/>
+        <w:jc w:val="both"/>
+        <w:rPr>
+          <w:rFonts w:ascii="Century Gothic" w:hAnsi="Century Gothic"/>
+          <w:sz w:val="24"/>
+        </w:rPr>
+      </w:pPr>
+      <w:r>
+        <w:rPr>
+          <w:rFonts w:ascii="Century Gothic" w:hAnsi="Century Gothic"/>
+          <w:sz w:val="24"/>
+        </w:rPr>
+        <w:t>Sieć jednokierunkowa jest jednym ze sposobów działanie sieci neuronowych.</w:t>
+      </w:r>
+      <w:r>
+        <w:rPr>
+          <w:rFonts w:ascii="Century Gothic" w:hAnsi="Century Gothic"/>
+          <w:sz w:val="24"/>
+        </w:rPr>
+        <w:t xml:space="preserve"> Taką architekturę posiadają</w:t>
+      </w:r>
+      <w:r>
+        <w:rPr>
+          <w:rFonts w:ascii="Century Gothic" w:hAnsi="Century Gothic"/>
+          <w:sz w:val="24"/>
+        </w:rPr>
+        <w:t xml:space="preserve"> </w:t>
+      </w:r>
+      <w:r>
+        <w:rPr>
+          <w:rFonts w:ascii="Century Gothic" w:hAnsi="Century Gothic"/>
+          <w:sz w:val="24"/>
+        </w:rPr>
+        <w:t xml:space="preserve">najprostsze sieci neuronowe. Informacje są podawane </w:t>
+      </w:r>
+      <w:r>
+        <w:rPr>
+          <w:rFonts w:ascii="Century Gothic" w:hAnsi="Century Gothic"/>
+          <w:sz w:val="24"/>
+        </w:rPr>
+        <w:t>tylko w jednym kierunku – każdy neuron reaguje na jeden zestaw danych wejściowych tylko raz.</w:t>
+      </w:r>
+      <w:r>
+        <w:rPr>
+          <w:rFonts w:ascii="Century Gothic" w:hAnsi="Century Gothic"/>
+          <w:sz w:val="24"/>
+        </w:rPr>
+        <w:t xml:space="preserve"> Są częściej stosowane ze względu na prostotę w analizie. Sieci takie nazywane są czasami </w:t>
+      </w:r>
+      <w:r>
+        <w:rPr>
+          <w:rFonts w:ascii="Century Gothic" w:hAnsi="Century Gothic"/>
+          <w:i/>
+          <w:sz w:val="24"/>
+        </w:rPr>
+        <w:t>heteroasocjacyjnymi</w:t>
+      </w:r>
+      <w:r>
+        <w:rPr>
+          <w:rFonts w:ascii="Century Gothic" w:hAnsi="Century Gothic"/>
+          <w:i/>
+          <w:sz w:val="24"/>
+        </w:rPr>
+        <w:t xml:space="preserve"> </w:t>
+      </w:r>
+      <w:r>
+        <w:rPr>
+          <w:rFonts w:ascii="Century Gothic" w:hAnsi="Century Gothic"/>
+          <w:sz w:val="24"/>
+        </w:rPr>
+        <w:t>i z założenia są rozpatrywane jako twory statyczne, ponieważ ewentualne procesy przejściowe, zachodzące w sieci podczas jej pracy, nie mają znaczenia z punktu widzenia celu funkcjonowania sieci i mogą być pomijane</w:t>
+      </w:r>
+      <w:r>
+        <w:rPr>
+          <w:rFonts w:ascii="Century Gothic" w:hAnsi="Century Gothic"/>
+          <w:i/>
+          <w:sz w:val="24"/>
+        </w:rPr>
+        <w:t xml:space="preserve"> </w:t>
+      </w:r>
+      <w:r>
+        <w:rPr>
+          <w:rFonts w:ascii="Century Gothic" w:hAnsi="Century Gothic"/>
+          <w:sz w:val="20"/>
+        </w:rPr>
+        <w:t>[</w:t>
+      </w:r>
+      <w:r>
+        <w:rPr>
+          <w:rFonts w:ascii="Century Gothic" w:hAnsi="Century Gothic"/>
+          <w:sz w:val="20"/>
+        </w:rPr>
+        <w:t>5</w:t>
+      </w:r>
+      <w:r>
+        <w:rPr>
+          <w:rFonts w:ascii="Century Gothic" w:hAnsi="Century Gothic"/>
+          <w:sz w:val="20"/>
+        </w:rPr>
+        <w:t>]</w:t>
+      </w:r>
+      <w:r>
+        <w:rPr>
+          <w:rFonts w:ascii="Century Gothic" w:hAnsi="Century Gothic"/>
+          <w:sz w:val="24"/>
+        </w:rPr>
+        <w:t>.</w:t>
+      </w:r>
+      <w:r>
+        <w:rPr>
+          <w:rFonts w:ascii="Century Gothic" w:hAnsi="Century Gothic"/>
+          <w:sz w:val="24"/>
+        </w:rPr>
+        <w:t xml:space="preserve"> </w:t>
+      </w:r>
+    </w:p>
+    <w:p>
+      <w:pPr>
+        <w:pStyle w:val="Nagwek3"/>
+        <w:spacing w:after="240" w:line="276" w:lineRule="auto"/>
+      </w:pPr>
+      <w:r>
+        <w:lastRenderedPageBreak/>
+        <w:t>Sieć rekurencyjna</w:t>
+      </w:r>
+    </w:p>
+    <w:p>
+      <w:pPr>
+        <w:ind w:left="363" w:firstLine="345"/>
+        <w:jc w:val="both"/>
+        <w:rPr>
+          <w:rFonts w:ascii="Century Gothic" w:hAnsi="Century Gothic"/>
+          <w:sz w:val="24"/>
+        </w:rPr>
+      </w:pPr>
+      <w:r>
+        <w:rPr>
+          <w:rFonts w:ascii="Century Gothic" w:hAnsi="Century Gothic"/>
+          <w:sz w:val="24"/>
+        </w:rPr>
+        <w:t xml:space="preserve">Bardziej złożone sieci są rekurencyjne, </w:t>
+      </w:r>
+      <w:r>
+        <w:rPr>
+          <w:rFonts w:ascii="Century Gothic" w:hAnsi="Century Gothic"/>
+          <w:sz w:val="24"/>
+        </w:rPr>
+        <w:t xml:space="preserve">co znaczy, że dane wychodzące </w:t>
+      </w:r>
+      <w:r>
+        <w:rPr>
+          <w:rFonts w:ascii="Century Gothic" w:hAnsi="Century Gothic"/>
+          <w:sz w:val="24"/>
+        </w:rPr>
+        <w:t>z ukrytych warstw są podawane</w:t>
+      </w:r>
+      <w:r>
+        <w:rPr>
+          <w:rFonts w:ascii="Century Gothic" w:hAnsi="Century Gothic"/>
+          <w:sz w:val="24"/>
+        </w:rPr>
+        <w:t xml:space="preserve"> pośrednio lub bezpośrednio</w:t>
+      </w:r>
+      <w:r>
+        <w:rPr>
+          <w:rFonts w:ascii="Century Gothic" w:hAnsi="Century Gothic"/>
+          <w:sz w:val="24"/>
+        </w:rPr>
+        <w:t xml:space="preserve"> do jednej z poprzednich warstw. Sprzężenie zwrotne powoduje, że sieć po jakimś czasie osiąga stan równowagi i „decyduje się” na konkretną odpowiedź.</w:t>
+      </w:r>
+      <w:r>
+        <w:rPr>
+          <w:rFonts w:ascii="Century Gothic" w:hAnsi="Century Gothic"/>
+          <w:sz w:val="24"/>
+        </w:rPr>
+        <w:t xml:space="preserve"> Takie sieci określane bywają jako </w:t>
+      </w:r>
+      <w:r>
+        <w:rPr>
+          <w:rFonts w:ascii="Century Gothic" w:hAnsi="Century Gothic"/>
+          <w:i/>
+          <w:sz w:val="24"/>
+        </w:rPr>
+        <w:t>autoasocjacyjne</w:t>
+      </w:r>
+      <w:r>
+        <w:rPr>
+          <w:rFonts w:ascii="Century Gothic" w:hAnsi="Century Gothic"/>
+          <w:sz w:val="24"/>
+        </w:rPr>
+        <w:t xml:space="preserve"> i odznaczają się bogatymi własnościami dynamicznymi, ponieważ</w:t>
+      </w:r>
+      <w:r>
+        <w:rPr>
+          <w:rFonts w:ascii="Century Gothic" w:hAnsi="Century Gothic"/>
+          <w:sz w:val="24"/>
+        </w:rPr>
+        <w:t xml:space="preserve"> sygnały</w:t>
+      </w:r>
+      <w:r>
+        <w:rPr>
+          <w:rFonts w:ascii="Century Gothic" w:hAnsi="Century Gothic"/>
+          <w:sz w:val="24"/>
+        </w:rPr>
+        <w:t xml:space="preserve"> mogą krążyć w sieci dowolnie długo, tym samym powodując powstanie różnorodnych i ciekawych przebiegów sieci przejściowych </w:t>
+      </w:r>
+      <w:r>
+        <w:rPr>
+          <w:rFonts w:ascii="Century Gothic" w:hAnsi="Century Gothic"/>
+          <w:sz w:val="20"/>
+        </w:rPr>
+        <w:t>[</w:t>
+      </w:r>
+      <w:r>
+        <w:rPr>
+          <w:rFonts w:ascii="Century Gothic" w:hAnsi="Century Gothic"/>
+          <w:sz w:val="20"/>
+        </w:rPr>
+        <w:t>5</w:t>
+      </w:r>
+      <w:r>
+        <w:rPr>
+          <w:rFonts w:ascii="Century Gothic" w:hAnsi="Century Gothic"/>
+          <w:sz w:val="20"/>
+        </w:rPr>
+        <w:t>]</w:t>
+      </w:r>
+      <w:r>
+        <w:rPr>
+          <w:rFonts w:ascii="Century Gothic" w:hAnsi="Century Gothic"/>
+          <w:sz w:val="24"/>
+        </w:rPr>
+        <w:t>.</w:t>
+      </w:r>
+    </w:p>
+    <w:p>
+      <w:pPr>
+        <w:rPr>
+          <w:rFonts w:ascii="Century Gothic" w:hAnsi="Century Gothic"/>
+          <w:sz w:val="24"/>
+        </w:rPr>
+      </w:pPr>
+    </w:p>
+    <w:p>
+      <w:pPr>
+        <w:pStyle w:val="Nagwek3"/>
+        <w:spacing w:after="240" w:line="276" w:lineRule="auto"/>
+      </w:pPr>
+      <w:r>
+        <w:t>Uczenie sieci neuronowej</w:t>
+      </w:r>
+    </w:p>
+    <w:p>
+      <w:pPr>
+        <w:ind w:left="363" w:firstLine="345"/>
+        <w:jc w:val="both"/>
+        <w:rPr>
+          <w:rFonts w:ascii="Century Gothic" w:hAnsi="Century Gothic"/>
+          <w:sz w:val="24"/>
+        </w:rPr>
+      </w:pPr>
+      <w:r>
+        <w:rPr>
+          <w:rFonts w:ascii="Century Gothic" w:hAnsi="Century Gothic"/>
+          <w:sz w:val="24"/>
+        </w:rPr>
+        <w:t>Uczenie sieci to</w:t>
+      </w:r>
+      <w:r>
+        <w:rPr>
+          <w:rFonts w:ascii="Century Gothic" w:hAnsi="Century Gothic"/>
+          <w:sz w:val="24"/>
+        </w:rPr>
+        <w:t xml:space="preserve"> proces</w:t>
+      </w:r>
+      <w:r>
+        <w:rPr>
+          <w:rFonts w:ascii="Century Gothic" w:hAnsi="Century Gothic"/>
+          <w:sz w:val="24"/>
+        </w:rPr>
+        <w:t xml:space="preserve"> </w:t>
+      </w:r>
+      <w:r>
+        <w:rPr>
+          <w:rFonts w:ascii="Century Gothic" w:hAnsi="Century Gothic"/>
+          <w:sz w:val="24"/>
+        </w:rPr>
+        <w:t xml:space="preserve">dobierania </w:t>
+      </w:r>
+      <w:r>
+        <w:rPr>
+          <w:rFonts w:ascii="Century Gothic" w:hAnsi="Century Gothic"/>
+          <w:sz w:val="24"/>
+        </w:rPr>
+        <w:t xml:space="preserve">odpowiedniego zestawu wag dla danego zadania. </w:t>
+      </w:r>
+      <w:r>
+        <w:rPr>
+          <w:rFonts w:ascii="Century Gothic" w:hAnsi="Century Gothic"/>
+          <w:sz w:val="24"/>
+        </w:rPr>
+        <w:t>Uczenie</w:t>
+      </w:r>
+      <w:r>
+        <w:rPr>
+          <w:rFonts w:ascii="Century Gothic" w:hAnsi="Century Gothic"/>
+          <w:sz w:val="24"/>
+        </w:rPr>
+        <w:t xml:space="preserve"> sieci </w:t>
+      </w:r>
+      <w:r>
+        <w:rPr>
+          <w:rFonts w:ascii="Century Gothic" w:hAnsi="Century Gothic"/>
+          <w:sz w:val="24"/>
+        </w:rPr>
+        <w:t xml:space="preserve">można </w:t>
+      </w:r>
+      <w:r>
+        <w:rPr>
+          <w:rFonts w:ascii="Century Gothic" w:hAnsi="Century Gothic"/>
+          <w:sz w:val="24"/>
+        </w:rPr>
+        <w:t>podzielić na uczenie nadzorowane</w:t>
+      </w:r>
+      <w:r>
+        <w:rPr>
+          <w:rFonts w:ascii="Century Gothic" w:hAnsi="Century Gothic"/>
+          <w:sz w:val="24"/>
+        </w:rPr>
+        <w:t xml:space="preserve"> oraz uczenie bez nauczyciela</w:t>
+      </w:r>
+      <w:r>
+        <w:rPr>
+          <w:rFonts w:ascii="Century Gothic" w:hAnsi="Century Gothic"/>
+          <w:sz w:val="24"/>
+        </w:rPr>
+        <w:t xml:space="preserve">. </w:t>
+      </w:r>
+      <w:r>
+        <w:rPr>
+          <w:rFonts w:ascii="Century Gothic" w:hAnsi="Century Gothic"/>
+          <w:sz w:val="24"/>
+        </w:rPr>
+        <w:t>Metodę</w:t>
+      </w:r>
+      <w:r>
+        <w:rPr>
+          <w:rFonts w:ascii="Century Gothic" w:hAnsi="Century Gothic"/>
+          <w:sz w:val="24"/>
+        </w:rPr>
+        <w:t xml:space="preserve"> uczenia pod nadzorem</w:t>
+      </w:r>
+      <w:r>
+        <w:rPr>
+          <w:rFonts w:ascii="Century Gothic" w:hAnsi="Century Gothic"/>
+          <w:sz w:val="24"/>
+        </w:rPr>
+        <w:t xml:space="preserve"> stosuje się gdy problem do rozwiązania jest zrozumiały dla człowieka oraz spodziewana jest określona odpowiedź od sieci. </w:t>
+      </w:r>
+      <w:r>
+        <w:rPr>
+          <w:rFonts w:ascii="Century Gothic" w:hAnsi="Century Gothic"/>
+          <w:sz w:val="24"/>
+        </w:rPr>
+        <w:t>Wiedząc jakie sygnały są poprawne na wyjściu sieci dla każdego sygnału możemy je porównać z aktualną odpowiedzią sieci, po czym w razie potrzeby zmodyfikować wagi neuronów. Dobór odpowiednich wag odpowiada procesowi minimalizacji funkcji błędu, którą można zapisać jako:</w:t>
+      </w:r>
+    </w:p>
+    <w:p>
+      <w:pPr>
+        <w:spacing w:after="0"/>
+        <w:ind w:left="363" w:firstLine="345"/>
+        <w:jc w:val="both"/>
+        <w:rPr>
+          <w:rFonts w:ascii="Century Gothic" w:hAnsi="Century Gothic"/>
+          <w:noProof/>
+          <w:sz w:val="28"/>
+        </w:rPr>
+      </w:pPr>
+      <m:oMathPara>
+        <m:oMath>
+          <m:r>
+            <w:rPr>
+              <w:rFonts w:ascii="Cambria Math" w:hAnsi="Cambria Math"/>
+              <w:noProof/>
+              <w:sz w:val="28"/>
+            </w:rPr>
+            <m:t>δ</m:t>
+          </m:r>
+          <m:r>
+            <w:rPr>
+              <w:rFonts w:ascii="Cambria Math" w:hAnsi="Cambria Math"/>
+              <w:noProof/>
+              <w:sz w:val="28"/>
+            </w:rPr>
+            <m:t>=</m:t>
+          </m:r>
+          <m:nary>
+            <m:naryPr>
+              <m:chr m:val="∑"/>
+              <m:limLoc m:val="undOvr"/>
+              <m:ctrlPr>
+                <w:rPr>
+                  <w:rFonts w:ascii="Cambria Math" w:hAnsi="Cambria Math"/>
+                  <w:i/>
+                  <w:noProof/>
+                  <w:sz w:val="28"/>
+                </w:rPr>
+              </m:ctrlPr>
+            </m:naryPr>
+            <m:sub>
+              <m:r>
+                <w:rPr>
+                  <w:rFonts w:ascii="Cambria Math" w:hAnsi="Cambria Math"/>
+                  <w:noProof/>
+                  <w:sz w:val="28"/>
+                </w:rPr>
+                <m:t>n</m:t>
+              </m:r>
+              <m:r>
+                <w:rPr>
+                  <w:rFonts w:ascii="Cambria Math" w:hAnsi="Cambria Math"/>
+                  <w:noProof/>
+                  <w:sz w:val="28"/>
+                </w:rPr>
+                <m:t>=1</m:t>
+              </m:r>
+            </m:sub>
+            <m:sup>
+              <m:r>
+                <w:rPr>
+                  <w:rFonts w:ascii="Cambria Math" w:hAnsi="Cambria Math"/>
+                  <w:noProof/>
+                  <w:sz w:val="28"/>
+                </w:rPr>
+                <m:t>N</m:t>
+              </m:r>
+            </m:sup>
+            <m:e>
+              <m:sSup>
+                <m:sSupPr>
+                  <m:ctrlPr>
+                    <w:rPr>
+                      <w:rFonts w:ascii="Cambria Math" w:hAnsi="Cambria Math"/>
+                      <w:i/>
+                      <w:noProof/>
+                      <w:sz w:val="28"/>
+                    </w:rPr>
+                  </m:ctrlPr>
+                </m:sSupPr>
+                <m:e>
+                  <m:d>
+                    <m:dPr>
+                      <m:ctrlPr>
+                        <w:rPr>
+                          <w:rFonts w:ascii="Cambria Math" w:hAnsi="Cambria Math"/>
+                          <w:i/>
+                          <w:noProof/>
+                          <w:sz w:val="28"/>
+                        </w:rPr>
+                      </m:ctrlPr>
+                    </m:dPr>
+                    <m:e>
+                      <m:sSub>
+                        <m:sSubPr>
+                          <m:ctrlPr>
+                            <w:rPr>
+                              <w:rFonts w:ascii="Cambria Math" w:hAnsi="Cambria Math"/>
+                              <w:i/>
+                              <w:noProof/>
+                              <w:sz w:val="28"/>
+                            </w:rPr>
+                          </m:ctrlPr>
+                        </m:sSubPr>
+                        <m:e>
+                          <m:r>
+                            <w:rPr>
+                              <w:rFonts w:ascii="Cambria Math" w:hAnsi="Cambria Math"/>
+                              <w:noProof/>
+                              <w:sz w:val="28"/>
+                            </w:rPr>
+                            <m:t>y</m:t>
+                          </m:r>
+                        </m:e>
+                        <m:sub>
+                          <m:r>
+                            <w:rPr>
+                              <w:rFonts w:ascii="Cambria Math" w:hAnsi="Cambria Math"/>
+                              <w:noProof/>
+                              <w:sz w:val="28"/>
+                            </w:rPr>
+                            <m:t>n</m:t>
+                          </m:r>
+                        </m:sub>
+                      </m:sSub>
+                      <m:r>
+                        <w:rPr>
+                          <w:rFonts w:ascii="Cambria Math" w:hAnsi="Cambria Math"/>
+                          <w:noProof/>
+                          <w:sz w:val="28"/>
+                        </w:rPr>
+                        <m:t>-</m:t>
+                      </m:r>
+                      <m:sSub>
+                        <m:sSubPr>
+                          <m:ctrlPr>
+                            <w:rPr>
+                              <w:rFonts w:ascii="Cambria Math" w:hAnsi="Cambria Math"/>
+                              <w:i/>
+                              <w:noProof/>
+                              <w:sz w:val="28"/>
+                            </w:rPr>
+                          </m:ctrlPr>
+                        </m:sSubPr>
+                        <m:e>
+                          <m:r>
+                            <w:rPr>
+                              <w:rFonts w:ascii="Cambria Math" w:hAnsi="Cambria Math"/>
+                              <w:noProof/>
+                              <w:sz w:val="28"/>
+                            </w:rPr>
+                            <m:t>d</m:t>
+                          </m:r>
+                        </m:e>
+                        <m:sub>
+                          <m:r>
+                            <w:rPr>
+                              <w:rFonts w:ascii="Cambria Math" w:hAnsi="Cambria Math"/>
+                              <w:noProof/>
+                              <w:sz w:val="28"/>
+                            </w:rPr>
+                            <m:t>n</m:t>
+                          </m:r>
+                        </m:sub>
+                      </m:sSub>
+                    </m:e>
+                  </m:d>
+                </m:e>
+                <m:sup>
+                  <m:r>
+                    <w:rPr>
+                      <w:rFonts w:ascii="Cambria Math" w:hAnsi="Cambria Math"/>
+                      <w:noProof/>
+                      <w:sz w:val="28"/>
+                    </w:rPr>
+                    <m:t>2</m:t>
+                  </m:r>
+                </m:sup>
+              </m:sSup>
+            </m:e>
+          </m:nary>
+        </m:oMath>
+      </m:oMathPara>
+    </w:p>
+    <w:p>
+      <w:pPr>
+        <w:spacing w:after="0"/>
+        <w:ind w:left="363" w:firstLine="345"/>
+        <w:jc w:val="right"/>
+        <w:rPr>
+          <w:rFonts w:ascii="Century Gothic" w:hAnsi="Century Gothic"/>
+          <w:noProof/>
+          <w:sz w:val="20"/>
+        </w:rPr>
+      </w:pPr>
+      <w:r>
+        <w:rPr>
+          <w:rFonts w:ascii="Century Gothic" w:hAnsi="Century Gothic"/>
+          <w:noProof/>
+          <w:sz w:val="20"/>
+        </w:rPr>
+        <w:t>(3.</w:t>
+      </w:r>
+      <w:r>
+        <w:rPr>
+          <w:rFonts w:ascii="Century Gothic" w:hAnsi="Century Gothic"/>
+          <w:noProof/>
+          <w:sz w:val="20"/>
+        </w:rPr>
+        <w:t>4</w:t>
+      </w:r>
+      <w:r>
+        <w:rPr>
+          <w:rFonts w:ascii="Century Gothic" w:hAnsi="Century Gothic"/>
+          <w:noProof/>
+          <w:sz w:val="20"/>
+        </w:rPr>
+        <w:t>)</w:t>
+      </w:r>
+    </w:p>
+    <w:p>
+      <w:pPr>
+        <w:spacing w:after="0"/>
+        <w:ind w:firstLine="363"/>
+        <w:jc w:val="both"/>
+        <w:rPr>
+          <w:rFonts w:ascii="Century Gothic" w:hAnsi="Century Gothic"/>
+          <w:noProof/>
+          <w:sz w:val="24"/>
+        </w:rPr>
+      </w:pPr>
+      <w:r>
+        <w:rPr>
+          <w:rFonts w:ascii="Century Gothic" w:hAnsi="Century Gothic"/>
+          <w:noProof/>
+          <w:sz w:val="24"/>
+        </w:rPr>
+        <w:t>gdzie:</w:t>
+      </w:r>
+    </w:p>
+    <w:p>
+      <w:pPr>
+        <w:pStyle w:val="Akapitzlist"/>
+        <w:numPr>
+          <w:ilvl w:val="0"/>
+          <w:numId w:val="10"/>
+        </w:numPr>
+        <w:ind w:left="964"/>
+        <w:rPr>
+          <w:rFonts w:ascii="Century Gothic" w:hAnsi="Century Gothic"/>
+          <w:noProof/>
+          <w:sz w:val="24"/>
+        </w:rPr>
+      </w:pPr>
+      <m:oMath>
+        <m:sSub>
+          <m:sSubPr>
+            <m:ctrlPr>
+              <w:rPr>
+                <w:rFonts w:ascii="Cambria Math" w:hAnsi="Cambria Math"/>
+                <w:b/>
+                <w:i/>
+                <w:noProof/>
+                <w:sz w:val="28"/>
+              </w:rPr>
+            </m:ctrlPr>
+          </m:sSubPr>
+          <m:e>
+            <m:r>
+              <m:rPr>
+                <m:sty m:val="bi"/>
+              </m:rPr>
+              <w:rPr>
+                <w:rFonts w:ascii="Cambria Math" w:hAnsi="Cambria Math"/>
+                <w:noProof/>
+                <w:sz w:val="28"/>
+              </w:rPr>
+              <m:t>y</m:t>
+            </m:r>
+          </m:e>
+          <m:sub>
+            <m:r>
+              <m:rPr>
+                <m:sty m:val="bi"/>
+              </m:rPr>
+              <w:rPr>
+                <w:rFonts w:ascii="Cambria Math" w:hAnsi="Cambria Math"/>
+                <w:noProof/>
+                <w:sz w:val="28"/>
+              </w:rPr>
+              <m:t>n</m:t>
+            </m:r>
+          </m:sub>
+        </m:sSub>
+      </m:oMath>
+      <w:r>
+        <w:rPr>
+          <w:rFonts w:ascii="Century Gothic" w:hAnsi="Century Gothic"/>
+          <w:noProof/>
+          <w:sz w:val="24"/>
+        </w:rPr>
+        <w:t xml:space="preserve"> – </w:t>
+      </w:r>
+      <w:r>
+        <w:rPr>
+          <w:rFonts w:ascii="Century Gothic" w:hAnsi="Century Gothic"/>
+          <w:noProof/>
+          <w:sz w:val="24"/>
+        </w:rPr>
+        <w:t>odpowiedź n-tego neuronu</w:t>
+      </w:r>
+    </w:p>
+    <w:p>
+      <w:pPr>
+        <w:pStyle w:val="Akapitzlist"/>
+        <w:numPr>
+          <w:ilvl w:val="0"/>
+          <w:numId w:val="10"/>
+        </w:numPr>
+        <w:ind w:left="964"/>
+        <w:rPr>
+          <w:rFonts w:ascii="Century Gothic" w:hAnsi="Century Gothic"/>
+          <w:noProof/>
+          <w:sz w:val="24"/>
+        </w:rPr>
+      </w:pPr>
+      <m:oMath>
+        <m:sSub>
+          <m:sSubPr>
+            <m:ctrlPr>
+              <w:rPr>
+                <w:rFonts w:ascii="Cambria Math" w:hAnsi="Cambria Math"/>
+                <w:b/>
+                <w:i/>
+                <w:noProof/>
+                <w:sz w:val="28"/>
+              </w:rPr>
+            </m:ctrlPr>
+          </m:sSubPr>
+          <m:e>
+            <m:r>
+              <m:rPr>
+                <m:sty m:val="bi"/>
+              </m:rPr>
+              <w:rPr>
+                <w:rFonts w:ascii="Cambria Math" w:hAnsi="Cambria Math"/>
+                <w:noProof/>
+                <w:sz w:val="28"/>
+              </w:rPr>
+              <m:t>d</m:t>
+            </m:r>
+          </m:e>
+          <m:sub>
+            <m:r>
+              <m:rPr>
+                <m:sty m:val="bi"/>
+              </m:rPr>
+              <w:rPr>
+                <w:rFonts w:ascii="Cambria Math" w:hAnsi="Cambria Math"/>
+                <w:noProof/>
+                <w:sz w:val="28"/>
+              </w:rPr>
+              <m:t>n</m:t>
+            </m:r>
+          </m:sub>
+        </m:sSub>
+      </m:oMath>
+      <w:r>
+        <w:rPr>
+          <w:rFonts w:ascii="Century Gothic" w:hAnsi="Century Gothic"/>
+          <w:noProof/>
+          <w:sz w:val="24"/>
+        </w:rPr>
+        <w:t xml:space="preserve"> – poprawny sygnał dla n-tego neuronu</w:t>
+      </w:r>
+    </w:p>
+    <w:p>
+      <w:pPr>
+        <w:pStyle w:val="Akapitzlist"/>
+        <w:numPr>
+          <w:ilvl w:val="0"/>
+          <w:numId w:val="10"/>
+        </w:numPr>
+        <w:ind w:left="964"/>
+        <w:rPr>
+          <w:rFonts w:ascii="Century Gothic" w:hAnsi="Century Gothic"/>
+          <w:noProof/>
+          <w:sz w:val="24"/>
+        </w:rPr>
+      </w:pPr>
+      <m:oMath>
+        <m:r>
+          <m:rPr>
+            <m:sty m:val="bi"/>
+          </m:rPr>
+          <w:rPr>
+            <w:rFonts w:ascii="Cambria Math" w:hAnsi="Cambria Math"/>
+            <w:noProof/>
+            <w:sz w:val="24"/>
+          </w:rPr>
+          <m:t>N</m:t>
+        </m:r>
+      </m:oMath>
+      <w:r>
+        <w:rPr>
+          <w:rFonts w:ascii="Century Gothic" w:hAnsi="Century Gothic"/>
+          <w:noProof/>
+          <w:sz w:val="24"/>
+        </w:rPr>
+        <w:t xml:space="preserve"> – </w:t>
+      </w:r>
+      <w:r>
+        <w:rPr>
+          <w:rFonts w:ascii="Century Gothic" w:hAnsi="Century Gothic"/>
+          <w:noProof/>
+          <w:sz w:val="24"/>
+        </w:rPr>
+        <w:t>ilość neuronów</w:t>
+      </w:r>
+    </w:p>
+    <w:p>
+      <w:pPr>
+        <w:pStyle w:val="Akapitzlist"/>
+        <w:numPr>
+          <w:ilvl w:val="0"/>
+          <w:numId w:val="10"/>
+        </w:numPr>
+        <w:ind w:left="964"/>
+        <w:rPr>
+          <w:rFonts w:ascii="Century Gothic" w:hAnsi="Century Gothic"/>
+          <w:noProof/>
+          <w:sz w:val="24"/>
+        </w:rPr>
+      </w:pPr>
+      <m:oMath>
+        <m:r>
+          <m:rPr>
+            <m:sty m:val="bi"/>
+          </m:rPr>
+          <w:rPr>
+            <w:rFonts w:ascii="Cambria Math" w:hAnsi="Cambria Math"/>
+            <w:noProof/>
+            <w:sz w:val="28"/>
+          </w:rPr>
+          <m:t>δ</m:t>
+        </m:r>
+        <m:r>
+          <w:rPr>
+            <w:rFonts w:ascii="Cambria Math" w:hAnsi="Cambria Math"/>
+            <w:noProof/>
+            <w:sz w:val="28"/>
+          </w:rPr>
+          <m:t xml:space="preserve"> </m:t>
+        </m:r>
+      </m:oMath>
+      <w:r>
+        <w:rPr>
+          <w:rFonts w:ascii="Century Gothic" w:hAnsi="Century Gothic"/>
+          <w:noProof/>
+          <w:sz w:val="24"/>
+        </w:rPr>
+        <w:t>– błąd dopasowania</w:t>
+      </w:r>
+    </w:p>
+    <w:p>
+      <w:pPr>
+        <w:rPr>
+          <w:rFonts w:ascii="Century Gothic" w:hAnsi="Century Gothic"/>
+          <w:noProof/>
+          <w:sz w:val="24"/>
+        </w:rPr>
+      </w:pPr>
+    </w:p>
+    <w:p>
+      <w:pPr>
+        <w:ind w:left="363"/>
+        <w:jc w:val="both"/>
+        <w:rPr>
+          <w:rFonts w:ascii="Century Gothic" w:hAnsi="Century Gothic"/>
+          <w:sz w:val="24"/>
+        </w:rPr>
+      </w:pPr>
+      <w:r>
+        <w:rPr>
+          <w:rFonts w:ascii="Century Gothic" w:hAnsi="Century Gothic"/>
+          <w:sz w:val="24"/>
+        </w:rPr>
+        <w:t xml:space="preserve">W zależności od wybranego algorytmu, funkcja skorygowania wag sygnałów może wyglądać w inny sposób. </w:t>
+      </w:r>
+      <w:r>
+        <w:rPr>
+          <w:rFonts w:ascii="Century Gothic" w:hAnsi="Century Gothic"/>
+          <w:sz w:val="24"/>
+        </w:rPr>
+        <w:t>Jednakże w większości przypadków funkcja ta będzie przybierać postać zbliżoną do poniższej:</w:t>
+      </w:r>
+    </w:p>
+    <w:p>
+      <w:pPr>
+        <w:spacing w:after="0"/>
+        <w:ind w:left="363" w:firstLine="345"/>
+        <w:jc w:val="both"/>
+        <w:rPr>
+          <w:rFonts w:ascii="Century Gothic" w:hAnsi="Century Gothic"/>
+          <w:noProof/>
+          <w:sz w:val="28"/>
+        </w:rPr>
+      </w:pPr>
+      <m:oMathPara>
+        <m:oMath>
+          <m:sSup>
+            <m:sSupPr>
+              <m:ctrlPr>
+                <w:rPr>
+                  <w:rFonts w:ascii="Cambria Math" w:hAnsi="Cambria Math"/>
+                  <w:i/>
+                  <w:noProof/>
+                  <w:sz w:val="28"/>
+                </w:rPr>
+              </m:ctrlPr>
+            </m:sSupPr>
+            <m:e>
+              <m:r>
+                <w:rPr>
+                  <w:rFonts w:ascii="Cambria Math" w:hAnsi="Cambria Math"/>
+                  <w:noProof/>
+                  <w:sz w:val="28"/>
+                </w:rPr>
+                <m:t>W</m:t>
+              </m:r>
+            </m:e>
+            <m:sup>
+              <m:r>
+                <w:rPr>
+                  <w:rFonts w:ascii="Cambria Math" w:hAnsi="Cambria Math"/>
+                  <w:noProof/>
+                  <w:sz w:val="28"/>
+                </w:rPr>
+                <m:t>'</m:t>
+              </m:r>
+            </m:sup>
+          </m:sSup>
+          <m:r>
+            <w:rPr>
+              <w:rFonts w:ascii="Cambria Math" w:hAnsi="Cambria Math"/>
+              <w:noProof/>
+              <w:sz w:val="28"/>
+            </w:rPr>
+            <m:t>=</m:t>
+          </m:r>
+          <m:r>
+            <w:rPr>
+              <w:rFonts w:ascii="Cambria Math" w:hAnsi="Cambria Math"/>
+              <w:noProof/>
+              <w:sz w:val="28"/>
+            </w:rPr>
+            <m:t>W+η</m:t>
+          </m:r>
+          <m:r>
+            <w:rPr>
+              <w:rFonts w:ascii="Cambria Math" w:hAnsi="Cambria Math"/>
+              <w:noProof/>
+              <w:sz w:val="28"/>
+            </w:rPr>
+            <m:t>δ</m:t>
+          </m:r>
+          <m:r>
+            <w:rPr>
+              <w:rFonts w:ascii="Cambria Math" w:hAnsi="Cambria Math"/>
+              <w:noProof/>
+              <w:sz w:val="28"/>
+            </w:rPr>
+            <m:t>X</m:t>
+          </m:r>
+        </m:oMath>
+      </m:oMathPara>
+    </w:p>
+    <w:p>
+      <w:pPr>
+        <w:spacing w:after="0"/>
+        <w:ind w:left="363" w:firstLine="345"/>
+        <w:jc w:val="right"/>
+        <w:rPr>
+          <w:rFonts w:ascii="Century Gothic" w:hAnsi="Century Gothic"/>
+          <w:noProof/>
+          <w:sz w:val="20"/>
+        </w:rPr>
+      </w:pPr>
+      <w:r>
+        <w:rPr>
+          <w:rFonts w:ascii="Century Gothic" w:hAnsi="Century Gothic"/>
+          <w:noProof/>
+          <w:sz w:val="20"/>
+        </w:rPr>
+        <w:t>(3.5</w:t>
+      </w:r>
+      <w:r>
+        <w:rPr>
+          <w:rFonts w:ascii="Century Gothic" w:hAnsi="Century Gothic"/>
+          <w:noProof/>
+          <w:sz w:val="20"/>
+        </w:rPr>
+        <w:t>)</w:t>
+      </w:r>
+    </w:p>
+    <w:p>
+      <w:pPr>
+        <w:spacing w:after="0"/>
+        <w:ind w:firstLine="363"/>
+        <w:jc w:val="both"/>
+        <w:rPr>
+          <w:rFonts w:ascii="Century Gothic" w:hAnsi="Century Gothic"/>
+          <w:noProof/>
+          <w:sz w:val="24"/>
+        </w:rPr>
+      </w:pPr>
+      <w:r>
+        <w:rPr>
+          <w:rFonts w:ascii="Century Gothic" w:hAnsi="Century Gothic"/>
+          <w:noProof/>
+          <w:sz w:val="24"/>
+        </w:rPr>
+        <w:t>gdzie:</w:t>
+      </w:r>
+    </w:p>
+    <w:p>
+      <w:pPr>
+        <w:pStyle w:val="Akapitzlist"/>
+        <w:numPr>
+          <w:ilvl w:val="0"/>
+          <w:numId w:val="10"/>
+        </w:numPr>
+        <w:ind w:left="964"/>
+        <w:rPr>
+          <w:rFonts w:ascii="Century Gothic" w:hAnsi="Century Gothic"/>
+          <w:noProof/>
+          <w:sz w:val="24"/>
+        </w:rPr>
+      </w:pPr>
+      <m:oMath>
+        <m:sSup>
+          <m:sSupPr>
+            <m:ctrlPr>
+              <w:rPr>
+                <w:rFonts w:ascii="Cambria Math" w:hAnsi="Cambria Math"/>
+                <w:b/>
+                <w:i/>
+                <w:noProof/>
+                <w:sz w:val="28"/>
+              </w:rPr>
+            </m:ctrlPr>
+          </m:sSupPr>
+          <m:e>
+            <m:r>
+              <m:rPr>
+                <m:sty m:val="bi"/>
+              </m:rPr>
+              <w:rPr>
+                <w:rFonts w:ascii="Cambria Math" w:hAnsi="Cambria Math"/>
+                <w:noProof/>
+                <w:sz w:val="28"/>
+              </w:rPr>
+              <m:t>W</m:t>
+            </m:r>
+          </m:e>
+          <m:sup>
+            <m:r>
+              <m:rPr>
+                <m:sty m:val="bi"/>
+              </m:rPr>
+              <w:rPr>
+                <w:rFonts w:ascii="Cambria Math" w:hAnsi="Cambria Math"/>
+                <w:noProof/>
+                <w:sz w:val="28"/>
+              </w:rPr>
+              <m:t>'</m:t>
+            </m:r>
+          </m:sup>
+        </m:sSup>
+      </m:oMath>
+      <w:r>
+        <w:rPr>
+          <w:rFonts w:ascii="Century Gothic" w:hAnsi="Century Gothic"/>
+          <w:noProof/>
+          <w:sz w:val="24"/>
+        </w:rPr>
+        <w:t xml:space="preserve"> – nowy wektor wag</w:t>
+      </w:r>
+    </w:p>
+    <w:p>
+      <w:pPr>
+        <w:pStyle w:val="Akapitzlist"/>
+        <w:numPr>
+          <w:ilvl w:val="0"/>
+          <w:numId w:val="10"/>
+        </w:numPr>
+        <w:ind w:left="964"/>
+        <w:rPr>
+          <w:rFonts w:ascii="Century Gothic" w:hAnsi="Century Gothic"/>
+          <w:noProof/>
+          <w:sz w:val="24"/>
+        </w:rPr>
+      </w:pPr>
+      <m:oMath>
+        <m:sSup>
+          <m:sSupPr>
+            <m:ctrlPr>
+              <w:rPr>
+                <w:rFonts w:ascii="Cambria Math" w:hAnsi="Cambria Math"/>
+                <w:b/>
+                <w:i/>
+                <w:noProof/>
+                <w:sz w:val="28"/>
+              </w:rPr>
+            </m:ctrlPr>
+          </m:sSupPr>
+          <m:e>
+            <m:r>
+              <m:rPr>
+                <m:sty m:val="bi"/>
+              </m:rPr>
+              <w:rPr>
+                <w:rFonts w:ascii="Cambria Math" w:hAnsi="Cambria Math"/>
+                <w:noProof/>
+                <w:sz w:val="28"/>
+              </w:rPr>
+              <m:t>W</m:t>
+            </m:r>
+          </m:e>
+          <m:sup>
+            <m:r>
+              <m:rPr>
+                <m:sty m:val="bi"/>
+              </m:rPr>
+              <w:rPr>
+                <w:rFonts w:ascii="Cambria Math" w:hAnsi="Cambria Math"/>
+                <w:noProof/>
+                <w:sz w:val="28"/>
+              </w:rPr>
+              <m:t>'</m:t>
+            </m:r>
+          </m:sup>
+        </m:sSup>
+      </m:oMath>
+      <w:r>
+        <w:rPr>
+          <w:rFonts w:ascii="Century Gothic" w:hAnsi="Century Gothic"/>
+          <w:noProof/>
+          <w:sz w:val="24"/>
+        </w:rPr>
+        <w:t xml:space="preserve"> – aktualny wektor wag</w:t>
+      </w:r>
+    </w:p>
+    <w:p>
+      <w:pPr>
+        <w:pStyle w:val="Akapitzlist"/>
+        <w:numPr>
+          <w:ilvl w:val="0"/>
+          <w:numId w:val="10"/>
+        </w:numPr>
+        <w:ind w:left="964"/>
+        <w:rPr>
+          <w:rFonts w:ascii="Century Gothic" w:hAnsi="Century Gothic"/>
+          <w:noProof/>
+          <w:sz w:val="24"/>
+        </w:rPr>
+      </w:pPr>
+      <m:oMath>
+        <m:r>
+          <m:rPr>
+            <m:sty m:val="bi"/>
+          </m:rPr>
+          <w:rPr>
+            <w:rFonts w:ascii="Cambria Math" w:hAnsi="Cambria Math"/>
+            <w:noProof/>
+            <w:sz w:val="28"/>
+          </w:rPr>
+          <m:t>η</m:t>
+        </m:r>
+      </m:oMath>
+      <w:r>
+        <w:rPr>
+          <w:rFonts w:ascii="Century Gothic" w:hAnsi="Century Gothic"/>
+          <w:noProof/>
+          <w:sz w:val="24"/>
+        </w:rPr>
+        <w:t xml:space="preserve"> – współczynnik uczenia</w:t>
+      </w:r>
+    </w:p>
+    <w:p>
+      <w:pPr>
+        <w:pStyle w:val="Akapitzlist"/>
+        <w:numPr>
+          <w:ilvl w:val="0"/>
+          <w:numId w:val="10"/>
+        </w:numPr>
+        <w:ind w:left="964"/>
+        <w:rPr>
+          <w:rFonts w:ascii="Century Gothic" w:hAnsi="Century Gothic"/>
+          <w:noProof/>
+          <w:sz w:val="24"/>
+        </w:rPr>
+      </w:pPr>
+      <m:oMath>
+        <m:r>
+          <m:rPr>
+            <m:sty m:val="bi"/>
+          </m:rPr>
+          <w:rPr>
+            <w:rFonts w:ascii="Cambria Math" w:hAnsi="Cambria Math"/>
+            <w:noProof/>
+            <w:sz w:val="28"/>
+          </w:rPr>
+          <m:t>δ</m:t>
+        </m:r>
+        <m:r>
+          <w:rPr>
+            <w:rFonts w:ascii="Cambria Math" w:hAnsi="Cambria Math"/>
+            <w:noProof/>
+            <w:sz w:val="28"/>
+          </w:rPr>
+          <m:t xml:space="preserve"> </m:t>
+        </m:r>
+      </m:oMath>
+      <w:r>
+        <w:rPr>
+          <w:rFonts w:ascii="Century Gothic" w:hAnsi="Century Gothic"/>
+          <w:noProof/>
+          <w:sz w:val="24"/>
+        </w:rPr>
+        <w:t>– błąd dopasowania</w:t>
+      </w:r>
+    </w:p>
+    <w:p>
+      <w:pPr>
+        <w:pStyle w:val="Akapitzlist"/>
+        <w:numPr>
+          <w:ilvl w:val="0"/>
+          <w:numId w:val="10"/>
+        </w:numPr>
+        <w:ind w:left="964"/>
+        <w:rPr>
+          <w:rFonts w:ascii="Century Gothic" w:hAnsi="Century Gothic"/>
+          <w:noProof/>
+          <w:sz w:val="24"/>
+        </w:rPr>
+      </w:pPr>
+      <m:oMath>
+        <m:r>
+          <m:rPr>
+            <m:sty m:val="bi"/>
+          </m:rPr>
+          <w:rPr>
+            <w:rFonts w:ascii="Cambria Math" w:hAnsi="Cambria Math"/>
+            <w:noProof/>
+            <w:sz w:val="28"/>
+          </w:rPr>
+          <m:t>X</m:t>
+        </m:r>
+        <m:r>
+          <w:rPr>
+            <w:rFonts w:ascii="Cambria Math" w:hAnsi="Cambria Math"/>
+            <w:noProof/>
+            <w:sz w:val="28"/>
+          </w:rPr>
+          <m:t xml:space="preserve"> </m:t>
+        </m:r>
+      </m:oMath>
+      <w:r>
+        <w:rPr>
+          <w:rFonts w:ascii="Century Gothic" w:hAnsi="Century Gothic"/>
+          <w:noProof/>
+          <w:sz w:val="24"/>
+        </w:rPr>
+        <w:t>– wektor wejściowy</w:t>
+      </w:r>
+    </w:p>
+    <w:p>
+      <w:pPr>
+        <w:pStyle w:val="Akapitzlist"/>
+        <w:ind w:left="964"/>
+        <w:rPr>
+          <w:rFonts w:ascii="Century Gothic" w:hAnsi="Century Gothic"/>
+          <w:noProof/>
+          <w:sz w:val="24"/>
+        </w:rPr>
+      </w:pPr>
+    </w:p>
+    <w:p>
+      <w:pPr>
+        <w:ind w:left="363" w:firstLine="241"/>
+        <w:jc w:val="both"/>
+        <w:rPr>
+          <w:rFonts w:ascii="Century Gothic" w:hAnsi="Century Gothic"/>
+          <w:noProof/>
+          <w:sz w:val="24"/>
+        </w:rPr>
+      </w:pPr>
+      <w:r>
+        <w:rPr>
+          <w:rFonts w:ascii="Century Gothic" w:hAnsi="Century Gothic"/>
+          <w:sz w:val="24"/>
+        </w:rPr>
+        <w:t>W sytuacjach gdu</w:t>
+      </w:r>
+      <w:r>
+        <w:rPr>
+          <w:rFonts w:ascii="Century Gothic" w:hAnsi="Century Gothic"/>
+          <w:sz w:val="24"/>
+        </w:rPr>
+        <w:t xml:space="preserve"> problem jest zbyt skomplikowany albo określone przez ludzi cechy prowadzą do niesatysfakcjonującego rozwiązania, można używać </w:t>
+      </w:r>
+      <w:r>
+        <w:rPr>
+          <w:rFonts w:ascii="Century Gothic" w:hAnsi="Century Gothic"/>
+          <w:sz w:val="24"/>
+        </w:rPr>
+        <w:t>sposobu nauczania bez nauczyciela</w:t>
+      </w:r>
+      <w:r>
+        <w:rPr>
+          <w:rFonts w:ascii="Century Gothic" w:hAnsi="Century Gothic"/>
+          <w:sz w:val="24"/>
+        </w:rPr>
+        <w:t>. Sieć ucząca się w taki sposób musi być odpowiednio złożona, wielowarstwowa, żeby mogła wykrywać w danych wejściowych</w:t>
+      </w:r>
+      <w:r>
+        <w:rPr>
+          <w:rFonts w:ascii="Century Gothic" w:hAnsi="Century Gothic"/>
+          <w:sz w:val="24"/>
+        </w:rPr>
+        <w:t xml:space="preserve"> różnorodne zależności</w:t>
+      </w:r>
+      <w:r>
+        <w:rPr>
+          <w:rFonts w:ascii="Century Gothic" w:hAnsi="Century Gothic"/>
+          <w:sz w:val="24"/>
+        </w:rPr>
+        <w:t xml:space="preserve">. Ponieważ sieci uczone bez nadzoru nie dążą do zadanego wyniku, mają potencjał wykrywania prawidłowości i zależności, </w:t>
+      </w:r>
+      <w:r>
+        <w:rPr>
+          <w:rFonts w:ascii="Century Gothic" w:hAnsi="Century Gothic"/>
+          <w:sz w:val="24"/>
+        </w:rPr>
+        <w:t>które wcześniej nie były znane</w:t>
+      </w:r>
+      <w:r>
+        <w:rPr>
+          <w:rFonts w:ascii="Century Gothic" w:hAnsi="Century Gothic"/>
+          <w:sz w:val="24"/>
+        </w:rPr>
+        <w:t>. To powoduje, że są użyteczne do analizy zjawisk, których model jest niedokładny albo niekompletny – a to można powiedzieć prawie o wszystkich zjawiskach społecznych albo finansowych.</w:t>
+      </w:r>
+      <w:r>
+        <w:rPr>
+          <w:rFonts w:ascii="Century Gothic" w:hAnsi="Century Gothic"/>
+          <w:sz w:val="24"/>
+        </w:rPr>
+        <w:t xml:space="preserve"> Jednak stopień złożoności architektury takiej sieci jest wysoko zaawansowany a również nie pokrywa się z tematem projektu, toteż nie zostanie bardziej szczegółowo opisany w tym raporcie.</w:t>
+      </w:r>
+    </w:p>
+    <w:p>
+      <w:pPr>
+        <w:rPr>
+          <w:rFonts w:ascii="Century Gothic" w:hAnsi="Century Gothic"/>
+          <w:noProof/>
+          <w:sz w:val="24"/>
+        </w:rPr>
+      </w:pPr>
+      <w:r>
+        <w:rPr>
+          <w:rFonts w:ascii="Century Gothic" w:hAnsi="Century Gothic"/>
+          <w:noProof/>
+          <w:sz w:val="24"/>
+        </w:rPr>
+        <w:br w:type="page"/>
+      </w:r>
+    </w:p>
+    <w:p>
+      <w:pPr>
+        <w:pStyle w:val="Nagwek2"/>
         <w:rPr>
           <w:sz w:val="32"/>
         </w:rPr>
       </w:pPr>
-      <w:bookmarkStart w:id="5" w:name="_Toc72343943"/>
-      <w:r>
-        <w:t>Sieć neuronowa</w:t>
-      </w:r>
-      <w:bookmarkEnd w:id="5"/>
+      <w:r>
+        <w:lastRenderedPageBreak/>
+        <w:t xml:space="preserve"> </w:t>
+      </w:r>
+      <w:bookmarkStart w:id="9" w:name="_Toc72539483"/>
+      <w:r>
+        <w:t>Algorytm LVQ</w:t>
+      </w:r>
+      <w:bookmarkEnd w:id="9"/>
     </w:p>
     <w:p>
       <w:pPr>
         <w:pStyle w:val="Nagwek3"/>
-      </w:pPr>
-      <w:bookmarkStart w:id="6" w:name="_Toc72343944"/>
-      <w:r>
-        <w:t>Sieć jednowarstwowa</w:t>
-      </w:r>
-      <w:bookmarkEnd w:id="6"/>
+        <w:spacing w:line="276" w:lineRule="auto"/>
+        <w:rPr>
+          <w:sz w:val="28"/>
+        </w:rPr>
+      </w:pPr>
+      <w:bookmarkStart w:id="10" w:name="_Toc72539484"/>
+      <w:r>
+        <w:t>LVQ1</w:t>
+      </w:r>
+      <w:bookmarkEnd w:id="10"/>
     </w:p>
     <w:p>
       <w:pPr>
         <w:pStyle w:val="Nagwek3"/>
+        <w:spacing w:line="276" w:lineRule="auto"/>
         <w:rPr>
           <w:sz w:val="28"/>
         </w:rPr>
       </w:pPr>
-      <w:bookmarkStart w:id="7" w:name="_Toc72343945"/>
-      <w:r>
-        <w:t>Sieć wielowarstwowa</w:t>
-      </w:r>
-      <w:bookmarkEnd w:id="7"/>
-    </w:p>
-    <w:p>
-      <w:pPr>
-        <w:spacing w:after="0" w:line="240" w:lineRule="auto"/>
-        <w:rPr>
-          <w:rFonts w:ascii="Century Gothic" w:hAnsi="Century Gothic"/>
-          <w:b/>
+      <w:bookmarkStart w:id="11" w:name="_Toc72539485"/>
+      <w:r>
+        <w:t>LVQ2</w:t>
+      </w:r>
+      <w:bookmarkEnd w:id="11"/>
+    </w:p>
+    <w:p>
+      <w:pPr>
+        <w:pStyle w:val="Nagwek3"/>
+        <w:spacing w:line="276" w:lineRule="auto"/>
+        <w:rPr>
           <w:sz w:val="28"/>
         </w:rPr>
       </w:pPr>
-    </w:p>
-    <w:p>
-      <w:pPr>
-        <w:pStyle w:val="Nagwek2"/>
-        <w:rPr>
-          <w:sz w:val="32"/>
-        </w:rPr>
-      </w:pPr>
-      <w:r>
-        <w:t xml:space="preserve"> </w:t>
-      </w:r>
-      <w:bookmarkStart w:id="8" w:name="_Toc72343946"/>
-      <w:r>
-        <w:t>Algorytm LVQ</w:t>
-      </w:r>
-      <w:bookmarkEnd w:id="8"/>
+      <w:bookmarkStart w:id="12" w:name="_Toc72539486"/>
+      <w:r>
+        <w:t>LVQ2.1</w:t>
+      </w:r>
+      <w:bookmarkEnd w:id="12"/>
     </w:p>
     <w:p>
       <w:pPr>
         <w:pStyle w:val="Nagwek3"/>
+        <w:spacing w:line="276" w:lineRule="auto"/>
         <w:rPr>
           <w:sz w:val="28"/>
         </w:rPr>
       </w:pPr>
-      <w:bookmarkStart w:id="9" w:name="_Toc72343947"/>
-      <w:r>
-        <w:t>LVQ1</w:t>
-      </w:r>
-      <w:bookmarkEnd w:id="9"/>
+      <w:bookmarkStart w:id="13" w:name="_Toc72539487"/>
+      <w:r>
+        <w:t>LVQ3</w:t>
+      </w:r>
+      <w:bookmarkEnd w:id="13"/>
     </w:p>
     <w:p>
       <w:pPr>
         <w:pStyle w:val="Nagwek3"/>
+        <w:spacing w:line="276" w:lineRule="auto"/>
         <w:rPr>
           <w:sz w:val="28"/>
         </w:rPr>
       </w:pPr>
-      <w:bookmarkStart w:id="10" w:name="_Toc72343948"/>
-      <w:r>
-        <w:t>LVQ2</w:t>
-      </w:r>
-      <w:bookmarkEnd w:id="10"/>
-    </w:p>
-    <w:p>
-      <w:pPr>
-        <w:pStyle w:val="Nagwek3"/>
-        <w:rPr>
-          <w:sz w:val="28"/>
-        </w:rPr>
-      </w:pPr>
-      <w:bookmarkStart w:id="11" w:name="_Toc72343949"/>
-      <w:r>
-        <w:t>LVQ2.1</w:t>
-      </w:r>
-      <w:bookmarkEnd w:id="11"/>
-    </w:p>
-    <w:p>
-      <w:pPr>
-        <w:pStyle w:val="Nagwek3"/>
-        <w:rPr>
-          <w:sz w:val="28"/>
-        </w:rPr>
-      </w:pPr>
-      <w:bookmarkStart w:id="12" w:name="_Toc72343950"/>
-      <w:r>
-        <w:t>LVQ3</w:t>
-      </w:r>
-      <w:bookmarkEnd w:id="12"/>
-    </w:p>
-    <w:p>
-      <w:pPr>
-        <w:pStyle w:val="Nagwek3"/>
-        <w:rPr>
-          <w:sz w:val="28"/>
-        </w:rPr>
-      </w:pPr>
-      <w:bookmarkStart w:id="13" w:name="_Toc72343951"/>
+      <w:bookmarkStart w:id="14" w:name="_Toc72539488"/>
       <w:r>
         <w:t>Warstwa Kohonena</w:t>
       </w:r>
-      <w:bookmarkEnd w:id="13"/>
-    </w:p>
-    <w:p>
-      <w:pPr>
-        <w:spacing w:after="0" w:line="240" w:lineRule="auto"/>
+      <w:bookmarkEnd w:id="14"/>
+    </w:p>
+    <w:p>
+      <w:pPr>
+        <w:spacing w:after="0"/>
         <w:rPr>
           <w:rFonts w:ascii="Century Gothic" w:hAnsi="Century Gothic"/>
           <w:b/>
@@ -3551,7 +8124,7 @@
           <w:ilvl w:val="1"/>
           <w:numId w:val="1"/>
         </w:numPr>
-        <w:spacing w:after="0" w:line="240" w:lineRule="auto"/>
+        <w:spacing w:after="0"/>
         <w:rPr>
           <w:rFonts w:ascii="Century Gothic" w:hAnsi="Century Gothic"/>
           <w:b/>
@@ -3582,15 +8155,15 @@
           <w:sz w:val="32"/>
         </w:rPr>
       </w:pPr>
-      <w:bookmarkStart w:id="14" w:name="_Toc72343952"/>
+      <w:bookmarkStart w:id="15" w:name="_Toc72539489"/>
       <w:r>
         <w:t>Walidacja krzyżowa</w:t>
       </w:r>
-      <w:bookmarkEnd w:id="14"/>
-    </w:p>
-    <w:p>
-      <w:pPr>
-        <w:spacing w:after="0" w:line="240" w:lineRule="auto"/>
+      <w:bookmarkEnd w:id="15"/>
+    </w:p>
+    <w:p>
+      <w:pPr>
+        <w:spacing w:after="0"/>
         <w:rPr>
           <w:rFonts w:ascii="Century Gothic" w:hAnsi="Century Gothic"/>
           <w:b/>
@@ -3602,16 +8175,16 @@
       <w:pPr>
         <w:pStyle w:val="Nagwek1"/>
       </w:pPr>
-      <w:bookmarkStart w:id="15" w:name="_Toc72343953"/>
+      <w:bookmarkStart w:id="16" w:name="_Toc72539490"/>
       <w:r>
         <w:t>Kod programu</w:t>
       </w:r>
-      <w:bookmarkEnd w:id="15"/>
+      <w:bookmarkEnd w:id="16"/>
     </w:p>
     <w:p>
       <w:pPr>
         <w:pStyle w:val="Akapitzlist"/>
-        <w:spacing w:after="0" w:line="240" w:lineRule="auto"/>
+        <w:spacing w:after="0"/>
         <w:ind w:left="360"/>
         <w:rPr>
           <w:rFonts w:ascii="Century Gothic" w:hAnsi="Century Gothic"/>
@@ -3624,11 +8197,11 @@
       <w:pPr>
         <w:pStyle w:val="Nagwek1"/>
       </w:pPr>
-      <w:bookmarkStart w:id="16" w:name="_Toc72343954"/>
+      <w:bookmarkStart w:id="17" w:name="_Toc72539491"/>
       <w:r>
         <w:t>Eksperymenty</w:t>
       </w:r>
-      <w:bookmarkEnd w:id="16"/>
+      <w:bookmarkEnd w:id="17"/>
     </w:p>
     <w:p>
       <w:pPr>
@@ -3637,7 +8210,7 @@
           <w:ilvl w:val="1"/>
           <w:numId w:val="1"/>
         </w:numPr>
-        <w:spacing w:after="0" w:line="240" w:lineRule="auto"/>
+        <w:spacing w:after="0"/>
         <w:rPr>
           <w:rFonts w:ascii="Century Gothic" w:hAnsi="Century Gothic"/>
           <w:b/>
@@ -3656,7 +8229,7 @@
     <w:p>
       <w:pPr>
         <w:pStyle w:val="Akapitzlist"/>
-        <w:spacing w:after="0" w:line="240" w:lineRule="auto"/>
+        <w:spacing w:after="0"/>
         <w:rPr>
           <w:rFonts w:ascii="Century Gothic" w:hAnsi="Century Gothic"/>
           <w:sz w:val="28"/>
@@ -3677,7 +8250,7 @@
           <w:ilvl w:val="1"/>
           <w:numId w:val="1"/>
         </w:numPr>
-        <w:spacing w:after="0" w:line="240" w:lineRule="auto"/>
+        <w:spacing w:after="0"/>
         <w:rPr>
           <w:rFonts w:ascii="Century Gothic" w:hAnsi="Century Gothic"/>
           <w:b/>
@@ -3704,7 +8277,7 @@
     <w:p>
       <w:pPr>
         <w:pStyle w:val="Akapitzlist"/>
-        <w:spacing w:after="0" w:line="240" w:lineRule="auto"/>
+        <w:spacing w:after="0"/>
         <w:rPr>
           <w:rFonts w:ascii="Century Gothic" w:hAnsi="Century Gothic"/>
           <w:sz w:val="28"/>
@@ -3725,7 +8298,7 @@
           <w:ilvl w:val="1"/>
           <w:numId w:val="1"/>
         </w:numPr>
-        <w:spacing w:after="0" w:line="240" w:lineRule="auto"/>
+        <w:spacing w:after="0"/>
         <w:rPr>
           <w:rFonts w:ascii="Century Gothic" w:hAnsi="Century Gothic"/>
           <w:b/>
@@ -3752,7 +8325,7 @@
     <w:p>
       <w:pPr>
         <w:pStyle w:val="Akapitzlist"/>
-        <w:spacing w:after="0" w:line="240" w:lineRule="auto"/>
+        <w:spacing w:after="0"/>
         <w:rPr>
           <w:rFonts w:ascii="Century Gothic" w:hAnsi="Century Gothic"/>
           <w:sz w:val="28"/>
@@ -3763,7 +8336,6 @@
           <w:rFonts w:ascii="Century Gothic" w:hAnsi="Century Gothic"/>
           <w:sz w:val="28"/>
         </w:rPr>
-        <w:lastRenderedPageBreak/>
         <w:t>Znalezienie odpowiedniej ilości epok i przedziałów</w:t>
       </w:r>
     </w:p>
@@ -3781,11 +8353,11 @@
       <w:pPr>
         <w:pStyle w:val="Nagwek1"/>
       </w:pPr>
-      <w:bookmarkStart w:id="17" w:name="_Toc72343955"/>
+      <w:bookmarkStart w:id="18" w:name="_Toc72539492"/>
       <w:r>
         <w:t>Wnioski</w:t>
       </w:r>
-      <w:bookmarkEnd w:id="17"/>
+      <w:bookmarkEnd w:id="18"/>
     </w:p>
     <w:p>
       <w:pPr>
@@ -4180,7 +8752,15 @@
           <w:rFonts w:ascii="Century Gothic" w:hAnsi="Century Gothic"/>
           <w:sz w:val="24"/>
         </w:rPr>
-        <w:t>wykazuje się metodą siecznych. Cechuje się najmniejszą ilością kroków do osiągnięcia zbieżności, a co za tym idzie, również najmniejszą złożonością czasową. Jednakowoż metoda bisekcji jest najprostszą w obliczaniu metodą rozwiązywania równań nieliniowych.</w:t>
+        <w:t xml:space="preserve">wykazuje się metodą siecznych. Cechuje się najmniejszą ilością kroków do osiągnięcia zbieżności, a co za tym idzie, również najmniejszą złożonością czasową. </w:t>
+      </w:r>
+      <w:r>
+        <w:rPr>
+          <w:rFonts w:ascii="Century Gothic" w:hAnsi="Century Gothic"/>
+          <w:sz w:val="24"/>
+        </w:rPr>
+        <w:lastRenderedPageBreak/>
+        <w:t>Jednakowoż metoda bisekcji jest najprostszą w obliczaniu metodą rozwiązywania równań nieliniowych.</w:t>
       </w:r>
     </w:p>
     <w:p>
@@ -4197,11 +8777,11 @@
       <w:pPr>
         <w:pStyle w:val="Nagwek1"/>
       </w:pPr>
-      <w:bookmarkStart w:id="18" w:name="_Toc72343956"/>
+      <w:bookmarkStart w:id="19" w:name="_Toc72539493"/>
       <w:r>
         <w:t>Bibliografia</w:t>
       </w:r>
-      <w:bookmarkEnd w:id="18"/>
+      <w:bookmarkEnd w:id="19"/>
     </w:p>
     <w:p>
       <w:pPr>
@@ -4214,7 +8794,7 @@
       </w:pPr>
     </w:p>
     <w:sectPr>
-      <w:footerReference w:type="default" r:id="rId9"/>
+      <w:footerReference w:type="default" r:id="rId13"/>
       <w:pgSz w:w="11906" w:h="16838"/>
       <w:pgMar w:top="1417" w:right="1417" w:bottom="1417" w:left="1417" w:header="708" w:footer="708" w:gutter="0"/>
       <w:pgNumType w:start="0"/>
@@ -4315,7 +8895,7 @@
                 <w:b/>
                 <w:noProof/>
               </w:rPr>
-              <w:t>2</w:t>
+              <w:t>10</w:t>
             </w:r>
           </w:fldSimple>
         </w:p>
@@ -5289,6 +9869,119 @@
     </w:lvl>
   </w:abstractNum>
   <w:abstractNum w:abstractNumId="8">
+    <w:nsid w:val="67D102DD"/>
+    <w:multiLevelType w:val="hybridMultilevel"/>
+    <w:tmpl w:val="F8986C2A"/>
+    <w:lvl w:ilvl="0" w:tplc="04150001">
+      <w:start w:val="1"/>
+      <w:numFmt w:val="bullet"/>
+      <w:lvlText w:val=""/>
+      <w:lvlJc w:val="left"/>
+      <w:pPr>
+        <w:ind w:left="1423" w:hanging="360"/>
+      </w:pPr>
+      <w:rPr>
+        <w:rFonts w:ascii="Symbol" w:hAnsi="Symbol" w:hint="default"/>
+      </w:rPr>
+    </w:lvl>
+    <w:lvl w:ilvl="1" w:tplc="04150003" w:tentative="1">
+      <w:start w:val="1"/>
+      <w:numFmt w:val="bullet"/>
+      <w:lvlText w:val="o"/>
+      <w:lvlJc w:val="left"/>
+      <w:pPr>
+        <w:ind w:left="2143" w:hanging="360"/>
+      </w:pPr>
+      <w:rPr>
+        <w:rFonts w:ascii="Courier New" w:hAnsi="Courier New" w:cs="Courier New" w:hint="default"/>
+      </w:rPr>
+    </w:lvl>
+    <w:lvl w:ilvl="2" w:tplc="04150005" w:tentative="1">
+      <w:start w:val="1"/>
+      <w:numFmt w:val="bullet"/>
+      <w:lvlText w:val=""/>
+      <w:lvlJc w:val="left"/>
+      <w:pPr>
+        <w:ind w:left="2863" w:hanging="360"/>
+      </w:pPr>
+      <w:rPr>
+        <w:rFonts w:ascii="Wingdings" w:hAnsi="Wingdings" w:hint="default"/>
+      </w:rPr>
+    </w:lvl>
+    <w:lvl w:ilvl="3" w:tplc="04150001" w:tentative="1">
+      <w:start w:val="1"/>
+      <w:numFmt w:val="bullet"/>
+      <w:lvlText w:val=""/>
+      <w:lvlJc w:val="left"/>
+      <w:pPr>
+        <w:ind w:left="3583" w:hanging="360"/>
+      </w:pPr>
+      <w:rPr>
+        <w:rFonts w:ascii="Symbol" w:hAnsi="Symbol" w:hint="default"/>
+      </w:rPr>
+    </w:lvl>
+    <w:lvl w:ilvl="4" w:tplc="04150003" w:tentative="1">
+      <w:start w:val="1"/>
+      <w:numFmt w:val="bullet"/>
+      <w:lvlText w:val="o"/>
+      <w:lvlJc w:val="left"/>
+      <w:pPr>
+        <w:ind w:left="4303" w:hanging="360"/>
+      </w:pPr>
+      <w:rPr>
+        <w:rFonts w:ascii="Courier New" w:hAnsi="Courier New" w:cs="Courier New" w:hint="default"/>
+      </w:rPr>
+    </w:lvl>
+    <w:lvl w:ilvl="5" w:tplc="04150005" w:tentative="1">
+      <w:start w:val="1"/>
+      <w:numFmt w:val="bullet"/>
+      <w:lvlText w:val=""/>
+      <w:lvlJc w:val="left"/>
+      <w:pPr>
+        <w:ind w:left="5023" w:hanging="360"/>
+      </w:pPr>
+      <w:rPr>
+        <w:rFonts w:ascii="Wingdings" w:hAnsi="Wingdings" w:hint="default"/>
+      </w:rPr>
+    </w:lvl>
+    <w:lvl w:ilvl="6" w:tplc="04150001" w:tentative="1">
+      <w:start w:val="1"/>
+      <w:numFmt w:val="bullet"/>
+      <w:lvlText w:val=""/>
+      <w:lvlJc w:val="left"/>
+      <w:pPr>
+        <w:ind w:left="5743" w:hanging="360"/>
+      </w:pPr>
+      <w:rPr>
+        <w:rFonts w:ascii="Symbol" w:hAnsi="Symbol" w:hint="default"/>
+      </w:rPr>
+    </w:lvl>
+    <w:lvl w:ilvl="7" w:tplc="04150003" w:tentative="1">
+      <w:start w:val="1"/>
+      <w:numFmt w:val="bullet"/>
+      <w:lvlText w:val="o"/>
+      <w:lvlJc w:val="left"/>
+      <w:pPr>
+        <w:ind w:left="6463" w:hanging="360"/>
+      </w:pPr>
+      <w:rPr>
+        <w:rFonts w:ascii="Courier New" w:hAnsi="Courier New" w:cs="Courier New" w:hint="default"/>
+      </w:rPr>
+    </w:lvl>
+    <w:lvl w:ilvl="8" w:tplc="04150005" w:tentative="1">
+      <w:start w:val="1"/>
+      <w:numFmt w:val="bullet"/>
+      <w:lvlText w:val=""/>
+      <w:lvlJc w:val="left"/>
+      <w:pPr>
+        <w:ind w:left="7183" w:hanging="360"/>
+      </w:pPr>
+      <w:rPr>
+        <w:rFonts w:ascii="Wingdings" w:hAnsi="Wingdings" w:hint="default"/>
+      </w:rPr>
+    </w:lvl>
+  </w:abstractNum>
+  <w:abstractNum w:abstractNumId="9">
     <w:nsid w:val="69576DCE"/>
     <w:multiLevelType w:val="multilevel"/>
     <w:tmpl w:val="A06A697A"/>
@@ -5437,6 +10130,9 @@
     <w:abstractNumId w:val="6"/>
   </w:num>
   <w:num w:numId="9">
+    <w:abstractNumId w:val="9"/>
+  </w:num>
+  <w:num w:numId="10">
     <w:abstractNumId w:val="8"/>
   </w:num>
 </w:numbering>
@@ -5601,7 +10297,7 @@
   <w:style w:type="paragraph" w:default="1" w:styleId="Normalny">
     <w:name w:val="Normal"/>
     <w:qFormat/>
-    <w:rsid w:val="00890A39"/>
+    <w:rsid w:val="009309A0"/>
   </w:style>
   <w:style w:type="paragraph" w:styleId="Nagwek1">
     <w:name w:val="heading 1"/>
@@ -5671,7 +10367,6 @@
   <w:style w:type="character" w:default="1" w:styleId="Domylnaczcionkaakapitu">
     <w:name w:val="Default Paragraph Font"/>
     <w:uiPriority w:val="1"/>
-    <w:semiHidden/>
     <w:unhideWhenUsed/>
   </w:style>
   <w:style w:type="table" w:default="1" w:styleId="Standardowy">
@@ -5950,6 +10645,320 @@
     </w:rPr>
   </w:style>
 </w:styles>
+</file>
+
+<file path=word/glossary/document.xml><?xml version="1.0" encoding="utf-8"?>
+<w:glossaryDocument xmlns:ve="http://schemas.openxmlformats.org/markup-compatibility/2006" xmlns:o="urn:schemas-microsoft-com:office:office" xmlns:r="http://schemas.openxmlformats.org/officeDocument/2006/relationships" xmlns:m="http://schemas.openxmlformats.org/officeDocument/2006/math" xmlns:v="urn:schemas-microsoft-com:vml" xmlns:wp="http://schemas.openxmlformats.org/drawingml/2006/wordprocessingDrawing" xmlns:w10="urn:schemas-microsoft-com:office:word" xmlns:w="http://schemas.openxmlformats.org/wordprocessingml/2006/main" xmlns:wne="http://schemas.microsoft.com/office/word/2006/wordml">
+  <w:docParts/>
+</w:glossaryDocument>
+</file>
+
+<file path=word/glossary/fontTable.xml><?xml version="1.0" encoding="utf-8"?>
+<w:fonts xmlns:r="http://schemas.openxmlformats.org/officeDocument/2006/relationships" xmlns:w="http://schemas.openxmlformats.org/wordprocessingml/2006/main">
+  <w:font w:name="Times New Roman">
+    <w:panose1 w:val="02020603050405020304"/>
+    <w:charset w:val="EE"/>
+    <w:family w:val="roman"/>
+    <w:pitch w:val="variable"/>
+    <w:sig w:usb0="E0002EFF" w:usb1="C000785B" w:usb2="00000009" w:usb3="00000000" w:csb0="000001FF" w:csb1="00000000"/>
+  </w:font>
+  <w:font w:name="Courier New">
+    <w:panose1 w:val="02070309020205020404"/>
+    <w:charset w:val="EE"/>
+    <w:family w:val="modern"/>
+    <w:pitch w:val="fixed"/>
+    <w:sig w:usb0="E0002EFF" w:usb1="C0007843" w:usb2="00000009" w:usb3="00000000" w:csb0="000001FF" w:csb1="00000000"/>
+  </w:font>
+  <w:font w:name="Wingdings">
+    <w:panose1 w:val="05000000000000000000"/>
+    <w:charset w:val="02"/>
+    <w:family w:val="auto"/>
+    <w:pitch w:val="variable"/>
+    <w:sig w:usb0="00000000" w:usb1="10000000" w:usb2="00000000" w:usb3="00000000" w:csb0="80000000" w:csb1="00000000"/>
+  </w:font>
+  <w:font w:name="Symbol">
+    <w:panose1 w:val="05050102010706020507"/>
+    <w:charset w:val="02"/>
+    <w:family w:val="roman"/>
+    <w:pitch w:val="variable"/>
+    <w:sig w:usb0="00000000" w:usb1="10000000" w:usb2="00000000" w:usb3="00000000" w:csb0="80000000" w:csb1="00000000"/>
+  </w:font>
+  <w:font w:name="Century Gothic">
+    <w:panose1 w:val="020B0502020202020204"/>
+    <w:charset w:val="EE"/>
+    <w:family w:val="swiss"/>
+    <w:pitch w:val="variable"/>
+    <w:sig w:usb0="00000287" w:usb1="00000000" w:usb2="00000000" w:usb3="00000000" w:csb0="0000009F" w:csb1="00000000"/>
+  </w:font>
+  <w:font w:name="Calibri">
+    <w:panose1 w:val="020F0502020204030204"/>
+    <w:charset w:val="EE"/>
+    <w:family w:val="swiss"/>
+    <w:pitch w:val="variable"/>
+    <w:sig w:usb0="E4002EFF" w:usb1="C000247B" w:usb2="00000009" w:usb3="00000000" w:csb0="000001FF" w:csb1="00000000"/>
+  </w:font>
+  <w:font w:name="Tahoma">
+    <w:panose1 w:val="020B0604030504040204"/>
+    <w:charset w:val="EE"/>
+    <w:family w:val="swiss"/>
+    <w:pitch w:val="variable"/>
+    <w:sig w:usb0="E1002EFF" w:usb1="C000605B" w:usb2="00000029" w:usb3="00000000" w:csb0="000101FF" w:csb1="00000000"/>
+  </w:font>
+  <w:font w:name="Cambria Math">
+    <w:panose1 w:val="02040503050406030204"/>
+    <w:charset w:val="EE"/>
+    <w:family w:val="roman"/>
+    <w:pitch w:val="variable"/>
+    <w:sig w:usb0="E00006FF" w:usb1="420024FF" w:usb2="02000000" w:usb3="00000000" w:csb0="0000019F" w:csb1="00000000"/>
+  </w:font>
+  <w:font w:name="Cambria">
+    <w:panose1 w:val="02040503050406030204"/>
+    <w:charset w:val="EE"/>
+    <w:family w:val="roman"/>
+    <w:pitch w:val="variable"/>
+    <w:sig w:usb0="E00006FF" w:usb1="420024FF" w:usb2="02000000" w:usb3="00000000" w:csb0="0000019F" w:csb1="00000000"/>
+  </w:font>
+</w:fonts>
+</file>
+
+<file path=word/glossary/settings.xml><?xml version="1.0" encoding="utf-8"?>
+<w:settings xmlns:o="urn:schemas-microsoft-com:office:office" xmlns:r="http://schemas.openxmlformats.org/officeDocument/2006/relationships" xmlns:m="http://schemas.openxmlformats.org/officeDocument/2006/math" xmlns:v="urn:schemas-microsoft-com:vml" xmlns:w10="urn:schemas-microsoft-com:office:word" xmlns:w="http://schemas.openxmlformats.org/wordprocessingml/2006/main" xmlns:sl="http://schemas.openxmlformats.org/schemaLibrary/2006/main">
+  <w:view w:val="normal"/>
+  <w:defaultTabStop w:val="708"/>
+  <w:hyphenationZone w:val="425"/>
+  <w:characterSpacingControl w:val="doNotCompress"/>
+  <w:compat>
+    <w:useFELayout/>
+  </w:compat>
+  <w:rsids>
+    <w:rsidRoot w:val="00B936EC"/>
+    <w:rsid w:val="00B936EC"/>
+  </w:rsids>
+  <m:mathPr>
+    <m:mathFont m:val="Cambria Math"/>
+    <m:brkBin m:val="before"/>
+    <m:brkBinSub m:val="--"/>
+    <m:smallFrac m:val="off"/>
+    <m:dispDef/>
+    <m:lMargin m:val="0"/>
+    <m:rMargin m:val="0"/>
+    <m:defJc m:val="centerGroup"/>
+    <m:wrapIndent m:val="1440"/>
+    <m:intLim m:val="subSup"/>
+    <m:naryLim m:val="undOvr"/>
+  </m:mathPr>
+  <w:themeFontLang w:val="pl-PL"/>
+  <w:clrSchemeMapping w:bg1="light1" w:t1="dark1" w:bg2="light2" w:t2="dark2" w:accent1="accent1" w:accent2="accent2" w:accent3="accent3" w:accent4="accent4" w:accent5="accent5" w:accent6="accent6" w:hyperlink="hyperlink" w:followedHyperlink="followedHyperlink"/>
+  <w:decimalSymbol w:val=","/>
+  <w:listSeparator w:val=";"/>
+</w:settings>
+</file>
+
+<file path=word/glossary/styles.xml><?xml version="1.0" encoding="utf-8"?>
+<w:styles xmlns:r="http://schemas.openxmlformats.org/officeDocument/2006/relationships" xmlns:w="http://schemas.openxmlformats.org/wordprocessingml/2006/main">
+  <w:docDefaults>
+    <w:rPrDefault>
+      <w:rPr>
+        <w:rFonts w:asciiTheme="minorHAnsi" w:eastAsiaTheme="minorEastAsia" w:hAnsiTheme="minorHAnsi" w:cstheme="minorBidi"/>
+        <w:sz w:val="22"/>
+        <w:szCs w:val="22"/>
+        <w:lang w:val="pl-PL" w:eastAsia="pl-PL" w:bidi="ar-SA"/>
+      </w:rPr>
+    </w:rPrDefault>
+    <w:pPrDefault>
+      <w:pPr>
+        <w:spacing w:after="200" w:line="276" w:lineRule="auto"/>
+      </w:pPr>
+    </w:pPrDefault>
+  </w:docDefaults>
+  <w:latentStyles w:defLockedState="0" w:defUIPriority="99" w:defSemiHidden="1" w:defUnhideWhenUsed="1" w:defQFormat="0" w:count="267">
+    <w:lsdException w:name="Normal" w:semiHidden="0" w:uiPriority="0" w:unhideWhenUsed="0" w:qFormat="1"/>
+    <w:lsdException w:name="heading 1" w:semiHidden="0" w:uiPriority="9" w:unhideWhenUsed="0" w:qFormat="1"/>
+    <w:lsdException w:name="heading 2" w:uiPriority="9" w:qFormat="1"/>
+    <w:lsdException w:name="heading 3" w:uiPriority="9" w:qFormat="1"/>
+    <w:lsdException w:name="heading 4" w:uiPriority="9" w:qFormat="1"/>
+    <w:lsdException w:name="heading 5" w:uiPriority="9" w:qFormat="1"/>
+    <w:lsdException w:name="heading 6" w:uiPriority="9" w:qFormat="1"/>
+    <w:lsdException w:name="heading 7" w:uiPriority="9" w:qFormat="1"/>
+    <w:lsdException w:name="heading 8" w:uiPriority="9" w:qFormat="1"/>
+    <w:lsdException w:name="heading 9" w:uiPriority="9" w:qFormat="1"/>
+    <w:lsdException w:name="toc 1" w:uiPriority="39"/>
+    <w:lsdException w:name="toc 2" w:uiPriority="39"/>
+    <w:lsdException w:name="toc 3" w:uiPriority="39"/>
+    <w:lsdException w:name="toc 4" w:uiPriority="39"/>
+    <w:lsdException w:name="toc 5" w:uiPriority="39"/>
+    <w:lsdException w:name="toc 6" w:uiPriority="39"/>
+    <w:lsdException w:name="toc 7" w:uiPriority="39"/>
+    <w:lsdException w:name="toc 8" w:uiPriority="39"/>
+    <w:lsdException w:name="toc 9" w:uiPriority="39"/>
+    <w:lsdException w:name="caption" w:uiPriority="35" w:qFormat="1"/>
+    <w:lsdException w:name="Title" w:semiHidden="0" w:uiPriority="10" w:unhideWhenUsed="0" w:qFormat="1"/>
+    <w:lsdException w:name="Default Paragraph Font" w:uiPriority="1"/>
+    <w:lsdException w:name="Subtitle" w:semiHidden="0" w:uiPriority="11" w:unhideWhenUsed="0" w:qFormat="1"/>
+    <w:lsdException w:name="Strong" w:semiHidden="0" w:uiPriority="22" w:unhideWhenUsed="0" w:qFormat="1"/>
+    <w:lsdException w:name="Emphasis" w:semiHidden="0" w:uiPriority="20" w:unhideWhenUsed="0" w:qFormat="1"/>
+    <w:lsdException w:name="Table Grid" w:semiHidden="0" w:uiPriority="59" w:unhideWhenUsed="0"/>
+    <w:lsdException w:name="Placeholder Text" w:unhideWhenUsed="0"/>
+    <w:lsdException w:name="No Spacing" w:semiHidden="0" w:uiPriority="1" w:unhideWhenUsed="0" w:qFormat="1"/>
+    <w:lsdException w:name="Light Shading" w:semiHidden="0" w:uiPriority="60" w:unhideWhenUsed="0"/>
+    <w:lsdException w:name="Light List" w:semiHidden="0" w:uiPriority="61" w:unhideWhenUsed="0"/>
+    <w:lsdException w:name="Light Grid" w:semiHidden="0" w:uiPriority="62" w:unhideWhenUsed="0"/>
+    <w:lsdException w:name="Medium Shading 1" w:semiHidden="0" w:uiPriority="63" w:unhideWhenUsed="0"/>
+    <w:lsdException w:name="Medium Shading 2" w:semiHidden="0" w:uiPriority="64" w:unhideWhenUsed="0"/>
+    <w:lsdException w:name="Medium List 1" w:semiHidden="0" w:uiPriority="65" w:unhideWhenUsed="0"/>
+    <w:lsdException w:name="Medium List 2" w:semiHidden="0" w:uiPriority="66" w:unhideWhenUsed="0"/>
+    <w:lsdException w:name="Medium Grid 1" w:semiHidden="0" w:uiPriority="67" w:unhideWhenUsed="0"/>
+    <w:lsdException w:name="Medium Grid 2" w:semiHidden="0" w:uiPriority="68" w:unhideWhenUsed="0"/>
+    <w:lsdException w:name="Medium Grid 3" w:semiHidden="0" w:uiPriority="69" w:unhideWhenUsed="0"/>
+    <w:lsdException w:name="Dark List" w:semiHidden="0" w:uiPriority="70" w:unhideWhenUsed="0"/>
+    <w:lsdException w:name="Colorful Shading" w:semiHidden="0" w:uiPriority="71" w:unhideWhenUsed="0"/>
+    <w:lsdException w:name="Colorful List" w:semiHidden="0" w:uiPriority="72" w:unhideWhenUsed="0"/>
+    <w:lsdException w:name="Colorful Grid" w:semiHidden="0" w:uiPriority="73" w:unhideWhenUsed="0"/>
+    <w:lsdException w:name="Light Shading Accent 1" w:semiHidden="0" w:uiPriority="60" w:unhideWhenUsed="0"/>
+    <w:lsdException w:name="Light List Accent 1" w:semiHidden="0" w:uiPriority="61" w:unhideWhenUsed="0"/>
+    <w:lsdException w:name="Light Grid Accent 1" w:semiHidden="0" w:uiPriority="62" w:unhideWhenUsed="0"/>
+    <w:lsdException w:name="Medium Shading 1 Accent 1" w:semiHidden="0" w:uiPriority="63" w:unhideWhenUsed="0"/>
+    <w:lsdException w:name="Medium Shading 2 Accent 1" w:semiHidden="0" w:uiPriority="64" w:unhideWhenUsed="0"/>
+    <w:lsdException w:name="Medium List 1 Accent 1" w:semiHidden="0" w:uiPriority="65" w:unhideWhenUsed="0"/>
+    <w:lsdException w:name="Revision" w:unhideWhenUsed="0"/>
+    <w:lsdException w:name="List Paragraph" w:semiHidden="0" w:uiPriority="34" w:unhideWhenUsed="0" w:qFormat="1"/>
+    <w:lsdException w:name="Quote" w:semiHidden="0" w:uiPriority="29" w:unhideWhenUsed="0" w:qFormat="1"/>
+    <w:lsdException w:name="Intense Quote" w:semiHidden="0" w:uiPriority="30" w:unhideWhenUsed="0" w:qFormat="1"/>
+    <w:lsdException w:name="Medium List 2 Accent 1" w:semiHidden="0" w:uiPriority="66" w:unhideWhenUsed="0"/>
+    <w:lsdException w:name="Medium Grid 1 Accent 1" w:semiHidden="0" w:uiPriority="67" w:unhideWhenUsed="0"/>
+    <w:lsdException w:name="Medium Grid 2 Accent 1" w:semiHidden="0" w:uiPriority="68" w:unhideWhenUsed="0"/>
+    <w:lsdException w:name="Medium Grid 3 Accent 1" w:semiHidden="0" w:uiPriority="69" w:unhideWhenUsed="0"/>
+    <w:lsdException w:name="Dark List Accent 1" w:semiHidden="0" w:uiPriority="70" w:unhideWhenUsed="0"/>
+    <w:lsdException w:name="Colorful Shading Accent 1" w:semiHidden="0" w:uiPriority="71" w:unhideWhenUsed="0"/>
+    <w:lsdException w:name="Colorful List Accent 1" w:semiHidden="0" w:uiPriority="72" w:unhideWhenUsed="0"/>
+    <w:lsdException w:name="Colorful Grid Accent 1" w:semiHidden="0" w:uiPriority="73" w:unhideWhenUsed="0"/>
+    <w:lsdException w:name="Light Shading Accent 2" w:semiHidden="0" w:uiPriority="60" w:unhideWhenUsed="0"/>
+    <w:lsdException w:name="Light List Accent 2" w:semiHidden="0" w:uiPriority="61" w:unhideWhenUsed="0"/>
+    <w:lsdException w:name="Light Grid Accent 2" w:semiHidden="0" w:uiPriority="62" w:unhideWhenUsed="0"/>
+    <w:lsdException w:name="Medium Shading 1 Accent 2" w:semiHidden="0" w:uiPriority="63" w:unhideWhenUsed="0"/>
+    <w:lsdException w:name="Medium Shading 2 Accent 2" w:semiHidden="0" w:uiPriority="64" w:unhideWhenUsed="0"/>
+    <w:lsdException w:name="Medium List 1 Accent 2" w:semiHidden="0" w:uiPriority="65" w:unhideWhenUsed="0"/>
+    <w:lsdException w:name="Medium List 2 Accent 2" w:semiHidden="0" w:uiPriority="66" w:unhideWhenUsed="0"/>
+    <w:lsdException w:name="Medium Grid 1 Accent 2" w:semiHidden="0" w:uiPriority="67" w:unhideWhenUsed="0"/>
+    <w:lsdException w:name="Medium Grid 2 Accent 2" w:semiHidden="0" w:uiPriority="68" w:unhideWhenUsed="0"/>
+    <w:lsdException w:name="Medium Grid 3 Accent 2" w:semiHidden="0" w:uiPriority="69" w:unhideWhenUsed="0"/>
+    <w:lsdException w:name="Dark List Accent 2" w:semiHidden="0" w:uiPriority="70" w:unhideWhenUsed="0"/>
+    <w:lsdException w:name="Colorful Shading Accent 2" w:semiHidden="0" w:uiPriority="71" w:unhideWhenUsed="0"/>
+    <w:lsdException w:name="Colorful List Accent 2" w:semiHidden="0" w:uiPriority="72" w:unhideWhenUsed="0"/>
+    <w:lsdException w:name="Colorful Grid Accent 2" w:semiHidden="0" w:uiPriority="73" w:unhideWhenUsed="0"/>
+    <w:lsdException w:name="Light Shading Accent 3" w:semiHidden="0" w:uiPriority="60" w:unhideWhenUsed="0"/>
+    <w:lsdException w:name="Light List Accent 3" w:semiHidden="0" w:uiPriority="61" w:unhideWhenUsed="0"/>
+    <w:lsdException w:name="Light Grid Accent 3" w:semiHidden="0" w:uiPriority="62" w:unhideWhenUsed="0"/>
+    <w:lsdException w:name="Medium Shading 1 Accent 3" w:semiHidden="0" w:uiPriority="63" w:unhideWhenUsed="0"/>
+    <w:lsdException w:name="Medium Shading 2 Accent 3" w:semiHidden="0" w:uiPriority="64" w:unhideWhenUsed="0"/>
+    <w:lsdException w:name="Medium List 1 Accent 3" w:semiHidden="0" w:uiPriority="65" w:unhideWhenUsed="0"/>
+    <w:lsdException w:name="Medium List 2 Accent 3" w:semiHidden="0" w:uiPriority="66" w:unhideWhenUsed="0"/>
+    <w:lsdException w:name="Medium Grid 1 Accent 3" w:semiHidden="0" w:uiPriority="67" w:unhideWhenUsed="0"/>
+    <w:lsdException w:name="Medium Grid 2 Accent 3" w:semiHidden="0" w:uiPriority="68" w:unhideWhenUsed="0"/>
+    <w:lsdException w:name="Medium Grid 3 Accent 3" w:semiHidden="0" w:uiPriority="69" w:unhideWhenUsed="0"/>
+    <w:lsdException w:name="Dark List Accent 3" w:semiHidden="0" w:uiPriority="70" w:unhideWhenUsed="0"/>
+    <w:lsdException w:name="Colorful Shading Accent 3" w:semiHidden="0" w:uiPriority="71" w:unhideWhenUsed="0"/>
+    <w:lsdException w:name="Colorful List Accent 3" w:semiHidden="0" w:uiPriority="72" w:unhideWhenUsed="0"/>
+    <w:lsdException w:name="Colorful Grid Accent 3" w:semiHidden="0" w:uiPriority="73" w:unhideWhenUsed="0"/>
+    <w:lsdException w:name="Light Shading Accent 4" w:semiHidden="0" w:uiPriority="60" w:unhideWhenUsed="0"/>
+    <w:lsdException w:name="Light List Accent 4" w:semiHidden="0" w:uiPriority="61" w:unhideWhenUsed="0"/>
+    <w:lsdException w:name="Light Grid Accent 4" w:semiHidden="0" w:uiPriority="62" w:unhideWhenUsed="0"/>
+    <w:lsdException w:name="Medium Shading 1 Accent 4" w:semiHidden="0" w:uiPriority="63" w:unhideWhenUsed="0"/>
+    <w:lsdException w:name="Medium Shading 2 Accent 4" w:semiHidden="0" w:uiPriority="64" w:unhideWhenUsed="0"/>
+    <w:lsdException w:name="Medium List 1 Accent 4" w:semiHidden="0" w:uiPriority="65" w:unhideWhenUsed="0"/>
+    <w:lsdException w:name="Medium List 2 Accent 4" w:semiHidden="0" w:uiPriority="66" w:unhideWhenUsed="0"/>
+    <w:lsdException w:name="Medium Grid 1 Accent 4" w:semiHidden="0" w:uiPriority="67" w:unhideWhenUsed="0"/>
+    <w:lsdException w:name="Medium Grid 2 Accent 4" w:semiHidden="0" w:uiPriority="68" w:unhideWhenUsed="0"/>
+    <w:lsdException w:name="Medium Grid 3 Accent 4" w:semiHidden="0" w:uiPriority="69" w:unhideWhenUsed="0"/>
+    <w:lsdException w:name="Dark List Accent 4" w:semiHidden="0" w:uiPriority="70" w:unhideWhenUsed="0"/>
+    <w:lsdException w:name="Colorful Shading Accent 4" w:semiHidden="0" w:uiPriority="71" w:unhideWhenUsed="0"/>
+    <w:lsdException w:name="Colorful List Accent 4" w:semiHidden="0" w:uiPriority="72" w:unhideWhenUsed="0"/>
+    <w:lsdException w:name="Colorful Grid Accent 4" w:semiHidden="0" w:uiPriority="73" w:unhideWhenUsed="0"/>
+    <w:lsdException w:name="Light Shading Accent 5" w:semiHidden="0" w:uiPriority="60" w:unhideWhenUsed="0"/>
+    <w:lsdException w:name="Light List Accent 5" w:semiHidden="0" w:uiPriority="61" w:unhideWhenUsed="0"/>
+    <w:lsdException w:name="Light Grid Accent 5" w:semiHidden="0" w:uiPriority="62" w:unhideWhenUsed="0"/>
+    <w:lsdException w:name="Medium Shading 1 Accent 5" w:semiHidden="0" w:uiPriority="63" w:unhideWhenUsed="0"/>
+    <w:lsdException w:name="Medium Shading 2 Accent 5" w:semiHidden="0" w:uiPriority="64" w:unhideWhenUsed="0"/>
+    <w:lsdException w:name="Medium List 1 Accent 5" w:semiHidden="0" w:uiPriority="65" w:unhideWhenUsed="0"/>
+    <w:lsdException w:name="Medium List 2 Accent 5" w:semiHidden="0" w:uiPriority="66" w:unhideWhenUsed="0"/>
+    <w:lsdException w:name="Medium Grid 1 Accent 5" w:semiHidden="0" w:uiPriority="67" w:unhideWhenUsed="0"/>
+    <w:lsdException w:name="Medium Grid 2 Accent 5" w:semiHidden="0" w:uiPriority="68" w:unhideWhenUsed="0"/>
+    <w:lsdException w:name="Medium Grid 3 Accent 5" w:semiHidden="0" w:uiPriority="69" w:unhideWhenUsed="0"/>
+    <w:lsdException w:name="Dark List Accent 5" w:semiHidden="0" w:uiPriority="70" w:unhideWhenUsed="0"/>
+    <w:lsdException w:name="Colorful Shading Accent 5" w:semiHidden="0" w:uiPriority="71" w:unhideWhenUsed="0"/>
+    <w:lsdException w:name="Colorful List Accent 5" w:semiHidden="0" w:uiPriority="72" w:unhideWhenUsed="0"/>
+    <w:lsdException w:name="Colorful Grid Accent 5" w:semiHidden="0" w:uiPriority="73" w:unhideWhenUsed="0"/>
+    <w:lsdException w:name="Light Shading Accent 6" w:semiHidden="0" w:uiPriority="60" w:unhideWhenUsed="0"/>
+    <w:lsdException w:name="Light List Accent 6" w:semiHidden="0" w:uiPriority="61" w:unhideWhenUsed="0"/>
+    <w:lsdException w:name="Light Grid Accent 6" w:semiHidden="0" w:uiPriority="62" w:unhideWhenUsed="0"/>
+    <w:lsdException w:name="Medium Shading 1 Accent 6" w:semiHidden="0" w:uiPriority="63" w:unhideWhenUsed="0"/>
+    <w:lsdException w:name="Medium Shading 2 Accent 6" w:semiHidden="0" w:uiPriority="64" w:unhideWhenUsed="0"/>
+    <w:lsdException w:name="Medium List 1 Accent 6" w:semiHidden="0" w:uiPriority="65" w:unhideWhenUsed="0"/>
+    <w:lsdException w:name="Medium List 2 Accent 6" w:semiHidden="0" w:uiPriority="66" w:unhideWhenUsed="0"/>
+    <w:lsdException w:name="Medium Grid 1 Accent 6" w:semiHidden="0" w:uiPriority="67" w:unhideWhenUsed="0"/>
+    <w:lsdException w:name="Medium Grid 2 Accent 6" w:semiHidden="0" w:uiPriority="68" w:unhideWhenUsed="0"/>
+    <w:lsdException w:name="Medium Grid 3 Accent 6" w:semiHidden="0" w:uiPriority="69" w:unhideWhenUsed="0"/>
+    <w:lsdException w:name="Dark List Accent 6" w:semiHidden="0" w:uiPriority="70" w:unhideWhenUsed="0"/>
+    <w:lsdException w:name="Colorful Shading Accent 6" w:semiHidden="0" w:uiPriority="71" w:unhideWhenUsed="0"/>
+    <w:lsdException w:name="Colorful List Accent 6" w:semiHidden="0" w:uiPriority="72" w:unhideWhenUsed="0"/>
+    <w:lsdException w:name="Colorful Grid Accent 6" w:semiHidden="0" w:uiPriority="73" w:unhideWhenUsed="0"/>
+    <w:lsdException w:name="Subtle Emphasis" w:semiHidden="0" w:uiPriority="19" w:unhideWhenUsed="0" w:qFormat="1"/>
+    <w:lsdException w:name="Intense Emphasis" w:semiHidden="0" w:uiPriority="21" w:unhideWhenUsed="0" w:qFormat="1"/>
+    <w:lsdException w:name="Subtle Reference" w:semiHidden="0" w:uiPriority="31" w:unhideWhenUsed="0" w:qFormat="1"/>
+    <w:lsdException w:name="Intense Reference" w:semiHidden="0" w:uiPriority="32" w:unhideWhenUsed="0" w:qFormat="1"/>
+    <w:lsdException w:name="Book Title" w:semiHidden="0" w:uiPriority="33" w:unhideWhenUsed="0" w:qFormat="1"/>
+    <w:lsdException w:name="Bibliography" w:uiPriority="37"/>
+    <w:lsdException w:name="TOC Heading" w:uiPriority="39" w:qFormat="1"/>
+  </w:latentStyles>
+  <w:style w:type="paragraph" w:default="1" w:styleId="Normalny">
+    <w:name w:val="Normal"/>
+    <w:qFormat/>
+  </w:style>
+  <w:style w:type="character" w:default="1" w:styleId="Domylnaczcionkaakapitu">
+    <w:name w:val="Default Paragraph Font"/>
+    <w:uiPriority w:val="1"/>
+    <w:semiHidden/>
+    <w:unhideWhenUsed/>
+  </w:style>
+  <w:style w:type="table" w:default="1" w:styleId="Standardowy">
+    <w:name w:val="Normal Table"/>
+    <w:uiPriority w:val="99"/>
+    <w:semiHidden/>
+    <w:unhideWhenUsed/>
+    <w:qFormat/>
+    <w:tblPr>
+      <w:tblInd w:w="0" w:type="dxa"/>
+      <w:tblCellMar>
+        <w:top w:w="0" w:type="dxa"/>
+        <w:left w:w="108" w:type="dxa"/>
+        <w:bottom w:w="0" w:type="dxa"/>
+        <w:right w:w="108" w:type="dxa"/>
+      </w:tblCellMar>
+    </w:tblPr>
+  </w:style>
+  <w:style w:type="numbering" w:default="1" w:styleId="Bezlisty">
+    <w:name w:val="No List"/>
+    <w:uiPriority w:val="99"/>
+    <w:semiHidden/>
+    <w:unhideWhenUsed/>
+  </w:style>
+  <w:style w:type="character" w:styleId="Tekstzastpczy">
+    <w:name w:val="Placeholder Text"/>
+    <w:basedOn w:val="Domylnaczcionkaakapitu"/>
+    <w:uiPriority w:val="99"/>
+    <w:semiHidden/>
+    <w:rsid w:val="00B936EC"/>
+    <w:rPr>
+      <w:color w:val="808080"/>
+    </w:rPr>
+  </w:style>
+</w:styles>
+</file>
+
+<file path=word/glossary/webSettings.xml><?xml version="1.0" encoding="utf-8"?>
+<w:webSettings xmlns:r="http://schemas.openxmlformats.org/officeDocument/2006/relationships" xmlns:w="http://schemas.openxmlformats.org/wordprocessingml/2006/main">
+  <w:optimizeForBrowser/>
+</w:webSettings>
 </file>
 
 <file path=word/theme/theme1.xml><?xml version="1.0" encoding="utf-8"?>
@@ -6240,7 +11249,7 @@
 </file>
 
 <file path=customXml/itemProps1.xml><?xml version="1.0" encoding="utf-8"?>
-<ds:datastoreItem xmlns:ds="http://schemas.openxmlformats.org/officeDocument/2006/customXml" ds:itemID="{D2EB366F-1284-4C9D-A72E-818463545D22}">
+<ds:datastoreItem xmlns:ds="http://schemas.openxmlformats.org/officeDocument/2006/customXml" ds:itemID="{4080177F-CAC4-43C7-B5B8-71395AC28FFC}">
   <ds:schemaRefs>
     <ds:schemaRef ds:uri="http://schemas.openxmlformats.org/officeDocument/2006/bibliography"/>
   </ds:schemaRefs>

--- a/raport.docx
+++ b/raport.docx
@@ -356,6 +356,7 @@
               <w:tab w:val="right" w:leader="dot" w:pos="9062"/>
             </w:tabs>
             <w:rPr>
+              <w:rFonts w:ascii="Century Gothic" w:hAnsi="Century Gothic"/>
               <w:noProof/>
             </w:rPr>
           </w:pPr>
@@ -383,16 +384,18 @@
             </w:rPr>
             <w:fldChar w:fldCharType="separate"/>
           </w:r>
-          <w:hyperlink w:anchor="_Toc72539474" w:history="1">
+          <w:hyperlink w:anchor="_Toc72682011" w:history="1">
             <w:r>
               <w:rPr>
                 <w:rStyle w:val="Hipercze"/>
+                <w:rFonts w:ascii="Century Gothic" w:hAnsi="Century Gothic"/>
                 <w:noProof/>
               </w:rPr>
               <w:t>1.</w:t>
             </w:r>
             <w:r>
               <w:rPr>
+                <w:rFonts w:ascii="Century Gothic" w:hAnsi="Century Gothic"/>
                 <w:noProof/>
               </w:rPr>
               <w:tab/>
@@ -400,12 +403,14 @@
             <w:r>
               <w:rPr>
                 <w:rStyle w:val="Hipercze"/>
+                <w:rFonts w:ascii="Century Gothic" w:hAnsi="Century Gothic"/>
                 <w:noProof/>
               </w:rPr>
               <w:t>Opis projektu</w:t>
             </w:r>
             <w:r>
               <w:rPr>
+                <w:rFonts w:ascii="Century Gothic" w:hAnsi="Century Gothic"/>
                 <w:noProof/>
                 <w:webHidden/>
               </w:rPr>
@@ -413,6 +418,7 @@
             </w:r>
             <w:r>
               <w:rPr>
+                <w:rFonts w:ascii="Century Gothic" w:hAnsi="Century Gothic"/>
                 <w:noProof/>
                 <w:webHidden/>
               </w:rPr>
@@ -420,19 +426,22 @@
             </w:r>
             <w:r>
               <w:rPr>
+                <w:rFonts w:ascii="Century Gothic" w:hAnsi="Century Gothic"/>
                 <w:noProof/>
                 <w:webHidden/>
               </w:rPr>
-              <w:instrText xml:space="preserve"> PAGEREF _Toc72539474 \h </w:instrText>
-            </w:r>
-            <w:r>
-              <w:rPr>
+              <w:instrText xml:space="preserve"> PAGEREF _Toc72682011 \h </w:instrText>
+            </w:r>
+            <w:r>
+              <w:rPr>
+                <w:rFonts w:ascii="Century Gothic" w:hAnsi="Century Gothic"/>
                 <w:noProof/>
                 <w:webHidden/>
               </w:rPr>
             </w:r>
             <w:r>
               <w:rPr>
+                <w:rFonts w:ascii="Century Gothic" w:hAnsi="Century Gothic"/>
                 <w:noProof/>
                 <w:webHidden/>
               </w:rPr>
@@ -440,6 +449,7 @@
             </w:r>
             <w:r>
               <w:rPr>
+                <w:rFonts w:ascii="Century Gothic" w:hAnsi="Century Gothic"/>
                 <w:noProof/>
                 <w:webHidden/>
               </w:rPr>
@@ -447,6 +457,7 @@
             </w:r>
             <w:r>
               <w:rPr>
+                <w:rFonts w:ascii="Century Gothic" w:hAnsi="Century Gothic"/>
                 <w:noProof/>
                 <w:webHidden/>
               </w:rPr>
@@ -462,19 +473,22 @@
               <w:tab w:val="right" w:leader="dot" w:pos="9062"/>
             </w:tabs>
             <w:rPr>
+              <w:rFonts w:ascii="Century Gothic" w:hAnsi="Century Gothic"/>
               <w:noProof/>
             </w:rPr>
           </w:pPr>
-          <w:hyperlink w:anchor="_Toc72539475" w:history="1">
+          <w:hyperlink w:anchor="_Toc72682012" w:history="1">
             <w:r>
               <w:rPr>
                 <w:rStyle w:val="Hipercze"/>
+                <w:rFonts w:ascii="Century Gothic" w:hAnsi="Century Gothic"/>
                 <w:noProof/>
               </w:rPr>
               <w:t>2.</w:t>
             </w:r>
             <w:r>
               <w:rPr>
+                <w:rFonts w:ascii="Century Gothic" w:hAnsi="Century Gothic"/>
                 <w:noProof/>
               </w:rPr>
               <w:tab/>
@@ -482,12 +496,14 @@
             <w:r>
               <w:rPr>
                 <w:rStyle w:val="Hipercze"/>
+                <w:rFonts w:ascii="Century Gothic" w:hAnsi="Century Gothic"/>
                 <w:noProof/>
               </w:rPr>
               <w:t>Zbiór danych</w:t>
             </w:r>
             <w:r>
               <w:rPr>
+                <w:rFonts w:ascii="Century Gothic" w:hAnsi="Century Gothic"/>
                 <w:noProof/>
                 <w:webHidden/>
               </w:rPr>
@@ -495,6 +511,7 @@
             </w:r>
             <w:r>
               <w:rPr>
+                <w:rFonts w:ascii="Century Gothic" w:hAnsi="Century Gothic"/>
                 <w:noProof/>
                 <w:webHidden/>
               </w:rPr>
@@ -502,19 +519,22 @@
             </w:r>
             <w:r>
               <w:rPr>
+                <w:rFonts w:ascii="Century Gothic" w:hAnsi="Century Gothic"/>
                 <w:noProof/>
                 <w:webHidden/>
               </w:rPr>
-              <w:instrText xml:space="preserve"> PAGEREF _Toc72539475 \h </w:instrText>
-            </w:r>
-            <w:r>
-              <w:rPr>
+              <w:instrText xml:space="preserve"> PAGEREF _Toc72682012 \h </w:instrText>
+            </w:r>
+            <w:r>
+              <w:rPr>
+                <w:rFonts w:ascii="Century Gothic" w:hAnsi="Century Gothic"/>
                 <w:noProof/>
                 <w:webHidden/>
               </w:rPr>
             </w:r>
             <w:r>
               <w:rPr>
+                <w:rFonts w:ascii="Century Gothic" w:hAnsi="Century Gothic"/>
                 <w:noProof/>
                 <w:webHidden/>
               </w:rPr>
@@ -522,6 +542,7 @@
             </w:r>
             <w:r>
               <w:rPr>
+                <w:rFonts w:ascii="Century Gothic" w:hAnsi="Century Gothic"/>
                 <w:noProof/>
                 <w:webHidden/>
               </w:rPr>
@@ -529,6 +550,7 @@
             </w:r>
             <w:r>
               <w:rPr>
+                <w:rFonts w:ascii="Century Gothic" w:hAnsi="Century Gothic"/>
                 <w:noProof/>
                 <w:webHidden/>
               </w:rPr>
@@ -544,20 +566,23 @@
               <w:tab w:val="right" w:leader="dot" w:pos="9062"/>
             </w:tabs>
             <w:rPr>
+              <w:rFonts w:ascii="Century Gothic" w:hAnsi="Century Gothic"/>
               <w:noProof/>
               <w:lang w:eastAsia="pl-PL"/>
             </w:rPr>
           </w:pPr>
-          <w:hyperlink w:anchor="_Toc72539476" w:history="1">
+          <w:hyperlink w:anchor="_Toc72682013" w:history="1">
             <w:r>
               <w:rPr>
                 <w:rStyle w:val="Hipercze"/>
+                <w:rFonts w:ascii="Century Gothic" w:hAnsi="Century Gothic"/>
                 <w:noProof/>
               </w:rPr>
               <w:t>2.1</w:t>
             </w:r>
             <w:r>
               <w:rPr>
+                <w:rFonts w:ascii="Century Gothic" w:hAnsi="Century Gothic"/>
                 <w:noProof/>
                 <w:lang w:eastAsia="pl-PL"/>
               </w:rPr>
@@ -566,12 +591,14 @@
             <w:r>
               <w:rPr>
                 <w:rStyle w:val="Hipercze"/>
+                <w:rFonts w:ascii="Century Gothic" w:hAnsi="Century Gothic"/>
                 <w:noProof/>
               </w:rPr>
               <w:t>Przedstawienie zbioru</w:t>
             </w:r>
             <w:r>
               <w:rPr>
+                <w:rFonts w:ascii="Century Gothic" w:hAnsi="Century Gothic"/>
                 <w:noProof/>
                 <w:webHidden/>
               </w:rPr>
@@ -579,6 +606,7 @@
             </w:r>
             <w:r>
               <w:rPr>
+                <w:rFonts w:ascii="Century Gothic" w:hAnsi="Century Gothic"/>
                 <w:noProof/>
                 <w:webHidden/>
               </w:rPr>
@@ -586,19 +614,22 @@
             </w:r>
             <w:r>
               <w:rPr>
+                <w:rFonts w:ascii="Century Gothic" w:hAnsi="Century Gothic"/>
                 <w:noProof/>
                 <w:webHidden/>
               </w:rPr>
-              <w:instrText xml:space="preserve"> PAGEREF _Toc72539476 \h </w:instrText>
-            </w:r>
-            <w:r>
-              <w:rPr>
+              <w:instrText xml:space="preserve"> PAGEREF _Toc72682013 \h </w:instrText>
+            </w:r>
+            <w:r>
+              <w:rPr>
+                <w:rFonts w:ascii="Century Gothic" w:hAnsi="Century Gothic"/>
                 <w:noProof/>
                 <w:webHidden/>
               </w:rPr>
             </w:r>
             <w:r>
               <w:rPr>
+                <w:rFonts w:ascii="Century Gothic" w:hAnsi="Century Gothic"/>
                 <w:noProof/>
                 <w:webHidden/>
               </w:rPr>
@@ -606,6 +637,7 @@
             </w:r>
             <w:r>
               <w:rPr>
+                <w:rFonts w:ascii="Century Gothic" w:hAnsi="Century Gothic"/>
                 <w:noProof/>
                 <w:webHidden/>
               </w:rPr>
@@ -613,6 +645,7 @@
             </w:r>
             <w:r>
               <w:rPr>
+                <w:rFonts w:ascii="Century Gothic" w:hAnsi="Century Gothic"/>
                 <w:noProof/>
                 <w:webHidden/>
               </w:rPr>
@@ -628,20 +661,23 @@
               <w:tab w:val="right" w:leader="dot" w:pos="9062"/>
             </w:tabs>
             <w:rPr>
+              <w:rFonts w:ascii="Century Gothic" w:hAnsi="Century Gothic"/>
               <w:noProof/>
               <w:lang w:eastAsia="pl-PL"/>
             </w:rPr>
           </w:pPr>
-          <w:hyperlink w:anchor="_Toc72539477" w:history="1">
+          <w:hyperlink w:anchor="_Toc72682014" w:history="1">
             <w:r>
               <w:rPr>
                 <w:rStyle w:val="Hipercze"/>
+                <w:rFonts w:ascii="Century Gothic" w:hAnsi="Century Gothic"/>
                 <w:noProof/>
               </w:rPr>
               <w:t>2.2</w:t>
             </w:r>
             <w:r>
               <w:rPr>
+                <w:rFonts w:ascii="Century Gothic" w:hAnsi="Century Gothic"/>
                 <w:noProof/>
                 <w:lang w:eastAsia="pl-PL"/>
               </w:rPr>
@@ -650,12 +686,14 @@
             <w:r>
               <w:rPr>
                 <w:rStyle w:val="Hipercze"/>
+                <w:rFonts w:ascii="Century Gothic" w:hAnsi="Century Gothic"/>
                 <w:noProof/>
               </w:rPr>
               <w:t>Przygotowanie i normalizacja danych</w:t>
             </w:r>
             <w:r>
               <w:rPr>
+                <w:rFonts w:ascii="Century Gothic" w:hAnsi="Century Gothic"/>
                 <w:noProof/>
                 <w:webHidden/>
               </w:rPr>
@@ -663,6 +701,7 @@
             </w:r>
             <w:r>
               <w:rPr>
+                <w:rFonts w:ascii="Century Gothic" w:hAnsi="Century Gothic"/>
                 <w:noProof/>
                 <w:webHidden/>
               </w:rPr>
@@ -670,19 +709,22 @@
             </w:r>
             <w:r>
               <w:rPr>
+                <w:rFonts w:ascii="Century Gothic" w:hAnsi="Century Gothic"/>
                 <w:noProof/>
                 <w:webHidden/>
               </w:rPr>
-              <w:instrText xml:space="preserve"> PAGEREF _Toc72539477 \h </w:instrText>
-            </w:r>
-            <w:r>
-              <w:rPr>
+              <w:instrText xml:space="preserve"> PAGEREF _Toc72682014 \h </w:instrText>
+            </w:r>
+            <w:r>
+              <w:rPr>
+                <w:rFonts w:ascii="Century Gothic" w:hAnsi="Century Gothic"/>
                 <w:noProof/>
                 <w:webHidden/>
               </w:rPr>
             </w:r>
             <w:r>
               <w:rPr>
+                <w:rFonts w:ascii="Century Gothic" w:hAnsi="Century Gothic"/>
                 <w:noProof/>
                 <w:webHidden/>
               </w:rPr>
@@ -690,6 +732,7 @@
             </w:r>
             <w:r>
               <w:rPr>
+                <w:rFonts w:ascii="Century Gothic" w:hAnsi="Century Gothic"/>
                 <w:noProof/>
                 <w:webHidden/>
               </w:rPr>
@@ -697,6 +740,7 @@
             </w:r>
             <w:r>
               <w:rPr>
+                <w:rFonts w:ascii="Century Gothic" w:hAnsi="Century Gothic"/>
                 <w:noProof/>
                 <w:webHidden/>
               </w:rPr>
@@ -712,19 +756,22 @@
               <w:tab w:val="right" w:leader="dot" w:pos="9062"/>
             </w:tabs>
             <w:rPr>
+              <w:rFonts w:ascii="Century Gothic" w:hAnsi="Century Gothic"/>
               <w:noProof/>
             </w:rPr>
           </w:pPr>
-          <w:hyperlink w:anchor="_Toc72539478" w:history="1">
+          <w:hyperlink w:anchor="_Toc72682015" w:history="1">
             <w:r>
               <w:rPr>
                 <w:rStyle w:val="Hipercze"/>
+                <w:rFonts w:ascii="Century Gothic" w:hAnsi="Century Gothic"/>
                 <w:noProof/>
               </w:rPr>
               <w:t>3.</w:t>
             </w:r>
             <w:r>
               <w:rPr>
+                <w:rFonts w:ascii="Century Gothic" w:hAnsi="Century Gothic"/>
                 <w:noProof/>
               </w:rPr>
               <w:tab/>
@@ -732,12 +779,14 @@
             <w:r>
               <w:rPr>
                 <w:rStyle w:val="Hipercze"/>
+                <w:rFonts w:ascii="Century Gothic" w:hAnsi="Century Gothic"/>
                 <w:noProof/>
               </w:rPr>
               <w:t>Wprowadzenie teoretyczne</w:t>
             </w:r>
             <w:r>
               <w:rPr>
+                <w:rFonts w:ascii="Century Gothic" w:hAnsi="Century Gothic"/>
                 <w:noProof/>
                 <w:webHidden/>
               </w:rPr>
@@ -745,6 +794,7 @@
             </w:r>
             <w:r>
               <w:rPr>
+                <w:rFonts w:ascii="Century Gothic" w:hAnsi="Century Gothic"/>
                 <w:noProof/>
                 <w:webHidden/>
               </w:rPr>
@@ -752,19 +802,22 @@
             </w:r>
             <w:r>
               <w:rPr>
+                <w:rFonts w:ascii="Century Gothic" w:hAnsi="Century Gothic"/>
                 <w:noProof/>
                 <w:webHidden/>
               </w:rPr>
-              <w:instrText xml:space="preserve"> PAGEREF _Toc72539478 \h </w:instrText>
-            </w:r>
-            <w:r>
-              <w:rPr>
+              <w:instrText xml:space="preserve"> PAGEREF _Toc72682015 \h </w:instrText>
+            </w:r>
+            <w:r>
+              <w:rPr>
+                <w:rFonts w:ascii="Century Gothic" w:hAnsi="Century Gothic"/>
                 <w:noProof/>
                 <w:webHidden/>
               </w:rPr>
             </w:r>
             <w:r>
               <w:rPr>
+                <w:rFonts w:ascii="Century Gothic" w:hAnsi="Century Gothic"/>
                 <w:noProof/>
                 <w:webHidden/>
               </w:rPr>
@@ -772,13 +825,15 @@
             </w:r>
             <w:r>
               <w:rPr>
+                <w:rFonts w:ascii="Century Gothic" w:hAnsi="Century Gothic"/>
                 <w:noProof/>
                 <w:webHidden/>
               </w:rPr>
-              <w:t>3</w:t>
-            </w:r>
-            <w:r>
-              <w:rPr>
+              <w:t>4</w:t>
+            </w:r>
+            <w:r>
+              <w:rPr>
+                <w:rFonts w:ascii="Century Gothic" w:hAnsi="Century Gothic"/>
                 <w:noProof/>
                 <w:webHidden/>
               </w:rPr>
@@ -794,20 +849,23 @@
               <w:tab w:val="right" w:leader="dot" w:pos="9062"/>
             </w:tabs>
             <w:rPr>
+              <w:rFonts w:ascii="Century Gothic" w:hAnsi="Century Gothic"/>
               <w:noProof/>
               <w:lang w:eastAsia="pl-PL"/>
             </w:rPr>
           </w:pPr>
-          <w:hyperlink w:anchor="_Toc72539479" w:history="1">
+          <w:hyperlink w:anchor="_Toc72682016" w:history="1">
             <w:r>
               <w:rPr>
                 <w:rStyle w:val="Hipercze"/>
+                <w:rFonts w:ascii="Century Gothic" w:hAnsi="Century Gothic"/>
                 <w:noProof/>
               </w:rPr>
               <w:t>3.1</w:t>
             </w:r>
             <w:r>
               <w:rPr>
+                <w:rFonts w:ascii="Century Gothic" w:hAnsi="Century Gothic"/>
                 <w:noProof/>
                 <w:lang w:eastAsia="pl-PL"/>
               </w:rPr>
@@ -816,12 +874,14 @@
             <w:r>
               <w:rPr>
                 <w:rStyle w:val="Hipercze"/>
+                <w:rFonts w:ascii="Century Gothic" w:hAnsi="Century Gothic"/>
                 <w:noProof/>
               </w:rPr>
               <w:t>Sieć neuronowa</w:t>
             </w:r>
             <w:r>
               <w:rPr>
+                <w:rFonts w:ascii="Century Gothic" w:hAnsi="Century Gothic"/>
                 <w:noProof/>
                 <w:webHidden/>
               </w:rPr>
@@ -829,6 +889,7 @@
             </w:r>
             <w:r>
               <w:rPr>
+                <w:rFonts w:ascii="Century Gothic" w:hAnsi="Century Gothic"/>
                 <w:noProof/>
                 <w:webHidden/>
               </w:rPr>
@@ -836,19 +897,22 @@
             </w:r>
             <w:r>
               <w:rPr>
+                <w:rFonts w:ascii="Century Gothic" w:hAnsi="Century Gothic"/>
                 <w:noProof/>
                 <w:webHidden/>
               </w:rPr>
-              <w:instrText xml:space="preserve"> PAGEREF _Toc72539479 \h </w:instrText>
-            </w:r>
-            <w:r>
-              <w:rPr>
+              <w:instrText xml:space="preserve"> PAGEREF _Toc72682016 \h </w:instrText>
+            </w:r>
+            <w:r>
+              <w:rPr>
+                <w:rFonts w:ascii="Century Gothic" w:hAnsi="Century Gothic"/>
                 <w:noProof/>
                 <w:webHidden/>
               </w:rPr>
             </w:r>
             <w:r>
               <w:rPr>
+                <w:rFonts w:ascii="Century Gothic" w:hAnsi="Century Gothic"/>
                 <w:noProof/>
                 <w:webHidden/>
               </w:rPr>
@@ -856,13 +920,15 @@
             </w:r>
             <w:r>
               <w:rPr>
+                <w:rFonts w:ascii="Century Gothic" w:hAnsi="Century Gothic"/>
                 <w:noProof/>
                 <w:webHidden/>
               </w:rPr>
-              <w:t>3</w:t>
-            </w:r>
-            <w:r>
-              <w:rPr>
+              <w:t>4</w:t>
+            </w:r>
+            <w:r>
+              <w:rPr>
+                <w:rFonts w:ascii="Century Gothic" w:hAnsi="Century Gothic"/>
                 <w:noProof/>
                 <w:webHidden/>
               </w:rPr>
@@ -878,20 +944,23 @@
               <w:tab w:val="right" w:leader="dot" w:pos="9062"/>
             </w:tabs>
             <w:rPr>
+              <w:rFonts w:ascii="Century Gothic" w:hAnsi="Century Gothic"/>
               <w:noProof/>
               <w:lang w:eastAsia="pl-PL"/>
             </w:rPr>
           </w:pPr>
-          <w:hyperlink w:anchor="_Toc72539480" w:history="1">
+          <w:hyperlink w:anchor="_Toc72682017" w:history="1">
             <w:r>
               <w:rPr>
                 <w:rStyle w:val="Hipercze"/>
+                <w:rFonts w:ascii="Century Gothic" w:hAnsi="Century Gothic"/>
                 <w:noProof/>
               </w:rPr>
               <w:t>3.1.1</w:t>
             </w:r>
             <w:r>
               <w:rPr>
+                <w:rFonts w:ascii="Century Gothic" w:hAnsi="Century Gothic"/>
                 <w:noProof/>
                 <w:lang w:eastAsia="pl-PL"/>
               </w:rPr>
@@ -900,12 +969,14 @@
             <w:r>
               <w:rPr>
                 <w:rStyle w:val="Hipercze"/>
+                <w:rFonts w:ascii="Century Gothic" w:hAnsi="Century Gothic"/>
                 <w:noProof/>
               </w:rPr>
               <w:t>Model sztucznego neuronu</w:t>
             </w:r>
             <w:r>
               <w:rPr>
+                <w:rFonts w:ascii="Century Gothic" w:hAnsi="Century Gothic"/>
                 <w:noProof/>
                 <w:webHidden/>
               </w:rPr>
@@ -913,6 +984,7 @@
             </w:r>
             <w:r>
               <w:rPr>
+                <w:rFonts w:ascii="Century Gothic" w:hAnsi="Century Gothic"/>
                 <w:noProof/>
                 <w:webHidden/>
               </w:rPr>
@@ -920,19 +992,22 @@
             </w:r>
             <w:r>
               <w:rPr>
+                <w:rFonts w:ascii="Century Gothic" w:hAnsi="Century Gothic"/>
                 <w:noProof/>
                 <w:webHidden/>
               </w:rPr>
-              <w:instrText xml:space="preserve"> PAGEREF _Toc72539480 \h </w:instrText>
-            </w:r>
-            <w:r>
-              <w:rPr>
+              <w:instrText xml:space="preserve"> PAGEREF _Toc72682017 \h </w:instrText>
+            </w:r>
+            <w:r>
+              <w:rPr>
+                <w:rFonts w:ascii="Century Gothic" w:hAnsi="Century Gothic"/>
                 <w:noProof/>
                 <w:webHidden/>
               </w:rPr>
             </w:r>
             <w:r>
               <w:rPr>
+                <w:rFonts w:ascii="Century Gothic" w:hAnsi="Century Gothic"/>
                 <w:noProof/>
                 <w:webHidden/>
               </w:rPr>
@@ -940,13 +1015,15 @@
             </w:r>
             <w:r>
               <w:rPr>
+                <w:rFonts w:ascii="Century Gothic" w:hAnsi="Century Gothic"/>
                 <w:noProof/>
                 <w:webHidden/>
               </w:rPr>
-              <w:t>3</w:t>
-            </w:r>
-            <w:r>
-              <w:rPr>
+              <w:t>5</w:t>
+            </w:r>
+            <w:r>
+              <w:rPr>
+                <w:rFonts w:ascii="Century Gothic" w:hAnsi="Century Gothic"/>
                 <w:noProof/>
                 <w:webHidden/>
               </w:rPr>
@@ -962,20 +1039,23 @@
               <w:tab w:val="right" w:leader="dot" w:pos="9062"/>
             </w:tabs>
             <w:rPr>
+              <w:rFonts w:ascii="Century Gothic" w:hAnsi="Century Gothic"/>
               <w:noProof/>
               <w:lang w:eastAsia="pl-PL"/>
             </w:rPr>
           </w:pPr>
-          <w:hyperlink w:anchor="_Toc72539481" w:history="1">
+          <w:hyperlink w:anchor="_Toc72682018" w:history="1">
             <w:r>
               <w:rPr>
                 <w:rStyle w:val="Hipercze"/>
+                <w:rFonts w:ascii="Century Gothic" w:hAnsi="Century Gothic"/>
                 <w:noProof/>
               </w:rPr>
               <w:t>3.1.2</w:t>
             </w:r>
             <w:r>
               <w:rPr>
+                <w:rFonts w:ascii="Century Gothic" w:hAnsi="Century Gothic"/>
                 <w:noProof/>
                 <w:lang w:eastAsia="pl-PL"/>
               </w:rPr>
@@ -984,12 +1064,14 @@
             <w:r>
               <w:rPr>
                 <w:rStyle w:val="Hipercze"/>
+                <w:rFonts w:ascii="Century Gothic" w:hAnsi="Century Gothic"/>
                 <w:noProof/>
               </w:rPr>
               <w:t>Sieć jednowarstwowa</w:t>
             </w:r>
             <w:r>
               <w:rPr>
+                <w:rFonts w:ascii="Century Gothic" w:hAnsi="Century Gothic"/>
                 <w:noProof/>
                 <w:webHidden/>
               </w:rPr>
@@ -997,6 +1079,7 @@
             </w:r>
             <w:r>
               <w:rPr>
+                <w:rFonts w:ascii="Century Gothic" w:hAnsi="Century Gothic"/>
                 <w:noProof/>
                 <w:webHidden/>
               </w:rPr>
@@ -1004,19 +1087,22 @@
             </w:r>
             <w:r>
               <w:rPr>
+                <w:rFonts w:ascii="Century Gothic" w:hAnsi="Century Gothic"/>
                 <w:noProof/>
                 <w:webHidden/>
               </w:rPr>
-              <w:instrText xml:space="preserve"> PAGEREF _Toc72539481 \h </w:instrText>
-            </w:r>
-            <w:r>
-              <w:rPr>
+              <w:instrText xml:space="preserve"> PAGEREF _Toc72682018 \h </w:instrText>
+            </w:r>
+            <w:r>
+              <w:rPr>
+                <w:rFonts w:ascii="Century Gothic" w:hAnsi="Century Gothic"/>
                 <w:noProof/>
                 <w:webHidden/>
               </w:rPr>
             </w:r>
             <w:r>
               <w:rPr>
+                <w:rFonts w:ascii="Century Gothic" w:hAnsi="Century Gothic"/>
                 <w:noProof/>
                 <w:webHidden/>
               </w:rPr>
@@ -1024,13 +1110,15 @@
             </w:r>
             <w:r>
               <w:rPr>
+                <w:rFonts w:ascii="Century Gothic" w:hAnsi="Century Gothic"/>
                 <w:noProof/>
                 <w:webHidden/>
               </w:rPr>
-              <w:t>3</w:t>
-            </w:r>
-            <w:r>
-              <w:rPr>
+              <w:t>6</w:t>
+            </w:r>
+            <w:r>
+              <w:rPr>
+                <w:rFonts w:ascii="Century Gothic" w:hAnsi="Century Gothic"/>
                 <w:noProof/>
                 <w:webHidden/>
               </w:rPr>
@@ -1046,20 +1134,23 @@
               <w:tab w:val="right" w:leader="dot" w:pos="9062"/>
             </w:tabs>
             <w:rPr>
+              <w:rFonts w:ascii="Century Gothic" w:hAnsi="Century Gothic"/>
               <w:noProof/>
               <w:lang w:eastAsia="pl-PL"/>
             </w:rPr>
           </w:pPr>
-          <w:hyperlink w:anchor="_Toc72539482" w:history="1">
+          <w:hyperlink w:anchor="_Toc72682019" w:history="1">
             <w:r>
               <w:rPr>
                 <w:rStyle w:val="Hipercze"/>
+                <w:rFonts w:ascii="Century Gothic" w:hAnsi="Century Gothic"/>
                 <w:noProof/>
               </w:rPr>
               <w:t>3.1.3</w:t>
             </w:r>
             <w:r>
               <w:rPr>
+                <w:rFonts w:ascii="Century Gothic" w:hAnsi="Century Gothic"/>
                 <w:noProof/>
                 <w:lang w:eastAsia="pl-PL"/>
               </w:rPr>
@@ -1068,12 +1159,14 @@
             <w:r>
               <w:rPr>
                 <w:rStyle w:val="Hipercze"/>
+                <w:rFonts w:ascii="Century Gothic" w:hAnsi="Century Gothic"/>
                 <w:noProof/>
               </w:rPr>
               <w:t>Sieć wielowarstwowa</w:t>
             </w:r>
             <w:r>
               <w:rPr>
+                <w:rFonts w:ascii="Century Gothic" w:hAnsi="Century Gothic"/>
                 <w:noProof/>
                 <w:webHidden/>
               </w:rPr>
@@ -1081,6 +1174,7 @@
             </w:r>
             <w:r>
               <w:rPr>
+                <w:rFonts w:ascii="Century Gothic" w:hAnsi="Century Gothic"/>
                 <w:noProof/>
                 <w:webHidden/>
               </w:rPr>
@@ -1088,19 +1182,22 @@
             </w:r>
             <w:r>
               <w:rPr>
+                <w:rFonts w:ascii="Century Gothic" w:hAnsi="Century Gothic"/>
                 <w:noProof/>
                 <w:webHidden/>
               </w:rPr>
-              <w:instrText xml:space="preserve"> PAGEREF _Toc72539482 \h </w:instrText>
-            </w:r>
-            <w:r>
-              <w:rPr>
+              <w:instrText xml:space="preserve"> PAGEREF _Toc72682019 \h </w:instrText>
+            </w:r>
+            <w:r>
+              <w:rPr>
+                <w:rFonts w:ascii="Century Gothic" w:hAnsi="Century Gothic"/>
                 <w:noProof/>
                 <w:webHidden/>
               </w:rPr>
             </w:r>
             <w:r>
               <w:rPr>
+                <w:rFonts w:ascii="Century Gothic" w:hAnsi="Century Gothic"/>
                 <w:noProof/>
                 <w:webHidden/>
               </w:rPr>
@@ -1108,13 +1205,300 @@
             </w:r>
             <w:r>
               <w:rPr>
+                <w:rFonts w:ascii="Century Gothic" w:hAnsi="Century Gothic"/>
                 <w:noProof/>
                 <w:webHidden/>
               </w:rPr>
-              <w:t>4</w:t>
-            </w:r>
-            <w:r>
-              <w:rPr>
+              <w:t>7</w:t>
+            </w:r>
+            <w:r>
+              <w:rPr>
+                <w:rFonts w:ascii="Century Gothic" w:hAnsi="Century Gothic"/>
+                <w:noProof/>
+                <w:webHidden/>
+              </w:rPr>
+              <w:fldChar w:fldCharType="end"/>
+            </w:r>
+          </w:hyperlink>
+        </w:p>
+        <w:p>
+          <w:pPr>
+            <w:pStyle w:val="Spistreci3"/>
+            <w:tabs>
+              <w:tab w:val="left" w:pos="1320"/>
+              <w:tab w:val="right" w:leader="dot" w:pos="9062"/>
+            </w:tabs>
+            <w:rPr>
+              <w:rFonts w:ascii="Century Gothic" w:hAnsi="Century Gothic"/>
+              <w:noProof/>
+              <w:lang w:eastAsia="pl-PL"/>
+            </w:rPr>
+          </w:pPr>
+          <w:hyperlink w:anchor="_Toc72682020" w:history="1">
+            <w:r>
+              <w:rPr>
+                <w:rStyle w:val="Hipercze"/>
+                <w:rFonts w:ascii="Century Gothic" w:hAnsi="Century Gothic"/>
+                <w:noProof/>
+              </w:rPr>
+              <w:t>3.1.4</w:t>
+            </w:r>
+            <w:r>
+              <w:rPr>
+                <w:rFonts w:ascii="Century Gothic" w:hAnsi="Century Gothic"/>
+                <w:noProof/>
+                <w:lang w:eastAsia="pl-PL"/>
+              </w:rPr>
+              <w:tab/>
+            </w:r>
+            <w:r>
+              <w:rPr>
+                <w:rStyle w:val="Hipercze"/>
+                <w:rFonts w:ascii="Century Gothic" w:hAnsi="Century Gothic"/>
+                <w:noProof/>
+              </w:rPr>
+              <w:t>Sieć jednokierunkowa</w:t>
+            </w:r>
+            <w:r>
+              <w:rPr>
+                <w:rFonts w:ascii="Century Gothic" w:hAnsi="Century Gothic"/>
+                <w:noProof/>
+                <w:webHidden/>
+              </w:rPr>
+              <w:tab/>
+            </w:r>
+            <w:r>
+              <w:rPr>
+                <w:rFonts w:ascii="Century Gothic" w:hAnsi="Century Gothic"/>
+                <w:noProof/>
+                <w:webHidden/>
+              </w:rPr>
+              <w:fldChar w:fldCharType="begin"/>
+            </w:r>
+            <w:r>
+              <w:rPr>
+                <w:rFonts w:ascii="Century Gothic" w:hAnsi="Century Gothic"/>
+                <w:noProof/>
+                <w:webHidden/>
+              </w:rPr>
+              <w:instrText xml:space="preserve"> PAGEREF _Toc72682020 \h </w:instrText>
+            </w:r>
+            <w:r>
+              <w:rPr>
+                <w:rFonts w:ascii="Century Gothic" w:hAnsi="Century Gothic"/>
+                <w:noProof/>
+                <w:webHidden/>
+              </w:rPr>
+            </w:r>
+            <w:r>
+              <w:rPr>
+                <w:rFonts w:ascii="Century Gothic" w:hAnsi="Century Gothic"/>
+                <w:noProof/>
+                <w:webHidden/>
+              </w:rPr>
+              <w:fldChar w:fldCharType="separate"/>
+            </w:r>
+            <w:r>
+              <w:rPr>
+                <w:rFonts w:ascii="Century Gothic" w:hAnsi="Century Gothic"/>
+                <w:noProof/>
+                <w:webHidden/>
+              </w:rPr>
+              <w:t>8</w:t>
+            </w:r>
+            <w:r>
+              <w:rPr>
+                <w:rFonts w:ascii="Century Gothic" w:hAnsi="Century Gothic"/>
+                <w:noProof/>
+                <w:webHidden/>
+              </w:rPr>
+              <w:fldChar w:fldCharType="end"/>
+            </w:r>
+          </w:hyperlink>
+        </w:p>
+        <w:p>
+          <w:pPr>
+            <w:pStyle w:val="Spistreci3"/>
+            <w:tabs>
+              <w:tab w:val="left" w:pos="1320"/>
+              <w:tab w:val="right" w:leader="dot" w:pos="9062"/>
+            </w:tabs>
+            <w:rPr>
+              <w:rFonts w:ascii="Century Gothic" w:hAnsi="Century Gothic"/>
+              <w:noProof/>
+              <w:lang w:eastAsia="pl-PL"/>
+            </w:rPr>
+          </w:pPr>
+          <w:hyperlink w:anchor="_Toc72682021" w:history="1">
+            <w:r>
+              <w:rPr>
+                <w:rStyle w:val="Hipercze"/>
+                <w:rFonts w:ascii="Century Gothic" w:hAnsi="Century Gothic"/>
+                <w:noProof/>
+              </w:rPr>
+              <w:t>3.1.5</w:t>
+            </w:r>
+            <w:r>
+              <w:rPr>
+                <w:rFonts w:ascii="Century Gothic" w:hAnsi="Century Gothic"/>
+                <w:noProof/>
+                <w:lang w:eastAsia="pl-PL"/>
+              </w:rPr>
+              <w:tab/>
+            </w:r>
+            <w:r>
+              <w:rPr>
+                <w:rStyle w:val="Hipercze"/>
+                <w:rFonts w:ascii="Century Gothic" w:hAnsi="Century Gothic"/>
+                <w:noProof/>
+              </w:rPr>
+              <w:t>Sieć rekurencyjna</w:t>
+            </w:r>
+            <w:r>
+              <w:rPr>
+                <w:rFonts w:ascii="Century Gothic" w:hAnsi="Century Gothic"/>
+                <w:noProof/>
+                <w:webHidden/>
+              </w:rPr>
+              <w:tab/>
+            </w:r>
+            <w:r>
+              <w:rPr>
+                <w:rFonts w:ascii="Century Gothic" w:hAnsi="Century Gothic"/>
+                <w:noProof/>
+                <w:webHidden/>
+              </w:rPr>
+              <w:fldChar w:fldCharType="begin"/>
+            </w:r>
+            <w:r>
+              <w:rPr>
+                <w:rFonts w:ascii="Century Gothic" w:hAnsi="Century Gothic"/>
+                <w:noProof/>
+                <w:webHidden/>
+              </w:rPr>
+              <w:instrText xml:space="preserve"> PAGEREF _Toc72682021 \h </w:instrText>
+            </w:r>
+            <w:r>
+              <w:rPr>
+                <w:rFonts w:ascii="Century Gothic" w:hAnsi="Century Gothic"/>
+                <w:noProof/>
+                <w:webHidden/>
+              </w:rPr>
+            </w:r>
+            <w:r>
+              <w:rPr>
+                <w:rFonts w:ascii="Century Gothic" w:hAnsi="Century Gothic"/>
+                <w:noProof/>
+                <w:webHidden/>
+              </w:rPr>
+              <w:fldChar w:fldCharType="separate"/>
+            </w:r>
+            <w:r>
+              <w:rPr>
+                <w:rFonts w:ascii="Century Gothic" w:hAnsi="Century Gothic"/>
+                <w:noProof/>
+                <w:webHidden/>
+              </w:rPr>
+              <w:t>9</w:t>
+            </w:r>
+            <w:r>
+              <w:rPr>
+                <w:rFonts w:ascii="Century Gothic" w:hAnsi="Century Gothic"/>
+                <w:noProof/>
+                <w:webHidden/>
+              </w:rPr>
+              <w:fldChar w:fldCharType="end"/>
+            </w:r>
+          </w:hyperlink>
+        </w:p>
+        <w:p>
+          <w:pPr>
+            <w:pStyle w:val="Spistreci3"/>
+            <w:tabs>
+              <w:tab w:val="left" w:pos="1320"/>
+              <w:tab w:val="right" w:leader="dot" w:pos="9062"/>
+            </w:tabs>
+            <w:rPr>
+              <w:rFonts w:ascii="Century Gothic" w:hAnsi="Century Gothic"/>
+              <w:noProof/>
+              <w:lang w:eastAsia="pl-PL"/>
+            </w:rPr>
+          </w:pPr>
+          <w:hyperlink w:anchor="_Toc72682022" w:history="1">
+            <w:r>
+              <w:rPr>
+                <w:rStyle w:val="Hipercze"/>
+                <w:rFonts w:ascii="Century Gothic" w:hAnsi="Century Gothic"/>
+                <w:noProof/>
+              </w:rPr>
+              <w:t>3.1.6</w:t>
+            </w:r>
+            <w:r>
+              <w:rPr>
+                <w:rFonts w:ascii="Century Gothic" w:hAnsi="Century Gothic"/>
+                <w:noProof/>
+                <w:lang w:eastAsia="pl-PL"/>
+              </w:rPr>
+              <w:tab/>
+            </w:r>
+            <w:r>
+              <w:rPr>
+                <w:rStyle w:val="Hipercze"/>
+                <w:rFonts w:ascii="Century Gothic" w:hAnsi="Century Gothic"/>
+                <w:noProof/>
+              </w:rPr>
+              <w:t>Uczenie sieci neuronowej</w:t>
+            </w:r>
+            <w:r>
+              <w:rPr>
+                <w:rFonts w:ascii="Century Gothic" w:hAnsi="Century Gothic"/>
+                <w:noProof/>
+                <w:webHidden/>
+              </w:rPr>
+              <w:tab/>
+            </w:r>
+            <w:r>
+              <w:rPr>
+                <w:rFonts w:ascii="Century Gothic" w:hAnsi="Century Gothic"/>
+                <w:noProof/>
+                <w:webHidden/>
+              </w:rPr>
+              <w:fldChar w:fldCharType="begin"/>
+            </w:r>
+            <w:r>
+              <w:rPr>
+                <w:rFonts w:ascii="Century Gothic" w:hAnsi="Century Gothic"/>
+                <w:noProof/>
+                <w:webHidden/>
+              </w:rPr>
+              <w:instrText xml:space="preserve"> PAGEREF _Toc72682022 \h </w:instrText>
+            </w:r>
+            <w:r>
+              <w:rPr>
+                <w:rFonts w:ascii="Century Gothic" w:hAnsi="Century Gothic"/>
+                <w:noProof/>
+                <w:webHidden/>
+              </w:rPr>
+            </w:r>
+            <w:r>
+              <w:rPr>
+                <w:rFonts w:ascii="Century Gothic" w:hAnsi="Century Gothic"/>
+                <w:noProof/>
+                <w:webHidden/>
+              </w:rPr>
+              <w:fldChar w:fldCharType="separate"/>
+            </w:r>
+            <w:r>
+              <w:rPr>
+                <w:rFonts w:ascii="Century Gothic" w:hAnsi="Century Gothic"/>
+                <w:noProof/>
+                <w:webHidden/>
+              </w:rPr>
+              <w:t>9</w:t>
+            </w:r>
+            <w:r>
+              <w:rPr>
+                <w:rFonts w:ascii="Century Gothic" w:hAnsi="Century Gothic"/>
                 <w:noProof/>
                 <w:webHidden/>
               </w:rPr>
@@ -1130,20 +1514,23 @@
               <w:tab w:val="right" w:leader="dot" w:pos="9062"/>
             </w:tabs>
             <w:rPr>
+              <w:rFonts w:ascii="Century Gothic" w:hAnsi="Century Gothic"/>
               <w:noProof/>
               <w:lang w:eastAsia="pl-PL"/>
             </w:rPr>
           </w:pPr>
-          <w:hyperlink w:anchor="_Toc72539483" w:history="1">
+          <w:hyperlink w:anchor="_Toc72682023" w:history="1">
             <w:r>
               <w:rPr>
                 <w:rStyle w:val="Hipercze"/>
+                <w:rFonts w:ascii="Century Gothic" w:hAnsi="Century Gothic"/>
                 <w:noProof/>
               </w:rPr>
               <w:t>3.2</w:t>
             </w:r>
             <w:r>
               <w:rPr>
+                <w:rFonts w:ascii="Century Gothic" w:hAnsi="Century Gothic"/>
                 <w:noProof/>
                 <w:lang w:eastAsia="pl-PL"/>
               </w:rPr>
@@ -1152,12 +1539,14 @@
             <w:r>
               <w:rPr>
                 <w:rStyle w:val="Hipercze"/>
+                <w:rFonts w:ascii="Century Gothic" w:hAnsi="Century Gothic"/>
                 <w:noProof/>
               </w:rPr>
               <w:t>Algorytm LVQ</w:t>
             </w:r>
             <w:r>
               <w:rPr>
+                <w:rFonts w:ascii="Century Gothic" w:hAnsi="Century Gothic"/>
                 <w:noProof/>
                 <w:webHidden/>
               </w:rPr>
@@ -1165,6 +1554,7 @@
             </w:r>
             <w:r>
               <w:rPr>
+                <w:rFonts w:ascii="Century Gothic" w:hAnsi="Century Gothic"/>
                 <w:noProof/>
                 <w:webHidden/>
               </w:rPr>
@@ -1172,19 +1562,22 @@
             </w:r>
             <w:r>
               <w:rPr>
+                <w:rFonts w:ascii="Century Gothic" w:hAnsi="Century Gothic"/>
                 <w:noProof/>
                 <w:webHidden/>
               </w:rPr>
-              <w:instrText xml:space="preserve"> PAGEREF _Toc72539483 \h </w:instrText>
-            </w:r>
-            <w:r>
-              <w:rPr>
+              <w:instrText xml:space="preserve"> PAGEREF _Toc72682023 \h </w:instrText>
+            </w:r>
+            <w:r>
+              <w:rPr>
+                <w:rFonts w:ascii="Century Gothic" w:hAnsi="Century Gothic"/>
                 <w:noProof/>
                 <w:webHidden/>
               </w:rPr>
             </w:r>
             <w:r>
               <w:rPr>
+                <w:rFonts w:ascii="Century Gothic" w:hAnsi="Century Gothic"/>
                 <w:noProof/>
                 <w:webHidden/>
               </w:rPr>
@@ -1192,13 +1585,15 @@
             </w:r>
             <w:r>
               <w:rPr>
+                <w:rFonts w:ascii="Century Gothic" w:hAnsi="Century Gothic"/>
                 <w:noProof/>
                 <w:webHidden/>
               </w:rPr>
-              <w:t>4</w:t>
-            </w:r>
-            <w:r>
-              <w:rPr>
+              <w:t>11</w:t>
+            </w:r>
+            <w:r>
+              <w:rPr>
+                <w:rFonts w:ascii="Century Gothic" w:hAnsi="Century Gothic"/>
                 <w:noProof/>
                 <w:webHidden/>
               </w:rPr>
@@ -1214,20 +1609,23 @@
               <w:tab w:val="right" w:leader="dot" w:pos="9062"/>
             </w:tabs>
             <w:rPr>
+              <w:rFonts w:ascii="Century Gothic" w:hAnsi="Century Gothic"/>
               <w:noProof/>
               <w:lang w:eastAsia="pl-PL"/>
             </w:rPr>
           </w:pPr>
-          <w:hyperlink w:anchor="_Toc72539484" w:history="1">
+          <w:hyperlink w:anchor="_Toc72682024" w:history="1">
             <w:r>
               <w:rPr>
                 <w:rStyle w:val="Hipercze"/>
+                <w:rFonts w:ascii="Century Gothic" w:hAnsi="Century Gothic"/>
                 <w:noProof/>
               </w:rPr>
               <w:t>3.2.1</w:t>
             </w:r>
             <w:r>
               <w:rPr>
+                <w:rFonts w:ascii="Century Gothic" w:hAnsi="Century Gothic"/>
                 <w:noProof/>
                 <w:lang w:eastAsia="pl-PL"/>
               </w:rPr>
@@ -1236,12 +1634,14 @@
             <w:r>
               <w:rPr>
                 <w:rStyle w:val="Hipercze"/>
+                <w:rFonts w:ascii="Century Gothic" w:hAnsi="Century Gothic"/>
                 <w:noProof/>
               </w:rPr>
               <w:t>LVQ1</w:t>
             </w:r>
             <w:r>
               <w:rPr>
+                <w:rFonts w:ascii="Century Gothic" w:hAnsi="Century Gothic"/>
                 <w:noProof/>
                 <w:webHidden/>
               </w:rPr>
@@ -1249,6 +1649,7 @@
             </w:r>
             <w:r>
               <w:rPr>
+                <w:rFonts w:ascii="Century Gothic" w:hAnsi="Century Gothic"/>
                 <w:noProof/>
                 <w:webHidden/>
               </w:rPr>
@@ -1256,19 +1657,22 @@
             </w:r>
             <w:r>
               <w:rPr>
+                <w:rFonts w:ascii="Century Gothic" w:hAnsi="Century Gothic"/>
                 <w:noProof/>
                 <w:webHidden/>
               </w:rPr>
-              <w:instrText xml:space="preserve"> PAGEREF _Toc72539484 \h </w:instrText>
-            </w:r>
-            <w:r>
-              <w:rPr>
+              <w:instrText xml:space="preserve"> PAGEREF _Toc72682024 \h </w:instrText>
+            </w:r>
+            <w:r>
+              <w:rPr>
+                <w:rFonts w:ascii="Century Gothic" w:hAnsi="Century Gothic"/>
                 <w:noProof/>
                 <w:webHidden/>
               </w:rPr>
             </w:r>
             <w:r>
               <w:rPr>
+                <w:rFonts w:ascii="Century Gothic" w:hAnsi="Century Gothic"/>
                 <w:noProof/>
                 <w:webHidden/>
               </w:rPr>
@@ -1276,13 +1680,15 @@
             </w:r>
             <w:r>
               <w:rPr>
+                <w:rFonts w:ascii="Century Gothic" w:hAnsi="Century Gothic"/>
                 <w:noProof/>
                 <w:webHidden/>
               </w:rPr>
-              <w:t>4</w:t>
-            </w:r>
-            <w:r>
-              <w:rPr>
+              <w:t>11</w:t>
+            </w:r>
+            <w:r>
+              <w:rPr>
+                <w:rFonts w:ascii="Century Gothic" w:hAnsi="Century Gothic"/>
                 <w:noProof/>
                 <w:webHidden/>
               </w:rPr>
@@ -1298,20 +1704,23 @@
               <w:tab w:val="right" w:leader="dot" w:pos="9062"/>
             </w:tabs>
             <w:rPr>
+              <w:rFonts w:ascii="Century Gothic" w:hAnsi="Century Gothic"/>
               <w:noProof/>
               <w:lang w:eastAsia="pl-PL"/>
             </w:rPr>
           </w:pPr>
-          <w:hyperlink w:anchor="_Toc72539485" w:history="1">
+          <w:hyperlink w:anchor="_Toc72682025" w:history="1">
             <w:r>
               <w:rPr>
                 <w:rStyle w:val="Hipercze"/>
+                <w:rFonts w:ascii="Century Gothic" w:hAnsi="Century Gothic"/>
                 <w:noProof/>
               </w:rPr>
               <w:t>3.2.2</w:t>
             </w:r>
             <w:r>
               <w:rPr>
+                <w:rFonts w:ascii="Century Gothic" w:hAnsi="Century Gothic"/>
                 <w:noProof/>
                 <w:lang w:eastAsia="pl-PL"/>
               </w:rPr>
@@ -1320,12 +1729,14 @@
             <w:r>
               <w:rPr>
                 <w:rStyle w:val="Hipercze"/>
+                <w:rFonts w:ascii="Century Gothic" w:hAnsi="Century Gothic"/>
                 <w:noProof/>
               </w:rPr>
               <w:t>LVQ2</w:t>
             </w:r>
             <w:r>
               <w:rPr>
+                <w:rFonts w:ascii="Century Gothic" w:hAnsi="Century Gothic"/>
                 <w:noProof/>
                 <w:webHidden/>
               </w:rPr>
@@ -1333,6 +1744,7 @@
             </w:r>
             <w:r>
               <w:rPr>
+                <w:rFonts w:ascii="Century Gothic" w:hAnsi="Century Gothic"/>
                 <w:noProof/>
                 <w:webHidden/>
               </w:rPr>
@@ -1340,19 +1752,22 @@
             </w:r>
             <w:r>
               <w:rPr>
+                <w:rFonts w:ascii="Century Gothic" w:hAnsi="Century Gothic"/>
                 <w:noProof/>
                 <w:webHidden/>
               </w:rPr>
-              <w:instrText xml:space="preserve"> PAGEREF _Toc72539485 \h </w:instrText>
-            </w:r>
-            <w:r>
-              <w:rPr>
+              <w:instrText xml:space="preserve"> PAGEREF _Toc72682025 \h </w:instrText>
+            </w:r>
+            <w:r>
+              <w:rPr>
+                <w:rFonts w:ascii="Century Gothic" w:hAnsi="Century Gothic"/>
                 <w:noProof/>
                 <w:webHidden/>
               </w:rPr>
             </w:r>
             <w:r>
               <w:rPr>
+                <w:rFonts w:ascii="Century Gothic" w:hAnsi="Century Gothic"/>
                 <w:noProof/>
                 <w:webHidden/>
               </w:rPr>
@@ -1360,13 +1775,15 @@
             </w:r>
             <w:r>
               <w:rPr>
+                <w:rFonts w:ascii="Century Gothic" w:hAnsi="Century Gothic"/>
                 <w:noProof/>
                 <w:webHidden/>
               </w:rPr>
-              <w:t>4</w:t>
-            </w:r>
-            <w:r>
-              <w:rPr>
+              <w:t>11</w:t>
+            </w:r>
+            <w:r>
+              <w:rPr>
+                <w:rFonts w:ascii="Century Gothic" w:hAnsi="Century Gothic"/>
                 <w:noProof/>
                 <w:webHidden/>
               </w:rPr>
@@ -1382,20 +1799,23 @@
               <w:tab w:val="right" w:leader="dot" w:pos="9062"/>
             </w:tabs>
             <w:rPr>
+              <w:rFonts w:ascii="Century Gothic" w:hAnsi="Century Gothic"/>
               <w:noProof/>
               <w:lang w:eastAsia="pl-PL"/>
             </w:rPr>
           </w:pPr>
-          <w:hyperlink w:anchor="_Toc72539486" w:history="1">
+          <w:hyperlink w:anchor="_Toc72682026" w:history="1">
             <w:r>
               <w:rPr>
                 <w:rStyle w:val="Hipercze"/>
+                <w:rFonts w:ascii="Century Gothic" w:hAnsi="Century Gothic"/>
                 <w:noProof/>
               </w:rPr>
               <w:t>3.2.3</w:t>
             </w:r>
             <w:r>
               <w:rPr>
+                <w:rFonts w:ascii="Century Gothic" w:hAnsi="Century Gothic"/>
                 <w:noProof/>
                 <w:lang w:eastAsia="pl-PL"/>
               </w:rPr>
@@ -1404,12 +1824,14 @@
             <w:r>
               <w:rPr>
                 <w:rStyle w:val="Hipercze"/>
+                <w:rFonts w:ascii="Century Gothic" w:hAnsi="Century Gothic"/>
                 <w:noProof/>
               </w:rPr>
               <w:t>LVQ2.1</w:t>
             </w:r>
             <w:r>
               <w:rPr>
+                <w:rFonts w:ascii="Century Gothic" w:hAnsi="Century Gothic"/>
                 <w:noProof/>
                 <w:webHidden/>
               </w:rPr>
@@ -1417,6 +1839,7 @@
             </w:r>
             <w:r>
               <w:rPr>
+                <w:rFonts w:ascii="Century Gothic" w:hAnsi="Century Gothic"/>
                 <w:noProof/>
                 <w:webHidden/>
               </w:rPr>
@@ -1424,19 +1847,22 @@
             </w:r>
             <w:r>
               <w:rPr>
+                <w:rFonts w:ascii="Century Gothic" w:hAnsi="Century Gothic"/>
                 <w:noProof/>
                 <w:webHidden/>
               </w:rPr>
-              <w:instrText xml:space="preserve"> PAGEREF _Toc72539486 \h </w:instrText>
-            </w:r>
-            <w:r>
-              <w:rPr>
+              <w:instrText xml:space="preserve"> PAGEREF _Toc72682026 \h </w:instrText>
+            </w:r>
+            <w:r>
+              <w:rPr>
+                <w:rFonts w:ascii="Century Gothic" w:hAnsi="Century Gothic"/>
                 <w:noProof/>
                 <w:webHidden/>
               </w:rPr>
             </w:r>
             <w:r>
               <w:rPr>
+                <w:rFonts w:ascii="Century Gothic" w:hAnsi="Century Gothic"/>
                 <w:noProof/>
                 <w:webHidden/>
               </w:rPr>
@@ -1444,13 +1870,15 @@
             </w:r>
             <w:r>
               <w:rPr>
+                <w:rFonts w:ascii="Century Gothic" w:hAnsi="Century Gothic"/>
                 <w:noProof/>
                 <w:webHidden/>
               </w:rPr>
-              <w:t>4</w:t>
-            </w:r>
-            <w:r>
-              <w:rPr>
+              <w:t>11</w:t>
+            </w:r>
+            <w:r>
+              <w:rPr>
+                <w:rFonts w:ascii="Century Gothic" w:hAnsi="Century Gothic"/>
                 <w:noProof/>
                 <w:webHidden/>
               </w:rPr>
@@ -1466,20 +1894,23 @@
               <w:tab w:val="right" w:leader="dot" w:pos="9062"/>
             </w:tabs>
             <w:rPr>
+              <w:rFonts w:ascii="Century Gothic" w:hAnsi="Century Gothic"/>
               <w:noProof/>
               <w:lang w:eastAsia="pl-PL"/>
             </w:rPr>
           </w:pPr>
-          <w:hyperlink w:anchor="_Toc72539487" w:history="1">
+          <w:hyperlink w:anchor="_Toc72682027" w:history="1">
             <w:r>
               <w:rPr>
                 <w:rStyle w:val="Hipercze"/>
+                <w:rFonts w:ascii="Century Gothic" w:hAnsi="Century Gothic"/>
                 <w:noProof/>
               </w:rPr>
               <w:t>3.2.4</w:t>
             </w:r>
             <w:r>
               <w:rPr>
+                <w:rFonts w:ascii="Century Gothic" w:hAnsi="Century Gothic"/>
                 <w:noProof/>
                 <w:lang w:eastAsia="pl-PL"/>
               </w:rPr>
@@ -1488,12 +1919,14 @@
             <w:r>
               <w:rPr>
                 <w:rStyle w:val="Hipercze"/>
+                <w:rFonts w:ascii="Century Gothic" w:hAnsi="Century Gothic"/>
                 <w:noProof/>
               </w:rPr>
               <w:t>LVQ3</w:t>
             </w:r>
             <w:r>
               <w:rPr>
+                <w:rFonts w:ascii="Century Gothic" w:hAnsi="Century Gothic"/>
                 <w:noProof/>
                 <w:webHidden/>
               </w:rPr>
@@ -1501,6 +1934,7 @@
             </w:r>
             <w:r>
               <w:rPr>
+                <w:rFonts w:ascii="Century Gothic" w:hAnsi="Century Gothic"/>
                 <w:noProof/>
                 <w:webHidden/>
               </w:rPr>
@@ -1508,19 +1942,22 @@
             </w:r>
             <w:r>
               <w:rPr>
+                <w:rFonts w:ascii="Century Gothic" w:hAnsi="Century Gothic"/>
                 <w:noProof/>
                 <w:webHidden/>
               </w:rPr>
-              <w:instrText xml:space="preserve"> PAGEREF _Toc72539487 \h </w:instrText>
-            </w:r>
-            <w:r>
-              <w:rPr>
+              <w:instrText xml:space="preserve"> PAGEREF _Toc72682027 \h </w:instrText>
+            </w:r>
+            <w:r>
+              <w:rPr>
+                <w:rFonts w:ascii="Century Gothic" w:hAnsi="Century Gothic"/>
                 <w:noProof/>
                 <w:webHidden/>
               </w:rPr>
             </w:r>
             <w:r>
               <w:rPr>
+                <w:rFonts w:ascii="Century Gothic" w:hAnsi="Century Gothic"/>
                 <w:noProof/>
                 <w:webHidden/>
               </w:rPr>
@@ -1528,13 +1965,15 @@
             </w:r>
             <w:r>
               <w:rPr>
+                <w:rFonts w:ascii="Century Gothic" w:hAnsi="Century Gothic"/>
                 <w:noProof/>
                 <w:webHidden/>
               </w:rPr>
-              <w:t>4</w:t>
-            </w:r>
-            <w:r>
-              <w:rPr>
+              <w:t>11</w:t>
+            </w:r>
+            <w:r>
+              <w:rPr>
+                <w:rFonts w:ascii="Century Gothic" w:hAnsi="Century Gothic"/>
                 <w:noProof/>
                 <w:webHidden/>
               </w:rPr>
@@ -1550,20 +1989,23 @@
               <w:tab w:val="right" w:leader="dot" w:pos="9062"/>
             </w:tabs>
             <w:rPr>
+              <w:rFonts w:ascii="Century Gothic" w:hAnsi="Century Gothic"/>
               <w:noProof/>
               <w:lang w:eastAsia="pl-PL"/>
             </w:rPr>
           </w:pPr>
-          <w:hyperlink w:anchor="_Toc72539488" w:history="1">
+          <w:hyperlink w:anchor="_Toc72682028" w:history="1">
             <w:r>
               <w:rPr>
                 <w:rStyle w:val="Hipercze"/>
+                <w:rFonts w:ascii="Century Gothic" w:hAnsi="Century Gothic"/>
                 <w:noProof/>
               </w:rPr>
               <w:t>3.2.5</w:t>
             </w:r>
             <w:r>
               <w:rPr>
+                <w:rFonts w:ascii="Century Gothic" w:hAnsi="Century Gothic"/>
                 <w:noProof/>
                 <w:lang w:eastAsia="pl-PL"/>
               </w:rPr>
@@ -1572,12 +2014,14 @@
             <w:r>
               <w:rPr>
                 <w:rStyle w:val="Hipercze"/>
+                <w:rFonts w:ascii="Century Gothic" w:hAnsi="Century Gothic"/>
                 <w:noProof/>
               </w:rPr>
               <w:t>Warstwa Kohonena</w:t>
             </w:r>
             <w:r>
               <w:rPr>
+                <w:rFonts w:ascii="Century Gothic" w:hAnsi="Century Gothic"/>
                 <w:noProof/>
                 <w:webHidden/>
               </w:rPr>
@@ -1585,6 +2029,7 @@
             </w:r>
             <w:r>
               <w:rPr>
+                <w:rFonts w:ascii="Century Gothic" w:hAnsi="Century Gothic"/>
                 <w:noProof/>
                 <w:webHidden/>
               </w:rPr>
@@ -1592,19 +2037,22 @@
             </w:r>
             <w:r>
               <w:rPr>
+                <w:rFonts w:ascii="Century Gothic" w:hAnsi="Century Gothic"/>
                 <w:noProof/>
                 <w:webHidden/>
               </w:rPr>
-              <w:instrText xml:space="preserve"> PAGEREF _Toc72539488 \h </w:instrText>
-            </w:r>
-            <w:r>
-              <w:rPr>
+              <w:instrText xml:space="preserve"> PAGEREF _Toc72682028 \h </w:instrText>
+            </w:r>
+            <w:r>
+              <w:rPr>
+                <w:rFonts w:ascii="Century Gothic" w:hAnsi="Century Gothic"/>
                 <w:noProof/>
                 <w:webHidden/>
               </w:rPr>
             </w:r>
             <w:r>
               <w:rPr>
+                <w:rFonts w:ascii="Century Gothic" w:hAnsi="Century Gothic"/>
                 <w:noProof/>
                 <w:webHidden/>
               </w:rPr>
@@ -1612,13 +2060,15 @@
             </w:r>
             <w:r>
               <w:rPr>
+                <w:rFonts w:ascii="Century Gothic" w:hAnsi="Century Gothic"/>
                 <w:noProof/>
                 <w:webHidden/>
               </w:rPr>
-              <w:t>4</w:t>
-            </w:r>
-            <w:r>
-              <w:rPr>
+              <w:t>11</w:t>
+            </w:r>
+            <w:r>
+              <w:rPr>
+                <w:rFonts w:ascii="Century Gothic" w:hAnsi="Century Gothic"/>
                 <w:noProof/>
                 <w:webHidden/>
               </w:rPr>
@@ -1634,20 +2084,31 @@
               <w:tab w:val="right" w:leader="dot" w:pos="9062"/>
             </w:tabs>
             <w:rPr>
+              <w:rFonts w:ascii="Century Gothic" w:hAnsi="Century Gothic"/>
               <w:noProof/>
               <w:lang w:eastAsia="pl-PL"/>
             </w:rPr>
           </w:pPr>
-          <w:hyperlink w:anchor="_Toc72539489" w:history="1">
+          <w:hyperlink w:anchor="_Toc72682029" w:history="1">
             <w:r>
               <w:rPr>
                 <w:rStyle w:val="Hipercze"/>
-                <w:noProof/>
-              </w:rPr>
-              <w:t>3.4</w:t>
-            </w:r>
-            <w:r>
-              <w:rPr>
+                <w:rFonts w:ascii="Century Gothic" w:hAnsi="Century Gothic"/>
+                <w:noProof/>
+              </w:rPr>
+              <w:t>3.</w:t>
+            </w:r>
+            <w:r>
+              <w:rPr>
+                <w:rStyle w:val="Hipercze"/>
+                <w:rFonts w:ascii="Century Gothic" w:hAnsi="Century Gothic"/>
+                <w:noProof/>
+              </w:rPr>
+              <w:t>3</w:t>
+            </w:r>
+            <w:r>
+              <w:rPr>
+                <w:rFonts w:ascii="Century Gothic" w:hAnsi="Century Gothic"/>
                 <w:noProof/>
                 <w:lang w:eastAsia="pl-PL"/>
               </w:rPr>
@@ -1656,12 +2117,14 @@
             <w:r>
               <w:rPr>
                 <w:rStyle w:val="Hipercze"/>
+                <w:rFonts w:ascii="Century Gothic" w:hAnsi="Century Gothic"/>
                 <w:noProof/>
               </w:rPr>
               <w:t>Walidacja krzyżowa</w:t>
             </w:r>
             <w:r>
               <w:rPr>
+                <w:rFonts w:ascii="Century Gothic" w:hAnsi="Century Gothic"/>
                 <w:noProof/>
                 <w:webHidden/>
               </w:rPr>
@@ -1669,6 +2132,7 @@
             </w:r>
             <w:r>
               <w:rPr>
+                <w:rFonts w:ascii="Century Gothic" w:hAnsi="Century Gothic"/>
                 <w:noProof/>
                 <w:webHidden/>
               </w:rPr>
@@ -1676,19 +2140,22 @@
             </w:r>
             <w:r>
               <w:rPr>
+                <w:rFonts w:ascii="Century Gothic" w:hAnsi="Century Gothic"/>
                 <w:noProof/>
                 <w:webHidden/>
               </w:rPr>
-              <w:instrText xml:space="preserve"> PAGEREF _Toc72539489 \h </w:instrText>
-            </w:r>
-            <w:r>
-              <w:rPr>
+              <w:instrText xml:space="preserve"> PAGEREF _Toc72682029 \h </w:instrText>
+            </w:r>
+            <w:r>
+              <w:rPr>
+                <w:rFonts w:ascii="Century Gothic" w:hAnsi="Century Gothic"/>
                 <w:noProof/>
                 <w:webHidden/>
               </w:rPr>
             </w:r>
             <w:r>
               <w:rPr>
+                <w:rFonts w:ascii="Century Gothic" w:hAnsi="Century Gothic"/>
                 <w:noProof/>
                 <w:webHidden/>
               </w:rPr>
@@ -1696,13 +2163,15 @@
             </w:r>
             <w:r>
               <w:rPr>
+                <w:rFonts w:ascii="Century Gothic" w:hAnsi="Century Gothic"/>
                 <w:noProof/>
                 <w:webHidden/>
               </w:rPr>
-              <w:t>4</w:t>
-            </w:r>
-            <w:r>
-              <w:rPr>
+              <w:t>11</w:t>
+            </w:r>
+            <w:r>
+              <w:rPr>
+                <w:rFonts w:ascii="Century Gothic" w:hAnsi="Century Gothic"/>
                 <w:noProof/>
                 <w:webHidden/>
               </w:rPr>
@@ -1718,19 +2187,22 @@
               <w:tab w:val="right" w:leader="dot" w:pos="9062"/>
             </w:tabs>
             <w:rPr>
+              <w:rFonts w:ascii="Century Gothic" w:hAnsi="Century Gothic"/>
               <w:noProof/>
             </w:rPr>
           </w:pPr>
-          <w:hyperlink w:anchor="_Toc72539490" w:history="1">
+          <w:hyperlink w:anchor="_Toc72682030" w:history="1">
             <w:r>
               <w:rPr>
                 <w:rStyle w:val="Hipercze"/>
+                <w:rFonts w:ascii="Century Gothic" w:hAnsi="Century Gothic"/>
                 <w:noProof/>
               </w:rPr>
               <w:t>4.</w:t>
             </w:r>
             <w:r>
               <w:rPr>
+                <w:rFonts w:ascii="Century Gothic" w:hAnsi="Century Gothic"/>
                 <w:noProof/>
               </w:rPr>
               <w:tab/>
@@ -1738,12 +2210,14 @@
             <w:r>
               <w:rPr>
                 <w:rStyle w:val="Hipercze"/>
+                <w:rFonts w:ascii="Century Gothic" w:hAnsi="Century Gothic"/>
                 <w:noProof/>
               </w:rPr>
               <w:t>Kod programu</w:t>
             </w:r>
             <w:r>
               <w:rPr>
+                <w:rFonts w:ascii="Century Gothic" w:hAnsi="Century Gothic"/>
                 <w:noProof/>
                 <w:webHidden/>
               </w:rPr>
@@ -1751,6 +2225,7 @@
             </w:r>
             <w:r>
               <w:rPr>
+                <w:rFonts w:ascii="Century Gothic" w:hAnsi="Century Gothic"/>
                 <w:noProof/>
                 <w:webHidden/>
               </w:rPr>
@@ -1758,19 +2233,22 @@
             </w:r>
             <w:r>
               <w:rPr>
+                <w:rFonts w:ascii="Century Gothic" w:hAnsi="Century Gothic"/>
                 <w:noProof/>
                 <w:webHidden/>
               </w:rPr>
-              <w:instrText xml:space="preserve"> PAGEREF _Toc72539490 \h </w:instrText>
-            </w:r>
-            <w:r>
-              <w:rPr>
+              <w:instrText xml:space="preserve"> PAGEREF _Toc72682030 \h </w:instrText>
+            </w:r>
+            <w:r>
+              <w:rPr>
+                <w:rFonts w:ascii="Century Gothic" w:hAnsi="Century Gothic"/>
                 <w:noProof/>
                 <w:webHidden/>
               </w:rPr>
             </w:r>
             <w:r>
               <w:rPr>
+                <w:rFonts w:ascii="Century Gothic" w:hAnsi="Century Gothic"/>
                 <w:noProof/>
                 <w:webHidden/>
               </w:rPr>
@@ -1778,13 +2256,15 @@
             </w:r>
             <w:r>
               <w:rPr>
+                <w:rFonts w:ascii="Century Gothic" w:hAnsi="Century Gothic"/>
                 <w:noProof/>
                 <w:webHidden/>
               </w:rPr>
-              <w:t>4</w:t>
-            </w:r>
-            <w:r>
-              <w:rPr>
+              <w:t>11</w:t>
+            </w:r>
+            <w:r>
+              <w:rPr>
+                <w:rFonts w:ascii="Century Gothic" w:hAnsi="Century Gothic"/>
                 <w:noProof/>
                 <w:webHidden/>
               </w:rPr>
@@ -1800,19 +2280,22 @@
               <w:tab w:val="right" w:leader="dot" w:pos="9062"/>
             </w:tabs>
             <w:rPr>
+              <w:rFonts w:ascii="Century Gothic" w:hAnsi="Century Gothic"/>
               <w:noProof/>
             </w:rPr>
           </w:pPr>
-          <w:hyperlink w:anchor="_Toc72539491" w:history="1">
+          <w:hyperlink w:anchor="_Toc72682031" w:history="1">
             <w:r>
               <w:rPr>
                 <w:rStyle w:val="Hipercze"/>
+                <w:rFonts w:ascii="Century Gothic" w:hAnsi="Century Gothic"/>
                 <w:noProof/>
               </w:rPr>
               <w:t>5.</w:t>
             </w:r>
             <w:r>
               <w:rPr>
+                <w:rFonts w:ascii="Century Gothic" w:hAnsi="Century Gothic"/>
                 <w:noProof/>
               </w:rPr>
               <w:tab/>
@@ -1820,12 +2303,14 @@
             <w:r>
               <w:rPr>
                 <w:rStyle w:val="Hipercze"/>
+                <w:rFonts w:ascii="Century Gothic" w:hAnsi="Century Gothic"/>
                 <w:noProof/>
               </w:rPr>
               <w:t>Eksperymenty</w:t>
             </w:r>
             <w:r>
               <w:rPr>
+                <w:rFonts w:ascii="Century Gothic" w:hAnsi="Century Gothic"/>
                 <w:noProof/>
                 <w:webHidden/>
               </w:rPr>
@@ -1833,6 +2318,7 @@
             </w:r>
             <w:r>
               <w:rPr>
+                <w:rFonts w:ascii="Century Gothic" w:hAnsi="Century Gothic"/>
                 <w:noProof/>
                 <w:webHidden/>
               </w:rPr>
@@ -1840,19 +2326,22 @@
             </w:r>
             <w:r>
               <w:rPr>
+                <w:rFonts w:ascii="Century Gothic" w:hAnsi="Century Gothic"/>
                 <w:noProof/>
                 <w:webHidden/>
               </w:rPr>
-              <w:instrText xml:space="preserve"> PAGEREF _Toc72539491 \h </w:instrText>
-            </w:r>
-            <w:r>
-              <w:rPr>
+              <w:instrText xml:space="preserve"> PAGEREF _Toc72682031 \h </w:instrText>
+            </w:r>
+            <w:r>
+              <w:rPr>
+                <w:rFonts w:ascii="Century Gothic" w:hAnsi="Century Gothic"/>
                 <w:noProof/>
                 <w:webHidden/>
               </w:rPr>
             </w:r>
             <w:r>
               <w:rPr>
+                <w:rFonts w:ascii="Century Gothic" w:hAnsi="Century Gothic"/>
                 <w:noProof/>
                 <w:webHidden/>
               </w:rPr>
@@ -1860,13 +2349,15 @@
             </w:r>
             <w:r>
               <w:rPr>
+                <w:rFonts w:ascii="Century Gothic" w:hAnsi="Century Gothic"/>
                 <w:noProof/>
                 <w:webHidden/>
               </w:rPr>
-              <w:t>4</w:t>
-            </w:r>
-            <w:r>
-              <w:rPr>
+              <w:t>11</w:t>
+            </w:r>
+            <w:r>
+              <w:rPr>
+                <w:rFonts w:ascii="Century Gothic" w:hAnsi="Century Gothic"/>
                 <w:noProof/>
                 <w:webHidden/>
               </w:rPr>
@@ -1882,19 +2373,22 @@
               <w:tab w:val="right" w:leader="dot" w:pos="9062"/>
             </w:tabs>
             <w:rPr>
+              <w:rFonts w:ascii="Century Gothic" w:hAnsi="Century Gothic"/>
               <w:noProof/>
             </w:rPr>
           </w:pPr>
-          <w:hyperlink w:anchor="_Toc72539492" w:history="1">
+          <w:hyperlink w:anchor="_Toc72682032" w:history="1">
             <w:r>
               <w:rPr>
                 <w:rStyle w:val="Hipercze"/>
+                <w:rFonts w:ascii="Century Gothic" w:hAnsi="Century Gothic"/>
                 <w:noProof/>
               </w:rPr>
               <w:t>6.</w:t>
             </w:r>
             <w:r>
               <w:rPr>
+                <w:rFonts w:ascii="Century Gothic" w:hAnsi="Century Gothic"/>
                 <w:noProof/>
               </w:rPr>
               <w:tab/>
@@ -1902,12 +2396,14 @@
             <w:r>
               <w:rPr>
                 <w:rStyle w:val="Hipercze"/>
+                <w:rFonts w:ascii="Century Gothic" w:hAnsi="Century Gothic"/>
                 <w:noProof/>
               </w:rPr>
               <w:t>Wnioski</w:t>
             </w:r>
             <w:r>
               <w:rPr>
+                <w:rFonts w:ascii="Century Gothic" w:hAnsi="Century Gothic"/>
                 <w:noProof/>
                 <w:webHidden/>
               </w:rPr>
@@ -1915,6 +2411,7 @@
             </w:r>
             <w:r>
               <w:rPr>
+                <w:rFonts w:ascii="Century Gothic" w:hAnsi="Century Gothic"/>
                 <w:noProof/>
                 <w:webHidden/>
               </w:rPr>
@@ -1922,19 +2419,22 @@
             </w:r>
             <w:r>
               <w:rPr>
+                <w:rFonts w:ascii="Century Gothic" w:hAnsi="Century Gothic"/>
                 <w:noProof/>
                 <w:webHidden/>
               </w:rPr>
-              <w:instrText xml:space="preserve"> PAGEREF _Toc72539492 \h </w:instrText>
-            </w:r>
-            <w:r>
-              <w:rPr>
+              <w:instrText xml:space="preserve"> PAGEREF _Toc72682032 \h </w:instrText>
+            </w:r>
+            <w:r>
+              <w:rPr>
+                <w:rFonts w:ascii="Century Gothic" w:hAnsi="Century Gothic"/>
                 <w:noProof/>
                 <w:webHidden/>
               </w:rPr>
             </w:r>
             <w:r>
               <w:rPr>
+                <w:rFonts w:ascii="Century Gothic" w:hAnsi="Century Gothic"/>
                 <w:noProof/>
                 <w:webHidden/>
               </w:rPr>
@@ -1942,13 +2442,15 @@
             </w:r>
             <w:r>
               <w:rPr>
+                <w:rFonts w:ascii="Century Gothic" w:hAnsi="Century Gothic"/>
                 <w:noProof/>
                 <w:webHidden/>
               </w:rPr>
-              <w:t>4</w:t>
-            </w:r>
-            <w:r>
-              <w:rPr>
+              <w:t>11</w:t>
+            </w:r>
+            <w:r>
+              <w:rPr>
+                <w:rFonts w:ascii="Century Gothic" w:hAnsi="Century Gothic"/>
                 <w:noProof/>
                 <w:webHidden/>
               </w:rPr>
@@ -1964,19 +2466,22 @@
               <w:tab w:val="right" w:leader="dot" w:pos="9062"/>
             </w:tabs>
             <w:rPr>
+              <w:rFonts w:ascii="Century Gothic" w:hAnsi="Century Gothic"/>
               <w:noProof/>
             </w:rPr>
           </w:pPr>
-          <w:hyperlink w:anchor="_Toc72539493" w:history="1">
+          <w:hyperlink w:anchor="_Toc72682033" w:history="1">
             <w:r>
               <w:rPr>
                 <w:rStyle w:val="Hipercze"/>
+                <w:rFonts w:ascii="Century Gothic" w:hAnsi="Century Gothic"/>
                 <w:noProof/>
               </w:rPr>
               <w:t>7.</w:t>
             </w:r>
             <w:r>
               <w:rPr>
+                <w:rFonts w:ascii="Century Gothic" w:hAnsi="Century Gothic"/>
                 <w:noProof/>
               </w:rPr>
               <w:tab/>
@@ -1984,12 +2489,14 @@
             <w:r>
               <w:rPr>
                 <w:rStyle w:val="Hipercze"/>
+                <w:rFonts w:ascii="Century Gothic" w:hAnsi="Century Gothic"/>
                 <w:noProof/>
               </w:rPr>
               <w:t>Bibliografia</w:t>
             </w:r>
             <w:r>
               <w:rPr>
+                <w:rFonts w:ascii="Century Gothic" w:hAnsi="Century Gothic"/>
                 <w:noProof/>
                 <w:webHidden/>
               </w:rPr>
@@ -1997,6 +2504,7 @@
             </w:r>
             <w:r>
               <w:rPr>
+                <w:rFonts w:ascii="Century Gothic" w:hAnsi="Century Gothic"/>
                 <w:noProof/>
                 <w:webHidden/>
               </w:rPr>
@@ -2004,19 +2512,22 @@
             </w:r>
             <w:r>
               <w:rPr>
+                <w:rFonts w:ascii="Century Gothic" w:hAnsi="Century Gothic"/>
                 <w:noProof/>
                 <w:webHidden/>
               </w:rPr>
-              <w:instrText xml:space="preserve"> PAGEREF _Toc72539493 \h </w:instrText>
-            </w:r>
-            <w:r>
-              <w:rPr>
+              <w:instrText xml:space="preserve"> PAGEREF _Toc72682033 \h </w:instrText>
+            </w:r>
+            <w:r>
+              <w:rPr>
+                <w:rFonts w:ascii="Century Gothic" w:hAnsi="Century Gothic"/>
                 <w:noProof/>
                 <w:webHidden/>
               </w:rPr>
             </w:r>
             <w:r>
               <w:rPr>
+                <w:rFonts w:ascii="Century Gothic" w:hAnsi="Century Gothic"/>
                 <w:noProof/>
                 <w:webHidden/>
               </w:rPr>
@@ -2024,13 +2535,15 @@
             </w:r>
             <w:r>
               <w:rPr>
+                <w:rFonts w:ascii="Century Gothic" w:hAnsi="Century Gothic"/>
                 <w:noProof/>
                 <w:webHidden/>
               </w:rPr>
-              <w:t>5</w:t>
-            </w:r>
-            <w:r>
-              <w:rPr>
+              <w:t>12</w:t>
+            </w:r>
+            <w:r>
+              <w:rPr>
+                <w:rFonts w:ascii="Century Gothic" w:hAnsi="Century Gothic"/>
                 <w:noProof/>
                 <w:webHidden/>
               </w:rPr>
@@ -2067,7 +2580,7 @@
       <w:r>
         <w:br w:type="page"/>
       </w:r>
-      <w:bookmarkStart w:id="0" w:name="_Toc72539474"/>
+      <w:bookmarkStart w:id="0" w:name="_Toc72682011"/>
       <w:r>
         <w:lastRenderedPageBreak/>
         <w:t>Opis</w:t>
@@ -2114,7 +2627,7 @@
       <w:pPr>
         <w:pStyle w:val="Nagwek1"/>
       </w:pPr>
-      <w:bookmarkStart w:id="1" w:name="_Toc72539475"/>
+      <w:bookmarkStart w:id="1" w:name="_Toc72682012"/>
       <w:r>
         <w:t>Zbiór danych</w:t>
       </w:r>
@@ -2124,7 +2637,7 @@
       <w:pPr>
         <w:pStyle w:val="Nagwek2"/>
       </w:pPr>
-      <w:bookmarkStart w:id="2" w:name="_Toc72539476"/>
+      <w:bookmarkStart w:id="2" w:name="_Toc72682013"/>
       <w:r>
         <w:t>Przedstawienie zbioru</w:t>
       </w:r>
@@ -2511,7 +3024,7 @@
       <w:pPr>
         <w:pStyle w:val="Nagwek2"/>
       </w:pPr>
-      <w:bookmarkStart w:id="3" w:name="_Toc72539477"/>
+      <w:bookmarkStart w:id="3" w:name="_Toc72682014"/>
       <w:r>
         <w:t>Przygotowanie i n</w:t>
       </w:r>
@@ -2850,7 +3363,7 @@
       <w:pPr>
         <w:pStyle w:val="Nagwek1"/>
       </w:pPr>
-      <w:bookmarkStart w:id="4" w:name="_Toc72539478"/>
+      <w:bookmarkStart w:id="4" w:name="_Toc72682015"/>
       <w:r>
         <w:lastRenderedPageBreak/>
         <w:t>Wprowadzenie teoretyczne</w:t>
@@ -2861,7 +3374,7 @@
       <w:pPr>
         <w:pStyle w:val="Nagwek2"/>
       </w:pPr>
-      <w:bookmarkStart w:id="5" w:name="_Toc72539479"/>
+      <w:bookmarkStart w:id="5" w:name="_Toc72682016"/>
       <w:r>
         <w:t>Sieć</w:t>
       </w:r>
@@ -3249,7 +3762,7 @@
         <w:pStyle w:val="Nagwek3"/>
         <w:spacing w:after="240" w:line="276" w:lineRule="auto"/>
       </w:pPr>
-      <w:bookmarkStart w:id="6" w:name="_Toc72539480"/>
+      <w:bookmarkStart w:id="6" w:name="_Toc72682017"/>
       <w:r>
         <w:lastRenderedPageBreak/>
         <w:t>Model sztucznego neuronu</w:t>
@@ -3748,15 +4261,7 @@
                       <w:noProof/>
                       <w:sz w:val="28"/>
                     </w:rPr>
-                    <m:t>n</m:t>
-                  </m:r>
-                  <m:r>
-                    <w:rPr>
-                      <w:rFonts w:ascii="Cambria Math" w:hAnsi="Cambria Math"/>
-                      <w:noProof/>
-                      <w:sz w:val="28"/>
-                    </w:rPr>
-                    <m:t>=1</m:t>
+                    <m:t>n=1</m:t>
                   </m:r>
                 </m:sub>
                 <m:sup>
@@ -4305,7 +4810,7 @@
         <w:pStyle w:val="Nagwek3"/>
         <w:spacing w:after="240" w:line="276" w:lineRule="auto"/>
       </w:pPr>
-      <w:bookmarkStart w:id="7" w:name="_Toc72539481"/>
+      <w:bookmarkStart w:id="7" w:name="_Toc72682018"/>
       <w:r>
         <w:lastRenderedPageBreak/>
         <w:t>Sieć jednowarstwowa</w:t>
@@ -4652,7 +5157,7 @@
         <w:pStyle w:val="Nagwek3"/>
         <w:spacing w:after="240" w:line="276" w:lineRule="auto"/>
       </w:pPr>
-      <w:bookmarkStart w:id="8" w:name="_Toc72539482"/>
+      <w:bookmarkStart w:id="8" w:name="_Toc72682019"/>
       <w:r>
         <w:lastRenderedPageBreak/>
         <w:t>Sieć wielowarstwowa</w:t>
@@ -5135,22 +5640,7 @@
                       <w:rFonts w:ascii="Cambria Math" w:hAnsi="Cambria Math"/>
                       <w:sz w:val="28"/>
                     </w:rPr>
-                    <m:t xml:space="preserve"> </m:t>
-                  </m:r>
-                  <m:r>
-                    <w:rPr>
-                      <w:rFonts w:ascii="Cambria Math" w:hAnsi="Cambria Math"/>
-                      <w:sz w:val="28"/>
-                    </w:rPr>
-                    <w:tab/>
-                    <m:t xml:space="preserve">            </m:t>
-                  </m:r>
-                  <m:r>
-                    <w:rPr>
-                      <w:rFonts w:ascii="Cambria Math" w:hAnsi="Cambria Math"/>
-                      <w:sz w:val="28"/>
-                    </w:rPr>
-                    <m:t>gdy n=1</m:t>
+                    <m:t xml:space="preserve">             gdy n=1</m:t>
                   </m:r>
                 </m:e>
                 <m:e>
@@ -5295,21 +5785,7 @@
                       <w:rFonts w:ascii="Cambria Math" w:hAnsi="Cambria Math"/>
                       <w:sz w:val="28"/>
                     </w:rPr>
-                    <m:t xml:space="preserve"> </m:t>
-                  </m:r>
-                  <m:r>
-                    <w:rPr>
-                      <w:rFonts w:ascii="Cambria Math" w:hAnsi="Cambria Math"/>
-                      <w:sz w:val="28"/>
-                    </w:rPr>
-                    <m:t xml:space="preserve">   </m:t>
-                  </m:r>
-                  <m:r>
-                    <w:rPr>
-                      <w:rFonts w:ascii="Cambria Math" w:hAnsi="Cambria Math"/>
-                      <w:sz w:val="28"/>
-                    </w:rPr>
-                    <m:t>gdy n≠1</m:t>
+                    <m:t xml:space="preserve">    gdy n≠1</m:t>
                   </m:r>
                 </m:e>
               </m:eqArr>
@@ -5740,21 +6216,7 @@
                   <w:rFonts w:ascii="Cambria Math" w:hAnsi="Cambria Math"/>
                   <w:sz w:val="28"/>
                 </w:rPr>
-                <m:t>(</m:t>
-              </m:r>
-              <m:r>
-                <w:rPr>
-                  <w:rFonts w:ascii="Cambria Math" w:hAnsi="Cambria Math"/>
-                  <w:sz w:val="28"/>
-                </w:rPr>
-                <m:t>3</m:t>
-              </m:r>
-              <m:r>
-                <w:rPr>
-                  <w:rFonts w:ascii="Cambria Math" w:hAnsi="Cambria Math"/>
-                  <w:sz w:val="28"/>
-                </w:rPr>
-                <m:t>)</m:t>
+                <m:t>(3)</m:t>
               </m:r>
             </m:sup>
           </m:sSup>
@@ -5790,21 +6252,7 @@
                   <w:rFonts w:ascii="Cambria Math" w:hAnsi="Cambria Math"/>
                   <w:sz w:val="28"/>
                 </w:rPr>
-                <m:t>(</m:t>
-              </m:r>
-              <m:r>
-                <w:rPr>
-                  <w:rFonts w:ascii="Cambria Math" w:hAnsi="Cambria Math"/>
-                  <w:sz w:val="28"/>
-                </w:rPr>
-                <m:t>3</m:t>
-              </m:r>
-              <m:r>
-                <w:rPr>
-                  <w:rFonts w:ascii="Cambria Math" w:hAnsi="Cambria Math"/>
-                  <w:sz w:val="28"/>
-                </w:rPr>
-                <m:t>)</m:t>
+                <m:t>(3)</m:t>
               </m:r>
             </m:sup>
           </m:sSup>
@@ -5844,21 +6292,7 @@
                       <w:rFonts w:ascii="Cambria Math" w:hAnsi="Cambria Math"/>
                       <w:sz w:val="28"/>
                     </w:rPr>
-                    <m:t>(</m:t>
-                  </m:r>
-                  <m:r>
-                    <w:rPr>
-                      <w:rFonts w:ascii="Cambria Math" w:hAnsi="Cambria Math"/>
-                      <w:sz w:val="28"/>
-                    </w:rPr>
-                    <m:t>3</m:t>
-                  </m:r>
-                  <m:r>
-                    <w:rPr>
-                      <w:rFonts w:ascii="Cambria Math" w:hAnsi="Cambria Math"/>
-                      <w:sz w:val="28"/>
-                    </w:rPr>
-                    <m:t>)</m:t>
+                    <m:t>(3)</m:t>
                   </m:r>
                 </m:sup>
               </m:sSup>
@@ -5887,21 +6321,7 @@
                       <w:rFonts w:ascii="Cambria Math" w:hAnsi="Cambria Math"/>
                       <w:sz w:val="28"/>
                     </w:rPr>
-                    <m:t>(</m:t>
-                  </m:r>
-                  <m:r>
-                    <w:rPr>
-                      <w:rFonts w:ascii="Cambria Math" w:hAnsi="Cambria Math"/>
-                      <w:sz w:val="28"/>
-                    </w:rPr>
-                    <m:t>2</m:t>
-                  </m:r>
-                  <m:r>
-                    <w:rPr>
-                      <w:rFonts w:ascii="Cambria Math" w:hAnsi="Cambria Math"/>
-                      <w:sz w:val="28"/>
-                    </w:rPr>
-                    <m:t>)</m:t>
+                    <m:t>(2)</m:t>
                   </m:r>
                 </m:sup>
               </m:sSup>
@@ -5941,21 +6361,7 @@
                           <w:rFonts w:ascii="Cambria Math" w:hAnsi="Cambria Math"/>
                           <w:sz w:val="28"/>
                         </w:rPr>
-                        <m:t>(</m:t>
-                      </m:r>
-                      <m:r>
-                        <w:rPr>
-                          <w:rFonts w:ascii="Cambria Math" w:hAnsi="Cambria Math"/>
-                          <w:sz w:val="28"/>
-                        </w:rPr>
-                        <m:t>2</m:t>
-                      </m:r>
-                      <m:r>
-                        <w:rPr>
-                          <w:rFonts w:ascii="Cambria Math" w:hAnsi="Cambria Math"/>
-                          <w:sz w:val="28"/>
-                        </w:rPr>
-                        <m:t>)</m:t>
+                        <m:t>(2)</m:t>
                       </m:r>
                     </m:sup>
                   </m:sSup>
@@ -5984,21 +6390,7 @@
                           <w:rFonts w:ascii="Cambria Math" w:hAnsi="Cambria Math"/>
                           <w:sz w:val="28"/>
                         </w:rPr>
-                        <m:t>(</m:t>
-                      </m:r>
-                      <m:r>
-                        <w:rPr>
-                          <w:rFonts w:ascii="Cambria Math" w:hAnsi="Cambria Math"/>
-                          <w:sz w:val="28"/>
-                        </w:rPr>
-                        <m:t>1</m:t>
-                      </m:r>
-                      <m:r>
-                        <w:rPr>
-                          <w:rFonts w:ascii="Cambria Math" w:hAnsi="Cambria Math"/>
-                          <w:sz w:val="28"/>
-                        </w:rPr>
-                        <m:t>)</m:t>
+                        <m:t>(1)</m:t>
                       </m:r>
                     </m:sup>
                   </m:sSup>
@@ -6038,21 +6430,7 @@
                               <w:rFonts w:ascii="Cambria Math" w:hAnsi="Cambria Math"/>
                               <w:sz w:val="28"/>
                             </w:rPr>
-                            <m:t>(</m:t>
-                          </m:r>
-                          <m:r>
-                            <w:rPr>
-                              <w:rFonts w:ascii="Cambria Math" w:hAnsi="Cambria Math"/>
-                              <w:sz w:val="28"/>
-                            </w:rPr>
-                            <m:t>1</m:t>
-                          </m:r>
-                          <m:r>
-                            <w:rPr>
-                              <w:rFonts w:ascii="Cambria Math" w:hAnsi="Cambria Math"/>
-                              <w:sz w:val="28"/>
-                            </w:rPr>
-                            <m:t>)</m:t>
+                            <m:t>(1)</m:t>
                           </m:r>
                         </m:sup>
                       </m:sSup>
@@ -6061,14 +6439,7 @@
                           <w:rFonts w:ascii="Cambria Math" w:hAnsi="Cambria Math"/>
                           <w:sz w:val="28"/>
                         </w:rPr>
-                        <m:t>x</m:t>
-                      </m:r>
-                      <m:r>
-                        <w:rPr>
-                          <w:rFonts w:ascii="Cambria Math" w:hAnsi="Cambria Math"/>
-                          <w:sz w:val="28"/>
-                        </w:rPr>
-                        <m:t>+</m:t>
+                        <m:t>x+</m:t>
                       </m:r>
                       <m:sSup>
                         <m:sSupPr>
@@ -6095,21 +6466,7 @@
                               <w:rFonts w:ascii="Cambria Math" w:hAnsi="Cambria Math"/>
                               <w:sz w:val="28"/>
                             </w:rPr>
-                            <m:t>(</m:t>
-                          </m:r>
-                          <m:r>
-                            <w:rPr>
-                              <w:rFonts w:ascii="Cambria Math" w:hAnsi="Cambria Math"/>
-                              <w:sz w:val="28"/>
-                            </w:rPr>
-                            <m:t>1</m:t>
-                          </m:r>
-                          <m:r>
-                            <w:rPr>
-                              <w:rFonts w:ascii="Cambria Math" w:hAnsi="Cambria Math"/>
-                              <w:sz w:val="28"/>
-                            </w:rPr>
-                            <m:t>)</m:t>
+                            <m:t>(1)</m:t>
                           </m:r>
                         </m:sup>
                       </m:sSup>
@@ -6147,21 +6504,7 @@
                           <w:rFonts w:ascii="Cambria Math" w:hAnsi="Cambria Math"/>
                           <w:sz w:val="28"/>
                         </w:rPr>
-                        <m:t>(</m:t>
-                      </m:r>
-                      <m:r>
-                        <w:rPr>
-                          <w:rFonts w:ascii="Cambria Math" w:hAnsi="Cambria Math"/>
-                          <w:sz w:val="28"/>
-                        </w:rPr>
-                        <m:t>2</m:t>
-                      </m:r>
-                      <m:r>
-                        <w:rPr>
-                          <w:rFonts w:ascii="Cambria Math" w:hAnsi="Cambria Math"/>
-                          <w:sz w:val="28"/>
-                        </w:rPr>
-                        <m:t>)</m:t>
+                        <m:t>(2)</m:t>
                       </m:r>
                     </m:sup>
                   </m:sSup>
@@ -6199,21 +6542,7 @@
                       <w:rFonts w:ascii="Cambria Math" w:hAnsi="Cambria Math"/>
                       <w:sz w:val="28"/>
                     </w:rPr>
-                    <m:t>(</m:t>
-                  </m:r>
-                  <m:r>
-                    <w:rPr>
-                      <w:rFonts w:ascii="Cambria Math" w:hAnsi="Cambria Math"/>
-                      <w:sz w:val="28"/>
-                    </w:rPr>
-                    <m:t>3</m:t>
-                  </m:r>
-                  <m:r>
-                    <w:rPr>
-                      <w:rFonts w:ascii="Cambria Math" w:hAnsi="Cambria Math"/>
-                      <w:sz w:val="28"/>
-                    </w:rPr>
-                    <m:t>)</m:t>
+                    <m:t>(3)</m:t>
                   </m:r>
                 </m:sup>
               </m:sSup>
@@ -6666,9 +6995,11 @@
         <w:pStyle w:val="Nagwek3"/>
         <w:spacing w:after="240" w:line="276" w:lineRule="auto"/>
       </w:pPr>
+      <w:bookmarkStart w:id="9" w:name="_Toc72682020"/>
       <w:r>
         <w:t>Sieć jednokierunkowa</w:t>
       </w:r>
+      <w:bookmarkEnd w:id="9"/>
     </w:p>
     <w:p>
       <w:pPr>
@@ -6793,10 +7124,12 @@
         <w:pStyle w:val="Nagwek3"/>
         <w:spacing w:after="240" w:line="276" w:lineRule="auto"/>
       </w:pPr>
+      <w:bookmarkStart w:id="10" w:name="_Toc72682021"/>
       <w:r>
         <w:lastRenderedPageBreak/>
         <w:t>Sieć rekurencyjna</w:t>
       </w:r>
+      <w:bookmarkEnd w:id="10"/>
     </w:p>
     <w:p>
       <w:pPr>
@@ -6920,9 +7253,11 @@
         <w:pStyle w:val="Nagwek3"/>
         <w:spacing w:after="240" w:line="276" w:lineRule="auto"/>
       </w:pPr>
+      <w:bookmarkStart w:id="11" w:name="_Toc72682022"/>
       <w:r>
         <w:t>Uczenie sieci neuronowej</w:t>
       </w:r>
+      <w:bookmarkEnd w:id="11"/>
     </w:p>
     <w:p>
       <w:pPr>
@@ -6973,21 +7308,14 @@
           <w:rFonts w:ascii="Century Gothic" w:hAnsi="Century Gothic"/>
           <w:sz w:val="24"/>
         </w:rPr>
-        <w:t>Uczenie</w:t>
-      </w:r>
-      <w:r>
-        <w:rPr>
-          <w:rFonts w:ascii="Century Gothic" w:hAnsi="Century Gothic"/>
-          <w:sz w:val="24"/>
-        </w:rPr>
-        <w:t xml:space="preserve"> sieci </w:t>
-      </w:r>
-      <w:r>
-        <w:rPr>
-          <w:rFonts w:ascii="Century Gothic" w:hAnsi="Century Gothic"/>
-          <w:sz w:val="24"/>
-        </w:rPr>
-        <w:t xml:space="preserve">można </w:t>
+        <w:t>Można je</w:t>
+      </w:r>
+      <w:r>
+        <w:rPr>
+          <w:rFonts w:ascii="Century Gothic" w:hAnsi="Century Gothic"/>
+          <w:sz w:val="24"/>
+        </w:rPr>
+        <w:t xml:space="preserve"> </w:t>
       </w:r>
       <w:r>
         <w:rPr>
@@ -7058,15 +7386,7 @@
               <w:noProof/>
               <w:sz w:val="28"/>
             </w:rPr>
-            <m:t>δ</m:t>
-          </m:r>
-          <m:r>
-            <w:rPr>
-              <w:rFonts w:ascii="Cambria Math" w:hAnsi="Cambria Math"/>
-              <w:noProof/>
-              <w:sz w:val="28"/>
-            </w:rPr>
-            <m:t>=</m:t>
+            <m:t>δ=</m:t>
           </m:r>
           <m:nary>
             <m:naryPr>
@@ -7088,15 +7408,7 @@
                   <w:noProof/>
                   <w:sz w:val="28"/>
                 </w:rPr>
-                <m:t>n</m:t>
-              </m:r>
-              <m:r>
-                <w:rPr>
-                  <w:rFonts w:ascii="Cambria Math" w:hAnsi="Cambria Math"/>
-                  <w:noProof/>
-                  <w:sz w:val="28"/>
-                </w:rPr>
-                <m:t>=1</m:t>
+                <m:t>n=1</m:t>
               </m:r>
             </m:sub>
             <m:sup>
@@ -7192,7 +7504,7 @@
                               <w:noProof/>
                               <w:sz w:val="28"/>
                             </w:rPr>
-                            <m:t>d</m:t>
+                            <m:t>s</m:t>
                           </m:r>
                         </m:e>
                         <m:sub>
@@ -7390,7 +7702,7 @@
                 <w:noProof/>
                 <w:sz w:val="28"/>
               </w:rPr>
-              <m:t>d</m:t>
+              <m:t>s</m:t>
             </m:r>
           </m:e>
           <m:sub>
@@ -7564,12 +7876,14 @@
             </m:sSupPr>
             <m:e>
               <m:r>
+                <m:rPr>
+                  <m:sty m:val="bi"/>
+                </m:rPr>
                 <w:rPr>
                   <w:rFonts w:ascii="Cambria Math" w:hAnsi="Cambria Math"/>
-                  <w:noProof/>
                   <w:sz w:val="28"/>
                 </w:rPr>
-                <m:t>W</m:t>
+                <m:t>w</m:t>
               </m:r>
             </m:e>
             <m:sup>
@@ -7592,12 +7906,14 @@
             <m:t>=</m:t>
           </m:r>
           <m:r>
+            <m:rPr>
+              <m:sty m:val="bi"/>
+            </m:rPr>
             <w:rPr>
               <w:rFonts w:ascii="Cambria Math" w:hAnsi="Cambria Math"/>
-              <w:noProof/>
               <w:sz w:val="28"/>
             </w:rPr>
-            <m:t>W+η</m:t>
+            <m:t>w</m:t>
           </m:r>
           <m:r>
             <w:rPr>
@@ -7605,15 +7921,18 @@
               <w:noProof/>
               <w:sz w:val="28"/>
             </w:rPr>
-            <m:t>δ</m:t>
+            <m:t>+ηδ</m:t>
           </m:r>
           <m:r>
+            <m:rPr>
+              <m:sty m:val="bi"/>
+            </m:rPr>
             <w:rPr>
               <w:rFonts w:ascii="Cambria Math" w:hAnsi="Cambria Math"/>
               <w:noProof/>
-              <w:sz w:val="28"/>
+              <w:sz w:val="24"/>
             </w:rPr>
-            <m:t>X</m:t>
+            <m:t>x</m:t>
           </m:r>
         </m:oMath>
       </m:oMathPara>
@@ -7703,7 +8022,7 @@
                 <w:noProof/>
                 <w:sz w:val="28"/>
               </w:rPr>
-              <m:t>W</m:t>
+              <m:t>w</m:t>
             </m:r>
           </m:e>
           <m:sup>
@@ -7727,7 +8046,31 @@
           <w:noProof/>
           <w:sz w:val="24"/>
         </w:rPr>
-        <w:t xml:space="preserve"> – nowy wektor wag</w:t>
+        <w:t xml:space="preserve"> – nowa macierz</w:t>
+      </w:r>
+      <w:r>
+        <w:rPr>
+          <w:rFonts w:ascii="Century Gothic" w:hAnsi="Century Gothic"/>
+          <w:noProof/>
+          <w:sz w:val="24"/>
+        </w:rPr>
+        <w:t xml:space="preserve"> wektor</w:t>
+      </w:r>
+      <w:r>
+        <w:rPr>
+          <w:rFonts w:ascii="Century Gothic" w:hAnsi="Century Gothic"/>
+          <w:noProof/>
+          <w:sz w:val="24"/>
+        </w:rPr>
+        <w:t>ów</w:t>
+      </w:r>
+      <w:r>
+        <w:rPr>
+          <w:rFonts w:ascii="Century Gothic" w:hAnsi="Century Gothic"/>
+          <w:noProof/>
+          <w:sz w:val="24"/>
+        </w:rPr>
+        <w:t xml:space="preserve"> wag</w:t>
       </w:r>
     </w:p>
     <w:p>
@@ -7745,45 +8088,17 @@
         </w:rPr>
       </w:pPr>
       <m:oMath>
-        <m:sSup>
-          <m:sSupPr>
-            <m:ctrlPr>
-              <w:rPr>
-                <w:rFonts w:ascii="Cambria Math" w:hAnsi="Cambria Math"/>
-                <w:b/>
-                <w:i/>
-                <w:noProof/>
-                <w:sz w:val="28"/>
-              </w:rPr>
-            </m:ctrlPr>
-          </m:sSupPr>
-          <m:e>
-            <m:r>
-              <m:rPr>
-                <m:sty m:val="bi"/>
-              </m:rPr>
-              <w:rPr>
-                <w:rFonts w:ascii="Cambria Math" w:hAnsi="Cambria Math"/>
-                <w:noProof/>
-                <w:sz w:val="28"/>
-              </w:rPr>
-              <m:t>W</m:t>
-            </m:r>
-          </m:e>
-          <m:sup>
-            <m:r>
-              <m:rPr>
-                <m:sty m:val="bi"/>
-              </m:rPr>
-              <w:rPr>
-                <w:rFonts w:ascii="Cambria Math" w:hAnsi="Cambria Math"/>
-                <w:noProof/>
-                <w:sz w:val="28"/>
-              </w:rPr>
-              <m:t>'</m:t>
-            </m:r>
-          </m:sup>
-        </m:sSup>
+        <m:r>
+          <m:rPr>
+            <m:sty m:val="bi"/>
+          </m:rPr>
+          <w:rPr>
+            <w:rFonts w:ascii="Cambria Math" w:hAnsi="Cambria Math"/>
+            <w:noProof/>
+            <w:sz w:val="28"/>
+          </w:rPr>
+          <m:t>w</m:t>
+        </m:r>
       </m:oMath>
       <w:r>
         <w:rPr>
@@ -7791,7 +8106,39 @@
           <w:noProof/>
           <w:sz w:val="24"/>
         </w:rPr>
-        <w:t xml:space="preserve"> – aktualny wektor wag</w:t>
+        <w:t xml:space="preserve"> – aktualn</w:t>
+      </w:r>
+      <w:r>
+        <w:rPr>
+          <w:rFonts w:ascii="Century Gothic" w:hAnsi="Century Gothic"/>
+          <w:noProof/>
+          <w:sz w:val="24"/>
+        </w:rPr>
+        <w:t>a macierz</w:t>
+      </w:r>
+      <w:r>
+        <w:rPr>
+          <w:rFonts w:ascii="Century Gothic" w:hAnsi="Century Gothic"/>
+          <w:noProof/>
+          <w:sz w:val="24"/>
+        </w:rPr>
+        <w:t xml:space="preserve"> wektor</w:t>
+      </w:r>
+      <w:r>
+        <w:rPr>
+          <w:rFonts w:ascii="Century Gothic" w:hAnsi="Century Gothic"/>
+          <w:noProof/>
+          <w:sz w:val="24"/>
+        </w:rPr>
+        <w:t>ów</w:t>
+      </w:r>
+      <w:r>
+        <w:rPr>
+          <w:rFonts w:ascii="Century Gothic" w:hAnsi="Century Gothic"/>
+          <w:noProof/>
+          <w:sz w:val="24"/>
+        </w:rPr>
+        <w:t xml:space="preserve"> wag</w:t>
       </w:r>
     </w:p>
     <w:p>
@@ -7896,9 +8243,9 @@
           <w:rPr>
             <w:rFonts w:ascii="Cambria Math" w:hAnsi="Cambria Math"/>
             <w:noProof/>
-            <w:sz w:val="28"/>
+            <w:sz w:val="24"/>
           </w:rPr>
-          <m:t>X</m:t>
+          <m:t>x</m:t>
         </m:r>
         <m:r>
           <w:rPr>
@@ -7915,7 +8262,47 @@
           <w:noProof/>
           <w:sz w:val="24"/>
         </w:rPr>
-        <w:t>– wektor wejściowy</w:t>
+        <w:t xml:space="preserve">– </w:t>
+      </w:r>
+      <w:r>
+        <w:rPr>
+          <w:rFonts w:ascii="Century Gothic" w:hAnsi="Century Gothic"/>
+          <w:noProof/>
+          <w:sz w:val="24"/>
+        </w:rPr>
+        <w:t xml:space="preserve">macierz </w:t>
+      </w:r>
+      <w:r>
+        <w:rPr>
+          <w:rFonts w:ascii="Century Gothic" w:hAnsi="Century Gothic"/>
+          <w:noProof/>
+          <w:sz w:val="24"/>
+        </w:rPr>
+        <w:t>wektor</w:t>
+      </w:r>
+      <w:r>
+        <w:rPr>
+          <w:rFonts w:ascii="Century Gothic" w:hAnsi="Century Gothic"/>
+          <w:noProof/>
+          <w:sz w:val="24"/>
+        </w:rPr>
+        <w:t>ów</w:t>
+      </w:r>
+      <w:r>
+        <w:rPr>
+          <w:rFonts w:ascii="Century Gothic" w:hAnsi="Century Gothic"/>
+          <w:noProof/>
+          <w:sz w:val="24"/>
+        </w:rPr>
+        <w:t xml:space="preserve"> wejściowy</w:t>
+      </w:r>
+      <w:r>
+        <w:rPr>
+          <w:rFonts w:ascii="Century Gothic" w:hAnsi="Century Gothic"/>
+          <w:noProof/>
+          <w:sz w:val="24"/>
+        </w:rPr>
+        <w:t>ch</w:t>
       </w:r>
     </w:p>
     <w:p>
@@ -7944,7 +8331,14 @@
           <w:rFonts w:ascii="Century Gothic" w:hAnsi="Century Gothic"/>
           <w:sz w:val="24"/>
         </w:rPr>
-        <w:t>W sytuacjach gdu</w:t>
+        <w:t>W sytuacjach gd</w:t>
+      </w:r>
+      <w:r>
+        <w:rPr>
+          <w:rFonts w:ascii="Century Gothic" w:hAnsi="Century Gothic"/>
+          <w:sz w:val="24"/>
+        </w:rPr>
+        <w:t>y</w:t>
       </w:r>
       <w:r>
         <w:rPr>
@@ -8023,99 +8417,4843 @@
     <w:p>
       <w:pPr>
         <w:pStyle w:val="Nagwek2"/>
-        <w:rPr>
-          <w:sz w:val="32"/>
-        </w:rPr>
-      </w:pPr>
+      </w:pPr>
+      <w:bookmarkStart w:id="12" w:name="_Toc72682023"/>
       <w:r>
         <w:lastRenderedPageBreak/>
+        <w:t>Algorytm LVQ</w:t>
+      </w:r>
+      <w:bookmarkEnd w:id="12"/>
+    </w:p>
+    <w:p>
+      <w:pPr>
+        <w:spacing w:after="0"/>
+        <w:ind w:left="363" w:firstLine="345"/>
+        <w:jc w:val="both"/>
+        <w:rPr>
+          <w:rFonts w:ascii="Century Gothic" w:hAnsi="Century Gothic"/>
+          <w:sz w:val="24"/>
+          <w:szCs w:val="24"/>
+        </w:rPr>
+      </w:pPr>
+      <w:r>
+        <w:rPr>
+          <w:rFonts w:ascii="Century Gothic" w:hAnsi="Century Gothic"/>
+          <w:sz w:val="24"/>
+          <w:szCs w:val="24"/>
+        </w:rPr>
+        <w:t>Algorytm Nauki Kwantyzacji Wektorów (ang. Learning Vector Quantization</w:t>
+      </w:r>
+      <w:r>
+        <w:rPr>
+          <w:rFonts w:ascii="Century Gothic" w:hAnsi="Century Gothic"/>
+          <w:sz w:val="24"/>
+          <w:szCs w:val="24"/>
+        </w:rPr>
+        <w:t xml:space="preserve">) </w:t>
+      </w:r>
+      <w:r>
+        <w:rPr>
+          <w:rFonts w:ascii="Century Gothic" w:hAnsi="Century Gothic"/>
+          <w:sz w:val="24"/>
+          <w:szCs w:val="24"/>
+        </w:rPr>
+        <w:t>to adaptacyjna metoda klasyfikacji danych oparta na danych szkoleniowych z żądanymi informacjami o klasie.</w:t>
+      </w:r>
+      <w:r>
+        <w:rPr>
+          <w:rFonts w:ascii="Century Gothic" w:hAnsi="Century Gothic"/>
+          <w:sz w:val="24"/>
+          <w:szCs w:val="24"/>
+        </w:rPr>
         <w:t xml:space="preserve"> </w:t>
       </w:r>
-      <w:bookmarkStart w:id="9" w:name="_Toc72539483"/>
-      <w:r>
-        <w:t>Algorytm LVQ</w:t>
-      </w:r>
-      <w:bookmarkEnd w:id="9"/>
+      <w:r>
+        <w:rPr>
+          <w:rFonts w:ascii="Century Gothic" w:hAnsi="Century Gothic"/>
+          <w:sz w:val="24"/>
+          <w:szCs w:val="24"/>
+        </w:rPr>
+        <w:t>Z</w:t>
+      </w:r>
+      <w:r>
+        <w:rPr>
+          <w:rFonts w:ascii="Century Gothic" w:hAnsi="Century Gothic"/>
+          <w:sz w:val="24"/>
+          <w:szCs w:val="24"/>
+        </w:rPr>
+        <w:t>ostał opracowany i jest najlepiej rozumiany jako algorytm klasyfikacji.</w:t>
+      </w:r>
+      <w:r>
+        <w:rPr>
+          <w:rFonts w:ascii="Century Gothic" w:hAnsi="Century Gothic"/>
+          <w:sz w:val="24"/>
+          <w:szCs w:val="24"/>
+        </w:rPr>
+        <w:t xml:space="preserve"> Jest siecią jednokierunkową wielowarstwową. </w:t>
+      </w:r>
+      <w:r>
+        <w:rPr>
+          <w:rFonts w:ascii="Century Gothic" w:hAnsi="Century Gothic"/>
+          <w:sz w:val="24"/>
+          <w:szCs w:val="24"/>
+        </w:rPr>
+        <w:t>Obsługuje zarówno binarne (dwuklasowe), jak i wieloklasowe problemy klasyfikacji.</w:t>
+      </w:r>
+      <w:r>
+        <w:rPr>
+          <w:rFonts w:ascii="Century Gothic" w:hAnsi="Century Gothic"/>
+          <w:sz w:val="24"/>
+          <w:szCs w:val="24"/>
+        </w:rPr>
+        <w:t xml:space="preserve"> </w:t>
+      </w:r>
+      <w:r>
+        <w:rPr>
+          <w:rFonts w:ascii="Century Gothic" w:hAnsi="Century Gothic"/>
+          <w:sz w:val="24"/>
+          <w:szCs w:val="24"/>
+        </w:rPr>
+        <w:t>J</w:t>
+      </w:r>
+      <w:r>
+        <w:rPr>
+          <w:rFonts w:ascii="Century Gothic" w:hAnsi="Century Gothic"/>
+          <w:sz w:val="24"/>
+          <w:szCs w:val="24"/>
+        </w:rPr>
+        <w:t>est bardzo podobny do</w:t>
+      </w:r>
+      <w:r>
+        <w:rPr>
+          <w:rFonts w:ascii="Century Gothic" w:hAnsi="Century Gothic"/>
+          <w:sz w:val="24"/>
+          <w:szCs w:val="24"/>
+        </w:rPr>
+        <w:t xml:space="preserve"> algorytmu</w:t>
+      </w:r>
+      <w:r>
+        <w:rPr>
+          <w:rFonts w:ascii="Century Gothic" w:hAnsi="Century Gothic"/>
+          <w:sz w:val="24"/>
+          <w:szCs w:val="24"/>
+        </w:rPr>
+        <w:t xml:space="preserve"> </w:t>
+      </w:r>
+      <w:r>
+        <w:rPr>
+          <w:rFonts w:ascii="Century Gothic" w:hAnsi="Century Gothic"/>
+          <w:sz w:val="24"/>
+          <w:szCs w:val="24"/>
+        </w:rPr>
+        <w:t>k-najbliższego sąsiada</w:t>
+      </w:r>
+      <w:r>
+        <w:rPr>
+          <w:rFonts w:ascii="Century Gothic" w:hAnsi="Century Gothic"/>
+          <w:sz w:val="24"/>
+          <w:szCs w:val="24"/>
+        </w:rPr>
+        <w:t>.</w:t>
+      </w:r>
+      <w:r>
+        <w:rPr>
+          <w:rFonts w:ascii="Century Gothic" w:hAnsi="Century Gothic"/>
+          <w:sz w:val="24"/>
+          <w:szCs w:val="24"/>
+        </w:rPr>
+        <w:t xml:space="preserve"> </w:t>
+      </w:r>
+      <w:r>
+        <w:rPr>
+          <w:rFonts w:ascii="Century Gothic" w:hAnsi="Century Gothic"/>
+          <w:sz w:val="24"/>
+          <w:szCs w:val="24"/>
+        </w:rPr>
+        <w:t>Jest prekursorem samoorganizujących się</w:t>
+      </w:r>
+      <w:r>
+        <w:rPr>
+          <w:rFonts w:ascii="Century Gothic" w:hAnsi="Century Gothic"/>
+          <w:sz w:val="24"/>
+          <w:szCs w:val="24"/>
+        </w:rPr>
+        <w:t xml:space="preserve"> map funkcji</w:t>
+      </w:r>
+      <w:r>
+        <w:rPr>
+          <w:rFonts w:ascii="Century Gothic" w:hAnsi="Century Gothic"/>
+          <w:sz w:val="24"/>
+          <w:szCs w:val="24"/>
+        </w:rPr>
+        <w:t xml:space="preserve"> (SO</w:t>
+      </w:r>
+      <w:r>
+        <w:rPr>
+          <w:rFonts w:ascii="Century Gothic" w:hAnsi="Century Gothic"/>
+          <w:sz w:val="24"/>
+          <w:szCs w:val="24"/>
+        </w:rPr>
+        <w:t>F</w:t>
+      </w:r>
+      <w:r>
+        <w:rPr>
+          <w:rFonts w:ascii="Century Gothic" w:hAnsi="Century Gothic"/>
+          <w:sz w:val="24"/>
+          <w:szCs w:val="24"/>
+        </w:rPr>
+        <w:t>M)</w:t>
+      </w:r>
+      <w:r>
+        <w:rPr>
+          <w:rFonts w:ascii="Century Gothic" w:hAnsi="Century Gothic"/>
+          <w:sz w:val="24"/>
+          <w:szCs w:val="24"/>
+        </w:rPr>
+        <w:t xml:space="preserve"> </w:t>
+      </w:r>
+      <w:r>
+        <w:rPr>
+          <w:rFonts w:ascii="Century Gothic" w:hAnsi="Century Gothic"/>
+          <w:sz w:val="20"/>
+        </w:rPr>
+        <w:t>[</w:t>
+      </w:r>
+      <w:r>
+        <w:rPr>
+          <w:rFonts w:ascii="Century Gothic" w:hAnsi="Century Gothic"/>
+          <w:sz w:val="20"/>
+        </w:rPr>
+        <w:t>6</w:t>
+      </w:r>
+      <w:r>
+        <w:rPr>
+          <w:rFonts w:ascii="Century Gothic" w:hAnsi="Century Gothic"/>
+          <w:sz w:val="20"/>
+        </w:rPr>
+        <w:t>]</w:t>
+      </w:r>
+      <w:r>
+        <w:rPr>
+          <w:rFonts w:ascii="Century Gothic" w:hAnsi="Century Gothic"/>
+          <w:sz w:val="24"/>
+          <w:szCs w:val="24"/>
+        </w:rPr>
+        <w:t>.</w:t>
+      </w:r>
+    </w:p>
+    <w:p>
+      <w:pPr>
+        <w:spacing w:after="0"/>
+        <w:ind w:left="363" w:firstLine="345"/>
+        <w:jc w:val="both"/>
+        <w:rPr>
+          <w:rFonts w:ascii="Century Gothic" w:hAnsi="Century Gothic"/>
+          <w:sz w:val="24"/>
+          <w:szCs w:val="24"/>
+        </w:rPr>
+      </w:pPr>
+      <w:r>
+        <w:rPr>
+          <w:rFonts w:ascii="Century Gothic" w:hAnsi="Century Gothic"/>
+          <w:sz w:val="24"/>
+          <w:szCs w:val="24"/>
+        </w:rPr>
+        <w:t>Neurony zwane tutaj również wektorami</w:t>
+      </w:r>
+      <w:r>
+        <w:rPr>
+          <w:rFonts w:ascii="Century Gothic" w:hAnsi="Century Gothic"/>
+          <w:sz w:val="24"/>
+          <w:szCs w:val="24"/>
+        </w:rPr>
+        <w:t xml:space="preserve"> </w:t>
+      </w:r>
+      <w:r>
+        <w:rPr>
+          <w:rFonts w:ascii="Century Gothic" w:hAnsi="Century Gothic"/>
+          <w:sz w:val="24"/>
+          <w:szCs w:val="24"/>
+        </w:rPr>
+        <w:t>kodującymi są w rzeczywistości wektorami zdefiniowanymi w przestrzeni wejściowej z</w:t>
+      </w:r>
+      <w:r>
+        <w:rPr>
+          <w:rFonts w:ascii="Century Gothic" w:hAnsi="Century Gothic"/>
+          <w:sz w:val="24"/>
+          <w:szCs w:val="24"/>
+        </w:rPr>
+        <w:t xml:space="preserve"> </w:t>
+      </w:r>
+      <w:r>
+        <w:rPr>
+          <w:rFonts w:ascii="Century Gothic" w:hAnsi="Century Gothic"/>
+          <w:sz w:val="24"/>
+          <w:szCs w:val="24"/>
+        </w:rPr>
+        <w:t>przypisanymi dla nich etykietami klas, przy czym liczba neuronów</w:t>
+      </w:r>
+      <w:r>
+        <w:rPr>
+          <w:rFonts w:ascii="Century Gothic" w:hAnsi="Century Gothic"/>
+          <w:sz w:val="24"/>
+          <w:szCs w:val="24"/>
+        </w:rPr>
+        <w:t xml:space="preserve"> </w:t>
+      </w:r>
+      <w:r>
+        <w:rPr>
+          <w:rFonts w:ascii="Century Gothic" w:hAnsi="Century Gothic"/>
+          <w:sz w:val="24"/>
+          <w:szCs w:val="24"/>
+        </w:rPr>
+        <w:t>jest znacznie</w:t>
+      </w:r>
+      <w:r>
+        <w:rPr>
+          <w:rFonts w:ascii="Century Gothic" w:hAnsi="Century Gothic"/>
+          <w:sz w:val="24"/>
+          <w:szCs w:val="24"/>
+        </w:rPr>
+        <w:t xml:space="preserve"> </w:t>
+      </w:r>
+      <w:r>
+        <w:rPr>
+          <w:rFonts w:ascii="Century Gothic" w:hAnsi="Century Gothic"/>
+          <w:sz w:val="24"/>
+          <w:szCs w:val="24"/>
+        </w:rPr>
+        <w:t>mniejsza od liczby wektorów treningowych.</w:t>
+      </w:r>
+      <w:r>
+        <w:rPr>
+          <w:rFonts w:ascii="Century Gothic" w:hAnsi="Century Gothic"/>
+          <w:sz w:val="24"/>
+          <w:szCs w:val="24"/>
+        </w:rPr>
+        <w:t xml:space="preserve"> </w:t>
+      </w:r>
+      <w:r>
+        <w:rPr>
+          <w:rFonts w:ascii="Century Gothic" w:hAnsi="Century Gothic"/>
+          <w:sz w:val="24"/>
+          <w:szCs w:val="24"/>
+        </w:rPr>
+        <w:t>Koncepcja algorytmu LVQ bazuje na przyciąganiu do siebie wektorów kodujących przez</w:t>
+      </w:r>
+      <w:r>
+        <w:rPr>
+          <w:rFonts w:ascii="Century Gothic" w:hAnsi="Century Gothic"/>
+          <w:sz w:val="24"/>
+          <w:szCs w:val="24"/>
+        </w:rPr>
+        <w:t xml:space="preserve"> </w:t>
+      </w:r>
+      <w:r>
+        <w:rPr>
+          <w:rFonts w:ascii="Century Gothic" w:hAnsi="Century Gothic"/>
+          <w:sz w:val="24"/>
+          <w:szCs w:val="24"/>
+        </w:rPr>
+        <w:t>wektory z tą samą etykietą klasy i odpychaniu od siebie wektorów kodujących o niezgodnych</w:t>
+      </w:r>
+      <w:r>
+        <w:rPr>
+          <w:rFonts w:ascii="Century Gothic" w:hAnsi="Century Gothic"/>
+          <w:sz w:val="24"/>
+          <w:szCs w:val="24"/>
+        </w:rPr>
+        <w:t xml:space="preserve"> </w:t>
+      </w:r>
+      <w:r>
+        <w:rPr>
+          <w:rFonts w:ascii="Century Gothic" w:hAnsi="Century Gothic"/>
+          <w:sz w:val="24"/>
+          <w:szCs w:val="24"/>
+        </w:rPr>
+        <w:t>etykietach klas.</w:t>
+      </w:r>
+      <w:r>
+        <w:rPr>
+          <w:rFonts w:ascii="Century Gothic" w:hAnsi="Century Gothic"/>
+          <w:sz w:val="24"/>
+          <w:szCs w:val="24"/>
+        </w:rPr>
+        <w:t xml:space="preserve"> </w:t>
+      </w:r>
+      <w:r>
+        <w:rPr>
+          <w:rFonts w:ascii="Century Gothic" w:hAnsi="Century Gothic"/>
+          <w:sz w:val="24"/>
+          <w:szCs w:val="24"/>
+        </w:rPr>
+        <w:t xml:space="preserve">Wektory </w:t>
+      </w:r>
+      <w:r>
+        <w:rPr>
+          <w:rFonts w:ascii="Century Gothic" w:hAnsi="Century Gothic"/>
+          <w:sz w:val="24"/>
+          <w:szCs w:val="24"/>
+        </w:rPr>
+        <w:t xml:space="preserve">kodujące </w:t>
+      </w:r>
+      <w:r>
+        <w:rPr>
+          <w:rFonts w:ascii="Century Gothic" w:hAnsi="Century Gothic"/>
+          <w:sz w:val="24"/>
+          <w:szCs w:val="24"/>
+        </w:rPr>
+        <w:t>są inicjalizowane dla losowo wybranych wartości z uczącego zestawu danych. Następnie, na przestrzeni kilku epok, są one dostosowywane, aby jak najlepiej podsumować dane szkoleniowe za pomocą algorytmu uczącego.</w:t>
+      </w:r>
+      <w:r>
+        <w:rPr>
+          <w:rFonts w:ascii="Century Gothic" w:hAnsi="Century Gothic"/>
+          <w:sz w:val="24"/>
+          <w:szCs w:val="24"/>
+        </w:rPr>
+        <w:t xml:space="preserve"> To jaką </w:t>
+      </w:r>
+      <w:r>
+        <w:rPr>
+          <w:rFonts w:ascii="Century Gothic" w:hAnsi="Century Gothic"/>
+          <w:sz w:val="24"/>
+          <w:szCs w:val="24"/>
+        </w:rPr>
+        <w:t xml:space="preserve">liczbę </w:t>
+      </w:r>
+      <w:r>
+        <w:rPr>
+          <w:rFonts w:ascii="Century Gothic" w:hAnsi="Century Gothic"/>
+          <w:sz w:val="24"/>
+          <w:szCs w:val="24"/>
+        </w:rPr>
+        <w:t>epok, neuronów czy</w:t>
+      </w:r>
+      <w:r>
+        <w:rPr>
+          <w:rFonts w:ascii="Century Gothic" w:hAnsi="Century Gothic"/>
+          <w:sz w:val="24"/>
+          <w:szCs w:val="24"/>
+        </w:rPr>
+        <w:t xml:space="preserve"> wartość</w:t>
+      </w:r>
+      <w:r>
+        <w:rPr>
+          <w:rFonts w:ascii="Century Gothic" w:hAnsi="Century Gothic"/>
+          <w:sz w:val="24"/>
+          <w:szCs w:val="24"/>
+        </w:rPr>
+        <w:t xml:space="preserve"> współczynnik</w:t>
+      </w:r>
+      <w:r>
+        <w:rPr>
+          <w:rFonts w:ascii="Century Gothic" w:hAnsi="Century Gothic"/>
+          <w:sz w:val="24"/>
+          <w:szCs w:val="24"/>
+        </w:rPr>
+        <w:t>a</w:t>
+      </w:r>
+      <w:r>
+        <w:rPr>
+          <w:rFonts w:ascii="Century Gothic" w:hAnsi="Century Gothic"/>
+          <w:sz w:val="24"/>
+          <w:szCs w:val="24"/>
+        </w:rPr>
+        <w:t xml:space="preserve"> uczenia  </w:t>
+      </w:r>
+      <w:r>
+        <w:rPr>
+          <w:rFonts w:ascii="Century Gothic" w:hAnsi="Century Gothic"/>
+          <w:sz w:val="24"/>
+          <w:szCs w:val="24"/>
+        </w:rPr>
+        <w:t xml:space="preserve">przyjąć, </w:t>
+      </w:r>
+      <w:r>
+        <w:rPr>
+          <w:rFonts w:ascii="Century Gothic" w:hAnsi="Century Gothic"/>
+          <w:sz w:val="24"/>
+          <w:szCs w:val="24"/>
+        </w:rPr>
+        <w:t>aby algorytm jak najlepiej klasyfikował dane</w:t>
+      </w:r>
+      <w:r>
+        <w:rPr>
+          <w:rFonts w:ascii="Century Gothic" w:hAnsi="Century Gothic"/>
+          <w:sz w:val="24"/>
+          <w:szCs w:val="24"/>
+        </w:rPr>
+        <w:t>,</w:t>
+      </w:r>
+      <w:r>
+        <w:rPr>
+          <w:rFonts w:ascii="Century Gothic" w:hAnsi="Century Gothic"/>
+          <w:sz w:val="24"/>
+          <w:szCs w:val="24"/>
+        </w:rPr>
+        <w:t xml:space="preserve"> należy rozstrzygnąć eksperymentalnie. Zrobione to zostanie w rozdziale 5 tego raportu.</w:t>
+      </w:r>
+    </w:p>
+    <w:p>
+      <w:pPr>
+        <w:ind w:left="363" w:firstLine="345"/>
+        <w:jc w:val="both"/>
+        <w:rPr>
+          <w:rFonts w:ascii="Century Gothic" w:hAnsi="Century Gothic"/>
+          <w:sz w:val="24"/>
+          <w:szCs w:val="24"/>
+        </w:rPr>
+      </w:pPr>
+      <w:r>
+        <w:rPr>
+          <w:rFonts w:ascii="Century Gothic" w:hAnsi="Century Gothic"/>
+          <w:sz w:val="24"/>
+          <w:szCs w:val="24"/>
+        </w:rPr>
+        <w:t xml:space="preserve">W architekturze sieci LVQ można wyróżnić dwie kluczowe warstwy – warstwę konkurencyjną oraz warstwę liniową. </w:t>
+      </w:r>
+      <w:r>
+        <w:rPr>
+          <w:rFonts w:ascii="Century Gothic" w:hAnsi="Century Gothic"/>
+          <w:sz w:val="24"/>
+          <w:szCs w:val="24"/>
+        </w:rPr>
+        <w:t xml:space="preserve">Warstwa konkurencyjna uczy się klasyfikować wektory wejściowe w podobny sposób, jak </w:t>
+      </w:r>
+      <w:r>
+        <w:rPr>
+          <w:rFonts w:ascii="Century Gothic" w:hAnsi="Century Gothic"/>
+          <w:sz w:val="24"/>
+          <w:szCs w:val="24"/>
+        </w:rPr>
+        <w:t>robi</w:t>
+      </w:r>
+      <w:r>
+        <w:rPr>
+          <w:rFonts w:ascii="Century Gothic" w:hAnsi="Century Gothic"/>
+          <w:sz w:val="24"/>
+          <w:szCs w:val="24"/>
+        </w:rPr>
+        <w:t xml:space="preserve">ą to </w:t>
+      </w:r>
+      <w:r>
+        <w:rPr>
+          <w:rFonts w:ascii="Century Gothic" w:hAnsi="Century Gothic"/>
+          <w:sz w:val="24"/>
+          <w:szCs w:val="24"/>
+        </w:rPr>
+        <w:t xml:space="preserve"> </w:t>
+      </w:r>
+      <w:r>
+        <w:rPr>
+          <w:rFonts w:ascii="Century Gothic" w:hAnsi="Century Gothic"/>
+          <w:sz w:val="24"/>
+          <w:szCs w:val="24"/>
+        </w:rPr>
+        <w:t>samoorganizując</w:t>
+      </w:r>
+      <w:r>
+        <w:rPr>
+          <w:rFonts w:ascii="Century Gothic" w:hAnsi="Century Gothic"/>
+          <w:sz w:val="24"/>
+          <w:szCs w:val="24"/>
+        </w:rPr>
+        <w:t>e</w:t>
+      </w:r>
+      <w:r>
+        <w:rPr>
+          <w:rFonts w:ascii="Century Gothic" w:hAnsi="Century Gothic"/>
+          <w:sz w:val="24"/>
+          <w:szCs w:val="24"/>
+        </w:rPr>
+        <w:t xml:space="preserve"> się</w:t>
+      </w:r>
+      <w:r>
+        <w:rPr>
+          <w:rFonts w:ascii="Century Gothic" w:hAnsi="Century Gothic"/>
+          <w:sz w:val="24"/>
+          <w:szCs w:val="24"/>
+        </w:rPr>
+        <w:t xml:space="preserve"> mapy funkcji. </w:t>
+      </w:r>
+      <w:r>
+        <w:rPr>
+          <w:rFonts w:ascii="Century Gothic" w:hAnsi="Century Gothic"/>
+          <w:sz w:val="24"/>
+          <w:szCs w:val="24"/>
+        </w:rPr>
+        <w:t>Warstwa liniowa przekształca warstwę konkurencyjną</w:t>
+      </w:r>
+      <w:r>
+        <w:rPr>
+          <w:rFonts w:ascii="Century Gothic" w:hAnsi="Century Gothic"/>
+          <w:sz w:val="24"/>
+          <w:szCs w:val="24"/>
+        </w:rPr>
+        <w:t xml:space="preserve"> </w:t>
+      </w:r>
+      <w:r>
+        <w:rPr>
+          <w:rFonts w:ascii="Century Gothic" w:hAnsi="Century Gothic"/>
+          <w:sz w:val="24"/>
+          <w:szCs w:val="24"/>
+        </w:rPr>
+        <w:t>na docelowe klasyfikacje zdefiniowane przez użytkownika.</w:t>
+      </w:r>
+      <w:r>
+        <w:rPr>
+          <w:rFonts w:ascii="Century Gothic" w:hAnsi="Century Gothic"/>
+          <w:sz w:val="24"/>
+          <w:szCs w:val="24"/>
+        </w:rPr>
+        <w:t xml:space="preserve"> Warto zauważyć, że struktura nie uwzględnia przesunięcia (tzw. biasu ).</w:t>
+      </w:r>
+    </w:p>
+    <w:p>
+      <w:pPr>
+        <w:ind w:firstLine="363"/>
+        <w:jc w:val="both"/>
+        <w:rPr>
+          <w:rFonts w:ascii="Century Gothic" w:hAnsi="Century Gothic"/>
+          <w:sz w:val="24"/>
+          <w:szCs w:val="24"/>
+        </w:rPr>
+      </w:pPr>
+      <w:r>
+        <w:rPr>
+          <w:rFonts w:ascii="Century Gothic" w:hAnsi="Century Gothic"/>
+          <w:noProof/>
+          <w:sz w:val="24"/>
+          <w:szCs w:val="24"/>
+        </w:rPr>
+        <w:drawing>
+          <wp:inline distT="0" distB="0" distL="0" distR="0">
+            <wp:extent cx="5519971" cy="2018995"/>
+            <wp:effectExtent l="19050" t="0" r="4529" b="0"/>
+            <wp:docPr id="7" name="Obraz 7"/>
+            <wp:cNvGraphicFramePr>
+              <a:graphicFrameLocks xmlns:a="http://schemas.openxmlformats.org/drawingml/2006/main" noChangeAspect="1"/>
+            </wp:cNvGraphicFramePr>
+            <a:graphic xmlns:a="http://schemas.openxmlformats.org/drawingml/2006/main">
+              <a:graphicData uri="http://schemas.openxmlformats.org/drawingml/2006/picture">
+                <pic:pic xmlns:pic="http://schemas.openxmlformats.org/drawingml/2006/picture">
+                  <pic:nvPicPr>
+                    <pic:cNvPr id="0" name="Picture 7"/>
+                    <pic:cNvPicPr>
+                      <a:picLocks noChangeAspect="1" noChangeArrowheads="1"/>
+                    </pic:cNvPicPr>
+                  </pic:nvPicPr>
+                  <pic:blipFill>
+                    <a:blip r:embed="rId13"/>
+                    <a:srcRect/>
+                    <a:stretch>
+                      <a:fillRect/>
+                    </a:stretch>
+                  </pic:blipFill>
+                  <pic:spPr bwMode="auto">
+                    <a:xfrm>
+                      <a:off x="0" y="0"/>
+                      <a:ext cx="5526603" cy="2021421"/>
+                    </a:xfrm>
+                    <a:prstGeom prst="rect">
+                      <a:avLst/>
+                    </a:prstGeom>
+                    <a:noFill/>
+                    <a:ln w="9525">
+                      <a:noFill/>
+                      <a:miter lim="800000"/>
+                      <a:headEnd/>
+                      <a:tailEnd/>
+                    </a:ln>
+                  </pic:spPr>
+                </pic:pic>
+              </a:graphicData>
+            </a:graphic>
+          </wp:inline>
+        </w:drawing>
+      </w:r>
+    </w:p>
+    <w:p>
+      <w:pPr>
+        <w:spacing w:after="0"/>
+        <w:ind w:left="360"/>
+        <w:jc w:val="both"/>
+        <w:rPr>
+          <w:rFonts w:ascii="Century Gothic" w:hAnsi="Century Gothic"/>
+          <w:i/>
+          <w:sz w:val="20"/>
+        </w:rPr>
+      </w:pPr>
+      <w:r>
+        <w:rPr>
+          <w:rFonts w:ascii="Century Gothic" w:hAnsi="Century Gothic"/>
+          <w:i/>
+          <w:sz w:val="20"/>
+        </w:rPr>
+        <w:t xml:space="preserve">Rysunek </w:t>
+      </w:r>
+      <w:r>
+        <w:rPr>
+          <w:rFonts w:ascii="Century Gothic" w:hAnsi="Century Gothic"/>
+          <w:i/>
+          <w:sz w:val="20"/>
+        </w:rPr>
+        <w:t>5. Struktura budowy sieci LVQ.</w:t>
+      </w:r>
+    </w:p>
+    <w:p>
+      <w:pPr>
+        <w:spacing w:after="0"/>
+        <w:ind w:left="360"/>
+        <w:jc w:val="both"/>
+        <w:rPr>
+          <w:rFonts w:ascii="Century Gothic" w:hAnsi="Century Gothic"/>
+          <w:i/>
+          <w:sz w:val="20"/>
+        </w:rPr>
+      </w:pPr>
+      <w:r>
+        <w:rPr>
+          <w:rFonts w:ascii="Century Gothic" w:hAnsi="Century Gothic"/>
+          <w:i/>
+          <w:sz w:val="20"/>
+        </w:rPr>
+        <w:t xml:space="preserve">Źródło: </w:t>
+      </w:r>
+      <w:r>
+        <w:rPr>
+          <w:rFonts w:ascii="Century Gothic" w:hAnsi="Century Gothic"/>
+          <w:i/>
+          <w:sz w:val="20"/>
+        </w:rPr>
+        <w:t>Neural Network Toolbox 5</w:t>
+      </w:r>
+      <w:r>
+        <w:rPr>
+          <w:rFonts w:ascii="Century Gothic" w:hAnsi="Century Gothic"/>
+          <w:i/>
+          <w:sz w:val="20"/>
+        </w:rPr>
+        <w:t xml:space="preserve"> </w:t>
+      </w:r>
+      <w:r>
+        <w:rPr>
+          <w:rFonts w:ascii="Century Gothic" w:hAnsi="Century Gothic"/>
+          <w:i/>
+          <w:sz w:val="20"/>
+        </w:rPr>
+        <w:t>User’s Guide</w:t>
+      </w:r>
     </w:p>
     <w:p>
       <w:pPr>
         <w:pStyle w:val="Nagwek3"/>
-        <w:spacing w:line="276" w:lineRule="auto"/>
-        <w:rPr>
+        <w:spacing w:after="240" w:line="276" w:lineRule="auto"/>
+      </w:pPr>
+      <w:bookmarkStart w:id="13" w:name="_Toc72682024"/>
+      <w:r>
+        <w:lastRenderedPageBreak/>
+        <w:t>LVQ1</w:t>
+      </w:r>
+      <w:bookmarkEnd w:id="13"/>
+    </w:p>
+    <w:p>
+      <w:pPr>
+        <w:spacing w:after="0"/>
+        <w:ind w:left="363" w:firstLine="345"/>
+        <w:jc w:val="both"/>
+        <w:rPr>
+          <w:rFonts w:ascii="Century Gothic" w:hAnsi="Century Gothic"/>
+          <w:sz w:val="24"/>
+          <w:szCs w:val="24"/>
+        </w:rPr>
+      </w:pPr>
+      <w:r>
+        <w:rPr>
+          <w:rFonts w:ascii="Century Gothic" w:hAnsi="Century Gothic"/>
+          <w:sz w:val="24"/>
+          <w:szCs w:val="24"/>
+        </w:rPr>
+        <w:t xml:space="preserve">Algorytm uczenia sieci typu LVQ w wersji </w:t>
+      </w:r>
+      <w:r>
+        <w:rPr>
+          <w:rFonts w:ascii="Century Gothic" w:hAnsi="Century Gothic"/>
+          <w:sz w:val="24"/>
+          <w:szCs w:val="24"/>
+        </w:rPr>
+        <w:t>pierwszej</w:t>
+      </w:r>
+      <w:r>
+        <w:rPr>
+          <w:rFonts w:ascii="Century Gothic" w:hAnsi="Century Gothic"/>
+          <w:sz w:val="24"/>
+          <w:szCs w:val="24"/>
+        </w:rPr>
+        <w:t xml:space="preserve"> polega na iteracyjnej aktualizacji położenia</w:t>
+      </w:r>
+      <w:r>
+        <w:rPr>
+          <w:rFonts w:ascii="Century Gothic" w:hAnsi="Century Gothic"/>
+          <w:sz w:val="24"/>
+          <w:szCs w:val="24"/>
+        </w:rPr>
+        <w:t xml:space="preserve"> </w:t>
+      </w:r>
+      <w:r>
+        <w:rPr>
+          <w:rFonts w:ascii="Century Gothic" w:hAnsi="Century Gothic"/>
+          <w:sz w:val="24"/>
+          <w:szCs w:val="24"/>
+        </w:rPr>
+        <w:t>wektorów kodujących tak by zminimalizować błąd klasyfikacji.</w:t>
+      </w:r>
+      <w:r>
+        <w:rPr>
+          <w:rFonts w:ascii="Century Gothic" w:hAnsi="Century Gothic"/>
+          <w:sz w:val="24"/>
+          <w:szCs w:val="24"/>
+        </w:rPr>
+        <w:t xml:space="preserve"> Jest to wersja algorytmu, którą wykorzystano w tym projekcie.</w:t>
+      </w:r>
+      <w:r>
+        <w:rPr>
+          <w:rFonts w:ascii="Century Gothic" w:hAnsi="Century Gothic"/>
+          <w:sz w:val="24"/>
+          <w:szCs w:val="24"/>
+        </w:rPr>
+        <w:t xml:space="preserve"> Proces iteracyjny składa się z</w:t>
+      </w:r>
+      <w:r>
+        <w:rPr>
+          <w:rFonts w:ascii="Century Gothic" w:hAnsi="Century Gothic"/>
+          <w:sz w:val="24"/>
+          <w:szCs w:val="24"/>
+        </w:rPr>
+        <w:t xml:space="preserve"> </w:t>
+      </w:r>
+      <w:r>
+        <w:rPr>
+          <w:rFonts w:ascii="Century Gothic" w:hAnsi="Century Gothic"/>
+          <w:sz w:val="24"/>
+          <w:szCs w:val="24"/>
+        </w:rPr>
+        <w:t xml:space="preserve">głównej pętli, która </w:t>
+      </w:r>
+      <w:r>
+        <w:rPr>
+          <w:rFonts w:ascii="Century Gothic" w:hAnsi="Century Gothic"/>
+          <w:sz w:val="24"/>
+          <w:szCs w:val="24"/>
+        </w:rPr>
+        <w:t>wykonywana jest określoną</w:t>
+      </w:r>
+      <w:r>
+        <w:rPr>
+          <w:rFonts w:ascii="Century Gothic" w:hAnsi="Century Gothic"/>
+          <w:sz w:val="24"/>
+          <w:szCs w:val="24"/>
+        </w:rPr>
+        <w:t xml:space="preserve"> liczbę epok</w:t>
+      </w:r>
+      <w:r>
+        <w:rPr>
+          <w:rFonts w:ascii="Century Gothic" w:hAnsi="Century Gothic"/>
+          <w:sz w:val="24"/>
+          <w:szCs w:val="24"/>
+        </w:rPr>
+        <w:t>, oraz pętli w której</w:t>
+      </w:r>
+      <w:r>
+        <w:rPr>
+          <w:rFonts w:ascii="Century Gothic" w:hAnsi="Century Gothic"/>
+          <w:sz w:val="24"/>
+          <w:szCs w:val="24"/>
+        </w:rPr>
+        <w:t xml:space="preserve"> </w:t>
+      </w:r>
+      <w:r>
+        <w:rPr>
+          <w:rFonts w:ascii="Century Gothic" w:hAnsi="Century Gothic"/>
+          <w:sz w:val="24"/>
+          <w:szCs w:val="24"/>
+        </w:rPr>
+        <w:t>iteracja następuje po elementach zbioru treningowego</w:t>
+      </w:r>
+      <w:r>
+        <w:rPr>
+          <w:rFonts w:ascii="Century Gothic" w:hAnsi="Century Gothic"/>
+          <w:sz w:val="24"/>
+          <w:szCs w:val="24"/>
+        </w:rPr>
+        <w:t>. Elementy tego  zbioru</w:t>
+      </w:r>
+      <w:r>
+        <w:rPr>
+          <w:rFonts w:ascii="Century Gothic" w:hAnsi="Century Gothic"/>
+          <w:sz w:val="24"/>
+          <w:szCs w:val="24"/>
+        </w:rPr>
+        <w:t xml:space="preserve"> losowane są z</w:t>
+      </w:r>
+      <w:r>
+        <w:rPr>
+          <w:rFonts w:ascii="Century Gothic" w:hAnsi="Century Gothic"/>
+          <w:sz w:val="24"/>
+          <w:szCs w:val="24"/>
+        </w:rPr>
+        <w:t xml:space="preserve"> </w:t>
+      </w:r>
+      <w:r>
+        <w:rPr>
+          <w:rFonts w:ascii="Century Gothic" w:hAnsi="Century Gothic"/>
+          <w:sz w:val="24"/>
+          <w:szCs w:val="24"/>
+        </w:rPr>
+        <w:t xml:space="preserve">książki kodowej </w:t>
+      </w:r>
+      <w:r>
+        <w:rPr>
+          <w:rFonts w:ascii="Century Gothic" w:hAnsi="Century Gothic"/>
+          <w:sz w:val="24"/>
+          <w:szCs w:val="24"/>
+        </w:rPr>
+        <w:t xml:space="preserve">a ich ilość jest równa ilości ustanowionych neuronów </w:t>
+      </w:r>
+      <m:oMath>
+        <m:sSub>
+          <m:sSubPr>
+            <m:ctrlPr>
+              <w:rPr>
+                <w:rFonts w:ascii="Cambria Math" w:hAnsi="Cambria Math"/>
+                <w:i/>
+                <w:noProof/>
+                <w:sz w:val="28"/>
+              </w:rPr>
+            </m:ctrlPr>
+          </m:sSubPr>
+          <m:e>
+            <m:r>
+              <w:rPr>
+                <w:rFonts w:ascii="Cambria Math" w:hAnsi="Cambria Math"/>
+                <w:noProof/>
+                <w:sz w:val="28"/>
+              </w:rPr>
+              <m:t>S</m:t>
+            </m:r>
+          </m:e>
+          <m:sub>
+            <m:r>
+              <w:rPr>
+                <w:rFonts w:ascii="Cambria Math" w:hAnsi="Cambria Math"/>
+                <w:noProof/>
+                <w:sz w:val="28"/>
+              </w:rPr>
+              <m:t>1</m:t>
+            </m:r>
+          </m:sub>
+        </m:sSub>
+      </m:oMath>
+      <w:r>
+        <w:rPr>
+          <w:rFonts w:ascii="Century Gothic" w:hAnsi="Century Gothic"/>
+          <w:sz w:val="24"/>
+          <w:szCs w:val="24"/>
+        </w:rPr>
+        <w:t>. Wówczas dla każdego wektora</w:t>
+      </w:r>
+      <w:r>
+        <w:rPr>
+          <w:rFonts w:ascii="Century Gothic" w:hAnsi="Century Gothic"/>
+          <w:sz w:val="24"/>
+          <w:szCs w:val="24"/>
+        </w:rPr>
+        <w:t xml:space="preserve"> </w:t>
+      </w:r>
+      <w:r>
+        <w:rPr>
+          <w:rFonts w:ascii="Century Gothic" w:hAnsi="Century Gothic"/>
+          <w:sz w:val="24"/>
+          <w:szCs w:val="24"/>
+        </w:rPr>
+        <w:t>treningowego poszukiwany jest najbliżej leżący wektor kodujący</w:t>
+      </w:r>
+      <w:r>
+        <w:rPr>
+          <w:rFonts w:ascii="Century Gothic" w:hAnsi="Century Gothic"/>
+          <w:sz w:val="24"/>
+          <w:szCs w:val="24"/>
+        </w:rPr>
+        <w:t>.</w:t>
+      </w:r>
+      <w:r>
+        <w:rPr>
+          <w:rFonts w:ascii="Century Gothic" w:hAnsi="Century Gothic"/>
+          <w:sz w:val="24"/>
+          <w:szCs w:val="24"/>
+        </w:rPr>
+        <w:t xml:space="preserve"> Odległość wektorów obliczana jest według wzoru na odległość Euklidesową, która ma postać:</w:t>
+      </w:r>
+    </w:p>
+    <w:p>
+      <w:pPr>
+        <w:spacing w:after="0"/>
+        <w:ind w:left="363" w:firstLine="345"/>
+        <w:jc w:val="both"/>
+        <w:rPr>
+          <w:rFonts w:ascii="Century Gothic" w:hAnsi="Century Gothic"/>
+          <w:sz w:val="24"/>
+          <w:szCs w:val="24"/>
+        </w:rPr>
+      </w:pPr>
+    </w:p>
+    <w:p>
+      <w:pPr>
+        <w:spacing w:after="0"/>
+        <w:ind w:left="363" w:firstLine="345"/>
+        <w:jc w:val="both"/>
+        <w:rPr>
+          <w:rFonts w:ascii="Century Gothic" w:hAnsi="Century Gothic"/>
+          <w:b/>
+          <w:noProof/>
           <w:sz w:val="28"/>
         </w:rPr>
       </w:pPr>
-      <w:bookmarkStart w:id="10" w:name="_Toc72539484"/>
-      <w:r>
-        <w:t>LVQ1</w:t>
-      </w:r>
-      <w:bookmarkEnd w:id="10"/>
+      <m:oMathPara>
+        <m:oMath>
+          <m:r>
+            <m:rPr>
+              <m:sty m:val="bi"/>
+            </m:rPr>
+            <w:rPr>
+              <w:rFonts w:ascii="Cambria Math" w:hAnsi="Cambria Math"/>
+              <w:noProof/>
+              <w:sz w:val="28"/>
+            </w:rPr>
+            <m:t>d</m:t>
+          </m:r>
+          <m:r>
+            <m:rPr>
+              <m:sty m:val="bi"/>
+            </m:rPr>
+            <w:rPr>
+              <w:rFonts w:ascii="Cambria Math" w:hAnsi="Cambria Math"/>
+              <w:noProof/>
+              <w:sz w:val="28"/>
+            </w:rPr>
+            <m:t>=</m:t>
+          </m:r>
+          <m:rad>
+            <m:radPr>
+              <m:ctrlPr>
+                <w:rPr>
+                  <w:rFonts w:ascii="Cambria Math" w:hAnsi="Cambria Math"/>
+                  <w:b/>
+                  <w:i/>
+                  <w:noProof/>
+                  <w:sz w:val="28"/>
+                </w:rPr>
+              </m:ctrlPr>
+            </m:radPr>
+            <m:deg>
+              <m:r>
+                <m:rPr>
+                  <m:sty m:val="bi"/>
+                </m:rPr>
+                <w:rPr>
+                  <w:rFonts w:ascii="Cambria Math" w:hAnsi="Cambria Math"/>
+                  <w:noProof/>
+                  <w:sz w:val="28"/>
+                </w:rPr>
+                <m:t>2</m:t>
+              </m:r>
+            </m:deg>
+            <m:e>
+              <m:sSup>
+                <m:sSupPr>
+                  <m:ctrlPr>
+                    <w:rPr>
+                      <w:rFonts w:ascii="Cambria Math" w:hAnsi="Cambria Math"/>
+                      <w:b/>
+                      <w:i/>
+                      <w:noProof/>
+                      <w:sz w:val="28"/>
+                    </w:rPr>
+                  </m:ctrlPr>
+                </m:sSupPr>
+                <m:e>
+                  <m:d>
+                    <m:dPr>
+                      <m:ctrlPr>
+                        <w:rPr>
+                          <w:rFonts w:ascii="Cambria Math" w:hAnsi="Cambria Math"/>
+                          <w:b/>
+                          <w:i/>
+                          <w:noProof/>
+                          <w:sz w:val="28"/>
+                        </w:rPr>
+                      </m:ctrlPr>
+                    </m:dPr>
+                    <m:e>
+                      <m:r>
+                        <m:rPr>
+                          <m:sty m:val="bi"/>
+                        </m:rPr>
+                        <w:rPr>
+                          <w:rFonts w:ascii="Cambria Math" w:hAnsi="Cambria Math"/>
+                          <w:noProof/>
+                          <w:sz w:val="28"/>
+                        </w:rPr>
+                        <m:t>t</m:t>
+                      </m:r>
+                      <m:r>
+                        <m:rPr>
+                          <m:sty m:val="bi"/>
+                        </m:rPr>
+                        <w:rPr>
+                          <w:rFonts w:ascii="Cambria Math" w:hAnsi="Cambria Math"/>
+                          <w:noProof/>
+                          <w:sz w:val="28"/>
+                        </w:rPr>
+                        <m:t>-</m:t>
+                      </m:r>
+                      <m:r>
+                        <m:rPr>
+                          <m:sty m:val="bi"/>
+                        </m:rPr>
+                        <w:rPr>
+                          <w:rFonts w:ascii="Cambria Math" w:hAnsi="Cambria Math"/>
+                          <w:noProof/>
+                          <w:sz w:val="28"/>
+                        </w:rPr>
+                        <m:t>u</m:t>
+                      </m:r>
+                    </m:e>
+                  </m:d>
+                </m:e>
+                <m:sup>
+                  <m:r>
+                    <m:rPr>
+                      <m:sty m:val="bi"/>
+                    </m:rPr>
+                    <w:rPr>
+                      <w:rFonts w:ascii="Cambria Math" w:hAnsi="Cambria Math"/>
+                      <w:noProof/>
+                      <w:sz w:val="28"/>
+                    </w:rPr>
+                    <m:t>2</m:t>
+                  </m:r>
+                </m:sup>
+              </m:sSup>
+            </m:e>
+          </m:rad>
+        </m:oMath>
+      </m:oMathPara>
+    </w:p>
+    <w:p>
+      <w:pPr>
+        <w:spacing w:after="0"/>
+        <w:ind w:left="363" w:firstLine="345"/>
+        <w:jc w:val="right"/>
+        <w:rPr>
+          <w:rFonts w:ascii="Century Gothic" w:hAnsi="Century Gothic"/>
+          <w:noProof/>
+          <w:sz w:val="20"/>
+        </w:rPr>
+      </w:pPr>
+      <w:r>
+        <w:rPr>
+          <w:rFonts w:ascii="Century Gothic" w:hAnsi="Century Gothic"/>
+          <w:noProof/>
+          <w:sz w:val="20"/>
+        </w:rPr>
+        <w:t>(3.6</w:t>
+      </w:r>
+      <w:r>
+        <w:rPr>
+          <w:rFonts w:ascii="Century Gothic" w:hAnsi="Century Gothic"/>
+          <w:noProof/>
+          <w:sz w:val="20"/>
+        </w:rPr>
+        <w:t>)</w:t>
+      </w:r>
+    </w:p>
+    <w:p>
+      <w:pPr>
+        <w:spacing w:after="0"/>
+        <w:ind w:firstLine="363"/>
+        <w:jc w:val="both"/>
+        <w:rPr>
+          <w:rFonts w:ascii="Century Gothic" w:hAnsi="Century Gothic"/>
+          <w:noProof/>
+          <w:sz w:val="24"/>
+        </w:rPr>
+      </w:pPr>
+      <w:r>
+        <w:rPr>
+          <w:rFonts w:ascii="Century Gothic" w:hAnsi="Century Gothic"/>
+          <w:noProof/>
+          <w:sz w:val="24"/>
+        </w:rPr>
+        <w:t>gdzie:</w:t>
+      </w:r>
+    </w:p>
+    <w:p>
+      <w:pPr>
+        <w:pStyle w:val="Akapitzlist"/>
+        <w:numPr>
+          <w:ilvl w:val="0"/>
+          <w:numId w:val="10"/>
+        </w:numPr>
+        <w:ind w:left="964"/>
+        <w:rPr>
+          <w:rFonts w:ascii="Century Gothic" w:hAnsi="Century Gothic"/>
+          <w:noProof/>
+          <w:sz w:val="24"/>
+        </w:rPr>
+      </w:pPr>
+      <m:oMath>
+        <m:r>
+          <m:rPr>
+            <m:sty m:val="bi"/>
+          </m:rPr>
+          <w:rPr>
+            <w:rFonts w:ascii="Cambria Math" w:hAnsi="Cambria Math"/>
+            <w:noProof/>
+            <w:sz w:val="28"/>
+          </w:rPr>
+          <m:t>t</m:t>
+        </m:r>
+      </m:oMath>
+      <w:r>
+        <w:rPr>
+          <w:rFonts w:ascii="Century Gothic" w:hAnsi="Century Gothic"/>
+          <w:noProof/>
+          <w:sz w:val="24"/>
+        </w:rPr>
+        <w:t xml:space="preserve"> –</w:t>
+      </w:r>
+      <w:r>
+        <w:rPr>
+          <w:rFonts w:ascii="Century Gothic" w:hAnsi="Century Gothic"/>
+          <w:noProof/>
+          <w:sz w:val="24"/>
+        </w:rPr>
+        <w:t xml:space="preserve"> wektor treningowy</w:t>
+      </w:r>
+    </w:p>
+    <w:p>
+      <w:pPr>
+        <w:pStyle w:val="Akapitzlist"/>
+        <w:numPr>
+          <w:ilvl w:val="0"/>
+          <w:numId w:val="10"/>
+        </w:numPr>
+        <w:ind w:left="964"/>
+        <w:rPr>
+          <w:rFonts w:ascii="Century Gothic" w:hAnsi="Century Gothic"/>
+          <w:noProof/>
+          <w:sz w:val="24"/>
+        </w:rPr>
+      </w:pPr>
+      <m:oMath>
+        <m:r>
+          <m:rPr>
+            <m:sty m:val="bi"/>
+          </m:rPr>
+          <w:rPr>
+            <w:rFonts w:ascii="Cambria Math" w:hAnsi="Cambria Math"/>
+            <w:noProof/>
+            <w:sz w:val="28"/>
+          </w:rPr>
+          <m:t>u</m:t>
+        </m:r>
+        <m:r>
+          <w:rPr>
+            <w:rFonts w:ascii="Cambria Math" w:hAnsi="Cambria Math"/>
+            <w:noProof/>
+            <w:sz w:val="28"/>
+          </w:rPr>
+          <m:t xml:space="preserve"> </m:t>
+        </m:r>
+      </m:oMath>
+      <w:r>
+        <w:rPr>
+          <w:rFonts w:ascii="Century Gothic" w:hAnsi="Century Gothic"/>
+          <w:noProof/>
+          <w:sz w:val="24"/>
+        </w:rPr>
+        <w:t>– wektor uczący</w:t>
+      </w:r>
+    </w:p>
+    <w:p>
+      <w:pPr>
+        <w:pStyle w:val="Akapitzlist"/>
+        <w:numPr>
+          <w:ilvl w:val="0"/>
+          <w:numId w:val="10"/>
+        </w:numPr>
+        <w:ind w:left="964"/>
+        <w:rPr>
+          <w:rFonts w:ascii="Century Gothic" w:hAnsi="Century Gothic"/>
+          <w:noProof/>
+          <w:sz w:val="24"/>
+        </w:rPr>
+      </w:pPr>
+      <m:oMath>
+        <m:r>
+          <m:rPr>
+            <m:sty m:val="bi"/>
+          </m:rPr>
+          <w:rPr>
+            <w:rFonts w:ascii="Cambria Math" w:hAnsi="Cambria Math"/>
+            <w:noProof/>
+            <w:sz w:val="28"/>
+          </w:rPr>
+          <m:t>d</m:t>
+        </m:r>
+      </m:oMath>
+      <w:r>
+        <w:rPr>
+          <w:rFonts w:ascii="Century Gothic" w:hAnsi="Century Gothic"/>
+          <w:b/>
+          <w:noProof/>
+          <w:sz w:val="28"/>
+        </w:rPr>
+        <w:t xml:space="preserve"> </w:t>
+      </w:r>
+      <w:r>
+        <w:rPr>
+          <w:rFonts w:ascii="Century Gothic" w:hAnsi="Century Gothic"/>
+          <w:noProof/>
+          <w:sz w:val="24"/>
+        </w:rPr>
+        <w:t>– odległość Euklidesowa</w:t>
+      </w:r>
+    </w:p>
+    <w:p>
+      <w:pPr>
+        <w:spacing w:after="0"/>
+        <w:ind w:left="363" w:firstLine="345"/>
+        <w:jc w:val="right"/>
+        <w:rPr>
+          <w:rFonts w:ascii="Century Gothic" w:hAnsi="Century Gothic"/>
+          <w:noProof/>
+          <w:sz w:val="20"/>
+        </w:rPr>
+      </w:pPr>
+    </w:p>
+    <w:p>
+      <w:pPr>
+        <w:spacing w:after="0"/>
+        <w:ind w:left="363"/>
+        <w:jc w:val="both"/>
+        <w:rPr>
+          <w:rFonts w:ascii="Century Gothic" w:hAnsi="Century Gothic"/>
+          <w:sz w:val="24"/>
+          <w:szCs w:val="24"/>
+        </w:rPr>
+      </w:pPr>
+      <w:r>
+        <w:rPr>
+          <w:rFonts w:ascii="Century Gothic" w:hAnsi="Century Gothic"/>
+          <w:sz w:val="24"/>
+          <w:szCs w:val="24"/>
+        </w:rPr>
+        <w:t xml:space="preserve">Warstwa konkurencyjna opiera się na typie algorytmu „zwycięzca bierze wszystko” dlatego, że wybierany jest tylko jeden neuron z całego </w:t>
+      </w:r>
+      <w:r>
+        <w:rPr>
+          <w:rFonts w:ascii="Century Gothic" w:hAnsi="Century Gothic"/>
+          <w:sz w:val="24"/>
+          <w:szCs w:val="24"/>
+        </w:rPr>
+        <w:t>zbioru</w:t>
+      </w:r>
+      <w:r>
+        <w:rPr>
+          <w:rFonts w:ascii="Century Gothic" w:hAnsi="Century Gothic"/>
+          <w:sz w:val="24"/>
+          <w:szCs w:val="24"/>
+        </w:rPr>
+        <w:t xml:space="preserve">, którego pobudzenie będzie wynosiło 1 – reszta neuronów na wyjście podaje sygnał 0. </w:t>
+      </w:r>
+      <w:r>
+        <w:rPr>
+          <w:rFonts w:ascii="Century Gothic" w:hAnsi="Century Gothic"/>
+          <w:sz w:val="24"/>
+          <w:szCs w:val="24"/>
+        </w:rPr>
+        <w:t>J</w:t>
+      </w:r>
+      <w:r>
+        <w:rPr>
+          <w:rFonts w:ascii="Century Gothic" w:hAnsi="Century Gothic"/>
+          <w:sz w:val="24"/>
+          <w:szCs w:val="24"/>
+        </w:rPr>
+        <w:t>eżeli obydwa wektory</w:t>
+      </w:r>
+      <w:r>
+        <w:rPr>
+          <w:rFonts w:ascii="Century Gothic" w:hAnsi="Century Gothic"/>
+          <w:sz w:val="24"/>
+          <w:szCs w:val="24"/>
+        </w:rPr>
+        <w:t xml:space="preserve"> </w:t>
+      </w:r>
+      <w:r>
+        <w:rPr>
+          <w:rFonts w:ascii="Century Gothic" w:hAnsi="Century Gothic"/>
+          <w:sz w:val="24"/>
+          <w:szCs w:val="24"/>
+        </w:rPr>
+        <w:t>(kodujący i treningowy) należą do tej samej klasy wówczas aktualizacja wag wektora</w:t>
+      </w:r>
+      <w:r>
+        <w:rPr>
+          <w:rFonts w:ascii="Century Gothic" w:hAnsi="Century Gothic"/>
+          <w:sz w:val="24"/>
+          <w:szCs w:val="24"/>
+        </w:rPr>
+        <w:t xml:space="preserve"> </w:t>
+      </w:r>
+      <w:r>
+        <w:rPr>
+          <w:rFonts w:ascii="Century Gothic" w:hAnsi="Century Gothic"/>
+          <w:sz w:val="24"/>
+          <w:szCs w:val="24"/>
+        </w:rPr>
+        <w:t xml:space="preserve">kodującego odbywa się wg. zależności </w:t>
+      </w:r>
+      <w:r>
+        <w:rPr>
+          <w:rFonts w:ascii="Century Gothic" w:hAnsi="Century Gothic"/>
+          <w:noProof/>
+          <w:sz w:val="20"/>
+        </w:rPr>
+        <w:t>(3.</w:t>
+      </w:r>
+      <w:r>
+        <w:rPr>
+          <w:rFonts w:ascii="Century Gothic" w:hAnsi="Century Gothic"/>
+          <w:noProof/>
+          <w:sz w:val="20"/>
+        </w:rPr>
+        <w:t>7</w:t>
+      </w:r>
+      <w:r>
+        <w:rPr>
+          <w:rFonts w:ascii="Century Gothic" w:hAnsi="Century Gothic"/>
+          <w:noProof/>
+          <w:sz w:val="20"/>
+        </w:rPr>
+        <w:t>)</w:t>
+      </w:r>
+      <w:r>
+        <w:rPr>
+          <w:rFonts w:ascii="Century Gothic" w:hAnsi="Century Gothic"/>
+          <w:sz w:val="24"/>
+          <w:szCs w:val="24"/>
+        </w:rPr>
+        <w:t xml:space="preserve"> jeżeli natomiast </w:t>
+      </w:r>
+      <w:r>
+        <w:rPr>
+          <w:rFonts w:ascii="Century Gothic" w:hAnsi="Century Gothic"/>
+          <w:sz w:val="24"/>
+          <w:szCs w:val="24"/>
+        </w:rPr>
+        <w:t>klasy</w:t>
+      </w:r>
+      <w:r>
+        <w:rPr>
+          <w:rFonts w:ascii="Century Gothic" w:hAnsi="Century Gothic"/>
+          <w:sz w:val="24"/>
+          <w:szCs w:val="24"/>
+        </w:rPr>
+        <w:t xml:space="preserve"> wektora kodującego i</w:t>
+      </w:r>
+      <w:r>
+        <w:rPr>
+          <w:rFonts w:ascii="Century Gothic" w:hAnsi="Century Gothic"/>
+          <w:sz w:val="24"/>
+          <w:szCs w:val="24"/>
+        </w:rPr>
+        <w:t xml:space="preserve"> </w:t>
+      </w:r>
+      <w:r>
+        <w:rPr>
+          <w:rFonts w:ascii="Century Gothic" w:hAnsi="Century Gothic"/>
+          <w:sz w:val="24"/>
+          <w:szCs w:val="24"/>
+        </w:rPr>
+        <w:t xml:space="preserve">treningowego są różne aktualizacja wag odbywa się wg. zależności </w:t>
+      </w:r>
+      <w:r>
+        <w:rPr>
+          <w:rFonts w:ascii="Century Gothic" w:hAnsi="Century Gothic"/>
+          <w:noProof/>
+          <w:sz w:val="20"/>
+        </w:rPr>
+        <w:t>(3.</w:t>
+      </w:r>
+      <w:r>
+        <w:rPr>
+          <w:rFonts w:ascii="Century Gothic" w:hAnsi="Century Gothic"/>
+          <w:noProof/>
+          <w:sz w:val="20"/>
+        </w:rPr>
+        <w:t>8</w:t>
+      </w:r>
+      <w:r>
+        <w:rPr>
+          <w:rFonts w:ascii="Century Gothic" w:hAnsi="Century Gothic"/>
+          <w:noProof/>
+          <w:sz w:val="20"/>
+        </w:rPr>
+        <w:t>)</w:t>
+      </w:r>
+      <w:r>
+        <w:rPr>
+          <w:rFonts w:ascii="Century Gothic" w:hAnsi="Century Gothic"/>
+          <w:noProof/>
+          <w:sz w:val="20"/>
+        </w:rPr>
+        <w:t xml:space="preserve"> </w:t>
+      </w:r>
+      <w:r>
+        <w:rPr>
+          <w:rFonts w:ascii="Century Gothic" w:hAnsi="Century Gothic"/>
+          <w:sz w:val="20"/>
+        </w:rPr>
+        <w:t>[</w:t>
+      </w:r>
+      <w:r>
+        <w:rPr>
+          <w:rFonts w:ascii="Century Gothic" w:hAnsi="Century Gothic"/>
+          <w:sz w:val="20"/>
+        </w:rPr>
+        <w:t>6</w:t>
+      </w:r>
+      <w:r>
+        <w:rPr>
+          <w:rFonts w:ascii="Century Gothic" w:hAnsi="Century Gothic"/>
+          <w:sz w:val="20"/>
+        </w:rPr>
+        <w:t>]</w:t>
+      </w:r>
+      <w:r>
+        <w:rPr>
+          <w:rFonts w:ascii="Century Gothic" w:hAnsi="Century Gothic"/>
+          <w:sz w:val="24"/>
+          <w:szCs w:val="24"/>
+        </w:rPr>
+        <w:t>.</w:t>
+      </w:r>
+    </w:p>
+    <w:p>
+      <w:pPr>
+        <w:spacing w:after="0"/>
+        <w:ind w:left="363" w:firstLine="345"/>
+        <w:jc w:val="both"/>
+        <w:rPr>
+          <w:rFonts w:ascii="Century Gothic" w:hAnsi="Century Gothic"/>
+          <w:sz w:val="24"/>
+          <w:szCs w:val="24"/>
+        </w:rPr>
+      </w:pPr>
+    </w:p>
+    <w:p>
+      <w:pPr>
+        <w:spacing w:after="0"/>
+        <w:ind w:left="363" w:firstLine="345"/>
+        <w:jc w:val="both"/>
+        <w:rPr>
+          <w:rFonts w:ascii="Century Gothic" w:hAnsi="Century Gothic"/>
+          <w:b/>
+          <w:noProof/>
+          <w:sz w:val="28"/>
+        </w:rPr>
+      </w:pPr>
+      <m:oMathPara>
+        <m:oMath>
+          <m:sSub>
+            <m:sSubPr>
+              <m:ctrlPr>
+                <w:rPr>
+                  <w:rFonts w:ascii="Cambria Math" w:hAnsi="Cambria Math"/>
+                  <w:b/>
+                  <w:i/>
+                  <w:noProof/>
+                  <w:sz w:val="28"/>
+                </w:rPr>
+              </m:ctrlPr>
+            </m:sSubPr>
+            <m:e>
+              <m:r>
+                <m:rPr>
+                  <m:sty m:val="bi"/>
+                </m:rPr>
+                <w:rPr>
+                  <w:rFonts w:ascii="Cambria Math" w:hAnsi="Cambria Math"/>
+                  <w:noProof/>
+                  <w:sz w:val="28"/>
+                </w:rPr>
+                <m:t>w</m:t>
+              </m:r>
+            </m:e>
+            <m:sub>
+              <m:r>
+                <m:rPr>
+                  <m:sty m:val="bi"/>
+                </m:rPr>
+                <w:rPr>
+                  <w:rFonts w:ascii="Cambria Math" w:hAnsi="Cambria Math"/>
+                  <w:noProof/>
+                  <w:sz w:val="28"/>
+                </w:rPr>
+                <m:t>i</m:t>
+              </m:r>
+            </m:sub>
+          </m:sSub>
+          <m:r>
+            <m:rPr>
+              <m:sty m:val="bi"/>
+            </m:rPr>
+            <w:rPr>
+              <w:rFonts w:ascii="Cambria Math" w:hAnsi="Cambria Math"/>
+              <w:noProof/>
+              <w:sz w:val="28"/>
+            </w:rPr>
+            <m:t>'=</m:t>
+          </m:r>
+          <m:sSub>
+            <m:sSubPr>
+              <m:ctrlPr>
+                <w:rPr>
+                  <w:rFonts w:ascii="Cambria Math" w:hAnsi="Cambria Math"/>
+                  <w:b/>
+                  <w:i/>
+                  <w:noProof/>
+                  <w:sz w:val="28"/>
+                </w:rPr>
+              </m:ctrlPr>
+            </m:sSubPr>
+            <m:e>
+              <m:r>
+                <m:rPr>
+                  <m:sty m:val="bi"/>
+                </m:rPr>
+                <w:rPr>
+                  <w:rFonts w:ascii="Cambria Math" w:hAnsi="Cambria Math"/>
+                  <w:noProof/>
+                  <w:sz w:val="28"/>
+                </w:rPr>
+                <m:t>w</m:t>
+              </m:r>
+            </m:e>
+            <m:sub>
+              <m:r>
+                <m:rPr>
+                  <m:sty m:val="bi"/>
+                </m:rPr>
+                <w:rPr>
+                  <w:rFonts w:ascii="Cambria Math" w:hAnsi="Cambria Math"/>
+                  <w:noProof/>
+                  <w:sz w:val="28"/>
+                </w:rPr>
+                <m:t>i</m:t>
+              </m:r>
+            </m:sub>
+          </m:sSub>
+          <m:r>
+            <m:rPr>
+              <m:sty m:val="bi"/>
+            </m:rPr>
+            <w:rPr>
+              <w:rFonts w:ascii="Cambria Math" w:hAnsi="Cambria Math"/>
+              <w:noProof/>
+              <w:sz w:val="28"/>
+            </w:rPr>
+            <m:t>+α(</m:t>
+          </m:r>
+          <m:sSub>
+            <m:sSubPr>
+              <m:ctrlPr>
+                <w:rPr>
+                  <w:rFonts w:ascii="Cambria Math" w:hAnsi="Cambria Math"/>
+                  <w:b/>
+                  <w:i/>
+                  <w:noProof/>
+                  <w:sz w:val="28"/>
+                </w:rPr>
+              </m:ctrlPr>
+            </m:sSubPr>
+            <m:e>
+              <m:r>
+                <m:rPr>
+                  <m:sty m:val="bi"/>
+                </m:rPr>
+                <w:rPr>
+                  <w:rFonts w:ascii="Cambria Math" w:hAnsi="Cambria Math"/>
+                  <w:noProof/>
+                  <w:sz w:val="28"/>
+                </w:rPr>
+                <m:t>x</m:t>
+              </m:r>
+            </m:e>
+            <m:sub>
+              <m:r>
+                <m:rPr>
+                  <m:sty m:val="bi"/>
+                </m:rPr>
+                <w:rPr>
+                  <w:rFonts w:ascii="Cambria Math" w:hAnsi="Cambria Math"/>
+                  <w:noProof/>
+                  <w:sz w:val="28"/>
+                </w:rPr>
+                <m:t>j</m:t>
+              </m:r>
+            </m:sub>
+          </m:sSub>
+          <m:r>
+            <m:rPr>
+              <m:sty m:val="bi"/>
+            </m:rPr>
+            <w:rPr>
+              <w:rFonts w:ascii="Cambria Math" w:hAnsi="Cambria Math"/>
+              <w:noProof/>
+              <w:sz w:val="28"/>
+            </w:rPr>
+            <m:t>-</m:t>
+          </m:r>
+          <m:sSub>
+            <m:sSubPr>
+              <m:ctrlPr>
+                <w:rPr>
+                  <w:rFonts w:ascii="Cambria Math" w:hAnsi="Cambria Math"/>
+                  <w:b/>
+                  <w:i/>
+                  <w:noProof/>
+                  <w:sz w:val="28"/>
+                </w:rPr>
+              </m:ctrlPr>
+            </m:sSubPr>
+            <m:e>
+              <m:r>
+                <m:rPr>
+                  <m:sty m:val="bi"/>
+                </m:rPr>
+                <w:rPr>
+                  <w:rFonts w:ascii="Cambria Math" w:hAnsi="Cambria Math"/>
+                  <w:noProof/>
+                  <w:sz w:val="28"/>
+                </w:rPr>
+                <m:t>w</m:t>
+              </m:r>
+            </m:e>
+            <m:sub>
+              <m:r>
+                <m:rPr>
+                  <m:sty m:val="bi"/>
+                </m:rPr>
+                <w:rPr>
+                  <w:rFonts w:ascii="Cambria Math" w:hAnsi="Cambria Math"/>
+                  <w:noProof/>
+                  <w:sz w:val="28"/>
+                </w:rPr>
+                <m:t>i</m:t>
+              </m:r>
+            </m:sub>
+          </m:sSub>
+          <m:r>
+            <m:rPr>
+              <m:sty m:val="bi"/>
+            </m:rPr>
+            <w:rPr>
+              <w:rFonts w:ascii="Cambria Math" w:hAnsi="Cambria Math"/>
+              <w:noProof/>
+              <w:sz w:val="28"/>
+            </w:rPr>
+            <m:t>)</m:t>
+          </m:r>
+        </m:oMath>
+      </m:oMathPara>
+    </w:p>
+    <w:p>
+      <w:pPr>
+        <w:spacing w:after="0"/>
+        <w:ind w:left="363" w:firstLine="345"/>
+        <w:jc w:val="right"/>
+        <w:rPr>
+          <w:rFonts w:ascii="Century Gothic" w:hAnsi="Century Gothic"/>
+          <w:noProof/>
+          <w:sz w:val="20"/>
+        </w:rPr>
+      </w:pPr>
+      <w:r>
+        <w:rPr>
+          <w:rFonts w:ascii="Century Gothic" w:hAnsi="Century Gothic"/>
+          <w:noProof/>
+          <w:sz w:val="20"/>
+        </w:rPr>
+        <w:t>(3.</w:t>
+      </w:r>
+      <w:r>
+        <w:rPr>
+          <w:rFonts w:ascii="Century Gothic" w:hAnsi="Century Gothic"/>
+          <w:noProof/>
+          <w:sz w:val="20"/>
+        </w:rPr>
+        <w:t>7</w:t>
+      </w:r>
+      <w:r>
+        <w:rPr>
+          <w:rFonts w:ascii="Century Gothic" w:hAnsi="Century Gothic"/>
+          <w:noProof/>
+          <w:sz w:val="20"/>
+        </w:rPr>
+        <w:t>)</w:t>
+      </w:r>
+    </w:p>
+    <w:p>
+      <w:pPr>
+        <w:spacing w:after="0"/>
+        <w:ind w:left="363" w:firstLine="345"/>
+        <w:jc w:val="both"/>
+        <w:rPr>
+          <w:rFonts w:ascii="Century Gothic" w:hAnsi="Century Gothic"/>
+          <w:b/>
+          <w:noProof/>
+          <w:sz w:val="28"/>
+        </w:rPr>
+      </w:pPr>
+      <m:oMathPara>
+        <m:oMath>
+          <m:sSubSup>
+            <m:sSubSupPr>
+              <m:ctrlPr>
+                <w:rPr>
+                  <w:rFonts w:ascii="Cambria Math" w:hAnsi="Cambria Math"/>
+                  <w:b/>
+                  <w:i/>
+                  <w:noProof/>
+                  <w:sz w:val="28"/>
+                </w:rPr>
+              </m:ctrlPr>
+            </m:sSubSupPr>
+            <m:e>
+              <m:r>
+                <m:rPr>
+                  <m:sty m:val="bi"/>
+                </m:rPr>
+                <w:rPr>
+                  <w:rFonts w:ascii="Cambria Math" w:hAnsi="Cambria Math"/>
+                  <w:noProof/>
+                  <w:sz w:val="28"/>
+                </w:rPr>
+                <m:t>w</m:t>
+              </m:r>
+            </m:e>
+            <m:sub>
+              <m:r>
+                <m:rPr>
+                  <m:sty m:val="bi"/>
+                </m:rPr>
+                <w:rPr>
+                  <w:rFonts w:ascii="Cambria Math" w:hAnsi="Cambria Math"/>
+                  <w:noProof/>
+                  <w:sz w:val="28"/>
+                </w:rPr>
+                <m:t>i</m:t>
+              </m:r>
+            </m:sub>
+            <m:sup>
+              <m:r>
+                <m:rPr>
+                  <m:sty m:val="bi"/>
+                </m:rPr>
+                <w:rPr>
+                  <w:rFonts w:ascii="Cambria Math" w:hAnsi="Cambria Math"/>
+                  <w:noProof/>
+                  <w:sz w:val="28"/>
+                </w:rPr>
+                <m:t>'</m:t>
+              </m:r>
+            </m:sup>
+          </m:sSubSup>
+          <m:r>
+            <m:rPr>
+              <m:sty m:val="bi"/>
+            </m:rPr>
+            <w:rPr>
+              <w:rFonts w:ascii="Cambria Math" w:hAnsi="Cambria Math"/>
+              <w:noProof/>
+              <w:sz w:val="28"/>
+            </w:rPr>
+            <m:t>=</m:t>
+          </m:r>
+          <m:sSub>
+            <m:sSubPr>
+              <m:ctrlPr>
+                <w:rPr>
+                  <w:rFonts w:ascii="Cambria Math" w:hAnsi="Cambria Math"/>
+                  <w:b/>
+                  <w:i/>
+                  <w:noProof/>
+                  <w:sz w:val="28"/>
+                </w:rPr>
+              </m:ctrlPr>
+            </m:sSubPr>
+            <m:e>
+              <m:r>
+                <m:rPr>
+                  <m:sty m:val="bi"/>
+                </m:rPr>
+                <w:rPr>
+                  <w:rFonts w:ascii="Cambria Math" w:hAnsi="Cambria Math"/>
+                  <w:noProof/>
+                  <w:sz w:val="28"/>
+                </w:rPr>
+                <m:t>w</m:t>
+              </m:r>
+            </m:e>
+            <m:sub>
+              <m:r>
+                <m:rPr>
+                  <m:sty m:val="bi"/>
+                </m:rPr>
+                <w:rPr>
+                  <w:rFonts w:ascii="Cambria Math" w:hAnsi="Cambria Math"/>
+                  <w:noProof/>
+                  <w:sz w:val="28"/>
+                </w:rPr>
+                <m:t>i</m:t>
+              </m:r>
+            </m:sub>
+          </m:sSub>
+          <m:r>
+            <m:rPr>
+              <m:sty m:val="bi"/>
+            </m:rPr>
+            <w:rPr>
+              <w:rFonts w:ascii="Cambria Math" w:hAnsi="Cambria Math"/>
+              <w:noProof/>
+              <w:sz w:val="28"/>
+            </w:rPr>
+            <m:t>-</m:t>
+          </m:r>
+          <m:r>
+            <m:rPr>
+              <m:sty m:val="bi"/>
+            </m:rPr>
+            <w:rPr>
+              <w:rFonts w:ascii="Cambria Math" w:hAnsi="Cambria Math"/>
+              <w:noProof/>
+              <w:sz w:val="28"/>
+            </w:rPr>
+            <m:t>α(</m:t>
+          </m:r>
+          <m:sSub>
+            <m:sSubPr>
+              <m:ctrlPr>
+                <w:rPr>
+                  <w:rFonts w:ascii="Cambria Math" w:hAnsi="Cambria Math"/>
+                  <w:b/>
+                  <w:i/>
+                  <w:noProof/>
+                  <w:sz w:val="28"/>
+                </w:rPr>
+              </m:ctrlPr>
+            </m:sSubPr>
+            <m:e>
+              <m:r>
+                <m:rPr>
+                  <m:sty m:val="bi"/>
+                </m:rPr>
+                <w:rPr>
+                  <w:rFonts w:ascii="Cambria Math" w:hAnsi="Cambria Math"/>
+                  <w:noProof/>
+                  <w:sz w:val="28"/>
+                </w:rPr>
+                <m:t>x</m:t>
+              </m:r>
+            </m:e>
+            <m:sub>
+              <m:r>
+                <m:rPr>
+                  <m:sty m:val="bi"/>
+                </m:rPr>
+                <w:rPr>
+                  <w:rFonts w:ascii="Cambria Math" w:hAnsi="Cambria Math"/>
+                  <w:noProof/>
+                  <w:sz w:val="28"/>
+                </w:rPr>
+                <m:t>j</m:t>
+              </m:r>
+            </m:sub>
+          </m:sSub>
+          <m:r>
+            <m:rPr>
+              <m:sty m:val="bi"/>
+            </m:rPr>
+            <w:rPr>
+              <w:rFonts w:ascii="Cambria Math" w:hAnsi="Cambria Math"/>
+              <w:noProof/>
+              <w:sz w:val="28"/>
+            </w:rPr>
+            <m:t>-</m:t>
+          </m:r>
+          <m:sSub>
+            <m:sSubPr>
+              <m:ctrlPr>
+                <w:rPr>
+                  <w:rFonts w:ascii="Cambria Math" w:hAnsi="Cambria Math"/>
+                  <w:b/>
+                  <w:i/>
+                  <w:noProof/>
+                  <w:sz w:val="28"/>
+                </w:rPr>
+              </m:ctrlPr>
+            </m:sSubPr>
+            <m:e>
+              <m:r>
+                <m:rPr>
+                  <m:sty m:val="bi"/>
+                </m:rPr>
+                <w:rPr>
+                  <w:rFonts w:ascii="Cambria Math" w:hAnsi="Cambria Math"/>
+                  <w:noProof/>
+                  <w:sz w:val="28"/>
+                </w:rPr>
+                <m:t>w</m:t>
+              </m:r>
+            </m:e>
+            <m:sub>
+              <m:r>
+                <m:rPr>
+                  <m:sty m:val="bi"/>
+                </m:rPr>
+                <w:rPr>
+                  <w:rFonts w:ascii="Cambria Math" w:hAnsi="Cambria Math"/>
+                  <w:noProof/>
+                  <w:sz w:val="28"/>
+                </w:rPr>
+                <m:t>i</m:t>
+              </m:r>
+            </m:sub>
+          </m:sSub>
+          <m:r>
+            <m:rPr>
+              <m:sty m:val="bi"/>
+            </m:rPr>
+            <w:rPr>
+              <w:rFonts w:ascii="Cambria Math" w:hAnsi="Cambria Math"/>
+              <w:noProof/>
+              <w:sz w:val="28"/>
+            </w:rPr>
+            <m:t>)</m:t>
+          </m:r>
+        </m:oMath>
+      </m:oMathPara>
+    </w:p>
+    <w:p>
+      <w:pPr>
+        <w:spacing w:after="0"/>
+        <w:ind w:left="363" w:firstLine="345"/>
+        <w:jc w:val="right"/>
+        <w:rPr>
+          <w:rFonts w:ascii="Century Gothic" w:hAnsi="Century Gothic"/>
+          <w:noProof/>
+          <w:sz w:val="20"/>
+        </w:rPr>
+      </w:pPr>
+      <w:r>
+        <w:rPr>
+          <w:rFonts w:ascii="Century Gothic" w:hAnsi="Century Gothic"/>
+          <w:noProof/>
+          <w:sz w:val="20"/>
+        </w:rPr>
+        <w:t>(3.</w:t>
+      </w:r>
+      <w:r>
+        <w:rPr>
+          <w:rFonts w:ascii="Century Gothic" w:hAnsi="Century Gothic"/>
+          <w:noProof/>
+          <w:sz w:val="20"/>
+        </w:rPr>
+        <w:t>8</w:t>
+      </w:r>
+      <w:r>
+        <w:rPr>
+          <w:rFonts w:ascii="Century Gothic" w:hAnsi="Century Gothic"/>
+          <w:noProof/>
+          <w:sz w:val="20"/>
+        </w:rPr>
+        <w:t>)</w:t>
+      </w:r>
+    </w:p>
+    <w:p>
+      <w:pPr>
+        <w:spacing w:after="0"/>
+        <w:ind w:firstLine="363"/>
+        <w:jc w:val="both"/>
+        <w:rPr>
+          <w:rFonts w:ascii="Century Gothic" w:hAnsi="Century Gothic"/>
+          <w:noProof/>
+          <w:sz w:val="24"/>
+        </w:rPr>
+      </w:pPr>
+      <w:r>
+        <w:rPr>
+          <w:rFonts w:ascii="Century Gothic" w:hAnsi="Century Gothic"/>
+          <w:noProof/>
+          <w:sz w:val="24"/>
+        </w:rPr>
+        <w:t>gdzie:</w:t>
+      </w:r>
+    </w:p>
+    <w:p>
+      <w:pPr>
+        <w:pStyle w:val="Akapitzlist"/>
+        <w:numPr>
+          <w:ilvl w:val="0"/>
+          <w:numId w:val="10"/>
+        </w:numPr>
+        <w:ind w:left="964"/>
+        <w:rPr>
+          <w:rFonts w:ascii="Century Gothic" w:hAnsi="Century Gothic"/>
+          <w:noProof/>
+          <w:sz w:val="24"/>
+        </w:rPr>
+      </w:pPr>
+      <m:oMath>
+        <m:sSup>
+          <m:sSupPr>
+            <m:ctrlPr>
+              <w:rPr>
+                <w:rFonts w:ascii="Cambria Math" w:hAnsi="Cambria Math"/>
+                <w:b/>
+                <w:i/>
+                <w:noProof/>
+                <w:sz w:val="28"/>
+              </w:rPr>
+            </m:ctrlPr>
+          </m:sSupPr>
+          <m:e>
+            <m:sSub>
+              <m:sSubPr>
+                <m:ctrlPr>
+                  <w:rPr>
+                    <w:rFonts w:ascii="Cambria Math" w:hAnsi="Cambria Math"/>
+                    <w:b/>
+                    <w:i/>
+                    <w:noProof/>
+                    <w:sz w:val="28"/>
+                  </w:rPr>
+                </m:ctrlPr>
+              </m:sSubPr>
+              <m:e>
+                <m:r>
+                  <m:rPr>
+                    <m:sty m:val="bi"/>
+                  </m:rPr>
+                  <w:rPr>
+                    <w:rFonts w:ascii="Cambria Math" w:hAnsi="Cambria Math"/>
+                    <w:noProof/>
+                    <w:sz w:val="28"/>
+                  </w:rPr>
+                  <m:t>w</m:t>
+                </m:r>
+              </m:e>
+              <m:sub>
+                <m:r>
+                  <m:rPr>
+                    <m:sty m:val="bi"/>
+                  </m:rPr>
+                  <w:rPr>
+                    <w:rFonts w:ascii="Cambria Math" w:hAnsi="Cambria Math"/>
+                    <w:noProof/>
+                    <w:sz w:val="28"/>
+                  </w:rPr>
+                  <m:t>i</m:t>
+                </m:r>
+              </m:sub>
+            </m:sSub>
+          </m:e>
+          <m:sup>
+            <m:r>
+              <m:rPr>
+                <m:sty m:val="bi"/>
+              </m:rPr>
+              <w:rPr>
+                <w:rFonts w:ascii="Cambria Math" w:hAnsi="Cambria Math"/>
+                <w:noProof/>
+                <w:sz w:val="28"/>
+              </w:rPr>
+              <m:t>'</m:t>
+            </m:r>
+          </m:sup>
+        </m:sSup>
+      </m:oMath>
+      <w:r>
+        <w:rPr>
+          <w:rFonts w:ascii="Century Gothic" w:hAnsi="Century Gothic"/>
+          <w:noProof/>
+          <w:sz w:val="24"/>
+        </w:rPr>
+        <w:t xml:space="preserve"> – </w:t>
+      </w:r>
+      <w:r>
+        <w:rPr>
+          <w:rFonts w:ascii="Century Gothic" w:hAnsi="Century Gothic"/>
+          <w:noProof/>
+          <w:sz w:val="24"/>
+        </w:rPr>
+        <w:t xml:space="preserve">nowy i-ty </w:t>
+      </w:r>
+      <w:r>
+        <w:rPr>
+          <w:rFonts w:ascii="Century Gothic" w:hAnsi="Century Gothic"/>
+          <w:noProof/>
+          <w:sz w:val="24"/>
+        </w:rPr>
+        <w:t>wektor</w:t>
+      </w:r>
+      <w:r>
+        <w:rPr>
+          <w:rFonts w:ascii="Century Gothic" w:hAnsi="Century Gothic"/>
+          <w:noProof/>
+          <w:sz w:val="24"/>
+        </w:rPr>
+        <w:t xml:space="preserve"> </w:t>
+      </w:r>
+      <w:r>
+        <w:rPr>
+          <w:rFonts w:ascii="Century Gothic" w:hAnsi="Century Gothic"/>
+          <w:noProof/>
+          <w:sz w:val="24"/>
+        </w:rPr>
+        <w:t>wag</w:t>
+      </w:r>
+    </w:p>
+    <w:p>
+      <w:pPr>
+        <w:pStyle w:val="Akapitzlist"/>
+        <w:numPr>
+          <w:ilvl w:val="0"/>
+          <w:numId w:val="10"/>
+        </w:numPr>
+        <w:ind w:left="964"/>
+        <w:rPr>
+          <w:rFonts w:ascii="Century Gothic" w:hAnsi="Century Gothic"/>
+          <w:noProof/>
+          <w:sz w:val="24"/>
+        </w:rPr>
+      </w:pPr>
+      <m:oMath>
+        <m:sSub>
+          <m:sSubPr>
+            <m:ctrlPr>
+              <w:rPr>
+                <w:rFonts w:ascii="Cambria Math" w:hAnsi="Cambria Math"/>
+                <w:b/>
+                <w:i/>
+                <w:noProof/>
+                <w:sz w:val="28"/>
+              </w:rPr>
+            </m:ctrlPr>
+          </m:sSubPr>
+          <m:e>
+            <m:r>
+              <m:rPr>
+                <m:sty m:val="bi"/>
+              </m:rPr>
+              <w:rPr>
+                <w:rFonts w:ascii="Cambria Math" w:hAnsi="Cambria Math"/>
+                <w:noProof/>
+                <w:sz w:val="28"/>
+              </w:rPr>
+              <m:t>w</m:t>
+            </m:r>
+          </m:e>
+          <m:sub>
+            <m:r>
+              <m:rPr>
+                <m:sty m:val="bi"/>
+              </m:rPr>
+              <w:rPr>
+                <w:rFonts w:ascii="Cambria Math" w:hAnsi="Cambria Math"/>
+                <w:noProof/>
+                <w:sz w:val="28"/>
+              </w:rPr>
+              <m:t>i</m:t>
+            </m:r>
+          </m:sub>
+        </m:sSub>
+      </m:oMath>
+      <w:r>
+        <w:rPr>
+          <w:rFonts w:ascii="Century Gothic" w:hAnsi="Century Gothic"/>
+          <w:noProof/>
+          <w:sz w:val="24"/>
+        </w:rPr>
+        <w:t>– aktualn</w:t>
+      </w:r>
+      <w:r>
+        <w:rPr>
+          <w:rFonts w:ascii="Century Gothic" w:hAnsi="Century Gothic"/>
+          <w:noProof/>
+          <w:sz w:val="24"/>
+        </w:rPr>
+        <w:t>y i-ty wektor wag</w:t>
+      </w:r>
+    </w:p>
+    <w:p>
+      <w:pPr>
+        <w:pStyle w:val="Akapitzlist"/>
+        <w:numPr>
+          <w:ilvl w:val="0"/>
+          <w:numId w:val="10"/>
+        </w:numPr>
+        <w:ind w:left="964"/>
+        <w:rPr>
+          <w:rFonts w:ascii="Century Gothic" w:hAnsi="Century Gothic"/>
+          <w:noProof/>
+          <w:sz w:val="24"/>
+        </w:rPr>
+      </w:pPr>
+      <m:oMath>
+        <m:r>
+          <m:rPr>
+            <m:sty m:val="bi"/>
+          </m:rPr>
+          <w:rPr>
+            <w:rFonts w:ascii="Cambria Math" w:hAnsi="Cambria Math"/>
+            <w:noProof/>
+            <w:sz w:val="28"/>
+          </w:rPr>
+          <m:t>α</m:t>
+        </m:r>
+      </m:oMath>
+      <w:r>
+        <w:rPr>
+          <w:rFonts w:ascii="Century Gothic" w:hAnsi="Century Gothic"/>
+          <w:noProof/>
+          <w:sz w:val="24"/>
+        </w:rPr>
+        <w:t xml:space="preserve"> – </w:t>
+      </w:r>
+      <w:r>
+        <w:rPr>
+          <w:rFonts w:ascii="Century Gothic" w:hAnsi="Century Gothic"/>
+          <w:noProof/>
+          <w:sz w:val="24"/>
+        </w:rPr>
+        <w:t xml:space="preserve">aktualny </w:t>
+      </w:r>
+      <w:r>
+        <w:rPr>
+          <w:rFonts w:ascii="Century Gothic" w:hAnsi="Century Gothic"/>
+          <w:noProof/>
+          <w:sz w:val="24"/>
+        </w:rPr>
+        <w:t>współczynnik uczenia</w:t>
+      </w:r>
+      <w:r>
+        <w:rPr>
+          <w:rFonts w:ascii="Century Gothic" w:hAnsi="Century Gothic"/>
+          <w:noProof/>
+          <w:sz w:val="24"/>
+        </w:rPr>
+        <w:t xml:space="preserve"> (</w:t>
+      </w:r>
+      <w:r>
+        <w:rPr>
+          <w:rFonts w:ascii="Century Gothic" w:hAnsi="Century Gothic"/>
+          <w:noProof/>
+          <w:sz w:val="24"/>
+        </w:rPr>
+        <w:t>maleje liniowo w każdej epoce</w:t>
+      </w:r>
+      <w:r>
+        <w:rPr>
+          <w:rFonts w:ascii="Century Gothic" w:hAnsi="Century Gothic"/>
+          <w:noProof/>
+          <w:sz w:val="24"/>
+        </w:rPr>
+        <w:t xml:space="preserve">, obliczany ze wzoru: </w:t>
+      </w:r>
+      <m:oMath>
+        <m:r>
+          <w:rPr>
+            <w:rFonts w:ascii="Cambria Math" w:hAnsi="Cambria Math"/>
+            <w:noProof/>
+            <w:sz w:val="28"/>
+          </w:rPr>
+          <m:t>α</m:t>
+        </m:r>
+        <m:r>
+          <w:rPr>
+            <w:rFonts w:ascii="Cambria Math" w:hAnsi="Cambria Math"/>
+            <w:noProof/>
+            <w:sz w:val="24"/>
+          </w:rPr>
+          <m:t>=</m:t>
+        </m:r>
+        <m:r>
+          <w:rPr>
+            <w:rFonts w:ascii="Cambria Math" w:hAnsi="Cambria Math"/>
+            <w:noProof/>
+            <w:sz w:val="28"/>
+          </w:rPr>
+          <m:t>η*(1-</m:t>
+        </m:r>
+        <m:f>
+          <m:fPr>
+            <m:ctrlPr>
+              <w:rPr>
+                <w:rFonts w:ascii="Cambria Math" w:hAnsi="Cambria Math"/>
+                <w:i/>
+                <w:noProof/>
+                <w:sz w:val="28"/>
+              </w:rPr>
+            </m:ctrlPr>
+          </m:fPr>
+          <m:num>
+            <m:r>
+              <w:rPr>
+                <w:rFonts w:ascii="Cambria Math" w:hAnsi="Cambria Math"/>
+                <w:noProof/>
+                <w:sz w:val="28"/>
+              </w:rPr>
+              <m:t>aktualna epoka</m:t>
+            </m:r>
+          </m:num>
+          <m:den>
+            <m:r>
+              <w:rPr>
+                <w:rFonts w:ascii="Cambria Math" w:hAnsi="Cambria Math"/>
+                <w:noProof/>
+                <w:sz w:val="28"/>
+              </w:rPr>
+              <m:t>liczba epok</m:t>
+            </m:r>
+          </m:den>
+        </m:f>
+        <m:r>
+          <w:rPr>
+            <w:rFonts w:ascii="Cambria Math" w:hAnsi="Cambria Math"/>
+            <w:noProof/>
+            <w:sz w:val="28"/>
+          </w:rPr>
+          <m:t>)</m:t>
+        </m:r>
+      </m:oMath>
+    </w:p>
+    <w:p>
+      <w:pPr>
+        <w:pStyle w:val="Akapitzlist"/>
+        <w:numPr>
+          <w:ilvl w:val="0"/>
+          <w:numId w:val="10"/>
+        </w:numPr>
+        <w:ind w:left="964"/>
+        <w:rPr>
+          <w:rFonts w:ascii="Century Gothic" w:hAnsi="Century Gothic"/>
+          <w:noProof/>
+          <w:sz w:val="24"/>
+        </w:rPr>
+      </w:pPr>
+      <m:oMath>
+        <m:sSub>
+          <m:sSubPr>
+            <m:ctrlPr>
+              <w:rPr>
+                <w:rFonts w:ascii="Cambria Math" w:hAnsi="Cambria Math"/>
+                <w:b/>
+                <w:i/>
+                <w:noProof/>
+                <w:sz w:val="28"/>
+              </w:rPr>
+            </m:ctrlPr>
+          </m:sSubPr>
+          <m:e>
+            <m:r>
+              <m:rPr>
+                <m:sty m:val="bi"/>
+              </m:rPr>
+              <w:rPr>
+                <w:rFonts w:ascii="Cambria Math" w:hAnsi="Cambria Math"/>
+                <w:noProof/>
+                <w:sz w:val="28"/>
+              </w:rPr>
+              <m:t>x</m:t>
+            </m:r>
+          </m:e>
+          <m:sub>
+            <m:r>
+              <m:rPr>
+                <m:sty m:val="bi"/>
+              </m:rPr>
+              <w:rPr>
+                <w:rFonts w:ascii="Cambria Math" w:hAnsi="Cambria Math"/>
+                <w:noProof/>
+                <w:sz w:val="28"/>
+              </w:rPr>
+              <m:t>j</m:t>
+            </m:r>
+          </m:sub>
+        </m:sSub>
+        <m:r>
+          <w:rPr>
+            <w:rFonts w:ascii="Cambria Math" w:hAnsi="Cambria Math"/>
+            <w:noProof/>
+            <w:sz w:val="28"/>
+          </w:rPr>
+          <m:t xml:space="preserve"> </m:t>
+        </m:r>
+      </m:oMath>
+      <w:r>
+        <w:rPr>
+          <w:rFonts w:ascii="Century Gothic" w:hAnsi="Century Gothic"/>
+          <w:noProof/>
+          <w:sz w:val="24"/>
+        </w:rPr>
+        <w:t xml:space="preserve">– </w:t>
+      </w:r>
+      <w:r>
+        <w:rPr>
+          <w:rFonts w:ascii="Century Gothic" w:hAnsi="Century Gothic"/>
+          <w:noProof/>
+          <w:sz w:val="24"/>
+        </w:rPr>
+        <w:t>j-ty wektor treningowy</w:t>
+      </w:r>
     </w:p>
     <w:p>
       <w:pPr>
         <w:pStyle w:val="Nagwek3"/>
-        <w:spacing w:line="276" w:lineRule="auto"/>
-        <w:rPr>
+        <w:spacing w:after="240" w:line="276" w:lineRule="auto"/>
+      </w:pPr>
+      <w:bookmarkStart w:id="14" w:name="_Toc72682026"/>
+      <w:r>
+        <w:lastRenderedPageBreak/>
+        <w:t>LVQ2.1</w:t>
+      </w:r>
+      <w:bookmarkEnd w:id="14"/>
+    </w:p>
+    <w:p>
+      <w:pPr>
+        <w:ind w:left="363" w:firstLine="345"/>
+        <w:jc w:val="both"/>
+        <w:rPr>
+          <w:rFonts w:ascii="Century Gothic" w:hAnsi="Century Gothic"/>
+          <w:sz w:val="24"/>
+          <w:szCs w:val="24"/>
+        </w:rPr>
+      </w:pPr>
+      <w:r>
+        <w:rPr>
+          <w:rFonts w:ascii="Century Gothic" w:hAnsi="Century Gothic"/>
+          <w:sz w:val="24"/>
+          <w:szCs w:val="24"/>
+        </w:rPr>
+        <w:t>LVQ2.1 opiera się na takiej samej zasadzie klasyfikacji jak wersja pierwsza lecz różni się metodą wybierania wygranego neuronu.  Podczas uczenia wybierane są dwa wektory z książki kodowej, które są najbliższymi sąsiadami wektora treningowego</w:t>
+      </w:r>
+      <w:r>
+        <w:rPr>
+          <w:rFonts w:ascii="Century Gothic" w:hAnsi="Century Gothic"/>
+          <w:sz w:val="24"/>
+          <w:szCs w:val="24"/>
+        </w:rPr>
+        <w:t>. To właśnie one będą podlegać modyfikacji wag</w:t>
+      </w:r>
+      <w:r>
+        <w:rPr>
+          <w:rFonts w:ascii="Century Gothic" w:hAnsi="Century Gothic"/>
+          <w:sz w:val="24"/>
+          <w:szCs w:val="24"/>
+        </w:rPr>
+        <w:t xml:space="preserve">. Aby jednak mogło się to dokonać </w:t>
+      </w:r>
+      <w:r>
+        <w:rPr>
+          <w:rFonts w:ascii="Century Gothic" w:hAnsi="Century Gothic"/>
+          <w:sz w:val="24"/>
+          <w:szCs w:val="24"/>
+        </w:rPr>
+        <w:t>muszą zostać spełnione trzy warunki:</w:t>
+      </w:r>
+    </w:p>
+    <w:p>
+      <w:pPr>
+        <w:pStyle w:val="Akapitzlist"/>
+        <w:numPr>
+          <w:ilvl w:val="0"/>
+          <w:numId w:val="11"/>
+        </w:numPr>
+        <w:jc w:val="both"/>
+      </w:pPr>
+      <w:r>
+        <w:rPr>
+          <w:rFonts w:ascii="Century Gothic" w:hAnsi="Century Gothic"/>
+          <w:sz w:val="24"/>
+          <w:szCs w:val="24"/>
+        </w:rPr>
+        <w:t>Klasa najbliższego wektora kodującego musi być różna od klasy wektora treningowego,</w:t>
+      </w:r>
+    </w:p>
+    <w:p>
+      <w:pPr>
+        <w:pStyle w:val="Akapitzlist"/>
+        <w:numPr>
+          <w:ilvl w:val="0"/>
+          <w:numId w:val="11"/>
+        </w:numPr>
+        <w:jc w:val="both"/>
+      </w:pPr>
+      <w:r>
+        <w:rPr>
+          <w:rFonts w:ascii="Century Gothic" w:hAnsi="Century Gothic"/>
+          <w:sz w:val="24"/>
+          <w:szCs w:val="24"/>
+        </w:rPr>
+        <w:t>Klasa drugiego najbliższego wektora musi być taka sama jak klasa wektora treningowego,</w:t>
+      </w:r>
+    </w:p>
+    <w:p>
+      <w:pPr>
+        <w:pStyle w:val="Akapitzlist"/>
+        <w:numPr>
+          <w:ilvl w:val="0"/>
+          <w:numId w:val="11"/>
+        </w:numPr>
+        <w:jc w:val="both"/>
+      </w:pPr>
+      <w:r>
+        <w:rPr>
+          <w:rFonts w:ascii="Century Gothic" w:hAnsi="Century Gothic"/>
+          <w:sz w:val="24"/>
+          <w:szCs w:val="24"/>
+        </w:rPr>
+        <w:t>Wektor treningowy musi należeć do strefy wartości zwanej „oknem”, zdefiniowanym jako:</w:t>
+      </w:r>
+    </w:p>
+    <w:p>
+      <w:pPr>
+        <w:spacing w:after="0"/>
+        <w:ind w:left="363" w:firstLine="345"/>
+        <w:jc w:val="both"/>
+        <w:rPr>
+          <w:rFonts w:ascii="Century Gothic" w:hAnsi="Century Gothic"/>
+          <w:b/>
+          <w:noProof/>
           <w:sz w:val="28"/>
         </w:rPr>
       </w:pPr>
-      <w:bookmarkStart w:id="11" w:name="_Toc72539485"/>
-      <w:r>
-        <w:t>LVQ2</w:t>
-      </w:r>
-      <w:bookmarkEnd w:id="11"/>
+      <m:oMathPara>
+        <m:oMath>
+          <m:func>
+            <m:funcPr>
+              <m:ctrlPr>
+                <w:rPr>
+                  <w:rFonts w:ascii="Cambria Math" w:hAnsi="Cambria Math"/>
+                  <w:b/>
+                  <w:i/>
+                  <w:noProof/>
+                  <w:sz w:val="28"/>
+                </w:rPr>
+              </m:ctrlPr>
+            </m:funcPr>
+            <m:fName>
+              <m:limLow>
+                <m:limLowPr>
+                  <m:ctrlPr>
+                    <w:rPr>
+                      <w:rFonts w:ascii="Cambria Math" w:hAnsi="Cambria Math"/>
+                      <w:b/>
+                      <w:i/>
+                      <w:noProof/>
+                      <w:sz w:val="28"/>
+                    </w:rPr>
+                  </m:ctrlPr>
+                </m:limLowPr>
+                <m:e>
+                  <m:r>
+                    <m:rPr>
+                      <m:sty m:val="b"/>
+                    </m:rPr>
+                    <w:rPr>
+                      <w:rFonts w:ascii="Cambria Math" w:hAnsi="Cambria Math"/>
+                      <w:noProof/>
+                      <w:sz w:val="28"/>
+                    </w:rPr>
+                    <m:t>min</m:t>
+                  </m:r>
+                </m:e>
+                <m:lim>
+                  <m:r>
+                    <m:rPr>
+                      <m:sty m:val="bi"/>
+                    </m:rPr>
+                    <w:rPr>
+                      <w:rFonts w:ascii="Cambria Math" w:hAnsi="Cambria Math"/>
+                      <w:noProof/>
+                      <w:sz w:val="28"/>
+                    </w:rPr>
+                    <m:t xml:space="preserve"> </m:t>
+                  </m:r>
+                </m:lim>
+              </m:limLow>
+            </m:fName>
+            <m:e>
+              <m:d>
+                <m:dPr>
+                  <m:ctrlPr>
+                    <w:rPr>
+                      <w:rFonts w:ascii="Cambria Math" w:hAnsi="Cambria Math"/>
+                      <w:b/>
+                      <w:i/>
+                      <w:noProof/>
+                      <w:sz w:val="28"/>
+                    </w:rPr>
+                  </m:ctrlPr>
+                </m:dPr>
+                <m:e>
+                  <m:f>
+                    <m:fPr>
+                      <m:ctrlPr>
+                        <w:rPr>
+                          <w:rFonts w:ascii="Cambria Math" w:hAnsi="Cambria Math"/>
+                          <w:b/>
+                          <w:i/>
+                          <w:noProof/>
+                          <w:sz w:val="28"/>
+                        </w:rPr>
+                      </m:ctrlPr>
+                    </m:fPr>
+                    <m:num>
+                      <m:sSub>
+                        <m:sSubPr>
+                          <m:ctrlPr>
+                            <w:rPr>
+                              <w:rFonts w:ascii="Cambria Math" w:hAnsi="Cambria Math"/>
+                              <w:b/>
+                              <w:i/>
+                              <w:noProof/>
+                              <w:sz w:val="28"/>
+                            </w:rPr>
+                          </m:ctrlPr>
+                        </m:sSubPr>
+                        <m:e>
+                          <m:r>
+                            <m:rPr>
+                              <m:sty m:val="bi"/>
+                            </m:rPr>
+                            <w:rPr>
+                              <w:rFonts w:ascii="Cambria Math" w:hAnsi="Cambria Math"/>
+                              <w:noProof/>
+                              <w:sz w:val="28"/>
+                            </w:rPr>
+                            <m:t>d</m:t>
+                          </m:r>
+                        </m:e>
+                        <m:sub>
+                          <m:r>
+                            <m:rPr>
+                              <m:sty m:val="bi"/>
+                            </m:rPr>
+                            <w:rPr>
+                              <w:rFonts w:ascii="Cambria Math" w:hAnsi="Cambria Math"/>
+                              <w:noProof/>
+                              <w:sz w:val="28"/>
+                            </w:rPr>
+                            <m:t>i</m:t>
+                          </m:r>
+                        </m:sub>
+                      </m:sSub>
+                    </m:num>
+                    <m:den>
+                      <m:sSub>
+                        <m:sSubPr>
+                          <m:ctrlPr>
+                            <w:rPr>
+                              <w:rFonts w:ascii="Cambria Math" w:hAnsi="Cambria Math"/>
+                              <w:b/>
+                              <w:i/>
+                              <w:noProof/>
+                              <w:sz w:val="28"/>
+                            </w:rPr>
+                          </m:ctrlPr>
+                        </m:sSubPr>
+                        <m:e>
+                          <m:r>
+                            <m:rPr>
+                              <m:sty m:val="bi"/>
+                            </m:rPr>
+                            <w:rPr>
+                              <w:rFonts w:ascii="Cambria Math" w:hAnsi="Cambria Math"/>
+                              <w:noProof/>
+                              <w:sz w:val="28"/>
+                            </w:rPr>
+                            <m:t>d</m:t>
+                          </m:r>
+                        </m:e>
+                        <m:sub>
+                          <m:r>
+                            <m:rPr>
+                              <m:sty m:val="bi"/>
+                            </m:rPr>
+                            <w:rPr>
+                              <w:rFonts w:ascii="Cambria Math" w:hAnsi="Cambria Math"/>
+                              <w:noProof/>
+                              <w:sz w:val="28"/>
+                            </w:rPr>
+                            <m:t>j</m:t>
+                          </m:r>
+                        </m:sub>
+                      </m:sSub>
+                    </m:den>
+                  </m:f>
+                  <m:r>
+                    <m:rPr>
+                      <m:sty m:val="bi"/>
+                    </m:rPr>
+                    <w:rPr>
+                      <w:rFonts w:ascii="Cambria Math" w:hAnsi="Cambria Math"/>
+                      <w:noProof/>
+                      <w:sz w:val="28"/>
+                    </w:rPr>
+                    <m:t>,</m:t>
+                  </m:r>
+                  <m:f>
+                    <m:fPr>
+                      <m:ctrlPr>
+                        <w:rPr>
+                          <w:rFonts w:ascii="Cambria Math" w:hAnsi="Cambria Math"/>
+                          <w:b/>
+                          <w:i/>
+                          <w:noProof/>
+                          <w:sz w:val="28"/>
+                        </w:rPr>
+                      </m:ctrlPr>
+                    </m:fPr>
+                    <m:num>
+                      <m:sSub>
+                        <m:sSubPr>
+                          <m:ctrlPr>
+                            <w:rPr>
+                              <w:rFonts w:ascii="Cambria Math" w:hAnsi="Cambria Math"/>
+                              <w:b/>
+                              <w:i/>
+                              <w:noProof/>
+                              <w:sz w:val="28"/>
+                            </w:rPr>
+                          </m:ctrlPr>
+                        </m:sSubPr>
+                        <m:e>
+                          <m:r>
+                            <m:rPr>
+                              <m:sty m:val="bi"/>
+                            </m:rPr>
+                            <w:rPr>
+                              <w:rFonts w:ascii="Cambria Math" w:hAnsi="Cambria Math"/>
+                              <w:noProof/>
+                              <w:sz w:val="28"/>
+                            </w:rPr>
+                            <m:t>d</m:t>
+                          </m:r>
+                        </m:e>
+                        <m:sub>
+                          <m:r>
+                            <m:rPr>
+                              <m:sty m:val="bi"/>
+                            </m:rPr>
+                            <w:rPr>
+                              <w:rFonts w:ascii="Cambria Math" w:hAnsi="Cambria Math"/>
+                              <w:noProof/>
+                              <w:sz w:val="28"/>
+                            </w:rPr>
+                            <m:t>j</m:t>
+                          </m:r>
+                        </m:sub>
+                      </m:sSub>
+                    </m:num>
+                    <m:den>
+                      <m:sSub>
+                        <m:sSubPr>
+                          <m:ctrlPr>
+                            <w:rPr>
+                              <w:rFonts w:ascii="Cambria Math" w:hAnsi="Cambria Math"/>
+                              <w:b/>
+                              <w:i/>
+                              <w:noProof/>
+                              <w:sz w:val="28"/>
+                            </w:rPr>
+                          </m:ctrlPr>
+                        </m:sSubPr>
+                        <m:e>
+                          <m:r>
+                            <m:rPr>
+                              <m:sty m:val="bi"/>
+                            </m:rPr>
+                            <w:rPr>
+                              <w:rFonts w:ascii="Cambria Math" w:hAnsi="Cambria Math"/>
+                              <w:noProof/>
+                              <w:sz w:val="28"/>
+                            </w:rPr>
+                            <m:t>d</m:t>
+                          </m:r>
+                        </m:e>
+                        <m:sub>
+                          <m:r>
+                            <m:rPr>
+                              <m:sty m:val="bi"/>
+                            </m:rPr>
+                            <w:rPr>
+                              <w:rFonts w:ascii="Cambria Math" w:hAnsi="Cambria Math"/>
+                              <w:noProof/>
+                              <w:sz w:val="28"/>
+                            </w:rPr>
+                            <m:t>i</m:t>
+                          </m:r>
+                        </m:sub>
+                      </m:sSub>
+                    </m:den>
+                  </m:f>
+                </m:e>
+              </m:d>
+            </m:e>
+          </m:func>
+          <m:r>
+            <m:rPr>
+              <m:sty m:val="bi"/>
+            </m:rPr>
+            <w:rPr>
+              <w:rFonts w:ascii="Cambria Math" w:hAnsi="Cambria Math"/>
+              <w:noProof/>
+              <w:sz w:val="28"/>
+            </w:rPr>
+            <m:t>&gt;</m:t>
+          </m:r>
+          <m:f>
+            <m:fPr>
+              <m:ctrlPr>
+                <w:rPr>
+                  <w:rFonts w:ascii="Cambria Math" w:hAnsi="Cambria Math"/>
+                  <w:b/>
+                  <w:i/>
+                  <w:noProof/>
+                  <w:sz w:val="28"/>
+                </w:rPr>
+              </m:ctrlPr>
+            </m:fPr>
+            <m:num>
+              <m:r>
+                <m:rPr>
+                  <m:sty m:val="bi"/>
+                </m:rPr>
+                <w:rPr>
+                  <w:rFonts w:ascii="Cambria Math" w:hAnsi="Cambria Math"/>
+                  <w:noProof/>
+                  <w:sz w:val="28"/>
+                </w:rPr>
+                <m:t>1-s</m:t>
+              </m:r>
+            </m:num>
+            <m:den>
+              <m:r>
+                <m:rPr>
+                  <m:sty m:val="bi"/>
+                </m:rPr>
+                <w:rPr>
+                  <w:rFonts w:ascii="Cambria Math" w:hAnsi="Cambria Math"/>
+                  <w:noProof/>
+                  <w:sz w:val="28"/>
+                </w:rPr>
+                <m:t>1+s</m:t>
+              </m:r>
+            </m:den>
+          </m:f>
+        </m:oMath>
+      </m:oMathPara>
+    </w:p>
+    <w:p>
+      <w:pPr>
+        <w:spacing w:after="0"/>
+        <w:ind w:left="363" w:firstLine="345"/>
+        <w:jc w:val="right"/>
+        <w:rPr>
+          <w:rFonts w:ascii="Century Gothic" w:hAnsi="Century Gothic"/>
+          <w:noProof/>
+          <w:sz w:val="20"/>
+        </w:rPr>
+      </w:pPr>
+      <w:r>
+        <w:rPr>
+          <w:rFonts w:ascii="Century Gothic" w:hAnsi="Century Gothic"/>
+          <w:noProof/>
+          <w:sz w:val="20"/>
+        </w:rPr>
+        <w:t>(3.9</w:t>
+      </w:r>
+      <w:r>
+        <w:rPr>
+          <w:rFonts w:ascii="Century Gothic" w:hAnsi="Century Gothic"/>
+          <w:noProof/>
+          <w:sz w:val="20"/>
+        </w:rPr>
+        <w:t>)</w:t>
+      </w:r>
+    </w:p>
+    <w:p>
+      <w:pPr>
+        <w:spacing w:after="0"/>
+        <w:ind w:firstLine="363"/>
+        <w:jc w:val="both"/>
+        <w:rPr>
+          <w:rFonts w:ascii="Century Gothic" w:hAnsi="Century Gothic"/>
+          <w:noProof/>
+          <w:sz w:val="24"/>
+        </w:rPr>
+      </w:pPr>
+      <w:r>
+        <w:rPr>
+          <w:rFonts w:ascii="Century Gothic" w:hAnsi="Century Gothic"/>
+          <w:noProof/>
+          <w:sz w:val="24"/>
+        </w:rPr>
+        <w:t>gdzie:</w:t>
+      </w:r>
+    </w:p>
+    <w:p>
+      <w:pPr>
+        <w:pStyle w:val="Akapitzlist"/>
+        <w:numPr>
+          <w:ilvl w:val="0"/>
+          <w:numId w:val="10"/>
+        </w:numPr>
+        <w:ind w:left="964"/>
+        <w:rPr>
+          <w:rFonts w:ascii="Century Gothic" w:hAnsi="Century Gothic"/>
+          <w:noProof/>
+          <w:sz w:val="24"/>
+        </w:rPr>
+      </w:pPr>
+      <m:oMath>
+        <m:sSub>
+          <m:sSubPr>
+            <m:ctrlPr>
+              <w:rPr>
+                <w:rFonts w:ascii="Cambria Math" w:hAnsi="Cambria Math"/>
+                <w:b/>
+                <w:i/>
+                <w:noProof/>
+                <w:sz w:val="28"/>
+              </w:rPr>
+            </m:ctrlPr>
+          </m:sSubPr>
+          <m:e>
+            <m:r>
+              <m:rPr>
+                <m:sty m:val="bi"/>
+              </m:rPr>
+              <w:rPr>
+                <w:rFonts w:ascii="Cambria Math" w:hAnsi="Cambria Math"/>
+                <w:noProof/>
+                <w:sz w:val="28"/>
+              </w:rPr>
+              <m:t>d</m:t>
+            </m:r>
+          </m:e>
+          <m:sub>
+            <m:r>
+              <m:rPr>
+                <m:sty m:val="bi"/>
+              </m:rPr>
+              <w:rPr>
+                <w:rFonts w:ascii="Cambria Math" w:hAnsi="Cambria Math"/>
+                <w:noProof/>
+                <w:sz w:val="28"/>
+              </w:rPr>
+              <m:t>i</m:t>
+            </m:r>
+          </m:sub>
+        </m:sSub>
+      </m:oMath>
+      <w:r>
+        <w:rPr>
+          <w:rFonts w:ascii="Century Gothic" w:hAnsi="Century Gothic"/>
+          <w:noProof/>
+          <w:sz w:val="24"/>
+        </w:rPr>
+        <w:t xml:space="preserve"> – odległość Euklidesowa do najbliższego wektora</w:t>
+      </w:r>
+    </w:p>
+    <w:p>
+      <w:pPr>
+        <w:pStyle w:val="Akapitzlist"/>
+        <w:numPr>
+          <w:ilvl w:val="0"/>
+          <w:numId w:val="10"/>
+        </w:numPr>
+        <w:ind w:left="964"/>
+        <w:rPr>
+          <w:rFonts w:ascii="Century Gothic" w:hAnsi="Century Gothic"/>
+          <w:noProof/>
+          <w:sz w:val="24"/>
+        </w:rPr>
+      </w:pPr>
+      <m:oMath>
+        <m:sSub>
+          <m:sSubPr>
+            <m:ctrlPr>
+              <w:rPr>
+                <w:rFonts w:ascii="Cambria Math" w:hAnsi="Cambria Math"/>
+                <w:b/>
+                <w:i/>
+                <w:noProof/>
+                <w:sz w:val="28"/>
+              </w:rPr>
+            </m:ctrlPr>
+          </m:sSubPr>
+          <m:e>
+            <m:r>
+              <m:rPr>
+                <m:sty m:val="bi"/>
+              </m:rPr>
+              <w:rPr>
+                <w:rFonts w:ascii="Cambria Math" w:hAnsi="Cambria Math"/>
+                <w:noProof/>
+                <w:sz w:val="28"/>
+              </w:rPr>
+              <m:t>d</m:t>
+            </m:r>
+          </m:e>
+          <m:sub>
+            <m:r>
+              <m:rPr>
+                <m:sty m:val="bi"/>
+              </m:rPr>
+              <w:rPr>
+                <w:rFonts w:ascii="Cambria Math" w:hAnsi="Cambria Math"/>
+                <w:noProof/>
+                <w:sz w:val="28"/>
+              </w:rPr>
+              <m:t>j</m:t>
+            </m:r>
+          </m:sub>
+        </m:sSub>
+      </m:oMath>
+      <w:r>
+        <w:rPr>
+          <w:rFonts w:ascii="Century Gothic" w:hAnsi="Century Gothic"/>
+          <w:noProof/>
+          <w:sz w:val="24"/>
+        </w:rPr>
+        <w:t xml:space="preserve"> – odległość Euklidesowa do drugiego najbliższego wektora</w:t>
+      </w:r>
+    </w:p>
+    <w:p>
+      <w:pPr>
+        <w:pStyle w:val="Akapitzlist"/>
+        <w:numPr>
+          <w:ilvl w:val="0"/>
+          <w:numId w:val="10"/>
+        </w:numPr>
+        <w:ind w:left="964"/>
+        <w:rPr>
+          <w:rFonts w:ascii="Century Gothic" w:hAnsi="Century Gothic"/>
+          <w:noProof/>
+          <w:sz w:val="24"/>
+        </w:rPr>
+      </w:pPr>
+      <m:oMath>
+        <m:r>
+          <m:rPr>
+            <m:sty m:val="bi"/>
+          </m:rPr>
+          <w:rPr>
+            <w:rFonts w:ascii="Cambria Math" w:hAnsi="Cambria Math"/>
+            <w:noProof/>
+            <w:sz w:val="28"/>
+          </w:rPr>
+          <m:t>s</m:t>
+        </m:r>
+      </m:oMath>
+      <w:r>
+        <w:rPr>
+          <w:rFonts w:ascii="Century Gothic" w:hAnsi="Century Gothic"/>
+          <w:b/>
+          <w:noProof/>
+          <w:sz w:val="28"/>
+        </w:rPr>
+        <w:t xml:space="preserve"> </w:t>
+      </w:r>
+      <w:r>
+        <w:rPr>
+          <w:rFonts w:ascii="Century Gothic" w:hAnsi="Century Gothic"/>
+          <w:noProof/>
+          <w:sz w:val="24"/>
+        </w:rPr>
+        <w:t xml:space="preserve">– zmienna definująca szerokość okna (zalecana wartość zawiera się w przedziale od 0.2 do 0.3 </w:t>
+      </w:r>
+      <w:r>
+        <w:rPr>
+          <w:rFonts w:ascii="Century Gothic" w:hAnsi="Century Gothic"/>
+          <w:sz w:val="20"/>
+        </w:rPr>
+        <w:t>[</w:t>
+      </w:r>
+      <w:r>
+        <w:rPr>
+          <w:rFonts w:ascii="Century Gothic" w:hAnsi="Century Gothic"/>
+          <w:sz w:val="20"/>
+        </w:rPr>
+        <w:t>7</w:t>
+      </w:r>
+      <w:r>
+        <w:rPr>
+          <w:rFonts w:ascii="Century Gothic" w:hAnsi="Century Gothic"/>
+          <w:sz w:val="20"/>
+        </w:rPr>
+        <w:t>]</w:t>
+      </w:r>
+      <w:r>
+        <w:rPr>
+          <w:rFonts w:ascii="Century Gothic" w:hAnsi="Century Gothic"/>
+          <w:noProof/>
+          <w:sz w:val="24"/>
+        </w:rPr>
+        <w:t>)</w:t>
+      </w:r>
+    </w:p>
+    <w:p>
+      <w:pPr>
+        <w:spacing w:after="0"/>
+        <w:ind w:left="363"/>
+        <w:jc w:val="both"/>
+        <w:rPr>
+          <w:rFonts w:ascii="Century Gothic" w:hAnsi="Century Gothic"/>
+          <w:sz w:val="24"/>
+          <w:szCs w:val="24"/>
+        </w:rPr>
+      </w:pPr>
+      <w:r>
+        <w:rPr>
+          <w:rFonts w:ascii="Century Gothic" w:hAnsi="Century Gothic"/>
+          <w:sz w:val="24"/>
+          <w:szCs w:val="24"/>
+        </w:rPr>
+        <w:t xml:space="preserve">Jeśli te warunki są spełnione, nieprawidłowy wektor </w:t>
+      </w:r>
+      <w:r>
+        <w:rPr>
+          <w:rFonts w:ascii="Century Gothic" w:hAnsi="Century Gothic"/>
+          <w:sz w:val="24"/>
+          <w:szCs w:val="24"/>
+        </w:rPr>
+        <w:t>kodujący</w:t>
+      </w:r>
+      <w:r>
+        <w:rPr>
+          <w:rFonts w:ascii="Century Gothic" w:hAnsi="Century Gothic"/>
+          <w:sz w:val="24"/>
+          <w:szCs w:val="24"/>
+        </w:rPr>
+        <w:t xml:space="preserve"> jest odsunięty od wektora</w:t>
+      </w:r>
+      <w:r>
+        <w:rPr>
+          <w:rFonts w:ascii="Century Gothic" w:hAnsi="Century Gothic"/>
+          <w:sz w:val="24"/>
+          <w:szCs w:val="24"/>
+        </w:rPr>
+        <w:t xml:space="preserve"> treningowego</w:t>
+      </w:r>
+      <w:r>
+        <w:rPr>
+          <w:rFonts w:ascii="Century Gothic" w:hAnsi="Century Gothic"/>
+          <w:sz w:val="24"/>
+          <w:szCs w:val="24"/>
+        </w:rPr>
+        <w:t xml:space="preserve">, podczas gdy prawidłowy wektor </w:t>
+      </w:r>
+      <w:r>
+        <w:rPr>
+          <w:rFonts w:ascii="Century Gothic" w:hAnsi="Century Gothic"/>
+          <w:sz w:val="24"/>
+          <w:szCs w:val="24"/>
+        </w:rPr>
+        <w:t>kodujący</w:t>
+      </w:r>
+      <w:r>
+        <w:rPr>
+          <w:rFonts w:ascii="Century Gothic" w:hAnsi="Century Gothic"/>
+          <w:sz w:val="24"/>
+          <w:szCs w:val="24"/>
+        </w:rPr>
+        <w:t xml:space="preserve"> zbliża się do wektora </w:t>
+      </w:r>
+      <w:r>
+        <w:rPr>
+          <w:rFonts w:ascii="Century Gothic" w:hAnsi="Century Gothic"/>
+          <w:sz w:val="24"/>
+          <w:szCs w:val="24"/>
+        </w:rPr>
+        <w:t>treningowego</w:t>
+      </w:r>
+      <w:r>
+        <w:rPr>
+          <w:rFonts w:ascii="Century Gothic" w:hAnsi="Century Gothic"/>
+          <w:sz w:val="24"/>
+          <w:szCs w:val="24"/>
+        </w:rPr>
+        <w:t xml:space="preserve">, </w:t>
+      </w:r>
+      <w:r>
+        <w:rPr>
+          <w:rFonts w:ascii="Century Gothic" w:hAnsi="Century Gothic"/>
+          <w:sz w:val="24"/>
+          <w:szCs w:val="24"/>
+        </w:rPr>
+        <w:t xml:space="preserve">zgodnie odpowiednio z modyfikacją wag w algorytmie LVQ1 (zależności </w:t>
+      </w:r>
+      <w:r>
+        <w:rPr>
+          <w:rFonts w:ascii="Century Gothic" w:hAnsi="Century Gothic"/>
+          <w:noProof/>
+          <w:sz w:val="20"/>
+        </w:rPr>
+        <w:t xml:space="preserve">(3.7) </w:t>
+      </w:r>
+      <w:r>
+        <w:rPr>
+          <w:rFonts w:ascii="Century Gothic" w:hAnsi="Century Gothic"/>
+          <w:sz w:val="24"/>
+          <w:szCs w:val="24"/>
+        </w:rPr>
+        <w:t xml:space="preserve">oraz </w:t>
+      </w:r>
+      <w:r>
+        <w:rPr>
+          <w:rFonts w:ascii="Century Gothic" w:hAnsi="Century Gothic"/>
+          <w:noProof/>
+          <w:sz w:val="20"/>
+        </w:rPr>
+        <w:t>(3.8)</w:t>
+      </w:r>
+      <w:r>
+        <w:rPr>
+          <w:rFonts w:ascii="Century Gothic" w:hAnsi="Century Gothic"/>
+          <w:sz w:val="24"/>
+          <w:szCs w:val="24"/>
+        </w:rPr>
+        <w:t>).</w:t>
+      </w:r>
+    </w:p>
+    <w:p>
+      <w:pPr>
+        <w:ind w:left="363"/>
+        <w:jc w:val="both"/>
+      </w:pPr>
+      <w:r>
+        <w:rPr>
+          <w:rFonts w:ascii="Century Gothic" w:hAnsi="Century Gothic"/>
+          <w:sz w:val="24"/>
+          <w:szCs w:val="24"/>
+        </w:rPr>
+        <w:tab/>
+        <w:t xml:space="preserve">Algorytm LVQ w wersji drugiej pozwala osiągnąć lepsze dokładności dopasowania, jednak </w:t>
+      </w:r>
+      <w:r>
+        <w:rPr>
+          <w:rFonts w:ascii="Century Gothic" w:hAnsi="Century Gothic"/>
+          <w:b/>
+          <w:sz w:val="24"/>
+          <w:szCs w:val="24"/>
+        </w:rPr>
+        <w:t>należy go stosować tylko po uprzednim zastosowaniu wersji pierwszej!</w:t>
+      </w:r>
+      <w:r>
+        <w:rPr>
+          <w:rFonts w:ascii="Century Gothic" w:hAnsi="Century Gothic"/>
+          <w:b/>
+          <w:sz w:val="24"/>
+          <w:szCs w:val="24"/>
+        </w:rPr>
+        <w:t xml:space="preserve"> </w:t>
+      </w:r>
+      <w:r>
+        <w:rPr>
+          <w:rFonts w:ascii="Century Gothic" w:hAnsi="Century Gothic"/>
+          <w:sz w:val="24"/>
+          <w:szCs w:val="24"/>
+        </w:rPr>
+        <w:t xml:space="preserve">LVQ2.1 powinien być używany tylko w sposób </w:t>
+      </w:r>
+      <w:r>
+        <w:rPr>
+          <w:rFonts w:ascii="Century Gothic" w:hAnsi="Century Gothic"/>
+          <w:sz w:val="24"/>
+          <w:szCs w:val="24"/>
+        </w:rPr>
+        <w:t>zrównoważony</w:t>
+      </w:r>
+      <w:r>
+        <w:rPr>
+          <w:rFonts w:ascii="Century Gothic" w:hAnsi="Century Gothic"/>
+          <w:sz w:val="24"/>
+          <w:szCs w:val="24"/>
+        </w:rPr>
+        <w:t xml:space="preserve">, wykorzystując niewielką wartość współczynnika uczenia się i stosunkowo małą liczbę </w:t>
+      </w:r>
+      <w:r>
+        <w:rPr>
+          <w:rFonts w:ascii="Century Gothic" w:hAnsi="Century Gothic"/>
+          <w:sz w:val="24"/>
+          <w:szCs w:val="24"/>
+        </w:rPr>
+        <w:t>epok</w:t>
+      </w:r>
+      <w:r>
+        <w:rPr>
+          <w:rFonts w:ascii="Century Gothic" w:hAnsi="Century Gothic"/>
+          <w:sz w:val="24"/>
+          <w:szCs w:val="24"/>
+        </w:rPr>
+        <w:t>.</w:t>
+      </w:r>
+    </w:p>
+    <w:p>
+      <w:r>
+        <w:br w:type="page"/>
+      </w:r>
     </w:p>
     <w:p>
       <w:pPr>
         <w:pStyle w:val="Nagwek3"/>
-        <w:spacing w:line="276" w:lineRule="auto"/>
-        <w:rPr>
+        <w:spacing w:after="240" w:line="276" w:lineRule="auto"/>
+      </w:pPr>
+      <w:bookmarkStart w:id="15" w:name="_Toc72682027"/>
+      <w:r>
+        <w:lastRenderedPageBreak/>
+        <w:t>LVQ3</w:t>
+      </w:r>
+      <w:bookmarkEnd w:id="15"/>
+    </w:p>
+    <w:p>
+      <w:pPr>
+        <w:ind w:left="363" w:firstLine="345"/>
+        <w:jc w:val="both"/>
+        <w:rPr>
+          <w:rFonts w:ascii="Century Gothic" w:hAnsi="Century Gothic"/>
+          <w:sz w:val="24"/>
+          <w:szCs w:val="24"/>
+        </w:rPr>
+      </w:pPr>
+      <w:r>
+        <w:rPr>
+          <w:rFonts w:ascii="Century Gothic" w:hAnsi="Century Gothic"/>
+          <w:sz w:val="24"/>
+          <w:szCs w:val="24"/>
+        </w:rPr>
+        <w:t xml:space="preserve">Kolejną wariancją algorytmu LVQ jest wersja trzecia. Powstała z powodu problemów, które wykazuje wersja druga. </w:t>
+      </w:r>
+      <w:r>
+        <w:rPr>
+          <w:rFonts w:ascii="Century Gothic" w:hAnsi="Century Gothic"/>
+          <w:sz w:val="24"/>
+          <w:szCs w:val="24"/>
+        </w:rPr>
+        <w:t>Chociaż naukowcy odnotowali dobre wyniki z algorytmem LVQ2</w:t>
+      </w:r>
+      <w:r>
+        <w:rPr>
+          <w:rFonts w:ascii="Century Gothic" w:hAnsi="Century Gothic"/>
+          <w:sz w:val="24"/>
+          <w:szCs w:val="24"/>
+        </w:rPr>
+        <w:t>.1</w:t>
+      </w:r>
+      <w:r>
+        <w:rPr>
+          <w:rFonts w:ascii="Century Gothic" w:hAnsi="Century Gothic"/>
+          <w:sz w:val="24"/>
+          <w:szCs w:val="24"/>
+        </w:rPr>
+        <w:t>, zgłosili również pewne problemy. Po pierwsze dlatego, że poprawki LVQ2</w:t>
+      </w:r>
+      <w:r>
+        <w:rPr>
+          <w:rFonts w:ascii="Century Gothic" w:hAnsi="Century Gothic"/>
+          <w:sz w:val="24"/>
+          <w:szCs w:val="24"/>
+        </w:rPr>
+        <w:t>.1</w:t>
+      </w:r>
+      <w:r>
+        <w:rPr>
+          <w:rFonts w:ascii="Century Gothic" w:hAnsi="Century Gothic"/>
+          <w:sz w:val="24"/>
+          <w:szCs w:val="24"/>
+        </w:rPr>
+        <w:t xml:space="preserve"> są proporcjonalne do różnicy między </w:t>
+      </w:r>
+      <w:r>
+        <w:rPr>
+          <w:rFonts w:ascii="Century Gothic" w:hAnsi="Century Gothic"/>
+          <w:sz w:val="24"/>
+          <w:szCs w:val="24"/>
+        </w:rPr>
+        <w:t>wektorami kodującymi a wektorem trenującym</w:t>
+      </w:r>
+      <w:r>
+        <w:rPr>
+          <w:rFonts w:ascii="Century Gothic" w:hAnsi="Century Gothic"/>
+          <w:sz w:val="24"/>
+          <w:szCs w:val="24"/>
+        </w:rPr>
+        <w:t xml:space="preserve"> , a korekta wektor</w:t>
+      </w:r>
+      <w:r>
+        <w:rPr>
+          <w:rFonts w:ascii="Century Gothic" w:hAnsi="Century Gothic"/>
+          <w:sz w:val="24"/>
+          <w:szCs w:val="24"/>
+        </w:rPr>
+        <w:t>a</w:t>
+      </w:r>
+      <w:r>
+        <w:rPr>
+          <w:rFonts w:ascii="Century Gothic" w:hAnsi="Century Gothic"/>
+          <w:sz w:val="24"/>
+          <w:szCs w:val="24"/>
+        </w:rPr>
+        <w:t xml:space="preserve"> o właściwej klasie ma znacznie większą wielkość niż poprawka na </w:t>
+      </w:r>
+      <w:r>
+        <w:rPr>
+          <w:rFonts w:ascii="Century Gothic" w:hAnsi="Century Gothic"/>
+          <w:sz w:val="24"/>
+          <w:szCs w:val="24"/>
+        </w:rPr>
+        <w:t>wektor o złej klasie.</w:t>
+      </w:r>
+      <w:r>
+        <w:rPr>
+          <w:rFonts w:ascii="Century Gothic" w:hAnsi="Century Gothic"/>
+          <w:sz w:val="24"/>
+          <w:szCs w:val="24"/>
+        </w:rPr>
+        <w:t xml:space="preserve"> </w:t>
+      </w:r>
+      <w:r>
+        <w:rPr>
+          <w:rFonts w:ascii="Century Gothic" w:hAnsi="Century Gothic"/>
+          <w:sz w:val="24"/>
+          <w:szCs w:val="24"/>
+        </w:rPr>
+        <w:t>Rozwiązaniem tego problemu jest</w:t>
+      </w:r>
+      <w:r>
+        <w:rPr>
+          <w:rFonts w:ascii="Century Gothic" w:hAnsi="Century Gothic"/>
+          <w:sz w:val="24"/>
+          <w:szCs w:val="24"/>
+        </w:rPr>
+        <w:t xml:space="preserve"> rozszerzenie warunków algorytmu w wersji drugiej o dodatkowy warunek</w:t>
+      </w:r>
+      <w:r>
+        <w:rPr>
+          <w:rFonts w:ascii="Century Gothic" w:hAnsi="Century Gothic"/>
+          <w:sz w:val="24"/>
+          <w:szCs w:val="24"/>
+        </w:rPr>
+        <w:t xml:space="preserve"> s</w:t>
+      </w:r>
+      <w:r>
+        <w:rPr>
+          <w:rFonts w:ascii="Century Gothic" w:hAnsi="Century Gothic"/>
+          <w:sz w:val="24"/>
+          <w:szCs w:val="24"/>
+        </w:rPr>
+        <w:t>formułowany</w:t>
+      </w:r>
+      <w:r>
+        <w:rPr>
+          <w:rFonts w:ascii="Century Gothic" w:hAnsi="Century Gothic"/>
+          <w:sz w:val="24"/>
+          <w:szCs w:val="24"/>
+        </w:rPr>
+        <w:t xml:space="preserve"> następująco:</w:t>
+      </w:r>
+    </w:p>
+    <w:p>
+      <w:pPr>
+        <w:ind w:left="363" w:firstLine="345"/>
+        <w:jc w:val="both"/>
+        <w:rPr>
+          <w:rFonts w:ascii="Century Gothic" w:hAnsi="Century Gothic"/>
+          <w:sz w:val="24"/>
+          <w:szCs w:val="24"/>
+        </w:rPr>
+      </w:pPr>
+      <w:r>
+        <w:rPr>
+          <w:rFonts w:ascii="Century Gothic" w:hAnsi="Century Gothic"/>
+          <w:sz w:val="24"/>
+          <w:szCs w:val="24"/>
+        </w:rPr>
+        <w:t>Jeśli obydwa najbliższe wektory kodujące mają taką samą klasę jak wektor treningowy, zmodyfikuj wagi obydwu wektorów według następującego wzoru:</w:t>
+      </w:r>
+    </w:p>
+    <w:p>
+      <w:pPr>
+        <w:spacing w:after="0"/>
+        <w:ind w:left="363" w:firstLine="345"/>
+        <w:jc w:val="both"/>
+        <w:rPr>
+          <w:rFonts w:ascii="Century Gothic" w:hAnsi="Century Gothic"/>
+          <w:b/>
+          <w:noProof/>
           <w:sz w:val="28"/>
         </w:rPr>
       </w:pPr>
-      <w:bookmarkStart w:id="12" w:name="_Toc72539486"/>
-      <w:r>
-        <w:t>LVQ2.1</w:t>
-      </w:r>
-      <w:bookmarkEnd w:id="12"/>
+      <m:oMathPara>
+        <m:oMath>
+          <m:sSub>
+            <m:sSubPr>
+              <m:ctrlPr>
+                <w:rPr>
+                  <w:rFonts w:ascii="Cambria Math" w:hAnsi="Cambria Math"/>
+                  <w:b/>
+                  <w:i/>
+                  <w:noProof/>
+                  <w:sz w:val="28"/>
+                </w:rPr>
+              </m:ctrlPr>
+            </m:sSubPr>
+            <m:e>
+              <m:r>
+                <m:rPr>
+                  <m:sty m:val="bi"/>
+                </m:rPr>
+                <w:rPr>
+                  <w:rFonts w:ascii="Cambria Math" w:hAnsi="Cambria Math"/>
+                  <w:noProof/>
+                  <w:sz w:val="28"/>
+                </w:rPr>
+                <m:t>w</m:t>
+              </m:r>
+            </m:e>
+            <m:sub>
+              <m:r>
+                <m:rPr>
+                  <m:sty m:val="bi"/>
+                </m:rPr>
+                <w:rPr>
+                  <w:rFonts w:ascii="Cambria Math" w:hAnsi="Cambria Math"/>
+                  <w:noProof/>
+                  <w:sz w:val="28"/>
+                </w:rPr>
+                <m:t>i</m:t>
+              </m:r>
+            </m:sub>
+          </m:sSub>
+          <m:r>
+            <m:rPr>
+              <m:sty m:val="bi"/>
+            </m:rPr>
+            <w:rPr>
+              <w:rFonts w:ascii="Cambria Math" w:hAnsi="Cambria Math"/>
+              <w:noProof/>
+              <w:sz w:val="28"/>
+            </w:rPr>
+            <m:t>'=</m:t>
+          </m:r>
+          <m:sSub>
+            <m:sSubPr>
+              <m:ctrlPr>
+                <w:rPr>
+                  <w:rFonts w:ascii="Cambria Math" w:hAnsi="Cambria Math"/>
+                  <w:b/>
+                  <w:i/>
+                  <w:noProof/>
+                  <w:sz w:val="28"/>
+                </w:rPr>
+              </m:ctrlPr>
+            </m:sSubPr>
+            <m:e>
+              <m:r>
+                <m:rPr>
+                  <m:sty m:val="bi"/>
+                </m:rPr>
+                <w:rPr>
+                  <w:rFonts w:ascii="Cambria Math" w:hAnsi="Cambria Math"/>
+                  <w:noProof/>
+                  <w:sz w:val="28"/>
+                </w:rPr>
+                <m:t>w</m:t>
+              </m:r>
+            </m:e>
+            <m:sub>
+              <m:r>
+                <m:rPr>
+                  <m:sty m:val="bi"/>
+                </m:rPr>
+                <w:rPr>
+                  <w:rFonts w:ascii="Cambria Math" w:hAnsi="Cambria Math"/>
+                  <w:noProof/>
+                  <w:sz w:val="28"/>
+                </w:rPr>
+                <m:t>i</m:t>
+              </m:r>
+            </m:sub>
+          </m:sSub>
+          <m:r>
+            <m:rPr>
+              <m:sty m:val="bi"/>
+            </m:rPr>
+            <w:rPr>
+              <w:rFonts w:ascii="Cambria Math" w:hAnsi="Cambria Math"/>
+              <w:noProof/>
+              <w:sz w:val="28"/>
+            </w:rPr>
+            <m:t>+</m:t>
+          </m:r>
+          <m:r>
+            <m:rPr>
+              <m:sty m:val="bi"/>
+            </m:rPr>
+            <w:rPr>
+              <w:rFonts w:ascii="Cambria Math" w:hAnsi="Cambria Math"/>
+              <w:noProof/>
+              <w:sz w:val="28"/>
+            </w:rPr>
+            <m:t>ε</m:t>
+          </m:r>
+          <m:r>
+            <m:rPr>
+              <m:sty m:val="bi"/>
+            </m:rPr>
+            <w:rPr>
+              <w:rFonts w:ascii="Cambria Math" w:hAnsi="Cambria Math"/>
+              <w:noProof/>
+              <w:sz w:val="28"/>
+            </w:rPr>
+            <m:t>α(</m:t>
+          </m:r>
+          <m:sSub>
+            <m:sSubPr>
+              <m:ctrlPr>
+                <w:rPr>
+                  <w:rFonts w:ascii="Cambria Math" w:hAnsi="Cambria Math"/>
+                  <w:b/>
+                  <w:i/>
+                  <w:noProof/>
+                  <w:sz w:val="28"/>
+                </w:rPr>
+              </m:ctrlPr>
+            </m:sSubPr>
+            <m:e>
+              <m:r>
+                <m:rPr>
+                  <m:sty m:val="bi"/>
+                </m:rPr>
+                <w:rPr>
+                  <w:rFonts w:ascii="Cambria Math" w:hAnsi="Cambria Math"/>
+                  <w:noProof/>
+                  <w:sz w:val="28"/>
+                </w:rPr>
+                <m:t>x</m:t>
+              </m:r>
+            </m:e>
+            <m:sub>
+              <m:r>
+                <m:rPr>
+                  <m:sty m:val="bi"/>
+                </m:rPr>
+                <w:rPr>
+                  <w:rFonts w:ascii="Cambria Math" w:hAnsi="Cambria Math"/>
+                  <w:noProof/>
+                  <w:sz w:val="28"/>
+                </w:rPr>
+                <m:t>j</m:t>
+              </m:r>
+            </m:sub>
+          </m:sSub>
+          <m:r>
+            <m:rPr>
+              <m:sty m:val="bi"/>
+            </m:rPr>
+            <w:rPr>
+              <w:rFonts w:ascii="Cambria Math" w:hAnsi="Cambria Math"/>
+              <w:noProof/>
+              <w:sz w:val="28"/>
+            </w:rPr>
+            <m:t>-</m:t>
+          </m:r>
+          <m:sSub>
+            <m:sSubPr>
+              <m:ctrlPr>
+                <w:rPr>
+                  <w:rFonts w:ascii="Cambria Math" w:hAnsi="Cambria Math"/>
+                  <w:b/>
+                  <w:i/>
+                  <w:noProof/>
+                  <w:sz w:val="28"/>
+                </w:rPr>
+              </m:ctrlPr>
+            </m:sSubPr>
+            <m:e>
+              <m:r>
+                <m:rPr>
+                  <m:sty m:val="bi"/>
+                </m:rPr>
+                <w:rPr>
+                  <w:rFonts w:ascii="Cambria Math" w:hAnsi="Cambria Math"/>
+                  <w:noProof/>
+                  <w:sz w:val="28"/>
+                </w:rPr>
+                <m:t>w</m:t>
+              </m:r>
+            </m:e>
+            <m:sub>
+              <m:r>
+                <m:rPr>
+                  <m:sty m:val="bi"/>
+                </m:rPr>
+                <w:rPr>
+                  <w:rFonts w:ascii="Cambria Math" w:hAnsi="Cambria Math"/>
+                  <w:noProof/>
+                  <w:sz w:val="28"/>
+                </w:rPr>
+                <m:t>i</m:t>
+              </m:r>
+            </m:sub>
+          </m:sSub>
+          <m:r>
+            <m:rPr>
+              <m:sty m:val="bi"/>
+            </m:rPr>
+            <w:rPr>
+              <w:rFonts w:ascii="Cambria Math" w:hAnsi="Cambria Math"/>
+              <w:noProof/>
+              <w:sz w:val="28"/>
+            </w:rPr>
+            <m:t>)</m:t>
+          </m:r>
+        </m:oMath>
+      </m:oMathPara>
+    </w:p>
+    <w:p>
+      <w:pPr>
+        <w:spacing w:after="0"/>
+        <w:ind w:left="363" w:firstLine="345"/>
+        <w:jc w:val="both"/>
+        <w:rPr>
+          <w:rFonts w:ascii="Century Gothic" w:hAnsi="Century Gothic"/>
+          <w:b/>
+          <w:noProof/>
+          <w:sz w:val="28"/>
+        </w:rPr>
+      </w:pPr>
+      <m:oMathPara>
+        <m:oMath>
+          <m:sSub>
+            <m:sSubPr>
+              <m:ctrlPr>
+                <w:rPr>
+                  <w:rFonts w:ascii="Cambria Math" w:hAnsi="Cambria Math"/>
+                  <w:b/>
+                  <w:i/>
+                  <w:noProof/>
+                  <w:sz w:val="28"/>
+                </w:rPr>
+              </m:ctrlPr>
+            </m:sSubPr>
+            <m:e>
+              <m:r>
+                <m:rPr>
+                  <m:sty m:val="bi"/>
+                </m:rPr>
+                <w:rPr>
+                  <w:rFonts w:ascii="Cambria Math" w:hAnsi="Cambria Math"/>
+                  <w:noProof/>
+                  <w:sz w:val="28"/>
+                </w:rPr>
+                <m:t>w</m:t>
+              </m:r>
+            </m:e>
+            <m:sub>
+              <m:r>
+                <m:rPr>
+                  <m:sty m:val="bi"/>
+                </m:rPr>
+                <w:rPr>
+                  <w:rFonts w:ascii="Cambria Math" w:hAnsi="Cambria Math"/>
+                  <w:noProof/>
+                  <w:sz w:val="28"/>
+                </w:rPr>
+                <m:t>k</m:t>
+              </m:r>
+            </m:sub>
+          </m:sSub>
+          <m:r>
+            <m:rPr>
+              <m:sty m:val="bi"/>
+            </m:rPr>
+            <w:rPr>
+              <w:rFonts w:ascii="Cambria Math" w:hAnsi="Cambria Math"/>
+              <w:noProof/>
+              <w:sz w:val="28"/>
+            </w:rPr>
+            <m:t>'=</m:t>
+          </m:r>
+          <m:sSub>
+            <m:sSubPr>
+              <m:ctrlPr>
+                <w:rPr>
+                  <w:rFonts w:ascii="Cambria Math" w:hAnsi="Cambria Math"/>
+                  <w:b/>
+                  <w:i/>
+                  <w:noProof/>
+                  <w:sz w:val="28"/>
+                </w:rPr>
+              </m:ctrlPr>
+            </m:sSubPr>
+            <m:e>
+              <m:r>
+                <m:rPr>
+                  <m:sty m:val="bi"/>
+                </m:rPr>
+                <w:rPr>
+                  <w:rFonts w:ascii="Cambria Math" w:hAnsi="Cambria Math"/>
+                  <w:noProof/>
+                  <w:sz w:val="28"/>
+                </w:rPr>
+                <m:t>w</m:t>
+              </m:r>
+            </m:e>
+            <m:sub>
+              <m:r>
+                <m:rPr>
+                  <m:sty m:val="bi"/>
+                </m:rPr>
+                <w:rPr>
+                  <w:rFonts w:ascii="Cambria Math" w:hAnsi="Cambria Math"/>
+                  <w:noProof/>
+                  <w:sz w:val="28"/>
+                </w:rPr>
+                <m:t>k</m:t>
+              </m:r>
+            </m:sub>
+          </m:sSub>
+          <m:r>
+            <m:rPr>
+              <m:sty m:val="bi"/>
+            </m:rPr>
+            <w:rPr>
+              <w:rFonts w:ascii="Cambria Math" w:hAnsi="Cambria Math"/>
+              <w:noProof/>
+              <w:sz w:val="28"/>
+            </w:rPr>
+            <m:t>+</m:t>
+          </m:r>
+          <m:r>
+            <m:rPr>
+              <m:sty m:val="bi"/>
+            </m:rPr>
+            <w:rPr>
+              <w:rFonts w:ascii="Cambria Math" w:hAnsi="Cambria Math"/>
+              <w:noProof/>
+              <w:sz w:val="28"/>
+            </w:rPr>
+            <m:t>ε</m:t>
+          </m:r>
+          <m:r>
+            <m:rPr>
+              <m:sty m:val="bi"/>
+            </m:rPr>
+            <w:rPr>
+              <w:rFonts w:ascii="Cambria Math" w:hAnsi="Cambria Math"/>
+              <w:noProof/>
+              <w:sz w:val="28"/>
+            </w:rPr>
+            <m:t>α(</m:t>
+          </m:r>
+          <m:sSub>
+            <m:sSubPr>
+              <m:ctrlPr>
+                <w:rPr>
+                  <w:rFonts w:ascii="Cambria Math" w:hAnsi="Cambria Math"/>
+                  <w:b/>
+                  <w:i/>
+                  <w:noProof/>
+                  <w:sz w:val="28"/>
+                </w:rPr>
+              </m:ctrlPr>
+            </m:sSubPr>
+            <m:e>
+              <m:r>
+                <m:rPr>
+                  <m:sty m:val="bi"/>
+                </m:rPr>
+                <w:rPr>
+                  <w:rFonts w:ascii="Cambria Math" w:hAnsi="Cambria Math"/>
+                  <w:noProof/>
+                  <w:sz w:val="28"/>
+                </w:rPr>
+                <m:t>x</m:t>
+              </m:r>
+            </m:e>
+            <m:sub>
+              <m:r>
+                <m:rPr>
+                  <m:sty m:val="bi"/>
+                </m:rPr>
+                <w:rPr>
+                  <w:rFonts w:ascii="Cambria Math" w:hAnsi="Cambria Math"/>
+                  <w:noProof/>
+                  <w:sz w:val="28"/>
+                </w:rPr>
+                <m:t>j</m:t>
+              </m:r>
+            </m:sub>
+          </m:sSub>
+          <m:r>
+            <m:rPr>
+              <m:sty m:val="bi"/>
+            </m:rPr>
+            <w:rPr>
+              <w:rFonts w:ascii="Cambria Math" w:hAnsi="Cambria Math"/>
+              <w:noProof/>
+              <w:sz w:val="28"/>
+            </w:rPr>
+            <m:t>-</m:t>
+          </m:r>
+          <m:sSub>
+            <m:sSubPr>
+              <m:ctrlPr>
+                <w:rPr>
+                  <w:rFonts w:ascii="Cambria Math" w:hAnsi="Cambria Math"/>
+                  <w:b/>
+                  <w:i/>
+                  <w:noProof/>
+                  <w:sz w:val="28"/>
+                </w:rPr>
+              </m:ctrlPr>
+            </m:sSubPr>
+            <m:e>
+              <m:r>
+                <m:rPr>
+                  <m:sty m:val="bi"/>
+                </m:rPr>
+                <w:rPr>
+                  <w:rFonts w:ascii="Cambria Math" w:hAnsi="Cambria Math"/>
+                  <w:noProof/>
+                  <w:sz w:val="28"/>
+                </w:rPr>
+                <m:t>w</m:t>
+              </m:r>
+            </m:e>
+            <m:sub>
+              <m:r>
+                <m:rPr>
+                  <m:sty m:val="bi"/>
+                </m:rPr>
+                <w:rPr>
+                  <w:rFonts w:ascii="Cambria Math" w:hAnsi="Cambria Math"/>
+                  <w:noProof/>
+                  <w:sz w:val="28"/>
+                </w:rPr>
+                <m:t>k</m:t>
+              </m:r>
+            </m:sub>
+          </m:sSub>
+          <m:r>
+            <m:rPr>
+              <m:sty m:val="bi"/>
+            </m:rPr>
+            <w:rPr>
+              <w:rFonts w:ascii="Cambria Math" w:hAnsi="Cambria Math"/>
+              <w:noProof/>
+              <w:sz w:val="28"/>
+            </w:rPr>
+            <m:t>)</m:t>
+          </m:r>
+        </m:oMath>
+      </m:oMathPara>
+    </w:p>
+    <w:p>
+      <w:pPr>
+        <w:spacing w:after="0"/>
+        <w:ind w:left="363" w:firstLine="345"/>
+        <w:jc w:val="right"/>
+        <w:rPr>
+          <w:rFonts w:ascii="Century Gothic" w:hAnsi="Century Gothic"/>
+          <w:noProof/>
+          <w:sz w:val="20"/>
+        </w:rPr>
+      </w:pPr>
+      <w:r>
+        <w:rPr>
+          <w:rFonts w:ascii="Century Gothic" w:hAnsi="Century Gothic"/>
+          <w:noProof/>
+          <w:sz w:val="20"/>
+        </w:rPr>
+        <w:t>(3.10</w:t>
+      </w:r>
+      <w:r>
+        <w:rPr>
+          <w:rFonts w:ascii="Century Gothic" w:hAnsi="Century Gothic"/>
+          <w:noProof/>
+          <w:sz w:val="20"/>
+        </w:rPr>
+        <w:t>)</w:t>
+      </w:r>
+    </w:p>
+    <w:p>
+      <w:pPr>
+        <w:spacing w:after="0"/>
+        <w:ind w:firstLine="363"/>
+        <w:jc w:val="both"/>
+        <w:rPr>
+          <w:rFonts w:ascii="Century Gothic" w:hAnsi="Century Gothic"/>
+          <w:noProof/>
+          <w:sz w:val="24"/>
+        </w:rPr>
+      </w:pPr>
+      <w:r>
+        <w:rPr>
+          <w:rFonts w:ascii="Century Gothic" w:hAnsi="Century Gothic"/>
+          <w:noProof/>
+          <w:sz w:val="24"/>
+        </w:rPr>
+        <w:t>gdzie:</w:t>
+      </w:r>
+    </w:p>
+    <w:p>
+      <w:pPr>
+        <w:pStyle w:val="Akapitzlist"/>
+        <w:numPr>
+          <w:ilvl w:val="0"/>
+          <w:numId w:val="10"/>
+        </w:numPr>
+        <w:ind w:left="964"/>
+        <w:rPr>
+          <w:rFonts w:ascii="Century Gothic" w:hAnsi="Century Gothic"/>
+          <w:noProof/>
+          <w:sz w:val="24"/>
+        </w:rPr>
+      </w:pPr>
+      <m:oMath>
+        <m:sSup>
+          <m:sSupPr>
+            <m:ctrlPr>
+              <w:rPr>
+                <w:rFonts w:ascii="Cambria Math" w:hAnsi="Cambria Math"/>
+                <w:b/>
+                <w:i/>
+                <w:noProof/>
+                <w:sz w:val="28"/>
+              </w:rPr>
+            </m:ctrlPr>
+          </m:sSupPr>
+          <m:e>
+            <m:sSub>
+              <m:sSubPr>
+                <m:ctrlPr>
+                  <w:rPr>
+                    <w:rFonts w:ascii="Cambria Math" w:hAnsi="Cambria Math"/>
+                    <w:b/>
+                    <w:i/>
+                    <w:noProof/>
+                    <w:sz w:val="28"/>
+                  </w:rPr>
+                </m:ctrlPr>
+              </m:sSubPr>
+              <m:e>
+                <m:r>
+                  <m:rPr>
+                    <m:sty m:val="bi"/>
+                  </m:rPr>
+                  <w:rPr>
+                    <w:rFonts w:ascii="Cambria Math" w:hAnsi="Cambria Math"/>
+                    <w:noProof/>
+                    <w:sz w:val="28"/>
+                  </w:rPr>
+                  <m:t>w</m:t>
+                </m:r>
+              </m:e>
+              <m:sub>
+                <m:r>
+                  <m:rPr>
+                    <m:sty m:val="bi"/>
+                  </m:rPr>
+                  <w:rPr>
+                    <w:rFonts w:ascii="Cambria Math" w:hAnsi="Cambria Math"/>
+                    <w:noProof/>
+                    <w:sz w:val="28"/>
+                  </w:rPr>
+                  <m:t>i</m:t>
+                </m:r>
+              </m:sub>
+            </m:sSub>
+          </m:e>
+          <m:sup>
+            <m:r>
+              <m:rPr>
+                <m:sty m:val="bi"/>
+              </m:rPr>
+              <w:rPr>
+                <w:rFonts w:ascii="Cambria Math" w:hAnsi="Cambria Math"/>
+                <w:noProof/>
+                <w:sz w:val="28"/>
+              </w:rPr>
+              <m:t>'</m:t>
+            </m:r>
+          </m:sup>
+        </m:sSup>
+        <m:r>
+          <m:rPr>
+            <m:sty m:val="bi"/>
+          </m:rPr>
+          <w:rPr>
+            <w:rFonts w:ascii="Cambria Math" w:hAnsi="Cambria Math"/>
+            <w:noProof/>
+            <w:sz w:val="28"/>
+          </w:rPr>
+          <m:t>,</m:t>
+        </m:r>
+        <m:sSup>
+          <m:sSupPr>
+            <m:ctrlPr>
+              <w:rPr>
+                <w:rFonts w:ascii="Cambria Math" w:hAnsi="Cambria Math"/>
+                <w:b/>
+                <w:i/>
+                <w:noProof/>
+                <w:sz w:val="28"/>
+              </w:rPr>
+            </m:ctrlPr>
+          </m:sSupPr>
+          <m:e>
+            <m:sSub>
+              <m:sSubPr>
+                <m:ctrlPr>
+                  <w:rPr>
+                    <w:rFonts w:ascii="Cambria Math" w:hAnsi="Cambria Math"/>
+                    <w:b/>
+                    <w:i/>
+                    <w:noProof/>
+                    <w:sz w:val="28"/>
+                  </w:rPr>
+                </m:ctrlPr>
+              </m:sSubPr>
+              <m:e>
+                <m:r>
+                  <m:rPr>
+                    <m:sty m:val="bi"/>
+                  </m:rPr>
+                  <w:rPr>
+                    <w:rFonts w:ascii="Cambria Math" w:hAnsi="Cambria Math"/>
+                    <w:noProof/>
+                    <w:sz w:val="28"/>
+                  </w:rPr>
+                  <m:t>w</m:t>
+                </m:r>
+              </m:e>
+              <m:sub>
+                <m:r>
+                  <m:rPr>
+                    <m:sty m:val="bi"/>
+                  </m:rPr>
+                  <w:rPr>
+                    <w:rFonts w:ascii="Cambria Math" w:hAnsi="Cambria Math"/>
+                    <w:noProof/>
+                    <w:sz w:val="28"/>
+                  </w:rPr>
+                  <m:t>k</m:t>
+                </m:r>
+              </m:sub>
+            </m:sSub>
+          </m:e>
+          <m:sup>
+            <m:r>
+              <m:rPr>
+                <m:sty m:val="bi"/>
+              </m:rPr>
+              <w:rPr>
+                <w:rFonts w:ascii="Cambria Math" w:hAnsi="Cambria Math"/>
+                <w:noProof/>
+                <w:sz w:val="28"/>
+              </w:rPr>
+              <m:t>'</m:t>
+            </m:r>
+          </m:sup>
+        </m:sSup>
+      </m:oMath>
+      <w:r>
+        <w:rPr>
+          <w:rFonts w:ascii="Century Gothic" w:hAnsi="Century Gothic"/>
+          <w:noProof/>
+          <w:sz w:val="24"/>
+        </w:rPr>
+        <w:t xml:space="preserve"> – nowy i-ty</w:t>
+      </w:r>
+      <w:r>
+        <w:rPr>
+          <w:rFonts w:ascii="Century Gothic" w:hAnsi="Century Gothic"/>
+          <w:noProof/>
+          <w:sz w:val="24"/>
+        </w:rPr>
+        <w:t xml:space="preserve"> oraz k-ty</w:t>
+      </w:r>
+      <w:r>
+        <w:rPr>
+          <w:rFonts w:ascii="Century Gothic" w:hAnsi="Century Gothic"/>
+          <w:noProof/>
+          <w:sz w:val="24"/>
+        </w:rPr>
+        <w:t xml:space="preserve"> wektor wag</w:t>
+      </w:r>
+    </w:p>
+    <w:p>
+      <w:pPr>
+        <w:pStyle w:val="Akapitzlist"/>
+        <w:numPr>
+          <w:ilvl w:val="0"/>
+          <w:numId w:val="10"/>
+        </w:numPr>
+        <w:ind w:left="964"/>
+        <w:rPr>
+          <w:rFonts w:ascii="Century Gothic" w:hAnsi="Century Gothic"/>
+          <w:noProof/>
+          <w:sz w:val="24"/>
+        </w:rPr>
+      </w:pPr>
+      <m:oMath>
+        <m:sSub>
+          <m:sSubPr>
+            <m:ctrlPr>
+              <w:rPr>
+                <w:rFonts w:ascii="Cambria Math" w:hAnsi="Cambria Math"/>
+                <w:b/>
+                <w:i/>
+                <w:noProof/>
+                <w:sz w:val="28"/>
+              </w:rPr>
+            </m:ctrlPr>
+          </m:sSubPr>
+          <m:e>
+            <m:r>
+              <m:rPr>
+                <m:sty m:val="bi"/>
+              </m:rPr>
+              <w:rPr>
+                <w:rFonts w:ascii="Cambria Math" w:hAnsi="Cambria Math"/>
+                <w:noProof/>
+                <w:sz w:val="28"/>
+              </w:rPr>
+              <m:t>w</m:t>
+            </m:r>
+          </m:e>
+          <m:sub>
+            <m:r>
+              <m:rPr>
+                <m:sty m:val="bi"/>
+              </m:rPr>
+              <w:rPr>
+                <w:rFonts w:ascii="Cambria Math" w:hAnsi="Cambria Math"/>
+                <w:noProof/>
+                <w:sz w:val="28"/>
+              </w:rPr>
+              <m:t>i</m:t>
+            </m:r>
+          </m:sub>
+        </m:sSub>
+        <m:r>
+          <m:rPr>
+            <m:sty m:val="bi"/>
+          </m:rPr>
+          <w:rPr>
+            <w:rFonts w:ascii="Cambria Math" w:hAnsi="Cambria Math"/>
+            <w:noProof/>
+            <w:sz w:val="28"/>
+          </w:rPr>
+          <m:t>,</m:t>
+        </m:r>
+        <m:sSub>
+          <m:sSubPr>
+            <m:ctrlPr>
+              <w:rPr>
+                <w:rFonts w:ascii="Cambria Math" w:hAnsi="Cambria Math"/>
+                <w:b/>
+                <w:i/>
+                <w:noProof/>
+                <w:sz w:val="28"/>
+              </w:rPr>
+            </m:ctrlPr>
+          </m:sSubPr>
+          <m:e>
+            <m:r>
+              <m:rPr>
+                <m:sty m:val="bi"/>
+              </m:rPr>
+              <w:rPr>
+                <w:rFonts w:ascii="Cambria Math" w:hAnsi="Cambria Math"/>
+                <w:noProof/>
+                <w:sz w:val="28"/>
+              </w:rPr>
+              <m:t>w</m:t>
+            </m:r>
+          </m:e>
+          <m:sub>
+            <m:r>
+              <m:rPr>
+                <m:sty m:val="bi"/>
+              </m:rPr>
+              <w:rPr>
+                <w:rFonts w:ascii="Cambria Math" w:hAnsi="Cambria Math"/>
+                <w:noProof/>
+                <w:sz w:val="28"/>
+              </w:rPr>
+              <m:t>k</m:t>
+            </m:r>
+          </m:sub>
+        </m:sSub>
+      </m:oMath>
+      <w:r>
+        <w:rPr>
+          <w:rFonts w:ascii="Century Gothic" w:hAnsi="Century Gothic"/>
+          <w:b/>
+          <w:noProof/>
+          <w:sz w:val="28"/>
+        </w:rPr>
+        <w:t xml:space="preserve"> </w:t>
+      </w:r>
+      <w:r>
+        <w:rPr>
+          <w:rFonts w:ascii="Century Gothic" w:hAnsi="Century Gothic"/>
+          <w:noProof/>
+          <w:sz w:val="24"/>
+        </w:rPr>
+        <w:t xml:space="preserve">– aktualny </w:t>
+      </w:r>
+      <w:r>
+        <w:rPr>
+          <w:rFonts w:ascii="Century Gothic" w:hAnsi="Century Gothic"/>
+          <w:noProof/>
+          <w:sz w:val="24"/>
+        </w:rPr>
+        <w:t xml:space="preserve">i-ty oraz k-ty </w:t>
+      </w:r>
+      <w:r>
+        <w:rPr>
+          <w:rFonts w:ascii="Century Gothic" w:hAnsi="Century Gothic"/>
+          <w:noProof/>
+          <w:sz w:val="24"/>
+        </w:rPr>
+        <w:t>wektor wag</w:t>
+      </w:r>
+    </w:p>
+    <w:p>
+      <w:pPr>
+        <w:pStyle w:val="Akapitzlist"/>
+        <w:numPr>
+          <w:ilvl w:val="0"/>
+          <w:numId w:val="10"/>
+        </w:numPr>
+        <w:ind w:left="964"/>
+        <w:rPr>
+          <w:rFonts w:ascii="Century Gothic" w:hAnsi="Century Gothic"/>
+          <w:noProof/>
+          <w:sz w:val="24"/>
+        </w:rPr>
+      </w:pPr>
+      <m:oMath>
+        <m:r>
+          <m:rPr>
+            <m:sty m:val="bi"/>
+          </m:rPr>
+          <w:rPr>
+            <w:rFonts w:ascii="Cambria Math" w:hAnsi="Cambria Math"/>
+            <w:noProof/>
+            <w:sz w:val="28"/>
+          </w:rPr>
+          <m:t>α</m:t>
+        </m:r>
+      </m:oMath>
+      <w:r>
+        <w:rPr>
+          <w:rFonts w:ascii="Century Gothic" w:hAnsi="Century Gothic"/>
+          <w:noProof/>
+          <w:sz w:val="24"/>
+        </w:rPr>
+        <w:t xml:space="preserve"> – aktualny współczynnik uczenia (maleje liniowo w każdej epoce, obliczany ze wzoru: </w:t>
+      </w:r>
+      <m:oMath>
+        <m:r>
+          <w:rPr>
+            <w:rFonts w:ascii="Cambria Math" w:hAnsi="Cambria Math"/>
+            <w:noProof/>
+            <w:sz w:val="28"/>
+          </w:rPr>
+          <m:t>α</m:t>
+        </m:r>
+        <m:r>
+          <w:rPr>
+            <w:rFonts w:ascii="Cambria Math" w:hAnsi="Cambria Math"/>
+            <w:noProof/>
+            <w:sz w:val="24"/>
+          </w:rPr>
+          <m:t>=</m:t>
+        </m:r>
+        <m:r>
+          <w:rPr>
+            <w:rFonts w:ascii="Cambria Math" w:hAnsi="Cambria Math"/>
+            <w:noProof/>
+            <w:sz w:val="28"/>
+          </w:rPr>
+          <m:t>η*(1-</m:t>
+        </m:r>
+        <m:f>
+          <m:fPr>
+            <m:ctrlPr>
+              <w:rPr>
+                <w:rFonts w:ascii="Cambria Math" w:hAnsi="Cambria Math"/>
+                <w:i/>
+                <w:noProof/>
+                <w:sz w:val="28"/>
+              </w:rPr>
+            </m:ctrlPr>
+          </m:fPr>
+          <m:num>
+            <m:r>
+              <w:rPr>
+                <w:rFonts w:ascii="Cambria Math" w:hAnsi="Cambria Math"/>
+                <w:noProof/>
+                <w:sz w:val="28"/>
+              </w:rPr>
+              <m:t>aktualna epoka</m:t>
+            </m:r>
+          </m:num>
+          <m:den>
+            <m:r>
+              <w:rPr>
+                <w:rFonts w:ascii="Cambria Math" w:hAnsi="Cambria Math"/>
+                <w:noProof/>
+                <w:sz w:val="28"/>
+              </w:rPr>
+              <m:t>liczba epok</m:t>
+            </m:r>
+          </m:den>
+        </m:f>
+        <m:r>
+          <w:rPr>
+            <w:rFonts w:ascii="Cambria Math" w:hAnsi="Cambria Math"/>
+            <w:noProof/>
+            <w:sz w:val="28"/>
+          </w:rPr>
+          <m:t>)</m:t>
+        </m:r>
+      </m:oMath>
+    </w:p>
+    <w:p>
+      <w:pPr>
+        <w:pStyle w:val="Akapitzlist"/>
+        <w:numPr>
+          <w:ilvl w:val="0"/>
+          <w:numId w:val="10"/>
+        </w:numPr>
+        <w:ind w:left="964"/>
+        <w:rPr>
+          <w:rFonts w:ascii="Century Gothic" w:hAnsi="Century Gothic"/>
+          <w:noProof/>
+          <w:sz w:val="24"/>
+        </w:rPr>
+      </w:pPr>
+      <m:oMath>
+        <m:sSub>
+          <m:sSubPr>
+            <m:ctrlPr>
+              <w:rPr>
+                <w:rFonts w:ascii="Cambria Math" w:hAnsi="Cambria Math"/>
+                <w:b/>
+                <w:i/>
+                <w:noProof/>
+                <w:sz w:val="28"/>
+              </w:rPr>
+            </m:ctrlPr>
+          </m:sSubPr>
+          <m:e>
+            <m:r>
+              <m:rPr>
+                <m:sty m:val="bi"/>
+              </m:rPr>
+              <w:rPr>
+                <w:rFonts w:ascii="Cambria Math" w:hAnsi="Cambria Math"/>
+                <w:noProof/>
+                <w:sz w:val="28"/>
+              </w:rPr>
+              <m:t>x</m:t>
+            </m:r>
+          </m:e>
+          <m:sub>
+            <m:r>
+              <m:rPr>
+                <m:sty m:val="bi"/>
+              </m:rPr>
+              <w:rPr>
+                <w:rFonts w:ascii="Cambria Math" w:hAnsi="Cambria Math"/>
+                <w:noProof/>
+                <w:sz w:val="28"/>
+              </w:rPr>
+              <m:t>j</m:t>
+            </m:r>
+          </m:sub>
+        </m:sSub>
+        <m:r>
+          <w:rPr>
+            <w:rFonts w:ascii="Cambria Math" w:hAnsi="Cambria Math"/>
+            <w:noProof/>
+            <w:sz w:val="28"/>
+          </w:rPr>
+          <m:t xml:space="preserve"> </m:t>
+        </m:r>
+      </m:oMath>
+      <w:r>
+        <w:rPr>
+          <w:rFonts w:ascii="Century Gothic" w:hAnsi="Century Gothic"/>
+          <w:noProof/>
+          <w:sz w:val="24"/>
+        </w:rPr>
+        <w:t>– j-ty wektor treningowy</w:t>
+      </w:r>
+    </w:p>
+    <w:p>
+      <w:pPr>
+        <w:pStyle w:val="Akapitzlist"/>
+        <w:numPr>
+          <w:ilvl w:val="0"/>
+          <w:numId w:val="10"/>
+        </w:numPr>
+        <w:ind w:left="964"/>
+        <w:rPr>
+          <w:rFonts w:ascii="Century Gothic" w:hAnsi="Century Gothic"/>
+          <w:noProof/>
+          <w:sz w:val="24"/>
+        </w:rPr>
+      </w:pPr>
+      <m:oMath>
+        <m:r>
+          <m:rPr>
+            <m:sty m:val="bi"/>
+          </m:rPr>
+          <w:rPr>
+            <w:rFonts w:ascii="Cambria Math" w:hAnsi="Cambria Math"/>
+            <w:noProof/>
+            <w:sz w:val="28"/>
+          </w:rPr>
+          <m:t>ε</m:t>
+        </m:r>
+      </m:oMath>
+      <w:r>
+        <w:rPr>
+          <w:rFonts w:ascii="Century Gothic" w:hAnsi="Century Gothic"/>
+          <w:b/>
+          <w:noProof/>
+          <w:sz w:val="28"/>
+        </w:rPr>
+        <w:t xml:space="preserve"> </w:t>
+      </w:r>
+      <m:oMath>
+        <m:r>
+          <w:rPr>
+            <w:rFonts w:ascii="Cambria Math" w:hAnsi="Cambria Math"/>
+            <w:noProof/>
+            <w:sz w:val="28"/>
+          </w:rPr>
+          <m:t xml:space="preserve"> </m:t>
+        </m:r>
+      </m:oMath>
+      <w:r>
+        <w:rPr>
+          <w:rFonts w:ascii="Century Gothic" w:hAnsi="Century Gothic"/>
+          <w:noProof/>
+          <w:sz w:val="24"/>
+        </w:rPr>
+        <w:t xml:space="preserve">– zmienna definująca wpływ modyfikacji na wagi (zalecana wartość zawiera się w przedziale od 0.1 do 0.5 </w:t>
+      </w:r>
+      <w:r>
+        <w:rPr>
+          <w:rFonts w:ascii="Century Gothic" w:hAnsi="Century Gothic"/>
+          <w:sz w:val="20"/>
+        </w:rPr>
+        <w:t>[</w:t>
+      </w:r>
+      <w:r>
+        <w:rPr>
+          <w:rFonts w:ascii="Century Gothic" w:hAnsi="Century Gothic"/>
+          <w:sz w:val="20"/>
+        </w:rPr>
+        <w:t>8</w:t>
+      </w:r>
+      <w:r>
+        <w:rPr>
+          <w:rFonts w:ascii="Century Gothic" w:hAnsi="Century Gothic"/>
+          <w:sz w:val="20"/>
+        </w:rPr>
+        <w:t>]</w:t>
+      </w:r>
+      <w:r>
+        <w:rPr>
+          <w:rFonts w:ascii="Century Gothic" w:hAnsi="Century Gothic"/>
+          <w:noProof/>
+          <w:sz w:val="24"/>
+        </w:rPr>
+        <w:t>)</w:t>
+      </w:r>
+    </w:p>
+    <w:p>
+      <w:pPr>
+        <w:rPr>
+          <w:rFonts w:ascii="Century Gothic" w:hAnsi="Century Gothic"/>
+          <w:noProof/>
+          <w:sz w:val="24"/>
+        </w:rPr>
+      </w:pPr>
+    </w:p>
+    <w:p>
+      <w:pPr>
+        <w:ind w:left="363" w:firstLine="345"/>
+        <w:jc w:val="both"/>
+        <w:rPr>
+          <w:rFonts w:ascii="Century Gothic" w:hAnsi="Century Gothic"/>
+          <w:sz w:val="24"/>
+          <w:szCs w:val="24"/>
+        </w:rPr>
+      </w:pPr>
+      <w:r>
+        <w:rPr>
+          <w:rFonts w:ascii="Century Gothic" w:hAnsi="Century Gothic"/>
+          <w:sz w:val="24"/>
+          <w:szCs w:val="24"/>
+        </w:rPr>
+        <w:t xml:space="preserve">Pozostałe zasady odnoszące się do szerokości okna oraz modyfikacji </w:t>
+      </w:r>
+      <w:r>
+        <w:rPr>
+          <w:rFonts w:ascii="Century Gothic" w:hAnsi="Century Gothic"/>
+          <w:sz w:val="24"/>
+          <w:szCs w:val="24"/>
+        </w:rPr>
+        <w:t xml:space="preserve">wag najbliższych wektorów kodujących, </w:t>
+      </w:r>
+      <w:r>
+        <w:rPr>
+          <w:rFonts w:ascii="Century Gothic" w:hAnsi="Century Gothic"/>
+          <w:sz w:val="24"/>
+          <w:szCs w:val="24"/>
+        </w:rPr>
+        <w:t xml:space="preserve">w przypadku gdy jeden </w:t>
+      </w:r>
+      <w:r>
+        <w:rPr>
+          <w:rFonts w:ascii="Century Gothic" w:hAnsi="Century Gothic"/>
+          <w:sz w:val="24"/>
+          <w:szCs w:val="24"/>
+        </w:rPr>
+        <w:t>z nich odpowiada klasie</w:t>
+      </w:r>
+      <w:r>
+        <w:rPr>
+          <w:rFonts w:ascii="Century Gothic" w:hAnsi="Century Gothic"/>
+          <w:sz w:val="24"/>
+          <w:szCs w:val="24"/>
+        </w:rPr>
+        <w:t xml:space="preserve"> wektora treningowego a drugi nie</w:t>
+      </w:r>
+      <w:r>
+        <w:rPr>
+          <w:rFonts w:ascii="Century Gothic" w:hAnsi="Century Gothic"/>
+          <w:sz w:val="24"/>
+          <w:szCs w:val="24"/>
+        </w:rPr>
+        <w:t>, nie ulegają zmianie w porównaniu do poprzedniej wersji algorytmu. LVQ3 podobnie jak LVQ1 definiują bardziej niezawodny proces, w których</w:t>
+      </w:r>
+      <w:r>
+        <w:rPr>
+          <w:rFonts w:ascii="Century Gothic" w:hAnsi="Century Gothic"/>
+          <w:sz w:val="24"/>
+          <w:szCs w:val="24"/>
+        </w:rPr>
+        <w:t xml:space="preserve"> wektory </w:t>
+      </w:r>
+      <w:r>
+        <w:rPr>
+          <w:rFonts w:ascii="Century Gothic" w:hAnsi="Century Gothic"/>
+          <w:sz w:val="24"/>
+          <w:szCs w:val="24"/>
+        </w:rPr>
+        <w:t>kodujące</w:t>
+      </w:r>
+      <w:r>
+        <w:rPr>
+          <w:rFonts w:ascii="Century Gothic" w:hAnsi="Century Gothic"/>
+          <w:sz w:val="24"/>
+          <w:szCs w:val="24"/>
+        </w:rPr>
+        <w:t xml:space="preserve"> przyjmują </w:t>
+      </w:r>
+      <w:r>
+        <w:rPr>
+          <w:rFonts w:ascii="Century Gothic" w:hAnsi="Century Gothic"/>
+          <w:sz w:val="24"/>
+          <w:szCs w:val="24"/>
+        </w:rPr>
+        <w:t>właściwe wartości</w:t>
+      </w:r>
+      <w:r>
+        <w:rPr>
+          <w:rFonts w:ascii="Century Gothic" w:hAnsi="Century Gothic"/>
+          <w:sz w:val="24"/>
+          <w:szCs w:val="24"/>
+        </w:rPr>
+        <w:t xml:space="preserve"> nawet po dłuższych okresach uczenia się.</w:t>
+      </w:r>
+      <w:r>
+        <w:rPr>
+          <w:rFonts w:ascii="Century Gothic" w:hAnsi="Century Gothic"/>
+          <w:sz w:val="24"/>
+          <w:szCs w:val="24"/>
+        </w:rPr>
+        <w:t xml:space="preserve"> Warto w tym miejscu zauważyć, że algorytm LVQ1 modyfikuje tylko jeden wektor kodujący jednocześnie, podczas gdy LVQ2.1 oraz LVQ3 modyfikują jednocześnie dwa wektory.</w:t>
+      </w:r>
+    </w:p>
+    <w:p>
+      <w:r>
+        <w:br w:type="page"/>
+      </w:r>
     </w:p>
     <w:p>
       <w:pPr>
         <w:pStyle w:val="Nagwek3"/>
-        <w:spacing w:line="276" w:lineRule="auto"/>
+        <w:spacing w:after="240" w:line="276" w:lineRule="auto"/>
         <w:rPr>
           <w:sz w:val="28"/>
         </w:rPr>
       </w:pPr>
-      <w:bookmarkStart w:id="13" w:name="_Toc72539487"/>
-      <w:r>
-        <w:t>LVQ3</w:t>
-      </w:r>
-      <w:bookmarkEnd w:id="13"/>
-    </w:p>
-    <w:p>
-      <w:pPr>
-        <w:pStyle w:val="Nagwek3"/>
-        <w:spacing w:line="276" w:lineRule="auto"/>
-        <w:rPr>
-          <w:sz w:val="28"/>
-        </w:rPr>
-      </w:pPr>
-      <w:bookmarkStart w:id="14" w:name="_Toc72539488"/>
-      <w:r>
+      <w:bookmarkStart w:id="16" w:name="_Toc72682028"/>
+      <w:r>
+        <w:lastRenderedPageBreak/>
         <w:t>Warstwa Kohonena</w:t>
       </w:r>
-      <w:bookmarkEnd w:id="14"/>
-    </w:p>
-    <w:p>
-      <w:pPr>
-        <w:spacing w:after="0"/>
-        <w:rPr>
-          <w:rFonts w:ascii="Century Gothic" w:hAnsi="Century Gothic"/>
-          <w:b/>
-          <w:sz w:val="28"/>
-        </w:rPr>
-      </w:pPr>
+      <w:bookmarkEnd w:id="16"/>
     </w:p>
     <w:p>
       <w:pPr>
@@ -8155,11 +13293,11 @@
           <w:sz w:val="32"/>
         </w:rPr>
       </w:pPr>
-      <w:bookmarkStart w:id="15" w:name="_Toc72539489"/>
+      <w:bookmarkStart w:id="17" w:name="_Toc72682029"/>
       <w:r>
         <w:t>Walidacja krzyżowa</w:t>
       </w:r>
-      <w:bookmarkEnd w:id="15"/>
+      <w:bookmarkEnd w:id="17"/>
     </w:p>
     <w:p>
       <w:pPr>
@@ -8175,11 +13313,11 @@
       <w:pPr>
         <w:pStyle w:val="Nagwek1"/>
       </w:pPr>
-      <w:bookmarkStart w:id="16" w:name="_Toc72539490"/>
+      <w:bookmarkStart w:id="18" w:name="_Toc72682030"/>
       <w:r>
         <w:t>Kod programu</w:t>
       </w:r>
-      <w:bookmarkEnd w:id="16"/>
+      <w:bookmarkEnd w:id="18"/>
     </w:p>
     <w:p>
       <w:pPr>
@@ -8197,11 +13335,11 @@
       <w:pPr>
         <w:pStyle w:val="Nagwek1"/>
       </w:pPr>
-      <w:bookmarkStart w:id="17" w:name="_Toc72539491"/>
+      <w:bookmarkStart w:id="19" w:name="_Toc72682031"/>
       <w:r>
         <w:t>Eksperymenty</w:t>
       </w:r>
-      <w:bookmarkEnd w:id="17"/>
+      <w:bookmarkEnd w:id="19"/>
     </w:p>
     <w:p>
       <w:pPr>
@@ -8353,11 +13491,11 @@
       <w:pPr>
         <w:pStyle w:val="Nagwek1"/>
       </w:pPr>
-      <w:bookmarkStart w:id="18" w:name="_Toc72539492"/>
+      <w:bookmarkStart w:id="20" w:name="_Toc72682032"/>
       <w:r>
         <w:t>Wnioski</w:t>
       </w:r>
-      <w:bookmarkEnd w:id="18"/>
+      <w:bookmarkEnd w:id="20"/>
     </w:p>
     <w:p>
       <w:pPr>
@@ -8752,15 +13890,7 @@
           <w:rFonts w:ascii="Century Gothic" w:hAnsi="Century Gothic"/>
           <w:sz w:val="24"/>
         </w:rPr>
-        <w:t xml:space="preserve">wykazuje się metodą siecznych. Cechuje się najmniejszą ilością kroków do osiągnięcia zbieżności, a co za tym idzie, również najmniejszą złożonością czasową. </w:t>
-      </w:r>
-      <w:r>
-        <w:rPr>
-          <w:rFonts w:ascii="Century Gothic" w:hAnsi="Century Gothic"/>
-          <w:sz w:val="24"/>
-        </w:rPr>
-        <w:lastRenderedPageBreak/>
-        <w:t>Jednakowoż metoda bisekcji jest najprostszą w obliczaniu metodą rozwiązywania równań nieliniowych.</w:t>
+        <w:t>wykazuje się metodą siecznych. Cechuje się najmniejszą ilością kroków do osiągnięcia zbieżności, a co za tym idzie, również najmniejszą złożonością czasową. Jednakowoż metoda bisekcji jest najprostszą w obliczaniu metodą rozwiązywania równań nieliniowych.</w:t>
       </w:r>
     </w:p>
     <w:p>
@@ -8777,11 +13907,11 @@
       <w:pPr>
         <w:pStyle w:val="Nagwek1"/>
       </w:pPr>
-      <w:bookmarkStart w:id="19" w:name="_Toc72539493"/>
+      <w:bookmarkStart w:id="21" w:name="_Toc72682033"/>
       <w:r>
         <w:t>Bibliografia</w:t>
       </w:r>
-      <w:bookmarkEnd w:id="19"/>
+      <w:bookmarkEnd w:id="21"/>
     </w:p>
     <w:p>
       <w:pPr>
@@ -8794,7 +13924,7 @@
       </w:pPr>
     </w:p>
     <w:sectPr>
-      <w:footerReference w:type="default" r:id="rId13"/>
+      <w:footerReference w:type="default" r:id="rId14"/>
       <w:pgSz w:w="11906" w:h="16838"/>
       <w:pgMar w:top="1417" w:right="1417" w:bottom="1417" w:left="1417" w:header="708" w:footer="708" w:gutter="0"/>
       <w:pgNumType w:start="0"/>
@@ -8895,7 +14025,7 @@
                 <w:b/>
                 <w:noProof/>
               </w:rPr>
-              <w:t>10</w:t>
+              <w:t>14</w:t>
             </w:r>
           </w:fldSimple>
         </w:p>
@@ -9540,6 +14670,96 @@
     </w:lvl>
   </w:abstractNum>
   <w:abstractNum w:abstractNumId="5">
+    <w:nsid w:val="38ED0E96"/>
+    <w:multiLevelType w:val="hybridMultilevel"/>
+    <w:tmpl w:val="01CE9604"/>
+    <w:lvl w:ilvl="0" w:tplc="114A9E6C">
+      <w:start w:val="1"/>
+      <w:numFmt w:val="decimal"/>
+      <w:lvlText w:val="%1."/>
+      <w:lvlJc w:val="left"/>
+      <w:pPr>
+        <w:ind w:left="1068" w:hanging="360"/>
+      </w:pPr>
+      <w:rPr>
+        <w:rFonts w:ascii="Century Gothic" w:hAnsi="Century Gothic" w:hint="default"/>
+        <w:sz w:val="24"/>
+      </w:rPr>
+    </w:lvl>
+    <w:lvl w:ilvl="1" w:tplc="04150019" w:tentative="1">
+      <w:start w:val="1"/>
+      <w:numFmt w:val="lowerLetter"/>
+      <w:lvlText w:val="%2."/>
+      <w:lvlJc w:val="left"/>
+      <w:pPr>
+        <w:ind w:left="1788" w:hanging="360"/>
+      </w:pPr>
+    </w:lvl>
+    <w:lvl w:ilvl="2" w:tplc="0415001B" w:tentative="1">
+      <w:start w:val="1"/>
+      <w:numFmt w:val="lowerRoman"/>
+      <w:lvlText w:val="%3."/>
+      <w:lvlJc w:val="right"/>
+      <w:pPr>
+        <w:ind w:left="2508" w:hanging="180"/>
+      </w:pPr>
+    </w:lvl>
+    <w:lvl w:ilvl="3" w:tplc="0415000F" w:tentative="1">
+      <w:start w:val="1"/>
+      <w:numFmt w:val="decimal"/>
+      <w:lvlText w:val="%4."/>
+      <w:lvlJc w:val="left"/>
+      <w:pPr>
+        <w:ind w:left="3228" w:hanging="360"/>
+      </w:pPr>
+    </w:lvl>
+    <w:lvl w:ilvl="4" w:tplc="04150019" w:tentative="1">
+      <w:start w:val="1"/>
+      <w:numFmt w:val="lowerLetter"/>
+      <w:lvlText w:val="%5."/>
+      <w:lvlJc w:val="left"/>
+      <w:pPr>
+        <w:ind w:left="3948" w:hanging="360"/>
+      </w:pPr>
+    </w:lvl>
+    <w:lvl w:ilvl="5" w:tplc="0415001B" w:tentative="1">
+      <w:start w:val="1"/>
+      <w:numFmt w:val="lowerRoman"/>
+      <w:lvlText w:val="%6."/>
+      <w:lvlJc w:val="right"/>
+      <w:pPr>
+        <w:ind w:left="4668" w:hanging="180"/>
+      </w:pPr>
+    </w:lvl>
+    <w:lvl w:ilvl="6" w:tplc="0415000F" w:tentative="1">
+      <w:start w:val="1"/>
+      <w:numFmt w:val="decimal"/>
+      <w:lvlText w:val="%7."/>
+      <w:lvlJc w:val="left"/>
+      <w:pPr>
+        <w:ind w:left="5388" w:hanging="360"/>
+      </w:pPr>
+    </w:lvl>
+    <w:lvl w:ilvl="7" w:tplc="04150019" w:tentative="1">
+      <w:start w:val="1"/>
+      <w:numFmt w:val="lowerLetter"/>
+      <w:lvlText w:val="%8."/>
+      <w:lvlJc w:val="left"/>
+      <w:pPr>
+        <w:ind w:left="6108" w:hanging="360"/>
+      </w:pPr>
+    </w:lvl>
+    <w:lvl w:ilvl="8" w:tplc="0415001B" w:tentative="1">
+      <w:start w:val="1"/>
+      <w:numFmt w:val="lowerRoman"/>
+      <w:lvlText w:val="%9."/>
+      <w:lvlJc w:val="right"/>
+      <w:pPr>
+        <w:ind w:left="6828" w:hanging="180"/>
+      </w:pPr>
+    </w:lvl>
+  </w:abstractNum>
+  <w:abstractNum w:abstractNumId="6">
     <w:nsid w:val="55E85F70"/>
     <w:multiLevelType w:val="hybridMultilevel"/>
     <w:tmpl w:val="C674FE4C"/>
@@ -9628,7 +14848,7 @@
       </w:pPr>
     </w:lvl>
   </w:abstractNum>
-  <w:abstractNum w:abstractNumId="6">
+  <w:abstractNum w:abstractNumId="7">
     <w:nsid w:val="6041771D"/>
     <w:multiLevelType w:val="multilevel"/>
     <w:tmpl w:val="18140A30"/>
@@ -9742,7 +14962,7 @@
       </w:rPr>
     </w:lvl>
   </w:abstractNum>
-  <w:abstractNum w:abstractNumId="7">
+  <w:abstractNum w:abstractNumId="8">
     <w:nsid w:val="656F20F1"/>
     <w:multiLevelType w:val="multilevel"/>
     <w:tmpl w:val="B84A7690"/>
@@ -9868,7 +15088,7 @@
       </w:rPr>
     </w:lvl>
   </w:abstractNum>
-  <w:abstractNum w:abstractNumId="8">
+  <w:abstractNum w:abstractNumId="9">
     <w:nsid w:val="67D102DD"/>
     <w:multiLevelType w:val="hybridMultilevel"/>
     <w:tmpl w:val="F8986C2A"/>
@@ -9878,7 +15098,7 @@
       <w:lvlText w:val=""/>
       <w:lvlJc w:val="left"/>
       <w:pPr>
-        <w:ind w:left="1423" w:hanging="360"/>
+        <w:ind w:left="3904" w:hanging="360"/>
       </w:pPr>
       <w:rPr>
         <w:rFonts w:ascii="Symbol" w:hAnsi="Symbol" w:hint="default"/>
@@ -9981,7 +15201,7 @@
       </w:rPr>
     </w:lvl>
   </w:abstractNum>
-  <w:abstractNum w:abstractNumId="9">
+  <w:abstractNum w:abstractNumId="10">
     <w:nsid w:val="69576DCE"/>
     <w:multiLevelType w:val="multilevel"/>
     <w:tmpl w:val="A06A697A"/>
@@ -10106,13 +15326,13 @@
     </w:lvl>
   </w:abstractNum>
   <w:num w:numId="1">
-    <w:abstractNumId w:val="7"/>
+    <w:abstractNumId w:val="8"/>
   </w:num>
   <w:num w:numId="2">
     <w:abstractNumId w:val="3"/>
   </w:num>
   <w:num w:numId="3">
-    <w:abstractNumId w:val="5"/>
+    <w:abstractNumId w:val="6"/>
   </w:num>
   <w:num w:numId="4">
     <w:abstractNumId w:val="4"/>
@@ -10127,13 +15347,16 @@
     <w:abstractNumId w:val="0"/>
   </w:num>
   <w:num w:numId="8">
-    <w:abstractNumId w:val="6"/>
+    <w:abstractNumId w:val="7"/>
   </w:num>
   <w:num w:numId="9">
+    <w:abstractNumId w:val="10"/>
+  </w:num>
+  <w:num w:numId="10">
     <w:abstractNumId w:val="9"/>
   </w:num>
-  <w:num w:numId="10">
-    <w:abstractNumId w:val="8"/>
+  <w:num w:numId="11">
+    <w:abstractNumId w:val="5"/>
   </w:num>
 </w:numbering>
 </file>
@@ -10297,7 +15520,7 @@
   <w:style w:type="paragraph" w:default="1" w:styleId="Normalny">
     <w:name w:val="Normal"/>
     <w:qFormat/>
-    <w:rsid w:val="009309A0"/>
+    <w:rsid w:val="00F8361C"/>
   </w:style>
   <w:style w:type="paragraph" w:styleId="Nagwek1">
     <w:name w:val="heading 1"/>
@@ -10367,6 +15590,7 @@
   <w:style w:type="character" w:default="1" w:styleId="Domylnaczcionkaakapitu">
     <w:name w:val="Default Paragraph Font"/>
     <w:uiPriority w:val="1"/>
+    <w:semiHidden/>
     <w:unhideWhenUsed/>
   </w:style>
   <w:style w:type="table" w:default="1" w:styleId="Standardowy">
@@ -10644,6 +15868,45 @@
       <w:sz w:val="24"/>
     </w:rPr>
   </w:style>
+  <w:style w:type="paragraph" w:styleId="Tekstprzypisukocowego">
+    <w:name w:val="endnote text"/>
+    <w:basedOn w:val="Normalny"/>
+    <w:link w:val="TekstprzypisukocowegoZnak"/>
+    <w:uiPriority w:val="99"/>
+    <w:semiHidden/>
+    <w:unhideWhenUsed/>
+    <w:rsid w:val="00AC00F7"/>
+    <w:pPr>
+      <w:spacing w:after="0" w:line="240" w:lineRule="auto"/>
+    </w:pPr>
+    <w:rPr>
+      <w:sz w:val="20"/>
+      <w:szCs w:val="20"/>
+    </w:rPr>
+  </w:style>
+  <w:style w:type="character" w:customStyle="1" w:styleId="TekstprzypisukocowegoZnak">
+    <w:name w:val="Tekst przypisu końcowego Znak"/>
+    <w:basedOn w:val="Domylnaczcionkaakapitu"/>
+    <w:link w:val="Tekstprzypisukocowego"/>
+    <w:uiPriority w:val="99"/>
+    <w:semiHidden/>
+    <w:rsid w:val="00AC00F7"/>
+    <w:rPr>
+      <w:sz w:val="20"/>
+      <w:szCs w:val="20"/>
+    </w:rPr>
+  </w:style>
+  <w:style w:type="character" w:styleId="Odwoanieprzypisukocowego">
+    <w:name w:val="endnote reference"/>
+    <w:basedOn w:val="Domylnaczcionkaakapitu"/>
+    <w:uiPriority w:val="99"/>
+    <w:semiHidden/>
+    <w:unhideWhenUsed/>
+    <w:rsid w:val="00AC00F7"/>
+    <w:rPr>
+      <w:vertAlign w:val="superscript"/>
+    </w:rPr>
+  </w:style>
 </w:styles>
 </file>
 
@@ -10733,6 +15996,7 @@
   <w:rsids>
     <w:rsidRoot w:val="00B936EC"/>
     <w:rsid w:val="00B936EC"/>
+    <w:rsid w:val="00BF082B"/>
   </w:rsids>
   <m:mathPr>
     <m:mathFont m:val="Cambria Math"/>
@@ -10913,6 +16177,7 @@
   <w:style w:type="paragraph" w:default="1" w:styleId="Normalny">
     <w:name w:val="Normal"/>
     <w:qFormat/>
+    <w:rsid w:val="00BF082B"/>
   </w:style>
   <w:style w:type="character" w:default="1" w:styleId="Domylnaczcionkaakapitu">
     <w:name w:val="Default Paragraph Font"/>
@@ -10947,7 +16212,7 @@
     <w:basedOn w:val="Domylnaczcionkaakapitu"/>
     <w:uiPriority w:val="99"/>
     <w:semiHidden/>
-    <w:rsid w:val="00B936EC"/>
+    <w:rsid w:val="00BF082B"/>
     <w:rPr>
       <w:color w:val="808080"/>
     </w:rPr>
@@ -11249,7 +16514,7 @@
 </file>
 
 <file path=customXml/itemProps1.xml><?xml version="1.0" encoding="utf-8"?>
-<ds:datastoreItem xmlns:ds="http://schemas.openxmlformats.org/officeDocument/2006/customXml" ds:itemID="{4080177F-CAC4-43C7-B5B8-71395AC28FFC}">
+<ds:datastoreItem xmlns:ds="http://schemas.openxmlformats.org/officeDocument/2006/customXml" ds:itemID="{BD390FB0-61A6-4FCB-A695-EDFA0FC83D72}">
   <ds:schemaRefs>
     <ds:schemaRef ds:uri="http://schemas.openxmlformats.org/officeDocument/2006/bibliography"/>
   </ds:schemaRefs>

--- a/raport.docx
+++ b/raport.docx
@@ -351,103 +351,78 @@
         <w:p>
           <w:pPr>
             <w:pStyle w:val="Spistreci1"/>
-            <w:tabs>
-              <w:tab w:val="left" w:pos="440"/>
-              <w:tab w:val="right" w:leader="dot" w:pos="9062"/>
-            </w:tabs>
-            <w:rPr>
-              <w:noProof/>
-            </w:rPr>
           </w:pPr>
           <w:r>
             <w:rPr>
-              <w:rFonts w:ascii="Century Gothic" w:hAnsi="Century Gothic"/>
-              <w:sz w:val="24"/>
               <w:szCs w:val="24"/>
             </w:rPr>
             <w:fldChar w:fldCharType="begin"/>
           </w:r>
           <w:r>
             <w:rPr>
-              <w:rFonts w:ascii="Century Gothic" w:hAnsi="Century Gothic"/>
-              <w:sz w:val="24"/>
               <w:szCs w:val="24"/>
             </w:rPr>
             <w:instrText xml:space="preserve"> TOC \o "1-3" \h \z \u </w:instrText>
           </w:r>
           <w:r>
             <w:rPr>
-              <w:rFonts w:ascii="Century Gothic" w:hAnsi="Century Gothic"/>
-              <w:sz w:val="24"/>
               <w:szCs w:val="24"/>
             </w:rPr>
             <w:fldChar w:fldCharType="separate"/>
           </w:r>
-          <w:hyperlink w:anchor="_Toc72871167" w:history="1">
+          <w:hyperlink w:anchor="_Toc72955360" w:history="1">
             <w:r>
               <w:rPr>
                 <w:rStyle w:val="Hipercze"/>
-                <w:noProof/>
               </w:rPr>
               <w:t>1.</w:t>
             </w:r>
             <w:r>
-              <w:rPr>
-                <w:noProof/>
-              </w:rPr>
               <w:tab/>
             </w:r>
             <w:r>
               <w:rPr>
                 <w:rStyle w:val="Hipercze"/>
-                <w:noProof/>
               </w:rPr>
               <w:t>Opis projektu</w:t>
             </w:r>
             <w:r>
               <w:rPr>
-                <w:noProof/>
                 <w:webHidden/>
               </w:rPr>
               <w:tab/>
             </w:r>
             <w:r>
               <w:rPr>
-                <w:noProof/>
                 <w:webHidden/>
               </w:rPr>
               <w:fldChar w:fldCharType="begin"/>
             </w:r>
             <w:r>
               <w:rPr>
-                <w:noProof/>
                 <w:webHidden/>
               </w:rPr>
-              <w:instrText xml:space="preserve"> PAGEREF _Toc72871167 \h </w:instrText>
-            </w:r>
-            <w:r>
-              <w:rPr>
-                <w:noProof/>
+              <w:instrText xml:space="preserve"> PAGEREF _Toc72955360 \h </w:instrText>
+            </w:r>
+            <w:r>
+              <w:rPr>
                 <w:webHidden/>
               </w:rPr>
             </w:r>
             <w:r>
               <w:rPr>
-                <w:noProof/>
                 <w:webHidden/>
               </w:rPr>
               <w:fldChar w:fldCharType="separate"/>
             </w:r>
             <w:r>
               <w:rPr>
-                <w:noProof/>
                 <w:webHidden/>
               </w:rPr>
               <w:t>2</w:t>
             </w:r>
             <w:r>
               <w:rPr>
-                <w:noProof/>
                 <w:webHidden/>
               </w:rPr>
               <w:fldChar w:fldCharType="end"/>
@@ -457,79 +432,60 @@
         <w:p>
           <w:pPr>
             <w:pStyle w:val="Spistreci1"/>
-            <w:tabs>
-              <w:tab w:val="left" w:pos="440"/>
-              <w:tab w:val="right" w:leader="dot" w:pos="9062"/>
-            </w:tabs>
-            <w:rPr>
-              <w:noProof/>
-            </w:rPr>
           </w:pPr>
-          <w:hyperlink w:anchor="_Toc72871168" w:history="1">
+          <w:hyperlink w:anchor="_Toc72955361" w:history="1">
             <w:r>
               <w:rPr>
                 <w:rStyle w:val="Hipercze"/>
-                <w:noProof/>
               </w:rPr>
               <w:t>2.</w:t>
             </w:r>
             <w:r>
-              <w:rPr>
-                <w:noProof/>
-              </w:rPr>
               <w:tab/>
             </w:r>
             <w:r>
               <w:rPr>
                 <w:rStyle w:val="Hipercze"/>
-                <w:noProof/>
               </w:rPr>
               <w:t>Zbiór danych</w:t>
             </w:r>
             <w:r>
               <w:rPr>
-                <w:noProof/>
                 <w:webHidden/>
               </w:rPr>
               <w:tab/>
             </w:r>
             <w:r>
               <w:rPr>
-                <w:noProof/>
                 <w:webHidden/>
               </w:rPr>
               <w:fldChar w:fldCharType="begin"/>
             </w:r>
             <w:r>
               <w:rPr>
-                <w:noProof/>
                 <w:webHidden/>
               </w:rPr>
-              <w:instrText xml:space="preserve"> PAGEREF _Toc72871168 \h </w:instrText>
-            </w:r>
-            <w:r>
-              <w:rPr>
-                <w:noProof/>
+              <w:instrText xml:space="preserve"> PAGEREF _Toc72955361 \h </w:instrText>
+            </w:r>
+            <w:r>
+              <w:rPr>
                 <w:webHidden/>
               </w:rPr>
             </w:r>
             <w:r>
               <w:rPr>
-                <w:noProof/>
                 <w:webHidden/>
               </w:rPr>
               <w:fldChar w:fldCharType="separate"/>
             </w:r>
             <w:r>
               <w:rPr>
-                <w:noProof/>
                 <w:webHidden/>
               </w:rPr>
               <w:t>2</w:t>
             </w:r>
             <w:r>
               <w:rPr>
-                <w:noProof/>
                 <w:webHidden/>
               </w:rPr>
               <w:fldChar w:fldCharType="end"/>
@@ -544,21 +500,27 @@
               <w:tab w:val="right" w:leader="dot" w:pos="9062"/>
             </w:tabs>
             <w:rPr>
+              <w:rFonts w:ascii="Century Gothic" w:hAnsi="Century Gothic"/>
               <w:noProof/>
+              <w:sz w:val="24"/>
               <w:lang w:eastAsia="pl-PL"/>
             </w:rPr>
           </w:pPr>
-          <w:hyperlink w:anchor="_Toc72871169" w:history="1">
+          <w:hyperlink w:anchor="_Toc72955362" w:history="1">
             <w:r>
               <w:rPr>
                 <w:rStyle w:val="Hipercze"/>
+                <w:rFonts w:ascii="Century Gothic" w:hAnsi="Century Gothic"/>
                 <w:noProof/>
+                <w:sz w:val="24"/>
               </w:rPr>
               <w:t>2.1</w:t>
             </w:r>
             <w:r>
               <w:rPr>
+                <w:rFonts w:ascii="Century Gothic" w:hAnsi="Century Gothic"/>
                 <w:noProof/>
+                <w:sz w:val="24"/>
                 <w:lang w:eastAsia="pl-PL"/>
               </w:rPr>
               <w:tab/>
@@ -566,55 +528,71 @@
             <w:r>
               <w:rPr>
                 <w:rStyle w:val="Hipercze"/>
+                <w:rFonts w:ascii="Century Gothic" w:hAnsi="Century Gothic"/>
                 <w:noProof/>
+                <w:sz w:val="24"/>
               </w:rPr>
               <w:t>Przedstawienie zbioru</w:t>
             </w:r>
             <w:r>
               <w:rPr>
+                <w:rFonts w:ascii="Century Gothic" w:hAnsi="Century Gothic"/>
                 <w:noProof/>
                 <w:webHidden/>
+                <w:sz w:val="24"/>
               </w:rPr>
               <w:tab/>
             </w:r>
             <w:r>
               <w:rPr>
+                <w:rFonts w:ascii="Century Gothic" w:hAnsi="Century Gothic"/>
                 <w:noProof/>
                 <w:webHidden/>
+                <w:sz w:val="24"/>
               </w:rPr>
               <w:fldChar w:fldCharType="begin"/>
             </w:r>
             <w:r>
               <w:rPr>
+                <w:rFonts w:ascii="Century Gothic" w:hAnsi="Century Gothic"/>
                 <w:noProof/>
                 <w:webHidden/>
-              </w:rPr>
-              <w:instrText xml:space="preserve"> PAGEREF _Toc72871169 \h </w:instrText>
-            </w:r>
-            <w:r>
-              <w:rPr>
+                <w:sz w:val="24"/>
+              </w:rPr>
+              <w:instrText xml:space="preserve"> PAGEREF _Toc72955362 \h </w:instrText>
+            </w:r>
+            <w:r>
+              <w:rPr>
+                <w:rFonts w:ascii="Century Gothic" w:hAnsi="Century Gothic"/>
                 <w:noProof/>
                 <w:webHidden/>
-              </w:rPr>
-            </w:r>
-            <w:r>
-              <w:rPr>
+                <w:sz w:val="24"/>
+              </w:rPr>
+            </w:r>
+            <w:r>
+              <w:rPr>
+                <w:rFonts w:ascii="Century Gothic" w:hAnsi="Century Gothic"/>
                 <w:noProof/>
                 <w:webHidden/>
+                <w:sz w:val="24"/>
               </w:rPr>
               <w:fldChar w:fldCharType="separate"/>
             </w:r>
             <w:r>
               <w:rPr>
+                <w:rFonts w:ascii="Century Gothic" w:hAnsi="Century Gothic"/>
                 <w:noProof/>
                 <w:webHidden/>
+                <w:sz w:val="24"/>
               </w:rPr>
               <w:t>2</w:t>
             </w:r>
             <w:r>
               <w:rPr>
+                <w:rFonts w:ascii="Century Gothic" w:hAnsi="Century Gothic"/>
                 <w:noProof/>
                 <w:webHidden/>
+                <w:sz w:val="24"/>
               </w:rPr>
               <w:fldChar w:fldCharType="end"/>
             </w:r>
@@ -628,21 +606,27 @@
               <w:tab w:val="right" w:leader="dot" w:pos="9062"/>
             </w:tabs>
             <w:rPr>
+              <w:rFonts w:ascii="Century Gothic" w:hAnsi="Century Gothic"/>
               <w:noProof/>
+              <w:sz w:val="24"/>
               <w:lang w:eastAsia="pl-PL"/>
             </w:rPr>
           </w:pPr>
-          <w:hyperlink w:anchor="_Toc72871170" w:history="1">
+          <w:hyperlink w:anchor="_Toc72955363" w:history="1">
             <w:r>
               <w:rPr>
                 <w:rStyle w:val="Hipercze"/>
+                <w:rFonts w:ascii="Century Gothic" w:hAnsi="Century Gothic"/>
                 <w:noProof/>
+                <w:sz w:val="24"/>
               </w:rPr>
               <w:t>2.2</w:t>
             </w:r>
             <w:r>
               <w:rPr>
+                <w:rFonts w:ascii="Century Gothic" w:hAnsi="Century Gothic"/>
                 <w:noProof/>
+                <w:sz w:val="24"/>
                 <w:lang w:eastAsia="pl-PL"/>
               </w:rPr>
               <w:tab/>
@@ -650,55 +634,71 @@
             <w:r>
               <w:rPr>
                 <w:rStyle w:val="Hipercze"/>
+                <w:rFonts w:ascii="Century Gothic" w:hAnsi="Century Gothic"/>
                 <w:noProof/>
+                <w:sz w:val="24"/>
               </w:rPr>
               <w:t>Przygotowanie i normalizacja danych</w:t>
             </w:r>
             <w:r>
               <w:rPr>
+                <w:rFonts w:ascii="Century Gothic" w:hAnsi="Century Gothic"/>
                 <w:noProof/>
                 <w:webHidden/>
+                <w:sz w:val="24"/>
               </w:rPr>
               <w:tab/>
             </w:r>
             <w:r>
               <w:rPr>
+                <w:rFonts w:ascii="Century Gothic" w:hAnsi="Century Gothic"/>
                 <w:noProof/>
                 <w:webHidden/>
+                <w:sz w:val="24"/>
               </w:rPr>
               <w:fldChar w:fldCharType="begin"/>
             </w:r>
             <w:r>
               <w:rPr>
+                <w:rFonts w:ascii="Century Gothic" w:hAnsi="Century Gothic"/>
                 <w:noProof/>
                 <w:webHidden/>
-              </w:rPr>
-              <w:instrText xml:space="preserve"> PAGEREF _Toc72871170 \h </w:instrText>
-            </w:r>
-            <w:r>
-              <w:rPr>
+                <w:sz w:val="24"/>
+              </w:rPr>
+              <w:instrText xml:space="preserve"> PAGEREF _Toc72955363 \h </w:instrText>
+            </w:r>
+            <w:r>
+              <w:rPr>
+                <w:rFonts w:ascii="Century Gothic" w:hAnsi="Century Gothic"/>
                 <w:noProof/>
                 <w:webHidden/>
-              </w:rPr>
-            </w:r>
-            <w:r>
-              <w:rPr>
+                <w:sz w:val="24"/>
+              </w:rPr>
+            </w:r>
+            <w:r>
+              <w:rPr>
+                <w:rFonts w:ascii="Century Gothic" w:hAnsi="Century Gothic"/>
                 <w:noProof/>
                 <w:webHidden/>
+                <w:sz w:val="24"/>
               </w:rPr>
               <w:fldChar w:fldCharType="separate"/>
             </w:r>
             <w:r>
               <w:rPr>
+                <w:rFonts w:ascii="Century Gothic" w:hAnsi="Century Gothic"/>
                 <w:noProof/>
                 <w:webHidden/>
+                <w:sz w:val="24"/>
               </w:rPr>
               <w:t>2</w:t>
             </w:r>
             <w:r>
               <w:rPr>
+                <w:rFonts w:ascii="Century Gothic" w:hAnsi="Century Gothic"/>
                 <w:noProof/>
                 <w:webHidden/>
+                <w:sz w:val="24"/>
               </w:rPr>
               <w:fldChar w:fldCharType="end"/>
             </w:r>
@@ -707,79 +707,60 @@
         <w:p>
           <w:pPr>
             <w:pStyle w:val="Spistreci1"/>
-            <w:tabs>
-              <w:tab w:val="left" w:pos="440"/>
-              <w:tab w:val="right" w:leader="dot" w:pos="9062"/>
-            </w:tabs>
-            <w:rPr>
-              <w:noProof/>
-            </w:rPr>
           </w:pPr>
-          <w:hyperlink w:anchor="_Toc72871171" w:history="1">
+          <w:hyperlink w:anchor="_Toc72955364" w:history="1">
             <w:r>
               <w:rPr>
                 <w:rStyle w:val="Hipercze"/>
-                <w:noProof/>
               </w:rPr>
               <w:t>3.</w:t>
             </w:r>
             <w:r>
-              <w:rPr>
-                <w:noProof/>
-              </w:rPr>
               <w:tab/>
             </w:r>
             <w:r>
               <w:rPr>
                 <w:rStyle w:val="Hipercze"/>
-                <w:noProof/>
               </w:rPr>
               <w:t>Wprowadzenie teoretyczne</w:t>
             </w:r>
             <w:r>
               <w:rPr>
-                <w:noProof/>
                 <w:webHidden/>
               </w:rPr>
               <w:tab/>
             </w:r>
             <w:r>
               <w:rPr>
-                <w:noProof/>
                 <w:webHidden/>
               </w:rPr>
               <w:fldChar w:fldCharType="begin"/>
             </w:r>
             <w:r>
               <w:rPr>
-                <w:noProof/>
                 <w:webHidden/>
               </w:rPr>
-              <w:instrText xml:space="preserve"> PAGEREF _Toc72871171 \h </w:instrText>
-            </w:r>
-            <w:r>
-              <w:rPr>
-                <w:noProof/>
+              <w:instrText xml:space="preserve"> PAGEREF _Toc72955364 \h </w:instrText>
+            </w:r>
+            <w:r>
+              <w:rPr>
                 <w:webHidden/>
               </w:rPr>
             </w:r>
             <w:r>
               <w:rPr>
-                <w:noProof/>
                 <w:webHidden/>
               </w:rPr>
               <w:fldChar w:fldCharType="separate"/>
             </w:r>
             <w:r>
               <w:rPr>
-                <w:noProof/>
                 <w:webHidden/>
               </w:rPr>
               <w:t>4</w:t>
             </w:r>
             <w:r>
               <w:rPr>
-                <w:noProof/>
                 <w:webHidden/>
               </w:rPr>
               <w:fldChar w:fldCharType="end"/>
@@ -794,21 +775,27 @@
               <w:tab w:val="right" w:leader="dot" w:pos="9062"/>
             </w:tabs>
             <w:rPr>
+              <w:rFonts w:ascii="Century Gothic" w:hAnsi="Century Gothic"/>
               <w:noProof/>
+              <w:sz w:val="24"/>
               <w:lang w:eastAsia="pl-PL"/>
             </w:rPr>
           </w:pPr>
-          <w:hyperlink w:anchor="_Toc72871172" w:history="1">
+          <w:hyperlink w:anchor="_Toc72955365" w:history="1">
             <w:r>
               <w:rPr>
                 <w:rStyle w:val="Hipercze"/>
+                <w:rFonts w:ascii="Century Gothic" w:hAnsi="Century Gothic"/>
                 <w:noProof/>
+                <w:sz w:val="24"/>
               </w:rPr>
               <w:t>3.1</w:t>
             </w:r>
             <w:r>
               <w:rPr>
+                <w:rFonts w:ascii="Century Gothic" w:hAnsi="Century Gothic"/>
                 <w:noProof/>
+                <w:sz w:val="24"/>
                 <w:lang w:eastAsia="pl-PL"/>
               </w:rPr>
               <w:tab/>
@@ -816,55 +803,71 @@
             <w:r>
               <w:rPr>
                 <w:rStyle w:val="Hipercze"/>
+                <w:rFonts w:ascii="Century Gothic" w:hAnsi="Century Gothic"/>
                 <w:noProof/>
+                <w:sz w:val="24"/>
               </w:rPr>
               <w:t>Sieć neuronowa</w:t>
             </w:r>
             <w:r>
               <w:rPr>
+                <w:rFonts w:ascii="Century Gothic" w:hAnsi="Century Gothic"/>
                 <w:noProof/>
                 <w:webHidden/>
+                <w:sz w:val="24"/>
               </w:rPr>
               <w:tab/>
             </w:r>
             <w:r>
               <w:rPr>
+                <w:rFonts w:ascii="Century Gothic" w:hAnsi="Century Gothic"/>
                 <w:noProof/>
                 <w:webHidden/>
+                <w:sz w:val="24"/>
               </w:rPr>
               <w:fldChar w:fldCharType="begin"/>
             </w:r>
             <w:r>
               <w:rPr>
+                <w:rFonts w:ascii="Century Gothic" w:hAnsi="Century Gothic"/>
                 <w:noProof/>
                 <w:webHidden/>
-              </w:rPr>
-              <w:instrText xml:space="preserve"> PAGEREF _Toc72871172 \h </w:instrText>
-            </w:r>
-            <w:r>
-              <w:rPr>
+                <w:sz w:val="24"/>
+              </w:rPr>
+              <w:instrText xml:space="preserve"> PAGEREF _Toc72955365 \h </w:instrText>
+            </w:r>
+            <w:r>
+              <w:rPr>
+                <w:rFonts w:ascii="Century Gothic" w:hAnsi="Century Gothic"/>
                 <w:noProof/>
                 <w:webHidden/>
-              </w:rPr>
-            </w:r>
-            <w:r>
-              <w:rPr>
+                <w:sz w:val="24"/>
+              </w:rPr>
+            </w:r>
+            <w:r>
+              <w:rPr>
+                <w:rFonts w:ascii="Century Gothic" w:hAnsi="Century Gothic"/>
                 <w:noProof/>
                 <w:webHidden/>
+                <w:sz w:val="24"/>
               </w:rPr>
               <w:fldChar w:fldCharType="separate"/>
             </w:r>
             <w:r>
               <w:rPr>
+                <w:rFonts w:ascii="Century Gothic" w:hAnsi="Century Gothic"/>
                 <w:noProof/>
                 <w:webHidden/>
+                <w:sz w:val="24"/>
               </w:rPr>
               <w:t>4</w:t>
             </w:r>
             <w:r>
               <w:rPr>
+                <w:rFonts w:ascii="Century Gothic" w:hAnsi="Century Gothic"/>
                 <w:noProof/>
                 <w:webHidden/>
+                <w:sz w:val="24"/>
               </w:rPr>
               <w:fldChar w:fldCharType="end"/>
             </w:r>
@@ -878,21 +881,27 @@
               <w:tab w:val="right" w:leader="dot" w:pos="9062"/>
             </w:tabs>
             <w:rPr>
+              <w:rFonts w:ascii="Century Gothic" w:hAnsi="Century Gothic"/>
               <w:noProof/>
+              <w:sz w:val="24"/>
               <w:lang w:eastAsia="pl-PL"/>
             </w:rPr>
           </w:pPr>
-          <w:hyperlink w:anchor="_Toc72871173" w:history="1">
+          <w:hyperlink w:anchor="_Toc72955366" w:history="1">
             <w:r>
               <w:rPr>
                 <w:rStyle w:val="Hipercze"/>
+                <w:rFonts w:ascii="Century Gothic" w:hAnsi="Century Gothic"/>
                 <w:noProof/>
+                <w:sz w:val="24"/>
               </w:rPr>
               <w:t>3.1.1</w:t>
             </w:r>
             <w:r>
               <w:rPr>
+                <w:rFonts w:ascii="Century Gothic" w:hAnsi="Century Gothic"/>
                 <w:noProof/>
+                <w:sz w:val="24"/>
                 <w:lang w:eastAsia="pl-PL"/>
               </w:rPr>
               <w:tab/>
@@ -900,55 +909,71 @@
             <w:r>
               <w:rPr>
                 <w:rStyle w:val="Hipercze"/>
+                <w:rFonts w:ascii="Century Gothic" w:hAnsi="Century Gothic"/>
                 <w:noProof/>
+                <w:sz w:val="24"/>
               </w:rPr>
               <w:t>Model sztucznego neuronu</w:t>
             </w:r>
             <w:r>
               <w:rPr>
+                <w:rFonts w:ascii="Century Gothic" w:hAnsi="Century Gothic"/>
                 <w:noProof/>
                 <w:webHidden/>
+                <w:sz w:val="24"/>
               </w:rPr>
               <w:tab/>
             </w:r>
             <w:r>
               <w:rPr>
+                <w:rFonts w:ascii="Century Gothic" w:hAnsi="Century Gothic"/>
                 <w:noProof/>
                 <w:webHidden/>
+                <w:sz w:val="24"/>
               </w:rPr>
               <w:fldChar w:fldCharType="begin"/>
             </w:r>
             <w:r>
               <w:rPr>
+                <w:rFonts w:ascii="Century Gothic" w:hAnsi="Century Gothic"/>
                 <w:noProof/>
                 <w:webHidden/>
-              </w:rPr>
-              <w:instrText xml:space="preserve"> PAGEREF _Toc72871173 \h </w:instrText>
-            </w:r>
-            <w:r>
-              <w:rPr>
+                <w:sz w:val="24"/>
+              </w:rPr>
+              <w:instrText xml:space="preserve"> PAGEREF _Toc72955366 \h </w:instrText>
+            </w:r>
+            <w:r>
+              <w:rPr>
+                <w:rFonts w:ascii="Century Gothic" w:hAnsi="Century Gothic"/>
                 <w:noProof/>
                 <w:webHidden/>
-              </w:rPr>
-            </w:r>
-            <w:r>
-              <w:rPr>
+                <w:sz w:val="24"/>
+              </w:rPr>
+            </w:r>
+            <w:r>
+              <w:rPr>
+                <w:rFonts w:ascii="Century Gothic" w:hAnsi="Century Gothic"/>
                 <w:noProof/>
                 <w:webHidden/>
+                <w:sz w:val="24"/>
               </w:rPr>
               <w:fldChar w:fldCharType="separate"/>
             </w:r>
             <w:r>
               <w:rPr>
+                <w:rFonts w:ascii="Century Gothic" w:hAnsi="Century Gothic"/>
                 <w:noProof/>
                 <w:webHidden/>
+                <w:sz w:val="24"/>
               </w:rPr>
               <w:t>5</w:t>
             </w:r>
             <w:r>
               <w:rPr>
+                <w:rFonts w:ascii="Century Gothic" w:hAnsi="Century Gothic"/>
                 <w:noProof/>
                 <w:webHidden/>
+                <w:sz w:val="24"/>
               </w:rPr>
               <w:fldChar w:fldCharType="end"/>
             </w:r>
@@ -962,21 +987,27 @@
               <w:tab w:val="right" w:leader="dot" w:pos="9062"/>
             </w:tabs>
             <w:rPr>
+              <w:rFonts w:ascii="Century Gothic" w:hAnsi="Century Gothic"/>
               <w:noProof/>
+              <w:sz w:val="24"/>
               <w:lang w:eastAsia="pl-PL"/>
             </w:rPr>
           </w:pPr>
-          <w:hyperlink w:anchor="_Toc72871174" w:history="1">
+          <w:hyperlink w:anchor="_Toc72955367" w:history="1">
             <w:r>
               <w:rPr>
                 <w:rStyle w:val="Hipercze"/>
+                <w:rFonts w:ascii="Century Gothic" w:hAnsi="Century Gothic"/>
                 <w:noProof/>
+                <w:sz w:val="24"/>
               </w:rPr>
               <w:t>3.1.2</w:t>
             </w:r>
             <w:r>
               <w:rPr>
+                <w:rFonts w:ascii="Century Gothic" w:hAnsi="Century Gothic"/>
                 <w:noProof/>
+                <w:sz w:val="24"/>
                 <w:lang w:eastAsia="pl-PL"/>
               </w:rPr>
               <w:tab/>
@@ -984,55 +1015,71 @@
             <w:r>
               <w:rPr>
                 <w:rStyle w:val="Hipercze"/>
+                <w:rFonts w:ascii="Century Gothic" w:hAnsi="Century Gothic"/>
                 <w:noProof/>
+                <w:sz w:val="24"/>
               </w:rPr>
               <w:t>Sieć jednowarstwowa</w:t>
             </w:r>
             <w:r>
               <w:rPr>
+                <w:rFonts w:ascii="Century Gothic" w:hAnsi="Century Gothic"/>
                 <w:noProof/>
                 <w:webHidden/>
+                <w:sz w:val="24"/>
               </w:rPr>
               <w:tab/>
             </w:r>
             <w:r>
               <w:rPr>
+                <w:rFonts w:ascii="Century Gothic" w:hAnsi="Century Gothic"/>
                 <w:noProof/>
                 <w:webHidden/>
+                <w:sz w:val="24"/>
               </w:rPr>
               <w:fldChar w:fldCharType="begin"/>
             </w:r>
             <w:r>
               <w:rPr>
+                <w:rFonts w:ascii="Century Gothic" w:hAnsi="Century Gothic"/>
                 <w:noProof/>
                 <w:webHidden/>
-              </w:rPr>
-              <w:instrText xml:space="preserve"> PAGEREF _Toc72871174 \h </w:instrText>
-            </w:r>
-            <w:r>
-              <w:rPr>
+                <w:sz w:val="24"/>
+              </w:rPr>
+              <w:instrText xml:space="preserve"> PAGEREF _Toc72955367 \h </w:instrText>
+            </w:r>
+            <w:r>
+              <w:rPr>
+                <w:rFonts w:ascii="Century Gothic" w:hAnsi="Century Gothic"/>
                 <w:noProof/>
                 <w:webHidden/>
-              </w:rPr>
-            </w:r>
-            <w:r>
-              <w:rPr>
+                <w:sz w:val="24"/>
+              </w:rPr>
+            </w:r>
+            <w:r>
+              <w:rPr>
+                <w:rFonts w:ascii="Century Gothic" w:hAnsi="Century Gothic"/>
                 <w:noProof/>
                 <w:webHidden/>
+                <w:sz w:val="24"/>
               </w:rPr>
               <w:fldChar w:fldCharType="separate"/>
             </w:r>
             <w:r>
               <w:rPr>
+                <w:rFonts w:ascii="Century Gothic" w:hAnsi="Century Gothic"/>
                 <w:noProof/>
                 <w:webHidden/>
+                <w:sz w:val="24"/>
               </w:rPr>
               <w:t>6</w:t>
             </w:r>
             <w:r>
               <w:rPr>
+                <w:rFonts w:ascii="Century Gothic" w:hAnsi="Century Gothic"/>
                 <w:noProof/>
                 <w:webHidden/>
+                <w:sz w:val="24"/>
               </w:rPr>
               <w:fldChar w:fldCharType="end"/>
             </w:r>
@@ -1046,21 +1093,27 @@
               <w:tab w:val="right" w:leader="dot" w:pos="9062"/>
             </w:tabs>
             <w:rPr>
+              <w:rFonts w:ascii="Century Gothic" w:hAnsi="Century Gothic"/>
               <w:noProof/>
+              <w:sz w:val="24"/>
               <w:lang w:eastAsia="pl-PL"/>
             </w:rPr>
           </w:pPr>
-          <w:hyperlink w:anchor="_Toc72871175" w:history="1">
+          <w:hyperlink w:anchor="_Toc72955368" w:history="1">
             <w:r>
               <w:rPr>
                 <w:rStyle w:val="Hipercze"/>
+                <w:rFonts w:ascii="Century Gothic" w:hAnsi="Century Gothic"/>
                 <w:noProof/>
+                <w:sz w:val="24"/>
               </w:rPr>
               <w:t>3.1.3</w:t>
             </w:r>
             <w:r>
               <w:rPr>
+                <w:rFonts w:ascii="Century Gothic" w:hAnsi="Century Gothic"/>
                 <w:noProof/>
+                <w:sz w:val="24"/>
                 <w:lang w:eastAsia="pl-PL"/>
               </w:rPr>
               <w:tab/>
@@ -1068,55 +1121,71 @@
             <w:r>
               <w:rPr>
                 <w:rStyle w:val="Hipercze"/>
+                <w:rFonts w:ascii="Century Gothic" w:hAnsi="Century Gothic"/>
                 <w:noProof/>
+                <w:sz w:val="24"/>
               </w:rPr>
               <w:t>Sieć wielowarstwowa</w:t>
             </w:r>
             <w:r>
               <w:rPr>
+                <w:rFonts w:ascii="Century Gothic" w:hAnsi="Century Gothic"/>
                 <w:noProof/>
                 <w:webHidden/>
+                <w:sz w:val="24"/>
               </w:rPr>
               <w:tab/>
             </w:r>
             <w:r>
               <w:rPr>
+                <w:rFonts w:ascii="Century Gothic" w:hAnsi="Century Gothic"/>
                 <w:noProof/>
                 <w:webHidden/>
+                <w:sz w:val="24"/>
               </w:rPr>
               <w:fldChar w:fldCharType="begin"/>
             </w:r>
             <w:r>
               <w:rPr>
+                <w:rFonts w:ascii="Century Gothic" w:hAnsi="Century Gothic"/>
                 <w:noProof/>
                 <w:webHidden/>
-              </w:rPr>
-              <w:instrText xml:space="preserve"> PAGEREF _Toc72871175 \h </w:instrText>
-            </w:r>
-            <w:r>
-              <w:rPr>
+                <w:sz w:val="24"/>
+              </w:rPr>
+              <w:instrText xml:space="preserve"> PAGEREF _Toc72955368 \h </w:instrText>
+            </w:r>
+            <w:r>
+              <w:rPr>
+                <w:rFonts w:ascii="Century Gothic" w:hAnsi="Century Gothic"/>
                 <w:noProof/>
                 <w:webHidden/>
-              </w:rPr>
-            </w:r>
-            <w:r>
-              <w:rPr>
+                <w:sz w:val="24"/>
+              </w:rPr>
+            </w:r>
+            <w:r>
+              <w:rPr>
+                <w:rFonts w:ascii="Century Gothic" w:hAnsi="Century Gothic"/>
                 <w:noProof/>
                 <w:webHidden/>
+                <w:sz w:val="24"/>
               </w:rPr>
               <w:fldChar w:fldCharType="separate"/>
             </w:r>
             <w:r>
               <w:rPr>
+                <w:rFonts w:ascii="Century Gothic" w:hAnsi="Century Gothic"/>
                 <w:noProof/>
                 <w:webHidden/>
+                <w:sz w:val="24"/>
               </w:rPr>
               <w:t>7</w:t>
             </w:r>
             <w:r>
               <w:rPr>
+                <w:rFonts w:ascii="Century Gothic" w:hAnsi="Century Gothic"/>
                 <w:noProof/>
                 <w:webHidden/>
+                <w:sz w:val="24"/>
               </w:rPr>
               <w:fldChar w:fldCharType="end"/>
             </w:r>
@@ -1130,21 +1199,27 @@
               <w:tab w:val="right" w:leader="dot" w:pos="9062"/>
             </w:tabs>
             <w:rPr>
+              <w:rFonts w:ascii="Century Gothic" w:hAnsi="Century Gothic"/>
               <w:noProof/>
+              <w:sz w:val="24"/>
               <w:lang w:eastAsia="pl-PL"/>
             </w:rPr>
           </w:pPr>
-          <w:hyperlink w:anchor="_Toc72871176" w:history="1">
+          <w:hyperlink w:anchor="_Toc72955369" w:history="1">
             <w:r>
               <w:rPr>
                 <w:rStyle w:val="Hipercze"/>
+                <w:rFonts w:ascii="Century Gothic" w:hAnsi="Century Gothic"/>
                 <w:noProof/>
+                <w:sz w:val="24"/>
               </w:rPr>
               <w:t>3.1.4</w:t>
             </w:r>
             <w:r>
               <w:rPr>
+                <w:rFonts w:ascii="Century Gothic" w:hAnsi="Century Gothic"/>
                 <w:noProof/>
+                <w:sz w:val="24"/>
                 <w:lang w:eastAsia="pl-PL"/>
               </w:rPr>
               <w:tab/>
@@ -1152,55 +1227,71 @@
             <w:r>
               <w:rPr>
                 <w:rStyle w:val="Hipercze"/>
+                <w:rFonts w:ascii="Century Gothic" w:hAnsi="Century Gothic"/>
                 <w:noProof/>
+                <w:sz w:val="24"/>
               </w:rPr>
               <w:t>Sieć jednokierunkowa</w:t>
             </w:r>
             <w:r>
               <w:rPr>
+                <w:rFonts w:ascii="Century Gothic" w:hAnsi="Century Gothic"/>
                 <w:noProof/>
                 <w:webHidden/>
+                <w:sz w:val="24"/>
               </w:rPr>
               <w:tab/>
             </w:r>
             <w:r>
               <w:rPr>
+                <w:rFonts w:ascii="Century Gothic" w:hAnsi="Century Gothic"/>
                 <w:noProof/>
                 <w:webHidden/>
+                <w:sz w:val="24"/>
               </w:rPr>
               <w:fldChar w:fldCharType="begin"/>
             </w:r>
             <w:r>
               <w:rPr>
+                <w:rFonts w:ascii="Century Gothic" w:hAnsi="Century Gothic"/>
                 <w:noProof/>
                 <w:webHidden/>
-              </w:rPr>
-              <w:instrText xml:space="preserve"> PAGEREF _Toc72871176 \h </w:instrText>
-            </w:r>
-            <w:r>
-              <w:rPr>
+                <w:sz w:val="24"/>
+              </w:rPr>
+              <w:instrText xml:space="preserve"> PAGEREF _Toc72955369 \h </w:instrText>
+            </w:r>
+            <w:r>
+              <w:rPr>
+                <w:rFonts w:ascii="Century Gothic" w:hAnsi="Century Gothic"/>
                 <w:noProof/>
                 <w:webHidden/>
-              </w:rPr>
-            </w:r>
-            <w:r>
-              <w:rPr>
+                <w:sz w:val="24"/>
+              </w:rPr>
+            </w:r>
+            <w:r>
+              <w:rPr>
+                <w:rFonts w:ascii="Century Gothic" w:hAnsi="Century Gothic"/>
                 <w:noProof/>
                 <w:webHidden/>
+                <w:sz w:val="24"/>
               </w:rPr>
               <w:fldChar w:fldCharType="separate"/>
             </w:r>
             <w:r>
               <w:rPr>
+                <w:rFonts w:ascii="Century Gothic" w:hAnsi="Century Gothic"/>
                 <w:noProof/>
                 <w:webHidden/>
+                <w:sz w:val="24"/>
               </w:rPr>
               <w:t>8</w:t>
             </w:r>
             <w:r>
               <w:rPr>
+                <w:rFonts w:ascii="Century Gothic" w:hAnsi="Century Gothic"/>
                 <w:noProof/>
                 <w:webHidden/>
+                <w:sz w:val="24"/>
               </w:rPr>
               <w:fldChar w:fldCharType="end"/>
             </w:r>
@@ -1214,21 +1305,27 @@
               <w:tab w:val="right" w:leader="dot" w:pos="9062"/>
             </w:tabs>
             <w:rPr>
+              <w:rFonts w:ascii="Century Gothic" w:hAnsi="Century Gothic"/>
               <w:noProof/>
+              <w:sz w:val="24"/>
               <w:lang w:eastAsia="pl-PL"/>
             </w:rPr>
           </w:pPr>
-          <w:hyperlink w:anchor="_Toc72871177" w:history="1">
+          <w:hyperlink w:anchor="_Toc72955370" w:history="1">
             <w:r>
               <w:rPr>
                 <w:rStyle w:val="Hipercze"/>
+                <w:rFonts w:ascii="Century Gothic" w:hAnsi="Century Gothic"/>
                 <w:noProof/>
+                <w:sz w:val="24"/>
               </w:rPr>
               <w:t>3.1.5</w:t>
             </w:r>
             <w:r>
               <w:rPr>
+                <w:rFonts w:ascii="Century Gothic" w:hAnsi="Century Gothic"/>
                 <w:noProof/>
+                <w:sz w:val="24"/>
                 <w:lang w:eastAsia="pl-PL"/>
               </w:rPr>
               <w:tab/>
@@ -1236,55 +1333,71 @@
             <w:r>
               <w:rPr>
                 <w:rStyle w:val="Hipercze"/>
+                <w:rFonts w:ascii="Century Gothic" w:hAnsi="Century Gothic"/>
                 <w:noProof/>
+                <w:sz w:val="24"/>
               </w:rPr>
               <w:t>Sieć rekurencyjna</w:t>
             </w:r>
             <w:r>
               <w:rPr>
+                <w:rFonts w:ascii="Century Gothic" w:hAnsi="Century Gothic"/>
                 <w:noProof/>
                 <w:webHidden/>
+                <w:sz w:val="24"/>
               </w:rPr>
               <w:tab/>
             </w:r>
             <w:r>
               <w:rPr>
+                <w:rFonts w:ascii="Century Gothic" w:hAnsi="Century Gothic"/>
                 <w:noProof/>
                 <w:webHidden/>
+                <w:sz w:val="24"/>
               </w:rPr>
               <w:fldChar w:fldCharType="begin"/>
             </w:r>
             <w:r>
               <w:rPr>
+                <w:rFonts w:ascii="Century Gothic" w:hAnsi="Century Gothic"/>
                 <w:noProof/>
                 <w:webHidden/>
-              </w:rPr>
-              <w:instrText xml:space="preserve"> PAGEREF _Toc72871177 \h </w:instrText>
-            </w:r>
-            <w:r>
-              <w:rPr>
+                <w:sz w:val="24"/>
+              </w:rPr>
+              <w:instrText xml:space="preserve"> PAGEREF _Toc72955370 \h </w:instrText>
+            </w:r>
+            <w:r>
+              <w:rPr>
+                <w:rFonts w:ascii="Century Gothic" w:hAnsi="Century Gothic"/>
                 <w:noProof/>
                 <w:webHidden/>
-              </w:rPr>
-            </w:r>
-            <w:r>
-              <w:rPr>
+                <w:sz w:val="24"/>
+              </w:rPr>
+            </w:r>
+            <w:r>
+              <w:rPr>
+                <w:rFonts w:ascii="Century Gothic" w:hAnsi="Century Gothic"/>
                 <w:noProof/>
                 <w:webHidden/>
+                <w:sz w:val="24"/>
               </w:rPr>
               <w:fldChar w:fldCharType="separate"/>
             </w:r>
             <w:r>
               <w:rPr>
+                <w:rFonts w:ascii="Century Gothic" w:hAnsi="Century Gothic"/>
                 <w:noProof/>
                 <w:webHidden/>
+                <w:sz w:val="24"/>
               </w:rPr>
               <w:t>9</w:t>
             </w:r>
             <w:r>
               <w:rPr>
+                <w:rFonts w:ascii="Century Gothic" w:hAnsi="Century Gothic"/>
                 <w:noProof/>
                 <w:webHidden/>
+                <w:sz w:val="24"/>
               </w:rPr>
               <w:fldChar w:fldCharType="end"/>
             </w:r>
@@ -1298,21 +1411,27 @@
               <w:tab w:val="right" w:leader="dot" w:pos="9062"/>
             </w:tabs>
             <w:rPr>
+              <w:rFonts w:ascii="Century Gothic" w:hAnsi="Century Gothic"/>
               <w:noProof/>
+              <w:sz w:val="24"/>
               <w:lang w:eastAsia="pl-PL"/>
             </w:rPr>
           </w:pPr>
-          <w:hyperlink w:anchor="_Toc72871178" w:history="1">
+          <w:hyperlink w:anchor="_Toc72955371" w:history="1">
             <w:r>
               <w:rPr>
                 <w:rStyle w:val="Hipercze"/>
+                <w:rFonts w:ascii="Century Gothic" w:hAnsi="Century Gothic"/>
                 <w:noProof/>
+                <w:sz w:val="24"/>
               </w:rPr>
               <w:t>3.1.6</w:t>
             </w:r>
             <w:r>
               <w:rPr>
+                <w:rFonts w:ascii="Century Gothic" w:hAnsi="Century Gothic"/>
                 <w:noProof/>
+                <w:sz w:val="24"/>
                 <w:lang w:eastAsia="pl-PL"/>
               </w:rPr>
               <w:tab/>
@@ -1320,55 +1439,71 @@
             <w:r>
               <w:rPr>
                 <w:rStyle w:val="Hipercze"/>
+                <w:rFonts w:ascii="Century Gothic" w:hAnsi="Century Gothic"/>
                 <w:noProof/>
+                <w:sz w:val="24"/>
               </w:rPr>
               <w:t>Uczenie sieci neuronowej</w:t>
             </w:r>
             <w:r>
               <w:rPr>
+                <w:rFonts w:ascii="Century Gothic" w:hAnsi="Century Gothic"/>
                 <w:noProof/>
                 <w:webHidden/>
+                <w:sz w:val="24"/>
               </w:rPr>
               <w:tab/>
             </w:r>
             <w:r>
               <w:rPr>
+                <w:rFonts w:ascii="Century Gothic" w:hAnsi="Century Gothic"/>
                 <w:noProof/>
                 <w:webHidden/>
+                <w:sz w:val="24"/>
               </w:rPr>
               <w:fldChar w:fldCharType="begin"/>
             </w:r>
             <w:r>
               <w:rPr>
+                <w:rFonts w:ascii="Century Gothic" w:hAnsi="Century Gothic"/>
                 <w:noProof/>
                 <w:webHidden/>
-              </w:rPr>
-              <w:instrText xml:space="preserve"> PAGEREF _Toc72871178 \h </w:instrText>
-            </w:r>
-            <w:r>
-              <w:rPr>
+                <w:sz w:val="24"/>
+              </w:rPr>
+              <w:instrText xml:space="preserve"> PAGEREF _Toc72955371 \h </w:instrText>
+            </w:r>
+            <w:r>
+              <w:rPr>
+                <w:rFonts w:ascii="Century Gothic" w:hAnsi="Century Gothic"/>
                 <w:noProof/>
                 <w:webHidden/>
-              </w:rPr>
-            </w:r>
-            <w:r>
-              <w:rPr>
+                <w:sz w:val="24"/>
+              </w:rPr>
+            </w:r>
+            <w:r>
+              <w:rPr>
+                <w:rFonts w:ascii="Century Gothic" w:hAnsi="Century Gothic"/>
                 <w:noProof/>
                 <w:webHidden/>
+                <w:sz w:val="24"/>
               </w:rPr>
               <w:fldChar w:fldCharType="separate"/>
             </w:r>
             <w:r>
               <w:rPr>
+                <w:rFonts w:ascii="Century Gothic" w:hAnsi="Century Gothic"/>
                 <w:noProof/>
                 <w:webHidden/>
+                <w:sz w:val="24"/>
               </w:rPr>
               <w:t>9</w:t>
             </w:r>
             <w:r>
               <w:rPr>
+                <w:rFonts w:ascii="Century Gothic" w:hAnsi="Century Gothic"/>
                 <w:noProof/>
                 <w:webHidden/>
+                <w:sz w:val="24"/>
               </w:rPr>
               <w:fldChar w:fldCharType="end"/>
             </w:r>
@@ -1382,21 +1517,27 @@
               <w:tab w:val="right" w:leader="dot" w:pos="9062"/>
             </w:tabs>
             <w:rPr>
+              <w:rFonts w:ascii="Century Gothic" w:hAnsi="Century Gothic"/>
               <w:noProof/>
+              <w:sz w:val="24"/>
               <w:lang w:eastAsia="pl-PL"/>
             </w:rPr>
           </w:pPr>
-          <w:hyperlink w:anchor="_Toc72871179" w:history="1">
+          <w:hyperlink w:anchor="_Toc72955372" w:history="1">
             <w:r>
               <w:rPr>
                 <w:rStyle w:val="Hipercze"/>
+                <w:rFonts w:ascii="Century Gothic" w:hAnsi="Century Gothic"/>
                 <w:noProof/>
+                <w:sz w:val="24"/>
               </w:rPr>
               <w:t>3.2</w:t>
             </w:r>
             <w:r>
               <w:rPr>
+                <w:rFonts w:ascii="Century Gothic" w:hAnsi="Century Gothic"/>
                 <w:noProof/>
+                <w:sz w:val="24"/>
                 <w:lang w:eastAsia="pl-PL"/>
               </w:rPr>
               <w:tab/>
@@ -1404,55 +1545,71 @@
             <w:r>
               <w:rPr>
                 <w:rStyle w:val="Hipercze"/>
+                <w:rFonts w:ascii="Century Gothic" w:hAnsi="Century Gothic"/>
                 <w:noProof/>
+                <w:sz w:val="24"/>
               </w:rPr>
               <w:t>Algorytm LVQ</w:t>
             </w:r>
             <w:r>
               <w:rPr>
+                <w:rFonts w:ascii="Century Gothic" w:hAnsi="Century Gothic"/>
                 <w:noProof/>
                 <w:webHidden/>
+                <w:sz w:val="24"/>
               </w:rPr>
               <w:tab/>
             </w:r>
             <w:r>
               <w:rPr>
+                <w:rFonts w:ascii="Century Gothic" w:hAnsi="Century Gothic"/>
                 <w:noProof/>
                 <w:webHidden/>
+                <w:sz w:val="24"/>
               </w:rPr>
               <w:fldChar w:fldCharType="begin"/>
             </w:r>
             <w:r>
               <w:rPr>
+                <w:rFonts w:ascii="Century Gothic" w:hAnsi="Century Gothic"/>
                 <w:noProof/>
                 <w:webHidden/>
-              </w:rPr>
-              <w:instrText xml:space="preserve"> PAGEREF _Toc72871179 \h </w:instrText>
-            </w:r>
-            <w:r>
-              <w:rPr>
+                <w:sz w:val="24"/>
+              </w:rPr>
+              <w:instrText xml:space="preserve"> PAGEREF _Toc72955372 \h </w:instrText>
+            </w:r>
+            <w:r>
+              <w:rPr>
+                <w:rFonts w:ascii="Century Gothic" w:hAnsi="Century Gothic"/>
                 <w:noProof/>
                 <w:webHidden/>
-              </w:rPr>
-            </w:r>
-            <w:r>
-              <w:rPr>
+                <w:sz w:val="24"/>
+              </w:rPr>
+            </w:r>
+            <w:r>
+              <w:rPr>
+                <w:rFonts w:ascii="Century Gothic" w:hAnsi="Century Gothic"/>
                 <w:noProof/>
                 <w:webHidden/>
+                <w:sz w:val="24"/>
               </w:rPr>
               <w:fldChar w:fldCharType="separate"/>
             </w:r>
             <w:r>
               <w:rPr>
+                <w:rFonts w:ascii="Century Gothic" w:hAnsi="Century Gothic"/>
                 <w:noProof/>
                 <w:webHidden/>
+                <w:sz w:val="24"/>
               </w:rPr>
               <w:t>11</w:t>
             </w:r>
             <w:r>
               <w:rPr>
+                <w:rFonts w:ascii="Century Gothic" w:hAnsi="Century Gothic"/>
                 <w:noProof/>
                 <w:webHidden/>
+                <w:sz w:val="24"/>
               </w:rPr>
               <w:fldChar w:fldCharType="end"/>
             </w:r>
@@ -1466,21 +1623,27 @@
               <w:tab w:val="right" w:leader="dot" w:pos="9062"/>
             </w:tabs>
             <w:rPr>
+              <w:rFonts w:ascii="Century Gothic" w:hAnsi="Century Gothic"/>
               <w:noProof/>
+              <w:sz w:val="24"/>
               <w:lang w:eastAsia="pl-PL"/>
             </w:rPr>
           </w:pPr>
-          <w:hyperlink w:anchor="_Toc72871180" w:history="1">
+          <w:hyperlink w:anchor="_Toc72955373" w:history="1">
             <w:r>
               <w:rPr>
                 <w:rStyle w:val="Hipercze"/>
+                <w:rFonts w:ascii="Century Gothic" w:hAnsi="Century Gothic"/>
                 <w:noProof/>
+                <w:sz w:val="24"/>
               </w:rPr>
               <w:t>3.2.1</w:t>
             </w:r>
             <w:r>
               <w:rPr>
+                <w:rFonts w:ascii="Century Gothic" w:hAnsi="Century Gothic"/>
                 <w:noProof/>
+                <w:sz w:val="24"/>
                 <w:lang w:eastAsia="pl-PL"/>
               </w:rPr>
               <w:tab/>
@@ -1488,55 +1651,71 @@
             <w:r>
               <w:rPr>
                 <w:rStyle w:val="Hipercze"/>
+                <w:rFonts w:ascii="Century Gothic" w:hAnsi="Century Gothic"/>
                 <w:noProof/>
+                <w:sz w:val="24"/>
               </w:rPr>
               <w:t>LVQ1</w:t>
             </w:r>
             <w:r>
               <w:rPr>
+                <w:rFonts w:ascii="Century Gothic" w:hAnsi="Century Gothic"/>
                 <w:noProof/>
                 <w:webHidden/>
+                <w:sz w:val="24"/>
               </w:rPr>
               <w:tab/>
             </w:r>
             <w:r>
               <w:rPr>
+                <w:rFonts w:ascii="Century Gothic" w:hAnsi="Century Gothic"/>
                 <w:noProof/>
                 <w:webHidden/>
+                <w:sz w:val="24"/>
               </w:rPr>
               <w:fldChar w:fldCharType="begin"/>
             </w:r>
             <w:r>
               <w:rPr>
+                <w:rFonts w:ascii="Century Gothic" w:hAnsi="Century Gothic"/>
                 <w:noProof/>
                 <w:webHidden/>
-              </w:rPr>
-              <w:instrText xml:space="preserve"> PAGEREF _Toc72871180 \h </w:instrText>
-            </w:r>
-            <w:r>
-              <w:rPr>
+                <w:sz w:val="24"/>
+              </w:rPr>
+              <w:instrText xml:space="preserve"> PAGEREF _Toc72955373 \h </w:instrText>
+            </w:r>
+            <w:r>
+              <w:rPr>
+                <w:rFonts w:ascii="Century Gothic" w:hAnsi="Century Gothic"/>
                 <w:noProof/>
                 <w:webHidden/>
-              </w:rPr>
-            </w:r>
-            <w:r>
-              <w:rPr>
+                <w:sz w:val="24"/>
+              </w:rPr>
+            </w:r>
+            <w:r>
+              <w:rPr>
+                <w:rFonts w:ascii="Century Gothic" w:hAnsi="Century Gothic"/>
                 <w:noProof/>
                 <w:webHidden/>
+                <w:sz w:val="24"/>
               </w:rPr>
               <w:fldChar w:fldCharType="separate"/>
             </w:r>
             <w:r>
               <w:rPr>
+                <w:rFonts w:ascii="Century Gothic" w:hAnsi="Century Gothic"/>
                 <w:noProof/>
                 <w:webHidden/>
+                <w:sz w:val="24"/>
               </w:rPr>
               <w:t>12</w:t>
             </w:r>
             <w:r>
               <w:rPr>
+                <w:rFonts w:ascii="Century Gothic" w:hAnsi="Century Gothic"/>
                 <w:noProof/>
                 <w:webHidden/>
+                <w:sz w:val="24"/>
               </w:rPr>
               <w:fldChar w:fldCharType="end"/>
             </w:r>
@@ -1550,21 +1729,27 @@
               <w:tab w:val="right" w:leader="dot" w:pos="9062"/>
             </w:tabs>
             <w:rPr>
+              <w:rFonts w:ascii="Century Gothic" w:hAnsi="Century Gothic"/>
               <w:noProof/>
+              <w:sz w:val="24"/>
               <w:lang w:eastAsia="pl-PL"/>
             </w:rPr>
           </w:pPr>
-          <w:hyperlink w:anchor="_Toc72871181" w:history="1">
+          <w:hyperlink w:anchor="_Toc72955374" w:history="1">
             <w:r>
               <w:rPr>
                 <w:rStyle w:val="Hipercze"/>
+                <w:rFonts w:ascii="Century Gothic" w:hAnsi="Century Gothic"/>
                 <w:noProof/>
+                <w:sz w:val="24"/>
               </w:rPr>
               <w:t>3.2.2</w:t>
             </w:r>
             <w:r>
               <w:rPr>
+                <w:rFonts w:ascii="Century Gothic" w:hAnsi="Century Gothic"/>
                 <w:noProof/>
+                <w:sz w:val="24"/>
                 <w:lang w:eastAsia="pl-PL"/>
               </w:rPr>
               <w:tab/>
@@ -1572,55 +1757,71 @@
             <w:r>
               <w:rPr>
                 <w:rStyle w:val="Hipercze"/>
+                <w:rFonts w:ascii="Century Gothic" w:hAnsi="Century Gothic"/>
                 <w:noProof/>
+                <w:sz w:val="24"/>
               </w:rPr>
               <w:t>LVQ2.1</w:t>
             </w:r>
             <w:r>
               <w:rPr>
+                <w:rFonts w:ascii="Century Gothic" w:hAnsi="Century Gothic"/>
                 <w:noProof/>
                 <w:webHidden/>
+                <w:sz w:val="24"/>
               </w:rPr>
               <w:tab/>
             </w:r>
             <w:r>
               <w:rPr>
+                <w:rFonts w:ascii="Century Gothic" w:hAnsi="Century Gothic"/>
                 <w:noProof/>
                 <w:webHidden/>
+                <w:sz w:val="24"/>
               </w:rPr>
               <w:fldChar w:fldCharType="begin"/>
             </w:r>
             <w:r>
               <w:rPr>
+                <w:rFonts w:ascii="Century Gothic" w:hAnsi="Century Gothic"/>
                 <w:noProof/>
                 <w:webHidden/>
-              </w:rPr>
-              <w:instrText xml:space="preserve"> PAGEREF _Toc72871181 \h </w:instrText>
-            </w:r>
-            <w:r>
-              <w:rPr>
+                <w:sz w:val="24"/>
+              </w:rPr>
+              <w:instrText xml:space="preserve"> PAGEREF _Toc72955374 \h </w:instrText>
+            </w:r>
+            <w:r>
+              <w:rPr>
+                <w:rFonts w:ascii="Century Gothic" w:hAnsi="Century Gothic"/>
                 <w:noProof/>
                 <w:webHidden/>
-              </w:rPr>
-            </w:r>
-            <w:r>
-              <w:rPr>
+                <w:sz w:val="24"/>
+              </w:rPr>
+            </w:r>
+            <w:r>
+              <w:rPr>
+                <w:rFonts w:ascii="Century Gothic" w:hAnsi="Century Gothic"/>
                 <w:noProof/>
                 <w:webHidden/>
+                <w:sz w:val="24"/>
               </w:rPr>
               <w:fldChar w:fldCharType="separate"/>
             </w:r>
             <w:r>
               <w:rPr>
+                <w:rFonts w:ascii="Century Gothic" w:hAnsi="Century Gothic"/>
                 <w:noProof/>
                 <w:webHidden/>
+                <w:sz w:val="24"/>
               </w:rPr>
               <w:t>13</w:t>
             </w:r>
             <w:r>
               <w:rPr>
+                <w:rFonts w:ascii="Century Gothic" w:hAnsi="Century Gothic"/>
                 <w:noProof/>
                 <w:webHidden/>
+                <w:sz w:val="24"/>
               </w:rPr>
               <w:fldChar w:fldCharType="end"/>
             </w:r>
@@ -1634,21 +1835,27 @@
               <w:tab w:val="right" w:leader="dot" w:pos="9062"/>
             </w:tabs>
             <w:rPr>
+              <w:rFonts w:ascii="Century Gothic" w:hAnsi="Century Gothic"/>
               <w:noProof/>
+              <w:sz w:val="24"/>
               <w:lang w:eastAsia="pl-PL"/>
             </w:rPr>
           </w:pPr>
-          <w:hyperlink w:anchor="_Toc72871182" w:history="1">
+          <w:hyperlink w:anchor="_Toc72955375" w:history="1">
             <w:r>
               <w:rPr>
                 <w:rStyle w:val="Hipercze"/>
+                <w:rFonts w:ascii="Century Gothic" w:hAnsi="Century Gothic"/>
                 <w:noProof/>
+                <w:sz w:val="24"/>
               </w:rPr>
               <w:t>3.2.3</w:t>
             </w:r>
             <w:r>
               <w:rPr>
+                <w:rFonts w:ascii="Century Gothic" w:hAnsi="Century Gothic"/>
                 <w:noProof/>
+                <w:sz w:val="24"/>
                 <w:lang w:eastAsia="pl-PL"/>
               </w:rPr>
               <w:tab/>
@@ -1656,55 +1863,71 @@
             <w:r>
               <w:rPr>
                 <w:rStyle w:val="Hipercze"/>
+                <w:rFonts w:ascii="Century Gothic" w:hAnsi="Century Gothic"/>
                 <w:noProof/>
+                <w:sz w:val="24"/>
               </w:rPr>
               <w:t>LVQ3</w:t>
             </w:r>
             <w:r>
               <w:rPr>
+                <w:rFonts w:ascii="Century Gothic" w:hAnsi="Century Gothic"/>
                 <w:noProof/>
                 <w:webHidden/>
+                <w:sz w:val="24"/>
               </w:rPr>
               <w:tab/>
             </w:r>
             <w:r>
               <w:rPr>
+                <w:rFonts w:ascii="Century Gothic" w:hAnsi="Century Gothic"/>
                 <w:noProof/>
                 <w:webHidden/>
+                <w:sz w:val="24"/>
               </w:rPr>
               <w:fldChar w:fldCharType="begin"/>
             </w:r>
             <w:r>
               <w:rPr>
+                <w:rFonts w:ascii="Century Gothic" w:hAnsi="Century Gothic"/>
                 <w:noProof/>
                 <w:webHidden/>
-              </w:rPr>
-              <w:instrText xml:space="preserve"> PAGEREF _Toc72871182 \h </w:instrText>
-            </w:r>
-            <w:r>
-              <w:rPr>
+                <w:sz w:val="24"/>
+              </w:rPr>
+              <w:instrText xml:space="preserve"> PAGEREF _Toc72955375 \h </w:instrText>
+            </w:r>
+            <w:r>
+              <w:rPr>
+                <w:rFonts w:ascii="Century Gothic" w:hAnsi="Century Gothic"/>
                 <w:noProof/>
                 <w:webHidden/>
-              </w:rPr>
-            </w:r>
-            <w:r>
-              <w:rPr>
+                <w:sz w:val="24"/>
+              </w:rPr>
+            </w:r>
+            <w:r>
+              <w:rPr>
+                <w:rFonts w:ascii="Century Gothic" w:hAnsi="Century Gothic"/>
                 <w:noProof/>
                 <w:webHidden/>
+                <w:sz w:val="24"/>
               </w:rPr>
               <w:fldChar w:fldCharType="separate"/>
             </w:r>
             <w:r>
               <w:rPr>
+                <w:rFonts w:ascii="Century Gothic" w:hAnsi="Century Gothic"/>
                 <w:noProof/>
                 <w:webHidden/>
+                <w:sz w:val="24"/>
               </w:rPr>
               <w:t>14</w:t>
             </w:r>
             <w:r>
               <w:rPr>
+                <w:rFonts w:ascii="Century Gothic" w:hAnsi="Century Gothic"/>
                 <w:noProof/>
                 <w:webHidden/>
+                <w:sz w:val="24"/>
               </w:rPr>
               <w:fldChar w:fldCharType="end"/>
             </w:r>
@@ -1718,21 +1941,27 @@
               <w:tab w:val="right" w:leader="dot" w:pos="9062"/>
             </w:tabs>
             <w:rPr>
+              <w:rFonts w:ascii="Century Gothic" w:hAnsi="Century Gothic"/>
               <w:noProof/>
+              <w:sz w:val="24"/>
               <w:lang w:eastAsia="pl-PL"/>
             </w:rPr>
           </w:pPr>
-          <w:hyperlink w:anchor="_Toc72871183" w:history="1">
+          <w:hyperlink w:anchor="_Toc72955376" w:history="1">
             <w:r>
               <w:rPr>
                 <w:rStyle w:val="Hipercze"/>
+                <w:rFonts w:ascii="Century Gothic" w:hAnsi="Century Gothic"/>
                 <w:noProof/>
+                <w:sz w:val="24"/>
               </w:rPr>
               <w:t>3.2.4</w:t>
             </w:r>
             <w:r>
               <w:rPr>
+                <w:rFonts w:ascii="Century Gothic" w:hAnsi="Century Gothic"/>
                 <w:noProof/>
+                <w:sz w:val="24"/>
                 <w:lang w:eastAsia="pl-PL"/>
               </w:rPr>
               <w:tab/>
@@ -1740,55 +1969,71 @@
             <w:r>
               <w:rPr>
                 <w:rStyle w:val="Hipercze"/>
+                <w:rFonts w:ascii="Century Gothic" w:hAnsi="Century Gothic"/>
                 <w:noProof/>
+                <w:sz w:val="24"/>
               </w:rPr>
               <w:t>Warstwa Kohonena</w:t>
             </w:r>
             <w:r>
               <w:rPr>
+                <w:rFonts w:ascii="Century Gothic" w:hAnsi="Century Gothic"/>
                 <w:noProof/>
                 <w:webHidden/>
+                <w:sz w:val="24"/>
               </w:rPr>
               <w:tab/>
             </w:r>
             <w:r>
               <w:rPr>
+                <w:rFonts w:ascii="Century Gothic" w:hAnsi="Century Gothic"/>
                 <w:noProof/>
                 <w:webHidden/>
+                <w:sz w:val="24"/>
               </w:rPr>
               <w:fldChar w:fldCharType="begin"/>
             </w:r>
             <w:r>
               <w:rPr>
+                <w:rFonts w:ascii="Century Gothic" w:hAnsi="Century Gothic"/>
                 <w:noProof/>
                 <w:webHidden/>
-              </w:rPr>
-              <w:instrText xml:space="preserve"> PAGEREF _Toc72871183 \h </w:instrText>
-            </w:r>
-            <w:r>
-              <w:rPr>
+                <w:sz w:val="24"/>
+              </w:rPr>
+              <w:instrText xml:space="preserve"> PAGEREF _Toc72955376 \h </w:instrText>
+            </w:r>
+            <w:r>
+              <w:rPr>
+                <w:rFonts w:ascii="Century Gothic" w:hAnsi="Century Gothic"/>
                 <w:noProof/>
                 <w:webHidden/>
-              </w:rPr>
-            </w:r>
-            <w:r>
-              <w:rPr>
+                <w:sz w:val="24"/>
+              </w:rPr>
+            </w:r>
+            <w:r>
+              <w:rPr>
+                <w:rFonts w:ascii="Century Gothic" w:hAnsi="Century Gothic"/>
                 <w:noProof/>
                 <w:webHidden/>
+                <w:sz w:val="24"/>
               </w:rPr>
               <w:fldChar w:fldCharType="separate"/>
             </w:r>
             <w:r>
               <w:rPr>
+                <w:rFonts w:ascii="Century Gothic" w:hAnsi="Century Gothic"/>
                 <w:noProof/>
                 <w:webHidden/>
+                <w:sz w:val="24"/>
               </w:rPr>
               <w:t>15</w:t>
             </w:r>
             <w:r>
               <w:rPr>
+                <w:rFonts w:ascii="Century Gothic" w:hAnsi="Century Gothic"/>
                 <w:noProof/>
                 <w:webHidden/>
+                <w:sz w:val="24"/>
               </w:rPr>
               <w:fldChar w:fldCharType="end"/>
             </w:r>
@@ -1802,21 +2047,27 @@
               <w:tab w:val="right" w:leader="dot" w:pos="9062"/>
             </w:tabs>
             <w:rPr>
+              <w:rFonts w:ascii="Century Gothic" w:hAnsi="Century Gothic"/>
               <w:noProof/>
+              <w:sz w:val="24"/>
               <w:lang w:eastAsia="pl-PL"/>
             </w:rPr>
           </w:pPr>
-          <w:hyperlink w:anchor="_Toc72871184" w:history="1">
+          <w:hyperlink w:anchor="_Toc72955377" w:history="1">
             <w:r>
               <w:rPr>
                 <w:rStyle w:val="Hipercze"/>
+                <w:rFonts w:ascii="Century Gothic" w:hAnsi="Century Gothic"/>
                 <w:noProof/>
-              </w:rPr>
-              <w:t>3.4</w:t>
-            </w:r>
-            <w:r>
-              <w:rPr>
+                <w:sz w:val="24"/>
+              </w:rPr>
+              <w:t>3.3</w:t>
+            </w:r>
+            <w:r>
+              <w:rPr>
+                <w:rFonts w:ascii="Century Gothic" w:hAnsi="Century Gothic"/>
                 <w:noProof/>
+                <w:sz w:val="24"/>
                 <w:lang w:eastAsia="pl-PL"/>
               </w:rPr>
               <w:tab/>
@@ -1824,219 +2075,71 @@
             <w:r>
               <w:rPr>
                 <w:rStyle w:val="Hipercze"/>
+                <w:rFonts w:ascii="Century Gothic" w:hAnsi="Century Gothic"/>
                 <w:noProof/>
-              </w:rPr>
-              <w:t>Walidacja krzyżowa</w:t>
-            </w:r>
-            <w:r>
-              <w:rPr>
+                <w:sz w:val="24"/>
+              </w:rPr>
+              <w:t>Działanie sieci nauczonej</w:t>
+            </w:r>
+            <w:r>
+              <w:rPr>
+                <w:rFonts w:ascii="Century Gothic" w:hAnsi="Century Gothic"/>
                 <w:noProof/>
                 <w:webHidden/>
+                <w:sz w:val="24"/>
               </w:rPr>
               <w:tab/>
             </w:r>
             <w:r>
               <w:rPr>
+                <w:rFonts w:ascii="Century Gothic" w:hAnsi="Century Gothic"/>
                 <w:noProof/>
                 <w:webHidden/>
+                <w:sz w:val="24"/>
               </w:rPr>
               <w:fldChar w:fldCharType="begin"/>
             </w:r>
             <w:r>
               <w:rPr>
+                <w:rFonts w:ascii="Century Gothic" w:hAnsi="Century Gothic"/>
                 <w:noProof/>
                 <w:webHidden/>
-              </w:rPr>
-              <w:instrText xml:space="preserve"> PAGEREF _Toc72871184 \h </w:instrText>
-            </w:r>
-            <w:r>
-              <w:rPr>
+                <w:sz w:val="24"/>
+              </w:rPr>
+              <w:instrText xml:space="preserve"> PAGEREF _Toc72955377 \h </w:instrText>
+            </w:r>
+            <w:r>
+              <w:rPr>
+                <w:rFonts w:ascii="Century Gothic" w:hAnsi="Century Gothic"/>
                 <w:noProof/>
                 <w:webHidden/>
-              </w:rPr>
-            </w:r>
-            <w:r>
-              <w:rPr>
+                <w:sz w:val="24"/>
+              </w:rPr>
+            </w:r>
+            <w:r>
+              <w:rPr>
+                <w:rFonts w:ascii="Century Gothic" w:hAnsi="Century Gothic"/>
                 <w:noProof/>
                 <w:webHidden/>
+                <w:sz w:val="24"/>
               </w:rPr>
               <w:fldChar w:fldCharType="separate"/>
             </w:r>
             <w:r>
               <w:rPr>
+                <w:rFonts w:ascii="Century Gothic" w:hAnsi="Century Gothic"/>
                 <w:noProof/>
                 <w:webHidden/>
+                <w:sz w:val="24"/>
               </w:rPr>
               <w:t>15</w:t>
             </w:r>
             <w:r>
               <w:rPr>
+                <w:rFonts w:ascii="Century Gothic" w:hAnsi="Century Gothic"/>
                 <w:noProof/>
                 <w:webHidden/>
-              </w:rPr>
-              <w:fldChar w:fldCharType="end"/>
-            </w:r>
-          </w:hyperlink>
-        </w:p>
-        <w:p>
-          <w:pPr>
-            <w:pStyle w:val="Spistreci1"/>
-            <w:tabs>
-              <w:tab w:val="left" w:pos="440"/>
-              <w:tab w:val="right" w:leader="dot" w:pos="9062"/>
-            </w:tabs>
-            <w:rPr>
-              <w:noProof/>
-            </w:rPr>
-          </w:pPr>
-          <w:hyperlink w:anchor="_Toc72871185" w:history="1">
-            <w:r>
-              <w:rPr>
-                <w:rStyle w:val="Hipercze"/>
-                <w:noProof/>
-              </w:rPr>
-              <w:t>4.</w:t>
-            </w:r>
-            <w:r>
-              <w:rPr>
-                <w:noProof/>
-              </w:rPr>
-              <w:tab/>
-            </w:r>
-            <w:r>
-              <w:rPr>
-                <w:rStyle w:val="Hipercze"/>
-                <w:noProof/>
-              </w:rPr>
-              <w:t>Kod programu</w:t>
-            </w:r>
-            <w:r>
-              <w:rPr>
-                <w:noProof/>
-                <w:webHidden/>
-              </w:rPr>
-              <w:tab/>
-            </w:r>
-            <w:r>
-              <w:rPr>
-                <w:noProof/>
-                <w:webHidden/>
-              </w:rPr>
-              <w:fldChar w:fldCharType="begin"/>
-            </w:r>
-            <w:r>
-              <w:rPr>
-                <w:noProof/>
-                <w:webHidden/>
-              </w:rPr>
-              <w:instrText xml:space="preserve"> PAGEREF _Toc72871185 \h </w:instrText>
-            </w:r>
-            <w:r>
-              <w:rPr>
-                <w:noProof/>
-                <w:webHidden/>
-              </w:rPr>
-            </w:r>
-            <w:r>
-              <w:rPr>
-                <w:noProof/>
-                <w:webHidden/>
-              </w:rPr>
-              <w:fldChar w:fldCharType="separate"/>
-            </w:r>
-            <w:r>
-              <w:rPr>
-                <w:noProof/>
-                <w:webHidden/>
-              </w:rPr>
-              <w:t>16</w:t>
-            </w:r>
-            <w:r>
-              <w:rPr>
-                <w:noProof/>
-                <w:webHidden/>
-              </w:rPr>
-              <w:fldChar w:fldCharType="end"/>
-            </w:r>
-          </w:hyperlink>
-        </w:p>
-        <w:p>
-          <w:pPr>
-            <w:pStyle w:val="Spistreci1"/>
-            <w:tabs>
-              <w:tab w:val="left" w:pos="440"/>
-              <w:tab w:val="right" w:leader="dot" w:pos="9062"/>
-            </w:tabs>
-            <w:rPr>
-              <w:noProof/>
-            </w:rPr>
-          </w:pPr>
-          <w:hyperlink w:anchor="_Toc72871186" w:history="1">
-            <w:r>
-              <w:rPr>
-                <w:rStyle w:val="Hipercze"/>
-                <w:noProof/>
-              </w:rPr>
-              <w:t>5.</w:t>
-            </w:r>
-            <w:r>
-              <w:rPr>
-                <w:noProof/>
-              </w:rPr>
-              <w:tab/>
-            </w:r>
-            <w:r>
-              <w:rPr>
-                <w:rStyle w:val="Hipercze"/>
-                <w:noProof/>
-              </w:rPr>
-              <w:t>Eksperymenty</w:t>
-            </w:r>
-            <w:r>
-              <w:rPr>
-                <w:noProof/>
-                <w:webHidden/>
-              </w:rPr>
-              <w:tab/>
-            </w:r>
-            <w:r>
-              <w:rPr>
-                <w:noProof/>
-                <w:webHidden/>
-              </w:rPr>
-              <w:fldChar w:fldCharType="begin"/>
-            </w:r>
-            <w:r>
-              <w:rPr>
-                <w:noProof/>
-                <w:webHidden/>
-              </w:rPr>
-              <w:instrText xml:space="preserve"> PAGEREF _Toc72871186 \h </w:instrText>
-            </w:r>
-            <w:r>
-              <w:rPr>
-                <w:noProof/>
-                <w:webHidden/>
-              </w:rPr>
-            </w:r>
-            <w:r>
-              <w:rPr>
-                <w:noProof/>
-                <w:webHidden/>
-              </w:rPr>
-              <w:fldChar w:fldCharType="separate"/>
-            </w:r>
-            <w:r>
-              <w:rPr>
-                <w:noProof/>
-                <w:webHidden/>
-              </w:rPr>
-              <w:t>22</w:t>
-            </w:r>
-            <w:r>
-              <w:rPr>
-                <w:noProof/>
-                <w:webHidden/>
+                <w:sz w:val="24"/>
               </w:rPr>
               <w:fldChar w:fldCharType="end"/>
             </w:r>
@@ -2050,21 +2153,27 @@
               <w:tab w:val="right" w:leader="dot" w:pos="9062"/>
             </w:tabs>
             <w:rPr>
+              <w:rFonts w:ascii="Century Gothic" w:hAnsi="Century Gothic"/>
               <w:noProof/>
+              <w:sz w:val="24"/>
               <w:lang w:eastAsia="pl-PL"/>
             </w:rPr>
           </w:pPr>
-          <w:hyperlink w:anchor="_Toc72871187" w:history="1">
+          <w:hyperlink w:anchor="_Toc72955378" w:history="1">
             <w:r>
               <w:rPr>
                 <w:rStyle w:val="Hipercze"/>
+                <w:rFonts w:ascii="Century Gothic" w:hAnsi="Century Gothic"/>
                 <w:noProof/>
-              </w:rPr>
-              <w:t>5.1</w:t>
-            </w:r>
-            <w:r>
-              <w:rPr>
+                <w:sz w:val="24"/>
+              </w:rPr>
+              <w:t>3.4</w:t>
+            </w:r>
+            <w:r>
+              <w:rPr>
+                <w:rFonts w:ascii="Century Gothic" w:hAnsi="Century Gothic"/>
                 <w:noProof/>
+                <w:sz w:val="24"/>
                 <w:lang w:eastAsia="pl-PL"/>
               </w:rPr>
               <w:tab/>
@@ -2072,54 +2181,196 @@
             <w:r>
               <w:rPr>
                 <w:rStyle w:val="Hipercze"/>
+                <w:rFonts w:ascii="Century Gothic" w:hAnsi="Century Gothic"/>
                 <w:noProof/>
-              </w:rPr>
-              <w:t>Eksperyment pierwszy</w:t>
-            </w:r>
-            <w:r>
-              <w:rPr>
+                <w:sz w:val="24"/>
+              </w:rPr>
+              <w:t>Walidacja krzyżowa</w:t>
+            </w:r>
+            <w:r>
+              <w:rPr>
+                <w:rFonts w:ascii="Century Gothic" w:hAnsi="Century Gothic"/>
                 <w:noProof/>
                 <w:webHidden/>
+                <w:sz w:val="24"/>
               </w:rPr>
               <w:tab/>
             </w:r>
             <w:r>
               <w:rPr>
+                <w:rFonts w:ascii="Century Gothic" w:hAnsi="Century Gothic"/>
                 <w:noProof/>
                 <w:webHidden/>
+                <w:sz w:val="24"/>
               </w:rPr>
               <w:fldChar w:fldCharType="begin"/>
             </w:r>
             <w:r>
               <w:rPr>
+                <w:rFonts w:ascii="Century Gothic" w:hAnsi="Century Gothic"/>
                 <w:noProof/>
                 <w:webHidden/>
-              </w:rPr>
-              <w:instrText xml:space="preserve"> PAGEREF _Toc72871187 \h </w:instrText>
-            </w:r>
-            <w:r>
-              <w:rPr>
+                <w:sz w:val="24"/>
+              </w:rPr>
+              <w:instrText xml:space="preserve"> PAGEREF _Toc72955378 \h </w:instrText>
+            </w:r>
+            <w:r>
+              <w:rPr>
+                <w:rFonts w:ascii="Century Gothic" w:hAnsi="Century Gothic"/>
                 <w:noProof/>
                 <w:webHidden/>
-              </w:rPr>
-            </w:r>
-            <w:r>
-              <w:rPr>
+                <w:sz w:val="24"/>
+              </w:rPr>
+            </w:r>
+            <w:r>
+              <w:rPr>
+                <w:rFonts w:ascii="Century Gothic" w:hAnsi="Century Gothic"/>
                 <w:noProof/>
                 <w:webHidden/>
+                <w:sz w:val="24"/>
               </w:rPr>
               <w:fldChar w:fldCharType="separate"/>
             </w:r>
             <w:r>
               <w:rPr>
+                <w:rFonts w:ascii="Century Gothic" w:hAnsi="Century Gothic"/>
                 <w:noProof/>
                 <w:webHidden/>
+                <w:sz w:val="24"/>
+              </w:rPr>
+              <w:t>15</w:t>
+            </w:r>
+            <w:r>
+              <w:rPr>
+                <w:rFonts w:ascii="Century Gothic" w:hAnsi="Century Gothic"/>
+                <w:noProof/>
+                <w:webHidden/>
+                <w:sz w:val="24"/>
+              </w:rPr>
+              <w:fldChar w:fldCharType="end"/>
+            </w:r>
+          </w:hyperlink>
+        </w:p>
+        <w:p>
+          <w:pPr>
+            <w:pStyle w:val="Spistreci1"/>
+          </w:pPr>
+          <w:hyperlink w:anchor="_Toc72955379" w:history="1">
+            <w:r>
+              <w:rPr>
+                <w:rStyle w:val="Hipercze"/>
+              </w:rPr>
+              <w:t>4.</w:t>
+            </w:r>
+            <w:r>
+              <w:tab/>
+            </w:r>
+            <w:r>
+              <w:rPr>
+                <w:rStyle w:val="Hipercze"/>
+              </w:rPr>
+              <w:t>Kod programu</w:t>
+            </w:r>
+            <w:r>
+              <w:rPr>
+                <w:webHidden/>
+              </w:rPr>
+              <w:tab/>
+            </w:r>
+            <w:r>
+              <w:rPr>
+                <w:webHidden/>
+              </w:rPr>
+              <w:fldChar w:fldCharType="begin"/>
+            </w:r>
+            <w:r>
+              <w:rPr>
+                <w:webHidden/>
+              </w:rPr>
+              <w:instrText xml:space="preserve"> PAGEREF _Toc72955379 \h </w:instrText>
+            </w:r>
+            <w:r>
+              <w:rPr>
+                <w:webHidden/>
+              </w:rPr>
+            </w:r>
+            <w:r>
+              <w:rPr>
+                <w:webHidden/>
+              </w:rPr>
+              <w:fldChar w:fldCharType="separate"/>
+            </w:r>
+            <w:r>
+              <w:rPr>
+                <w:webHidden/>
+              </w:rPr>
+              <w:t>16</w:t>
+            </w:r>
+            <w:r>
+              <w:rPr>
+                <w:webHidden/>
+              </w:rPr>
+              <w:fldChar w:fldCharType="end"/>
+            </w:r>
+          </w:hyperlink>
+        </w:p>
+        <w:p>
+          <w:pPr>
+            <w:pStyle w:val="Spistreci1"/>
+          </w:pPr>
+          <w:hyperlink w:anchor="_Toc72955380" w:history="1">
+            <w:r>
+              <w:rPr>
+                <w:rStyle w:val="Hipercze"/>
+              </w:rPr>
+              <w:t>5.</w:t>
+            </w:r>
+            <w:r>
+              <w:tab/>
+            </w:r>
+            <w:r>
+              <w:rPr>
+                <w:rStyle w:val="Hipercze"/>
+              </w:rPr>
+              <w:t>Eksperymenty</w:t>
+            </w:r>
+            <w:r>
+              <w:rPr>
+                <w:webHidden/>
+              </w:rPr>
+              <w:tab/>
+            </w:r>
+            <w:r>
+              <w:rPr>
+                <w:webHidden/>
+              </w:rPr>
+              <w:fldChar w:fldCharType="begin"/>
+            </w:r>
+            <w:r>
+              <w:rPr>
+                <w:webHidden/>
+              </w:rPr>
+              <w:instrText xml:space="preserve"> PAGEREF _Toc72955380 \h </w:instrText>
+            </w:r>
+            <w:r>
+              <w:rPr>
+                <w:webHidden/>
+              </w:rPr>
+            </w:r>
+            <w:r>
+              <w:rPr>
+                <w:webHidden/>
+              </w:rPr>
+              <w:fldChar w:fldCharType="separate"/>
+            </w:r>
+            <w:r>
+              <w:rPr>
+                <w:webHidden/>
               </w:rPr>
               <w:t>22</w:t>
             </w:r>
             <w:r>
               <w:rPr>
-                <w:noProof/>
                 <w:webHidden/>
               </w:rPr>
               <w:fldChar w:fldCharType="end"/>
@@ -2134,21 +2385,27 @@
               <w:tab w:val="right" w:leader="dot" w:pos="9062"/>
             </w:tabs>
             <w:rPr>
+              <w:rFonts w:ascii="Century Gothic" w:hAnsi="Century Gothic"/>
               <w:noProof/>
+              <w:sz w:val="24"/>
               <w:lang w:eastAsia="pl-PL"/>
             </w:rPr>
           </w:pPr>
-          <w:hyperlink w:anchor="_Toc72871188" w:history="1">
+          <w:hyperlink w:anchor="_Toc72955381" w:history="1">
             <w:r>
               <w:rPr>
                 <w:rStyle w:val="Hipercze"/>
+                <w:rFonts w:ascii="Century Gothic" w:hAnsi="Century Gothic"/>
                 <w:noProof/>
-              </w:rPr>
-              <w:t>5.2</w:t>
-            </w:r>
-            <w:r>
-              <w:rPr>
+                <w:sz w:val="24"/>
+              </w:rPr>
+              <w:t>5.1</w:t>
+            </w:r>
+            <w:r>
+              <w:rPr>
+                <w:rFonts w:ascii="Century Gothic" w:hAnsi="Century Gothic"/>
                 <w:noProof/>
+                <w:sz w:val="24"/>
                 <w:lang w:eastAsia="pl-PL"/>
               </w:rPr>
               <w:tab/>
@@ -2156,55 +2413,71 @@
             <w:r>
               <w:rPr>
                 <w:rStyle w:val="Hipercze"/>
+                <w:rFonts w:ascii="Century Gothic" w:hAnsi="Century Gothic"/>
                 <w:noProof/>
-              </w:rPr>
-              <w:t>Eksperyment drugi</w:t>
-            </w:r>
-            <w:r>
-              <w:rPr>
+                <w:sz w:val="24"/>
+              </w:rPr>
+              <w:t>Eksperyment pierwszy</w:t>
+            </w:r>
+            <w:r>
+              <w:rPr>
+                <w:rFonts w:ascii="Century Gothic" w:hAnsi="Century Gothic"/>
                 <w:noProof/>
                 <w:webHidden/>
+                <w:sz w:val="24"/>
               </w:rPr>
               <w:tab/>
             </w:r>
             <w:r>
               <w:rPr>
+                <w:rFonts w:ascii="Century Gothic" w:hAnsi="Century Gothic"/>
                 <w:noProof/>
                 <w:webHidden/>
+                <w:sz w:val="24"/>
               </w:rPr>
               <w:fldChar w:fldCharType="begin"/>
             </w:r>
             <w:r>
               <w:rPr>
+                <w:rFonts w:ascii="Century Gothic" w:hAnsi="Century Gothic"/>
                 <w:noProof/>
                 <w:webHidden/>
-              </w:rPr>
-              <w:instrText xml:space="preserve"> PAGEREF _Toc72871188 \h </w:instrText>
-            </w:r>
-            <w:r>
-              <w:rPr>
+                <w:sz w:val="24"/>
+              </w:rPr>
+              <w:instrText xml:space="preserve"> PAGEREF _Toc72955381 \h </w:instrText>
+            </w:r>
+            <w:r>
+              <w:rPr>
+                <w:rFonts w:ascii="Century Gothic" w:hAnsi="Century Gothic"/>
                 <w:noProof/>
                 <w:webHidden/>
-              </w:rPr>
-            </w:r>
-            <w:r>
-              <w:rPr>
+                <w:sz w:val="24"/>
+              </w:rPr>
+            </w:r>
+            <w:r>
+              <w:rPr>
+                <w:rFonts w:ascii="Century Gothic" w:hAnsi="Century Gothic"/>
                 <w:noProof/>
                 <w:webHidden/>
+                <w:sz w:val="24"/>
               </w:rPr>
               <w:fldChar w:fldCharType="separate"/>
             </w:r>
             <w:r>
               <w:rPr>
+                <w:rFonts w:ascii="Century Gothic" w:hAnsi="Century Gothic"/>
                 <w:noProof/>
                 <w:webHidden/>
-              </w:rPr>
-              <w:t>23</w:t>
-            </w:r>
-            <w:r>
-              <w:rPr>
+                <w:sz w:val="24"/>
+              </w:rPr>
+              <w:t>22</w:t>
+            </w:r>
+            <w:r>
+              <w:rPr>
+                <w:rFonts w:ascii="Century Gothic" w:hAnsi="Century Gothic"/>
                 <w:noProof/>
                 <w:webHidden/>
+                <w:sz w:val="24"/>
               </w:rPr>
               <w:fldChar w:fldCharType="end"/>
             </w:r>
@@ -2218,21 +2491,27 @@
               <w:tab w:val="right" w:leader="dot" w:pos="9062"/>
             </w:tabs>
             <w:rPr>
+              <w:rFonts w:ascii="Century Gothic" w:hAnsi="Century Gothic"/>
               <w:noProof/>
+              <w:sz w:val="24"/>
               <w:lang w:eastAsia="pl-PL"/>
             </w:rPr>
           </w:pPr>
-          <w:hyperlink w:anchor="_Toc72871189" w:history="1">
+          <w:hyperlink w:anchor="_Toc72955382" w:history="1">
             <w:r>
               <w:rPr>
                 <w:rStyle w:val="Hipercze"/>
+                <w:rFonts w:ascii="Century Gothic" w:hAnsi="Century Gothic"/>
                 <w:noProof/>
-              </w:rPr>
-              <w:t>5.3</w:t>
-            </w:r>
-            <w:r>
-              <w:rPr>
+                <w:sz w:val="24"/>
+              </w:rPr>
+              <w:t>5.2</w:t>
+            </w:r>
+            <w:r>
+              <w:rPr>
+                <w:rFonts w:ascii="Century Gothic" w:hAnsi="Century Gothic"/>
                 <w:noProof/>
+                <w:sz w:val="24"/>
                 <w:lang w:eastAsia="pl-PL"/>
               </w:rPr>
               <w:tab/>
@@ -2240,55 +2519,177 @@
             <w:r>
               <w:rPr>
                 <w:rStyle w:val="Hipercze"/>
+                <w:rFonts w:ascii="Century Gothic" w:hAnsi="Century Gothic"/>
                 <w:noProof/>
-              </w:rPr>
-              <w:t>Eksperyment trzeci</w:t>
-            </w:r>
-            <w:r>
-              <w:rPr>
+                <w:sz w:val="24"/>
+              </w:rPr>
+              <w:t>Eksperyment drugi</w:t>
+            </w:r>
+            <w:r>
+              <w:rPr>
+                <w:rFonts w:ascii="Century Gothic" w:hAnsi="Century Gothic"/>
                 <w:noProof/>
                 <w:webHidden/>
+                <w:sz w:val="24"/>
               </w:rPr>
               <w:tab/>
             </w:r>
             <w:r>
               <w:rPr>
+                <w:rFonts w:ascii="Century Gothic" w:hAnsi="Century Gothic"/>
                 <w:noProof/>
                 <w:webHidden/>
+                <w:sz w:val="24"/>
               </w:rPr>
               <w:fldChar w:fldCharType="begin"/>
             </w:r>
             <w:r>
               <w:rPr>
+                <w:rFonts w:ascii="Century Gothic" w:hAnsi="Century Gothic"/>
                 <w:noProof/>
                 <w:webHidden/>
-              </w:rPr>
-              <w:instrText xml:space="preserve"> PAGEREF _Toc72871189 \h </w:instrText>
-            </w:r>
-            <w:r>
-              <w:rPr>
+                <w:sz w:val="24"/>
+              </w:rPr>
+              <w:instrText xml:space="preserve"> PAGEREF _Toc72955382 \h </w:instrText>
+            </w:r>
+            <w:r>
+              <w:rPr>
+                <w:rFonts w:ascii="Century Gothic" w:hAnsi="Century Gothic"/>
                 <w:noProof/>
                 <w:webHidden/>
-              </w:rPr>
-            </w:r>
-            <w:r>
-              <w:rPr>
+                <w:sz w:val="24"/>
+              </w:rPr>
+            </w:r>
+            <w:r>
+              <w:rPr>
+                <w:rFonts w:ascii="Century Gothic" w:hAnsi="Century Gothic"/>
                 <w:noProof/>
                 <w:webHidden/>
+                <w:sz w:val="24"/>
               </w:rPr>
               <w:fldChar w:fldCharType="separate"/>
             </w:r>
             <w:r>
               <w:rPr>
+                <w:rFonts w:ascii="Century Gothic" w:hAnsi="Century Gothic"/>
                 <w:noProof/>
                 <w:webHidden/>
+                <w:sz w:val="24"/>
               </w:rPr>
               <w:t>23</w:t>
             </w:r>
             <w:r>
               <w:rPr>
+                <w:rFonts w:ascii="Century Gothic" w:hAnsi="Century Gothic"/>
                 <w:noProof/>
                 <w:webHidden/>
+                <w:sz w:val="24"/>
+              </w:rPr>
+              <w:fldChar w:fldCharType="end"/>
+            </w:r>
+          </w:hyperlink>
+        </w:p>
+        <w:p>
+          <w:pPr>
+            <w:pStyle w:val="Spistreci2"/>
+            <w:tabs>
+              <w:tab w:val="left" w:pos="880"/>
+              <w:tab w:val="right" w:leader="dot" w:pos="9062"/>
+            </w:tabs>
+            <w:rPr>
+              <w:rFonts w:ascii="Century Gothic" w:hAnsi="Century Gothic"/>
+              <w:noProof/>
+              <w:sz w:val="24"/>
+              <w:lang w:eastAsia="pl-PL"/>
+            </w:rPr>
+          </w:pPr>
+          <w:hyperlink w:anchor="_Toc72955383" w:history="1">
+            <w:r>
+              <w:rPr>
+                <w:rStyle w:val="Hipercze"/>
+                <w:rFonts w:ascii="Century Gothic" w:hAnsi="Century Gothic"/>
+                <w:noProof/>
+                <w:sz w:val="24"/>
+              </w:rPr>
+              <w:t>5.3</w:t>
+            </w:r>
+            <w:r>
+              <w:rPr>
+                <w:rFonts w:ascii="Century Gothic" w:hAnsi="Century Gothic"/>
+                <w:noProof/>
+                <w:sz w:val="24"/>
+                <w:lang w:eastAsia="pl-PL"/>
+              </w:rPr>
+              <w:tab/>
+            </w:r>
+            <w:r>
+              <w:rPr>
+                <w:rStyle w:val="Hipercze"/>
+                <w:rFonts w:ascii="Century Gothic" w:hAnsi="Century Gothic"/>
+                <w:noProof/>
+                <w:sz w:val="24"/>
+              </w:rPr>
+              <w:t>Eksperyment trzeci</w:t>
+            </w:r>
+            <w:r>
+              <w:rPr>
+                <w:rFonts w:ascii="Century Gothic" w:hAnsi="Century Gothic"/>
+                <w:noProof/>
+                <w:webHidden/>
+                <w:sz w:val="24"/>
+              </w:rPr>
+              <w:tab/>
+            </w:r>
+            <w:r>
+              <w:rPr>
+                <w:rFonts w:ascii="Century Gothic" w:hAnsi="Century Gothic"/>
+                <w:noProof/>
+                <w:webHidden/>
+                <w:sz w:val="24"/>
+              </w:rPr>
+              <w:fldChar w:fldCharType="begin"/>
+            </w:r>
+            <w:r>
+              <w:rPr>
+                <w:rFonts w:ascii="Century Gothic" w:hAnsi="Century Gothic"/>
+                <w:noProof/>
+                <w:webHidden/>
+                <w:sz w:val="24"/>
+              </w:rPr>
+              <w:instrText xml:space="preserve"> PAGEREF _Toc72955383 \h </w:instrText>
+            </w:r>
+            <w:r>
+              <w:rPr>
+                <w:rFonts w:ascii="Century Gothic" w:hAnsi="Century Gothic"/>
+                <w:noProof/>
+                <w:webHidden/>
+                <w:sz w:val="24"/>
+              </w:rPr>
+            </w:r>
+            <w:r>
+              <w:rPr>
+                <w:rFonts w:ascii="Century Gothic" w:hAnsi="Century Gothic"/>
+                <w:noProof/>
+                <w:webHidden/>
+                <w:sz w:val="24"/>
+              </w:rPr>
+              <w:fldChar w:fldCharType="separate"/>
+            </w:r>
+            <w:r>
+              <w:rPr>
+                <w:rFonts w:ascii="Century Gothic" w:hAnsi="Century Gothic"/>
+                <w:noProof/>
+                <w:webHidden/>
+                <w:sz w:val="24"/>
+              </w:rPr>
+              <w:t>24</w:t>
+            </w:r>
+            <w:r>
+              <w:rPr>
+                <w:rFonts w:ascii="Century Gothic" w:hAnsi="Century Gothic"/>
+                <w:noProof/>
+                <w:webHidden/>
+                <w:sz w:val="24"/>
               </w:rPr>
               <w:fldChar w:fldCharType="end"/>
             </w:r>
@@ -2297,79 +2698,60 @@
         <w:p>
           <w:pPr>
             <w:pStyle w:val="Spistreci1"/>
-            <w:tabs>
-              <w:tab w:val="left" w:pos="440"/>
-              <w:tab w:val="right" w:leader="dot" w:pos="9062"/>
-            </w:tabs>
-            <w:rPr>
-              <w:noProof/>
-            </w:rPr>
           </w:pPr>
-          <w:hyperlink w:anchor="_Toc72871190" w:history="1">
+          <w:hyperlink w:anchor="_Toc72955384" w:history="1">
             <w:r>
               <w:rPr>
                 <w:rStyle w:val="Hipercze"/>
-                <w:noProof/>
               </w:rPr>
               <w:t>6.</w:t>
             </w:r>
             <w:r>
-              <w:rPr>
-                <w:noProof/>
-              </w:rPr>
               <w:tab/>
             </w:r>
             <w:r>
               <w:rPr>
                 <w:rStyle w:val="Hipercze"/>
-                <w:noProof/>
               </w:rPr>
               <w:t>Wnioski</w:t>
             </w:r>
             <w:r>
               <w:rPr>
-                <w:noProof/>
                 <w:webHidden/>
               </w:rPr>
               <w:tab/>
             </w:r>
             <w:r>
               <w:rPr>
-                <w:noProof/>
                 <w:webHidden/>
               </w:rPr>
               <w:fldChar w:fldCharType="begin"/>
             </w:r>
             <w:r>
               <w:rPr>
-                <w:noProof/>
                 <w:webHidden/>
               </w:rPr>
-              <w:instrText xml:space="preserve"> PAGEREF _Toc72871190 \h </w:instrText>
-            </w:r>
-            <w:r>
-              <w:rPr>
-                <w:noProof/>
+              <w:instrText xml:space="preserve"> PAGEREF _Toc72955384 \h </w:instrText>
+            </w:r>
+            <w:r>
+              <w:rPr>
                 <w:webHidden/>
               </w:rPr>
             </w:r>
             <w:r>
               <w:rPr>
-                <w:noProof/>
                 <w:webHidden/>
               </w:rPr>
               <w:fldChar w:fldCharType="separate"/>
             </w:r>
             <w:r>
               <w:rPr>
-                <w:noProof/>
                 <w:webHidden/>
               </w:rPr>
-              <w:t>24</w:t>
-            </w:r>
-            <w:r>
-              <w:rPr>
-                <w:noProof/>
+              <w:t>25</w:t>
+            </w:r>
+            <w:r>
+              <w:rPr>
                 <w:webHidden/>
               </w:rPr>
               <w:fldChar w:fldCharType="end"/>
@@ -2379,79 +2761,60 @@
         <w:p>
           <w:pPr>
             <w:pStyle w:val="Spistreci1"/>
-            <w:tabs>
-              <w:tab w:val="left" w:pos="440"/>
-              <w:tab w:val="right" w:leader="dot" w:pos="9062"/>
-            </w:tabs>
-            <w:rPr>
-              <w:noProof/>
-            </w:rPr>
           </w:pPr>
-          <w:hyperlink w:anchor="_Toc72871191" w:history="1">
+          <w:hyperlink w:anchor="_Toc72955385" w:history="1">
             <w:r>
               <w:rPr>
                 <w:rStyle w:val="Hipercze"/>
-                <w:noProof/>
               </w:rPr>
               <w:t>7.</w:t>
             </w:r>
             <w:r>
-              <w:rPr>
-                <w:noProof/>
-              </w:rPr>
               <w:tab/>
             </w:r>
             <w:r>
               <w:rPr>
                 <w:rStyle w:val="Hipercze"/>
-                <w:noProof/>
               </w:rPr>
               <w:t>Bibliografia</w:t>
             </w:r>
             <w:r>
               <w:rPr>
-                <w:noProof/>
                 <w:webHidden/>
               </w:rPr>
               <w:tab/>
             </w:r>
             <w:r>
               <w:rPr>
-                <w:noProof/>
                 <w:webHidden/>
               </w:rPr>
               <w:fldChar w:fldCharType="begin"/>
             </w:r>
             <w:r>
               <w:rPr>
-                <w:noProof/>
                 <w:webHidden/>
               </w:rPr>
-              <w:instrText xml:space="preserve"> PAGEREF _Toc72871191 \h </w:instrText>
-            </w:r>
-            <w:r>
-              <w:rPr>
-                <w:noProof/>
+              <w:instrText xml:space="preserve"> PAGEREF _Toc72955385 \h </w:instrText>
+            </w:r>
+            <w:r>
+              <w:rPr>
                 <w:webHidden/>
               </w:rPr>
             </w:r>
             <w:r>
               <w:rPr>
-                <w:noProof/>
                 <w:webHidden/>
               </w:rPr>
               <w:fldChar w:fldCharType="separate"/>
             </w:r>
             <w:r>
               <w:rPr>
-                <w:noProof/>
                 <w:webHidden/>
               </w:rPr>
-              <w:t>24</w:t>
-            </w:r>
-            <w:r>
-              <w:rPr>
-                <w:noProof/>
+              <w:t>25</w:t>
+            </w:r>
+            <w:r>
+              <w:rPr>
                 <w:webHidden/>
               </w:rPr>
               <w:fldChar w:fldCharType="end"/>
@@ -2487,7 +2850,7 @@
       <w:r>
         <w:br w:type="page"/>
       </w:r>
-      <w:bookmarkStart w:id="0" w:name="_Toc72871167"/>
+      <w:bookmarkStart w:id="0" w:name="_Toc72955360"/>
       <w:r>
         <w:lastRenderedPageBreak/>
         <w:t>Opis</w:t>
@@ -2534,7 +2897,7 @@
       <w:pPr>
         <w:pStyle w:val="Nagwek1"/>
       </w:pPr>
-      <w:bookmarkStart w:id="1" w:name="_Toc72871168"/>
+      <w:bookmarkStart w:id="1" w:name="_Toc72955361"/>
       <w:r>
         <w:t>Zbiór danych</w:t>
       </w:r>
@@ -2544,7 +2907,7 @@
       <w:pPr>
         <w:pStyle w:val="Nagwek2"/>
       </w:pPr>
-      <w:bookmarkStart w:id="2" w:name="_Toc72871169"/>
+      <w:bookmarkStart w:id="2" w:name="_Toc72955362"/>
       <w:r>
         <w:t>Przedstawienie zbioru</w:t>
       </w:r>
@@ -2931,7 +3294,7 @@
       <w:pPr>
         <w:pStyle w:val="Nagwek2"/>
       </w:pPr>
-      <w:bookmarkStart w:id="3" w:name="_Toc72871170"/>
+      <w:bookmarkStart w:id="3" w:name="_Toc72955363"/>
       <w:r>
         <w:t>Przygotowanie i n</w:t>
       </w:r>
@@ -2967,7 +3330,6 @@
     </w:p>
     <w:p>
       <w:pPr>
-        <w:spacing w:after="0"/>
         <w:ind w:left="360"/>
         <w:jc w:val="both"/>
         <w:rPr>
@@ -3005,10 +3367,771 @@
         </w:rPr>
         <w:t xml:space="preserve"> Wszystkie atrybuty poza klasami zostały przeliczone na odpowiadające im wartości w przedziale od -1 do 1.</w:t>
       </w:r>
+      <w:r>
+        <w:rPr>
+          <w:rFonts w:ascii="Century Gothic" w:hAnsi="Century Gothic"/>
+          <w:sz w:val="24"/>
+        </w:rPr>
+        <w:t xml:space="preserve"> Zostało to osiągnięte dzięki zastosowaniu poniższego wzoru:</w:t>
+      </w:r>
     </w:p>
     <w:p>
       <w:pPr>
         <w:spacing w:after="0"/>
+        <w:ind w:left="363" w:firstLine="345"/>
+        <w:jc w:val="both"/>
+        <w:rPr>
+          <w:rFonts w:ascii="Century Gothic" w:hAnsi="Century Gothic"/>
+          <w:noProof/>
+          <w:sz w:val="28"/>
+        </w:rPr>
+      </w:pPr>
+      <m:oMathPara>
+        <m:oMath>
+          <m:sSub>
+            <m:sSubPr>
+              <m:ctrlPr>
+                <w:rPr>
+                  <w:rFonts w:ascii="Cambria Math" w:hAnsi="Cambria Math"/>
+                  <w:i/>
+                  <w:noProof/>
+                  <w:sz w:val="28"/>
+                </w:rPr>
+              </m:ctrlPr>
+            </m:sSubPr>
+            <m:e>
+              <m:r>
+                <w:rPr>
+                  <w:rFonts w:ascii="Cambria Math" w:hAnsi="Cambria Math"/>
+                  <w:noProof/>
+                  <w:sz w:val="28"/>
+                </w:rPr>
+                <m:t>x</m:t>
+              </m:r>
+            </m:e>
+            <m:sub>
+              <m:r>
+                <w:rPr>
+                  <w:rFonts w:ascii="Cambria Math" w:hAnsi="Cambria Math"/>
+                  <w:noProof/>
+                  <w:sz w:val="28"/>
+                </w:rPr>
+                <m:t>norm</m:t>
+              </m:r>
+            </m:sub>
+          </m:sSub>
+          <m:r>
+            <w:rPr>
+              <w:rFonts w:ascii="Cambria Math" w:hAnsi="Cambria Math"/>
+              <w:noProof/>
+              <w:sz w:val="28"/>
+            </w:rPr>
+            <m:t>=</m:t>
+          </m:r>
+          <m:d>
+            <m:dPr>
+              <m:ctrlPr>
+                <w:rPr>
+                  <w:rFonts w:ascii="Cambria Math" w:hAnsi="Cambria Math"/>
+                  <w:i/>
+                  <w:noProof/>
+                  <w:sz w:val="28"/>
+                </w:rPr>
+              </m:ctrlPr>
+            </m:dPr>
+            <m:e>
+              <m:sSub>
+                <m:sSubPr>
+                  <m:ctrlPr>
+                    <w:rPr>
+                      <w:rFonts w:ascii="Cambria Math" w:hAnsi="Cambria Math"/>
+                      <w:i/>
+                      <w:noProof/>
+                      <w:sz w:val="28"/>
+                    </w:rPr>
+                  </m:ctrlPr>
+                </m:sSubPr>
+                <m:e>
+                  <m:r>
+                    <w:rPr>
+                      <w:rFonts w:ascii="Cambria Math" w:hAnsi="Cambria Math"/>
+                      <w:noProof/>
+                      <w:sz w:val="28"/>
+                    </w:rPr>
+                    <m:t>y</m:t>
+                  </m:r>
+                </m:e>
+                <m:sub>
+                  <m:r>
+                    <w:rPr>
+                      <w:rFonts w:ascii="Cambria Math" w:hAnsi="Cambria Math"/>
+                      <w:noProof/>
+                      <w:sz w:val="28"/>
+                    </w:rPr>
+                    <m:t>max</m:t>
+                  </m:r>
+                </m:sub>
+              </m:sSub>
+              <m:r>
+                <w:rPr>
+                  <w:rFonts w:ascii="Cambria Math" w:hAnsi="Cambria Math"/>
+                  <w:noProof/>
+                  <w:sz w:val="28"/>
+                </w:rPr>
+                <m:t>-</m:t>
+              </m:r>
+              <m:sSub>
+                <m:sSubPr>
+                  <m:ctrlPr>
+                    <w:rPr>
+                      <w:rFonts w:ascii="Cambria Math" w:hAnsi="Cambria Math"/>
+                      <w:i/>
+                      <w:noProof/>
+                      <w:sz w:val="28"/>
+                    </w:rPr>
+                  </m:ctrlPr>
+                </m:sSubPr>
+                <m:e>
+                  <m:r>
+                    <w:rPr>
+                      <w:rFonts w:ascii="Cambria Math" w:hAnsi="Cambria Math"/>
+                      <w:noProof/>
+                      <w:sz w:val="28"/>
+                    </w:rPr>
+                    <m:t>y</m:t>
+                  </m:r>
+                </m:e>
+                <m:sub>
+                  <m:r>
+                    <w:rPr>
+                      <w:rFonts w:ascii="Cambria Math" w:hAnsi="Cambria Math"/>
+                      <w:noProof/>
+                      <w:sz w:val="28"/>
+                    </w:rPr>
+                    <m:t>min</m:t>
+                  </m:r>
+                </m:sub>
+              </m:sSub>
+            </m:e>
+          </m:d>
+          <m:r>
+            <w:rPr>
+              <w:rFonts w:ascii="Cambria Math" w:hAnsi="Cambria Math"/>
+              <w:noProof/>
+              <w:sz w:val="28"/>
+            </w:rPr>
+            <m:t>*</m:t>
+          </m:r>
+          <m:f>
+            <m:fPr>
+              <m:ctrlPr>
+                <w:rPr>
+                  <w:rFonts w:ascii="Cambria Math" w:hAnsi="Cambria Math"/>
+                  <w:i/>
+                  <w:noProof/>
+                  <w:sz w:val="28"/>
+                </w:rPr>
+              </m:ctrlPr>
+            </m:fPr>
+            <m:num>
+              <m:r>
+                <w:rPr>
+                  <w:rFonts w:ascii="Cambria Math" w:hAnsi="Cambria Math"/>
+                  <w:noProof/>
+                  <w:sz w:val="28"/>
+                </w:rPr>
+                <m:t>x-</m:t>
+              </m:r>
+              <m:sSub>
+                <m:sSubPr>
+                  <m:ctrlPr>
+                    <w:rPr>
+                      <w:rFonts w:ascii="Cambria Math" w:hAnsi="Cambria Math"/>
+                      <w:i/>
+                      <w:noProof/>
+                      <w:sz w:val="28"/>
+                    </w:rPr>
+                  </m:ctrlPr>
+                </m:sSubPr>
+                <m:e>
+                  <m:r>
+                    <w:rPr>
+                      <w:rFonts w:ascii="Cambria Math" w:hAnsi="Cambria Math"/>
+                      <w:noProof/>
+                      <w:sz w:val="28"/>
+                    </w:rPr>
+                    <m:t>x</m:t>
+                  </m:r>
+                </m:e>
+                <m:sub>
+                  <m:r>
+                    <w:rPr>
+                      <w:rFonts w:ascii="Cambria Math" w:hAnsi="Cambria Math"/>
+                      <w:noProof/>
+                      <w:sz w:val="28"/>
+                    </w:rPr>
+                    <m:t>min</m:t>
+                  </m:r>
+                </m:sub>
+              </m:sSub>
+            </m:num>
+            <m:den>
+              <m:sSub>
+                <m:sSubPr>
+                  <m:ctrlPr>
+                    <w:rPr>
+                      <w:rFonts w:ascii="Cambria Math" w:hAnsi="Cambria Math"/>
+                      <w:i/>
+                      <w:noProof/>
+                      <w:sz w:val="28"/>
+                    </w:rPr>
+                  </m:ctrlPr>
+                </m:sSubPr>
+                <m:e>
+                  <m:r>
+                    <w:rPr>
+                      <w:rFonts w:ascii="Cambria Math" w:hAnsi="Cambria Math"/>
+                      <w:noProof/>
+                      <w:sz w:val="28"/>
+                    </w:rPr>
+                    <m:t>x</m:t>
+                  </m:r>
+                </m:e>
+                <m:sub>
+                  <m:r>
+                    <w:rPr>
+                      <w:rFonts w:ascii="Cambria Math" w:hAnsi="Cambria Math"/>
+                      <w:noProof/>
+                      <w:sz w:val="28"/>
+                    </w:rPr>
+                    <m:t>max</m:t>
+                  </m:r>
+                </m:sub>
+              </m:sSub>
+              <m:r>
+                <w:rPr>
+                  <w:rFonts w:ascii="Cambria Math" w:hAnsi="Cambria Math"/>
+                  <w:noProof/>
+                  <w:sz w:val="28"/>
+                </w:rPr>
+                <m:t>-</m:t>
+              </m:r>
+              <m:sSub>
+                <m:sSubPr>
+                  <m:ctrlPr>
+                    <w:rPr>
+                      <w:rFonts w:ascii="Cambria Math" w:hAnsi="Cambria Math"/>
+                      <w:i/>
+                      <w:noProof/>
+                      <w:sz w:val="28"/>
+                    </w:rPr>
+                  </m:ctrlPr>
+                </m:sSubPr>
+                <m:e>
+                  <m:r>
+                    <w:rPr>
+                      <w:rFonts w:ascii="Cambria Math" w:hAnsi="Cambria Math"/>
+                      <w:noProof/>
+                      <w:sz w:val="28"/>
+                    </w:rPr>
+                    <m:t>x</m:t>
+                  </m:r>
+                </m:e>
+                <m:sub>
+                  <m:r>
+                    <w:rPr>
+                      <w:rFonts w:ascii="Cambria Math" w:hAnsi="Cambria Math"/>
+                      <w:noProof/>
+                      <w:sz w:val="28"/>
+                    </w:rPr>
+                    <m:t>min</m:t>
+                  </m:r>
+                </m:sub>
+              </m:sSub>
+            </m:den>
+          </m:f>
+          <m:r>
+            <w:rPr>
+              <w:rFonts w:ascii="Cambria Math" w:hAnsi="Cambria Math"/>
+              <w:noProof/>
+              <w:sz w:val="28"/>
+            </w:rPr>
+            <m:t>+</m:t>
+          </m:r>
+          <m:sSub>
+            <m:sSubPr>
+              <m:ctrlPr>
+                <w:rPr>
+                  <w:rFonts w:ascii="Cambria Math" w:hAnsi="Cambria Math"/>
+                  <w:i/>
+                  <w:noProof/>
+                  <w:sz w:val="28"/>
+                </w:rPr>
+              </m:ctrlPr>
+            </m:sSubPr>
+            <m:e>
+              <m:r>
+                <w:rPr>
+                  <w:rFonts w:ascii="Cambria Math" w:hAnsi="Cambria Math"/>
+                  <w:noProof/>
+                  <w:sz w:val="28"/>
+                </w:rPr>
+                <m:t>y</m:t>
+              </m:r>
+            </m:e>
+            <m:sub>
+              <m:r>
+                <w:rPr>
+                  <w:rFonts w:ascii="Cambria Math" w:hAnsi="Cambria Math"/>
+                  <w:noProof/>
+                  <w:sz w:val="28"/>
+                </w:rPr>
+                <m:t>min</m:t>
+              </m:r>
+            </m:sub>
+          </m:sSub>
+        </m:oMath>
+      </m:oMathPara>
+    </w:p>
+    <w:p>
+      <w:pPr>
+        <w:spacing w:after="0"/>
+        <w:ind w:left="363" w:firstLine="345"/>
+        <w:jc w:val="right"/>
+        <w:rPr>
+          <w:rFonts w:ascii="Century Gothic" w:hAnsi="Century Gothic"/>
+          <w:noProof/>
+          <w:sz w:val="20"/>
+        </w:rPr>
+      </w:pPr>
+      <w:r>
+        <w:rPr>
+          <w:rFonts w:ascii="Century Gothic" w:hAnsi="Century Gothic"/>
+          <w:noProof/>
+          <w:sz w:val="20"/>
+        </w:rPr>
+        <w:t>(2.1</w:t>
+      </w:r>
+      <w:r>
+        <w:rPr>
+          <w:rFonts w:ascii="Century Gothic" w:hAnsi="Century Gothic"/>
+          <w:noProof/>
+          <w:sz w:val="20"/>
+        </w:rPr>
+        <w:t>)</w:t>
+      </w:r>
+    </w:p>
+    <w:p>
+      <w:pPr>
+        <w:spacing w:after="0"/>
+        <w:ind w:firstLine="363"/>
+        <w:jc w:val="both"/>
+        <w:rPr>
+          <w:rFonts w:ascii="Century Gothic" w:hAnsi="Century Gothic"/>
+          <w:noProof/>
+          <w:sz w:val="24"/>
+        </w:rPr>
+      </w:pPr>
+      <w:r>
+        <w:rPr>
+          <w:rFonts w:ascii="Century Gothic" w:hAnsi="Century Gothic"/>
+          <w:noProof/>
+          <w:sz w:val="24"/>
+        </w:rPr>
+        <w:t>gdzie:</w:t>
+      </w:r>
+    </w:p>
+    <w:p>
+      <w:pPr>
+        <w:pStyle w:val="Akapitzlist"/>
+        <w:numPr>
+          <w:ilvl w:val="0"/>
+          <w:numId w:val="10"/>
+        </w:numPr>
+        <w:ind w:left="964"/>
+        <w:rPr>
+          <w:rFonts w:ascii="Century Gothic" w:hAnsi="Century Gothic"/>
+          <w:noProof/>
+          <w:sz w:val="24"/>
+        </w:rPr>
+      </w:pPr>
+      <m:oMath>
+        <m:sSub>
+          <m:sSubPr>
+            <m:ctrlPr>
+              <w:rPr>
+                <w:rFonts w:ascii="Cambria Math" w:hAnsi="Cambria Math"/>
+                <w:b/>
+                <w:i/>
+                <w:noProof/>
+                <w:sz w:val="24"/>
+              </w:rPr>
+            </m:ctrlPr>
+          </m:sSubPr>
+          <m:e>
+            <m:r>
+              <m:rPr>
+                <m:sty m:val="bi"/>
+              </m:rPr>
+              <w:rPr>
+                <w:rFonts w:ascii="Cambria Math" w:hAnsi="Cambria Math"/>
+                <w:noProof/>
+                <w:sz w:val="24"/>
+              </w:rPr>
+              <m:t>x</m:t>
+            </m:r>
+          </m:e>
+          <m:sub>
+            <m:r>
+              <m:rPr>
+                <m:sty m:val="bi"/>
+              </m:rPr>
+              <w:rPr>
+                <w:rFonts w:ascii="Cambria Math" w:hAnsi="Cambria Math"/>
+                <w:noProof/>
+                <w:sz w:val="24"/>
+              </w:rPr>
+              <m:t>norm</m:t>
+            </m:r>
+          </m:sub>
+        </m:sSub>
+      </m:oMath>
+      <w:r>
+        <w:rPr>
+          <w:rFonts w:ascii="Century Gothic" w:hAnsi="Century Gothic"/>
+          <w:noProof/>
+          <w:sz w:val="24"/>
+        </w:rPr>
+        <w:t xml:space="preserve"> – wartość znormalizowana</w:t>
+      </w:r>
+    </w:p>
+    <w:p>
+      <w:pPr>
+        <w:pStyle w:val="Akapitzlist"/>
+        <w:numPr>
+          <w:ilvl w:val="0"/>
+          <w:numId w:val="10"/>
+        </w:numPr>
+        <w:ind w:left="964"/>
+        <w:rPr>
+          <w:rFonts w:ascii="Century Gothic" w:hAnsi="Century Gothic"/>
+          <w:noProof/>
+          <w:sz w:val="24"/>
+        </w:rPr>
+      </w:pPr>
+      <m:oMath>
+        <m:sSub>
+          <m:sSubPr>
+            <m:ctrlPr>
+              <w:rPr>
+                <w:rFonts w:ascii="Cambria Math" w:hAnsi="Cambria Math"/>
+                <w:b/>
+                <w:i/>
+                <w:noProof/>
+                <w:sz w:val="24"/>
+              </w:rPr>
+            </m:ctrlPr>
+          </m:sSubPr>
+          <m:e>
+            <m:r>
+              <m:rPr>
+                <m:sty m:val="bi"/>
+              </m:rPr>
+              <w:rPr>
+                <w:rFonts w:ascii="Cambria Math" w:hAnsi="Cambria Math"/>
+                <w:noProof/>
+                <w:sz w:val="24"/>
+              </w:rPr>
+              <m:t>y</m:t>
+            </m:r>
+          </m:e>
+          <m:sub>
+            <m:r>
+              <m:rPr>
+                <m:sty m:val="bi"/>
+              </m:rPr>
+              <w:rPr>
+                <w:rFonts w:ascii="Cambria Math" w:hAnsi="Cambria Math"/>
+                <w:noProof/>
+                <w:sz w:val="24"/>
+              </w:rPr>
+              <m:t>max</m:t>
+            </m:r>
+          </m:sub>
+        </m:sSub>
+      </m:oMath>
+      <w:r>
+        <w:rPr>
+          <w:rFonts w:ascii="Century Gothic" w:hAnsi="Century Gothic"/>
+          <w:noProof/>
+          <w:sz w:val="24"/>
+        </w:rPr>
+        <w:t xml:space="preserve"> – </w:t>
+      </w:r>
+      <w:r>
+        <w:rPr>
+          <w:rFonts w:ascii="Century Gothic" w:hAnsi="Century Gothic"/>
+          <w:noProof/>
+          <w:sz w:val="24"/>
+        </w:rPr>
+        <w:t>maksymalna wartość dla danej cechy w zbiorze po normalizacji</w:t>
+      </w:r>
+    </w:p>
+    <w:p>
+      <w:pPr>
+        <w:pStyle w:val="Akapitzlist"/>
+        <w:numPr>
+          <w:ilvl w:val="0"/>
+          <w:numId w:val="10"/>
+        </w:numPr>
+        <w:ind w:left="964"/>
+        <w:rPr>
+          <w:rFonts w:ascii="Century Gothic" w:hAnsi="Century Gothic"/>
+          <w:noProof/>
+          <w:sz w:val="24"/>
+        </w:rPr>
+      </w:pPr>
+      <m:oMath>
+        <m:sSub>
+          <m:sSubPr>
+            <m:ctrlPr>
+              <w:rPr>
+                <w:rFonts w:ascii="Cambria Math" w:hAnsi="Cambria Math"/>
+                <w:b/>
+                <w:i/>
+                <w:noProof/>
+                <w:sz w:val="24"/>
+              </w:rPr>
+            </m:ctrlPr>
+          </m:sSubPr>
+          <m:e>
+            <m:r>
+              <m:rPr>
+                <m:sty m:val="bi"/>
+              </m:rPr>
+              <w:rPr>
+                <w:rFonts w:ascii="Cambria Math" w:hAnsi="Cambria Math"/>
+                <w:noProof/>
+                <w:sz w:val="24"/>
+              </w:rPr>
+              <m:t>y</m:t>
+            </m:r>
+          </m:e>
+          <m:sub>
+            <m:r>
+              <m:rPr>
+                <m:sty m:val="bi"/>
+              </m:rPr>
+              <w:rPr>
+                <w:rFonts w:ascii="Cambria Math" w:hAnsi="Cambria Math"/>
+                <w:noProof/>
+                <w:sz w:val="24"/>
+              </w:rPr>
+              <m:t>min</m:t>
+            </m:r>
+          </m:sub>
+        </m:sSub>
+      </m:oMath>
+      <w:r>
+        <w:rPr>
+          <w:rFonts w:ascii="Century Gothic" w:hAnsi="Century Gothic"/>
+          <w:noProof/>
+          <w:sz w:val="24"/>
+        </w:rPr>
+        <w:t xml:space="preserve"> – </w:t>
+      </w:r>
+      <w:r>
+        <w:rPr>
+          <w:rFonts w:ascii="Century Gothic" w:hAnsi="Century Gothic"/>
+          <w:noProof/>
+          <w:sz w:val="24"/>
+        </w:rPr>
+        <w:t>minimalna wartość dla danej cechy w zbiorze po normalizacji</w:t>
+      </w:r>
+    </w:p>
+    <w:p>
+      <w:pPr>
+        <w:pStyle w:val="Akapitzlist"/>
+        <w:numPr>
+          <w:ilvl w:val="0"/>
+          <w:numId w:val="10"/>
+        </w:numPr>
+        <w:ind w:left="964"/>
+        <w:rPr>
+          <w:rFonts w:ascii="Century Gothic" w:hAnsi="Century Gothic"/>
+          <w:noProof/>
+          <w:sz w:val="24"/>
+        </w:rPr>
+      </w:pPr>
+      <m:oMath>
+        <m:sSub>
+          <m:sSubPr>
+            <m:ctrlPr>
+              <w:rPr>
+                <w:rFonts w:ascii="Cambria Math" w:hAnsi="Cambria Math"/>
+                <w:b/>
+                <w:i/>
+                <w:noProof/>
+                <w:sz w:val="24"/>
+              </w:rPr>
+            </m:ctrlPr>
+          </m:sSubPr>
+          <m:e>
+            <m:r>
+              <m:rPr>
+                <m:sty m:val="bi"/>
+              </m:rPr>
+              <w:rPr>
+                <w:rFonts w:ascii="Cambria Math" w:hAnsi="Cambria Math"/>
+                <w:noProof/>
+                <w:sz w:val="24"/>
+              </w:rPr>
+              <m:t>x</m:t>
+            </m:r>
+          </m:e>
+          <m:sub>
+            <m:r>
+              <m:rPr>
+                <m:sty m:val="bi"/>
+              </m:rPr>
+              <w:rPr>
+                <w:rFonts w:ascii="Cambria Math" w:hAnsi="Cambria Math"/>
+                <w:noProof/>
+                <w:sz w:val="24"/>
+              </w:rPr>
+              <m:t>max</m:t>
+            </m:r>
+          </m:sub>
+        </m:sSub>
+      </m:oMath>
+      <w:r>
+        <w:rPr>
+          <w:rFonts w:ascii="Century Gothic" w:hAnsi="Century Gothic"/>
+          <w:noProof/>
+          <w:sz w:val="24"/>
+        </w:rPr>
+        <w:t xml:space="preserve"> – maksymalna wartość dla danej cechy</w:t>
+      </w:r>
+      <w:r>
+        <w:rPr>
+          <w:rFonts w:ascii="Century Gothic" w:hAnsi="Century Gothic"/>
+          <w:noProof/>
+          <w:sz w:val="24"/>
+        </w:rPr>
+        <w:t xml:space="preserve"> w zbiorze przed normalizacją</w:t>
+      </w:r>
+    </w:p>
+    <w:p>
+      <w:pPr>
+        <w:pStyle w:val="Akapitzlist"/>
+        <w:numPr>
+          <w:ilvl w:val="0"/>
+          <w:numId w:val="10"/>
+        </w:numPr>
+        <w:ind w:left="964"/>
+        <w:rPr>
+          <w:rFonts w:ascii="Century Gothic" w:hAnsi="Century Gothic"/>
+          <w:noProof/>
+          <w:sz w:val="24"/>
+        </w:rPr>
+      </w:pPr>
+      <m:oMath>
+        <m:sSub>
+          <m:sSubPr>
+            <m:ctrlPr>
+              <w:rPr>
+                <w:rFonts w:ascii="Cambria Math" w:hAnsi="Cambria Math"/>
+                <w:b/>
+                <w:i/>
+                <w:noProof/>
+                <w:sz w:val="24"/>
+              </w:rPr>
+            </m:ctrlPr>
+          </m:sSubPr>
+          <m:e>
+            <m:r>
+              <m:rPr>
+                <m:sty m:val="bi"/>
+              </m:rPr>
+              <w:rPr>
+                <w:rFonts w:ascii="Cambria Math" w:hAnsi="Cambria Math"/>
+                <w:noProof/>
+                <w:sz w:val="24"/>
+              </w:rPr>
+              <m:t>x</m:t>
+            </m:r>
+          </m:e>
+          <m:sub>
+            <m:r>
+              <m:rPr>
+                <m:sty m:val="bi"/>
+              </m:rPr>
+              <w:rPr>
+                <w:rFonts w:ascii="Cambria Math" w:hAnsi="Cambria Math"/>
+                <w:noProof/>
+                <w:sz w:val="24"/>
+              </w:rPr>
+              <m:t>min</m:t>
+            </m:r>
+          </m:sub>
+        </m:sSub>
+      </m:oMath>
+      <w:r>
+        <w:rPr>
+          <w:rFonts w:ascii="Century Gothic" w:hAnsi="Century Gothic"/>
+          <w:noProof/>
+          <w:sz w:val="24"/>
+        </w:rPr>
+        <w:t xml:space="preserve"> – minimalna wartość dla danej cechy</w:t>
+      </w:r>
+      <w:r>
+        <w:rPr>
+          <w:rFonts w:ascii="Century Gothic" w:hAnsi="Century Gothic"/>
+          <w:noProof/>
+          <w:sz w:val="24"/>
+        </w:rPr>
+        <w:t xml:space="preserve"> zbiorze przed normalizacją</w:t>
+      </w:r>
+    </w:p>
+    <w:p>
+      <w:pPr>
+        <w:pStyle w:val="Akapitzlist"/>
+        <w:numPr>
+          <w:ilvl w:val="0"/>
+          <w:numId w:val="10"/>
+        </w:numPr>
+        <w:ind w:left="964"/>
+        <w:rPr>
+          <w:rFonts w:ascii="Century Gothic" w:hAnsi="Century Gothic"/>
+          <w:noProof/>
+          <w:sz w:val="24"/>
+        </w:rPr>
+      </w:pPr>
+      <m:oMath>
+        <m:r>
+          <m:rPr>
+            <m:sty m:val="bi"/>
+          </m:rPr>
+          <w:rPr>
+            <w:rFonts w:ascii="Cambria Math" w:hAnsi="Cambria Math"/>
+            <w:noProof/>
+            <w:sz w:val="24"/>
+          </w:rPr>
+          <m:t>x</m:t>
+        </m:r>
+      </m:oMath>
+      <w:r>
+        <w:rPr>
+          <w:rFonts w:ascii="Century Gothic" w:hAnsi="Century Gothic"/>
+          <w:noProof/>
+          <w:sz w:val="24"/>
+        </w:rPr>
+        <w:t xml:space="preserve"> – wartość przed normalizacją</w:t>
+      </w:r>
+    </w:p>
+    <w:p>
+      <w:pPr>
+        <w:spacing w:before="240" w:after="0"/>
         <w:ind w:left="360"/>
         <w:jc w:val="both"/>
         <w:rPr>
@@ -3270,7 +4393,7 @@
       <w:pPr>
         <w:pStyle w:val="Nagwek1"/>
       </w:pPr>
-      <w:bookmarkStart w:id="4" w:name="_Toc72871171"/>
+      <w:bookmarkStart w:id="4" w:name="_Toc72955364"/>
       <w:r>
         <w:lastRenderedPageBreak/>
         <w:t>Wprowadzenie teoretyczne</w:t>
@@ -3281,7 +4404,7 @@
       <w:pPr>
         <w:pStyle w:val="Nagwek2"/>
       </w:pPr>
-      <w:bookmarkStart w:id="5" w:name="_Toc72871172"/>
+      <w:bookmarkStart w:id="5" w:name="_Toc72955365"/>
       <w:r>
         <w:t>Sieć</w:t>
       </w:r>
@@ -3669,7 +4792,7 @@
         <w:pStyle w:val="Nagwek3"/>
         <w:spacing w:after="240" w:line="276" w:lineRule="auto"/>
       </w:pPr>
-      <w:bookmarkStart w:id="6" w:name="_Toc72871173"/>
+      <w:bookmarkStart w:id="6" w:name="_Toc72955366"/>
       <w:r>
         <w:lastRenderedPageBreak/>
         <w:t>Model sztucznego neuronu</w:t>
@@ -4717,7 +5840,7 @@
         <w:pStyle w:val="Nagwek3"/>
         <w:spacing w:after="240" w:line="276" w:lineRule="auto"/>
       </w:pPr>
-      <w:bookmarkStart w:id="7" w:name="_Toc72871174"/>
+      <w:bookmarkStart w:id="7" w:name="_Toc72955367"/>
       <w:r>
         <w:lastRenderedPageBreak/>
         <w:t>Sieć jednowarstwowa</w:t>
@@ -5064,7 +6187,7 @@
         <w:pStyle w:val="Nagwek3"/>
         <w:spacing w:after="240" w:line="276" w:lineRule="auto"/>
       </w:pPr>
-      <w:bookmarkStart w:id="8" w:name="_Toc72871175"/>
+      <w:bookmarkStart w:id="8" w:name="_Toc72955368"/>
       <w:r>
         <w:lastRenderedPageBreak/>
         <w:t>Sieć wielowarstwowa</w:t>
@@ -5771,7 +6894,7 @@
                 <w:rFonts w:ascii="Cambria Math" w:hAnsi="Cambria Math"/>
                 <w:b/>
                 <w:i/>
-                <w:sz w:val="28"/>
+                <w:sz w:val="24"/>
               </w:rPr>
             </m:ctrlPr>
           </m:sSupPr>
@@ -5782,7 +6905,7 @@
               </m:rPr>
               <w:rPr>
                 <w:rFonts w:ascii="Cambria Math" w:hAnsi="Cambria Math"/>
-                <w:sz w:val="28"/>
+                <w:sz w:val="24"/>
               </w:rPr>
               <m:t>w</m:t>
             </m:r>
@@ -5794,7 +6917,7 @@
               </m:rPr>
               <w:rPr>
                 <w:rFonts w:ascii="Cambria Math" w:hAnsi="Cambria Math"/>
-                <w:sz w:val="28"/>
+                <w:sz w:val="24"/>
               </w:rPr>
               <m:t>(n)</m:t>
             </m:r>
@@ -5876,7 +6999,7 @@
                 <w:rFonts w:ascii="Cambria Math" w:hAnsi="Cambria Math"/>
                 <w:b/>
                 <w:i/>
-                <w:sz w:val="28"/>
+                <w:sz w:val="24"/>
               </w:rPr>
             </m:ctrlPr>
           </m:sSupPr>
@@ -5887,7 +7010,7 @@
               </m:rPr>
               <w:rPr>
                 <w:rFonts w:ascii="Cambria Math" w:hAnsi="Cambria Math"/>
-                <w:sz w:val="28"/>
+                <w:sz w:val="24"/>
               </w:rPr>
               <m:t>b</m:t>
             </m:r>
@@ -5899,7 +7022,7 @@
               </m:rPr>
               <w:rPr>
                 <w:rFonts w:ascii="Cambria Math" w:hAnsi="Cambria Math"/>
-                <w:sz w:val="28"/>
+                <w:sz w:val="24"/>
               </w:rPr>
               <m:t>(n)</m:t>
             </m:r>
@@ -5937,7 +7060,7 @@
                 <w:rFonts w:ascii="Cambria Math" w:hAnsi="Cambria Math"/>
                 <w:b/>
                 <w:i/>
-                <w:sz w:val="28"/>
+                <w:sz w:val="24"/>
               </w:rPr>
             </m:ctrlPr>
           </m:sSupPr>
@@ -5948,7 +7071,7 @@
               </m:rPr>
               <w:rPr>
                 <w:rFonts w:ascii="Cambria Math" w:hAnsi="Cambria Math"/>
-                <w:sz w:val="28"/>
+                <w:sz w:val="24"/>
               </w:rPr>
               <m:t>f</m:t>
             </m:r>
@@ -5960,7 +7083,7 @@
               </m:rPr>
               <w:rPr>
                 <w:rFonts w:ascii="Cambria Math" w:hAnsi="Cambria Math"/>
-                <w:sz w:val="28"/>
+                <w:sz w:val="24"/>
               </w:rPr>
               <m:t>(n)</m:t>
             </m:r>
@@ -5998,7 +7121,7 @@
                 <w:rFonts w:ascii="Cambria Math" w:hAnsi="Cambria Math"/>
                 <w:b/>
                 <w:i/>
-                <w:sz w:val="28"/>
+                <w:sz w:val="24"/>
               </w:rPr>
             </m:ctrlPr>
           </m:sSupPr>
@@ -6009,7 +7132,7 @@
               </m:rPr>
               <w:rPr>
                 <w:rFonts w:ascii="Cambria Math" w:hAnsi="Cambria Math"/>
-                <w:sz w:val="28"/>
+                <w:sz w:val="24"/>
               </w:rPr>
               <m:t>y</m:t>
             </m:r>
@@ -6021,7 +7144,7 @@
               </m:rPr>
               <w:rPr>
                 <w:rFonts w:ascii="Cambria Math" w:hAnsi="Cambria Math"/>
-                <w:sz w:val="28"/>
+                <w:sz w:val="24"/>
               </w:rPr>
               <m:t>(n)</m:t>
             </m:r>
@@ -6902,7 +8025,7 @@
         <w:pStyle w:val="Nagwek3"/>
         <w:spacing w:after="240" w:line="276" w:lineRule="auto"/>
       </w:pPr>
-      <w:bookmarkStart w:id="9" w:name="_Toc72871176"/>
+      <w:bookmarkStart w:id="9" w:name="_Toc72955369"/>
       <w:r>
         <w:t>Sieć jednokierunkowa</w:t>
       </w:r>
@@ -7031,7 +8154,7 @@
         <w:pStyle w:val="Nagwek3"/>
         <w:spacing w:after="240" w:line="276" w:lineRule="auto"/>
       </w:pPr>
-      <w:bookmarkStart w:id="10" w:name="_Toc72871177"/>
+      <w:bookmarkStart w:id="10" w:name="_Toc72955370"/>
       <w:r>
         <w:lastRenderedPageBreak/>
         <w:t>Sieć rekurencyjna</w:t>
@@ -7160,7 +8283,7 @@
         <w:pStyle w:val="Nagwek3"/>
         <w:spacing w:after="240" w:line="276" w:lineRule="auto"/>
       </w:pPr>
-      <w:bookmarkStart w:id="11" w:name="_Toc72871178"/>
+      <w:bookmarkStart w:id="11" w:name="_Toc72955371"/>
       <w:r>
         <w:t>Uczenie sieci neuronowej</w:t>
       </w:r>
@@ -7523,7 +8646,7 @@
                 <w:b/>
                 <w:i/>
                 <w:noProof/>
-                <w:sz w:val="28"/>
+                <w:sz w:val="24"/>
               </w:rPr>
             </m:ctrlPr>
           </m:sSubPr>
@@ -7535,7 +8658,7 @@
               <w:rPr>
                 <w:rFonts w:ascii="Cambria Math" w:hAnsi="Cambria Math"/>
                 <w:noProof/>
-                <w:sz w:val="28"/>
+                <w:sz w:val="24"/>
               </w:rPr>
               <m:t>y</m:t>
             </m:r>
@@ -7548,7 +8671,7 @@
               <w:rPr>
                 <w:rFonts w:ascii="Cambria Math" w:hAnsi="Cambria Math"/>
                 <w:noProof/>
-                <w:sz w:val="28"/>
+                <w:sz w:val="24"/>
               </w:rPr>
               <m:t>n</m:t>
             </m:r>
@@ -7595,7 +8718,7 @@
                 <w:b/>
                 <w:i/>
                 <w:noProof/>
-                <w:sz w:val="28"/>
+                <w:sz w:val="24"/>
               </w:rPr>
             </m:ctrlPr>
           </m:sSubPr>
@@ -7607,7 +8730,7 @@
               <w:rPr>
                 <w:rFonts w:ascii="Cambria Math" w:hAnsi="Cambria Math"/>
                 <w:noProof/>
-                <w:sz w:val="28"/>
+                <w:sz w:val="24"/>
               </w:rPr>
               <m:t>s</m:t>
             </m:r>
@@ -7620,7 +8743,7 @@
               <w:rPr>
                 <w:rFonts w:ascii="Cambria Math" w:hAnsi="Cambria Math"/>
                 <w:noProof/>
-                <w:sz w:val="28"/>
+                <w:sz w:val="24"/>
               </w:rPr>
               <m:t>n</m:t>
             </m:r>
@@ -7702,7 +8825,7 @@
           <w:rPr>
             <w:rFonts w:ascii="Cambria Math" w:hAnsi="Cambria Math"/>
             <w:noProof/>
-            <w:sz w:val="28"/>
+            <w:sz w:val="24"/>
           </w:rPr>
           <m:t>δ</m:t>
         </m:r>
@@ -7710,7 +8833,7 @@
           <w:rPr>
             <w:rFonts w:ascii="Cambria Math" w:hAnsi="Cambria Math"/>
             <w:noProof/>
-            <w:sz w:val="28"/>
+            <w:sz w:val="24"/>
           </w:rPr>
           <m:t xml:space="preserve"> </m:t>
         </m:r>
@@ -7915,7 +9038,7 @@
                 <w:b/>
                 <w:i/>
                 <w:noProof/>
-                <w:sz w:val="28"/>
+                <w:sz w:val="24"/>
               </w:rPr>
             </m:ctrlPr>
           </m:sSupPr>
@@ -7927,7 +9050,7 @@
               <w:rPr>
                 <w:rFonts w:ascii="Cambria Math" w:hAnsi="Cambria Math"/>
                 <w:noProof/>
-                <w:sz w:val="28"/>
+                <w:sz w:val="24"/>
               </w:rPr>
               <m:t>w</m:t>
             </m:r>
@@ -7940,7 +9063,7 @@
               <w:rPr>
                 <w:rFonts w:ascii="Cambria Math" w:hAnsi="Cambria Math"/>
                 <w:noProof/>
-                <w:sz w:val="28"/>
+                <w:sz w:val="24"/>
               </w:rPr>
               <m:t>'</m:t>
             </m:r>
@@ -8002,7 +9125,7 @@
           <w:rPr>
             <w:rFonts w:ascii="Cambria Math" w:hAnsi="Cambria Math"/>
             <w:noProof/>
-            <w:sz w:val="28"/>
+            <w:sz w:val="24"/>
           </w:rPr>
           <m:t>w</m:t>
         </m:r>
@@ -8070,7 +9193,7 @@
           <w:rPr>
             <w:rFonts w:ascii="Cambria Math" w:hAnsi="Cambria Math"/>
             <w:noProof/>
-            <w:sz w:val="28"/>
+            <w:sz w:val="24"/>
           </w:rPr>
           <m:t>η</m:t>
         </m:r>
@@ -8106,7 +9229,7 @@
           <w:rPr>
             <w:rFonts w:ascii="Cambria Math" w:hAnsi="Cambria Math"/>
             <w:noProof/>
-            <w:sz w:val="28"/>
+            <w:sz w:val="24"/>
           </w:rPr>
           <m:t>δ</m:t>
         </m:r>
@@ -8114,7 +9237,7 @@
           <w:rPr>
             <w:rFonts w:ascii="Cambria Math" w:hAnsi="Cambria Math"/>
             <w:noProof/>
-            <w:sz w:val="28"/>
+            <w:sz w:val="24"/>
           </w:rPr>
           <m:t xml:space="preserve"> </m:t>
         </m:r>
@@ -8325,7 +9448,7 @@
       <w:pPr>
         <w:pStyle w:val="Nagwek2"/>
       </w:pPr>
-      <w:bookmarkStart w:id="12" w:name="_Toc72871179"/>
+      <w:bookmarkStart w:id="12" w:name="_Toc72955372"/>
       <w:r>
         <w:lastRenderedPageBreak/>
         <w:t>Algorytm LVQ</w:t>
@@ -8485,7 +9608,15 @@
           <w:sz w:val="24"/>
           <w:szCs w:val="24"/>
         </w:rPr>
-        <w:t xml:space="preserve"> map funkcji</w:t>
+        <w:t xml:space="preserve"> map </w:t>
+      </w:r>
+      <w:r>
+        <w:rPr>
+          <w:rFonts w:ascii="Century Gothic" w:hAnsi="Century Gothic"/>
+          <w:sz w:val="24"/>
+          <w:szCs w:val="24"/>
+        </w:rPr>
+        <w:t>cech</w:t>
       </w:r>
       <w:r>
         <w:rPr>
@@ -9073,7 +10204,7 @@
         <w:pStyle w:val="Nagwek3"/>
         <w:spacing w:after="240" w:line="276" w:lineRule="auto"/>
       </w:pPr>
-      <w:bookmarkStart w:id="13" w:name="_Toc72871180"/>
+      <w:bookmarkStart w:id="13" w:name="_Toc72955373"/>
       <w:r>
         <w:lastRenderedPageBreak/>
         <w:t>LVQ1</w:t>
@@ -9510,7 +10641,7 @@
           <w:rPr>
             <w:rFonts w:ascii="Cambria Math" w:hAnsi="Cambria Math"/>
             <w:noProof/>
-            <w:sz w:val="28"/>
+            <w:sz w:val="24"/>
           </w:rPr>
           <m:t>t</m:t>
         </m:r>
@@ -9554,7 +10685,7 @@
           <w:rPr>
             <w:rFonts w:ascii="Cambria Math" w:hAnsi="Cambria Math"/>
             <w:noProof/>
-            <w:sz w:val="28"/>
+            <w:sz w:val="24"/>
           </w:rPr>
           <m:t>u</m:t>
         </m:r>
@@ -9562,7 +10693,7 @@
           <w:rPr>
             <w:rFonts w:ascii="Cambria Math" w:hAnsi="Cambria Math"/>
             <w:noProof/>
-            <w:sz w:val="28"/>
+            <w:sz w:val="24"/>
           </w:rPr>
           <m:t xml:space="preserve"> </m:t>
         </m:r>
@@ -9598,7 +10729,7 @@
           <w:rPr>
             <w:rFonts w:ascii="Cambria Math" w:hAnsi="Cambria Math"/>
             <w:noProof/>
-            <w:sz w:val="28"/>
+            <w:sz w:val="24"/>
           </w:rPr>
           <m:t>d</m:t>
         </m:r>
@@ -10445,7 +11576,7 @@
                 <w:b/>
                 <w:i/>
                 <w:noProof/>
-                <w:sz w:val="28"/>
+                <w:sz w:val="24"/>
               </w:rPr>
             </m:ctrlPr>
           </m:sSupPr>
@@ -10458,7 +11589,7 @@
                     <w:b/>
                     <w:i/>
                     <w:noProof/>
-                    <w:sz w:val="28"/>
+                    <w:sz w:val="24"/>
                   </w:rPr>
                 </m:ctrlPr>
               </m:sSubPr>
@@ -10470,7 +11601,7 @@
                   <w:rPr>
                     <w:rFonts w:ascii="Cambria Math" w:hAnsi="Cambria Math"/>
                     <w:noProof/>
-                    <w:sz w:val="28"/>
+                    <w:sz w:val="24"/>
                   </w:rPr>
                   <m:t>w</m:t>
                 </m:r>
@@ -10483,7 +11614,7 @@
                   <w:rPr>
                     <w:rFonts w:ascii="Cambria Math" w:hAnsi="Cambria Math"/>
                     <w:noProof/>
-                    <w:sz w:val="28"/>
+                    <w:sz w:val="24"/>
                   </w:rPr>
                   <m:t>i</m:t>
                 </m:r>
@@ -10498,7 +11629,7 @@
               <w:rPr>
                 <w:rFonts w:ascii="Cambria Math" w:hAnsi="Cambria Math"/>
                 <w:noProof/>
-                <w:sz w:val="28"/>
+                <w:sz w:val="24"/>
               </w:rPr>
               <m:t>'</m:t>
             </m:r>
@@ -10569,7 +11700,7 @@
                 <w:b/>
                 <w:i/>
                 <w:noProof/>
-                <w:sz w:val="28"/>
+                <w:sz w:val="24"/>
               </w:rPr>
             </m:ctrlPr>
           </m:sSubPr>
@@ -10581,7 +11712,7 @@
               <w:rPr>
                 <w:rFonts w:ascii="Cambria Math" w:hAnsi="Cambria Math"/>
                 <w:noProof/>
-                <w:sz w:val="28"/>
+                <w:sz w:val="24"/>
               </w:rPr>
               <m:t>w</m:t>
             </m:r>
@@ -10594,7 +11725,7 @@
               <w:rPr>
                 <w:rFonts w:ascii="Cambria Math" w:hAnsi="Cambria Math"/>
                 <w:noProof/>
-                <w:sz w:val="28"/>
+                <w:sz w:val="24"/>
               </w:rPr>
               <m:t>i</m:t>
             </m:r>
@@ -10640,7 +11771,7 @@
           <w:rPr>
             <w:rFonts w:ascii="Cambria Math" w:hAnsi="Cambria Math"/>
             <w:noProof/>
-            <w:sz w:val="28"/>
+            <w:sz w:val="24"/>
           </w:rPr>
           <m:t>α</m:t>
         </m:r>
@@ -10783,7 +11914,7 @@
                 <w:b/>
                 <w:i/>
                 <w:noProof/>
-                <w:sz w:val="28"/>
+                <w:sz w:val="24"/>
               </w:rPr>
             </m:ctrlPr>
           </m:sSubPr>
@@ -10795,7 +11926,7 @@
               <w:rPr>
                 <w:rFonts w:ascii="Cambria Math" w:hAnsi="Cambria Math"/>
                 <w:noProof/>
-                <w:sz w:val="28"/>
+                <w:sz w:val="24"/>
               </w:rPr>
               <m:t>x</m:t>
             </m:r>
@@ -10808,7 +11939,7 @@
               <w:rPr>
                 <w:rFonts w:ascii="Cambria Math" w:hAnsi="Cambria Math"/>
                 <w:noProof/>
-                <w:sz w:val="28"/>
+                <w:sz w:val="24"/>
               </w:rPr>
               <m:t>j</m:t>
             </m:r>
@@ -10818,7 +11949,7 @@
           <w:rPr>
             <w:rFonts w:ascii="Cambria Math" w:hAnsi="Cambria Math"/>
             <w:noProof/>
-            <w:sz w:val="28"/>
+            <w:sz w:val="24"/>
           </w:rPr>
           <m:t xml:space="preserve"> </m:t>
         </m:r>
@@ -10845,7 +11976,7 @@
         <w:pStyle w:val="Nagwek3"/>
         <w:spacing w:after="240" w:line="276" w:lineRule="auto"/>
       </w:pPr>
-      <w:bookmarkStart w:id="14" w:name="_Toc72871181"/>
+      <w:bookmarkStart w:id="14" w:name="_Toc72955374"/>
       <w:r>
         <w:lastRenderedPageBreak/>
         <w:t>LVQ2.1</w:t>
@@ -11359,7 +12490,7 @@
                 <w:b/>
                 <w:i/>
                 <w:noProof/>
-                <w:sz w:val="28"/>
+                <w:sz w:val="24"/>
               </w:rPr>
             </m:ctrlPr>
           </m:sSubPr>
@@ -11371,7 +12502,7 @@
               <w:rPr>
                 <w:rFonts w:ascii="Cambria Math" w:hAnsi="Cambria Math"/>
                 <w:noProof/>
-                <w:sz w:val="28"/>
+                <w:sz w:val="24"/>
               </w:rPr>
               <m:t>d</m:t>
             </m:r>
@@ -11384,7 +12515,7 @@
               <w:rPr>
                 <w:rFonts w:ascii="Cambria Math" w:hAnsi="Cambria Math"/>
                 <w:noProof/>
-                <w:sz w:val="28"/>
+                <w:sz w:val="24"/>
               </w:rPr>
               <m:t>i</m:t>
             </m:r>
@@ -11423,7 +12554,7 @@
                 <w:b/>
                 <w:i/>
                 <w:noProof/>
-                <w:sz w:val="28"/>
+                <w:sz w:val="24"/>
               </w:rPr>
             </m:ctrlPr>
           </m:sSubPr>
@@ -11435,7 +12566,7 @@
               <w:rPr>
                 <w:rFonts w:ascii="Cambria Math" w:hAnsi="Cambria Math"/>
                 <w:noProof/>
-                <w:sz w:val="28"/>
+                <w:sz w:val="24"/>
               </w:rPr>
               <m:t>d</m:t>
             </m:r>
@@ -11448,7 +12579,7 @@
               <w:rPr>
                 <w:rFonts w:ascii="Cambria Math" w:hAnsi="Cambria Math"/>
                 <w:noProof/>
-                <w:sz w:val="28"/>
+                <w:sz w:val="24"/>
               </w:rPr>
               <m:t>j</m:t>
             </m:r>
@@ -11486,7 +12617,7 @@
           <w:rPr>
             <w:rFonts w:ascii="Cambria Math" w:hAnsi="Cambria Math"/>
             <w:noProof/>
-            <w:sz w:val="28"/>
+            <w:sz w:val="24"/>
           </w:rPr>
           <m:t>s</m:t>
         </m:r>
@@ -11745,7 +12876,7 @@
         <w:pStyle w:val="Nagwek3"/>
         <w:spacing w:after="240" w:line="276" w:lineRule="auto"/>
       </w:pPr>
-      <w:bookmarkStart w:id="15" w:name="_Toc72871182"/>
+      <w:bookmarkStart w:id="15" w:name="_Toc72955375"/>
       <w:r>
         <w:lastRenderedPageBreak/>
         <w:t>LVQ3</w:t>
@@ -12423,7 +13554,7 @@
                 <w:b/>
                 <w:i/>
                 <w:noProof/>
-                <w:sz w:val="28"/>
+                <w:sz w:val="24"/>
               </w:rPr>
             </m:ctrlPr>
           </m:sSupPr>
@@ -12436,7 +13567,7 @@
                     <w:b/>
                     <w:i/>
                     <w:noProof/>
-                    <w:sz w:val="28"/>
+                    <w:sz w:val="24"/>
                   </w:rPr>
                 </m:ctrlPr>
               </m:sSubPr>
@@ -12448,7 +13579,7 @@
                   <w:rPr>
                     <w:rFonts w:ascii="Cambria Math" w:hAnsi="Cambria Math"/>
                     <w:noProof/>
-                    <w:sz w:val="28"/>
+                    <w:sz w:val="24"/>
                   </w:rPr>
                   <m:t>w</m:t>
                 </m:r>
@@ -12461,7 +13592,7 @@
                   <w:rPr>
                     <w:rFonts w:ascii="Cambria Math" w:hAnsi="Cambria Math"/>
                     <w:noProof/>
-                    <w:sz w:val="28"/>
+                    <w:sz w:val="24"/>
                   </w:rPr>
                   <m:t>i</m:t>
                 </m:r>
@@ -12476,7 +13607,7 @@
               <w:rPr>
                 <w:rFonts w:ascii="Cambria Math" w:hAnsi="Cambria Math"/>
                 <w:noProof/>
-                <w:sz w:val="28"/>
+                <w:sz w:val="24"/>
               </w:rPr>
               <m:t>'</m:t>
             </m:r>
@@ -12489,7 +13620,7 @@
           <w:rPr>
             <w:rFonts w:ascii="Cambria Math" w:hAnsi="Cambria Math"/>
             <w:noProof/>
-            <w:sz w:val="28"/>
+            <w:sz w:val="24"/>
           </w:rPr>
           <m:t>,</m:t>
         </m:r>
@@ -12501,7 +13632,7 @@
                 <w:b/>
                 <w:i/>
                 <w:noProof/>
-                <w:sz w:val="28"/>
+                <w:sz w:val="24"/>
               </w:rPr>
             </m:ctrlPr>
           </m:sSupPr>
@@ -12514,7 +13645,7 @@
                     <w:b/>
                     <w:i/>
                     <w:noProof/>
-                    <w:sz w:val="28"/>
+                    <w:sz w:val="24"/>
                   </w:rPr>
                 </m:ctrlPr>
               </m:sSubPr>
@@ -12526,7 +13657,7 @@
                   <w:rPr>
                     <w:rFonts w:ascii="Cambria Math" w:hAnsi="Cambria Math"/>
                     <w:noProof/>
-                    <w:sz w:val="28"/>
+                    <w:sz w:val="24"/>
                   </w:rPr>
                   <m:t>w</m:t>
                 </m:r>
@@ -12539,7 +13670,7 @@
                   <w:rPr>
                     <w:rFonts w:ascii="Cambria Math" w:hAnsi="Cambria Math"/>
                     <w:noProof/>
-                    <w:sz w:val="28"/>
+                    <w:sz w:val="24"/>
                   </w:rPr>
                   <m:t>k</m:t>
                 </m:r>
@@ -12554,7 +13685,7 @@
               <w:rPr>
                 <w:rFonts w:ascii="Cambria Math" w:hAnsi="Cambria Math"/>
                 <w:noProof/>
-                <w:sz w:val="28"/>
+                <w:sz w:val="24"/>
               </w:rPr>
               <m:t>'</m:t>
             </m:r>
@@ -12609,7 +13740,7 @@
                 <w:b/>
                 <w:i/>
                 <w:noProof/>
-                <w:sz w:val="28"/>
+                <w:sz w:val="24"/>
               </w:rPr>
             </m:ctrlPr>
           </m:sSubPr>
@@ -12621,7 +13752,7 @@
               <w:rPr>
                 <w:rFonts w:ascii="Cambria Math" w:hAnsi="Cambria Math"/>
                 <w:noProof/>
-                <w:sz w:val="28"/>
+                <w:sz w:val="24"/>
               </w:rPr>
               <m:t>w</m:t>
             </m:r>
@@ -12634,7 +13765,7 @@
               <w:rPr>
                 <w:rFonts w:ascii="Cambria Math" w:hAnsi="Cambria Math"/>
                 <w:noProof/>
-                <w:sz w:val="28"/>
+                <w:sz w:val="24"/>
               </w:rPr>
               <m:t>i</m:t>
             </m:r>
@@ -12647,7 +13778,7 @@
           <w:rPr>
             <w:rFonts w:ascii="Cambria Math" w:hAnsi="Cambria Math"/>
             <w:noProof/>
-            <w:sz w:val="28"/>
+            <w:sz w:val="24"/>
           </w:rPr>
           <m:t>,</m:t>
         </m:r>
@@ -12659,7 +13790,7 @@
                 <w:b/>
                 <w:i/>
                 <w:noProof/>
-                <w:sz w:val="28"/>
+                <w:sz w:val="24"/>
               </w:rPr>
             </m:ctrlPr>
           </m:sSubPr>
@@ -12671,7 +13802,7 @@
               <w:rPr>
                 <w:rFonts w:ascii="Cambria Math" w:hAnsi="Cambria Math"/>
                 <w:noProof/>
-                <w:sz w:val="28"/>
+                <w:sz w:val="24"/>
               </w:rPr>
               <m:t>w</m:t>
             </m:r>
@@ -12684,7 +13815,7 @@
               <w:rPr>
                 <w:rFonts w:ascii="Cambria Math" w:hAnsi="Cambria Math"/>
                 <w:noProof/>
-                <w:sz w:val="28"/>
+                <w:sz w:val="24"/>
               </w:rPr>
               <m:t>k</m:t>
             </m:r>
@@ -12747,7 +13878,7 @@
           <w:rPr>
             <w:rFonts w:ascii="Cambria Math" w:hAnsi="Cambria Math"/>
             <w:noProof/>
-            <w:sz w:val="28"/>
+            <w:sz w:val="24"/>
           </w:rPr>
           <m:t>α</m:t>
         </m:r>
@@ -12850,7 +13981,7 @@
                 <w:b/>
                 <w:i/>
                 <w:noProof/>
-                <w:sz w:val="28"/>
+                <w:sz w:val="24"/>
               </w:rPr>
             </m:ctrlPr>
           </m:sSubPr>
@@ -12862,7 +13993,7 @@
               <w:rPr>
                 <w:rFonts w:ascii="Cambria Math" w:hAnsi="Cambria Math"/>
                 <w:noProof/>
-                <w:sz w:val="28"/>
+                <w:sz w:val="24"/>
               </w:rPr>
               <m:t>x</m:t>
             </m:r>
@@ -12875,7 +14006,7 @@
               <w:rPr>
                 <w:rFonts w:ascii="Cambria Math" w:hAnsi="Cambria Math"/>
                 <w:noProof/>
-                <w:sz w:val="28"/>
+                <w:sz w:val="24"/>
               </w:rPr>
               <m:t>j</m:t>
             </m:r>
@@ -12885,7 +14016,7 @@
           <w:rPr>
             <w:rFonts w:ascii="Cambria Math" w:hAnsi="Cambria Math"/>
             <w:noProof/>
-            <w:sz w:val="28"/>
+            <w:sz w:val="24"/>
           </w:rPr>
           <m:t xml:space="preserve"> </m:t>
         </m:r>
@@ -12921,7 +14052,7 @@
           <w:rPr>
             <w:rFonts w:ascii="Cambria Math" w:hAnsi="Cambria Math"/>
             <w:noProof/>
-            <w:sz w:val="28"/>
+            <w:sz w:val="24"/>
           </w:rPr>
           <m:t>ε</m:t>
         </m:r>
@@ -13109,7 +14240,7 @@
         <w:pStyle w:val="Nagwek3"/>
         <w:spacing w:after="240" w:line="276" w:lineRule="auto"/>
       </w:pPr>
-      <w:bookmarkStart w:id="16" w:name="_Toc72871183"/>
+      <w:bookmarkStart w:id="16" w:name="_Toc72955376"/>
       <w:r>
         <w:lastRenderedPageBreak/>
         <w:t>Warstwa Kohonena</w:t>
@@ -13405,7 +14536,7 @@
                 <w:b/>
                 <w:i/>
                 <w:noProof/>
-                <w:sz w:val="28"/>
+                <w:sz w:val="24"/>
               </w:rPr>
             </m:ctrlPr>
           </m:sSubPr>
@@ -13417,7 +14548,7 @@
               <w:rPr>
                 <w:rFonts w:ascii="Cambria Math" w:hAnsi="Cambria Math"/>
                 <w:noProof/>
-                <w:sz w:val="28"/>
+                <w:sz w:val="24"/>
               </w:rPr>
               <m:t>d</m:t>
             </m:r>
@@ -13430,7 +14561,7 @@
               <w:rPr>
                 <w:rFonts w:ascii="Cambria Math" w:hAnsi="Cambria Math"/>
                 <w:noProof/>
-                <w:sz w:val="28"/>
+                <w:sz w:val="24"/>
               </w:rPr>
               <m:t>i</m:t>
             </m:r>
@@ -13469,7 +14600,7 @@
                 <w:b/>
                 <w:i/>
                 <w:noProof/>
-                <w:sz w:val="28"/>
+                <w:sz w:val="24"/>
               </w:rPr>
             </m:ctrlPr>
           </m:sSubPr>
@@ -13481,7 +14612,7 @@
               <w:rPr>
                 <w:rFonts w:ascii="Cambria Math" w:hAnsi="Cambria Math"/>
                 <w:noProof/>
-                <w:sz w:val="28"/>
+                <w:sz w:val="24"/>
               </w:rPr>
               <m:t>d</m:t>
             </m:r>
@@ -13494,7 +14625,7 @@
               <w:rPr>
                 <w:rFonts w:ascii="Cambria Math" w:hAnsi="Cambria Math"/>
                 <w:noProof/>
-                <w:sz w:val="28"/>
+                <w:sz w:val="24"/>
               </w:rPr>
               <m:t>j</m:t>
             </m:r>
@@ -13532,7 +14663,7 @@
           <w:rPr>
             <w:rFonts w:ascii="Cambria Math" w:hAnsi="Cambria Math"/>
             <w:noProof/>
-            <w:sz w:val="28"/>
+            <w:sz w:val="24"/>
           </w:rPr>
           <m:t>s</m:t>
         </m:r>
@@ -13592,60 +14723,51 @@
     </w:p>
     <w:p>
       <w:pPr>
-        <w:pStyle w:val="Akapitzlist"/>
-        <w:numPr>
-          <w:ilvl w:val="1"/>
-          <w:numId w:val="1"/>
-        </w:numPr>
-        <w:spacing w:after="0"/>
-        <w:rPr>
-          <w:rFonts w:ascii="Century Gothic" w:hAnsi="Century Gothic"/>
-          <w:b/>
+        <w:pStyle w:val="Nagwek2"/>
+        <w:rPr>
           <w:sz w:val="32"/>
         </w:rPr>
       </w:pPr>
-      <w:r>
-        <w:rPr>
-          <w:rFonts w:ascii="Century Gothic" w:hAnsi="Century Gothic"/>
-          <w:b/>
-          <w:sz w:val="28"/>
-        </w:rPr>
-        <w:t xml:space="preserve">Działanie sieci </w:t>
-      </w:r>
-      <w:r>
-        <w:rPr>
-          <w:rFonts w:ascii="Century Gothic" w:hAnsi="Century Gothic"/>
-          <w:b/>
-          <w:sz w:val="28"/>
-        </w:rPr>
+      <w:bookmarkStart w:id="17" w:name="_Toc72955377"/>
+      <w:r>
+        <w:t>Działanie sie</w:t>
+      </w:r>
+      <w:r>
+        <w:t>c</w:t>
+      </w:r>
+      <w:r>
+        <w:t xml:space="preserve">i </w:t>
+      </w:r>
+      <w:r>
         <w:t>nauczonej</w:t>
-      </w:r>
-    </w:p>
-    <w:p>
-      <w:pPr>
-        <w:pStyle w:val="Nagwek2"/>
-      </w:pPr>
-      <w:bookmarkStart w:id="17" w:name="_Toc72871184"/>
-      <w:r>
-        <w:t>Walidacja krzyżowa</w:t>
       </w:r>
       <w:bookmarkEnd w:id="17"/>
     </w:p>
     <w:p>
-      <w:r>
-        <w:br w:type="page"/>
-      </w:r>
+      <w:pPr>
+        <w:pStyle w:val="Nagwek2"/>
+      </w:pPr>
+      <w:bookmarkStart w:id="18" w:name="_Toc72955378"/>
+      <w:r>
+        <w:t>Walidacja krzyżowa</w:t>
+      </w:r>
+      <w:bookmarkEnd w:id="18"/>
     </w:p>
     <w:p>
+      <w:r>
+        <w:br w:type="page"/>
+      </w:r>
+    </w:p>
+    <w:p>
       <w:pPr>
         <w:pStyle w:val="Nagwek1"/>
       </w:pPr>
-      <w:bookmarkStart w:id="18" w:name="_Toc72871185"/>
+      <w:bookmarkStart w:id="19" w:name="_Toc72955379"/>
       <w:r>
         <w:lastRenderedPageBreak/>
         <w:t>Kod programu</w:t>
       </w:r>
-      <w:bookmarkEnd w:id="18"/>
+      <w:bookmarkEnd w:id="19"/>
     </w:p>
     <w:p>
       <w:pPr>
@@ -27026,25 +28148,25 @@
       <w:pPr>
         <w:pStyle w:val="Nagwek1"/>
       </w:pPr>
-      <w:bookmarkStart w:id="19" w:name="_Toc72871186"/>
+      <w:bookmarkStart w:id="20" w:name="_Toc72955380"/>
       <w:r>
         <w:lastRenderedPageBreak/>
         <w:t>Eksperymenty</w:t>
       </w:r>
-      <w:bookmarkEnd w:id="19"/>
+      <w:bookmarkEnd w:id="20"/>
     </w:p>
     <w:p>
       <w:pPr>
         <w:pStyle w:val="Nagwek2"/>
       </w:pPr>
-      <w:bookmarkStart w:id="20" w:name="_Toc72871187"/>
+      <w:bookmarkStart w:id="21" w:name="_Toc72955381"/>
       <w:r>
         <w:t xml:space="preserve">Eksperyment </w:t>
       </w:r>
       <w:r>
         <w:t>pierwszy</w:t>
       </w:r>
-      <w:bookmarkEnd w:id="20"/>
+      <w:bookmarkEnd w:id="21"/>
     </w:p>
     <w:p>
       <w:pPr>
@@ -27285,7 +28407,23 @@
           <w:i/>
           <w:sz w:val="20"/>
         </w:rPr>
-        <w:t>6. Struktura budowy sieci LVQ.</w:t>
+        <w:t>6.</w:t>
+      </w:r>
+      <w:r>
+        <w:rPr>
+          <w:rFonts w:ascii="Century Gothic" w:hAnsi="Century Gothic"/>
+          <w:i/>
+          <w:sz w:val="20"/>
+        </w:rPr>
+        <w:t xml:space="preserve"> Graficzne przedstawienie wyników eksperymentu pierwszego</w:t>
+      </w:r>
+      <w:r>
+        <w:rPr>
+          <w:rFonts w:ascii="Century Gothic" w:hAnsi="Century Gothic"/>
+          <w:i/>
+          <w:sz w:val="20"/>
+        </w:rPr>
+        <w:t>.</w:t>
       </w:r>
     </w:p>
     <w:p>
@@ -27305,31 +28443,7 @@
           <w:i/>
           <w:sz w:val="20"/>
         </w:rPr>
-        <w:t xml:space="preserve">Źródło: </w:t>
-      </w:r>
-      <w:r>
-        <w:rPr>
-          <w:rFonts w:ascii="Century Gothic" w:hAnsi="Century Gothic"/>
-          <w:i/>
-          <w:sz w:val="20"/>
-        </w:rPr>
-        <w:t>Neural Network Toolbox 5</w:t>
-      </w:r>
-      <w:r>
-        <w:rPr>
-          <w:rFonts w:ascii="Century Gothic" w:hAnsi="Century Gothic"/>
-          <w:i/>
-          <w:sz w:val="20"/>
-        </w:rPr>
-        <w:t xml:space="preserve"> </w:t>
-      </w:r>
-      <w:r>
-        <w:rPr>
-          <w:rFonts w:ascii="Century Gothic" w:hAnsi="Century Gothic"/>
-          <w:i/>
-          <w:sz w:val="20"/>
-        </w:rPr>
-        <w:t>User’s Guide</w:t>
+        <w:t>Źródło: opracowanie własne</w:t>
       </w:r>
     </w:p>
     <w:p>
@@ -27465,14 +28579,14 @@
       <w:pPr>
         <w:pStyle w:val="Nagwek2"/>
       </w:pPr>
-      <w:bookmarkStart w:id="21" w:name="_Toc72871188"/>
+      <w:bookmarkStart w:id="22" w:name="_Toc72955382"/>
       <w:r>
         <w:t xml:space="preserve">Eksperyment </w:t>
       </w:r>
       <w:r>
         <w:t>drugi</w:t>
       </w:r>
-      <w:bookmarkEnd w:id="21"/>
+      <w:bookmarkEnd w:id="22"/>
     </w:p>
     <w:p>
       <w:pPr>
@@ -27639,24 +28753,420 @@
     </w:p>
     <w:p>
       <w:pPr>
-        <w:rPr>
-          <w:rFonts w:ascii="Century Gothic" w:hAnsi="Century Gothic"/>
-          <w:sz w:val="24"/>
-        </w:rPr>
-      </w:pPr>
-      <w:r>
-        <w:rPr>
-          <w:rFonts w:ascii="Century Gothic" w:hAnsi="Century Gothic"/>
-          <w:sz w:val="24"/>
-        </w:rPr>
-        <w:br w:type="page"/>
+        <w:spacing w:after="0"/>
+        <w:ind w:left="360"/>
+        <w:jc w:val="both"/>
+        <w:rPr>
+          <w:rFonts w:ascii="Century Gothic" w:hAnsi="Century Gothic"/>
+          <w:i/>
+          <w:sz w:val="20"/>
+        </w:rPr>
+      </w:pPr>
+      <w:r>
+        <w:rPr>
+          <w:rFonts w:ascii="Century Gothic" w:hAnsi="Century Gothic"/>
+          <w:i/>
+          <w:sz w:val="20"/>
+        </w:rPr>
+        <w:t xml:space="preserve">Rysunek </w:t>
+      </w:r>
+      <w:r>
+        <w:rPr>
+          <w:rFonts w:ascii="Century Gothic" w:hAnsi="Century Gothic"/>
+          <w:i/>
+          <w:sz w:val="20"/>
+        </w:rPr>
+        <w:t>7. Graficzne przedstawienie wyników eksperymentu drugiego.</w:t>
       </w:r>
     </w:p>
     <w:p>
       <w:pPr>
+        <w:spacing w:after="0"/>
+        <w:ind w:left="360"/>
+        <w:jc w:val="both"/>
+        <w:rPr>
+          <w:rFonts w:ascii="Century Gothic" w:hAnsi="Century Gothic"/>
+          <w:i/>
+          <w:sz w:val="20"/>
+        </w:rPr>
+      </w:pPr>
+      <w:r>
+        <w:rPr>
+          <w:rFonts w:ascii="Century Gothic" w:hAnsi="Century Gothic"/>
+          <w:i/>
+          <w:sz w:val="20"/>
+        </w:rPr>
+        <w:t>Źródło: opracowanie własne</w:t>
+      </w:r>
+    </w:p>
+    <w:p>
+      <w:pPr>
+        <w:jc w:val="both"/>
+        <w:rPr>
+          <w:rFonts w:ascii="Century Gothic" w:hAnsi="Century Gothic"/>
+          <w:sz w:val="24"/>
+        </w:rPr>
+      </w:pPr>
+    </w:p>
+    <w:p>
+      <w:pPr>
+        <w:pStyle w:val="Akapitzlist"/>
+        <w:ind w:left="363" w:firstLine="345"/>
+        <w:jc w:val="both"/>
+        <w:rPr>
+          <w:rFonts w:ascii="Century Gothic" w:hAnsi="Century Gothic"/>
+          <w:sz w:val="24"/>
+        </w:rPr>
+      </w:pPr>
+      <w:r>
+        <w:rPr>
+          <w:rFonts w:ascii="Century Gothic" w:hAnsi="Century Gothic"/>
+          <w:sz w:val="24"/>
+        </w:rPr>
+        <w:t>Najlepsze wyniki</w:t>
+      </w:r>
+      <w:r>
+        <w:rPr>
+          <w:rFonts w:ascii="Century Gothic" w:hAnsi="Century Gothic"/>
+          <w:sz w:val="24"/>
+        </w:rPr>
+        <w:t xml:space="preserve"> na poziomie 99,3% wraz z najniższym MSE</w:t>
+      </w:r>
+      <w:r>
+        <w:rPr>
+          <w:rFonts w:ascii="Century Gothic" w:hAnsi="Century Gothic"/>
+          <w:sz w:val="24"/>
+        </w:rPr>
+        <w:t xml:space="preserve"> osiągnięto dla następujących par parametrów {</w:t>
+      </w:r>
+      <m:oMath>
+        <m:sSub>
+          <m:sSubPr>
+            <m:ctrlPr>
+              <w:rPr>
+                <w:rFonts w:ascii="Cambria Math" w:hAnsi="Cambria Math"/>
+                <w:i/>
+                <w:noProof/>
+                <w:sz w:val="28"/>
+              </w:rPr>
+            </m:ctrlPr>
+          </m:sSubPr>
+          <m:e>
+            <m:r>
+              <w:rPr>
+                <w:rFonts w:ascii="Cambria Math" w:hAnsi="Cambria Math"/>
+                <w:noProof/>
+                <w:sz w:val="28"/>
+              </w:rPr>
+              <m:t>S</m:t>
+            </m:r>
+          </m:e>
+          <m:sub>
+            <m:r>
+              <w:rPr>
+                <w:rFonts w:ascii="Cambria Math" w:hAnsi="Cambria Math"/>
+                <w:noProof/>
+                <w:sz w:val="28"/>
+              </w:rPr>
+              <m:t>1</m:t>
+            </m:r>
+          </m:sub>
+        </m:sSub>
+      </m:oMath>
+      <w:r>
+        <w:rPr>
+          <w:rFonts w:ascii="Century Gothic" w:hAnsi="Century Gothic"/>
+          <w:sz w:val="28"/>
+        </w:rPr>
+        <w:t>,</w:t>
+      </w:r>
+      <m:oMath>
+        <m:r>
+          <w:rPr>
+            <w:rFonts w:ascii="Cambria Math" w:hAnsi="Cambria Math"/>
+            <w:noProof/>
+            <w:sz w:val="24"/>
+          </w:rPr>
+          <m:t xml:space="preserve"> lr</m:t>
+        </m:r>
+      </m:oMath>
+      <w:r>
+        <w:rPr>
+          <w:rFonts w:ascii="Century Gothic" w:hAnsi="Century Gothic"/>
+          <w:sz w:val="24"/>
+        </w:rPr>
+        <w:t>}: {</w:t>
+      </w:r>
+      <w:r>
+        <w:t xml:space="preserve"> </w:t>
+      </w:r>
+      <w:r>
+        <w:rPr>
+          <w:rFonts w:ascii="Century Gothic" w:hAnsi="Century Gothic"/>
+          <w:sz w:val="24"/>
+        </w:rPr>
+        <w:t>20, 0.8</w:t>
+      </w:r>
+      <w:r>
+        <w:rPr>
+          <w:rFonts w:ascii="Century Gothic" w:hAnsi="Century Gothic"/>
+          <w:sz w:val="24"/>
+        </w:rPr>
+        <w:t xml:space="preserve"> }, {</w:t>
+      </w:r>
+      <w:r>
+        <w:t xml:space="preserve"> </w:t>
+      </w:r>
+      <w:r>
+        <w:rPr>
+          <w:rFonts w:ascii="Century Gothic" w:hAnsi="Century Gothic"/>
+          <w:sz w:val="24"/>
+        </w:rPr>
+        <w:t>40, 0.3</w:t>
+      </w:r>
+      <w:r>
+        <w:rPr>
+          <w:rFonts w:ascii="Century Gothic" w:hAnsi="Century Gothic"/>
+          <w:sz w:val="24"/>
+        </w:rPr>
+        <w:t xml:space="preserve"> },{</w:t>
+      </w:r>
+      <w:r>
+        <w:t xml:space="preserve"> </w:t>
+      </w:r>
+      <w:r>
+        <w:rPr>
+          <w:rFonts w:ascii="Century Gothic" w:hAnsi="Century Gothic"/>
+          <w:sz w:val="24"/>
+        </w:rPr>
+        <w:t>50, 0.9</w:t>
+      </w:r>
+      <w:r>
+        <w:rPr>
+          <w:rFonts w:ascii="Century Gothic" w:hAnsi="Century Gothic"/>
+          <w:sz w:val="24"/>
+        </w:rPr>
+        <w:t xml:space="preserve"> },{</w:t>
+      </w:r>
+      <w:r>
+        <w:t xml:space="preserve"> </w:t>
+      </w:r>
+      <w:r>
+        <w:rPr>
+          <w:rFonts w:ascii="Century Gothic" w:hAnsi="Century Gothic"/>
+          <w:sz w:val="24"/>
+        </w:rPr>
+        <w:t>65, 0.7</w:t>
+      </w:r>
+      <w:r>
+        <w:rPr>
+          <w:rFonts w:ascii="Century Gothic" w:hAnsi="Century Gothic"/>
+          <w:sz w:val="24"/>
+        </w:rPr>
+        <w:t xml:space="preserve"> },{</w:t>
+      </w:r>
+      <w:r>
+        <w:t xml:space="preserve"> </w:t>
+      </w:r>
+      <w:r>
+        <w:rPr>
+          <w:rFonts w:ascii="Century Gothic" w:hAnsi="Century Gothic"/>
+          <w:sz w:val="24"/>
+        </w:rPr>
+        <w:t>75, 0.4</w:t>
+      </w:r>
+      <w:r>
+        <w:rPr>
+          <w:rFonts w:ascii="Century Gothic" w:hAnsi="Century Gothic"/>
+          <w:sz w:val="24"/>
+        </w:rPr>
+        <w:t xml:space="preserve"> },{</w:t>
+      </w:r>
+      <w:r>
+        <w:t xml:space="preserve"> </w:t>
+      </w:r>
+      <w:r>
+        <w:rPr>
+          <w:rFonts w:ascii="Century Gothic" w:hAnsi="Century Gothic"/>
+          <w:sz w:val="24"/>
+        </w:rPr>
+        <w:t>75, 0.7</w:t>
+      </w:r>
+      <w:r>
+        <w:rPr>
+          <w:rFonts w:ascii="Century Gothic" w:hAnsi="Century Gothic"/>
+          <w:sz w:val="24"/>
+        </w:rPr>
+        <w:t xml:space="preserve"> },{</w:t>
+      </w:r>
+      <w:r>
+        <w:t xml:space="preserve"> </w:t>
+      </w:r>
+      <w:r>
+        <w:rPr>
+          <w:rFonts w:ascii="Century Gothic" w:hAnsi="Century Gothic"/>
+          <w:sz w:val="24"/>
+        </w:rPr>
+        <w:t>80, 0.3</w:t>
+      </w:r>
+      <w:r>
+        <w:rPr>
+          <w:rFonts w:ascii="Century Gothic" w:hAnsi="Century Gothic"/>
+          <w:sz w:val="24"/>
+        </w:rPr>
+        <w:t xml:space="preserve"> },{</w:t>
+      </w:r>
+      <w:r>
+        <w:t xml:space="preserve"> </w:t>
+      </w:r>
+      <w:r>
+        <w:rPr>
+          <w:rFonts w:ascii="Century Gothic" w:hAnsi="Century Gothic"/>
+          <w:sz w:val="24"/>
+        </w:rPr>
+        <w:t>85, 0.6</w:t>
+      </w:r>
+      <w:r>
+        <w:rPr>
+          <w:rFonts w:ascii="Century Gothic" w:hAnsi="Century Gothic"/>
+          <w:sz w:val="24"/>
+        </w:rPr>
+        <w:t xml:space="preserve"> }. Najgorszy z wyników osiągnął 90,6% poprawności przy współczynniku uczenia równym 0,001. Z uzyskanych wyników można wywnioskować, że współczynnik uczenia powinien być dość wysoki i zawierać się w przedziale od 0.3 do 0.9 aby uzyskać najlepsze wyniki. Najbardziej optymalnym zestawem parametrów jest </w:t>
+      </w:r>
+      <w:r>
+        <w:rPr>
+          <w:rFonts w:ascii="Century Gothic" w:hAnsi="Century Gothic"/>
+          <w:sz w:val="24"/>
+        </w:rPr>
+        <w:t xml:space="preserve">ten z najniższą liczbą neuronów, ponieważ czas wykonania algorytmu </w:t>
+      </w:r>
+      <w:r>
+        <w:rPr>
+          <w:rFonts w:ascii="Century Gothic" w:hAnsi="Century Gothic"/>
+          <w:sz w:val="24"/>
+        </w:rPr>
+        <w:t xml:space="preserve">jest najmniejszy i </w:t>
+      </w:r>
+      <w:r>
+        <w:rPr>
+          <w:rFonts w:ascii="Century Gothic" w:hAnsi="Century Gothic"/>
+          <w:sz w:val="24"/>
+        </w:rPr>
+        <w:t xml:space="preserve">wynosi </w:t>
+      </w:r>
+      <w:r>
+        <w:rPr>
+          <w:rFonts w:ascii="Century Gothic" w:hAnsi="Century Gothic"/>
+          <w:sz w:val="24"/>
+        </w:rPr>
+        <w:t xml:space="preserve">jedynie </w:t>
+      </w:r>
+      <w:r>
+        <w:rPr>
+          <w:rFonts w:ascii="Century Gothic" w:hAnsi="Century Gothic"/>
+          <w:sz w:val="24"/>
+        </w:rPr>
+        <w:t>996</w:t>
+      </w:r>
+      <w:r>
+        <w:rPr>
+          <w:rFonts w:ascii="Century Gothic" w:hAnsi="Century Gothic"/>
+          <w:sz w:val="24"/>
+        </w:rPr>
+        <w:t xml:space="preserve">ms. To właśnie oszczędność w czasie jest kryterium wyboru przemawiającym na korzyść zestawu </w:t>
+      </w:r>
+      <m:oMath>
+        <m:sSub>
+          <m:sSubPr>
+            <m:ctrlPr>
+              <w:rPr>
+                <w:rFonts w:ascii="Cambria Math" w:hAnsi="Cambria Math"/>
+                <w:i/>
+                <w:noProof/>
+                <w:sz w:val="28"/>
+              </w:rPr>
+            </m:ctrlPr>
+          </m:sSubPr>
+          <m:e>
+            <m:r>
+              <w:rPr>
+                <w:rFonts w:ascii="Cambria Math" w:hAnsi="Cambria Math"/>
+                <w:noProof/>
+                <w:sz w:val="28"/>
+              </w:rPr>
+              <m:t>S</m:t>
+            </m:r>
+          </m:e>
+          <m:sub>
+            <m:r>
+              <w:rPr>
+                <w:rFonts w:ascii="Cambria Math" w:hAnsi="Cambria Math"/>
+                <w:noProof/>
+                <w:sz w:val="28"/>
+              </w:rPr>
+              <m:t>1</m:t>
+            </m:r>
+          </m:sub>
+        </m:sSub>
+      </m:oMath>
+      <w:r>
+        <w:rPr>
+          <w:rFonts w:ascii="Century Gothic" w:hAnsi="Century Gothic"/>
+          <w:sz w:val="28"/>
+        </w:rPr>
+        <w:t xml:space="preserve"> </w:t>
+      </w:r>
+      <w:r>
+        <w:rPr>
+          <w:rFonts w:ascii="Century Gothic" w:hAnsi="Century Gothic"/>
+          <w:sz w:val="24"/>
+        </w:rPr>
+        <w:t xml:space="preserve">= 20 oraz </w:t>
+      </w:r>
+      <m:oMath>
+        <m:r>
+          <w:rPr>
+            <w:rFonts w:ascii="Cambria Math" w:hAnsi="Cambria Math"/>
+            <w:noProof/>
+            <w:sz w:val="24"/>
+          </w:rPr>
+          <m:t>lr</m:t>
+        </m:r>
+      </m:oMath>
+      <w:r>
+        <w:rPr>
+          <w:rFonts w:ascii="Century Gothic" w:hAnsi="Century Gothic"/>
+          <w:sz w:val="24"/>
+        </w:rPr>
+        <w:t xml:space="preserve"> </w:t>
+      </w:r>
+      <w:r>
+        <w:rPr>
+          <w:rFonts w:ascii="Century Gothic" w:hAnsi="Century Gothic"/>
+          <w:sz w:val="24"/>
+        </w:rPr>
+        <w:t xml:space="preserve">= </w:t>
+      </w:r>
+      <w:r>
+        <w:rPr>
+          <w:rFonts w:ascii="Century Gothic" w:hAnsi="Century Gothic"/>
+          <w:sz w:val="24"/>
+        </w:rPr>
+        <w:t>0.8</w:t>
+      </w:r>
+      <w:r>
+        <w:rPr>
+          <w:rFonts w:ascii="Century Gothic" w:hAnsi="Century Gothic"/>
+          <w:sz w:val="24"/>
+        </w:rPr>
+        <w:t xml:space="preserve"> i to właśnie on będzie używany do przeprowadzenia następnego eksperymentu.</w:t>
+      </w:r>
+    </w:p>
+    <w:p>
+      <w:pPr>
         <w:pStyle w:val="Nagwek2"/>
       </w:pPr>
-      <w:bookmarkStart w:id="22" w:name="_Toc72871189"/>
+      <w:bookmarkStart w:id="23" w:name="_Toc72955383"/>
       <w:r>
         <w:lastRenderedPageBreak/>
         <w:t xml:space="preserve">Eksperyment </w:t>
@@ -27664,11 +29174,237 @@
       <w:r>
         <w:t>trzeci</w:t>
       </w:r>
-      <w:bookmarkEnd w:id="22"/>
+      <w:bookmarkEnd w:id="23"/>
     </w:p>
     <w:p>
       <w:pPr>
         <w:pStyle w:val="Akapitzlist"/>
+        <w:ind w:left="363" w:firstLine="345"/>
+        <w:jc w:val="both"/>
+        <w:rPr>
+          <w:rFonts w:ascii="Century Gothic" w:hAnsi="Century Gothic"/>
+          <w:sz w:val="24"/>
+        </w:rPr>
+      </w:pPr>
+      <w:r>
+        <w:rPr>
+          <w:rFonts w:ascii="Century Gothic" w:hAnsi="Century Gothic"/>
+          <w:sz w:val="24"/>
+        </w:rPr>
+        <w:t xml:space="preserve">Eksperyment trzeci opiewał na znalezieniu jak najniższej ilości epok, przy której algorytm zachowuje swą dokładność, oraz ilości przedziałów do walidacji krzyżowej dającej najlepszą dokładność dopasowania danych. Przedział poszukiwania najniższej liczby epok ustanowiono w granicach od 1 do </w:t>
+      </w:r>
+      <w:r>
+        <w:rPr>
+          <w:rFonts w:ascii="Century Gothic" w:hAnsi="Century Gothic"/>
+          <w:sz w:val="24"/>
+        </w:rPr>
+        <w:t>100</w:t>
+      </w:r>
+      <w:r>
+        <w:rPr>
+          <w:rFonts w:ascii="Century Gothic" w:hAnsi="Century Gothic"/>
+          <w:sz w:val="24"/>
+        </w:rPr>
+        <w:t xml:space="preserve"> z krokiem 2</w:t>
+      </w:r>
+      <w:r>
+        <w:rPr>
+          <w:rFonts w:ascii="Century Gothic" w:hAnsi="Century Gothic"/>
+          <w:sz w:val="24"/>
+        </w:rPr>
+        <w:t xml:space="preserve">. Z racji tego, że dane uczące muszą się dzielić na równe </w:t>
+      </w:r>
+      <w:r>
+        <w:rPr>
+          <w:rFonts w:ascii="Century Gothic" w:hAnsi="Century Gothic"/>
+          <w:sz w:val="24"/>
+        </w:rPr>
+        <w:t>przedziały w sposób zupełny</w:t>
+      </w:r>
+      <w:r>
+        <w:rPr>
+          <w:rFonts w:ascii="Century Gothic" w:hAnsi="Century Gothic"/>
+          <w:sz w:val="24"/>
+        </w:rPr>
+        <w:t>, a zbiór liczy 150 rekordów, ilość przedziałów badano na wartościach zdefiniowanych następująco: 2,</w:t>
+      </w:r>
+      <w:r>
+        <w:rPr>
+          <w:rFonts w:ascii="Century Gothic" w:hAnsi="Century Gothic"/>
+          <w:sz w:val="24"/>
+        </w:rPr>
+        <w:t xml:space="preserve"> </w:t>
+      </w:r>
+      <w:r>
+        <w:rPr>
+          <w:rFonts w:ascii="Century Gothic" w:hAnsi="Century Gothic"/>
+          <w:sz w:val="24"/>
+        </w:rPr>
+        <w:t>3,</w:t>
+      </w:r>
+      <w:r>
+        <w:rPr>
+          <w:rFonts w:ascii="Century Gothic" w:hAnsi="Century Gothic"/>
+          <w:sz w:val="24"/>
+        </w:rPr>
+        <w:t xml:space="preserve"> 5, 10</w:t>
+      </w:r>
+      <w:r>
+        <w:rPr>
+          <w:rFonts w:ascii="Century Gothic" w:hAnsi="Century Gothic"/>
+          <w:sz w:val="24"/>
+        </w:rPr>
+        <w:t>, 15</w:t>
+      </w:r>
+      <w:r>
+        <w:rPr>
+          <w:rFonts w:ascii="Century Gothic" w:hAnsi="Century Gothic"/>
+          <w:sz w:val="24"/>
+        </w:rPr>
+        <w:t xml:space="preserve">. Podział zbioru na mniejsze przedziały, liczące poniżej </w:t>
+      </w:r>
+      <w:r>
+        <w:rPr>
+          <w:rFonts w:ascii="Century Gothic" w:hAnsi="Century Gothic"/>
+          <w:sz w:val="24"/>
+        </w:rPr>
+        <w:t>10</w:t>
+      </w:r>
+      <w:r>
+        <w:rPr>
+          <w:rFonts w:ascii="Century Gothic" w:hAnsi="Century Gothic"/>
+          <w:sz w:val="24"/>
+        </w:rPr>
+        <w:t xml:space="preserve"> elementów, mógłby pozytywnie wpłynąć na poprawność klasyfikacji w danym przedziale, jednak nie byłaby to wartość prawdziwa a w większości losowa z racji na małą ilość próbek do porównania</w:t>
+      </w:r>
+      <w:r>
+        <w:rPr>
+          <w:rFonts w:ascii="Century Gothic" w:hAnsi="Century Gothic"/>
+          <w:sz w:val="24"/>
+        </w:rPr>
+        <w:t>. Poniżej zamieszczono graficzną reprezentację uzyskanych wyników:</w:t>
+      </w:r>
+    </w:p>
+    <w:p>
+      <w:pPr>
+        <w:spacing w:after="0"/>
+        <w:jc w:val="both"/>
+        <w:rPr>
+          <w:rFonts w:ascii="Century Gothic" w:hAnsi="Century Gothic"/>
+          <w:sz w:val="28"/>
+        </w:rPr>
+      </w:pPr>
+      <w:r>
+        <w:rPr>
+          <w:noProof/>
+        </w:rPr>
+        <w:drawing>
+          <wp:inline distT="0" distB="0" distL="0" distR="0">
+            <wp:extent cx="6066727" cy="3021178"/>
+            <wp:effectExtent l="19050" t="0" r="0" b="0"/>
+            <wp:docPr id="4" name="Obraz 1"/>
+            <wp:cNvGraphicFramePr>
+              <a:graphicFrameLocks xmlns:a="http://schemas.openxmlformats.org/drawingml/2006/main" noChangeAspect="1"/>
+            </wp:cNvGraphicFramePr>
+            <a:graphic xmlns:a="http://schemas.openxmlformats.org/drawingml/2006/main">
+              <a:graphicData uri="http://schemas.openxmlformats.org/drawingml/2006/picture">
+                <pic:pic xmlns:pic="http://schemas.openxmlformats.org/drawingml/2006/picture">
+                  <pic:nvPicPr>
+                    <pic:cNvPr id="0" name="Picture 1"/>
+                    <pic:cNvPicPr>
+                      <a:picLocks noChangeAspect="1" noChangeArrowheads="1"/>
+                    </pic:cNvPicPr>
+                  </pic:nvPicPr>
+                  <pic:blipFill>
+                    <a:blip r:embed="rId16"/>
+                    <a:srcRect/>
+                    <a:stretch>
+                      <a:fillRect/>
+                    </a:stretch>
+                  </pic:blipFill>
+                  <pic:spPr bwMode="auto">
+                    <a:xfrm>
+                      <a:off x="0" y="0"/>
+                      <a:ext cx="6069329" cy="3022474"/>
+                    </a:xfrm>
+                    <a:prstGeom prst="rect">
+                      <a:avLst/>
+                    </a:prstGeom>
+                    <a:noFill/>
+                    <a:ln w="9525">
+                      <a:noFill/>
+                      <a:miter lim="800000"/>
+                      <a:headEnd/>
+                      <a:tailEnd/>
+                    </a:ln>
+                  </pic:spPr>
+                </pic:pic>
+              </a:graphicData>
+            </a:graphic>
+          </wp:inline>
+        </w:drawing>
+      </w:r>
+    </w:p>
+    <w:p>
+      <w:pPr>
+        <w:spacing w:after="0"/>
+        <w:ind w:left="360"/>
+        <w:jc w:val="both"/>
+        <w:rPr>
+          <w:rFonts w:ascii="Century Gothic" w:hAnsi="Century Gothic"/>
+          <w:i/>
+          <w:sz w:val="20"/>
+        </w:rPr>
+      </w:pPr>
+      <w:r>
+        <w:rPr>
+          <w:rFonts w:ascii="Century Gothic" w:hAnsi="Century Gothic"/>
+          <w:i/>
+          <w:sz w:val="20"/>
+        </w:rPr>
+        <w:t xml:space="preserve">Rysunek </w:t>
+      </w:r>
+      <w:r>
+        <w:rPr>
+          <w:rFonts w:ascii="Century Gothic" w:hAnsi="Century Gothic"/>
+          <w:i/>
+          <w:sz w:val="20"/>
+        </w:rPr>
+        <w:t>8. Graficzne przedstawienie wyników eksperymentu trzeciego.</w:t>
+      </w:r>
+    </w:p>
+    <w:p>
+      <w:pPr>
+        <w:spacing w:after="0"/>
+        <w:ind w:left="360"/>
+        <w:jc w:val="both"/>
+        <w:rPr>
+          <w:rFonts w:ascii="Century Gothic" w:hAnsi="Century Gothic"/>
+          <w:i/>
+          <w:sz w:val="20"/>
+        </w:rPr>
+      </w:pPr>
+      <w:r>
+        <w:rPr>
+          <w:rFonts w:ascii="Century Gothic" w:hAnsi="Century Gothic"/>
+          <w:i/>
+          <w:sz w:val="20"/>
+        </w:rPr>
+        <w:t>Źródło: opracowanie własne</w:t>
+      </w:r>
+    </w:p>
+    <w:p>
+      <w:pPr>
+        <w:spacing w:after="0"/>
+        <w:jc w:val="both"/>
+        <w:rPr>
+          <w:rFonts w:ascii="Century Gothic" w:hAnsi="Century Gothic"/>
+          <w:sz w:val="28"/>
+        </w:rPr>
+      </w:pPr>
+    </w:p>
+    <w:p>
+      <w:pPr>
         <w:spacing w:after="0"/>
         <w:ind w:left="363" w:firstLine="345"/>
         <w:jc w:val="both"/>
@@ -27682,71 +29418,19 @@
           <w:rFonts w:ascii="Century Gothic" w:hAnsi="Century Gothic"/>
           <w:sz w:val="24"/>
         </w:rPr>
-        <w:t xml:space="preserve">Eksperyment trzeci opiewał na znalezieniu jak najniższej ilości epok, przy której algorytm zachowuje swą dokładność, oraz ilości przedziałów do walidacji krzyżowej dającej najlepszą dokładność dopasowania danych. Przedział poszukiwania najniższej liczby epok ustanowiono w granicach od 1 do 500 z krokiem 1. Z racji tego, że dane uczące muszą się dzielić na równe </w:t>
-      </w:r>
-      <w:r>
-        <w:rPr>
-          <w:rFonts w:ascii="Century Gothic" w:hAnsi="Century Gothic"/>
-          <w:sz w:val="24"/>
-        </w:rPr>
-        <w:t>przedziały w sposób zupełny</w:t>
-      </w:r>
-      <w:r>
-        <w:rPr>
-          <w:rFonts w:ascii="Century Gothic" w:hAnsi="Century Gothic"/>
-          <w:sz w:val="24"/>
-        </w:rPr>
-        <w:t>, a zbiór liczy 150 rekordów, ilość przedziałów badano na wartościach zdefiniowanych następująco: 2,</w:t>
-      </w:r>
-      <w:r>
-        <w:rPr>
-          <w:rFonts w:ascii="Century Gothic" w:hAnsi="Century Gothic"/>
-          <w:sz w:val="24"/>
-        </w:rPr>
-        <w:t xml:space="preserve"> </w:t>
-      </w:r>
-      <w:r>
-        <w:rPr>
-          <w:rFonts w:ascii="Century Gothic" w:hAnsi="Century Gothic"/>
-          <w:sz w:val="24"/>
-        </w:rPr>
-        <w:t>3,</w:t>
-      </w:r>
-      <w:r>
-        <w:rPr>
-          <w:rFonts w:ascii="Century Gothic" w:hAnsi="Century Gothic"/>
-          <w:sz w:val="24"/>
-        </w:rPr>
-        <w:t xml:space="preserve"> 5, 10 i 15. Poniżej zamieszczono graficzną reprezentację uzyskanych wyników:</w:t>
+        <w:t xml:space="preserve">Podczas trwania eksperymentu udało się znaleźć kilka konfiguracji potrafiących w pełni poprawnie rozpoznać przedstawiane im  dane. Najbardziej wydajną opcją jest ustalenie ilości przedziałów na poziomie 15, a ilość epok na 29. Osiągany czas wykonania algorytmu wynosi wówczas 1973ms. Drugim najlepszym zestawieniem jest ilość przedziałów wynosząca 10 natomiast ilość epok na 53. Czas jest zaledwie o 400ms dłuższy względem poprzednika. Jak wspomniano wcześniej duża ilość przedziałów może fikcyjnie zawyżać poprawność klasyfikacji, więc ostatecznie przyjęto za najlepszą konfigurację drugi z przedstawionych wyników. </w:t>
       </w:r>
     </w:p>
     <w:p>
       <w:pPr>
-        <w:rPr>
-          <w:rFonts w:ascii="Century Gothic" w:hAnsi="Century Gothic"/>
-          <w:b/>
-          <w:sz w:val="32"/>
-        </w:rPr>
-      </w:pPr>
-      <w:r>
-        <w:rPr>
-          <w:rFonts w:ascii="Century Gothic" w:hAnsi="Century Gothic"/>
-          <w:b/>
-          <w:sz w:val="32"/>
-        </w:rPr>
-        <w:br w:type="page"/>
-      </w:r>
-    </w:p>
-    <w:p>
-      <w:pPr>
         <w:pStyle w:val="Nagwek1"/>
       </w:pPr>
-      <w:bookmarkStart w:id="23" w:name="_Toc72871190"/>
+      <w:bookmarkStart w:id="24" w:name="_Toc72955384"/>
       <w:r>
         <w:lastRenderedPageBreak/>
         <w:t>Wnioski</w:t>
       </w:r>
-      <w:bookmarkEnd w:id="23"/>
+      <w:bookmarkEnd w:id="24"/>
     </w:p>
     <w:p>
       <w:pPr>
@@ -28158,11 +29842,11 @@
       <w:pPr>
         <w:pStyle w:val="Nagwek1"/>
       </w:pPr>
-      <w:bookmarkStart w:id="24" w:name="_Toc72871191"/>
+      <w:bookmarkStart w:id="25" w:name="_Toc72955385"/>
       <w:r>
         <w:t>Bibliografia</w:t>
       </w:r>
-      <w:bookmarkEnd w:id="24"/>
+      <w:bookmarkEnd w:id="25"/>
     </w:p>
     <w:p>
       <w:pPr>
@@ -28175,7 +29859,7 @@
       </w:pPr>
     </w:p>
     <w:sectPr>
-      <w:footerReference w:type="default" r:id="rId16"/>
+      <w:footerReference w:type="default" r:id="rId17"/>
       <w:pgSz w:w="11906" w:h="16838"/>
       <w:pgMar w:top="1417" w:right="1417" w:bottom="1417" w:left="1417" w:header="708" w:footer="708" w:gutter="0"/>
       <w:pgNumType w:start="0"/>
@@ -28221,9 +29905,9 @@
       <w:tblLook w:val="04A0"/>
     </w:tblPr>
     <w:tblGrid>
-      <w:gridCol w:w="4046"/>
-      <w:gridCol w:w="1196"/>
-      <w:gridCol w:w="4046"/>
+      <w:gridCol w:w="4111"/>
+      <w:gridCol w:w="1066"/>
+      <w:gridCol w:w="4111"/>
     </w:tblGrid>
     <w:tr>
       <w:trPr>
@@ -28276,7 +29960,7 @@
                 <w:b/>
                 <w:noProof/>
               </w:rPr>
-              <w:t>23</w:t>
+              <w:t>25</w:t>
             </w:r>
           </w:fldSimple>
         </w:p>
@@ -29771,7 +31455,7 @@
   <w:style w:type="paragraph" w:default="1" w:styleId="Normalny">
     <w:name w:val="Normal"/>
     <w:qFormat/>
-    <w:rsid w:val="00AD2FF2"/>
+    <w:rsid w:val="00695A9D"/>
   </w:style>
   <w:style w:type="paragraph" w:styleId="Nagwek1">
     <w:name w:val="heading 1"/>
@@ -30044,10 +31728,20 @@
     <w:uiPriority w:val="39"/>
     <w:unhideWhenUsed/>
     <w:qFormat/>
-    <w:rsid w:val="005E32A6"/>
+    <w:rsid w:val="00CC724D"/>
     <w:pPr>
+      <w:tabs>
+        <w:tab w:val="left" w:pos="440"/>
+        <w:tab w:val="right" w:leader="dot" w:pos="9062"/>
+      </w:tabs>
       <w:spacing w:after="100"/>
     </w:pPr>
+    <w:rPr>
+      <w:rFonts w:ascii="Century Gothic" w:hAnsi="Century Gothic"/>
+      <w:b/>
+      <w:noProof/>
+      <w:sz w:val="24"/>
+    </w:rPr>
   </w:style>
   <w:style w:type="character" w:styleId="Hipercze">
     <w:name w:val="Hyperlink"/>
@@ -30448,7 +32142,7 @@
 </file>
 
 <file path=customXml/itemProps1.xml><?xml version="1.0" encoding="utf-8"?>
-<ds:datastoreItem xmlns:ds="http://schemas.openxmlformats.org/officeDocument/2006/customXml" ds:itemID="{57AE2FF5-FBC3-4235-A3C5-341DD78F969F}">
+<ds:datastoreItem xmlns:ds="http://schemas.openxmlformats.org/officeDocument/2006/customXml" ds:itemID="{5090A061-5C9E-4A57-97B0-3CEBDB18CFDF}">
   <ds:schemaRefs>
     <ds:schemaRef ds:uri="http://schemas.openxmlformats.org/officeDocument/2006/bibliography"/>
   </ds:schemaRefs>

--- a/raport.docx
+++ b/raport.docx
@@ -351,6 +351,11 @@
         <w:p>
           <w:pPr>
             <w:pStyle w:val="Spistreci1"/>
+            <w:rPr>
+              <w:rFonts w:asciiTheme="minorHAnsi" w:hAnsiTheme="minorHAnsi"/>
+              <w:b w:val="0"/>
+              <w:sz w:val="22"/>
+            </w:rPr>
           </w:pPr>
           <w:r>
             <w:rPr>
@@ -370,7 +375,7 @@
             </w:rPr>
             <w:fldChar w:fldCharType="separate"/>
           </w:r>
-          <w:hyperlink w:anchor="_Toc72955360" w:history="1">
+          <w:hyperlink w:anchor="_Toc73010133" w:history="1">
             <w:r>
               <w:rPr>
                 <w:rStyle w:val="Hipercze"/>
@@ -378,6 +383,11 @@
               <w:t>1.</w:t>
             </w:r>
             <w:r>
+              <w:rPr>
+                <w:rFonts w:asciiTheme="minorHAnsi" w:hAnsiTheme="minorHAnsi"/>
+                <w:b w:val="0"/>
+                <w:sz w:val="22"/>
+              </w:rPr>
               <w:tab/>
             </w:r>
             <w:r>
@@ -402,7 +412,7 @@
               <w:rPr>
                 <w:webHidden/>
               </w:rPr>
-              <w:instrText xml:space="preserve"> PAGEREF _Toc72955360 \h </w:instrText>
+              <w:instrText xml:space="preserve"> PAGEREF _Toc73010133 \h </w:instrText>
             </w:r>
             <w:r>
               <w:rPr>
@@ -432,8 +442,13 @@
         <w:p>
           <w:pPr>
             <w:pStyle w:val="Spistreci1"/>
+            <w:rPr>
+              <w:rFonts w:asciiTheme="minorHAnsi" w:hAnsiTheme="minorHAnsi"/>
+              <w:b w:val="0"/>
+              <w:sz w:val="22"/>
+            </w:rPr>
           </w:pPr>
-          <w:hyperlink w:anchor="_Toc72955361" w:history="1">
+          <w:hyperlink w:anchor="_Toc73010134" w:history="1">
             <w:r>
               <w:rPr>
                 <w:rStyle w:val="Hipercze"/>
@@ -441,6 +456,11 @@
               <w:t>2.</w:t>
             </w:r>
             <w:r>
+              <w:rPr>
+                <w:rFonts w:asciiTheme="minorHAnsi" w:hAnsiTheme="minorHAnsi"/>
+                <w:b w:val="0"/>
+                <w:sz w:val="22"/>
+              </w:rPr>
               <w:tab/>
             </w:r>
             <w:r>
@@ -465,7 +485,7 @@
               <w:rPr>
                 <w:webHidden/>
               </w:rPr>
-              <w:instrText xml:space="preserve"> PAGEREF _Toc72955361 \h </w:instrText>
+              <w:instrText xml:space="preserve"> PAGEREF _Toc73010134 \h </w:instrText>
             </w:r>
             <w:r>
               <w:rPr>
@@ -500,27 +520,21 @@
               <w:tab w:val="right" w:leader="dot" w:pos="9062"/>
             </w:tabs>
             <w:rPr>
-              <w:rFonts w:ascii="Century Gothic" w:hAnsi="Century Gothic"/>
               <w:noProof/>
-              <w:sz w:val="24"/>
               <w:lang w:eastAsia="pl-PL"/>
             </w:rPr>
           </w:pPr>
-          <w:hyperlink w:anchor="_Toc72955362" w:history="1">
+          <w:hyperlink w:anchor="_Toc73010135" w:history="1">
             <w:r>
               <w:rPr>
                 <w:rStyle w:val="Hipercze"/>
-                <w:rFonts w:ascii="Century Gothic" w:hAnsi="Century Gothic"/>
                 <w:noProof/>
-                <w:sz w:val="24"/>
               </w:rPr>
               <w:t>2.1</w:t>
             </w:r>
             <w:r>
               <w:rPr>
-                <w:rFonts w:ascii="Century Gothic" w:hAnsi="Century Gothic"/>
                 <w:noProof/>
-                <w:sz w:val="24"/>
                 <w:lang w:eastAsia="pl-PL"/>
               </w:rPr>
               <w:tab/>
@@ -528,71 +542,55 @@
             <w:r>
               <w:rPr>
                 <w:rStyle w:val="Hipercze"/>
-                <w:rFonts w:ascii="Century Gothic" w:hAnsi="Century Gothic"/>
                 <w:noProof/>
-                <w:sz w:val="24"/>
               </w:rPr>
               <w:t>Przedstawienie zbioru</w:t>
             </w:r>
             <w:r>
               <w:rPr>
-                <w:rFonts w:ascii="Century Gothic" w:hAnsi="Century Gothic"/>
                 <w:noProof/>
                 <w:webHidden/>
-                <w:sz w:val="24"/>
               </w:rPr>
               <w:tab/>
             </w:r>
             <w:r>
               <w:rPr>
-                <w:rFonts w:ascii="Century Gothic" w:hAnsi="Century Gothic"/>
                 <w:noProof/>
                 <w:webHidden/>
-                <w:sz w:val="24"/>
               </w:rPr>
               <w:fldChar w:fldCharType="begin"/>
             </w:r>
             <w:r>
               <w:rPr>
-                <w:rFonts w:ascii="Century Gothic" w:hAnsi="Century Gothic"/>
                 <w:noProof/>
                 <w:webHidden/>
-                <w:sz w:val="24"/>
-              </w:rPr>
-              <w:instrText xml:space="preserve"> PAGEREF _Toc72955362 \h </w:instrText>
-            </w:r>
-            <w:r>
-              <w:rPr>
-                <w:rFonts w:ascii="Century Gothic" w:hAnsi="Century Gothic"/>
+              </w:rPr>
+              <w:instrText xml:space="preserve"> PAGEREF _Toc73010135 \h </w:instrText>
+            </w:r>
+            <w:r>
+              <w:rPr>
                 <w:noProof/>
                 <w:webHidden/>
-                <w:sz w:val="24"/>
-              </w:rPr>
-            </w:r>
-            <w:r>
-              <w:rPr>
-                <w:rFonts w:ascii="Century Gothic" w:hAnsi="Century Gothic"/>
+              </w:rPr>
+            </w:r>
+            <w:r>
+              <w:rPr>
                 <w:noProof/>
                 <w:webHidden/>
-                <w:sz w:val="24"/>
               </w:rPr>
               <w:fldChar w:fldCharType="separate"/>
             </w:r>
             <w:r>
               <w:rPr>
-                <w:rFonts w:ascii="Century Gothic" w:hAnsi="Century Gothic"/>
                 <w:noProof/>
                 <w:webHidden/>
-                <w:sz w:val="24"/>
               </w:rPr>
               <w:t>2</w:t>
             </w:r>
             <w:r>
               <w:rPr>
-                <w:rFonts w:ascii="Century Gothic" w:hAnsi="Century Gothic"/>
                 <w:noProof/>
                 <w:webHidden/>
-                <w:sz w:val="24"/>
               </w:rPr>
               <w:fldChar w:fldCharType="end"/>
             </w:r>
@@ -606,27 +604,21 @@
               <w:tab w:val="right" w:leader="dot" w:pos="9062"/>
             </w:tabs>
             <w:rPr>
-              <w:rFonts w:ascii="Century Gothic" w:hAnsi="Century Gothic"/>
               <w:noProof/>
-              <w:sz w:val="24"/>
               <w:lang w:eastAsia="pl-PL"/>
             </w:rPr>
           </w:pPr>
-          <w:hyperlink w:anchor="_Toc72955363" w:history="1">
+          <w:hyperlink w:anchor="_Toc73010136" w:history="1">
             <w:r>
               <w:rPr>
                 <w:rStyle w:val="Hipercze"/>
-                <w:rFonts w:ascii="Century Gothic" w:hAnsi="Century Gothic"/>
                 <w:noProof/>
-                <w:sz w:val="24"/>
               </w:rPr>
               <w:t>2.2</w:t>
             </w:r>
             <w:r>
               <w:rPr>
-                <w:rFonts w:ascii="Century Gothic" w:hAnsi="Century Gothic"/>
                 <w:noProof/>
-                <w:sz w:val="24"/>
                 <w:lang w:eastAsia="pl-PL"/>
               </w:rPr>
               <w:tab/>
@@ -634,71 +626,55 @@
             <w:r>
               <w:rPr>
                 <w:rStyle w:val="Hipercze"/>
-                <w:rFonts w:ascii="Century Gothic" w:hAnsi="Century Gothic"/>
                 <w:noProof/>
-                <w:sz w:val="24"/>
               </w:rPr>
               <w:t>Przygotowanie i normalizacja danych</w:t>
             </w:r>
             <w:r>
               <w:rPr>
-                <w:rFonts w:ascii="Century Gothic" w:hAnsi="Century Gothic"/>
                 <w:noProof/>
                 <w:webHidden/>
-                <w:sz w:val="24"/>
               </w:rPr>
               <w:tab/>
             </w:r>
             <w:r>
               <w:rPr>
-                <w:rFonts w:ascii="Century Gothic" w:hAnsi="Century Gothic"/>
                 <w:noProof/>
                 <w:webHidden/>
-                <w:sz w:val="24"/>
               </w:rPr>
               <w:fldChar w:fldCharType="begin"/>
             </w:r>
             <w:r>
               <w:rPr>
-                <w:rFonts w:ascii="Century Gothic" w:hAnsi="Century Gothic"/>
                 <w:noProof/>
                 <w:webHidden/>
-                <w:sz w:val="24"/>
-              </w:rPr>
-              <w:instrText xml:space="preserve"> PAGEREF _Toc72955363 \h </w:instrText>
-            </w:r>
-            <w:r>
-              <w:rPr>
-                <w:rFonts w:ascii="Century Gothic" w:hAnsi="Century Gothic"/>
+              </w:rPr>
+              <w:instrText xml:space="preserve"> PAGEREF _Toc73010136 \h </w:instrText>
+            </w:r>
+            <w:r>
+              <w:rPr>
                 <w:noProof/>
                 <w:webHidden/>
-                <w:sz w:val="24"/>
-              </w:rPr>
-            </w:r>
-            <w:r>
-              <w:rPr>
-                <w:rFonts w:ascii="Century Gothic" w:hAnsi="Century Gothic"/>
+              </w:rPr>
+            </w:r>
+            <w:r>
+              <w:rPr>
                 <w:noProof/>
                 <w:webHidden/>
-                <w:sz w:val="24"/>
               </w:rPr>
               <w:fldChar w:fldCharType="separate"/>
             </w:r>
             <w:r>
               <w:rPr>
-                <w:rFonts w:ascii="Century Gothic" w:hAnsi="Century Gothic"/>
                 <w:noProof/>
                 <w:webHidden/>
-                <w:sz w:val="24"/>
               </w:rPr>
               <w:t>2</w:t>
             </w:r>
             <w:r>
               <w:rPr>
-                <w:rFonts w:ascii="Century Gothic" w:hAnsi="Century Gothic"/>
                 <w:noProof/>
                 <w:webHidden/>
-                <w:sz w:val="24"/>
               </w:rPr>
               <w:fldChar w:fldCharType="end"/>
             </w:r>
@@ -707,8 +683,13 @@
         <w:p>
           <w:pPr>
             <w:pStyle w:val="Spistreci1"/>
+            <w:rPr>
+              <w:rFonts w:asciiTheme="minorHAnsi" w:hAnsiTheme="minorHAnsi"/>
+              <w:b w:val="0"/>
+              <w:sz w:val="22"/>
+            </w:rPr>
           </w:pPr>
-          <w:hyperlink w:anchor="_Toc72955364" w:history="1">
+          <w:hyperlink w:anchor="_Toc73010137" w:history="1">
             <w:r>
               <w:rPr>
                 <w:rStyle w:val="Hipercze"/>
@@ -716,6 +697,11 @@
               <w:t>3.</w:t>
             </w:r>
             <w:r>
+              <w:rPr>
+                <w:rFonts w:asciiTheme="minorHAnsi" w:hAnsiTheme="minorHAnsi"/>
+                <w:b w:val="0"/>
+                <w:sz w:val="22"/>
+              </w:rPr>
               <w:tab/>
             </w:r>
             <w:r>
@@ -740,7 +726,7 @@
               <w:rPr>
                 <w:webHidden/>
               </w:rPr>
-              <w:instrText xml:space="preserve"> PAGEREF _Toc72955364 \h </w:instrText>
+              <w:instrText xml:space="preserve"> PAGEREF _Toc73010137 \h </w:instrText>
             </w:r>
             <w:r>
               <w:rPr>
@@ -775,27 +761,21 @@
               <w:tab w:val="right" w:leader="dot" w:pos="9062"/>
             </w:tabs>
             <w:rPr>
-              <w:rFonts w:ascii="Century Gothic" w:hAnsi="Century Gothic"/>
               <w:noProof/>
-              <w:sz w:val="24"/>
               <w:lang w:eastAsia="pl-PL"/>
             </w:rPr>
           </w:pPr>
-          <w:hyperlink w:anchor="_Toc72955365" w:history="1">
+          <w:hyperlink w:anchor="_Toc73010138" w:history="1">
             <w:r>
               <w:rPr>
                 <w:rStyle w:val="Hipercze"/>
-                <w:rFonts w:ascii="Century Gothic" w:hAnsi="Century Gothic"/>
                 <w:noProof/>
-                <w:sz w:val="24"/>
               </w:rPr>
               <w:t>3.1</w:t>
             </w:r>
             <w:r>
               <w:rPr>
-                <w:rFonts w:ascii="Century Gothic" w:hAnsi="Century Gothic"/>
                 <w:noProof/>
-                <w:sz w:val="24"/>
                 <w:lang w:eastAsia="pl-PL"/>
               </w:rPr>
               <w:tab/>
@@ -803,71 +783,55 @@
             <w:r>
               <w:rPr>
                 <w:rStyle w:val="Hipercze"/>
-                <w:rFonts w:ascii="Century Gothic" w:hAnsi="Century Gothic"/>
                 <w:noProof/>
-                <w:sz w:val="24"/>
               </w:rPr>
               <w:t>Sieć neuronowa</w:t>
             </w:r>
             <w:r>
               <w:rPr>
-                <w:rFonts w:ascii="Century Gothic" w:hAnsi="Century Gothic"/>
                 <w:noProof/>
                 <w:webHidden/>
-                <w:sz w:val="24"/>
               </w:rPr>
               <w:tab/>
             </w:r>
             <w:r>
               <w:rPr>
-                <w:rFonts w:ascii="Century Gothic" w:hAnsi="Century Gothic"/>
                 <w:noProof/>
                 <w:webHidden/>
-                <w:sz w:val="24"/>
               </w:rPr>
               <w:fldChar w:fldCharType="begin"/>
             </w:r>
             <w:r>
               <w:rPr>
-                <w:rFonts w:ascii="Century Gothic" w:hAnsi="Century Gothic"/>
                 <w:noProof/>
                 <w:webHidden/>
-                <w:sz w:val="24"/>
-              </w:rPr>
-              <w:instrText xml:space="preserve"> PAGEREF _Toc72955365 \h </w:instrText>
-            </w:r>
-            <w:r>
-              <w:rPr>
-                <w:rFonts w:ascii="Century Gothic" w:hAnsi="Century Gothic"/>
+              </w:rPr>
+              <w:instrText xml:space="preserve"> PAGEREF _Toc73010138 \h </w:instrText>
+            </w:r>
+            <w:r>
+              <w:rPr>
                 <w:noProof/>
                 <w:webHidden/>
-                <w:sz w:val="24"/>
-              </w:rPr>
-            </w:r>
-            <w:r>
-              <w:rPr>
-                <w:rFonts w:ascii="Century Gothic" w:hAnsi="Century Gothic"/>
+              </w:rPr>
+            </w:r>
+            <w:r>
+              <w:rPr>
                 <w:noProof/>
                 <w:webHidden/>
-                <w:sz w:val="24"/>
               </w:rPr>
               <w:fldChar w:fldCharType="separate"/>
             </w:r>
             <w:r>
               <w:rPr>
-                <w:rFonts w:ascii="Century Gothic" w:hAnsi="Century Gothic"/>
                 <w:noProof/>
                 <w:webHidden/>
-                <w:sz w:val="24"/>
               </w:rPr>
               <w:t>4</w:t>
             </w:r>
             <w:r>
               <w:rPr>
-                <w:rFonts w:ascii="Century Gothic" w:hAnsi="Century Gothic"/>
                 <w:noProof/>
                 <w:webHidden/>
-                <w:sz w:val="24"/>
               </w:rPr>
               <w:fldChar w:fldCharType="end"/>
             </w:r>
@@ -881,27 +845,21 @@
               <w:tab w:val="right" w:leader="dot" w:pos="9062"/>
             </w:tabs>
             <w:rPr>
-              <w:rFonts w:ascii="Century Gothic" w:hAnsi="Century Gothic"/>
               <w:noProof/>
-              <w:sz w:val="24"/>
               <w:lang w:eastAsia="pl-PL"/>
             </w:rPr>
           </w:pPr>
-          <w:hyperlink w:anchor="_Toc72955366" w:history="1">
+          <w:hyperlink w:anchor="_Toc73010139" w:history="1">
             <w:r>
               <w:rPr>
                 <w:rStyle w:val="Hipercze"/>
-                <w:rFonts w:ascii="Century Gothic" w:hAnsi="Century Gothic"/>
                 <w:noProof/>
-                <w:sz w:val="24"/>
               </w:rPr>
               <w:t>3.1.1</w:t>
             </w:r>
             <w:r>
               <w:rPr>
-                <w:rFonts w:ascii="Century Gothic" w:hAnsi="Century Gothic"/>
                 <w:noProof/>
-                <w:sz w:val="24"/>
                 <w:lang w:eastAsia="pl-PL"/>
               </w:rPr>
               <w:tab/>
@@ -909,71 +867,55 @@
             <w:r>
               <w:rPr>
                 <w:rStyle w:val="Hipercze"/>
-                <w:rFonts w:ascii="Century Gothic" w:hAnsi="Century Gothic"/>
                 <w:noProof/>
-                <w:sz w:val="24"/>
               </w:rPr>
               <w:t>Model sztucznego neuronu</w:t>
             </w:r>
             <w:r>
               <w:rPr>
-                <w:rFonts w:ascii="Century Gothic" w:hAnsi="Century Gothic"/>
                 <w:noProof/>
                 <w:webHidden/>
-                <w:sz w:val="24"/>
               </w:rPr>
               <w:tab/>
             </w:r>
             <w:r>
               <w:rPr>
-                <w:rFonts w:ascii="Century Gothic" w:hAnsi="Century Gothic"/>
                 <w:noProof/>
                 <w:webHidden/>
-                <w:sz w:val="24"/>
               </w:rPr>
               <w:fldChar w:fldCharType="begin"/>
             </w:r>
             <w:r>
               <w:rPr>
-                <w:rFonts w:ascii="Century Gothic" w:hAnsi="Century Gothic"/>
                 <w:noProof/>
                 <w:webHidden/>
-                <w:sz w:val="24"/>
-              </w:rPr>
-              <w:instrText xml:space="preserve"> PAGEREF _Toc72955366 \h </w:instrText>
-            </w:r>
-            <w:r>
-              <w:rPr>
-                <w:rFonts w:ascii="Century Gothic" w:hAnsi="Century Gothic"/>
+              </w:rPr>
+              <w:instrText xml:space="preserve"> PAGEREF _Toc73010139 \h </w:instrText>
+            </w:r>
+            <w:r>
+              <w:rPr>
                 <w:noProof/>
                 <w:webHidden/>
-                <w:sz w:val="24"/>
-              </w:rPr>
-            </w:r>
-            <w:r>
-              <w:rPr>
-                <w:rFonts w:ascii="Century Gothic" w:hAnsi="Century Gothic"/>
+              </w:rPr>
+            </w:r>
+            <w:r>
+              <w:rPr>
                 <w:noProof/>
                 <w:webHidden/>
-                <w:sz w:val="24"/>
               </w:rPr>
               <w:fldChar w:fldCharType="separate"/>
             </w:r>
             <w:r>
               <w:rPr>
-                <w:rFonts w:ascii="Century Gothic" w:hAnsi="Century Gothic"/>
                 <w:noProof/>
                 <w:webHidden/>
-                <w:sz w:val="24"/>
               </w:rPr>
               <w:t>5</w:t>
             </w:r>
             <w:r>
               <w:rPr>
-                <w:rFonts w:ascii="Century Gothic" w:hAnsi="Century Gothic"/>
                 <w:noProof/>
                 <w:webHidden/>
-                <w:sz w:val="24"/>
               </w:rPr>
               <w:fldChar w:fldCharType="end"/>
             </w:r>
@@ -987,27 +929,21 @@
               <w:tab w:val="right" w:leader="dot" w:pos="9062"/>
             </w:tabs>
             <w:rPr>
-              <w:rFonts w:ascii="Century Gothic" w:hAnsi="Century Gothic"/>
               <w:noProof/>
-              <w:sz w:val="24"/>
               <w:lang w:eastAsia="pl-PL"/>
             </w:rPr>
           </w:pPr>
-          <w:hyperlink w:anchor="_Toc72955367" w:history="1">
+          <w:hyperlink w:anchor="_Toc73010140" w:history="1">
             <w:r>
               <w:rPr>
                 <w:rStyle w:val="Hipercze"/>
-                <w:rFonts w:ascii="Century Gothic" w:hAnsi="Century Gothic"/>
                 <w:noProof/>
-                <w:sz w:val="24"/>
               </w:rPr>
               <w:t>3.1.2</w:t>
             </w:r>
             <w:r>
               <w:rPr>
-                <w:rFonts w:ascii="Century Gothic" w:hAnsi="Century Gothic"/>
                 <w:noProof/>
-                <w:sz w:val="24"/>
                 <w:lang w:eastAsia="pl-PL"/>
               </w:rPr>
               <w:tab/>
@@ -1015,71 +951,55 @@
             <w:r>
               <w:rPr>
                 <w:rStyle w:val="Hipercze"/>
-                <w:rFonts w:ascii="Century Gothic" w:hAnsi="Century Gothic"/>
                 <w:noProof/>
-                <w:sz w:val="24"/>
               </w:rPr>
               <w:t>Sieć jednowarstwowa</w:t>
             </w:r>
             <w:r>
               <w:rPr>
-                <w:rFonts w:ascii="Century Gothic" w:hAnsi="Century Gothic"/>
                 <w:noProof/>
                 <w:webHidden/>
-                <w:sz w:val="24"/>
               </w:rPr>
               <w:tab/>
             </w:r>
             <w:r>
               <w:rPr>
-                <w:rFonts w:ascii="Century Gothic" w:hAnsi="Century Gothic"/>
                 <w:noProof/>
                 <w:webHidden/>
-                <w:sz w:val="24"/>
               </w:rPr>
               <w:fldChar w:fldCharType="begin"/>
             </w:r>
             <w:r>
               <w:rPr>
-                <w:rFonts w:ascii="Century Gothic" w:hAnsi="Century Gothic"/>
                 <w:noProof/>
                 <w:webHidden/>
-                <w:sz w:val="24"/>
-              </w:rPr>
-              <w:instrText xml:space="preserve"> PAGEREF _Toc72955367 \h </w:instrText>
-            </w:r>
-            <w:r>
-              <w:rPr>
-                <w:rFonts w:ascii="Century Gothic" w:hAnsi="Century Gothic"/>
+              </w:rPr>
+              <w:instrText xml:space="preserve"> PAGEREF _Toc73010140 \h </w:instrText>
+            </w:r>
+            <w:r>
+              <w:rPr>
                 <w:noProof/>
                 <w:webHidden/>
-                <w:sz w:val="24"/>
-              </w:rPr>
-            </w:r>
-            <w:r>
-              <w:rPr>
-                <w:rFonts w:ascii="Century Gothic" w:hAnsi="Century Gothic"/>
+              </w:rPr>
+            </w:r>
+            <w:r>
+              <w:rPr>
                 <w:noProof/>
                 <w:webHidden/>
-                <w:sz w:val="24"/>
               </w:rPr>
               <w:fldChar w:fldCharType="separate"/>
             </w:r>
             <w:r>
               <w:rPr>
-                <w:rFonts w:ascii="Century Gothic" w:hAnsi="Century Gothic"/>
                 <w:noProof/>
                 <w:webHidden/>
-                <w:sz w:val="24"/>
               </w:rPr>
               <w:t>6</w:t>
             </w:r>
             <w:r>
               <w:rPr>
-                <w:rFonts w:ascii="Century Gothic" w:hAnsi="Century Gothic"/>
                 <w:noProof/>
                 <w:webHidden/>
-                <w:sz w:val="24"/>
               </w:rPr>
               <w:fldChar w:fldCharType="end"/>
             </w:r>
@@ -1093,27 +1013,21 @@
               <w:tab w:val="right" w:leader="dot" w:pos="9062"/>
             </w:tabs>
             <w:rPr>
-              <w:rFonts w:ascii="Century Gothic" w:hAnsi="Century Gothic"/>
               <w:noProof/>
-              <w:sz w:val="24"/>
               <w:lang w:eastAsia="pl-PL"/>
             </w:rPr>
           </w:pPr>
-          <w:hyperlink w:anchor="_Toc72955368" w:history="1">
+          <w:hyperlink w:anchor="_Toc73010141" w:history="1">
             <w:r>
               <w:rPr>
                 <w:rStyle w:val="Hipercze"/>
-                <w:rFonts w:ascii="Century Gothic" w:hAnsi="Century Gothic"/>
                 <w:noProof/>
-                <w:sz w:val="24"/>
               </w:rPr>
               <w:t>3.1.3</w:t>
             </w:r>
             <w:r>
               <w:rPr>
-                <w:rFonts w:ascii="Century Gothic" w:hAnsi="Century Gothic"/>
                 <w:noProof/>
-                <w:sz w:val="24"/>
                 <w:lang w:eastAsia="pl-PL"/>
               </w:rPr>
               <w:tab/>
@@ -1121,71 +1035,55 @@
             <w:r>
               <w:rPr>
                 <w:rStyle w:val="Hipercze"/>
-                <w:rFonts w:ascii="Century Gothic" w:hAnsi="Century Gothic"/>
                 <w:noProof/>
-                <w:sz w:val="24"/>
               </w:rPr>
               <w:t>Sieć wielowarstwowa</w:t>
             </w:r>
             <w:r>
               <w:rPr>
-                <w:rFonts w:ascii="Century Gothic" w:hAnsi="Century Gothic"/>
                 <w:noProof/>
                 <w:webHidden/>
-                <w:sz w:val="24"/>
               </w:rPr>
               <w:tab/>
             </w:r>
             <w:r>
               <w:rPr>
-                <w:rFonts w:ascii="Century Gothic" w:hAnsi="Century Gothic"/>
                 <w:noProof/>
                 <w:webHidden/>
-                <w:sz w:val="24"/>
               </w:rPr>
               <w:fldChar w:fldCharType="begin"/>
             </w:r>
             <w:r>
               <w:rPr>
-                <w:rFonts w:ascii="Century Gothic" w:hAnsi="Century Gothic"/>
                 <w:noProof/>
                 <w:webHidden/>
-                <w:sz w:val="24"/>
-              </w:rPr>
-              <w:instrText xml:space="preserve"> PAGEREF _Toc72955368 \h </w:instrText>
-            </w:r>
-            <w:r>
-              <w:rPr>
-                <w:rFonts w:ascii="Century Gothic" w:hAnsi="Century Gothic"/>
+              </w:rPr>
+              <w:instrText xml:space="preserve"> PAGEREF _Toc73010141 \h </w:instrText>
+            </w:r>
+            <w:r>
+              <w:rPr>
                 <w:noProof/>
                 <w:webHidden/>
-                <w:sz w:val="24"/>
-              </w:rPr>
-            </w:r>
-            <w:r>
-              <w:rPr>
-                <w:rFonts w:ascii="Century Gothic" w:hAnsi="Century Gothic"/>
+              </w:rPr>
+            </w:r>
+            <w:r>
+              <w:rPr>
                 <w:noProof/>
                 <w:webHidden/>
-                <w:sz w:val="24"/>
               </w:rPr>
               <w:fldChar w:fldCharType="separate"/>
             </w:r>
             <w:r>
               <w:rPr>
-                <w:rFonts w:ascii="Century Gothic" w:hAnsi="Century Gothic"/>
                 <w:noProof/>
                 <w:webHidden/>
-                <w:sz w:val="24"/>
               </w:rPr>
               <w:t>7</w:t>
             </w:r>
             <w:r>
               <w:rPr>
-                <w:rFonts w:ascii="Century Gothic" w:hAnsi="Century Gothic"/>
                 <w:noProof/>
                 <w:webHidden/>
-                <w:sz w:val="24"/>
               </w:rPr>
               <w:fldChar w:fldCharType="end"/>
             </w:r>
@@ -1199,27 +1097,21 @@
               <w:tab w:val="right" w:leader="dot" w:pos="9062"/>
             </w:tabs>
             <w:rPr>
-              <w:rFonts w:ascii="Century Gothic" w:hAnsi="Century Gothic"/>
               <w:noProof/>
-              <w:sz w:val="24"/>
               <w:lang w:eastAsia="pl-PL"/>
             </w:rPr>
           </w:pPr>
-          <w:hyperlink w:anchor="_Toc72955369" w:history="1">
+          <w:hyperlink w:anchor="_Toc73010142" w:history="1">
             <w:r>
               <w:rPr>
                 <w:rStyle w:val="Hipercze"/>
-                <w:rFonts w:ascii="Century Gothic" w:hAnsi="Century Gothic"/>
                 <w:noProof/>
-                <w:sz w:val="24"/>
               </w:rPr>
               <w:t>3.1.4</w:t>
             </w:r>
             <w:r>
               <w:rPr>
-                <w:rFonts w:ascii="Century Gothic" w:hAnsi="Century Gothic"/>
                 <w:noProof/>
-                <w:sz w:val="24"/>
                 <w:lang w:eastAsia="pl-PL"/>
               </w:rPr>
               <w:tab/>
@@ -1227,71 +1119,55 @@
             <w:r>
               <w:rPr>
                 <w:rStyle w:val="Hipercze"/>
-                <w:rFonts w:ascii="Century Gothic" w:hAnsi="Century Gothic"/>
                 <w:noProof/>
-                <w:sz w:val="24"/>
               </w:rPr>
               <w:t>Sieć jednokierunkowa</w:t>
             </w:r>
             <w:r>
               <w:rPr>
-                <w:rFonts w:ascii="Century Gothic" w:hAnsi="Century Gothic"/>
                 <w:noProof/>
                 <w:webHidden/>
-                <w:sz w:val="24"/>
               </w:rPr>
               <w:tab/>
             </w:r>
             <w:r>
               <w:rPr>
-                <w:rFonts w:ascii="Century Gothic" w:hAnsi="Century Gothic"/>
                 <w:noProof/>
                 <w:webHidden/>
-                <w:sz w:val="24"/>
               </w:rPr>
               <w:fldChar w:fldCharType="begin"/>
             </w:r>
             <w:r>
               <w:rPr>
-                <w:rFonts w:ascii="Century Gothic" w:hAnsi="Century Gothic"/>
                 <w:noProof/>
                 <w:webHidden/>
-                <w:sz w:val="24"/>
-              </w:rPr>
-              <w:instrText xml:space="preserve"> PAGEREF _Toc72955369 \h </w:instrText>
-            </w:r>
-            <w:r>
-              <w:rPr>
-                <w:rFonts w:ascii="Century Gothic" w:hAnsi="Century Gothic"/>
+              </w:rPr>
+              <w:instrText xml:space="preserve"> PAGEREF _Toc73010142 \h </w:instrText>
+            </w:r>
+            <w:r>
+              <w:rPr>
                 <w:noProof/>
                 <w:webHidden/>
-                <w:sz w:val="24"/>
-              </w:rPr>
-            </w:r>
-            <w:r>
-              <w:rPr>
-                <w:rFonts w:ascii="Century Gothic" w:hAnsi="Century Gothic"/>
+              </w:rPr>
+            </w:r>
+            <w:r>
+              <w:rPr>
                 <w:noProof/>
                 <w:webHidden/>
-                <w:sz w:val="24"/>
               </w:rPr>
               <w:fldChar w:fldCharType="separate"/>
             </w:r>
             <w:r>
               <w:rPr>
-                <w:rFonts w:ascii="Century Gothic" w:hAnsi="Century Gothic"/>
                 <w:noProof/>
                 <w:webHidden/>
-                <w:sz w:val="24"/>
               </w:rPr>
               <w:t>8</w:t>
             </w:r>
             <w:r>
               <w:rPr>
-                <w:rFonts w:ascii="Century Gothic" w:hAnsi="Century Gothic"/>
                 <w:noProof/>
                 <w:webHidden/>
-                <w:sz w:val="24"/>
               </w:rPr>
               <w:fldChar w:fldCharType="end"/>
             </w:r>
@@ -1305,27 +1181,21 @@
               <w:tab w:val="right" w:leader="dot" w:pos="9062"/>
             </w:tabs>
             <w:rPr>
-              <w:rFonts w:ascii="Century Gothic" w:hAnsi="Century Gothic"/>
               <w:noProof/>
-              <w:sz w:val="24"/>
               <w:lang w:eastAsia="pl-PL"/>
             </w:rPr>
           </w:pPr>
-          <w:hyperlink w:anchor="_Toc72955370" w:history="1">
+          <w:hyperlink w:anchor="_Toc73010143" w:history="1">
             <w:r>
               <w:rPr>
                 <w:rStyle w:val="Hipercze"/>
-                <w:rFonts w:ascii="Century Gothic" w:hAnsi="Century Gothic"/>
                 <w:noProof/>
-                <w:sz w:val="24"/>
               </w:rPr>
               <w:t>3.1.5</w:t>
             </w:r>
             <w:r>
               <w:rPr>
-                <w:rFonts w:ascii="Century Gothic" w:hAnsi="Century Gothic"/>
                 <w:noProof/>
-                <w:sz w:val="24"/>
                 <w:lang w:eastAsia="pl-PL"/>
               </w:rPr>
               <w:tab/>
@@ -1333,71 +1203,55 @@
             <w:r>
               <w:rPr>
                 <w:rStyle w:val="Hipercze"/>
-                <w:rFonts w:ascii="Century Gothic" w:hAnsi="Century Gothic"/>
                 <w:noProof/>
-                <w:sz w:val="24"/>
               </w:rPr>
               <w:t>Sieć rekurencyjna</w:t>
             </w:r>
             <w:r>
               <w:rPr>
-                <w:rFonts w:ascii="Century Gothic" w:hAnsi="Century Gothic"/>
                 <w:noProof/>
                 <w:webHidden/>
-                <w:sz w:val="24"/>
               </w:rPr>
               <w:tab/>
             </w:r>
             <w:r>
               <w:rPr>
-                <w:rFonts w:ascii="Century Gothic" w:hAnsi="Century Gothic"/>
                 <w:noProof/>
                 <w:webHidden/>
-                <w:sz w:val="24"/>
               </w:rPr>
               <w:fldChar w:fldCharType="begin"/>
             </w:r>
             <w:r>
               <w:rPr>
-                <w:rFonts w:ascii="Century Gothic" w:hAnsi="Century Gothic"/>
                 <w:noProof/>
                 <w:webHidden/>
-                <w:sz w:val="24"/>
-              </w:rPr>
-              <w:instrText xml:space="preserve"> PAGEREF _Toc72955370 \h </w:instrText>
-            </w:r>
-            <w:r>
-              <w:rPr>
-                <w:rFonts w:ascii="Century Gothic" w:hAnsi="Century Gothic"/>
+              </w:rPr>
+              <w:instrText xml:space="preserve"> PAGEREF _Toc73010143 \h </w:instrText>
+            </w:r>
+            <w:r>
+              <w:rPr>
                 <w:noProof/>
                 <w:webHidden/>
-                <w:sz w:val="24"/>
-              </w:rPr>
-            </w:r>
-            <w:r>
-              <w:rPr>
-                <w:rFonts w:ascii="Century Gothic" w:hAnsi="Century Gothic"/>
+              </w:rPr>
+            </w:r>
+            <w:r>
+              <w:rPr>
                 <w:noProof/>
                 <w:webHidden/>
-                <w:sz w:val="24"/>
               </w:rPr>
               <w:fldChar w:fldCharType="separate"/>
             </w:r>
             <w:r>
               <w:rPr>
-                <w:rFonts w:ascii="Century Gothic" w:hAnsi="Century Gothic"/>
                 <w:noProof/>
                 <w:webHidden/>
-                <w:sz w:val="24"/>
               </w:rPr>
               <w:t>9</w:t>
             </w:r>
             <w:r>
               <w:rPr>
-                <w:rFonts w:ascii="Century Gothic" w:hAnsi="Century Gothic"/>
                 <w:noProof/>
                 <w:webHidden/>
-                <w:sz w:val="24"/>
               </w:rPr>
               <w:fldChar w:fldCharType="end"/>
             </w:r>
@@ -1411,27 +1265,21 @@
               <w:tab w:val="right" w:leader="dot" w:pos="9062"/>
             </w:tabs>
             <w:rPr>
-              <w:rFonts w:ascii="Century Gothic" w:hAnsi="Century Gothic"/>
               <w:noProof/>
-              <w:sz w:val="24"/>
               <w:lang w:eastAsia="pl-PL"/>
             </w:rPr>
           </w:pPr>
-          <w:hyperlink w:anchor="_Toc72955371" w:history="1">
+          <w:hyperlink w:anchor="_Toc73010144" w:history="1">
             <w:r>
               <w:rPr>
                 <w:rStyle w:val="Hipercze"/>
-                <w:rFonts w:ascii="Century Gothic" w:hAnsi="Century Gothic"/>
                 <w:noProof/>
-                <w:sz w:val="24"/>
               </w:rPr>
               <w:t>3.1.6</w:t>
             </w:r>
             <w:r>
               <w:rPr>
-                <w:rFonts w:ascii="Century Gothic" w:hAnsi="Century Gothic"/>
                 <w:noProof/>
-                <w:sz w:val="24"/>
                 <w:lang w:eastAsia="pl-PL"/>
               </w:rPr>
               <w:tab/>
@@ -1439,71 +1287,55 @@
             <w:r>
               <w:rPr>
                 <w:rStyle w:val="Hipercze"/>
-                <w:rFonts w:ascii="Century Gothic" w:hAnsi="Century Gothic"/>
                 <w:noProof/>
-                <w:sz w:val="24"/>
               </w:rPr>
               <w:t>Uczenie sieci neuronowej</w:t>
             </w:r>
             <w:r>
               <w:rPr>
-                <w:rFonts w:ascii="Century Gothic" w:hAnsi="Century Gothic"/>
                 <w:noProof/>
                 <w:webHidden/>
-                <w:sz w:val="24"/>
               </w:rPr>
               <w:tab/>
             </w:r>
             <w:r>
               <w:rPr>
-                <w:rFonts w:ascii="Century Gothic" w:hAnsi="Century Gothic"/>
                 <w:noProof/>
                 <w:webHidden/>
-                <w:sz w:val="24"/>
               </w:rPr>
               <w:fldChar w:fldCharType="begin"/>
             </w:r>
             <w:r>
               <w:rPr>
-                <w:rFonts w:ascii="Century Gothic" w:hAnsi="Century Gothic"/>
                 <w:noProof/>
                 <w:webHidden/>
-                <w:sz w:val="24"/>
-              </w:rPr>
-              <w:instrText xml:space="preserve"> PAGEREF _Toc72955371 \h </w:instrText>
-            </w:r>
-            <w:r>
-              <w:rPr>
-                <w:rFonts w:ascii="Century Gothic" w:hAnsi="Century Gothic"/>
+              </w:rPr>
+              <w:instrText xml:space="preserve"> PAGEREF _Toc73010144 \h </w:instrText>
+            </w:r>
+            <w:r>
+              <w:rPr>
                 <w:noProof/>
                 <w:webHidden/>
-                <w:sz w:val="24"/>
-              </w:rPr>
-            </w:r>
-            <w:r>
-              <w:rPr>
-                <w:rFonts w:ascii="Century Gothic" w:hAnsi="Century Gothic"/>
+              </w:rPr>
+            </w:r>
+            <w:r>
+              <w:rPr>
                 <w:noProof/>
                 <w:webHidden/>
-                <w:sz w:val="24"/>
               </w:rPr>
               <w:fldChar w:fldCharType="separate"/>
             </w:r>
             <w:r>
               <w:rPr>
-                <w:rFonts w:ascii="Century Gothic" w:hAnsi="Century Gothic"/>
                 <w:noProof/>
                 <w:webHidden/>
-                <w:sz w:val="24"/>
               </w:rPr>
               <w:t>9</w:t>
             </w:r>
             <w:r>
               <w:rPr>
-                <w:rFonts w:ascii="Century Gothic" w:hAnsi="Century Gothic"/>
                 <w:noProof/>
                 <w:webHidden/>
-                <w:sz w:val="24"/>
               </w:rPr>
               <w:fldChar w:fldCharType="end"/>
             </w:r>
@@ -1517,27 +1349,21 @@
               <w:tab w:val="right" w:leader="dot" w:pos="9062"/>
             </w:tabs>
             <w:rPr>
-              <w:rFonts w:ascii="Century Gothic" w:hAnsi="Century Gothic"/>
               <w:noProof/>
-              <w:sz w:val="24"/>
               <w:lang w:eastAsia="pl-PL"/>
             </w:rPr>
           </w:pPr>
-          <w:hyperlink w:anchor="_Toc72955372" w:history="1">
+          <w:hyperlink w:anchor="_Toc73010145" w:history="1">
             <w:r>
               <w:rPr>
                 <w:rStyle w:val="Hipercze"/>
-                <w:rFonts w:ascii="Century Gothic" w:hAnsi="Century Gothic"/>
                 <w:noProof/>
-                <w:sz w:val="24"/>
               </w:rPr>
               <w:t>3.2</w:t>
             </w:r>
             <w:r>
               <w:rPr>
-                <w:rFonts w:ascii="Century Gothic" w:hAnsi="Century Gothic"/>
                 <w:noProof/>
-                <w:sz w:val="24"/>
                 <w:lang w:eastAsia="pl-PL"/>
               </w:rPr>
               <w:tab/>
@@ -1545,71 +1371,55 @@
             <w:r>
               <w:rPr>
                 <w:rStyle w:val="Hipercze"/>
-                <w:rFonts w:ascii="Century Gothic" w:hAnsi="Century Gothic"/>
                 <w:noProof/>
-                <w:sz w:val="24"/>
               </w:rPr>
               <w:t>Algorytm LVQ</w:t>
             </w:r>
             <w:r>
               <w:rPr>
-                <w:rFonts w:ascii="Century Gothic" w:hAnsi="Century Gothic"/>
                 <w:noProof/>
                 <w:webHidden/>
-                <w:sz w:val="24"/>
               </w:rPr>
               <w:tab/>
             </w:r>
             <w:r>
               <w:rPr>
-                <w:rFonts w:ascii="Century Gothic" w:hAnsi="Century Gothic"/>
                 <w:noProof/>
                 <w:webHidden/>
-                <w:sz w:val="24"/>
               </w:rPr>
               <w:fldChar w:fldCharType="begin"/>
             </w:r>
             <w:r>
               <w:rPr>
-                <w:rFonts w:ascii="Century Gothic" w:hAnsi="Century Gothic"/>
                 <w:noProof/>
                 <w:webHidden/>
-                <w:sz w:val="24"/>
-              </w:rPr>
-              <w:instrText xml:space="preserve"> PAGEREF _Toc72955372 \h </w:instrText>
-            </w:r>
-            <w:r>
-              <w:rPr>
-                <w:rFonts w:ascii="Century Gothic" w:hAnsi="Century Gothic"/>
+              </w:rPr>
+              <w:instrText xml:space="preserve"> PAGEREF _Toc73010145 \h </w:instrText>
+            </w:r>
+            <w:r>
+              <w:rPr>
                 <w:noProof/>
                 <w:webHidden/>
-                <w:sz w:val="24"/>
-              </w:rPr>
-            </w:r>
-            <w:r>
-              <w:rPr>
-                <w:rFonts w:ascii="Century Gothic" w:hAnsi="Century Gothic"/>
+              </w:rPr>
+            </w:r>
+            <w:r>
+              <w:rPr>
                 <w:noProof/>
                 <w:webHidden/>
-                <w:sz w:val="24"/>
               </w:rPr>
               <w:fldChar w:fldCharType="separate"/>
             </w:r>
             <w:r>
               <w:rPr>
-                <w:rFonts w:ascii="Century Gothic" w:hAnsi="Century Gothic"/>
                 <w:noProof/>
                 <w:webHidden/>
-                <w:sz w:val="24"/>
               </w:rPr>
               <w:t>11</w:t>
             </w:r>
             <w:r>
               <w:rPr>
-                <w:rFonts w:ascii="Century Gothic" w:hAnsi="Century Gothic"/>
                 <w:noProof/>
                 <w:webHidden/>
-                <w:sz w:val="24"/>
               </w:rPr>
               <w:fldChar w:fldCharType="end"/>
             </w:r>
@@ -1623,27 +1433,21 @@
               <w:tab w:val="right" w:leader="dot" w:pos="9062"/>
             </w:tabs>
             <w:rPr>
-              <w:rFonts w:ascii="Century Gothic" w:hAnsi="Century Gothic"/>
               <w:noProof/>
-              <w:sz w:val="24"/>
               <w:lang w:eastAsia="pl-PL"/>
             </w:rPr>
           </w:pPr>
-          <w:hyperlink w:anchor="_Toc72955373" w:history="1">
+          <w:hyperlink w:anchor="_Toc73010146" w:history="1">
             <w:r>
               <w:rPr>
                 <w:rStyle w:val="Hipercze"/>
-                <w:rFonts w:ascii="Century Gothic" w:hAnsi="Century Gothic"/>
                 <w:noProof/>
-                <w:sz w:val="24"/>
               </w:rPr>
               <w:t>3.2.1</w:t>
             </w:r>
             <w:r>
               <w:rPr>
-                <w:rFonts w:ascii="Century Gothic" w:hAnsi="Century Gothic"/>
                 <w:noProof/>
-                <w:sz w:val="24"/>
                 <w:lang w:eastAsia="pl-PL"/>
               </w:rPr>
               <w:tab/>
@@ -1651,71 +1455,55 @@
             <w:r>
               <w:rPr>
                 <w:rStyle w:val="Hipercze"/>
-                <w:rFonts w:ascii="Century Gothic" w:hAnsi="Century Gothic"/>
                 <w:noProof/>
-                <w:sz w:val="24"/>
               </w:rPr>
               <w:t>LVQ1</w:t>
             </w:r>
             <w:r>
               <w:rPr>
-                <w:rFonts w:ascii="Century Gothic" w:hAnsi="Century Gothic"/>
                 <w:noProof/>
                 <w:webHidden/>
-                <w:sz w:val="24"/>
               </w:rPr>
               <w:tab/>
             </w:r>
             <w:r>
               <w:rPr>
-                <w:rFonts w:ascii="Century Gothic" w:hAnsi="Century Gothic"/>
                 <w:noProof/>
                 <w:webHidden/>
-                <w:sz w:val="24"/>
               </w:rPr>
               <w:fldChar w:fldCharType="begin"/>
             </w:r>
             <w:r>
               <w:rPr>
-                <w:rFonts w:ascii="Century Gothic" w:hAnsi="Century Gothic"/>
                 <w:noProof/>
                 <w:webHidden/>
-                <w:sz w:val="24"/>
-              </w:rPr>
-              <w:instrText xml:space="preserve"> PAGEREF _Toc72955373 \h </w:instrText>
-            </w:r>
-            <w:r>
-              <w:rPr>
-                <w:rFonts w:ascii="Century Gothic" w:hAnsi="Century Gothic"/>
+              </w:rPr>
+              <w:instrText xml:space="preserve"> PAGEREF _Toc73010146 \h </w:instrText>
+            </w:r>
+            <w:r>
+              <w:rPr>
                 <w:noProof/>
                 <w:webHidden/>
-                <w:sz w:val="24"/>
-              </w:rPr>
-            </w:r>
-            <w:r>
-              <w:rPr>
-                <w:rFonts w:ascii="Century Gothic" w:hAnsi="Century Gothic"/>
+              </w:rPr>
+            </w:r>
+            <w:r>
+              <w:rPr>
                 <w:noProof/>
                 <w:webHidden/>
-                <w:sz w:val="24"/>
               </w:rPr>
               <w:fldChar w:fldCharType="separate"/>
             </w:r>
             <w:r>
               <w:rPr>
-                <w:rFonts w:ascii="Century Gothic" w:hAnsi="Century Gothic"/>
                 <w:noProof/>
                 <w:webHidden/>
-                <w:sz w:val="24"/>
               </w:rPr>
               <w:t>12</w:t>
             </w:r>
             <w:r>
               <w:rPr>
-                <w:rFonts w:ascii="Century Gothic" w:hAnsi="Century Gothic"/>
                 <w:noProof/>
                 <w:webHidden/>
-                <w:sz w:val="24"/>
               </w:rPr>
               <w:fldChar w:fldCharType="end"/>
             </w:r>
@@ -1729,27 +1517,21 @@
               <w:tab w:val="right" w:leader="dot" w:pos="9062"/>
             </w:tabs>
             <w:rPr>
-              <w:rFonts w:ascii="Century Gothic" w:hAnsi="Century Gothic"/>
               <w:noProof/>
-              <w:sz w:val="24"/>
               <w:lang w:eastAsia="pl-PL"/>
             </w:rPr>
           </w:pPr>
-          <w:hyperlink w:anchor="_Toc72955374" w:history="1">
+          <w:hyperlink w:anchor="_Toc73010147" w:history="1">
             <w:r>
               <w:rPr>
                 <w:rStyle w:val="Hipercze"/>
-                <w:rFonts w:ascii="Century Gothic" w:hAnsi="Century Gothic"/>
                 <w:noProof/>
-                <w:sz w:val="24"/>
               </w:rPr>
               <w:t>3.2.2</w:t>
             </w:r>
             <w:r>
               <w:rPr>
-                <w:rFonts w:ascii="Century Gothic" w:hAnsi="Century Gothic"/>
                 <w:noProof/>
-                <w:sz w:val="24"/>
                 <w:lang w:eastAsia="pl-PL"/>
               </w:rPr>
               <w:tab/>
@@ -1757,71 +1539,55 @@
             <w:r>
               <w:rPr>
                 <w:rStyle w:val="Hipercze"/>
-                <w:rFonts w:ascii="Century Gothic" w:hAnsi="Century Gothic"/>
                 <w:noProof/>
-                <w:sz w:val="24"/>
               </w:rPr>
               <w:t>LVQ2.1</w:t>
             </w:r>
             <w:r>
               <w:rPr>
-                <w:rFonts w:ascii="Century Gothic" w:hAnsi="Century Gothic"/>
                 <w:noProof/>
                 <w:webHidden/>
-                <w:sz w:val="24"/>
               </w:rPr>
               <w:tab/>
             </w:r>
             <w:r>
               <w:rPr>
-                <w:rFonts w:ascii="Century Gothic" w:hAnsi="Century Gothic"/>
                 <w:noProof/>
                 <w:webHidden/>
-                <w:sz w:val="24"/>
               </w:rPr>
               <w:fldChar w:fldCharType="begin"/>
             </w:r>
             <w:r>
               <w:rPr>
-                <w:rFonts w:ascii="Century Gothic" w:hAnsi="Century Gothic"/>
                 <w:noProof/>
                 <w:webHidden/>
-                <w:sz w:val="24"/>
-              </w:rPr>
-              <w:instrText xml:space="preserve"> PAGEREF _Toc72955374 \h </w:instrText>
-            </w:r>
-            <w:r>
-              <w:rPr>
-                <w:rFonts w:ascii="Century Gothic" w:hAnsi="Century Gothic"/>
+              </w:rPr>
+              <w:instrText xml:space="preserve"> PAGEREF _Toc73010147 \h </w:instrText>
+            </w:r>
+            <w:r>
+              <w:rPr>
                 <w:noProof/>
                 <w:webHidden/>
-                <w:sz w:val="24"/>
-              </w:rPr>
-            </w:r>
-            <w:r>
-              <w:rPr>
-                <w:rFonts w:ascii="Century Gothic" w:hAnsi="Century Gothic"/>
+              </w:rPr>
+            </w:r>
+            <w:r>
+              <w:rPr>
                 <w:noProof/>
                 <w:webHidden/>
-                <w:sz w:val="24"/>
               </w:rPr>
               <w:fldChar w:fldCharType="separate"/>
             </w:r>
             <w:r>
               <w:rPr>
-                <w:rFonts w:ascii="Century Gothic" w:hAnsi="Century Gothic"/>
                 <w:noProof/>
                 <w:webHidden/>
-                <w:sz w:val="24"/>
               </w:rPr>
               <w:t>13</w:t>
             </w:r>
             <w:r>
               <w:rPr>
-                <w:rFonts w:ascii="Century Gothic" w:hAnsi="Century Gothic"/>
                 <w:noProof/>
                 <w:webHidden/>
-                <w:sz w:val="24"/>
               </w:rPr>
               <w:fldChar w:fldCharType="end"/>
             </w:r>
@@ -1835,27 +1601,21 @@
               <w:tab w:val="right" w:leader="dot" w:pos="9062"/>
             </w:tabs>
             <w:rPr>
-              <w:rFonts w:ascii="Century Gothic" w:hAnsi="Century Gothic"/>
               <w:noProof/>
-              <w:sz w:val="24"/>
               <w:lang w:eastAsia="pl-PL"/>
             </w:rPr>
           </w:pPr>
-          <w:hyperlink w:anchor="_Toc72955375" w:history="1">
+          <w:hyperlink w:anchor="_Toc73010148" w:history="1">
             <w:r>
               <w:rPr>
                 <w:rStyle w:val="Hipercze"/>
-                <w:rFonts w:ascii="Century Gothic" w:hAnsi="Century Gothic"/>
                 <w:noProof/>
-                <w:sz w:val="24"/>
               </w:rPr>
               <w:t>3.2.3</w:t>
             </w:r>
             <w:r>
               <w:rPr>
-                <w:rFonts w:ascii="Century Gothic" w:hAnsi="Century Gothic"/>
                 <w:noProof/>
-                <w:sz w:val="24"/>
                 <w:lang w:eastAsia="pl-PL"/>
               </w:rPr>
               <w:tab/>
@@ -1863,71 +1623,55 @@
             <w:r>
               <w:rPr>
                 <w:rStyle w:val="Hipercze"/>
-                <w:rFonts w:ascii="Century Gothic" w:hAnsi="Century Gothic"/>
                 <w:noProof/>
-                <w:sz w:val="24"/>
               </w:rPr>
               <w:t>LVQ3</w:t>
             </w:r>
             <w:r>
               <w:rPr>
-                <w:rFonts w:ascii="Century Gothic" w:hAnsi="Century Gothic"/>
                 <w:noProof/>
                 <w:webHidden/>
-                <w:sz w:val="24"/>
               </w:rPr>
               <w:tab/>
             </w:r>
             <w:r>
               <w:rPr>
-                <w:rFonts w:ascii="Century Gothic" w:hAnsi="Century Gothic"/>
                 <w:noProof/>
                 <w:webHidden/>
-                <w:sz w:val="24"/>
               </w:rPr>
               <w:fldChar w:fldCharType="begin"/>
             </w:r>
             <w:r>
               <w:rPr>
-                <w:rFonts w:ascii="Century Gothic" w:hAnsi="Century Gothic"/>
                 <w:noProof/>
                 <w:webHidden/>
-                <w:sz w:val="24"/>
-              </w:rPr>
-              <w:instrText xml:space="preserve"> PAGEREF _Toc72955375 \h </w:instrText>
-            </w:r>
-            <w:r>
-              <w:rPr>
-                <w:rFonts w:ascii="Century Gothic" w:hAnsi="Century Gothic"/>
+              </w:rPr>
+              <w:instrText xml:space="preserve"> PAGEREF _Toc73010148 \h </w:instrText>
+            </w:r>
+            <w:r>
+              <w:rPr>
                 <w:noProof/>
                 <w:webHidden/>
-                <w:sz w:val="24"/>
-              </w:rPr>
-            </w:r>
-            <w:r>
-              <w:rPr>
-                <w:rFonts w:ascii="Century Gothic" w:hAnsi="Century Gothic"/>
+              </w:rPr>
+            </w:r>
+            <w:r>
+              <w:rPr>
                 <w:noProof/>
                 <w:webHidden/>
-                <w:sz w:val="24"/>
               </w:rPr>
               <w:fldChar w:fldCharType="separate"/>
             </w:r>
             <w:r>
               <w:rPr>
-                <w:rFonts w:ascii="Century Gothic" w:hAnsi="Century Gothic"/>
                 <w:noProof/>
                 <w:webHidden/>
-                <w:sz w:val="24"/>
               </w:rPr>
               <w:t>14</w:t>
             </w:r>
             <w:r>
               <w:rPr>
-                <w:rFonts w:ascii="Century Gothic" w:hAnsi="Century Gothic"/>
                 <w:noProof/>
                 <w:webHidden/>
-                <w:sz w:val="24"/>
               </w:rPr>
               <w:fldChar w:fldCharType="end"/>
             </w:r>
@@ -1941,27 +1685,21 @@
               <w:tab w:val="right" w:leader="dot" w:pos="9062"/>
             </w:tabs>
             <w:rPr>
-              <w:rFonts w:ascii="Century Gothic" w:hAnsi="Century Gothic"/>
               <w:noProof/>
-              <w:sz w:val="24"/>
               <w:lang w:eastAsia="pl-PL"/>
             </w:rPr>
           </w:pPr>
-          <w:hyperlink w:anchor="_Toc72955376" w:history="1">
+          <w:hyperlink w:anchor="_Toc73010149" w:history="1">
             <w:r>
               <w:rPr>
                 <w:rStyle w:val="Hipercze"/>
-                <w:rFonts w:ascii="Century Gothic" w:hAnsi="Century Gothic"/>
                 <w:noProof/>
-                <w:sz w:val="24"/>
               </w:rPr>
               <w:t>3.2.4</w:t>
             </w:r>
             <w:r>
               <w:rPr>
-                <w:rFonts w:ascii="Century Gothic" w:hAnsi="Century Gothic"/>
                 <w:noProof/>
-                <w:sz w:val="24"/>
                 <w:lang w:eastAsia="pl-PL"/>
               </w:rPr>
               <w:tab/>
@@ -1969,71 +1707,55 @@
             <w:r>
               <w:rPr>
                 <w:rStyle w:val="Hipercze"/>
-                <w:rFonts w:ascii="Century Gothic" w:hAnsi="Century Gothic"/>
                 <w:noProof/>
-                <w:sz w:val="24"/>
               </w:rPr>
               <w:t>Warstwa Kohonena</w:t>
             </w:r>
             <w:r>
               <w:rPr>
-                <w:rFonts w:ascii="Century Gothic" w:hAnsi="Century Gothic"/>
                 <w:noProof/>
                 <w:webHidden/>
-                <w:sz w:val="24"/>
               </w:rPr>
               <w:tab/>
             </w:r>
             <w:r>
               <w:rPr>
-                <w:rFonts w:ascii="Century Gothic" w:hAnsi="Century Gothic"/>
                 <w:noProof/>
                 <w:webHidden/>
-                <w:sz w:val="24"/>
               </w:rPr>
               <w:fldChar w:fldCharType="begin"/>
             </w:r>
             <w:r>
               <w:rPr>
-                <w:rFonts w:ascii="Century Gothic" w:hAnsi="Century Gothic"/>
                 <w:noProof/>
                 <w:webHidden/>
-                <w:sz w:val="24"/>
-              </w:rPr>
-              <w:instrText xml:space="preserve"> PAGEREF _Toc72955376 \h </w:instrText>
-            </w:r>
-            <w:r>
-              <w:rPr>
-                <w:rFonts w:ascii="Century Gothic" w:hAnsi="Century Gothic"/>
+              </w:rPr>
+              <w:instrText xml:space="preserve"> PAGEREF _Toc73010149 \h </w:instrText>
+            </w:r>
+            <w:r>
+              <w:rPr>
                 <w:noProof/>
                 <w:webHidden/>
-                <w:sz w:val="24"/>
-              </w:rPr>
-            </w:r>
-            <w:r>
-              <w:rPr>
-                <w:rFonts w:ascii="Century Gothic" w:hAnsi="Century Gothic"/>
+              </w:rPr>
+            </w:r>
+            <w:r>
+              <w:rPr>
                 <w:noProof/>
                 <w:webHidden/>
-                <w:sz w:val="24"/>
               </w:rPr>
               <w:fldChar w:fldCharType="separate"/>
             </w:r>
             <w:r>
               <w:rPr>
-                <w:rFonts w:ascii="Century Gothic" w:hAnsi="Century Gothic"/>
                 <w:noProof/>
                 <w:webHidden/>
-                <w:sz w:val="24"/>
               </w:rPr>
               <w:t>15</w:t>
             </w:r>
             <w:r>
               <w:rPr>
-                <w:rFonts w:ascii="Century Gothic" w:hAnsi="Century Gothic"/>
                 <w:noProof/>
                 <w:webHidden/>
-                <w:sz w:val="24"/>
               </w:rPr>
               <w:fldChar w:fldCharType="end"/>
             </w:r>
@@ -2047,27 +1769,21 @@
               <w:tab w:val="right" w:leader="dot" w:pos="9062"/>
             </w:tabs>
             <w:rPr>
-              <w:rFonts w:ascii="Century Gothic" w:hAnsi="Century Gothic"/>
               <w:noProof/>
-              <w:sz w:val="24"/>
               <w:lang w:eastAsia="pl-PL"/>
             </w:rPr>
           </w:pPr>
-          <w:hyperlink w:anchor="_Toc72955377" w:history="1">
+          <w:hyperlink w:anchor="_Toc73010150" w:history="1">
             <w:r>
               <w:rPr>
                 <w:rStyle w:val="Hipercze"/>
-                <w:rFonts w:ascii="Century Gothic" w:hAnsi="Century Gothic"/>
                 <w:noProof/>
-                <w:sz w:val="24"/>
               </w:rPr>
               <w:t>3.3</w:t>
             </w:r>
             <w:r>
               <w:rPr>
-                <w:rFonts w:ascii="Century Gothic" w:hAnsi="Century Gothic"/>
                 <w:noProof/>
-                <w:sz w:val="24"/>
                 <w:lang w:eastAsia="pl-PL"/>
               </w:rPr>
               <w:tab/>
@@ -2075,71 +1791,55 @@
             <w:r>
               <w:rPr>
                 <w:rStyle w:val="Hipercze"/>
-                <w:rFonts w:ascii="Century Gothic" w:hAnsi="Century Gothic"/>
                 <w:noProof/>
-                <w:sz w:val="24"/>
               </w:rPr>
               <w:t>Działanie sieci nauczonej</w:t>
             </w:r>
             <w:r>
               <w:rPr>
-                <w:rFonts w:ascii="Century Gothic" w:hAnsi="Century Gothic"/>
                 <w:noProof/>
                 <w:webHidden/>
-                <w:sz w:val="24"/>
               </w:rPr>
               <w:tab/>
             </w:r>
             <w:r>
               <w:rPr>
-                <w:rFonts w:ascii="Century Gothic" w:hAnsi="Century Gothic"/>
                 <w:noProof/>
                 <w:webHidden/>
-                <w:sz w:val="24"/>
               </w:rPr>
               <w:fldChar w:fldCharType="begin"/>
             </w:r>
             <w:r>
               <w:rPr>
-                <w:rFonts w:ascii="Century Gothic" w:hAnsi="Century Gothic"/>
                 <w:noProof/>
                 <w:webHidden/>
-                <w:sz w:val="24"/>
-              </w:rPr>
-              <w:instrText xml:space="preserve"> PAGEREF _Toc72955377 \h </w:instrText>
-            </w:r>
-            <w:r>
-              <w:rPr>
-                <w:rFonts w:ascii="Century Gothic" w:hAnsi="Century Gothic"/>
+              </w:rPr>
+              <w:instrText xml:space="preserve"> PAGEREF _Toc73010150 \h </w:instrText>
+            </w:r>
+            <w:r>
+              <w:rPr>
                 <w:noProof/>
                 <w:webHidden/>
-                <w:sz w:val="24"/>
-              </w:rPr>
-            </w:r>
-            <w:r>
-              <w:rPr>
-                <w:rFonts w:ascii="Century Gothic" w:hAnsi="Century Gothic"/>
+              </w:rPr>
+            </w:r>
+            <w:r>
+              <w:rPr>
                 <w:noProof/>
                 <w:webHidden/>
-                <w:sz w:val="24"/>
               </w:rPr>
               <w:fldChar w:fldCharType="separate"/>
             </w:r>
             <w:r>
               <w:rPr>
-                <w:rFonts w:ascii="Century Gothic" w:hAnsi="Century Gothic"/>
                 <w:noProof/>
                 <w:webHidden/>
-                <w:sz w:val="24"/>
               </w:rPr>
               <w:t>15</w:t>
             </w:r>
             <w:r>
               <w:rPr>
-                <w:rFonts w:ascii="Century Gothic" w:hAnsi="Century Gothic"/>
                 <w:noProof/>
                 <w:webHidden/>
-                <w:sz w:val="24"/>
               </w:rPr>
               <w:fldChar w:fldCharType="end"/>
             </w:r>
@@ -2153,27 +1853,21 @@
               <w:tab w:val="right" w:leader="dot" w:pos="9062"/>
             </w:tabs>
             <w:rPr>
-              <w:rFonts w:ascii="Century Gothic" w:hAnsi="Century Gothic"/>
               <w:noProof/>
-              <w:sz w:val="24"/>
               <w:lang w:eastAsia="pl-PL"/>
             </w:rPr>
           </w:pPr>
-          <w:hyperlink w:anchor="_Toc72955378" w:history="1">
+          <w:hyperlink w:anchor="_Toc73010151" w:history="1">
             <w:r>
               <w:rPr>
                 <w:rStyle w:val="Hipercze"/>
-                <w:rFonts w:ascii="Century Gothic" w:hAnsi="Century Gothic"/>
                 <w:noProof/>
-                <w:sz w:val="24"/>
               </w:rPr>
               <w:t>3.4</w:t>
             </w:r>
             <w:r>
               <w:rPr>
-                <w:rFonts w:ascii="Century Gothic" w:hAnsi="Century Gothic"/>
                 <w:noProof/>
-                <w:sz w:val="24"/>
                 <w:lang w:eastAsia="pl-PL"/>
               </w:rPr>
               <w:tab/>
@@ -2181,71 +1875,55 @@
             <w:r>
               <w:rPr>
                 <w:rStyle w:val="Hipercze"/>
-                <w:rFonts w:ascii="Century Gothic" w:hAnsi="Century Gothic"/>
                 <w:noProof/>
-                <w:sz w:val="24"/>
               </w:rPr>
               <w:t>Walidacja krzyżowa</w:t>
             </w:r>
             <w:r>
               <w:rPr>
-                <w:rFonts w:ascii="Century Gothic" w:hAnsi="Century Gothic"/>
                 <w:noProof/>
                 <w:webHidden/>
-                <w:sz w:val="24"/>
               </w:rPr>
               <w:tab/>
             </w:r>
             <w:r>
               <w:rPr>
-                <w:rFonts w:ascii="Century Gothic" w:hAnsi="Century Gothic"/>
                 <w:noProof/>
                 <w:webHidden/>
-                <w:sz w:val="24"/>
               </w:rPr>
               <w:fldChar w:fldCharType="begin"/>
             </w:r>
             <w:r>
               <w:rPr>
-                <w:rFonts w:ascii="Century Gothic" w:hAnsi="Century Gothic"/>
                 <w:noProof/>
                 <w:webHidden/>
-                <w:sz w:val="24"/>
-              </w:rPr>
-              <w:instrText xml:space="preserve"> PAGEREF _Toc72955378 \h </w:instrText>
-            </w:r>
-            <w:r>
-              <w:rPr>
-                <w:rFonts w:ascii="Century Gothic" w:hAnsi="Century Gothic"/>
+              </w:rPr>
+              <w:instrText xml:space="preserve"> PAGEREF _Toc73010151 \h </w:instrText>
+            </w:r>
+            <w:r>
+              <w:rPr>
                 <w:noProof/>
                 <w:webHidden/>
-                <w:sz w:val="24"/>
-              </w:rPr>
-            </w:r>
-            <w:r>
-              <w:rPr>
-                <w:rFonts w:ascii="Century Gothic" w:hAnsi="Century Gothic"/>
+              </w:rPr>
+            </w:r>
+            <w:r>
+              <w:rPr>
                 <w:noProof/>
                 <w:webHidden/>
-                <w:sz w:val="24"/>
               </w:rPr>
               <w:fldChar w:fldCharType="separate"/>
             </w:r>
             <w:r>
               <w:rPr>
-                <w:rFonts w:ascii="Century Gothic" w:hAnsi="Century Gothic"/>
                 <w:noProof/>
                 <w:webHidden/>
-                <w:sz w:val="24"/>
-              </w:rPr>
-              <w:t>15</w:t>
-            </w:r>
-            <w:r>
-              <w:rPr>
-                <w:rFonts w:ascii="Century Gothic" w:hAnsi="Century Gothic"/>
+              </w:rPr>
+              <w:t>16</w:t>
+            </w:r>
+            <w:r>
+              <w:rPr>
                 <w:noProof/>
                 <w:webHidden/>
-                <w:sz w:val="24"/>
               </w:rPr>
               <w:fldChar w:fldCharType="end"/>
             </w:r>
@@ -2254,8 +1932,13 @@
         <w:p>
           <w:pPr>
             <w:pStyle w:val="Spistreci1"/>
+            <w:rPr>
+              <w:rFonts w:asciiTheme="minorHAnsi" w:hAnsiTheme="minorHAnsi"/>
+              <w:b w:val="0"/>
+              <w:sz w:val="22"/>
+            </w:rPr>
           </w:pPr>
-          <w:hyperlink w:anchor="_Toc72955379" w:history="1">
+          <w:hyperlink w:anchor="_Toc73010152" w:history="1">
             <w:r>
               <w:rPr>
                 <w:rStyle w:val="Hipercze"/>
@@ -2263,6 +1946,11 @@
               <w:t>4.</w:t>
             </w:r>
             <w:r>
+              <w:rPr>
+                <w:rFonts w:asciiTheme="minorHAnsi" w:hAnsiTheme="minorHAnsi"/>
+                <w:b w:val="0"/>
+                <w:sz w:val="22"/>
+              </w:rPr>
               <w:tab/>
             </w:r>
             <w:r>
@@ -2287,7 +1975,7 @@
               <w:rPr>
                 <w:webHidden/>
               </w:rPr>
-              <w:instrText xml:space="preserve"> PAGEREF _Toc72955379 \h </w:instrText>
+              <w:instrText xml:space="preserve"> PAGEREF _Toc73010152 \h </w:instrText>
             </w:r>
             <w:r>
               <w:rPr>
@@ -2304,7 +1992,7 @@
               <w:rPr>
                 <w:webHidden/>
               </w:rPr>
-              <w:t>16</w:t>
+              <w:t>17</w:t>
             </w:r>
             <w:r>
               <w:rPr>
@@ -2317,8 +2005,13 @@
         <w:p>
           <w:pPr>
             <w:pStyle w:val="Spistreci1"/>
+            <w:rPr>
+              <w:rFonts w:asciiTheme="minorHAnsi" w:hAnsiTheme="minorHAnsi"/>
+              <w:b w:val="0"/>
+              <w:sz w:val="22"/>
+            </w:rPr>
           </w:pPr>
-          <w:hyperlink w:anchor="_Toc72955380" w:history="1">
+          <w:hyperlink w:anchor="_Toc73010153" w:history="1">
             <w:r>
               <w:rPr>
                 <w:rStyle w:val="Hipercze"/>
@@ -2326,6 +2019,11 @@
               <w:t>5.</w:t>
             </w:r>
             <w:r>
+              <w:rPr>
+                <w:rFonts w:asciiTheme="minorHAnsi" w:hAnsiTheme="minorHAnsi"/>
+                <w:b w:val="0"/>
+                <w:sz w:val="22"/>
+              </w:rPr>
               <w:tab/>
             </w:r>
             <w:r>
@@ -2350,7 +2048,7 @@
               <w:rPr>
                 <w:webHidden/>
               </w:rPr>
-              <w:instrText xml:space="preserve"> PAGEREF _Toc72955380 \h </w:instrText>
+              <w:instrText xml:space="preserve"> PAGEREF _Toc73010153 \h </w:instrText>
             </w:r>
             <w:r>
               <w:rPr>
@@ -2367,7 +2065,7 @@
               <w:rPr>
                 <w:webHidden/>
               </w:rPr>
-              <w:t>22</w:t>
+              <w:t>23</w:t>
             </w:r>
             <w:r>
               <w:rPr>
@@ -2385,27 +2083,21 @@
               <w:tab w:val="right" w:leader="dot" w:pos="9062"/>
             </w:tabs>
             <w:rPr>
-              <w:rFonts w:ascii="Century Gothic" w:hAnsi="Century Gothic"/>
               <w:noProof/>
-              <w:sz w:val="24"/>
               <w:lang w:eastAsia="pl-PL"/>
             </w:rPr>
           </w:pPr>
-          <w:hyperlink w:anchor="_Toc72955381" w:history="1">
+          <w:hyperlink w:anchor="_Toc73010154" w:history="1">
             <w:r>
               <w:rPr>
                 <w:rStyle w:val="Hipercze"/>
-                <w:rFonts w:ascii="Century Gothic" w:hAnsi="Century Gothic"/>
                 <w:noProof/>
-                <w:sz w:val="24"/>
               </w:rPr>
               <w:t>5.1</w:t>
             </w:r>
             <w:r>
               <w:rPr>
-                <w:rFonts w:ascii="Century Gothic" w:hAnsi="Century Gothic"/>
                 <w:noProof/>
-                <w:sz w:val="24"/>
                 <w:lang w:eastAsia="pl-PL"/>
               </w:rPr>
               <w:tab/>
@@ -2413,71 +2105,55 @@
             <w:r>
               <w:rPr>
                 <w:rStyle w:val="Hipercze"/>
-                <w:rFonts w:ascii="Century Gothic" w:hAnsi="Century Gothic"/>
                 <w:noProof/>
-                <w:sz w:val="24"/>
               </w:rPr>
               <w:t>Eksperyment pierwszy</w:t>
             </w:r>
             <w:r>
               <w:rPr>
-                <w:rFonts w:ascii="Century Gothic" w:hAnsi="Century Gothic"/>
                 <w:noProof/>
                 <w:webHidden/>
-                <w:sz w:val="24"/>
               </w:rPr>
               <w:tab/>
             </w:r>
             <w:r>
               <w:rPr>
-                <w:rFonts w:ascii="Century Gothic" w:hAnsi="Century Gothic"/>
                 <w:noProof/>
                 <w:webHidden/>
-                <w:sz w:val="24"/>
               </w:rPr>
               <w:fldChar w:fldCharType="begin"/>
             </w:r>
             <w:r>
               <w:rPr>
-                <w:rFonts w:ascii="Century Gothic" w:hAnsi="Century Gothic"/>
                 <w:noProof/>
                 <w:webHidden/>
-                <w:sz w:val="24"/>
-              </w:rPr>
-              <w:instrText xml:space="preserve"> PAGEREF _Toc72955381 \h </w:instrText>
-            </w:r>
-            <w:r>
-              <w:rPr>
-                <w:rFonts w:ascii="Century Gothic" w:hAnsi="Century Gothic"/>
+              </w:rPr>
+              <w:instrText xml:space="preserve"> PAGEREF _Toc73010154 \h </w:instrText>
+            </w:r>
+            <w:r>
+              <w:rPr>
                 <w:noProof/>
                 <w:webHidden/>
-                <w:sz w:val="24"/>
-              </w:rPr>
-            </w:r>
-            <w:r>
-              <w:rPr>
-                <w:rFonts w:ascii="Century Gothic" w:hAnsi="Century Gothic"/>
+              </w:rPr>
+            </w:r>
+            <w:r>
+              <w:rPr>
                 <w:noProof/>
                 <w:webHidden/>
-                <w:sz w:val="24"/>
               </w:rPr>
               <w:fldChar w:fldCharType="separate"/>
             </w:r>
             <w:r>
               <w:rPr>
-                <w:rFonts w:ascii="Century Gothic" w:hAnsi="Century Gothic"/>
                 <w:noProof/>
                 <w:webHidden/>
-                <w:sz w:val="24"/>
-              </w:rPr>
-              <w:t>22</w:t>
-            </w:r>
-            <w:r>
-              <w:rPr>
-                <w:rFonts w:ascii="Century Gothic" w:hAnsi="Century Gothic"/>
+              </w:rPr>
+              <w:t>23</w:t>
+            </w:r>
+            <w:r>
+              <w:rPr>
                 <w:noProof/>
                 <w:webHidden/>
-                <w:sz w:val="24"/>
               </w:rPr>
               <w:fldChar w:fldCharType="end"/>
             </w:r>
@@ -2491,27 +2167,21 @@
               <w:tab w:val="right" w:leader="dot" w:pos="9062"/>
             </w:tabs>
             <w:rPr>
-              <w:rFonts w:ascii="Century Gothic" w:hAnsi="Century Gothic"/>
               <w:noProof/>
-              <w:sz w:val="24"/>
               <w:lang w:eastAsia="pl-PL"/>
             </w:rPr>
           </w:pPr>
-          <w:hyperlink w:anchor="_Toc72955382" w:history="1">
+          <w:hyperlink w:anchor="_Toc73010155" w:history="1">
             <w:r>
               <w:rPr>
                 <w:rStyle w:val="Hipercze"/>
-                <w:rFonts w:ascii="Century Gothic" w:hAnsi="Century Gothic"/>
                 <w:noProof/>
-                <w:sz w:val="24"/>
               </w:rPr>
               <w:t>5.2</w:t>
             </w:r>
             <w:r>
               <w:rPr>
-                <w:rFonts w:ascii="Century Gothic" w:hAnsi="Century Gothic"/>
                 <w:noProof/>
-                <w:sz w:val="24"/>
                 <w:lang w:eastAsia="pl-PL"/>
               </w:rPr>
               <w:tab/>
@@ -2519,71 +2189,55 @@
             <w:r>
               <w:rPr>
                 <w:rStyle w:val="Hipercze"/>
-                <w:rFonts w:ascii="Century Gothic" w:hAnsi="Century Gothic"/>
                 <w:noProof/>
-                <w:sz w:val="24"/>
               </w:rPr>
               <w:t>Eksperyment drugi</w:t>
             </w:r>
             <w:r>
               <w:rPr>
-                <w:rFonts w:ascii="Century Gothic" w:hAnsi="Century Gothic"/>
                 <w:noProof/>
                 <w:webHidden/>
-                <w:sz w:val="24"/>
               </w:rPr>
               <w:tab/>
             </w:r>
             <w:r>
               <w:rPr>
-                <w:rFonts w:ascii="Century Gothic" w:hAnsi="Century Gothic"/>
                 <w:noProof/>
                 <w:webHidden/>
-                <w:sz w:val="24"/>
               </w:rPr>
               <w:fldChar w:fldCharType="begin"/>
             </w:r>
             <w:r>
               <w:rPr>
-                <w:rFonts w:ascii="Century Gothic" w:hAnsi="Century Gothic"/>
                 <w:noProof/>
                 <w:webHidden/>
-                <w:sz w:val="24"/>
-              </w:rPr>
-              <w:instrText xml:space="preserve"> PAGEREF _Toc72955382 \h </w:instrText>
-            </w:r>
-            <w:r>
-              <w:rPr>
-                <w:rFonts w:ascii="Century Gothic" w:hAnsi="Century Gothic"/>
+              </w:rPr>
+              <w:instrText xml:space="preserve"> PAGEREF _Toc73010155 \h </w:instrText>
+            </w:r>
+            <w:r>
+              <w:rPr>
                 <w:noProof/>
                 <w:webHidden/>
-                <w:sz w:val="24"/>
-              </w:rPr>
-            </w:r>
-            <w:r>
-              <w:rPr>
-                <w:rFonts w:ascii="Century Gothic" w:hAnsi="Century Gothic"/>
+              </w:rPr>
+            </w:r>
+            <w:r>
+              <w:rPr>
                 <w:noProof/>
                 <w:webHidden/>
-                <w:sz w:val="24"/>
               </w:rPr>
               <w:fldChar w:fldCharType="separate"/>
             </w:r>
             <w:r>
               <w:rPr>
-                <w:rFonts w:ascii="Century Gothic" w:hAnsi="Century Gothic"/>
                 <w:noProof/>
                 <w:webHidden/>
-                <w:sz w:val="24"/>
-              </w:rPr>
-              <w:t>23</w:t>
-            </w:r>
-            <w:r>
-              <w:rPr>
-                <w:rFonts w:ascii="Century Gothic" w:hAnsi="Century Gothic"/>
+              </w:rPr>
+              <w:t>24</w:t>
+            </w:r>
+            <w:r>
+              <w:rPr>
                 <w:noProof/>
                 <w:webHidden/>
-                <w:sz w:val="24"/>
               </w:rPr>
               <w:fldChar w:fldCharType="end"/>
             </w:r>
@@ -2597,27 +2251,21 @@
               <w:tab w:val="right" w:leader="dot" w:pos="9062"/>
             </w:tabs>
             <w:rPr>
-              <w:rFonts w:ascii="Century Gothic" w:hAnsi="Century Gothic"/>
               <w:noProof/>
-              <w:sz w:val="24"/>
               <w:lang w:eastAsia="pl-PL"/>
             </w:rPr>
           </w:pPr>
-          <w:hyperlink w:anchor="_Toc72955383" w:history="1">
+          <w:hyperlink w:anchor="_Toc73010156" w:history="1">
             <w:r>
               <w:rPr>
                 <w:rStyle w:val="Hipercze"/>
-                <w:rFonts w:ascii="Century Gothic" w:hAnsi="Century Gothic"/>
                 <w:noProof/>
-                <w:sz w:val="24"/>
               </w:rPr>
               <w:t>5.3</w:t>
             </w:r>
             <w:r>
               <w:rPr>
-                <w:rFonts w:ascii="Century Gothic" w:hAnsi="Century Gothic"/>
                 <w:noProof/>
-                <w:sz w:val="24"/>
                 <w:lang w:eastAsia="pl-PL"/>
               </w:rPr>
               <w:tab/>
@@ -2625,71 +2273,55 @@
             <w:r>
               <w:rPr>
                 <w:rStyle w:val="Hipercze"/>
-                <w:rFonts w:ascii="Century Gothic" w:hAnsi="Century Gothic"/>
                 <w:noProof/>
-                <w:sz w:val="24"/>
               </w:rPr>
               <w:t>Eksperyment trzeci</w:t>
             </w:r>
             <w:r>
               <w:rPr>
-                <w:rFonts w:ascii="Century Gothic" w:hAnsi="Century Gothic"/>
                 <w:noProof/>
                 <w:webHidden/>
-                <w:sz w:val="24"/>
               </w:rPr>
               <w:tab/>
             </w:r>
             <w:r>
               <w:rPr>
-                <w:rFonts w:ascii="Century Gothic" w:hAnsi="Century Gothic"/>
                 <w:noProof/>
                 <w:webHidden/>
-                <w:sz w:val="24"/>
               </w:rPr>
               <w:fldChar w:fldCharType="begin"/>
             </w:r>
             <w:r>
               <w:rPr>
-                <w:rFonts w:ascii="Century Gothic" w:hAnsi="Century Gothic"/>
                 <w:noProof/>
                 <w:webHidden/>
-                <w:sz w:val="24"/>
-              </w:rPr>
-              <w:instrText xml:space="preserve"> PAGEREF _Toc72955383 \h </w:instrText>
-            </w:r>
-            <w:r>
-              <w:rPr>
-                <w:rFonts w:ascii="Century Gothic" w:hAnsi="Century Gothic"/>
+              </w:rPr>
+              <w:instrText xml:space="preserve"> PAGEREF _Toc73010156 \h </w:instrText>
+            </w:r>
+            <w:r>
+              <w:rPr>
                 <w:noProof/>
                 <w:webHidden/>
-                <w:sz w:val="24"/>
-              </w:rPr>
-            </w:r>
-            <w:r>
-              <w:rPr>
-                <w:rFonts w:ascii="Century Gothic" w:hAnsi="Century Gothic"/>
+              </w:rPr>
+            </w:r>
+            <w:r>
+              <w:rPr>
                 <w:noProof/>
                 <w:webHidden/>
-                <w:sz w:val="24"/>
               </w:rPr>
               <w:fldChar w:fldCharType="separate"/>
             </w:r>
             <w:r>
               <w:rPr>
-                <w:rFonts w:ascii="Century Gothic" w:hAnsi="Century Gothic"/>
                 <w:noProof/>
                 <w:webHidden/>
-                <w:sz w:val="24"/>
-              </w:rPr>
-              <w:t>24</w:t>
-            </w:r>
-            <w:r>
-              <w:rPr>
-                <w:rFonts w:ascii="Century Gothic" w:hAnsi="Century Gothic"/>
+              </w:rPr>
+              <w:t>25</w:t>
+            </w:r>
+            <w:r>
+              <w:rPr>
                 <w:noProof/>
                 <w:webHidden/>
-                <w:sz w:val="24"/>
               </w:rPr>
               <w:fldChar w:fldCharType="end"/>
             </w:r>
@@ -2698,8 +2330,13 @@
         <w:p>
           <w:pPr>
             <w:pStyle w:val="Spistreci1"/>
+            <w:rPr>
+              <w:rFonts w:asciiTheme="minorHAnsi" w:hAnsiTheme="minorHAnsi"/>
+              <w:b w:val="0"/>
+              <w:sz w:val="22"/>
+            </w:rPr>
           </w:pPr>
-          <w:hyperlink w:anchor="_Toc72955384" w:history="1">
+          <w:hyperlink w:anchor="_Toc73010157" w:history="1">
             <w:r>
               <w:rPr>
                 <w:rStyle w:val="Hipercze"/>
@@ -2707,6 +2344,11 @@
               <w:t>6.</w:t>
             </w:r>
             <w:r>
+              <w:rPr>
+                <w:rFonts w:asciiTheme="minorHAnsi" w:hAnsiTheme="minorHAnsi"/>
+                <w:b w:val="0"/>
+                <w:sz w:val="22"/>
+              </w:rPr>
               <w:tab/>
             </w:r>
             <w:r>
@@ -2731,7 +2373,7 @@
               <w:rPr>
                 <w:webHidden/>
               </w:rPr>
-              <w:instrText xml:space="preserve"> PAGEREF _Toc72955384 \h </w:instrText>
+              <w:instrText xml:space="preserve"> PAGEREF _Toc73010157 \h </w:instrText>
             </w:r>
             <w:r>
               <w:rPr>
@@ -2748,7 +2390,7 @@
               <w:rPr>
                 <w:webHidden/>
               </w:rPr>
-              <w:t>25</w:t>
+              <w:t>26</w:t>
             </w:r>
             <w:r>
               <w:rPr>
@@ -2761,8 +2403,13 @@
         <w:p>
           <w:pPr>
             <w:pStyle w:val="Spistreci1"/>
+            <w:rPr>
+              <w:rFonts w:asciiTheme="minorHAnsi" w:hAnsiTheme="minorHAnsi"/>
+              <w:b w:val="0"/>
+              <w:sz w:val="22"/>
+            </w:rPr>
           </w:pPr>
-          <w:hyperlink w:anchor="_Toc72955385" w:history="1">
+          <w:hyperlink w:anchor="_Toc73010158" w:history="1">
             <w:r>
               <w:rPr>
                 <w:rStyle w:val="Hipercze"/>
@@ -2770,6 +2417,11 @@
               <w:t>7.</w:t>
             </w:r>
             <w:r>
+              <w:rPr>
+                <w:rFonts w:asciiTheme="minorHAnsi" w:hAnsiTheme="minorHAnsi"/>
+                <w:b w:val="0"/>
+                <w:sz w:val="22"/>
+              </w:rPr>
               <w:tab/>
             </w:r>
             <w:r>
@@ -2794,7 +2446,7 @@
               <w:rPr>
                 <w:webHidden/>
               </w:rPr>
-              <w:instrText xml:space="preserve"> PAGEREF _Toc72955385 \h </w:instrText>
+              <w:instrText xml:space="preserve"> PAGEREF _Toc73010158 \h </w:instrText>
             </w:r>
             <w:r>
               <w:rPr>
@@ -2811,10 +2463,178 @@
               <w:rPr>
                 <w:webHidden/>
               </w:rPr>
-              <w:t>25</w:t>
-            </w:r>
-            <w:r>
-              <w:rPr>
+              <w:t>26</w:t>
+            </w:r>
+            <w:r>
+              <w:rPr>
+                <w:webHidden/>
+              </w:rPr>
+              <w:fldChar w:fldCharType="end"/>
+            </w:r>
+          </w:hyperlink>
+        </w:p>
+        <w:p>
+          <w:pPr>
+            <w:pStyle w:val="Spistreci2"/>
+            <w:tabs>
+              <w:tab w:val="left" w:pos="880"/>
+              <w:tab w:val="right" w:leader="dot" w:pos="9062"/>
+            </w:tabs>
+            <w:rPr>
+              <w:noProof/>
+              <w:lang w:eastAsia="pl-PL"/>
+            </w:rPr>
+          </w:pPr>
+          <w:hyperlink w:anchor="_Toc73010159" w:history="1">
+            <w:r>
+              <w:rPr>
+                <w:rStyle w:val="Hipercze"/>
+                <w:noProof/>
+              </w:rPr>
+              <w:t>7.1</w:t>
+            </w:r>
+            <w:r>
+              <w:rPr>
+                <w:noProof/>
+                <w:lang w:eastAsia="pl-PL"/>
+              </w:rPr>
+              <w:tab/>
+            </w:r>
+            <w:r>
+              <w:rPr>
+                <w:rStyle w:val="Hipercze"/>
+                <w:noProof/>
+              </w:rPr>
+              <w:t>Literatura</w:t>
+            </w:r>
+            <w:r>
+              <w:rPr>
+                <w:noProof/>
+                <w:webHidden/>
+              </w:rPr>
+              <w:tab/>
+            </w:r>
+            <w:r>
+              <w:rPr>
+                <w:noProof/>
+                <w:webHidden/>
+              </w:rPr>
+              <w:fldChar w:fldCharType="begin"/>
+            </w:r>
+            <w:r>
+              <w:rPr>
+                <w:noProof/>
+                <w:webHidden/>
+              </w:rPr>
+              <w:instrText xml:space="preserve"> PAGEREF _Toc73010159 \h </w:instrText>
+            </w:r>
+            <w:r>
+              <w:rPr>
+                <w:noProof/>
+                <w:webHidden/>
+              </w:rPr>
+            </w:r>
+            <w:r>
+              <w:rPr>
+                <w:noProof/>
+                <w:webHidden/>
+              </w:rPr>
+              <w:fldChar w:fldCharType="separate"/>
+            </w:r>
+            <w:r>
+              <w:rPr>
+                <w:noProof/>
+                <w:webHidden/>
+              </w:rPr>
+              <w:t>26</w:t>
+            </w:r>
+            <w:r>
+              <w:rPr>
+                <w:noProof/>
+                <w:webHidden/>
+              </w:rPr>
+              <w:fldChar w:fldCharType="end"/>
+            </w:r>
+          </w:hyperlink>
+        </w:p>
+        <w:p>
+          <w:pPr>
+            <w:pStyle w:val="Spistreci2"/>
+            <w:tabs>
+              <w:tab w:val="left" w:pos="880"/>
+              <w:tab w:val="right" w:leader="dot" w:pos="9062"/>
+            </w:tabs>
+            <w:rPr>
+              <w:noProof/>
+              <w:lang w:eastAsia="pl-PL"/>
+            </w:rPr>
+          </w:pPr>
+          <w:hyperlink w:anchor="_Toc73010160" w:history="1">
+            <w:r>
+              <w:rPr>
+                <w:rStyle w:val="Hipercze"/>
+                <w:noProof/>
+              </w:rPr>
+              <w:t>7.2</w:t>
+            </w:r>
+            <w:r>
+              <w:rPr>
+                <w:noProof/>
+                <w:lang w:eastAsia="pl-PL"/>
+              </w:rPr>
+              <w:tab/>
+            </w:r>
+            <w:r>
+              <w:rPr>
+                <w:rStyle w:val="Hipercze"/>
+                <w:noProof/>
+              </w:rPr>
+              <w:t>Źródła internetowe</w:t>
+            </w:r>
+            <w:r>
+              <w:rPr>
+                <w:noProof/>
+                <w:webHidden/>
+              </w:rPr>
+              <w:tab/>
+            </w:r>
+            <w:r>
+              <w:rPr>
+                <w:noProof/>
+                <w:webHidden/>
+              </w:rPr>
+              <w:fldChar w:fldCharType="begin"/>
+            </w:r>
+            <w:r>
+              <w:rPr>
+                <w:noProof/>
+                <w:webHidden/>
+              </w:rPr>
+              <w:instrText xml:space="preserve"> PAGEREF _Toc73010160 \h </w:instrText>
+            </w:r>
+            <w:r>
+              <w:rPr>
+                <w:noProof/>
+                <w:webHidden/>
+              </w:rPr>
+            </w:r>
+            <w:r>
+              <w:rPr>
+                <w:noProof/>
+                <w:webHidden/>
+              </w:rPr>
+              <w:fldChar w:fldCharType="separate"/>
+            </w:r>
+            <w:r>
+              <w:rPr>
+                <w:noProof/>
+                <w:webHidden/>
+              </w:rPr>
+              <w:t>26</w:t>
+            </w:r>
+            <w:r>
+              <w:rPr>
+                <w:noProof/>
                 <w:webHidden/>
               </w:rPr>
               <w:fldChar w:fldCharType="end"/>
@@ -2850,7 +2670,7 @@
       <w:r>
         <w:br w:type="page"/>
       </w:r>
-      <w:bookmarkStart w:id="0" w:name="_Toc72955360"/>
+      <w:bookmarkStart w:id="0" w:name="_Toc73010133"/>
       <w:r>
         <w:lastRenderedPageBreak/>
         <w:t>Opis</w:t>
@@ -2897,7 +2717,7 @@
       <w:pPr>
         <w:pStyle w:val="Nagwek1"/>
       </w:pPr>
-      <w:bookmarkStart w:id="1" w:name="_Toc72955361"/>
+      <w:bookmarkStart w:id="1" w:name="_Toc73010134"/>
       <w:r>
         <w:t>Zbiór danych</w:t>
       </w:r>
@@ -2907,7 +2727,7 @@
       <w:pPr>
         <w:pStyle w:val="Nagwek2"/>
       </w:pPr>
-      <w:bookmarkStart w:id="2" w:name="_Toc72955362"/>
+      <w:bookmarkStart w:id="2" w:name="_Toc73010135"/>
       <w:r>
         <w:t>Przedstawienie zbioru</w:t>
       </w:r>
@@ -3032,7 +2852,22 @@
           <w:rFonts w:ascii="Century Gothic" w:hAnsi="Century Gothic"/>
           <w:sz w:val="24"/>
         </w:rPr>
-        <w:t xml:space="preserve"> atrybutów w formacie liczb rzeczywistych oraz </w:t>
+        <w:t xml:space="preserve"> </w:t>
+      </w:r>
+      <w:r>
+        <w:rPr>
+          <w:rFonts w:ascii="Century Gothic" w:hAnsi="Century Gothic"/>
+          <w:i/>
+          <w:sz w:val="24"/>
+        </w:rPr>
+        <w:t>atrybutów</w:t>
+      </w:r>
+      <w:r>
+        <w:rPr>
+          <w:rFonts w:ascii="Century Gothic" w:hAnsi="Century Gothic"/>
+          <w:sz w:val="24"/>
+        </w:rPr>
+        <w:t xml:space="preserve"> w formacie liczb rzeczywistych oraz </w:t>
       </w:r>
       <w:r>
         <w:rPr>
@@ -3294,7 +3129,7 @@
       <w:pPr>
         <w:pStyle w:val="Nagwek2"/>
       </w:pPr>
-      <w:bookmarkStart w:id="3" w:name="_Toc72955363"/>
+      <w:bookmarkStart w:id="3" w:name="_Toc73010136"/>
       <w:r>
         <w:t>Przygotowanie i n</w:t>
       </w:r>
@@ -3372,7 +3207,35 @@
           <w:rFonts w:ascii="Century Gothic" w:hAnsi="Century Gothic"/>
           <w:sz w:val="24"/>
         </w:rPr>
-        <w:t xml:space="preserve"> Zostało to osiągnięte dzięki zastosowaniu poniższego wzoru:</w:t>
+        <w:t xml:space="preserve"> Zostało to osiągnięte dzięki zastosowaniu poniższego wzoru</w:t>
+      </w:r>
+      <w:r>
+        <w:rPr>
+          <w:rFonts w:ascii="Century Gothic" w:hAnsi="Century Gothic"/>
+          <w:sz w:val="24"/>
+        </w:rPr>
+        <w:t xml:space="preserve"> </w:t>
+      </w:r>
+      <w:r>
+        <w:rPr>
+          <w:rFonts w:ascii="Century Gothic" w:hAnsi="Century Gothic"/>
+          <w:sz w:val="20"/>
+        </w:rPr>
+        <w:t>[3</w:t>
+      </w:r>
+      <w:r>
+        <w:rPr>
+          <w:rFonts w:ascii="Century Gothic" w:hAnsi="Century Gothic"/>
+          <w:sz w:val="20"/>
+        </w:rPr>
+        <w:t>]</w:t>
+      </w:r>
+      <w:r>
+        <w:rPr>
+          <w:rFonts w:ascii="Century Gothic" w:hAnsi="Century Gothic"/>
+          <w:sz w:val="24"/>
+        </w:rPr>
+        <w:t>:</w:t>
       </w:r>
     </w:p>
     <w:p>
@@ -4393,7 +4256,7 @@
       <w:pPr>
         <w:pStyle w:val="Nagwek1"/>
       </w:pPr>
-      <w:bookmarkStart w:id="4" w:name="_Toc72955364"/>
+      <w:bookmarkStart w:id="4" w:name="_Toc73010137"/>
       <w:r>
         <w:lastRenderedPageBreak/>
         <w:t>Wprowadzenie teoretyczne</w:t>
@@ -4404,7 +4267,7 @@
       <w:pPr>
         <w:pStyle w:val="Nagwek2"/>
       </w:pPr>
-      <w:bookmarkStart w:id="5" w:name="_Toc72955365"/>
+      <w:bookmarkStart w:id="5" w:name="_Toc73010138"/>
       <w:r>
         <w:t>Sieć</w:t>
       </w:r>
@@ -4434,9 +4297,17 @@
       <w:r>
         <w:rPr>
           <w:rFonts w:ascii="Century Gothic" w:hAnsi="Century Gothic"/>
-          <w:sz w:val="24"/>
-        </w:rPr>
-        <w:t xml:space="preserve">sztuczne sieci neuronowe (SSN) </w:t>
+          <w:i/>
+          <w:sz w:val="24"/>
+        </w:rPr>
+        <w:t>sztuczne sieci neuronowe</w:t>
+      </w:r>
+      <w:r>
+        <w:rPr>
+          <w:rFonts w:ascii="Century Gothic" w:hAnsi="Century Gothic"/>
+          <w:sz w:val="24"/>
+        </w:rPr>
+        <w:t xml:space="preserve"> (SSN) </w:t>
       </w:r>
       <w:r>
         <w:rPr>
@@ -4457,7 +4328,22 @@
           <w:rFonts w:ascii="Century Gothic" w:hAnsi="Century Gothic"/>
           <w:sz w:val="24"/>
         </w:rPr>
-        <w:t xml:space="preserve"> sieci neuronowe (NN), obejmują rodzinę nieliniowych metod obliczeniowych, które przynajmniej we wczesnej fazie ich rozwoju były inspirowane funkcjonowaniem ludzkiego mózgu</w:t>
+        <w:t xml:space="preserve"> </w:t>
+      </w:r>
+      <w:r>
+        <w:rPr>
+          <w:rFonts w:ascii="Century Gothic" w:hAnsi="Century Gothic"/>
+          <w:i/>
+          <w:sz w:val="24"/>
+        </w:rPr>
+        <w:t>sieci neuronowe</w:t>
+      </w:r>
+      <w:r>
+        <w:rPr>
+          <w:rFonts w:ascii="Century Gothic" w:hAnsi="Century Gothic"/>
+          <w:sz w:val="24"/>
+        </w:rPr>
+        <w:t xml:space="preserve"> (NN), obejmują rodzinę nieliniowych metod obliczeniowych, które przynajmniej we wczesnej fazie ich rozwoju były inspirowane funkcjonowaniem ludzkiego mózgu</w:t>
       </w:r>
       <w:r>
         <w:rPr>
@@ -4792,7 +4678,7 @@
         <w:pStyle w:val="Nagwek3"/>
         <w:spacing w:after="240" w:line="276" w:lineRule="auto"/>
       </w:pPr>
-      <w:bookmarkStart w:id="6" w:name="_Toc72955366"/>
+      <w:bookmarkStart w:id="6" w:name="_Toc73010139"/>
       <w:r>
         <w:lastRenderedPageBreak/>
         <w:t>Model sztucznego neuronu</w:t>
@@ -4814,7 +4700,22 @@
           <w:rFonts w:ascii="Century Gothic" w:hAnsi="Century Gothic"/>
           <w:sz w:val="24"/>
         </w:rPr>
-        <w:t xml:space="preserve">Mianem sztucznego neuronu określa się system przetwarzający sygnały przekazane do jego wejścia, na pojedynczą wartość wyjściową. Model sztucznego neuronu zwany </w:t>
+        <w:t xml:space="preserve">Mianem </w:t>
+      </w:r>
+      <w:r>
+        <w:rPr>
+          <w:rFonts w:ascii="Century Gothic" w:hAnsi="Century Gothic"/>
+          <w:i/>
+          <w:sz w:val="24"/>
+        </w:rPr>
+        <w:t>sztucznego neuronu</w:t>
+      </w:r>
+      <w:r>
+        <w:rPr>
+          <w:rFonts w:ascii="Century Gothic" w:hAnsi="Century Gothic"/>
+          <w:sz w:val="24"/>
+        </w:rPr>
+        <w:t xml:space="preserve"> określa się system przetwarzający sygnały przekazane do jego wejścia, na pojedynczą wartość wyjściową. Model sztucznego neuronu zwany </w:t>
       </w:r>
       <w:r>
         <w:rPr>
@@ -5840,7 +5741,7 @@
         <w:pStyle w:val="Nagwek3"/>
         <w:spacing w:after="240" w:line="276" w:lineRule="auto"/>
       </w:pPr>
-      <w:bookmarkStart w:id="7" w:name="_Toc72955367"/>
+      <w:bookmarkStart w:id="7" w:name="_Toc73010140"/>
       <w:r>
         <w:lastRenderedPageBreak/>
         <w:t>Sieć jednowarstwowa</w:t>
@@ -5859,9 +5760,17 @@
       <w:r>
         <w:rPr>
           <w:rFonts w:ascii="Century Gothic" w:hAnsi="Century Gothic"/>
-          <w:sz w:val="24"/>
-        </w:rPr>
-        <w:t>Sieć jednowarstwowa ma bardzo prymi</w:t>
+          <w:i/>
+          <w:sz w:val="24"/>
+        </w:rPr>
+        <w:t>Sieć jednowarstwowa</w:t>
+      </w:r>
+      <w:r>
+        <w:rPr>
+          <w:rFonts w:ascii="Century Gothic" w:hAnsi="Century Gothic"/>
+          <w:sz w:val="24"/>
+        </w:rPr>
+        <w:t xml:space="preserve"> ma bardzo prymi</w:t>
       </w:r>
       <w:r>
         <w:rPr>
@@ -6038,15 +5947,6 @@
         </w:rPr>
         <w:t xml:space="preserve"> Przykładowa struktura sieci jednowarstwowej została zobrazowana poniżej.</w:t>
       </w:r>
-    </w:p>
-    <w:p>
-      <w:pPr>
-        <w:jc w:val="both"/>
-        <w:rPr>
-          <w:rFonts w:ascii="Century Gothic" w:hAnsi="Century Gothic"/>
-          <w:sz w:val="24"/>
-        </w:rPr>
-      </w:pPr>
     </w:p>
     <w:p>
       <w:pPr>
@@ -6187,7 +6087,7 @@
         <w:pStyle w:val="Nagwek3"/>
         <w:spacing w:after="240" w:line="276" w:lineRule="auto"/>
       </w:pPr>
-      <w:bookmarkStart w:id="8" w:name="_Toc72955368"/>
+      <w:bookmarkStart w:id="8" w:name="_Toc73010141"/>
       <w:r>
         <w:lastRenderedPageBreak/>
         <w:t>Sieć wielowarstwowa</w:t>
@@ -6206,6 +6106,7 @@
       <w:r>
         <w:rPr>
           <w:rFonts w:ascii="Century Gothic" w:hAnsi="Century Gothic"/>
+          <w:i/>
           <w:sz w:val="24"/>
         </w:rPr>
         <w:t>Sie</w:t>
@@ -6213,9 +6114,17 @@
       <w:r>
         <w:rPr>
           <w:rFonts w:ascii="Century Gothic" w:hAnsi="Century Gothic"/>
-          <w:sz w:val="24"/>
-        </w:rPr>
-        <w:t>ci wielowarstwowe znajdują zastosowanie w większości współczesnych realizacji sieci neuronowych. Tworzone są przez neurony ułożone w wielu warstwach</w:t>
+          <w:i/>
+          <w:sz w:val="24"/>
+        </w:rPr>
+        <w:t>ci wielowarstwowe</w:t>
+      </w:r>
+      <w:r>
+        <w:rPr>
+          <w:rFonts w:ascii="Century Gothic" w:hAnsi="Century Gothic"/>
+          <w:sz w:val="24"/>
+        </w:rPr>
+        <w:t xml:space="preserve"> znajdują zastosowanie w większości współczesnych realizacji sieci neuronowych. Tworzone są przez neurony ułożone w wielu warstwach</w:t>
       </w:r>
       <w:r>
         <w:rPr>
@@ -6435,7 +6344,21 @@
           <w:rFonts w:ascii="Century Gothic" w:hAnsi="Century Gothic"/>
           <w:sz w:val="24"/>
         </w:rPr>
-        <w:t xml:space="preserve"> podawane są na wejścia neuronów warstwy wejściowej. Przetworzone dane są przekazywane na wyjścia neuronów, skąd trafiają na wejścia neuronów kolejnej warstwy. Proces ten jest powtarzany tyle razy ile jest warstw ukrytych.</w:t>
+        <w:t xml:space="preserve"> podawane są na wejścia neuronów warstwy wejściowej. Przetworzone dane są przekazywane na wyjścia neuronów, skąd trafiają na wejścia neuronów kolejnej warstwy. Proces ten jest </w:t>
+      </w:r>
+      <w:r>
+        <w:rPr>
+          <w:rFonts w:ascii="Century Gothic" w:hAnsi="Century Gothic"/>
+          <w:sz w:val="24"/>
+        </w:rPr>
+        <w:t>powtarzany</w:t>
+      </w:r>
+      <w:r>
+        <w:rPr>
+          <w:rFonts w:ascii="Century Gothic" w:hAnsi="Century Gothic"/>
+          <w:sz w:val="24"/>
+        </w:rPr>
+        <w:t xml:space="preserve"> tyle razy ile jest warstw ukrytych.</w:t>
       </w:r>
       <w:r>
         <w:rPr>
@@ -8025,7 +7948,7 @@
         <w:pStyle w:val="Nagwek3"/>
         <w:spacing w:after="240" w:line="276" w:lineRule="auto"/>
       </w:pPr>
-      <w:bookmarkStart w:id="9" w:name="_Toc72955369"/>
+      <w:bookmarkStart w:id="9" w:name="_Toc73010142"/>
       <w:r>
         <w:t>Sieć jednokierunkowa</w:t>
       </w:r>
@@ -8043,9 +7966,17 @@
       <w:r>
         <w:rPr>
           <w:rFonts w:ascii="Century Gothic" w:hAnsi="Century Gothic"/>
-          <w:sz w:val="24"/>
-        </w:rPr>
-        <w:t>Sieć jednokierunkowa jest jednym ze sposobów działanie sieci neuronowych.</w:t>
+          <w:i/>
+          <w:sz w:val="24"/>
+        </w:rPr>
+        <w:t>Sieć jednokierunkowa</w:t>
+      </w:r>
+      <w:r>
+        <w:rPr>
+          <w:rFonts w:ascii="Century Gothic" w:hAnsi="Century Gothic"/>
+          <w:sz w:val="24"/>
+        </w:rPr>
+        <w:t xml:space="preserve"> jest jednym ze sposobów działanie sieci neuronowych.</w:t>
       </w:r>
       <w:r>
         <w:rPr>
@@ -8154,7 +8085,7 @@
         <w:pStyle w:val="Nagwek3"/>
         <w:spacing w:after="240" w:line="276" w:lineRule="auto"/>
       </w:pPr>
-      <w:bookmarkStart w:id="10" w:name="_Toc72955370"/>
+      <w:bookmarkStart w:id="10" w:name="_Toc73010143"/>
       <w:r>
         <w:lastRenderedPageBreak/>
         <w:t>Sieć rekurencyjna</w:t>
@@ -8175,7 +8106,22 @@
           <w:rFonts w:ascii="Century Gothic" w:hAnsi="Century Gothic"/>
           <w:sz w:val="24"/>
         </w:rPr>
-        <w:t xml:space="preserve">Bardziej złożone sieci są rekurencyjne, </w:t>
+        <w:t xml:space="preserve">Bardziej złożone sieci są </w:t>
+      </w:r>
+      <w:r>
+        <w:rPr>
+          <w:rFonts w:ascii="Century Gothic" w:hAnsi="Century Gothic"/>
+          <w:i/>
+          <w:sz w:val="24"/>
+        </w:rPr>
+        <w:t>rekurencyjne</w:t>
+      </w:r>
+      <w:r>
+        <w:rPr>
+          <w:rFonts w:ascii="Century Gothic" w:hAnsi="Century Gothic"/>
+          <w:sz w:val="24"/>
+        </w:rPr>
+        <w:t xml:space="preserve">, </w:t>
       </w:r>
       <w:r>
         <w:rPr>
@@ -8283,7 +8229,7 @@
         <w:pStyle w:val="Nagwek3"/>
         <w:spacing w:after="240" w:line="276" w:lineRule="auto"/>
       </w:pPr>
-      <w:bookmarkStart w:id="11" w:name="_Toc72955371"/>
+      <w:bookmarkStart w:id="11" w:name="_Toc73010144"/>
       <w:r>
         <w:t>Uczenie sieci neuronowej</w:t>
       </w:r>
@@ -8301,9 +8247,17 @@
       <w:r>
         <w:rPr>
           <w:rFonts w:ascii="Century Gothic" w:hAnsi="Century Gothic"/>
-          <w:sz w:val="24"/>
-        </w:rPr>
-        <w:t>Uczenie sieci to</w:t>
+          <w:i/>
+          <w:sz w:val="24"/>
+        </w:rPr>
+        <w:t>Uczenie sieci</w:t>
+      </w:r>
+      <w:r>
+        <w:rPr>
+          <w:rFonts w:ascii="Century Gothic" w:hAnsi="Century Gothic"/>
+          <w:sz w:val="24"/>
+        </w:rPr>
+        <w:t xml:space="preserve"> to</w:t>
       </w:r>
       <w:r>
         <w:rPr>
@@ -8352,14 +8306,30 @@
           <w:rFonts w:ascii="Century Gothic" w:hAnsi="Century Gothic"/>
           <w:sz w:val="24"/>
         </w:rPr>
-        <w:t>podzielić na uczenie nadzorowane</w:t>
-      </w:r>
-      <w:r>
-        <w:rPr>
-          <w:rFonts w:ascii="Century Gothic" w:hAnsi="Century Gothic"/>
-          <w:sz w:val="24"/>
-        </w:rPr>
-        <w:t xml:space="preserve"> oraz uczenie bez nauczyciela</w:t>
+        <w:t xml:space="preserve">podzielić na </w:t>
+      </w:r>
+      <w:r>
+        <w:rPr>
+          <w:rFonts w:ascii="Century Gothic" w:hAnsi="Century Gothic"/>
+          <w:i/>
+          <w:sz w:val="24"/>
+        </w:rPr>
+        <w:t>uczenie nadzorowane</w:t>
+      </w:r>
+      <w:r>
+        <w:rPr>
+          <w:rFonts w:ascii="Century Gothic" w:hAnsi="Century Gothic"/>
+          <w:sz w:val="24"/>
+        </w:rPr>
+        <w:t xml:space="preserve"> oraz </w:t>
+      </w:r>
+      <w:r>
+        <w:rPr>
+          <w:rFonts w:ascii="Century Gothic" w:hAnsi="Century Gothic"/>
+          <w:i/>
+          <w:sz w:val="24"/>
+        </w:rPr>
+        <w:t>uczenie bez nauczyciela</w:t>
       </w:r>
       <w:r>
         <w:rPr>
@@ -9448,7 +9418,7 @@
       <w:pPr>
         <w:pStyle w:val="Nagwek2"/>
       </w:pPr>
-      <w:bookmarkStart w:id="12" w:name="_Toc72955372"/>
+      <w:bookmarkStart w:id="12" w:name="_Toc73010145"/>
       <w:r>
         <w:lastRenderedPageBreak/>
         <w:t>Algorytm LVQ</w:t>
@@ -9472,14 +9442,31 @@
           <w:sz w:val="24"/>
           <w:szCs w:val="24"/>
         </w:rPr>
-        <w:t>Algorytm Nauki Kwantyzacji Wektorów (ang. Learning Vector Quantization</w:t>
-      </w:r>
-      <w:r>
-        <w:rPr>
-          <w:rFonts w:ascii="Century Gothic" w:hAnsi="Century Gothic"/>
+        <w:t xml:space="preserve">Algorytm </w:t>
+      </w:r>
+      <w:r>
+        <w:rPr>
+          <w:rFonts w:ascii="Century Gothic" w:hAnsi="Century Gothic"/>
+          <w:i/>
           <w:sz w:val="24"/>
           <w:szCs w:val="24"/>
         </w:rPr>
+        <w:t>Nauki Kwantyzacji Wektorów</w:t>
+      </w:r>
+      <w:r>
+        <w:rPr>
+          <w:rFonts w:ascii="Century Gothic" w:hAnsi="Century Gothic"/>
+          <w:sz w:val="24"/>
+          <w:szCs w:val="24"/>
+        </w:rPr>
+        <w:t xml:space="preserve"> (ang. Learning Vector Quantization</w:t>
+      </w:r>
+      <w:r>
+        <w:rPr>
+          <w:rFonts w:ascii="Century Gothic" w:hAnsi="Century Gothic"/>
+          <w:sz w:val="24"/>
+          <w:szCs w:val="24"/>
+        </w:rPr>
         <w:t xml:space="preserve">) </w:t>
       </w:r>
       <w:r>
@@ -9600,19 +9587,21 @@
           <w:sz w:val="24"/>
           <w:szCs w:val="24"/>
         </w:rPr>
-        <w:t>Jest prekursorem samoorganizujących się</w:t>
-      </w:r>
-      <w:r>
-        <w:rPr>
-          <w:rFonts w:ascii="Century Gothic" w:hAnsi="Century Gothic"/>
+        <w:t xml:space="preserve">Jest prekursorem </w:t>
+      </w:r>
+      <w:r>
+        <w:rPr>
+          <w:rFonts w:ascii="Century Gothic" w:hAnsi="Century Gothic"/>
+          <w:i/>
           <w:sz w:val="24"/>
           <w:szCs w:val="24"/>
         </w:rPr>
-        <w:t xml:space="preserve"> map </w:t>
-      </w:r>
-      <w:r>
-        <w:rPr>
-          <w:rFonts w:ascii="Century Gothic" w:hAnsi="Century Gothic"/>
+        <w:t xml:space="preserve">samoorganizujących się map </w:t>
+      </w:r>
+      <w:r>
+        <w:rPr>
+          <w:rFonts w:ascii="Century Gothic" w:hAnsi="Century Gothic"/>
+          <w:i/>
           <w:sz w:val="24"/>
           <w:szCs w:val="24"/>
         </w:rPr>
@@ -9678,6 +9667,14 @@
           <w:szCs w:val="24"/>
         </w:rPr>
         <w:t>.</w:t>
+      </w:r>
+      <w:r>
+        <w:rPr>
+          <w:rFonts w:ascii="Century Gothic" w:hAnsi="Century Gothic"/>
+          <w:sz w:val="24"/>
+          <w:szCs w:val="24"/>
+        </w:rPr>
+        <w:t xml:space="preserve"> Został opracowany przez Teuvo Kohonena.</w:t>
       </w:r>
     </w:p>
     <w:p>
@@ -9697,14 +9694,31 @@
           <w:sz w:val="24"/>
           <w:szCs w:val="24"/>
         </w:rPr>
-        <w:t>Neurony zwane tutaj również wektorami</w:t>
-      </w:r>
-      <w:r>
-        <w:rPr>
-          <w:rFonts w:ascii="Century Gothic" w:hAnsi="Century Gothic"/>
+        <w:t xml:space="preserve">Neurony zwane tutaj również </w:t>
+      </w:r>
+      <w:r>
+        <w:rPr>
+          <w:rFonts w:ascii="Century Gothic" w:hAnsi="Century Gothic"/>
+          <w:i/>
           <w:sz w:val="24"/>
           <w:szCs w:val="24"/>
         </w:rPr>
+        <w:t>wektorami kodującymi</w:t>
+      </w:r>
+      <w:r>
+        <w:rPr>
+          <w:rFonts w:ascii="Century Gothic" w:hAnsi="Century Gothic"/>
+          <w:sz w:val="24"/>
+          <w:szCs w:val="24"/>
+        </w:rPr>
+        <w:t xml:space="preserve"> są w rzeczywistości wektorami zdefiniowanymi w przestrzeni wejściowej z</w:t>
+      </w:r>
+      <w:r>
+        <w:rPr>
+          <w:rFonts w:ascii="Century Gothic" w:hAnsi="Century Gothic"/>
+          <w:sz w:val="24"/>
+          <w:szCs w:val="24"/>
+        </w:rPr>
         <w:t xml:space="preserve"> </w:t>
       </w:r>
       <w:r>
@@ -9713,7 +9727,7 @@
           <w:sz w:val="24"/>
           <w:szCs w:val="24"/>
         </w:rPr>
-        <w:t>kodującymi są w rzeczywistości wektorami zdefiniowanymi w przestrzeni wejściowej z</w:t>
+        <w:t>przypisanymi dla nich etykietami klas, przy czym liczba neuronów</w:t>
       </w:r>
       <w:r>
         <w:rPr>
@@ -9729,7 +9743,7 @@
           <w:sz w:val="24"/>
           <w:szCs w:val="24"/>
         </w:rPr>
-        <w:t>przypisanymi dla nich etykietami klas, przy czym liczba neuronów</w:t>
+        <w:t>jest znacznie</w:t>
       </w:r>
       <w:r>
         <w:rPr>
@@ -9745,15 +9759,16 @@
           <w:sz w:val="24"/>
           <w:szCs w:val="24"/>
         </w:rPr>
-        <w:t>jest znacznie</w:t>
-      </w:r>
-      <w:r>
-        <w:rPr>
-          <w:rFonts w:ascii="Century Gothic" w:hAnsi="Century Gothic"/>
+        <w:t xml:space="preserve">mniejsza od liczby </w:t>
+      </w:r>
+      <w:r>
+        <w:rPr>
+          <w:rFonts w:ascii="Century Gothic" w:hAnsi="Century Gothic"/>
+          <w:i/>
           <w:sz w:val="24"/>
           <w:szCs w:val="24"/>
         </w:rPr>
-        <w:t xml:space="preserve"> </w:t>
+        <w:t>wektorów treningowych</w:t>
       </w:r>
       <w:r>
         <w:rPr>
@@ -9761,7 +9776,7 @@
           <w:sz w:val="24"/>
           <w:szCs w:val="24"/>
         </w:rPr>
-        <w:t>mniejsza od liczby wektorów treningowych.</w:t>
+        <w:t>.</w:t>
       </w:r>
       <w:r>
         <w:rPr>
@@ -9948,7 +9963,41 @@
           <w:sz w:val="24"/>
           <w:szCs w:val="24"/>
         </w:rPr>
-        <w:t xml:space="preserve">W architekturze sieci LVQ można wyróżnić dwie kluczowe warstwy – warstwę konkurencyjną oraz warstwę liniową. </w:t>
+        <w:t xml:space="preserve">W architekturze sieci LVQ można wyróżnić dwie kluczowe warstwy – </w:t>
+      </w:r>
+      <w:r>
+        <w:rPr>
+          <w:rFonts w:ascii="Century Gothic" w:hAnsi="Century Gothic"/>
+          <w:i/>
+          <w:sz w:val="24"/>
+          <w:szCs w:val="24"/>
+        </w:rPr>
+        <w:t>warstwę konkurencyjną</w:t>
+      </w:r>
+      <w:r>
+        <w:rPr>
+          <w:rFonts w:ascii="Century Gothic" w:hAnsi="Century Gothic"/>
+          <w:sz w:val="24"/>
+          <w:szCs w:val="24"/>
+        </w:rPr>
+        <w:t xml:space="preserve"> oraz </w:t>
+      </w:r>
+      <w:r>
+        <w:rPr>
+          <w:rFonts w:ascii="Century Gothic" w:hAnsi="Century Gothic"/>
+          <w:i/>
+          <w:sz w:val="24"/>
+          <w:szCs w:val="24"/>
+        </w:rPr>
+        <w:t>warstwę liniową</w:t>
+      </w:r>
+      <w:r>
+        <w:rPr>
+          <w:rFonts w:ascii="Century Gothic" w:hAnsi="Century Gothic"/>
+          <w:sz w:val="24"/>
+          <w:szCs w:val="24"/>
+        </w:rPr>
+        <w:t xml:space="preserve">. </w:t>
       </w:r>
       <w:r>
         <w:rPr>
@@ -10204,7 +10253,7 @@
         <w:pStyle w:val="Nagwek3"/>
         <w:spacing w:after="240" w:line="276" w:lineRule="auto"/>
       </w:pPr>
-      <w:bookmarkStart w:id="13" w:name="_Toc72955373"/>
+      <w:bookmarkStart w:id="13" w:name="_Toc73010146"/>
       <w:r>
         <w:lastRenderedPageBreak/>
         <w:t>LVQ1</w:t>
@@ -10446,7 +10495,24 @@
           <w:sz w:val="24"/>
           <w:szCs w:val="24"/>
         </w:rPr>
-        <w:t xml:space="preserve"> Odległość wektorów obliczana jest według wzoru na odległość Euklidesową, która ma postać:</w:t>
+        <w:t xml:space="preserve"> Odległość wektorów obliczana jest według wzoru na </w:t>
+      </w:r>
+      <w:r>
+        <w:rPr>
+          <w:rFonts w:ascii="Century Gothic" w:hAnsi="Century Gothic"/>
+          <w:i/>
+          <w:sz w:val="24"/>
+          <w:szCs w:val="24"/>
+        </w:rPr>
+        <w:t>odległość Euklidesową</w:t>
+      </w:r>
+      <w:r>
+        <w:rPr>
+          <w:rFonts w:ascii="Century Gothic" w:hAnsi="Century Gothic"/>
+          <w:sz w:val="24"/>
+          <w:szCs w:val="24"/>
+        </w:rPr>
+        <w:t>, która ma postać:</w:t>
       </w:r>
     </w:p>
     <w:p>
@@ -10781,7 +10847,24 @@
           <w:sz w:val="24"/>
           <w:szCs w:val="24"/>
         </w:rPr>
-        <w:t xml:space="preserve">Warstwa konkurencyjna opiera się na typie algorytmu „zwycięzca bierze wszystko” dlatego, że wybierany jest tylko jeden neuron z całego </w:t>
+        <w:t xml:space="preserve">Warstwa konkurencyjna opiera się na typie algorytmu </w:t>
+      </w:r>
+      <w:r>
+        <w:rPr>
+          <w:rFonts w:ascii="Century Gothic" w:hAnsi="Century Gothic"/>
+          <w:i/>
+          <w:sz w:val="24"/>
+          <w:szCs w:val="24"/>
+        </w:rPr>
+        <w:t xml:space="preserve">„zwycięzca bierze wszystko” </w:t>
+      </w:r>
+      <w:r>
+        <w:rPr>
+          <w:rFonts w:ascii="Century Gothic" w:hAnsi="Century Gothic"/>
+          <w:sz w:val="24"/>
+          <w:szCs w:val="24"/>
+        </w:rPr>
+        <w:t xml:space="preserve">dlatego, że wybierany jest tylko jeden neuron z całego </w:t>
       </w:r>
       <w:r>
         <w:rPr>
@@ -10869,7 +10952,24 @@
           <w:sz w:val="24"/>
           <w:szCs w:val="24"/>
         </w:rPr>
-        <w:t xml:space="preserve">(zwanej również Regułą uczenia Kohonenea </w:t>
+        <w:t xml:space="preserve">(zwanej również </w:t>
+      </w:r>
+      <w:r>
+        <w:rPr>
+          <w:rFonts w:ascii="Century Gothic" w:hAnsi="Century Gothic"/>
+          <w:i/>
+          <w:sz w:val="24"/>
+          <w:szCs w:val="24"/>
+        </w:rPr>
+        <w:t>Regułą uczenia Kohonenea</w:t>
+      </w:r>
+      <w:r>
+        <w:rPr>
+          <w:rFonts w:ascii="Century Gothic" w:hAnsi="Century Gothic"/>
+          <w:sz w:val="24"/>
+          <w:szCs w:val="24"/>
+        </w:rPr>
+        <w:t xml:space="preserve"> </w:t>
       </w:r>
       <w:r>
         <w:rPr>
@@ -11976,7 +12076,7 @@
         <w:pStyle w:val="Nagwek3"/>
         <w:spacing w:after="240" w:line="276" w:lineRule="auto"/>
       </w:pPr>
-      <w:bookmarkStart w:id="14" w:name="_Toc72955374"/>
+      <w:bookmarkStart w:id="14" w:name="_Toc73010147"/>
       <w:r>
         <w:lastRenderedPageBreak/>
         <w:t>LVQ2.1</w:t>
@@ -12876,7 +12976,7 @@
         <w:pStyle w:val="Nagwek3"/>
         <w:spacing w:after="240" w:line="276" w:lineRule="auto"/>
       </w:pPr>
-      <w:bookmarkStart w:id="15" w:name="_Toc72955375"/>
+      <w:bookmarkStart w:id="15" w:name="_Toc73010148"/>
       <w:r>
         <w:lastRenderedPageBreak/>
         <w:t>LVQ3</w:t>
@@ -14240,7 +14340,7 @@
         <w:pStyle w:val="Nagwek3"/>
         <w:spacing w:after="240" w:line="276" w:lineRule="auto"/>
       </w:pPr>
-      <w:bookmarkStart w:id="16" w:name="_Toc72955376"/>
+      <w:bookmarkStart w:id="16" w:name="_Toc73010149"/>
       <w:r>
         <w:lastRenderedPageBreak/>
         <w:t>Warstwa Kohonena</w:t>
@@ -14260,10 +14360,11 @@
       <w:r>
         <w:rPr>
           <w:rFonts w:ascii="Century Gothic" w:hAnsi="Century Gothic"/>
+          <w:i/>
           <w:sz w:val="24"/>
           <w:szCs w:val="24"/>
         </w:rPr>
-        <w:t xml:space="preserve">Warstwa Kohonena jest warstwą w algorytmie LVQ odpowiadającą za uczenie sieci z rywalizacją. W tym miejscu wektory wejściowe mnożone są z wektorami wag poszczególnych wektorów kodujących, dostarczając sumaryczną wartość pobudzenia każdego z </w:t>
+        <w:t>Warstwa Kohonena</w:t>
       </w:r>
       <w:r>
         <w:rPr>
@@ -14271,7 +14372,7 @@
           <w:sz w:val="24"/>
           <w:szCs w:val="24"/>
         </w:rPr>
-        <w:t>nich</w:t>
+        <w:t xml:space="preserve"> jest warstwą w algorytmie LVQ odpowiadającą za uczenie sieci z rywalizacją. </w:t>
       </w:r>
       <w:r>
         <w:rPr>
@@ -14279,7 +14380,7 @@
           <w:sz w:val="24"/>
           <w:szCs w:val="24"/>
         </w:rPr>
-        <w:t>. Zasadę tą można opisać wzorem:</w:t>
+        <w:t>W tym miejscu wektory kodujące rywalizują ze sobą o najlepsze odwzorowanie wektora treningowego.</w:t>
       </w:r>
       <w:r>
         <w:rPr>
@@ -14287,448 +14388,278 @@
           <w:sz w:val="24"/>
           <w:szCs w:val="24"/>
         </w:rPr>
-        <w:t xml:space="preserve"> xxxxxxxxxxxxxxxxxxxxxxxxxxxxxxxxxxxxxxxxxxxxxxxxxxxxxxx</w:t>
+        <w:t xml:space="preserve"> </w:t>
+      </w:r>
+      <w:r>
+        <w:rPr>
+          <w:rFonts w:ascii="Century Gothic" w:hAnsi="Century Gothic"/>
+          <w:sz w:val="24"/>
+          <w:szCs w:val="24"/>
+        </w:rPr>
+        <w:t>We wspó</w:t>
+      </w:r>
+      <w:r>
+        <w:rPr>
+          <w:rFonts w:ascii="Century Gothic" w:hAnsi="Century Gothic"/>
+          <w:sz w:val="24"/>
+          <w:szCs w:val="24"/>
+        </w:rPr>
+        <w:t>łzawodnictwie zwycięż</w:t>
+      </w:r>
+      <w:r>
+        <w:rPr>
+          <w:rFonts w:ascii="Century Gothic" w:hAnsi="Century Gothic"/>
+          <w:sz w:val="24"/>
+          <w:szCs w:val="24"/>
+        </w:rPr>
+        <w:t>a jeden neuron, którego wagi najmniej</w:t>
+      </w:r>
+      <w:r>
+        <w:rPr>
+          <w:rFonts w:ascii="Century Gothic" w:hAnsi="Century Gothic"/>
+          <w:sz w:val="24"/>
+          <w:szCs w:val="24"/>
+        </w:rPr>
+        <w:t xml:space="preserve"> różnią się od odpowiednich składowych wektora treningowego</w:t>
+      </w:r>
+      <w:r>
+        <w:rPr>
+          <w:rFonts w:ascii="Century Gothic" w:hAnsi="Century Gothic"/>
+          <w:sz w:val="24"/>
+          <w:szCs w:val="24"/>
+        </w:rPr>
+        <w:t>.</w:t>
+      </w:r>
+      <w:r>
+        <w:rPr>
+          <w:rFonts w:ascii="Century Gothic" w:hAnsi="Century Gothic"/>
+          <w:sz w:val="24"/>
+          <w:szCs w:val="24"/>
+        </w:rPr>
+        <w:t xml:space="preserve"> </w:t>
+      </w:r>
+      <w:r>
+        <w:rPr>
+          <w:rFonts w:ascii="Century Gothic" w:hAnsi="Century Gothic"/>
+          <w:sz w:val="24"/>
+          <w:szCs w:val="24"/>
+        </w:rPr>
+        <w:t>Następnie w</w:t>
+      </w:r>
+      <w:r>
+        <w:rPr>
+          <w:rFonts w:ascii="Century Gothic" w:hAnsi="Century Gothic"/>
+          <w:sz w:val="24"/>
+          <w:szCs w:val="24"/>
+        </w:rPr>
+        <w:t xml:space="preserve">agi zwycięskiego neuronu są aktualizowane aby jeszcze lepiej dopasować się do </w:t>
+      </w:r>
+      <w:r>
+        <w:rPr>
+          <w:rFonts w:ascii="Century Gothic" w:hAnsi="Century Gothic"/>
+          <w:sz w:val="24"/>
+          <w:szCs w:val="24"/>
+        </w:rPr>
+        <w:t>reszty podobnych sobie wektorów</w:t>
+      </w:r>
+      <w:r>
+        <w:rPr>
+          <w:rFonts w:ascii="Century Gothic" w:hAnsi="Century Gothic"/>
+          <w:sz w:val="24"/>
+          <w:szCs w:val="24"/>
+        </w:rPr>
+        <w:t xml:space="preserve">. </w:t>
+      </w:r>
+      <w:r>
+        <w:rPr>
+          <w:rFonts w:ascii="Century Gothic" w:hAnsi="Century Gothic"/>
+          <w:sz w:val="24"/>
+          <w:szCs w:val="24"/>
+        </w:rPr>
+        <w:t>Proces ich aktualizacji dokładniej opisany jest w rozdziale 3.2.1.</w:t>
+      </w:r>
+      <w:r>
+        <w:rPr>
+          <w:rFonts w:ascii="Century Gothic" w:hAnsi="Century Gothic"/>
+          <w:sz w:val="24"/>
+          <w:szCs w:val="24"/>
+        </w:rPr>
+        <w:t xml:space="preserve"> Najlepsze efekty uzyskuje się wprowadzając metody Kohonena dla sieci neuronowych dwuwymiarowych, to znaczy takich, w których neurony ułożone są w strukturę tablicy o pewnej liczbie wyróżnionych wierszy i kolumn </w:t>
+      </w:r>
+      <w:r>
+        <w:rPr>
+          <w:rFonts w:ascii="Century Gothic" w:hAnsi="Century Gothic"/>
+          <w:sz w:val="20"/>
+        </w:rPr>
+        <w:t>[</w:t>
+      </w:r>
+      <w:r>
+        <w:rPr>
+          <w:rFonts w:ascii="Century Gothic" w:hAnsi="Century Gothic"/>
+          <w:sz w:val="20"/>
+        </w:rPr>
+        <w:t>5</w:t>
+      </w:r>
+      <w:r>
+        <w:rPr>
+          <w:rFonts w:ascii="Century Gothic" w:hAnsi="Century Gothic"/>
+          <w:sz w:val="20"/>
+        </w:rPr>
+        <w:t>]</w:t>
+      </w:r>
+      <w:r>
+        <w:rPr>
+          <w:rFonts w:ascii="Century Gothic" w:hAnsi="Century Gothic"/>
+          <w:sz w:val="24"/>
+          <w:szCs w:val="24"/>
+        </w:rPr>
+        <w:t>.</w:t>
+      </w:r>
+      <w:r>
+        <w:rPr>
+          <w:rFonts w:ascii="Century Gothic" w:hAnsi="Century Gothic"/>
+          <w:sz w:val="24"/>
+          <w:szCs w:val="24"/>
+        </w:rPr>
+        <w:t xml:space="preserve"> Ilość neuronów w warstwie Kohonena jest uwarunkowana parametrami początkowymi sieci, zaś w warstwie wyjściowej odpowiada liczbie klas w zbiorze danych.</w:t>
       </w:r>
     </w:p>
     <w:p>
       <w:pPr>
-        <w:spacing w:after="0"/>
-        <w:ind w:left="363" w:firstLine="345"/>
+        <w:ind w:firstLine="363"/>
         <w:jc w:val="both"/>
         <w:rPr>
           <w:rFonts w:ascii="Century Gothic" w:hAnsi="Century Gothic"/>
-          <w:b/>
+          <w:sz w:val="24"/>
+          <w:szCs w:val="24"/>
+        </w:rPr>
+      </w:pPr>
+      <w:r>
+        <w:rPr>
+          <w:rFonts w:ascii="Century Gothic" w:hAnsi="Century Gothic"/>
+          <w:i/>
           <w:noProof/>
-          <w:sz w:val="28"/>
-        </w:rPr>
-      </w:pPr>
-      <m:oMathPara>
-        <m:oMath>
-          <m:sSub>
-            <m:sSubPr>
-              <m:ctrlPr>
-                <w:rPr>
-                  <w:rFonts w:ascii="Cambria Math" w:hAnsi="Cambria Math"/>
-                  <w:b/>
-                  <w:i/>
-                  <w:noProof/>
-                  <w:sz w:val="28"/>
-                </w:rPr>
-              </m:ctrlPr>
-            </m:sSubPr>
-            <m:e>
-              <m:r>
-                <m:rPr>
-                  <m:sty m:val="bi"/>
-                </m:rPr>
-                <w:rPr>
-                  <w:rFonts w:ascii="Cambria Math" w:hAnsi="Cambria Math"/>
-                  <w:noProof/>
-                  <w:sz w:val="28"/>
-                </w:rPr>
-                <m:t>p</m:t>
-              </m:r>
-            </m:e>
-            <m:sub>
-              <m:r>
-                <m:rPr>
-                  <m:sty m:val="bi"/>
-                </m:rPr>
-                <w:rPr>
-                  <w:rFonts w:ascii="Cambria Math" w:hAnsi="Cambria Math"/>
-                  <w:noProof/>
-                  <w:sz w:val="28"/>
-                </w:rPr>
-                <m:t>j</m:t>
-              </m:r>
-            </m:sub>
-          </m:sSub>
-          <m:r>
-            <m:rPr>
-              <m:sty m:val="bi"/>
-            </m:rPr>
-            <w:rPr>
-              <w:rFonts w:ascii="Cambria Math" w:hAnsi="Cambria Math"/>
-              <w:noProof/>
-              <w:sz w:val="28"/>
-            </w:rPr>
-            <m:t>=</m:t>
-          </m:r>
-          <m:nary>
-            <m:naryPr>
-              <m:chr m:val="∑"/>
-              <m:limLoc m:val="undOvr"/>
-              <m:ctrlPr>
-                <w:rPr>
-                  <w:rFonts w:ascii="Cambria Math" w:hAnsi="Cambria Math"/>
-                  <w:i/>
-                  <w:noProof/>
-                  <w:sz w:val="28"/>
-                </w:rPr>
-              </m:ctrlPr>
-            </m:naryPr>
-            <m:sub>
-              <m:r>
-                <w:rPr>
-                  <w:rFonts w:ascii="Cambria Math" w:hAnsi="Cambria Math"/>
-                  <w:noProof/>
-                  <w:sz w:val="28"/>
-                </w:rPr>
-                <m:t>n=1</m:t>
-              </m:r>
-            </m:sub>
-            <m:sup>
-              <m:r>
-                <w:rPr>
-                  <w:rFonts w:ascii="Cambria Math" w:hAnsi="Cambria Math"/>
-                  <w:noProof/>
-                  <w:sz w:val="28"/>
-                </w:rPr>
-                <m:t>N</m:t>
-              </m:r>
-            </m:sup>
-            <m:e>
-              <m:sSub>
-                <m:sSubPr>
-                  <m:ctrlPr>
-                    <w:rPr>
-                      <w:rFonts w:ascii="Cambria Math" w:hAnsi="Cambria Math"/>
-                      <w:i/>
-                      <w:noProof/>
-                      <w:sz w:val="28"/>
-                    </w:rPr>
-                  </m:ctrlPr>
-                </m:sSubPr>
-                <m:e>
-                  <m:r>
-                    <w:rPr>
-                      <w:rFonts w:ascii="Cambria Math" w:hAnsi="Cambria Math"/>
-                      <w:noProof/>
-                      <w:sz w:val="28"/>
-                    </w:rPr>
-                    <m:t>w</m:t>
-                  </m:r>
-                </m:e>
-                <m:sub>
-                  <m:r>
-                    <w:rPr>
-                      <w:rFonts w:ascii="Cambria Math" w:hAnsi="Cambria Math"/>
-                      <w:noProof/>
-                      <w:sz w:val="28"/>
-                    </w:rPr>
-                    <m:t>j</m:t>
-                  </m:r>
-                </m:sub>
-              </m:sSub>
-              <m:sSub>
-                <m:sSubPr>
-                  <m:ctrlPr>
-                    <w:rPr>
-                      <w:rFonts w:ascii="Cambria Math" w:hAnsi="Cambria Math"/>
-                      <w:i/>
-                      <w:noProof/>
-                      <w:sz w:val="28"/>
-                    </w:rPr>
-                  </m:ctrlPr>
-                </m:sSubPr>
-                <m:e>
-                  <m:r>
-                    <w:rPr>
-                      <w:rFonts w:ascii="Cambria Math" w:hAnsi="Cambria Math"/>
-                      <w:noProof/>
-                      <w:sz w:val="28"/>
-                    </w:rPr>
-                    <m:t>x</m:t>
-                  </m:r>
-                </m:e>
-                <m:sub>
-                  <m:r>
-                    <w:rPr>
-                      <w:rFonts w:ascii="Cambria Math" w:hAnsi="Cambria Math"/>
-                      <w:noProof/>
-                      <w:sz w:val="28"/>
-                    </w:rPr>
-                    <m:t>n</m:t>
-                  </m:r>
-                </m:sub>
-              </m:sSub>
-            </m:e>
-          </m:nary>
-        </m:oMath>
-      </m:oMathPara>
+          <w:sz w:val="24"/>
+          <w:szCs w:val="24"/>
+        </w:rPr>
+        <w:drawing>
+          <wp:inline distT="0" distB="0" distL="0" distR="0">
+            <wp:extent cx="5756910" cy="3606165"/>
+            <wp:effectExtent l="19050" t="0" r="0" b="0"/>
+            <wp:docPr id="12" name="Obraz 4" descr="D:\Pobrane\Frame 6.png"/>
+            <wp:cNvGraphicFramePr>
+              <a:graphicFrameLocks xmlns:a="http://schemas.openxmlformats.org/drawingml/2006/main" noChangeAspect="1"/>
+            </wp:cNvGraphicFramePr>
+            <a:graphic xmlns:a="http://schemas.openxmlformats.org/drawingml/2006/main">
+              <a:graphicData uri="http://schemas.openxmlformats.org/drawingml/2006/picture">
+                <pic:pic xmlns:pic="http://schemas.openxmlformats.org/drawingml/2006/picture">
+                  <pic:nvPicPr>
+                    <pic:cNvPr id="0" name="Picture 4" descr="D:\Pobrane\Frame 6.png"/>
+                    <pic:cNvPicPr>
+                      <a:picLocks noChangeAspect="1" noChangeArrowheads="1"/>
+                    </pic:cNvPicPr>
+                  </pic:nvPicPr>
+                  <pic:blipFill>
+                    <a:blip r:embed="rId14"/>
+                    <a:srcRect/>
+                    <a:stretch>
+                      <a:fillRect/>
+                    </a:stretch>
+                  </pic:blipFill>
+                  <pic:spPr bwMode="auto">
+                    <a:xfrm>
+                      <a:off x="0" y="0"/>
+                      <a:ext cx="5756910" cy="3606165"/>
+                    </a:xfrm>
+                    <a:prstGeom prst="rect">
+                      <a:avLst/>
+                    </a:prstGeom>
+                    <a:noFill/>
+                    <a:ln w="9525">
+                      <a:noFill/>
+                      <a:miter lim="800000"/>
+                      <a:headEnd/>
+                      <a:tailEnd/>
+                    </a:ln>
+                  </pic:spPr>
+                </pic:pic>
+              </a:graphicData>
+            </a:graphic>
+          </wp:inline>
+        </w:drawing>
+      </w:r>
     </w:p>
     <w:p>
       <w:pPr>
         <w:spacing w:after="0"/>
-        <w:ind w:left="363" w:firstLine="345"/>
-        <w:jc w:val="right"/>
-        <w:rPr>
-          <w:rFonts w:ascii="Century Gothic" w:hAnsi="Century Gothic"/>
-          <w:noProof/>
+        <w:ind w:left="360"/>
+        <w:jc w:val="both"/>
+        <w:rPr>
+          <w:rFonts w:ascii="Century Gothic" w:hAnsi="Century Gothic"/>
+          <w:i/>
           <w:sz w:val="20"/>
         </w:rPr>
       </w:pPr>
       <w:r>
         <w:rPr>
           <w:rFonts w:ascii="Century Gothic" w:hAnsi="Century Gothic"/>
-          <w:noProof/>
+          <w:i/>
           <w:sz w:val="20"/>
         </w:rPr>
-        <w:t>(3.</w:t>
-      </w:r>
-      <w:r>
-        <w:rPr>
-          <w:rFonts w:ascii="Century Gothic" w:hAnsi="Century Gothic"/>
-          <w:noProof/>
+        <w:t xml:space="preserve">Rysunek </w:t>
+      </w:r>
+      <w:r>
+        <w:rPr>
+          <w:rFonts w:ascii="Century Gothic" w:hAnsi="Century Gothic"/>
+          <w:i/>
           <w:sz w:val="20"/>
         </w:rPr>
-        <w:t>11</w:t>
-      </w:r>
-      <w:r>
-        <w:rPr>
-          <w:rFonts w:ascii="Century Gothic" w:hAnsi="Century Gothic"/>
-          <w:noProof/>
-          <w:sz w:val="20"/>
-        </w:rPr>
-        <w:t>)</w:t>
+        <w:t>6. Przykładowa struktura sieci z warstwą Kohonena.</w:t>
       </w:r>
     </w:p>
     <w:p>
       <w:pPr>
         <w:spacing w:after="0"/>
-        <w:ind w:firstLine="363"/>
+        <w:ind w:left="360"/>
         <w:jc w:val="both"/>
         <w:rPr>
           <w:rFonts w:ascii="Century Gothic" w:hAnsi="Century Gothic"/>
-          <w:noProof/>
-          <w:sz w:val="24"/>
-        </w:rPr>
-      </w:pPr>
-      <w:r>
-        <w:rPr>
-          <w:rFonts w:ascii="Century Gothic" w:hAnsi="Century Gothic"/>
-          <w:noProof/>
-          <w:sz w:val="24"/>
-        </w:rPr>
-        <w:t>gdzie:</w:t>
+          <w:i/>
+          <w:sz w:val="20"/>
+        </w:rPr>
+      </w:pPr>
+      <w:r>
+        <w:rPr>
+          <w:rFonts w:ascii="Century Gothic" w:hAnsi="Century Gothic"/>
+          <w:i/>
+          <w:sz w:val="20"/>
+        </w:rPr>
+        <w:t xml:space="preserve">Źródło: </w:t>
+      </w:r>
+      <w:r>
+        <w:rPr>
+          <w:rFonts w:ascii="Century Gothic" w:hAnsi="Century Gothic"/>
+          <w:i/>
+          <w:sz w:val="20"/>
+        </w:rPr>
+        <w:t>opracowanie własne</w:t>
       </w:r>
     </w:p>
     <w:p>
       <w:pPr>
-        <w:pStyle w:val="Akapitzlist"/>
-        <w:numPr>
-          <w:ilvl w:val="0"/>
-          <w:numId w:val="10"/>
-        </w:numPr>
-        <w:ind w:left="964"/>
-        <w:rPr>
-          <w:rFonts w:ascii="Century Gothic" w:hAnsi="Century Gothic"/>
-          <w:noProof/>
-          <w:sz w:val="24"/>
-        </w:rPr>
-      </w:pPr>
-      <m:oMath>
-        <m:sSub>
-          <m:sSubPr>
-            <m:ctrlPr>
-              <w:rPr>
-                <w:rFonts w:ascii="Cambria Math" w:hAnsi="Cambria Math"/>
-                <w:b/>
-                <w:i/>
-                <w:noProof/>
-                <w:sz w:val="24"/>
-              </w:rPr>
-            </m:ctrlPr>
-          </m:sSubPr>
-          <m:e>
-            <m:r>
-              <m:rPr>
-                <m:sty m:val="bi"/>
-              </m:rPr>
-              <w:rPr>
-                <w:rFonts w:ascii="Cambria Math" w:hAnsi="Cambria Math"/>
-                <w:noProof/>
-                <w:sz w:val="24"/>
-              </w:rPr>
-              <m:t>d</m:t>
-            </m:r>
-          </m:e>
-          <m:sub>
-            <m:r>
-              <m:rPr>
-                <m:sty m:val="bi"/>
-              </m:rPr>
-              <w:rPr>
-                <w:rFonts w:ascii="Cambria Math" w:hAnsi="Cambria Math"/>
-                <w:noProof/>
-                <w:sz w:val="24"/>
-              </w:rPr>
-              <m:t>i</m:t>
-            </m:r>
-          </m:sub>
-        </m:sSub>
-      </m:oMath>
-      <w:r>
-        <w:rPr>
-          <w:rFonts w:ascii="Century Gothic" w:hAnsi="Century Gothic"/>
-          <w:noProof/>
-          <w:sz w:val="24"/>
-        </w:rPr>
-        <w:t xml:space="preserve"> – odległość Euklidesowa do najbliższego wektora</w:t>
-      </w:r>
+        <w:jc w:val="both"/>
+        <w:rPr>
+          <w:rFonts w:ascii="Century Gothic" w:hAnsi="Century Gothic"/>
+          <w:sz w:val="24"/>
+          <w:szCs w:val="24"/>
+        </w:rPr>
+      </w:pPr>
     </w:p>
     <w:p>
       <w:pPr>
-        <w:pStyle w:val="Akapitzlist"/>
-        <w:numPr>
-          <w:ilvl w:val="0"/>
-          <w:numId w:val="10"/>
-        </w:numPr>
-        <w:ind w:left="964"/>
-        <w:rPr>
-          <w:rFonts w:ascii="Century Gothic" w:hAnsi="Century Gothic"/>
-          <w:noProof/>
-          <w:sz w:val="24"/>
-        </w:rPr>
-      </w:pPr>
-      <m:oMath>
-        <m:sSub>
-          <m:sSubPr>
-            <m:ctrlPr>
-              <w:rPr>
-                <w:rFonts w:ascii="Cambria Math" w:hAnsi="Cambria Math"/>
-                <w:b/>
-                <w:i/>
-                <w:noProof/>
-                <w:sz w:val="24"/>
-              </w:rPr>
-            </m:ctrlPr>
-          </m:sSubPr>
-          <m:e>
-            <m:r>
-              <m:rPr>
-                <m:sty m:val="bi"/>
-              </m:rPr>
-              <w:rPr>
-                <w:rFonts w:ascii="Cambria Math" w:hAnsi="Cambria Math"/>
-                <w:noProof/>
-                <w:sz w:val="24"/>
-              </w:rPr>
-              <m:t>d</m:t>
-            </m:r>
-          </m:e>
-          <m:sub>
-            <m:r>
-              <m:rPr>
-                <m:sty m:val="bi"/>
-              </m:rPr>
-              <w:rPr>
-                <w:rFonts w:ascii="Cambria Math" w:hAnsi="Cambria Math"/>
-                <w:noProof/>
-                <w:sz w:val="24"/>
-              </w:rPr>
-              <m:t>j</m:t>
-            </m:r>
-          </m:sub>
-        </m:sSub>
-      </m:oMath>
-      <w:r>
-        <w:rPr>
-          <w:rFonts w:ascii="Century Gothic" w:hAnsi="Century Gothic"/>
-          <w:noProof/>
-          <w:sz w:val="24"/>
-        </w:rPr>
-        <w:t xml:space="preserve"> – odległość Euklidesowa do drugiego najbliższego wektora</w:t>
-      </w:r>
-    </w:p>
-    <w:p>
-      <w:pPr>
-        <w:pStyle w:val="Akapitzlist"/>
-        <w:numPr>
-          <w:ilvl w:val="0"/>
-          <w:numId w:val="10"/>
-        </w:numPr>
-        <w:ind w:left="964"/>
-        <w:rPr>
-          <w:rFonts w:ascii="Century Gothic" w:hAnsi="Century Gothic"/>
-          <w:noProof/>
-          <w:sz w:val="24"/>
-        </w:rPr>
-      </w:pPr>
-      <m:oMath>
-        <m:r>
-          <m:rPr>
-            <m:sty m:val="bi"/>
-          </m:rPr>
-          <w:rPr>
-            <w:rFonts w:ascii="Cambria Math" w:hAnsi="Cambria Math"/>
-            <w:noProof/>
-            <w:sz w:val="24"/>
-          </w:rPr>
-          <m:t>s</m:t>
-        </m:r>
-      </m:oMath>
-      <w:r>
-        <w:rPr>
-          <w:rFonts w:ascii="Century Gothic" w:hAnsi="Century Gothic"/>
-          <w:b/>
-          <w:noProof/>
-          <w:sz w:val="28"/>
-        </w:rPr>
-        <w:t xml:space="preserve"> </w:t>
-      </w:r>
-      <w:r>
-        <w:rPr>
-          <w:rFonts w:ascii="Century Gothic" w:hAnsi="Century Gothic"/>
-          <w:noProof/>
-          <w:sz w:val="24"/>
-        </w:rPr>
-        <w:t xml:space="preserve">– zmienna definująca szerokość okna (zalecana wartość zawiera się w przedziale od 0.2 do 0.3 </w:t>
-      </w:r>
-      <w:r>
-        <w:rPr>
-          <w:rFonts w:ascii="Century Gothic" w:hAnsi="Century Gothic"/>
-          <w:sz w:val="20"/>
-        </w:rPr>
-        <w:t>[</w:t>
-      </w:r>
-      <w:r>
-        <w:rPr>
-          <w:rFonts w:ascii="Century Gothic" w:hAnsi="Century Gothic"/>
-          <w:sz w:val="20"/>
-        </w:rPr>
-        <w:t>7</w:t>
-      </w:r>
-      <w:r>
-        <w:rPr>
-          <w:rFonts w:ascii="Century Gothic" w:hAnsi="Century Gothic"/>
-          <w:sz w:val="20"/>
-        </w:rPr>
-        <w:t>]</w:t>
-      </w:r>
-      <w:r>
-        <w:rPr>
-          <w:rFonts w:ascii="Century Gothic" w:hAnsi="Century Gothic"/>
-          <w:noProof/>
-          <w:sz w:val="24"/>
-        </w:rPr>
-        <w:t>)</w:t>
-      </w:r>
-    </w:p>
-    <w:p>
-      <w:pPr>
-        <w:ind w:left="363" w:firstLine="345"/>
-        <w:jc w:val="both"/>
-      </w:pPr>
-    </w:p>
-    <w:p>
-      <w:pPr>
         <w:pStyle w:val="Nagwek2"/>
-        <w:rPr>
-          <w:sz w:val="32"/>
-        </w:rPr>
-      </w:pPr>
-      <w:bookmarkStart w:id="17" w:name="_Toc72955377"/>
+      </w:pPr>
+      <w:bookmarkStart w:id="17" w:name="_Toc73010150"/>
       <w:r>
         <w:t>Działanie sie</w:t>
       </w:r>
@@ -14745,24 +14676,323 @@
     </w:p>
     <w:p>
       <w:pPr>
+        <w:ind w:left="363" w:firstLine="345"/>
+        <w:jc w:val="both"/>
+      </w:pPr>
+      <w:r>
+        <w:rPr>
+          <w:rFonts w:ascii="Century Gothic" w:hAnsi="Century Gothic"/>
+          <w:sz w:val="24"/>
+          <w:szCs w:val="24"/>
+        </w:rPr>
+        <w:t xml:space="preserve">Efektem uczenia sieci neuronowej LVQ jest </w:t>
+      </w:r>
+      <w:r>
+        <w:rPr>
+          <w:rFonts w:ascii="Century Gothic" w:hAnsi="Century Gothic"/>
+          <w:i/>
+          <w:sz w:val="24"/>
+          <w:szCs w:val="24"/>
+        </w:rPr>
+        <w:t>warstwa topologiczna</w:t>
+      </w:r>
+      <w:r>
+        <w:rPr>
+          <w:rFonts w:ascii="Century Gothic" w:hAnsi="Century Gothic"/>
+          <w:sz w:val="24"/>
+          <w:szCs w:val="24"/>
+        </w:rPr>
+        <w:t xml:space="preserve">. Neurony należące do tej warstwy specjalizują się w identyfikowaniu poszczególnych obiektów, jakie w trakcie procesu nauczania były </w:t>
+      </w:r>
+      <w:r>
+        <w:rPr>
+          <w:rFonts w:ascii="Century Gothic" w:hAnsi="Century Gothic"/>
+          <w:sz w:val="24"/>
+          <w:szCs w:val="24"/>
+        </w:rPr>
+        <w:lastRenderedPageBreak/>
+        <w:t>wprowadzane na wejście sieci.</w:t>
+      </w:r>
+      <w:r>
+        <w:rPr>
+          <w:rFonts w:ascii="Century Gothic" w:hAnsi="Century Gothic"/>
+          <w:sz w:val="24"/>
+          <w:szCs w:val="24"/>
+        </w:rPr>
+        <w:t xml:space="preserve"> Każdy neuron tej warstwy ma przypisany do siebie obiekt, którego pojawienie się na wejściu sieci powoduje, że ten właśnie neuron zostaje zwycięzcą </w:t>
+      </w:r>
+      <w:r>
+        <w:rPr>
+          <w:rFonts w:ascii="Century Gothic" w:hAnsi="Century Gothic"/>
+          <w:sz w:val="20"/>
+        </w:rPr>
+        <w:t>[</w:t>
+      </w:r>
+      <w:r>
+        <w:rPr>
+          <w:rFonts w:ascii="Century Gothic" w:hAnsi="Century Gothic"/>
+          <w:sz w:val="20"/>
+        </w:rPr>
+        <w:t>11</w:t>
+      </w:r>
+      <w:r>
+        <w:rPr>
+          <w:rFonts w:ascii="Century Gothic" w:hAnsi="Century Gothic"/>
+          <w:sz w:val="20"/>
+        </w:rPr>
+        <w:t>]</w:t>
+      </w:r>
+      <w:r>
+        <w:rPr>
+          <w:rFonts w:ascii="Century Gothic" w:hAnsi="Century Gothic"/>
+          <w:sz w:val="24"/>
+          <w:szCs w:val="24"/>
+        </w:rPr>
+        <w:t>.</w:t>
+      </w:r>
+      <w:r>
+        <w:rPr>
+          <w:rFonts w:ascii="Century Gothic" w:hAnsi="Century Gothic"/>
+          <w:sz w:val="24"/>
+          <w:szCs w:val="24"/>
+        </w:rPr>
+        <w:t xml:space="preserve"> Proces uczenia odbywa się w warstwie rywalizacji, natomiast dopasowywanie obiektów do danej klasy dzieje się wewnątrz warstwy liniowej. Wynikiem działania sieci jest zbiór wektorów z przyporządkowanymi do nich klasami (które zostały rozpoznane poprawnie lub nie). </w:t>
+      </w:r>
+    </w:p>
+    <w:p>
+      <w:pPr>
         <w:pStyle w:val="Nagwek2"/>
       </w:pPr>
-      <w:bookmarkStart w:id="18" w:name="_Toc72955378"/>
+      <w:bookmarkStart w:id="18" w:name="_Toc73010151"/>
       <w:r>
         <w:t>Walidacja krzyżowa</w:t>
       </w:r>
       <w:bookmarkEnd w:id="18"/>
     </w:p>
     <w:p>
-      <w:r>
-        <w:br w:type="page"/>
+      <w:pPr>
+        <w:ind w:left="363" w:firstLine="345"/>
+        <w:jc w:val="both"/>
+        <w:rPr>
+          <w:rFonts w:ascii="Century Gothic" w:hAnsi="Century Gothic"/>
+          <w:sz w:val="24"/>
+          <w:szCs w:val="24"/>
+        </w:rPr>
+      </w:pPr>
+      <w:r>
+        <w:rPr>
+          <w:rFonts w:ascii="Century Gothic" w:hAnsi="Century Gothic"/>
+          <w:sz w:val="24"/>
+          <w:szCs w:val="24"/>
+        </w:rPr>
+        <w:t xml:space="preserve">Do oceny zdolności sieci nauczonej można wykorzystać metodę określaną jako </w:t>
+      </w:r>
+      <w:r>
+        <w:rPr>
+          <w:rFonts w:ascii="Century Gothic" w:hAnsi="Century Gothic"/>
+          <w:i/>
+          <w:sz w:val="24"/>
+          <w:szCs w:val="24"/>
+        </w:rPr>
+        <w:t>walidacja krzyżowa</w:t>
+      </w:r>
+      <w:r>
+        <w:rPr>
+          <w:rFonts w:ascii="Century Gothic" w:hAnsi="Century Gothic"/>
+          <w:sz w:val="24"/>
+          <w:szCs w:val="24"/>
+        </w:rPr>
+        <w:t xml:space="preserve">. Metoda ta polega na podziale zbioru danych wejściowych na podzbiory, pośród których wybiera się jeden z nich jako zbiór walidacyjny, natomiast pozostałe służą do uczenia sieci. Stosuje się ją szczególnie wtedy, kiedy liczba danych wejściowych jest ograniczona. Metoda walidacji krzyżowej posiada kilka odmian, jednak w tym projekcie zastosowano walidację </w:t>
+      </w:r>
+      <w:r>
+        <w:rPr>
+          <w:rFonts w:ascii="Century Gothic" w:hAnsi="Century Gothic"/>
+          <w:i/>
+          <w:sz w:val="24"/>
+          <w:szCs w:val="24"/>
+        </w:rPr>
+        <w:t>n-krotną</w:t>
+      </w:r>
+      <w:r>
+        <w:rPr>
+          <w:rFonts w:ascii="Century Gothic" w:hAnsi="Century Gothic"/>
+          <w:sz w:val="24"/>
+          <w:szCs w:val="24"/>
+        </w:rPr>
+        <w:t>. Przy tym sposobie zbiór danych uczących jest dzielony na n rozłącznych podzbiorów. Operacja jest powtarzana n razy</w:t>
+      </w:r>
+      <w:r>
+        <w:rPr>
+          <w:rFonts w:ascii="Century Gothic" w:hAnsi="Century Gothic"/>
+          <w:sz w:val="24"/>
+          <w:szCs w:val="24"/>
+        </w:rPr>
+        <w:t>, tak</w:t>
+      </w:r>
+      <w:r>
+        <w:rPr>
+          <w:rFonts w:ascii="Century Gothic" w:hAnsi="Century Gothic"/>
+          <w:sz w:val="24"/>
+          <w:szCs w:val="24"/>
+        </w:rPr>
+        <w:t xml:space="preserve"> aby każdy z podzbiorów pełnił rolę zbioru walidacyjnego. Skuteczność sieci określa się jako średnią poprawności klasyfikacji dla poszczególnych zbiorów walidacyjnych</w:t>
+      </w:r>
+      <w:r>
+        <w:rPr>
+          <w:rFonts w:ascii="Century Gothic" w:hAnsi="Century Gothic"/>
+          <w:sz w:val="24"/>
+          <w:szCs w:val="24"/>
+        </w:rPr>
+        <w:t xml:space="preserve"> </w:t>
+      </w:r>
+      <w:r>
+        <w:rPr>
+          <w:rFonts w:ascii="Century Gothic" w:hAnsi="Century Gothic"/>
+          <w:sz w:val="20"/>
+        </w:rPr>
+        <w:t>[</w:t>
+      </w:r>
+      <w:r>
+        <w:rPr>
+          <w:rFonts w:ascii="Century Gothic" w:hAnsi="Century Gothic"/>
+          <w:sz w:val="20"/>
+        </w:rPr>
+        <w:t>11</w:t>
+      </w:r>
+      <w:r>
+        <w:rPr>
+          <w:rFonts w:ascii="Century Gothic" w:hAnsi="Century Gothic"/>
+          <w:sz w:val="20"/>
+        </w:rPr>
+        <w:t>]</w:t>
+      </w:r>
+      <w:r>
+        <w:rPr>
+          <w:rFonts w:ascii="Century Gothic" w:hAnsi="Century Gothic"/>
+          <w:sz w:val="24"/>
+          <w:szCs w:val="24"/>
+        </w:rPr>
+        <w:t>.</w:t>
       </w:r>
     </w:p>
     <w:p>
       <w:pPr>
+        <w:jc w:val="center"/>
+      </w:pPr>
+      <w:r>
+        <w:drawing>
+          <wp:inline distT="0" distB="0" distL="0" distR="0">
+            <wp:extent cx="5189372" cy="3317054"/>
+            <wp:effectExtent l="19050" t="0" r="0" b="0"/>
+            <wp:docPr id="10" name="Obraz 2" descr="D:\Pobrane\Frame 5 (1).png"/>
+            <wp:cNvGraphicFramePr>
+              <a:graphicFrameLocks xmlns:a="http://schemas.openxmlformats.org/drawingml/2006/main" noChangeAspect="1"/>
+            </wp:cNvGraphicFramePr>
+            <a:graphic xmlns:a="http://schemas.openxmlformats.org/drawingml/2006/main">
+              <a:graphicData uri="http://schemas.openxmlformats.org/drawingml/2006/picture">
+                <pic:pic xmlns:pic="http://schemas.openxmlformats.org/drawingml/2006/picture">
+                  <pic:nvPicPr>
+                    <pic:cNvPr id="0" name="Picture 2" descr="D:\Pobrane\Frame 5 (1).png"/>
+                    <pic:cNvPicPr>
+                      <a:picLocks noChangeAspect="1" noChangeArrowheads="1"/>
+                    </pic:cNvPicPr>
+                  </pic:nvPicPr>
+                  <pic:blipFill>
+                    <a:blip r:embed="rId15"/>
+                    <a:srcRect/>
+                    <a:stretch>
+                      <a:fillRect/>
+                    </a:stretch>
+                  </pic:blipFill>
+                  <pic:spPr bwMode="auto">
+                    <a:xfrm>
+                      <a:off x="0" y="0"/>
+                      <a:ext cx="5188386" cy="3316424"/>
+                    </a:xfrm>
+                    <a:prstGeom prst="rect">
+                      <a:avLst/>
+                    </a:prstGeom>
+                    <a:noFill/>
+                    <a:ln w="9525">
+                      <a:noFill/>
+                      <a:miter lim="800000"/>
+                      <a:headEnd/>
+                      <a:tailEnd/>
+                    </a:ln>
+                  </pic:spPr>
+                </pic:pic>
+              </a:graphicData>
+            </a:graphic>
+          </wp:inline>
+        </w:drawing>
+      </w:r>
+    </w:p>
+    <w:p>
+      <w:pPr>
+        <w:spacing w:after="0"/>
+        <w:ind w:left="360"/>
+        <w:jc w:val="both"/>
+        <w:rPr>
+          <w:rFonts w:ascii="Century Gothic" w:hAnsi="Century Gothic"/>
+          <w:i/>
+          <w:sz w:val="20"/>
+        </w:rPr>
+      </w:pPr>
+      <w:r>
+        <w:rPr>
+          <w:rFonts w:ascii="Century Gothic" w:hAnsi="Century Gothic"/>
+          <w:i/>
+          <w:sz w:val="20"/>
+        </w:rPr>
+        <w:t xml:space="preserve">Rysunek </w:t>
+      </w:r>
+      <w:r>
+        <w:rPr>
+          <w:rFonts w:ascii="Century Gothic" w:hAnsi="Century Gothic"/>
+          <w:i/>
+          <w:sz w:val="20"/>
+        </w:rPr>
+        <w:t>7. Schemat działania walidacji krzyżowej.</w:t>
+      </w:r>
+    </w:p>
+    <w:p>
+      <w:pPr>
+        <w:spacing w:after="0"/>
+        <w:ind w:left="360"/>
+        <w:jc w:val="both"/>
+        <w:rPr>
+          <w:rFonts w:ascii="Century Gothic" w:hAnsi="Century Gothic"/>
+          <w:i/>
+          <w:sz w:val="20"/>
+        </w:rPr>
+      </w:pPr>
+      <w:r>
+        <w:rPr>
+          <w:rFonts w:ascii="Century Gothic" w:hAnsi="Century Gothic"/>
+          <w:i/>
+          <w:sz w:val="20"/>
+        </w:rPr>
+        <w:t xml:space="preserve">Źródło: </w:t>
+      </w:r>
+      <w:r>
+        <w:rPr>
+          <w:rFonts w:ascii="Century Gothic" w:hAnsi="Century Gothic"/>
+          <w:i/>
+          <w:sz w:val="20"/>
+        </w:rPr>
+        <w:t>opracowanie własne</w:t>
+      </w:r>
+    </w:p>
+    <w:p>
+      <w:r>
+        <w:br w:type="page"/>
+      </w:r>
+    </w:p>
+    <w:p>
+      <w:pPr>
         <w:pStyle w:val="Nagwek1"/>
       </w:pPr>
-      <w:bookmarkStart w:id="19" w:name="_Toc72955379"/>
+      <w:bookmarkStart w:id="19" w:name="_Toc73010152"/>
       <w:r>
         <w:lastRenderedPageBreak/>
         <w:t>Kod programu</w:t>
@@ -14785,7 +15015,44 @@
           <w:sz w:val="24"/>
           <w:szCs w:val="24"/>
         </w:rPr>
-        <w:t xml:space="preserve">Algorytm realizujący sieć neuronową LVQ został napisany w języku Python. Do tego celu nie została wykorzystana żadna biblioteka zewnętrzna oferująca gotowe rozwiązanie przedstawionego problemu. Do wizualizacji danych posłużono się biblioteką </w:t>
+        <w:t>Algorytm realizujący sieć neuronową LVQ został napisany w języku Python</w:t>
+      </w:r>
+      <w:r>
+        <w:rPr>
+          <w:rFonts w:ascii="Century Gothic" w:hAnsi="Century Gothic"/>
+          <w:sz w:val="24"/>
+          <w:szCs w:val="24"/>
+        </w:rPr>
+        <w:t xml:space="preserve"> </w:t>
+      </w:r>
+      <w:r>
+        <w:rPr>
+          <w:rFonts w:ascii="Century Gothic" w:hAnsi="Century Gothic"/>
+          <w:sz w:val="20"/>
+        </w:rPr>
+        <w:t>[</w:t>
+      </w:r>
+      <w:r>
+        <w:rPr>
+          <w:rFonts w:ascii="Century Gothic" w:hAnsi="Century Gothic"/>
+          <w:sz w:val="20"/>
+        </w:rPr>
+        <w:t>12</w:t>
+      </w:r>
+      <w:r>
+        <w:rPr>
+          <w:rFonts w:ascii="Century Gothic" w:hAnsi="Century Gothic"/>
+          <w:sz w:val="20"/>
+        </w:rPr>
+        <w:t>]</w:t>
+      </w:r>
+      <w:r>
+        <w:rPr>
+          <w:rFonts w:ascii="Century Gothic" w:hAnsi="Century Gothic"/>
+          <w:sz w:val="24"/>
+          <w:szCs w:val="24"/>
+        </w:rPr>
+        <w:t xml:space="preserve">. Do tego celu nie została wykorzystana żadna biblioteka zewnętrzna oferująca gotowe rozwiązanie przedstawionego problemu. Do wizualizacji danych posłużono się biblioteką </w:t>
       </w:r>
       <w:r>
         <w:rPr>
@@ -28148,7 +28415,7 @@
       <w:pPr>
         <w:pStyle w:val="Nagwek1"/>
       </w:pPr>
-      <w:bookmarkStart w:id="20" w:name="_Toc72955380"/>
+      <w:bookmarkStart w:id="20" w:name="_Toc73010153"/>
       <w:r>
         <w:lastRenderedPageBreak/>
         <w:t>Eksperymenty</w:t>
@@ -28159,7 +28426,7 @@
       <w:pPr>
         <w:pStyle w:val="Nagwek2"/>
       </w:pPr>
-      <w:bookmarkStart w:id="21" w:name="_Toc72955381"/>
+      <w:bookmarkStart w:id="21" w:name="_Toc73010154"/>
       <w:r>
         <w:t xml:space="preserve">Eksperyment </w:t>
       </w:r>
@@ -28353,7 +28620,7 @@
                     </pic:cNvPicPr>
                   </pic:nvPicPr>
                   <pic:blipFill>
-                    <a:blip r:embed="rId14" cstate="print"/>
+                    <a:blip r:embed="rId16" cstate="print"/>
                     <a:srcRect/>
                     <a:stretch>
                       <a:fillRect/>
@@ -28407,7 +28674,15 @@
           <w:i/>
           <w:sz w:val="20"/>
         </w:rPr>
-        <w:t>6.</w:t>
+        <w:t>8</w:t>
+      </w:r>
+      <w:r>
+        <w:rPr>
+          <w:rFonts w:ascii="Century Gothic" w:hAnsi="Century Gothic"/>
+          <w:i/>
+          <w:sz w:val="20"/>
+        </w:rPr>
+        <w:t>.</w:t>
       </w:r>
       <w:r>
         <w:rPr>
@@ -28579,7 +28854,7 @@
       <w:pPr>
         <w:pStyle w:val="Nagwek2"/>
       </w:pPr>
-      <w:bookmarkStart w:id="22" w:name="_Toc72955382"/>
+      <w:bookmarkStart w:id="22" w:name="_Toc73010155"/>
       <w:r>
         <w:t xml:space="preserve">Eksperyment </w:t>
       </w:r>
@@ -28722,7 +28997,7 @@
                     </pic:cNvPicPr>
                   </pic:nvPicPr>
                   <pic:blipFill>
-                    <a:blip r:embed="rId15"/>
+                    <a:blip r:embed="rId17"/>
                     <a:srcRect/>
                     <a:stretch>
                       <a:fillRect/>
@@ -28776,7 +29051,15 @@
           <w:i/>
           <w:sz w:val="20"/>
         </w:rPr>
-        <w:t>7. Graficzne przedstawienie wyników eksperymentu drugiego.</w:t>
+        <w:t>9</w:t>
+      </w:r>
+      <w:r>
+        <w:rPr>
+          <w:rFonts w:ascii="Century Gothic" w:hAnsi="Century Gothic"/>
+          <w:i/>
+          <w:sz w:val="20"/>
+        </w:rPr>
+        <w:t>. Graficzne przedstawienie wyników eksperymentu drugiego.</w:t>
       </w:r>
     </w:p>
     <w:p>
@@ -29166,7 +29449,7 @@
       <w:pPr>
         <w:pStyle w:val="Nagwek2"/>
       </w:pPr>
-      <w:bookmarkStart w:id="23" w:name="_Toc72955383"/>
+      <w:bookmarkStart w:id="23" w:name="_Toc73010156"/>
       <w:r>
         <w:lastRenderedPageBreak/>
         <w:t xml:space="preserve">Eksperyment </w:t>
@@ -29316,7 +29599,7 @@
                     </pic:cNvPicPr>
                   </pic:nvPicPr>
                   <pic:blipFill>
-                    <a:blip r:embed="rId16"/>
+                    <a:blip r:embed="rId18"/>
                     <a:srcRect/>
                     <a:stretch>
                       <a:fillRect/>
@@ -29370,7 +29653,15 @@
           <w:i/>
           <w:sz w:val="20"/>
         </w:rPr>
-        <w:t>8. Graficzne przedstawienie wyników eksperymentu trzeciego.</w:t>
+        <w:t>10</w:t>
+      </w:r>
+      <w:r>
+        <w:rPr>
+          <w:rFonts w:ascii="Century Gothic" w:hAnsi="Century Gothic"/>
+          <w:i/>
+          <w:sz w:val="20"/>
+        </w:rPr>
+        <w:t>. Graficzne przedstawienie wyników eksperymentu trzeciego.</w:t>
       </w:r>
     </w:p>
     <w:p>
@@ -29425,7 +29716,7 @@
       <w:pPr>
         <w:pStyle w:val="Nagwek1"/>
       </w:pPr>
-      <w:bookmarkStart w:id="24" w:name="_Toc72955384"/>
+      <w:bookmarkStart w:id="24" w:name="_Toc73010157"/>
       <w:r>
         <w:lastRenderedPageBreak/>
         <w:t>Wnioski</w:t>
@@ -29842,7 +30133,7 @@
       <w:pPr>
         <w:pStyle w:val="Nagwek1"/>
       </w:pPr>
-      <w:bookmarkStart w:id="25" w:name="_Toc72955385"/>
+      <w:bookmarkStart w:id="25" w:name="_Toc73010158"/>
       <w:r>
         <w:t>Bibliografia</w:t>
       </w:r>
@@ -29850,6 +30141,362 @@
     </w:p>
     <w:p>
       <w:pPr>
+        <w:pStyle w:val="Nagwek2"/>
+      </w:pPr>
+      <w:bookmarkStart w:id="26" w:name="_Toc73010159"/>
+      <w:r>
+        <w:t>Literatura</w:t>
+      </w:r>
+      <w:bookmarkEnd w:id="26"/>
+    </w:p>
+    <w:p>
+      <w:pPr>
+        <w:ind w:left="363"/>
+        <w:rPr>
+          <w:rStyle w:val="Tytuksiki"/>
+        </w:rPr>
+      </w:pPr>
+      <w:r>
+        <w:rPr>
+          <w:rStyle w:val="Tytuksiki"/>
+        </w:rPr>
+        <w:t>[5] Tadeusiewicz R., Sieci neuronowe</w:t>
+      </w:r>
+      <w:r>
+        <w:rPr>
+          <w:rStyle w:val="Tytuksiki"/>
+        </w:rPr>
+        <w:t>. Wydanie I</w:t>
+      </w:r>
+      <w:r>
+        <w:rPr>
+          <w:rStyle w:val="Tytuksiki"/>
+        </w:rPr>
+        <w:t>I, Akademicka Oficyna Wydawnicza, Warszawa 1993</w:t>
+      </w:r>
+    </w:p>
+    <w:p>
+      <w:pPr>
+        <w:ind w:left="363"/>
+        <w:rPr>
+          <w:rStyle w:val="Tytuksiki"/>
+        </w:rPr>
+      </w:pPr>
+      <w:r>
+        <w:rPr>
+          <w:rStyle w:val="Tytuksiki"/>
+        </w:rPr>
+        <w:t>[6] Kohonen T., Self-Organization and Associative Memory. Second Edition, Speinger Series in Information Sciences</w:t>
+      </w:r>
+    </w:p>
+    <w:p>
+      <w:pPr>
+        <w:ind w:left="363"/>
+        <w:rPr>
+          <w:rStyle w:val="Tytuksiki"/>
+        </w:rPr>
+      </w:pPr>
+      <w:r>
+        <w:rPr>
+          <w:rStyle w:val="Tytuksiki"/>
+        </w:rPr>
+        <w:t>[7] Demuth H., Beale M., Hogan M., Neural Network Toolbox 5 User’s Guide. The MathWorks Inc 2005</w:t>
+      </w:r>
+    </w:p>
+    <w:p>
+      <w:pPr>
+        <w:ind w:left="363"/>
+        <w:rPr>
+          <w:rStyle w:val="Tytuksiki"/>
+        </w:rPr>
+      </w:pPr>
+      <w:r>
+        <w:rPr>
+          <w:rStyle w:val="Tytuksiki"/>
+        </w:rPr>
+        <w:t>[8] Kohonen T., Hynninen J., Kangas K., Laaksonen J., Torkkola K., The Learning Vector Quantization Program Package. Version 3.1, Helsinki University of Technology 1995</w:t>
+      </w:r>
+    </w:p>
+    <w:p>
+      <w:pPr>
+        <w:ind w:left="363"/>
+        <w:rPr>
+          <w:rStyle w:val="Tytuksiki"/>
+        </w:rPr>
+      </w:pPr>
+      <w:r>
+        <w:rPr>
+          <w:rStyle w:val="Tytuksiki"/>
+        </w:rPr>
+        <w:t>[11] Tadeusiewicz R., Szaleniec M., Leksykon sieci neuronowych. Wydanie I, Wydawnictwo Fundacji „Projekt Nauka”, Wrocław 2015</w:t>
+      </w:r>
+    </w:p>
+    <w:p>
+      <w:pPr>
+        <w:pStyle w:val="Nagwek2"/>
+      </w:pPr>
+      <w:bookmarkStart w:id="27" w:name="_Toc73010160"/>
+      <w:r>
+        <w:t>Źródła internetowe</w:t>
+      </w:r>
+      <w:bookmarkEnd w:id="27"/>
+    </w:p>
+    <w:p>
+      <w:pPr>
+        <w:ind w:left="363"/>
+        <w:rPr>
+          <w:rStyle w:val="Odwoanieintensywne"/>
+        </w:rPr>
+      </w:pPr>
+      <w:r>
+        <w:rPr>
+          <w:rStyle w:val="Odwoanieintensywne"/>
+        </w:rPr>
+        <w:t xml:space="preserve">[1] </w:t>
+      </w:r>
+      <w:hyperlink r:id="rId19" w:history="1">
+        <w:r>
+          <w:rPr>
+            <w:rStyle w:val="Odwoanieintensywne"/>
+            <w:color w:val="0066FF"/>
+            <w:u w:val="single"/>
+          </w:rPr>
+          <w:t>Baza danych Iris Data Set</w:t>
+        </w:r>
+      </w:hyperlink>
+    </w:p>
+    <w:p>
+      <w:pPr>
+        <w:ind w:left="363"/>
+        <w:rPr>
+          <w:rStyle w:val="Odwoanieintensywne"/>
+        </w:rPr>
+      </w:pPr>
+      <w:r>
+        <w:rPr>
+          <w:rStyle w:val="Odwoanieintensywne"/>
+        </w:rPr>
+        <w:t>[2</w:t>
+      </w:r>
+      <w:r>
+        <w:rPr>
+          <w:rStyle w:val="Odwoanieintensywne"/>
+        </w:rPr>
+        <w:t xml:space="preserve">] </w:t>
+      </w:r>
+      <w:hyperlink r:id="rId20" w:history="1">
+        <w:r>
+          <w:rPr>
+            <w:rStyle w:val="Odwoanieintensywne"/>
+            <w:color w:val="0066FF"/>
+            <w:u w:val="single"/>
+          </w:rPr>
+          <w:t>Sieci jednokierunkowe wielowarstwowe typu sigmoidalnego</w:t>
+        </w:r>
+      </w:hyperlink>
+    </w:p>
+    <w:p>
+      <w:pPr>
+        <w:ind w:left="363"/>
+        <w:rPr>
+          <w:rStyle w:val="Odwoanieintensywne"/>
+        </w:rPr>
+      </w:pPr>
+      <w:r>
+        <w:rPr>
+          <w:rStyle w:val="Odwoanieintensywne"/>
+        </w:rPr>
+        <w:t xml:space="preserve">[3] </w:t>
+      </w:r>
+      <w:hyperlink r:id="rId21" w:history="1">
+        <w:r>
+          <w:rPr>
+            <w:rStyle w:val="Odwoanieintensywne"/>
+            <w:color w:val="0066FF"/>
+            <w:u w:val="single"/>
+          </w:rPr>
+          <w:t>Instrukcja 9 do zajęć labora</w:t>
+        </w:r>
+        <w:r>
+          <w:rPr>
+            <w:rStyle w:val="Odwoanieintensywne"/>
+            <w:color w:val="0066FF"/>
+            <w:u w:val="single"/>
+          </w:rPr>
+          <w:t>t</w:t>
+        </w:r>
+        <w:r>
+          <w:rPr>
+            <w:rStyle w:val="Odwoanieintensywne"/>
+            <w:color w:val="0066FF"/>
+            <w:u w:val="single"/>
+          </w:rPr>
+          <w:t>oryjnych – Sieć jednokierunkowa wielowarstwowa</w:t>
+        </w:r>
+      </w:hyperlink>
+    </w:p>
+    <w:p>
+      <w:pPr>
+        <w:ind w:left="363"/>
+        <w:rPr>
+          <w:rStyle w:val="Odwoanieintensywne"/>
+          <w:color w:val="0066FF"/>
+          <w:u w:val="single"/>
+        </w:rPr>
+      </w:pPr>
+      <w:r>
+        <w:rPr>
+          <w:rStyle w:val="Odwoanieintensywne"/>
+        </w:rPr>
+        <w:lastRenderedPageBreak/>
+        <w:t xml:space="preserve">[4] </w:t>
+      </w:r>
+      <w:hyperlink r:id="rId22" w:history="1">
+        <w:r>
+          <w:rPr>
+            <w:rStyle w:val="Odwoanieintensywne"/>
+            <w:color w:val="0066FF"/>
+            <w:u w:val="single"/>
+          </w:rPr>
+          <w:t xml:space="preserve">Machine Learning </w:t>
+        </w:r>
+        <w:r>
+          <w:rPr>
+            <w:rStyle w:val="Odwoanieintensywne"/>
+            <w:color w:val="0066FF"/>
+            <w:u w:val="single"/>
+          </w:rPr>
+          <w:t>f</w:t>
+        </w:r>
+        <w:r>
+          <w:rPr>
+            <w:rStyle w:val="Odwoanieintensywne"/>
+            <w:color w:val="0066FF"/>
+            <w:u w:val="single"/>
+          </w:rPr>
+          <w:t>or Artists</w:t>
+        </w:r>
+      </w:hyperlink>
+    </w:p>
+    <w:p>
+      <w:pPr>
+        <w:ind w:left="363"/>
+        <w:rPr>
+          <w:rStyle w:val="Odwoanieintensywne"/>
+        </w:rPr>
+      </w:pPr>
+      <w:r>
+        <w:rPr>
+          <w:rStyle w:val="Odwoanieintensywne"/>
+        </w:rPr>
+        <w:t>[</w:t>
+      </w:r>
+      <w:r>
+        <w:rPr>
+          <w:rStyle w:val="Odwoanieintensywne"/>
+        </w:rPr>
+        <w:t>9</w:t>
+      </w:r>
+      <w:r>
+        <w:rPr>
+          <w:rStyle w:val="Odwoanieintensywne"/>
+        </w:rPr>
+        <w:t xml:space="preserve">] </w:t>
+      </w:r>
+      <w:hyperlink r:id="rId23" w:history="1">
+        <w:r>
+          <w:rPr>
+            <w:rStyle w:val="Odwoanieintensywne"/>
+            <w:color w:val="0066FF"/>
+            <w:u w:val="single"/>
+          </w:rPr>
+          <w:t>Matplotlib: Visualization with Python</w:t>
+        </w:r>
+      </w:hyperlink>
+    </w:p>
+    <w:p>
+      <w:pPr>
+        <w:ind w:left="363"/>
+        <w:rPr>
+          <w:rStyle w:val="Odwoanieintensywne"/>
+          <w:color w:val="0066FF"/>
+          <w:u w:val="single"/>
+        </w:rPr>
+      </w:pPr>
+      <w:r>
+        <w:rPr>
+          <w:rStyle w:val="Odwoanieintensywne"/>
+        </w:rPr>
+        <w:t xml:space="preserve">[10] </w:t>
+      </w:r>
+      <w:hyperlink r:id="rId24" w:history="1">
+        <w:r>
+          <w:rPr>
+            <w:rStyle w:val="Odwoanieintensywne"/>
+            <w:color w:val="0066FF"/>
+            <w:u w:val="single"/>
+          </w:rPr>
+          <w:t>Repozytorium stworzonego algorytmu LVQ</w:t>
+        </w:r>
+      </w:hyperlink>
+    </w:p>
+    <w:p>
+      <w:pPr>
+        <w:ind w:left="363"/>
+        <w:rPr>
+          <w:rStyle w:val="Odwoanieintensywne"/>
+        </w:rPr>
+      </w:pPr>
+      <w:r>
+        <w:rPr>
+          <w:rStyle w:val="Odwoanieintensywne"/>
+        </w:rPr>
+        <w:t xml:space="preserve">[12] </w:t>
+      </w:r>
+      <w:hyperlink r:id="rId25" w:history="1">
+        <w:r>
+          <w:rPr>
+            <w:rStyle w:val="Odwoanieintensywne"/>
+            <w:color w:val="0066FF"/>
+            <w:u w:val="single"/>
+          </w:rPr>
+          <w:t>How To Implement Learning Vector Quantization (LVQ) From Scratch With Python</w:t>
+        </w:r>
+      </w:hyperlink>
+    </w:p>
+    <w:p>
+      <w:pPr>
+        <w:ind w:left="363"/>
+        <w:rPr>
+          <w:rFonts w:ascii="Century Gothic" w:hAnsi="Century Gothic"/>
+        </w:rPr>
+      </w:pPr>
+    </w:p>
+    <w:p>
+      <w:pPr>
+        <w:ind w:left="363"/>
+        <w:rPr>
+          <w:rFonts w:ascii="Century Gothic" w:hAnsi="Century Gothic"/>
+        </w:rPr>
+      </w:pPr>
+    </w:p>
+    <w:p>
+      <w:pPr>
+        <w:ind w:left="363"/>
+        <w:rPr>
+          <w:rFonts w:ascii="Century Gothic" w:hAnsi="Century Gothic"/>
+        </w:rPr>
+      </w:pPr>
+    </w:p>
+    <w:p>
+      <w:pPr>
+        <w:spacing w:after="0"/>
+        <w:ind w:left="363"/>
+      </w:pPr>
+    </w:p>
+    <w:p>
+      <w:pPr>
+        <w:spacing w:after="0"/>
         <w:ind w:left="390"/>
         <w:jc w:val="both"/>
         <w:rPr>
@@ -29859,7 +30506,7 @@
       </w:pPr>
     </w:p>
     <w:sectPr>
-      <w:footerReference w:type="default" r:id="rId17"/>
+      <w:footerReference w:type="default" r:id="rId26"/>
       <w:pgSz w:w="11906" w:h="16838"/>
       <w:pgMar w:top="1417" w:right="1417" w:bottom="1417" w:left="1417" w:header="708" w:footer="708" w:gutter="0"/>
       <w:pgNumType w:start="0"/>
@@ -29905,9 +30552,9 @@
       <w:tblLook w:val="04A0"/>
     </w:tblPr>
     <w:tblGrid>
-      <w:gridCol w:w="4111"/>
-      <w:gridCol w:w="1066"/>
-      <w:gridCol w:w="4111"/>
+      <w:gridCol w:w="4046"/>
+      <w:gridCol w:w="1196"/>
+      <w:gridCol w:w="4046"/>
     </w:tblGrid>
     <w:tr>
       <w:trPr>
@@ -29960,7 +30607,7 @@
                 <w:b/>
                 <w:noProof/>
               </w:rPr>
-              <w:t>25</w:t>
+              <w:t>1</w:t>
             </w:r>
           </w:fldSimple>
         </w:p>
@@ -31455,7 +32102,7 @@
   <w:style w:type="paragraph" w:default="1" w:styleId="Normalny">
     <w:name w:val="Normal"/>
     <w:qFormat/>
-    <w:rsid w:val="00695A9D"/>
+    <w:rsid w:val="00364D65"/>
   </w:style>
   <w:style w:type="paragraph" w:styleId="Nagwek1">
     <w:name w:val="heading 1"/>
@@ -31851,7 +32498,358 @@
       <w:vertAlign w:val="superscript"/>
     </w:rPr>
   </w:style>
+  <w:style w:type="character" w:styleId="UyteHipercze">
+    <w:name w:val="FollowedHyperlink"/>
+    <w:basedOn w:val="Domylnaczcionkaakapitu"/>
+    <w:uiPriority w:val="99"/>
+    <w:semiHidden/>
+    <w:unhideWhenUsed/>
+    <w:rsid w:val="007D36B5"/>
+    <w:rPr>
+      <w:color w:val="800080" w:themeColor="followedHyperlink"/>
+      <w:u w:val="single"/>
+    </w:rPr>
+  </w:style>
+  <w:style w:type="character" w:styleId="Tytuksiki">
+    <w:name w:val="Book Title"/>
+    <w:uiPriority w:val="33"/>
+    <w:qFormat/>
+    <w:rsid w:val="00896B4C"/>
+    <w:rPr>
+      <w:rFonts w:ascii="Century Gothic" w:hAnsi="Century Gothic"/>
+    </w:rPr>
+  </w:style>
+  <w:style w:type="character" w:styleId="Odwoanieintensywne">
+    <w:name w:val="Intense Reference"/>
+    <w:uiPriority w:val="32"/>
+    <w:qFormat/>
+    <w:rsid w:val="00896B4C"/>
+    <w:rPr>
+      <w:rFonts w:ascii="Century Gothic" w:hAnsi="Century Gothic"/>
+    </w:rPr>
+  </w:style>
 </w:styles>
+</file>
+
+<file path=word/glossary/document.xml><?xml version="1.0" encoding="utf-8"?>
+<w:glossaryDocument xmlns:ve="http://schemas.openxmlformats.org/markup-compatibility/2006" xmlns:o="urn:schemas-microsoft-com:office:office" xmlns:r="http://schemas.openxmlformats.org/officeDocument/2006/relationships" xmlns:m="http://schemas.openxmlformats.org/officeDocument/2006/math" xmlns:v="urn:schemas-microsoft-com:vml" xmlns:wp="http://schemas.openxmlformats.org/drawingml/2006/wordprocessingDrawing" xmlns:w10="urn:schemas-microsoft-com:office:word" xmlns:w="http://schemas.openxmlformats.org/wordprocessingml/2006/main" xmlns:wne="http://schemas.microsoft.com/office/word/2006/wordml">
+  <w:docParts/>
+</w:glossaryDocument>
+</file>
+
+<file path=word/glossary/fontTable.xml><?xml version="1.0" encoding="utf-8"?>
+<w:fonts xmlns:r="http://schemas.openxmlformats.org/officeDocument/2006/relationships" xmlns:w="http://schemas.openxmlformats.org/wordprocessingml/2006/main">
+  <w:font w:name="Times New Roman">
+    <w:panose1 w:val="02020603050405020304"/>
+    <w:charset w:val="EE"/>
+    <w:family w:val="roman"/>
+    <w:pitch w:val="variable"/>
+    <w:sig w:usb0="E0002EFF" w:usb1="C000785B" w:usb2="00000009" w:usb3="00000000" w:csb0="000001FF" w:csb1="00000000"/>
+  </w:font>
+  <w:font w:name="Courier New">
+    <w:panose1 w:val="02070309020205020404"/>
+    <w:charset w:val="EE"/>
+    <w:family w:val="modern"/>
+    <w:pitch w:val="fixed"/>
+    <w:sig w:usb0="E0002EFF" w:usb1="C0007843" w:usb2="00000009" w:usb3="00000000" w:csb0="000001FF" w:csb1="00000000"/>
+  </w:font>
+  <w:font w:name="Wingdings">
+    <w:panose1 w:val="05000000000000000000"/>
+    <w:charset w:val="02"/>
+    <w:family w:val="auto"/>
+    <w:pitch w:val="variable"/>
+    <w:sig w:usb0="00000000" w:usb1="10000000" w:usb2="00000000" w:usb3="00000000" w:csb0="80000000" w:csb1="00000000"/>
+  </w:font>
+  <w:font w:name="Symbol">
+    <w:panose1 w:val="05050102010706020507"/>
+    <w:charset w:val="02"/>
+    <w:family w:val="roman"/>
+    <w:pitch w:val="variable"/>
+    <w:sig w:usb0="00000000" w:usb1="10000000" w:usb2="00000000" w:usb3="00000000" w:csb0="80000000" w:csb1="00000000"/>
+  </w:font>
+  <w:font w:name="Century Gothic">
+    <w:panose1 w:val="020B0502020202020204"/>
+    <w:charset w:val="EE"/>
+    <w:family w:val="swiss"/>
+    <w:pitch w:val="variable"/>
+    <w:sig w:usb0="00000287" w:usb1="00000000" w:usb2="00000000" w:usb3="00000000" w:csb0="0000009F" w:csb1="00000000"/>
+  </w:font>
+  <w:font w:name="Calibri">
+    <w:panose1 w:val="020F0502020204030204"/>
+    <w:charset w:val="EE"/>
+    <w:family w:val="swiss"/>
+    <w:pitch w:val="variable"/>
+    <w:sig w:usb0="E4002EFF" w:usb1="C000247B" w:usb2="00000009" w:usb3="00000000" w:csb0="000001FF" w:csb1="00000000"/>
+  </w:font>
+  <w:font w:name="Tahoma">
+    <w:panose1 w:val="020B0604030504040204"/>
+    <w:charset w:val="EE"/>
+    <w:family w:val="swiss"/>
+    <w:pitch w:val="variable"/>
+    <w:sig w:usb0="E1002EFF" w:usb1="C000605B" w:usb2="00000029" w:usb3="00000000" w:csb0="000101FF" w:csb1="00000000"/>
+  </w:font>
+  <w:font w:name="Cambria Math">
+    <w:panose1 w:val="02040503050406030204"/>
+    <w:charset w:val="EE"/>
+    <w:family w:val="roman"/>
+    <w:pitch w:val="variable"/>
+    <w:sig w:usb0="E00006FF" w:usb1="420024FF" w:usb2="02000000" w:usb3="00000000" w:csb0="0000019F" w:csb1="00000000"/>
+  </w:font>
+  <w:font w:name="Consolas">
+    <w:panose1 w:val="020B0609020204030204"/>
+    <w:charset w:val="EE"/>
+    <w:family w:val="modern"/>
+    <w:pitch w:val="fixed"/>
+    <w:sig w:usb0="E00006FF" w:usb1="0000FCFF" w:usb2="00000001" w:usb3="00000000" w:csb0="0000019F" w:csb1="00000000"/>
+  </w:font>
+  <w:font w:name="Cambria">
+    <w:panose1 w:val="02040503050406030204"/>
+    <w:charset w:val="EE"/>
+    <w:family w:val="roman"/>
+    <w:pitch w:val="variable"/>
+    <w:sig w:usb0="E00006FF" w:usb1="420024FF" w:usb2="02000000" w:usb3="00000000" w:csb0="0000019F" w:csb1="00000000"/>
+  </w:font>
+</w:fonts>
+</file>
+
+<file path=word/glossary/settings.xml><?xml version="1.0" encoding="utf-8"?>
+<w:settings xmlns:o="urn:schemas-microsoft-com:office:office" xmlns:r="http://schemas.openxmlformats.org/officeDocument/2006/relationships" xmlns:m="http://schemas.openxmlformats.org/officeDocument/2006/math" xmlns:v="urn:schemas-microsoft-com:vml" xmlns:w10="urn:schemas-microsoft-com:office:word" xmlns:w="http://schemas.openxmlformats.org/wordprocessingml/2006/main" xmlns:sl="http://schemas.openxmlformats.org/schemaLibrary/2006/main">
+  <w:view w:val="normal"/>
+  <w:defaultTabStop w:val="708"/>
+  <w:hyphenationZone w:val="425"/>
+  <w:characterSpacingControl w:val="doNotCompress"/>
+  <w:compat>
+    <w:useFELayout/>
+  </w:compat>
+  <w:rsids>
+    <w:rsidRoot w:val="00BB1C8A"/>
+    <w:rsid w:val="00BB1C8A"/>
+  </w:rsids>
+  <m:mathPr>
+    <m:mathFont m:val="Cambria Math"/>
+    <m:brkBin m:val="before"/>
+    <m:brkBinSub m:val="--"/>
+    <m:smallFrac m:val="off"/>
+    <m:dispDef/>
+    <m:lMargin m:val="0"/>
+    <m:rMargin m:val="0"/>
+    <m:defJc m:val="centerGroup"/>
+    <m:wrapIndent m:val="1440"/>
+    <m:intLim m:val="subSup"/>
+    <m:naryLim m:val="undOvr"/>
+  </m:mathPr>
+  <w:themeFontLang w:val="pl-PL"/>
+  <w:clrSchemeMapping w:bg1="light1" w:t1="dark1" w:bg2="light2" w:t2="dark2" w:accent1="accent1" w:accent2="accent2" w:accent3="accent3" w:accent4="accent4" w:accent5="accent5" w:accent6="accent6" w:hyperlink="hyperlink" w:followedHyperlink="followedHyperlink"/>
+  <w:decimalSymbol w:val=","/>
+  <w:listSeparator w:val=";"/>
+</w:settings>
+</file>
+
+<file path=word/glossary/styles.xml><?xml version="1.0" encoding="utf-8"?>
+<w:styles xmlns:r="http://schemas.openxmlformats.org/officeDocument/2006/relationships" xmlns:w="http://schemas.openxmlformats.org/wordprocessingml/2006/main">
+  <w:docDefaults>
+    <w:rPrDefault>
+      <w:rPr>
+        <w:rFonts w:asciiTheme="minorHAnsi" w:eastAsiaTheme="minorEastAsia" w:hAnsiTheme="minorHAnsi" w:cstheme="minorBidi"/>
+        <w:sz w:val="22"/>
+        <w:szCs w:val="22"/>
+        <w:lang w:val="pl-PL" w:eastAsia="pl-PL" w:bidi="ar-SA"/>
+      </w:rPr>
+    </w:rPrDefault>
+    <w:pPrDefault>
+      <w:pPr>
+        <w:spacing w:after="200" w:line="276" w:lineRule="auto"/>
+      </w:pPr>
+    </w:pPrDefault>
+  </w:docDefaults>
+  <w:latentStyles w:defLockedState="0" w:defUIPriority="99" w:defSemiHidden="1" w:defUnhideWhenUsed="1" w:defQFormat="0" w:count="267">
+    <w:lsdException w:name="Normal" w:semiHidden="0" w:uiPriority="0" w:unhideWhenUsed="0" w:qFormat="1"/>
+    <w:lsdException w:name="heading 1" w:semiHidden="0" w:uiPriority="9" w:unhideWhenUsed="0" w:qFormat="1"/>
+    <w:lsdException w:name="heading 2" w:uiPriority="9" w:qFormat="1"/>
+    <w:lsdException w:name="heading 3" w:uiPriority="9" w:qFormat="1"/>
+    <w:lsdException w:name="heading 4" w:uiPriority="9" w:qFormat="1"/>
+    <w:lsdException w:name="heading 5" w:uiPriority="9" w:qFormat="1"/>
+    <w:lsdException w:name="heading 6" w:uiPriority="9" w:qFormat="1"/>
+    <w:lsdException w:name="heading 7" w:uiPriority="9" w:qFormat="1"/>
+    <w:lsdException w:name="heading 8" w:uiPriority="9" w:qFormat="1"/>
+    <w:lsdException w:name="heading 9" w:uiPriority="9" w:qFormat="1"/>
+    <w:lsdException w:name="toc 1" w:uiPriority="39"/>
+    <w:lsdException w:name="toc 2" w:uiPriority="39"/>
+    <w:lsdException w:name="toc 3" w:uiPriority="39"/>
+    <w:lsdException w:name="toc 4" w:uiPriority="39"/>
+    <w:lsdException w:name="toc 5" w:uiPriority="39"/>
+    <w:lsdException w:name="toc 6" w:uiPriority="39"/>
+    <w:lsdException w:name="toc 7" w:uiPriority="39"/>
+    <w:lsdException w:name="toc 8" w:uiPriority="39"/>
+    <w:lsdException w:name="toc 9" w:uiPriority="39"/>
+    <w:lsdException w:name="caption" w:uiPriority="35" w:qFormat="1"/>
+    <w:lsdException w:name="Title" w:semiHidden="0" w:uiPriority="10" w:unhideWhenUsed="0" w:qFormat="1"/>
+    <w:lsdException w:name="Default Paragraph Font" w:uiPriority="1"/>
+    <w:lsdException w:name="Subtitle" w:semiHidden="0" w:uiPriority="11" w:unhideWhenUsed="0" w:qFormat="1"/>
+    <w:lsdException w:name="Strong" w:semiHidden="0" w:uiPriority="22" w:unhideWhenUsed="0" w:qFormat="1"/>
+    <w:lsdException w:name="Emphasis" w:semiHidden="0" w:uiPriority="20" w:unhideWhenUsed="0" w:qFormat="1"/>
+    <w:lsdException w:name="Table Grid" w:semiHidden="0" w:uiPriority="59" w:unhideWhenUsed="0"/>
+    <w:lsdException w:name="Placeholder Text" w:unhideWhenUsed="0"/>
+    <w:lsdException w:name="No Spacing" w:semiHidden="0" w:uiPriority="1" w:unhideWhenUsed="0" w:qFormat="1"/>
+    <w:lsdException w:name="Light Shading" w:semiHidden="0" w:uiPriority="60" w:unhideWhenUsed="0"/>
+    <w:lsdException w:name="Light List" w:semiHidden="0" w:uiPriority="61" w:unhideWhenUsed="0"/>
+    <w:lsdException w:name="Light Grid" w:semiHidden="0" w:uiPriority="62" w:unhideWhenUsed="0"/>
+    <w:lsdException w:name="Medium Shading 1" w:semiHidden="0" w:uiPriority="63" w:unhideWhenUsed="0"/>
+    <w:lsdException w:name="Medium Shading 2" w:semiHidden="0" w:uiPriority="64" w:unhideWhenUsed="0"/>
+    <w:lsdException w:name="Medium List 1" w:semiHidden="0" w:uiPriority="65" w:unhideWhenUsed="0"/>
+    <w:lsdException w:name="Medium List 2" w:semiHidden="0" w:uiPriority="66" w:unhideWhenUsed="0"/>
+    <w:lsdException w:name="Medium Grid 1" w:semiHidden="0" w:uiPriority="67" w:unhideWhenUsed="0"/>
+    <w:lsdException w:name="Medium Grid 2" w:semiHidden="0" w:uiPriority="68" w:unhideWhenUsed="0"/>
+    <w:lsdException w:name="Medium Grid 3" w:semiHidden="0" w:uiPriority="69" w:unhideWhenUsed="0"/>
+    <w:lsdException w:name="Dark List" w:semiHidden="0" w:uiPriority="70" w:unhideWhenUsed="0"/>
+    <w:lsdException w:name="Colorful Shading" w:semiHidden="0" w:uiPriority="71" w:unhideWhenUsed="0"/>
+    <w:lsdException w:name="Colorful List" w:semiHidden="0" w:uiPriority="72" w:unhideWhenUsed="0"/>
+    <w:lsdException w:name="Colorful Grid" w:semiHidden="0" w:uiPriority="73" w:unhideWhenUsed="0"/>
+    <w:lsdException w:name="Light Shading Accent 1" w:semiHidden="0" w:uiPriority="60" w:unhideWhenUsed="0"/>
+    <w:lsdException w:name="Light List Accent 1" w:semiHidden="0" w:uiPriority="61" w:unhideWhenUsed="0"/>
+    <w:lsdException w:name="Light Grid Accent 1" w:semiHidden="0" w:uiPriority="62" w:unhideWhenUsed="0"/>
+    <w:lsdException w:name="Medium Shading 1 Accent 1" w:semiHidden="0" w:uiPriority="63" w:unhideWhenUsed="0"/>
+    <w:lsdException w:name="Medium Shading 2 Accent 1" w:semiHidden="0" w:uiPriority="64" w:unhideWhenUsed="0"/>
+    <w:lsdException w:name="Medium List 1 Accent 1" w:semiHidden="0" w:uiPriority="65" w:unhideWhenUsed="0"/>
+    <w:lsdException w:name="Revision" w:unhideWhenUsed="0"/>
+    <w:lsdException w:name="List Paragraph" w:semiHidden="0" w:uiPriority="34" w:unhideWhenUsed="0" w:qFormat="1"/>
+    <w:lsdException w:name="Quote" w:semiHidden="0" w:uiPriority="29" w:unhideWhenUsed="0" w:qFormat="1"/>
+    <w:lsdException w:name="Intense Quote" w:semiHidden="0" w:uiPriority="30" w:unhideWhenUsed="0" w:qFormat="1"/>
+    <w:lsdException w:name="Medium List 2 Accent 1" w:semiHidden="0" w:uiPriority="66" w:unhideWhenUsed="0"/>
+    <w:lsdException w:name="Medium Grid 1 Accent 1" w:semiHidden="0" w:uiPriority="67" w:unhideWhenUsed="0"/>
+    <w:lsdException w:name="Medium Grid 2 Accent 1" w:semiHidden="0" w:uiPriority="68" w:unhideWhenUsed="0"/>
+    <w:lsdException w:name="Medium Grid 3 Accent 1" w:semiHidden="0" w:uiPriority="69" w:unhideWhenUsed="0"/>
+    <w:lsdException w:name="Dark List Accent 1" w:semiHidden="0" w:uiPriority="70" w:unhideWhenUsed="0"/>
+    <w:lsdException w:name="Colorful Shading Accent 1" w:semiHidden="0" w:uiPriority="71" w:unhideWhenUsed="0"/>
+    <w:lsdException w:name="Colorful List Accent 1" w:semiHidden="0" w:uiPriority="72" w:unhideWhenUsed="0"/>
+    <w:lsdException w:name="Colorful Grid Accent 1" w:semiHidden="0" w:uiPriority="73" w:unhideWhenUsed="0"/>
+    <w:lsdException w:name="Light Shading Accent 2" w:semiHidden="0" w:uiPriority="60" w:unhideWhenUsed="0"/>
+    <w:lsdException w:name="Light List Accent 2" w:semiHidden="0" w:uiPriority="61" w:unhideWhenUsed="0"/>
+    <w:lsdException w:name="Light Grid Accent 2" w:semiHidden="0" w:uiPriority="62" w:unhideWhenUsed="0"/>
+    <w:lsdException w:name="Medium Shading 1 Accent 2" w:semiHidden="0" w:uiPriority="63" w:unhideWhenUsed="0"/>
+    <w:lsdException w:name="Medium Shading 2 Accent 2" w:semiHidden="0" w:uiPriority="64" w:unhideWhenUsed="0"/>
+    <w:lsdException w:name="Medium List 1 Accent 2" w:semiHidden="0" w:uiPriority="65" w:unhideWhenUsed="0"/>
+    <w:lsdException w:name="Medium List 2 Accent 2" w:semiHidden="0" w:uiPriority="66" w:unhideWhenUsed="0"/>
+    <w:lsdException w:name="Medium Grid 1 Accent 2" w:semiHidden="0" w:uiPriority="67" w:unhideWhenUsed="0"/>
+    <w:lsdException w:name="Medium Grid 2 Accent 2" w:semiHidden="0" w:uiPriority="68" w:unhideWhenUsed="0"/>
+    <w:lsdException w:name="Medium Grid 3 Accent 2" w:semiHidden="0" w:uiPriority="69" w:unhideWhenUsed="0"/>
+    <w:lsdException w:name="Dark List Accent 2" w:semiHidden="0" w:uiPriority="70" w:unhideWhenUsed="0"/>
+    <w:lsdException w:name="Colorful Shading Accent 2" w:semiHidden="0" w:uiPriority="71" w:unhideWhenUsed="0"/>
+    <w:lsdException w:name="Colorful List Accent 2" w:semiHidden="0" w:uiPriority="72" w:unhideWhenUsed="0"/>
+    <w:lsdException w:name="Colorful Grid Accent 2" w:semiHidden="0" w:uiPriority="73" w:unhideWhenUsed="0"/>
+    <w:lsdException w:name="Light Shading Accent 3" w:semiHidden="0" w:uiPriority="60" w:unhideWhenUsed="0"/>
+    <w:lsdException w:name="Light List Accent 3" w:semiHidden="0" w:uiPriority="61" w:unhideWhenUsed="0"/>
+    <w:lsdException w:name="Light Grid Accent 3" w:semiHidden="0" w:uiPriority="62" w:unhideWhenUsed="0"/>
+    <w:lsdException w:name="Medium Shading 1 Accent 3" w:semiHidden="0" w:uiPriority="63" w:unhideWhenUsed="0"/>
+    <w:lsdException w:name="Medium Shading 2 Accent 3" w:semiHidden="0" w:uiPriority="64" w:unhideWhenUsed="0"/>
+    <w:lsdException w:name="Medium List 1 Accent 3" w:semiHidden="0" w:uiPriority="65" w:unhideWhenUsed="0"/>
+    <w:lsdException w:name="Medium List 2 Accent 3" w:semiHidden="0" w:uiPriority="66" w:unhideWhenUsed="0"/>
+    <w:lsdException w:name="Medium Grid 1 Accent 3" w:semiHidden="0" w:uiPriority="67" w:unhideWhenUsed="0"/>
+    <w:lsdException w:name="Medium Grid 2 Accent 3" w:semiHidden="0" w:uiPriority="68" w:unhideWhenUsed="0"/>
+    <w:lsdException w:name="Medium Grid 3 Accent 3" w:semiHidden="0" w:uiPriority="69" w:unhideWhenUsed="0"/>
+    <w:lsdException w:name="Dark List Accent 3" w:semiHidden="0" w:uiPriority="70" w:unhideWhenUsed="0"/>
+    <w:lsdException w:name="Colorful Shading Accent 3" w:semiHidden="0" w:uiPriority="71" w:unhideWhenUsed="0"/>
+    <w:lsdException w:name="Colorful List Accent 3" w:semiHidden="0" w:uiPriority="72" w:unhideWhenUsed="0"/>
+    <w:lsdException w:name="Colorful Grid Accent 3" w:semiHidden="0" w:uiPriority="73" w:unhideWhenUsed="0"/>
+    <w:lsdException w:name="Light Shading Accent 4" w:semiHidden="0" w:uiPriority="60" w:unhideWhenUsed="0"/>
+    <w:lsdException w:name="Light List Accent 4" w:semiHidden="0" w:uiPriority="61" w:unhideWhenUsed="0"/>
+    <w:lsdException w:name="Light Grid Accent 4" w:semiHidden="0" w:uiPriority="62" w:unhideWhenUsed="0"/>
+    <w:lsdException w:name="Medium Shading 1 Accent 4" w:semiHidden="0" w:uiPriority="63" w:unhideWhenUsed="0"/>
+    <w:lsdException w:name="Medium Shading 2 Accent 4" w:semiHidden="0" w:uiPriority="64" w:unhideWhenUsed="0"/>
+    <w:lsdException w:name="Medium List 1 Accent 4" w:semiHidden="0" w:uiPriority="65" w:unhideWhenUsed="0"/>
+    <w:lsdException w:name="Medium List 2 Accent 4" w:semiHidden="0" w:uiPriority="66" w:unhideWhenUsed="0"/>
+    <w:lsdException w:name="Medium Grid 1 Accent 4" w:semiHidden="0" w:uiPriority="67" w:unhideWhenUsed="0"/>
+    <w:lsdException w:name="Medium Grid 2 Accent 4" w:semiHidden="0" w:uiPriority="68" w:unhideWhenUsed="0"/>
+    <w:lsdException w:name="Medium Grid 3 Accent 4" w:semiHidden="0" w:uiPriority="69" w:unhideWhenUsed="0"/>
+    <w:lsdException w:name="Dark List Accent 4" w:semiHidden="0" w:uiPriority="70" w:unhideWhenUsed="0"/>
+    <w:lsdException w:name="Colorful Shading Accent 4" w:semiHidden="0" w:uiPriority="71" w:unhideWhenUsed="0"/>
+    <w:lsdException w:name="Colorful List Accent 4" w:semiHidden="0" w:uiPriority="72" w:unhideWhenUsed="0"/>
+    <w:lsdException w:name="Colorful Grid Accent 4" w:semiHidden="0" w:uiPriority="73" w:unhideWhenUsed="0"/>
+    <w:lsdException w:name="Light Shading Accent 5" w:semiHidden="0" w:uiPriority="60" w:unhideWhenUsed="0"/>
+    <w:lsdException w:name="Light List Accent 5" w:semiHidden="0" w:uiPriority="61" w:unhideWhenUsed="0"/>
+    <w:lsdException w:name="Light Grid Accent 5" w:semiHidden="0" w:uiPriority="62" w:unhideWhenUsed="0"/>
+    <w:lsdException w:name="Medium Shading 1 Accent 5" w:semiHidden="0" w:uiPriority="63" w:unhideWhenUsed="0"/>
+    <w:lsdException w:name="Medium Shading 2 Accent 5" w:semiHidden="0" w:uiPriority="64" w:unhideWhenUsed="0"/>
+    <w:lsdException w:name="Medium List 1 Accent 5" w:semiHidden="0" w:uiPriority="65" w:unhideWhenUsed="0"/>
+    <w:lsdException w:name="Medium List 2 Accent 5" w:semiHidden="0" w:uiPriority="66" w:unhideWhenUsed="0"/>
+    <w:lsdException w:name="Medium Grid 1 Accent 5" w:semiHidden="0" w:uiPriority="67" w:unhideWhenUsed="0"/>
+    <w:lsdException w:name="Medium Grid 2 Accent 5" w:semiHidden="0" w:uiPriority="68" w:unhideWhenUsed="0"/>
+    <w:lsdException w:name="Medium Grid 3 Accent 5" w:semiHidden="0" w:uiPriority="69" w:unhideWhenUsed="0"/>
+    <w:lsdException w:name="Dark List Accent 5" w:semiHidden="0" w:uiPriority="70" w:unhideWhenUsed="0"/>
+    <w:lsdException w:name="Colorful Shading Accent 5" w:semiHidden="0" w:uiPriority="71" w:unhideWhenUsed="0"/>
+    <w:lsdException w:name="Colorful List Accent 5" w:semiHidden="0" w:uiPriority="72" w:unhideWhenUsed="0"/>
+    <w:lsdException w:name="Colorful Grid Accent 5" w:semiHidden="0" w:uiPriority="73" w:unhideWhenUsed="0"/>
+    <w:lsdException w:name="Light Shading Accent 6" w:semiHidden="0" w:uiPriority="60" w:unhideWhenUsed="0"/>
+    <w:lsdException w:name="Light List Accent 6" w:semiHidden="0" w:uiPriority="61" w:unhideWhenUsed="0"/>
+    <w:lsdException w:name="Light Grid Accent 6" w:semiHidden="0" w:uiPriority="62" w:unhideWhenUsed="0"/>
+    <w:lsdException w:name="Medium Shading 1 Accent 6" w:semiHidden="0" w:uiPriority="63" w:unhideWhenUsed="0"/>
+    <w:lsdException w:name="Medium Shading 2 Accent 6" w:semiHidden="0" w:uiPriority="64" w:unhideWhenUsed="0"/>
+    <w:lsdException w:name="Medium List 1 Accent 6" w:semiHidden="0" w:uiPriority="65" w:unhideWhenUsed="0"/>
+    <w:lsdException w:name="Medium List 2 Accent 6" w:semiHidden="0" w:uiPriority="66" w:unhideWhenUsed="0"/>
+    <w:lsdException w:name="Medium Grid 1 Accent 6" w:semiHidden="0" w:uiPriority="67" w:unhideWhenUsed="0"/>
+    <w:lsdException w:name="Medium Grid 2 Accent 6" w:semiHidden="0" w:uiPriority="68" w:unhideWhenUsed="0"/>
+    <w:lsdException w:name="Medium Grid 3 Accent 6" w:semiHidden="0" w:uiPriority="69" w:unhideWhenUsed="0"/>
+    <w:lsdException w:name="Dark List Accent 6" w:semiHidden="0" w:uiPriority="70" w:unhideWhenUsed="0"/>
+    <w:lsdException w:name="Colorful Shading Accent 6" w:semiHidden="0" w:uiPriority="71" w:unhideWhenUsed="0"/>
+    <w:lsdException w:name="Colorful List Accent 6" w:semiHidden="0" w:uiPriority="72" w:unhideWhenUsed="0"/>
+    <w:lsdException w:name="Colorful Grid Accent 6" w:semiHidden="0" w:uiPriority="73" w:unhideWhenUsed="0"/>
+    <w:lsdException w:name="Subtle Emphasis" w:semiHidden="0" w:uiPriority="19" w:unhideWhenUsed="0" w:qFormat="1"/>
+    <w:lsdException w:name="Intense Emphasis" w:semiHidden="0" w:uiPriority="21" w:unhideWhenUsed="0" w:qFormat="1"/>
+    <w:lsdException w:name="Subtle Reference" w:semiHidden="0" w:uiPriority="31" w:unhideWhenUsed="0" w:qFormat="1"/>
+    <w:lsdException w:name="Intense Reference" w:semiHidden="0" w:uiPriority="32" w:unhideWhenUsed="0" w:qFormat="1"/>
+    <w:lsdException w:name="Book Title" w:semiHidden="0" w:uiPriority="33" w:unhideWhenUsed="0" w:qFormat="1"/>
+    <w:lsdException w:name="Bibliography" w:uiPriority="37"/>
+    <w:lsdException w:name="TOC Heading" w:uiPriority="39" w:qFormat="1"/>
+  </w:latentStyles>
+  <w:style w:type="paragraph" w:default="1" w:styleId="Normalny">
+    <w:name w:val="Normal"/>
+    <w:qFormat/>
+  </w:style>
+  <w:style w:type="character" w:default="1" w:styleId="Domylnaczcionkaakapitu">
+    <w:name w:val="Default Paragraph Font"/>
+    <w:uiPriority w:val="1"/>
+    <w:semiHidden/>
+    <w:unhideWhenUsed/>
+  </w:style>
+  <w:style w:type="table" w:default="1" w:styleId="Standardowy">
+    <w:name w:val="Normal Table"/>
+    <w:uiPriority w:val="99"/>
+    <w:semiHidden/>
+    <w:unhideWhenUsed/>
+    <w:qFormat/>
+    <w:tblPr>
+      <w:tblInd w:w="0" w:type="dxa"/>
+      <w:tblCellMar>
+        <w:top w:w="0" w:type="dxa"/>
+        <w:left w:w="108" w:type="dxa"/>
+        <w:bottom w:w="0" w:type="dxa"/>
+        <w:right w:w="108" w:type="dxa"/>
+      </w:tblCellMar>
+    </w:tblPr>
+  </w:style>
+  <w:style w:type="numbering" w:default="1" w:styleId="Bezlisty">
+    <w:name w:val="No List"/>
+    <w:uiPriority w:val="99"/>
+    <w:semiHidden/>
+    <w:unhideWhenUsed/>
+  </w:style>
+  <w:style w:type="character" w:styleId="Tekstzastpczy">
+    <w:name w:val="Placeholder Text"/>
+    <w:basedOn w:val="Domylnaczcionkaakapitu"/>
+    <w:uiPriority w:val="99"/>
+    <w:semiHidden/>
+    <w:rsid w:val="00BB1C8A"/>
+    <w:rPr>
+      <w:color w:val="808080"/>
+    </w:rPr>
+  </w:style>
+</w:styles>
+</file>
+
+<file path=word/glossary/webSettings.xml><?xml version="1.0" encoding="utf-8"?>
+<w:webSettings xmlns:r="http://schemas.openxmlformats.org/officeDocument/2006/relationships" xmlns:w="http://schemas.openxmlformats.org/wordprocessingml/2006/main">
+  <w:optimizeForBrowser/>
+</w:webSettings>
 </file>
 
 <file path=word/theme/theme1.xml><?xml version="1.0" encoding="utf-8"?>
@@ -32142,7 +33140,7 @@
 </file>
 
 <file path=customXml/itemProps1.xml><?xml version="1.0" encoding="utf-8"?>
-<ds:datastoreItem xmlns:ds="http://schemas.openxmlformats.org/officeDocument/2006/customXml" ds:itemID="{5090A061-5C9E-4A57-97B0-3CEBDB18CFDF}">
+<ds:datastoreItem xmlns:ds="http://schemas.openxmlformats.org/officeDocument/2006/customXml" ds:itemID="{D2D0E566-5245-4841-8009-47E801F2271C}">
   <ds:schemaRefs>
     <ds:schemaRef ds:uri="http://schemas.openxmlformats.org/officeDocument/2006/bibliography"/>
   </ds:schemaRefs>

--- a/raport.docx
+++ b/raport.docx
@@ -375,7 +375,7 @@
             </w:rPr>
             <w:fldChar w:fldCharType="separate"/>
           </w:r>
-          <w:hyperlink w:anchor="_Toc73010133" w:history="1">
+          <w:hyperlink w:anchor="_Toc73038835" w:history="1">
             <w:r>
               <w:rPr>
                 <w:rStyle w:val="Hipercze"/>
@@ -412,7 +412,7 @@
               <w:rPr>
                 <w:webHidden/>
               </w:rPr>
-              <w:instrText xml:space="preserve"> PAGEREF _Toc73010133 \h </w:instrText>
+              <w:instrText xml:space="preserve"> PAGEREF _Toc73038835 \h </w:instrText>
             </w:r>
             <w:r>
               <w:rPr>
@@ -448,7 +448,7 @@
               <w:sz w:val="22"/>
             </w:rPr>
           </w:pPr>
-          <w:hyperlink w:anchor="_Toc73010134" w:history="1">
+          <w:hyperlink w:anchor="_Toc73038836" w:history="1">
             <w:r>
               <w:rPr>
                 <w:rStyle w:val="Hipercze"/>
@@ -485,7 +485,7 @@
               <w:rPr>
                 <w:webHidden/>
               </w:rPr>
-              <w:instrText xml:space="preserve"> PAGEREF _Toc73010134 \h </w:instrText>
+              <w:instrText xml:space="preserve"> PAGEREF _Toc73038836 \h </w:instrText>
             </w:r>
             <w:r>
               <w:rPr>
@@ -524,7 +524,7 @@
               <w:lang w:eastAsia="pl-PL"/>
             </w:rPr>
           </w:pPr>
-          <w:hyperlink w:anchor="_Toc73010135" w:history="1">
+          <w:hyperlink w:anchor="_Toc73038837" w:history="1">
             <w:r>
               <w:rPr>
                 <w:rStyle w:val="Hipercze"/>
@@ -565,7 +565,7 @@
                 <w:noProof/>
                 <w:webHidden/>
               </w:rPr>
-              <w:instrText xml:space="preserve"> PAGEREF _Toc73010135 \h </w:instrText>
+              <w:instrText xml:space="preserve"> PAGEREF _Toc73038837 \h </w:instrText>
             </w:r>
             <w:r>
               <w:rPr>
@@ -608,7 +608,7 @@
               <w:lang w:eastAsia="pl-PL"/>
             </w:rPr>
           </w:pPr>
-          <w:hyperlink w:anchor="_Toc73010136" w:history="1">
+          <w:hyperlink w:anchor="_Toc73038838" w:history="1">
             <w:r>
               <w:rPr>
                 <w:rStyle w:val="Hipercze"/>
@@ -649,7 +649,7 @@
                 <w:noProof/>
                 <w:webHidden/>
               </w:rPr>
-              <w:instrText xml:space="preserve"> PAGEREF _Toc73010136 \h </w:instrText>
+              <w:instrText xml:space="preserve"> PAGEREF _Toc73038838 \h </w:instrText>
             </w:r>
             <w:r>
               <w:rPr>
@@ -689,7 +689,7 @@
               <w:sz w:val="22"/>
             </w:rPr>
           </w:pPr>
-          <w:hyperlink w:anchor="_Toc73010137" w:history="1">
+          <w:hyperlink w:anchor="_Toc73038839" w:history="1">
             <w:r>
               <w:rPr>
                 <w:rStyle w:val="Hipercze"/>
@@ -726,7 +726,7 @@
               <w:rPr>
                 <w:webHidden/>
               </w:rPr>
-              <w:instrText xml:space="preserve"> PAGEREF _Toc73010137 \h </w:instrText>
+              <w:instrText xml:space="preserve"> PAGEREF _Toc73038839 \h </w:instrText>
             </w:r>
             <w:r>
               <w:rPr>
@@ -765,7 +765,7 @@
               <w:lang w:eastAsia="pl-PL"/>
             </w:rPr>
           </w:pPr>
-          <w:hyperlink w:anchor="_Toc73010138" w:history="1">
+          <w:hyperlink w:anchor="_Toc73038840" w:history="1">
             <w:r>
               <w:rPr>
                 <w:rStyle w:val="Hipercze"/>
@@ -806,7 +806,7 @@
                 <w:noProof/>
                 <w:webHidden/>
               </w:rPr>
-              <w:instrText xml:space="preserve"> PAGEREF _Toc73010138 \h </w:instrText>
+              <w:instrText xml:space="preserve"> PAGEREF _Toc73038840 \h </w:instrText>
             </w:r>
             <w:r>
               <w:rPr>
@@ -849,7 +849,7 @@
               <w:lang w:eastAsia="pl-PL"/>
             </w:rPr>
           </w:pPr>
-          <w:hyperlink w:anchor="_Toc73010139" w:history="1">
+          <w:hyperlink w:anchor="_Toc73038841" w:history="1">
             <w:r>
               <w:rPr>
                 <w:rStyle w:val="Hipercze"/>
@@ -890,7 +890,7 @@
                 <w:noProof/>
                 <w:webHidden/>
               </w:rPr>
-              <w:instrText xml:space="preserve"> PAGEREF _Toc73010139 \h </w:instrText>
+              <w:instrText xml:space="preserve"> PAGEREF _Toc73038841 \h </w:instrText>
             </w:r>
             <w:r>
               <w:rPr>
@@ -933,7 +933,7 @@
               <w:lang w:eastAsia="pl-PL"/>
             </w:rPr>
           </w:pPr>
-          <w:hyperlink w:anchor="_Toc73010140" w:history="1">
+          <w:hyperlink w:anchor="_Toc73038842" w:history="1">
             <w:r>
               <w:rPr>
                 <w:rStyle w:val="Hipercze"/>
@@ -974,7 +974,7 @@
                 <w:noProof/>
                 <w:webHidden/>
               </w:rPr>
-              <w:instrText xml:space="preserve"> PAGEREF _Toc73010140 \h </w:instrText>
+              <w:instrText xml:space="preserve"> PAGEREF _Toc73038842 \h </w:instrText>
             </w:r>
             <w:r>
               <w:rPr>
@@ -1017,7 +1017,7 @@
               <w:lang w:eastAsia="pl-PL"/>
             </w:rPr>
           </w:pPr>
-          <w:hyperlink w:anchor="_Toc73010141" w:history="1">
+          <w:hyperlink w:anchor="_Toc73038843" w:history="1">
             <w:r>
               <w:rPr>
                 <w:rStyle w:val="Hipercze"/>
@@ -1058,7 +1058,7 @@
                 <w:noProof/>
                 <w:webHidden/>
               </w:rPr>
-              <w:instrText xml:space="preserve"> PAGEREF _Toc73010141 \h </w:instrText>
+              <w:instrText xml:space="preserve"> PAGEREF _Toc73038843 \h </w:instrText>
             </w:r>
             <w:r>
               <w:rPr>
@@ -1101,7 +1101,7 @@
               <w:lang w:eastAsia="pl-PL"/>
             </w:rPr>
           </w:pPr>
-          <w:hyperlink w:anchor="_Toc73010142" w:history="1">
+          <w:hyperlink w:anchor="_Toc73038844" w:history="1">
             <w:r>
               <w:rPr>
                 <w:rStyle w:val="Hipercze"/>
@@ -1142,7 +1142,7 @@
                 <w:noProof/>
                 <w:webHidden/>
               </w:rPr>
-              <w:instrText xml:space="preserve"> PAGEREF _Toc73010142 \h </w:instrText>
+              <w:instrText xml:space="preserve"> PAGEREF _Toc73038844 \h </w:instrText>
             </w:r>
             <w:r>
               <w:rPr>
@@ -1185,7 +1185,7 @@
               <w:lang w:eastAsia="pl-PL"/>
             </w:rPr>
           </w:pPr>
-          <w:hyperlink w:anchor="_Toc73010143" w:history="1">
+          <w:hyperlink w:anchor="_Toc73038845" w:history="1">
             <w:r>
               <w:rPr>
                 <w:rStyle w:val="Hipercze"/>
@@ -1226,7 +1226,7 @@
                 <w:noProof/>
                 <w:webHidden/>
               </w:rPr>
-              <w:instrText xml:space="preserve"> PAGEREF _Toc73010143 \h </w:instrText>
+              <w:instrText xml:space="preserve"> PAGEREF _Toc73038845 \h </w:instrText>
             </w:r>
             <w:r>
               <w:rPr>
@@ -1269,7 +1269,7 @@
               <w:lang w:eastAsia="pl-PL"/>
             </w:rPr>
           </w:pPr>
-          <w:hyperlink w:anchor="_Toc73010144" w:history="1">
+          <w:hyperlink w:anchor="_Toc73038846" w:history="1">
             <w:r>
               <w:rPr>
                 <w:rStyle w:val="Hipercze"/>
@@ -1310,7 +1310,7 @@
                 <w:noProof/>
                 <w:webHidden/>
               </w:rPr>
-              <w:instrText xml:space="preserve"> PAGEREF _Toc73010144 \h </w:instrText>
+              <w:instrText xml:space="preserve"> PAGEREF _Toc73038846 \h </w:instrText>
             </w:r>
             <w:r>
               <w:rPr>
@@ -1353,7 +1353,7 @@
               <w:lang w:eastAsia="pl-PL"/>
             </w:rPr>
           </w:pPr>
-          <w:hyperlink w:anchor="_Toc73010145" w:history="1">
+          <w:hyperlink w:anchor="_Toc73038847" w:history="1">
             <w:r>
               <w:rPr>
                 <w:rStyle w:val="Hipercze"/>
@@ -1394,7 +1394,7 @@
                 <w:noProof/>
                 <w:webHidden/>
               </w:rPr>
-              <w:instrText xml:space="preserve"> PAGEREF _Toc73010145 \h </w:instrText>
+              <w:instrText xml:space="preserve"> PAGEREF _Toc73038847 \h </w:instrText>
             </w:r>
             <w:r>
               <w:rPr>
@@ -1437,7 +1437,7 @@
               <w:lang w:eastAsia="pl-PL"/>
             </w:rPr>
           </w:pPr>
-          <w:hyperlink w:anchor="_Toc73010146" w:history="1">
+          <w:hyperlink w:anchor="_Toc73038848" w:history="1">
             <w:r>
               <w:rPr>
                 <w:rStyle w:val="Hipercze"/>
@@ -1478,7 +1478,7 @@
                 <w:noProof/>
                 <w:webHidden/>
               </w:rPr>
-              <w:instrText xml:space="preserve"> PAGEREF _Toc73010146 \h </w:instrText>
+              <w:instrText xml:space="preserve"> PAGEREF _Toc73038848 \h </w:instrText>
             </w:r>
             <w:r>
               <w:rPr>
@@ -1521,7 +1521,7 @@
               <w:lang w:eastAsia="pl-PL"/>
             </w:rPr>
           </w:pPr>
-          <w:hyperlink w:anchor="_Toc73010147" w:history="1">
+          <w:hyperlink w:anchor="_Toc73038849" w:history="1">
             <w:r>
               <w:rPr>
                 <w:rStyle w:val="Hipercze"/>
@@ -1562,7 +1562,7 @@
                 <w:noProof/>
                 <w:webHidden/>
               </w:rPr>
-              <w:instrText xml:space="preserve"> PAGEREF _Toc73010147 \h </w:instrText>
+              <w:instrText xml:space="preserve"> PAGEREF _Toc73038849 \h </w:instrText>
             </w:r>
             <w:r>
               <w:rPr>
@@ -1605,7 +1605,7 @@
               <w:lang w:eastAsia="pl-PL"/>
             </w:rPr>
           </w:pPr>
-          <w:hyperlink w:anchor="_Toc73010148" w:history="1">
+          <w:hyperlink w:anchor="_Toc73038850" w:history="1">
             <w:r>
               <w:rPr>
                 <w:rStyle w:val="Hipercze"/>
@@ -1646,7 +1646,7 @@
                 <w:noProof/>
                 <w:webHidden/>
               </w:rPr>
-              <w:instrText xml:space="preserve"> PAGEREF _Toc73010148 \h </w:instrText>
+              <w:instrText xml:space="preserve"> PAGEREF _Toc73038850 \h </w:instrText>
             </w:r>
             <w:r>
               <w:rPr>
@@ -1689,7 +1689,7 @@
               <w:lang w:eastAsia="pl-PL"/>
             </w:rPr>
           </w:pPr>
-          <w:hyperlink w:anchor="_Toc73010149" w:history="1">
+          <w:hyperlink w:anchor="_Toc73038851" w:history="1">
             <w:r>
               <w:rPr>
                 <w:rStyle w:val="Hipercze"/>
@@ -1730,7 +1730,7 @@
                 <w:noProof/>
                 <w:webHidden/>
               </w:rPr>
-              <w:instrText xml:space="preserve"> PAGEREF _Toc73010149 \h </w:instrText>
+              <w:instrText xml:space="preserve"> PAGEREF _Toc73038851 \h </w:instrText>
             </w:r>
             <w:r>
               <w:rPr>
@@ -1773,7 +1773,7 @@
               <w:lang w:eastAsia="pl-PL"/>
             </w:rPr>
           </w:pPr>
-          <w:hyperlink w:anchor="_Toc73010150" w:history="1">
+          <w:hyperlink w:anchor="_Toc73038852" w:history="1">
             <w:r>
               <w:rPr>
                 <w:rStyle w:val="Hipercze"/>
@@ -1814,7 +1814,7 @@
                 <w:noProof/>
                 <w:webHidden/>
               </w:rPr>
-              <w:instrText xml:space="preserve"> PAGEREF _Toc73010150 \h </w:instrText>
+              <w:instrText xml:space="preserve"> PAGEREF _Toc73038852 \h </w:instrText>
             </w:r>
             <w:r>
               <w:rPr>
@@ -1857,7 +1857,7 @@
               <w:lang w:eastAsia="pl-PL"/>
             </w:rPr>
           </w:pPr>
-          <w:hyperlink w:anchor="_Toc73010151" w:history="1">
+          <w:hyperlink w:anchor="_Toc73038853" w:history="1">
             <w:r>
               <w:rPr>
                 <w:rStyle w:val="Hipercze"/>
@@ -1898,7 +1898,7 @@
                 <w:noProof/>
                 <w:webHidden/>
               </w:rPr>
-              <w:instrText xml:space="preserve"> PAGEREF _Toc73010151 \h </w:instrText>
+              <w:instrText xml:space="preserve"> PAGEREF _Toc73038853 \h </w:instrText>
             </w:r>
             <w:r>
               <w:rPr>
@@ -1938,7 +1938,7 @@
               <w:sz w:val="22"/>
             </w:rPr>
           </w:pPr>
-          <w:hyperlink w:anchor="_Toc73010152" w:history="1">
+          <w:hyperlink w:anchor="_Toc73038854" w:history="1">
             <w:r>
               <w:rPr>
                 <w:rStyle w:val="Hipercze"/>
@@ -1975,7 +1975,7 @@
               <w:rPr>
                 <w:webHidden/>
               </w:rPr>
-              <w:instrText xml:space="preserve"> PAGEREF _Toc73010152 \h </w:instrText>
+              <w:instrText xml:space="preserve"> PAGEREF _Toc73038854 \h </w:instrText>
             </w:r>
             <w:r>
               <w:rPr>
@@ -2011,7 +2011,7 @@
               <w:sz w:val="22"/>
             </w:rPr>
           </w:pPr>
-          <w:hyperlink w:anchor="_Toc73010153" w:history="1">
+          <w:hyperlink w:anchor="_Toc73038855" w:history="1">
             <w:r>
               <w:rPr>
                 <w:rStyle w:val="Hipercze"/>
@@ -2048,7 +2048,7 @@
               <w:rPr>
                 <w:webHidden/>
               </w:rPr>
-              <w:instrText xml:space="preserve"> PAGEREF _Toc73010153 \h </w:instrText>
+              <w:instrText xml:space="preserve"> PAGEREF _Toc73038855 \h </w:instrText>
             </w:r>
             <w:r>
               <w:rPr>
@@ -2087,7 +2087,7 @@
               <w:lang w:eastAsia="pl-PL"/>
             </w:rPr>
           </w:pPr>
-          <w:hyperlink w:anchor="_Toc73010154" w:history="1">
+          <w:hyperlink w:anchor="_Toc73038856" w:history="1">
             <w:r>
               <w:rPr>
                 <w:rStyle w:val="Hipercze"/>
@@ -2128,7 +2128,7 @@
                 <w:noProof/>
                 <w:webHidden/>
               </w:rPr>
-              <w:instrText xml:space="preserve"> PAGEREF _Toc73010154 \h </w:instrText>
+              <w:instrText xml:space="preserve"> PAGEREF _Toc73038856 \h </w:instrText>
             </w:r>
             <w:r>
               <w:rPr>
@@ -2171,7 +2171,7 @@
               <w:lang w:eastAsia="pl-PL"/>
             </w:rPr>
           </w:pPr>
-          <w:hyperlink w:anchor="_Toc73010155" w:history="1">
+          <w:hyperlink w:anchor="_Toc73038857" w:history="1">
             <w:r>
               <w:rPr>
                 <w:rStyle w:val="Hipercze"/>
@@ -2212,7 +2212,7 @@
                 <w:noProof/>
                 <w:webHidden/>
               </w:rPr>
-              <w:instrText xml:space="preserve"> PAGEREF _Toc73010155 \h </w:instrText>
+              <w:instrText xml:space="preserve"> PAGEREF _Toc73038857 \h </w:instrText>
             </w:r>
             <w:r>
               <w:rPr>
@@ -2255,7 +2255,7 @@
               <w:lang w:eastAsia="pl-PL"/>
             </w:rPr>
           </w:pPr>
-          <w:hyperlink w:anchor="_Toc73010156" w:history="1">
+          <w:hyperlink w:anchor="_Toc73038858" w:history="1">
             <w:r>
               <w:rPr>
                 <w:rStyle w:val="Hipercze"/>
@@ -2296,7 +2296,7 @@
                 <w:noProof/>
                 <w:webHidden/>
               </w:rPr>
-              <w:instrText xml:space="preserve"> PAGEREF _Toc73010156 \h </w:instrText>
+              <w:instrText xml:space="preserve"> PAGEREF _Toc73038858 \h </w:instrText>
             </w:r>
             <w:r>
               <w:rPr>
@@ -2336,7 +2336,7 @@
               <w:sz w:val="22"/>
             </w:rPr>
           </w:pPr>
-          <w:hyperlink w:anchor="_Toc73010157" w:history="1">
+          <w:hyperlink w:anchor="_Toc73038859" w:history="1">
             <w:r>
               <w:rPr>
                 <w:rStyle w:val="Hipercze"/>
@@ -2373,7 +2373,7 @@
               <w:rPr>
                 <w:webHidden/>
               </w:rPr>
-              <w:instrText xml:space="preserve"> PAGEREF _Toc73010157 \h </w:instrText>
+              <w:instrText xml:space="preserve"> PAGEREF _Toc73038859 \h </w:instrText>
             </w:r>
             <w:r>
               <w:rPr>
@@ -2409,7 +2409,7 @@
               <w:sz w:val="22"/>
             </w:rPr>
           </w:pPr>
-          <w:hyperlink w:anchor="_Toc73010158" w:history="1">
+          <w:hyperlink w:anchor="_Toc73038860" w:history="1">
             <w:r>
               <w:rPr>
                 <w:rStyle w:val="Hipercze"/>
@@ -2446,7 +2446,7 @@
               <w:rPr>
                 <w:webHidden/>
               </w:rPr>
-              <w:instrText xml:space="preserve"> PAGEREF _Toc73010158 \h </w:instrText>
+              <w:instrText xml:space="preserve"> PAGEREF _Toc73038860 \h </w:instrText>
             </w:r>
             <w:r>
               <w:rPr>
@@ -2463,7 +2463,7 @@
               <w:rPr>
                 <w:webHidden/>
               </w:rPr>
-              <w:t>26</w:t>
+              <w:t>27</w:t>
             </w:r>
             <w:r>
               <w:rPr>
@@ -2485,7 +2485,7 @@
               <w:lang w:eastAsia="pl-PL"/>
             </w:rPr>
           </w:pPr>
-          <w:hyperlink w:anchor="_Toc73010159" w:history="1">
+          <w:hyperlink w:anchor="_Toc73038861" w:history="1">
             <w:r>
               <w:rPr>
                 <w:rStyle w:val="Hipercze"/>
@@ -2526,7 +2526,7 @@
                 <w:noProof/>
                 <w:webHidden/>
               </w:rPr>
-              <w:instrText xml:space="preserve"> PAGEREF _Toc73010159 \h </w:instrText>
+              <w:instrText xml:space="preserve"> PAGEREF _Toc73038861 \h </w:instrText>
             </w:r>
             <w:r>
               <w:rPr>
@@ -2546,7 +2546,7 @@
                 <w:noProof/>
                 <w:webHidden/>
               </w:rPr>
-              <w:t>26</w:t>
+              <w:t>27</w:t>
             </w:r>
             <w:r>
               <w:rPr>
@@ -2569,7 +2569,7 @@
               <w:lang w:eastAsia="pl-PL"/>
             </w:rPr>
           </w:pPr>
-          <w:hyperlink w:anchor="_Toc73010160" w:history="1">
+          <w:hyperlink w:anchor="_Toc73038862" w:history="1">
             <w:r>
               <w:rPr>
                 <w:rStyle w:val="Hipercze"/>
@@ -2610,7 +2610,7 @@
                 <w:noProof/>
                 <w:webHidden/>
               </w:rPr>
-              <w:instrText xml:space="preserve"> PAGEREF _Toc73010160 \h </w:instrText>
+              <w:instrText xml:space="preserve"> PAGEREF _Toc73038862 \h </w:instrText>
             </w:r>
             <w:r>
               <w:rPr>
@@ -2630,7 +2630,7 @@
                 <w:noProof/>
                 <w:webHidden/>
               </w:rPr>
-              <w:t>26</w:t>
+              <w:t>27</w:t>
             </w:r>
             <w:r>
               <w:rPr>
@@ -2670,7 +2670,7 @@
       <w:r>
         <w:br w:type="page"/>
       </w:r>
-      <w:bookmarkStart w:id="0" w:name="_Toc73010133"/>
+      <w:bookmarkStart w:id="0" w:name="_Toc73038835"/>
       <w:r>
         <w:lastRenderedPageBreak/>
         <w:t>Opis</w:t>
@@ -2701,7 +2701,70 @@
           <w:rFonts w:ascii="Century Gothic" w:hAnsi="Century Gothic"/>
           <w:sz w:val="24"/>
         </w:rPr>
-        <w:t>Zakres realizacji obejmował przygotowanie danych, stworzenie algorytmu w języku Python oraz przeprowadzenie niezbędnych eksperymentów, w ramach których poszukiwane były najbardziej optymalne konfiguracje parametrów sieci a także najkrótszy czas wykonania.</w:t>
+        <w:t xml:space="preserve">Do zakresu zadań należy </w:t>
+      </w:r>
+      <w:r>
+        <w:rPr>
+          <w:rFonts w:ascii="Century Gothic" w:hAnsi="Century Gothic"/>
+          <w:sz w:val="24"/>
+        </w:rPr>
+        <w:t xml:space="preserve">przygotowanie danych, stworzenie algorytmu w języku Python oraz przeprowadzenie niezbędnych eksperymentów, w </w:t>
+      </w:r>
+      <w:r>
+        <w:rPr>
+          <w:rFonts w:ascii="Century Gothic" w:hAnsi="Century Gothic"/>
+          <w:sz w:val="24"/>
+        </w:rPr>
+        <w:t>celu znalezienia</w:t>
+      </w:r>
+      <w:r>
+        <w:rPr>
+          <w:rFonts w:ascii="Century Gothic" w:hAnsi="Century Gothic"/>
+          <w:sz w:val="24"/>
+        </w:rPr>
+        <w:t xml:space="preserve"> najbardziej optymalne</w:t>
+      </w:r>
+      <w:r>
+        <w:rPr>
+          <w:rFonts w:ascii="Century Gothic" w:hAnsi="Century Gothic"/>
+          <w:sz w:val="24"/>
+        </w:rPr>
+        <w:t>j konfiguracji</w:t>
+      </w:r>
+      <w:r>
+        <w:rPr>
+          <w:rFonts w:ascii="Century Gothic" w:hAnsi="Century Gothic"/>
+          <w:sz w:val="24"/>
+        </w:rPr>
+        <w:t xml:space="preserve"> par</w:t>
+      </w:r>
+      <w:r>
+        <w:rPr>
+          <w:rFonts w:ascii="Century Gothic" w:hAnsi="Century Gothic"/>
+          <w:sz w:val="24"/>
+        </w:rPr>
+        <w:t>ametrów sieci a także najkrótszego</w:t>
+      </w:r>
+      <w:r>
+        <w:rPr>
+          <w:rFonts w:ascii="Century Gothic" w:hAnsi="Century Gothic"/>
+          <w:sz w:val="24"/>
+        </w:rPr>
+        <w:t xml:space="preserve"> czas wykonania</w:t>
+      </w:r>
+      <w:r>
+        <w:rPr>
+          <w:rFonts w:ascii="Century Gothic" w:hAnsi="Century Gothic"/>
+          <w:sz w:val="24"/>
+        </w:rPr>
+        <w:t xml:space="preserve"> algorytmu</w:t>
+      </w:r>
+      <w:r>
+        <w:rPr>
+          <w:rFonts w:ascii="Century Gothic" w:hAnsi="Century Gothic"/>
+          <w:sz w:val="24"/>
+        </w:rPr>
+        <w:t>.</w:t>
       </w:r>
     </w:p>
     <w:p>
@@ -2717,7 +2780,7 @@
       <w:pPr>
         <w:pStyle w:val="Nagwek1"/>
       </w:pPr>
-      <w:bookmarkStart w:id="1" w:name="_Toc73010134"/>
+      <w:bookmarkStart w:id="1" w:name="_Toc73038836"/>
       <w:r>
         <w:t>Zbiór danych</w:t>
       </w:r>
@@ -2727,7 +2790,7 @@
       <w:pPr>
         <w:pStyle w:val="Nagwek2"/>
       </w:pPr>
-      <w:bookmarkStart w:id="2" w:name="_Toc73010135"/>
+      <w:bookmarkStart w:id="2" w:name="_Toc73038837"/>
       <w:r>
         <w:t>Przedstawienie zbioru</w:t>
       </w:r>
@@ -3129,7 +3192,7 @@
       <w:pPr>
         <w:pStyle w:val="Nagwek2"/>
       </w:pPr>
-      <w:bookmarkStart w:id="3" w:name="_Toc73010136"/>
+      <w:bookmarkStart w:id="3" w:name="_Toc73038838"/>
       <w:r>
         <w:t>Przygotowanie i n</w:t>
       </w:r>
@@ -3654,7 +3717,18 @@
                 <w:noProof/>
                 <w:sz w:val="24"/>
               </w:rPr>
-              <m:t>norm</m:t>
+              <m:t>n</m:t>
+            </m:r>
+            <m:r>
+              <m:rPr>
+                <m:sty m:val="bi"/>
+              </m:rPr>
+              <w:rPr>
+                <w:rFonts w:ascii="Cambria Math" w:hAnsi="Cambria Math"/>
+                <w:noProof/>
+                <w:sz w:val="24"/>
+              </w:rPr>
+              <m:t>orm</m:t>
             </m:r>
           </m:sub>
         </m:sSub>
@@ -4256,7 +4330,7 @@
       <w:pPr>
         <w:pStyle w:val="Nagwek1"/>
       </w:pPr>
-      <w:bookmarkStart w:id="4" w:name="_Toc73010137"/>
+      <w:bookmarkStart w:id="4" w:name="_Toc73038839"/>
       <w:r>
         <w:lastRenderedPageBreak/>
         <w:t>Wprowadzenie teoretyczne</w:t>
@@ -4267,7 +4341,7 @@
       <w:pPr>
         <w:pStyle w:val="Nagwek2"/>
       </w:pPr>
-      <w:bookmarkStart w:id="5" w:name="_Toc73010138"/>
+      <w:bookmarkStart w:id="5" w:name="_Toc73038840"/>
       <w:r>
         <w:t>Sieć</w:t>
       </w:r>
@@ -4357,7 +4431,21 @@
           <w:rFonts w:ascii="Century Gothic" w:hAnsi="Century Gothic"/>
           <w:sz w:val="24"/>
         </w:rPr>
-        <w:t xml:space="preserve"> Składa się ona z dużej liczby elementów przetwarzających informacje. Elementy te, zwane </w:t>
+        <w:t xml:space="preserve"> Składa</w:t>
+      </w:r>
+      <w:r>
+        <w:rPr>
+          <w:rFonts w:ascii="Century Gothic" w:hAnsi="Century Gothic"/>
+          <w:sz w:val="24"/>
+        </w:rPr>
+        <w:t>ją się</w:t>
+      </w:r>
+      <w:r>
+        <w:rPr>
+          <w:rFonts w:ascii="Century Gothic" w:hAnsi="Century Gothic"/>
+          <w:sz w:val="24"/>
+        </w:rPr>
+        <w:t xml:space="preserve"> z dużej liczby elementów przetwarzających informacje. Elementy te, zwane </w:t>
       </w:r>
       <w:r>
         <w:rPr>
@@ -4678,7 +4766,7 @@
         <w:pStyle w:val="Nagwek3"/>
         <w:spacing w:after="240" w:line="276" w:lineRule="auto"/>
       </w:pPr>
-      <w:bookmarkStart w:id="6" w:name="_Toc73010139"/>
+      <w:bookmarkStart w:id="6" w:name="_Toc73038841"/>
       <w:r>
         <w:lastRenderedPageBreak/>
         <w:t>Model sztucznego neuronu</w:t>
@@ -5741,7 +5829,7 @@
         <w:pStyle w:val="Nagwek3"/>
         <w:spacing w:after="240" w:line="276" w:lineRule="auto"/>
       </w:pPr>
-      <w:bookmarkStart w:id="7" w:name="_Toc73010140"/>
+      <w:bookmarkStart w:id="7" w:name="_Toc73038842"/>
       <w:r>
         <w:lastRenderedPageBreak/>
         <w:t>Sieć jednowarstwowa</w:t>
@@ -6087,7 +6175,7 @@
         <w:pStyle w:val="Nagwek3"/>
         <w:spacing w:after="240" w:line="276" w:lineRule="auto"/>
       </w:pPr>
-      <w:bookmarkStart w:id="8" w:name="_Toc73010141"/>
+      <w:bookmarkStart w:id="8" w:name="_Toc73038843"/>
       <w:r>
         <w:lastRenderedPageBreak/>
         <w:t>Sieć wielowarstwowa</w:t>
@@ -7948,7 +8036,7 @@
         <w:pStyle w:val="Nagwek3"/>
         <w:spacing w:after="240" w:line="276" w:lineRule="auto"/>
       </w:pPr>
-      <w:bookmarkStart w:id="9" w:name="_Toc73010142"/>
+      <w:bookmarkStart w:id="9" w:name="_Toc73038844"/>
       <w:r>
         <w:t>Sieć jednokierunkowa</w:t>
       </w:r>
@@ -8085,7 +8173,7 @@
         <w:pStyle w:val="Nagwek3"/>
         <w:spacing w:after="240" w:line="276" w:lineRule="auto"/>
       </w:pPr>
-      <w:bookmarkStart w:id="10" w:name="_Toc73010143"/>
+      <w:bookmarkStart w:id="10" w:name="_Toc73038845"/>
       <w:r>
         <w:lastRenderedPageBreak/>
         <w:t>Sieć rekurencyjna</w:t>
@@ -8229,7 +8317,7 @@
         <w:pStyle w:val="Nagwek3"/>
         <w:spacing w:after="240" w:line="276" w:lineRule="auto"/>
       </w:pPr>
-      <w:bookmarkStart w:id="11" w:name="_Toc73010144"/>
+      <w:bookmarkStart w:id="11" w:name="_Toc73038846"/>
       <w:r>
         <w:t>Uczenie sieci neuronowej</w:t>
       </w:r>
@@ -9418,7 +9506,7 @@
       <w:pPr>
         <w:pStyle w:val="Nagwek2"/>
       </w:pPr>
-      <w:bookmarkStart w:id="12" w:name="_Toc73010145"/>
+      <w:bookmarkStart w:id="12" w:name="_Toc73038847"/>
       <w:r>
         <w:lastRenderedPageBreak/>
         <w:t>Algorytm LVQ</w:t>
@@ -10253,7 +10341,7 @@
         <w:pStyle w:val="Nagwek3"/>
         <w:spacing w:after="240" w:line="276" w:lineRule="auto"/>
       </w:pPr>
-      <w:bookmarkStart w:id="13" w:name="_Toc73010146"/>
+      <w:bookmarkStart w:id="13" w:name="_Toc73038848"/>
       <w:r>
         <w:lastRenderedPageBreak/>
         <w:t>LVQ1</w:t>
@@ -12076,7 +12164,7 @@
         <w:pStyle w:val="Nagwek3"/>
         <w:spacing w:after="240" w:line="276" w:lineRule="auto"/>
       </w:pPr>
-      <w:bookmarkStart w:id="14" w:name="_Toc73010147"/>
+      <w:bookmarkStart w:id="14" w:name="_Toc73038849"/>
       <w:r>
         <w:lastRenderedPageBreak/>
         <w:t>LVQ2.1</w:t>
@@ -12976,7 +13064,7 @@
         <w:pStyle w:val="Nagwek3"/>
         <w:spacing w:after="240" w:line="276" w:lineRule="auto"/>
       </w:pPr>
-      <w:bookmarkStart w:id="15" w:name="_Toc73010148"/>
+      <w:bookmarkStart w:id="15" w:name="_Toc73038850"/>
       <w:r>
         <w:lastRenderedPageBreak/>
         <w:t>LVQ3</w:t>
@@ -14340,7 +14428,7 @@
         <w:pStyle w:val="Nagwek3"/>
         <w:spacing w:after="240" w:line="276" w:lineRule="auto"/>
       </w:pPr>
-      <w:bookmarkStart w:id="16" w:name="_Toc73010149"/>
+      <w:bookmarkStart w:id="16" w:name="_Toc73038851"/>
       <w:r>
         <w:lastRenderedPageBreak/>
         <w:t>Warstwa Kohonena</w:t>
@@ -14659,7 +14747,7 @@
       <w:pPr>
         <w:pStyle w:val="Nagwek2"/>
       </w:pPr>
-      <w:bookmarkStart w:id="17" w:name="_Toc73010150"/>
+      <w:bookmarkStart w:id="17" w:name="_Toc73038852"/>
       <w:r>
         <w:t>Działanie sie</w:t>
       </w:r>
@@ -14763,7 +14851,7 @@
       <w:pPr>
         <w:pStyle w:val="Nagwek2"/>
       </w:pPr>
-      <w:bookmarkStart w:id="18" w:name="_Toc73010151"/>
+      <w:bookmarkStart w:id="18" w:name="_Toc73038853"/>
       <w:r>
         <w:t>Walidacja krzyżowa</w:t>
       </w:r>
@@ -14802,7 +14890,23 @@
           <w:sz w:val="24"/>
           <w:szCs w:val="24"/>
         </w:rPr>
-        <w:t xml:space="preserve">. Metoda ta polega na podziale zbioru danych wejściowych na podzbiory, pośród których wybiera się jeden z nich jako zbiór walidacyjny, natomiast pozostałe służą do uczenia sieci. Stosuje się ją szczególnie wtedy, kiedy liczba danych wejściowych jest ograniczona. Metoda walidacji krzyżowej posiada kilka odmian, jednak w tym projekcie zastosowano walidację </w:t>
+        <w:t xml:space="preserve">. Metoda ta polega na podziale zbioru danych wejściowych na podzbiory, pośród których wybiera się jeden z nich jako zbiór </w:t>
+      </w:r>
+      <w:r>
+        <w:rPr>
+          <w:rFonts w:ascii="Century Gothic" w:hAnsi="Century Gothic"/>
+          <w:sz w:val="24"/>
+          <w:szCs w:val="24"/>
+        </w:rPr>
+        <w:t>testowy</w:t>
+      </w:r>
+      <w:r>
+        <w:rPr>
+          <w:rFonts w:ascii="Century Gothic" w:hAnsi="Century Gothic"/>
+          <w:sz w:val="24"/>
+          <w:szCs w:val="24"/>
+        </w:rPr>
+        <w:t xml:space="preserve">, natomiast pozostałe służą do uczenia sieci. Stosuje się ją szczególnie wtedy, kiedy liczba danych wejściowych jest ograniczona. Metoda walidacji krzyżowej posiada kilka odmian, jednak w tym projekcie zastosowano walidację </w:t>
       </w:r>
       <w:r>
         <w:rPr>
@@ -14880,6 +14984,9 @@
         <w:jc w:val="center"/>
       </w:pPr>
       <w:r>
+        <w:rPr>
+          <w:noProof/>
+        </w:rPr>
         <w:drawing>
           <wp:inline distT="0" distB="0" distL="0" distR="0">
             <wp:extent cx="5189372" cy="3317054"/>
@@ -14992,7 +15099,7 @@
       <w:pPr>
         <w:pStyle w:val="Nagwek1"/>
       </w:pPr>
-      <w:bookmarkStart w:id="19" w:name="_Toc73010152"/>
+      <w:bookmarkStart w:id="19" w:name="_Toc73038854"/>
       <w:r>
         <w:lastRenderedPageBreak/>
         <w:t>Kod programu</w:t>
@@ -28415,7 +28522,7 @@
       <w:pPr>
         <w:pStyle w:val="Nagwek1"/>
       </w:pPr>
-      <w:bookmarkStart w:id="20" w:name="_Toc73010153"/>
+      <w:bookmarkStart w:id="20" w:name="_Toc73038855"/>
       <w:r>
         <w:lastRenderedPageBreak/>
         <w:t>Eksperymenty</w:t>
@@ -28426,7 +28533,7 @@
       <w:pPr>
         <w:pStyle w:val="Nagwek2"/>
       </w:pPr>
-      <w:bookmarkStart w:id="21" w:name="_Toc73010154"/>
+      <w:bookmarkStart w:id="21" w:name="_Toc73038856"/>
       <w:r>
         <w:t xml:space="preserve">Eksperyment </w:t>
       </w:r>
@@ -28854,7 +28961,7 @@
       <w:pPr>
         <w:pStyle w:val="Nagwek2"/>
       </w:pPr>
-      <w:bookmarkStart w:id="22" w:name="_Toc73010155"/>
+      <w:bookmarkStart w:id="22" w:name="_Toc73038857"/>
       <w:r>
         <w:t xml:space="preserve">Eksperyment </w:t>
       </w:r>
@@ -29449,7 +29556,7 @@
       <w:pPr>
         <w:pStyle w:val="Nagwek2"/>
       </w:pPr>
-      <w:bookmarkStart w:id="23" w:name="_Toc73010156"/>
+      <w:bookmarkStart w:id="23" w:name="_Toc73038858"/>
       <w:r>
         <w:lastRenderedPageBreak/>
         <w:t xml:space="preserve">Eksperyment </w:t>
@@ -29716,7 +29823,7 @@
       <w:pPr>
         <w:pStyle w:val="Nagwek1"/>
       </w:pPr>
-      <w:bookmarkStart w:id="24" w:name="_Toc73010157"/>
+      <w:bookmarkStart w:id="24" w:name="_Toc73038859"/>
       <w:r>
         <w:lastRenderedPageBreak/>
         <w:t>Wnioski</w:t>
@@ -29726,16 +29833,39 @@
     <w:p>
       <w:pPr>
         <w:spacing w:after="0"/>
-        <w:rPr>
-          <w:rFonts w:ascii="Century Gothic" w:hAnsi="Century Gothic"/>
-          <w:b/>
-          <w:sz w:val="32"/>
-        </w:rPr>
-      </w:pPr>
+        <w:ind w:left="360" w:firstLine="348"/>
+        <w:jc w:val="both"/>
+        <w:rPr>
+          <w:rFonts w:ascii="Century Gothic" w:hAnsi="Century Gothic"/>
+          <w:sz w:val="24"/>
+        </w:rPr>
+      </w:pPr>
+      <w:r>
+        <w:rPr>
+          <w:rFonts w:ascii="Century Gothic" w:hAnsi="Century Gothic"/>
+          <w:sz w:val="24"/>
+        </w:rPr>
+        <w:t>Celem projektu było stworzenie sieci neuronowej LVQ uczącej się rozpoznawania kwiatów irysa. Przygotowany algorytm w języku Python powstał na bazie algorytmu zamieszczonemu na stronie Machine Learning Mastery</w:t>
+      </w:r>
+      <w:r>
+        <w:rPr>
+          <w:rFonts w:ascii="Century Gothic" w:hAnsi="Century Gothic"/>
+          <w:sz w:val="24"/>
+        </w:rPr>
+        <w:t>. Został wzbogacony m.in. o wizualizację danych wyjściowych za pomocą trójwymiarowych grafów oraz proces normalizacji danych przed podaniem ich do sieci neuronowej. Zastosowano tu algorytm LVQ w wersji pierwszej. Ostateczna wersja algorytmu działała zgodnie z założeniami, zwracając różne dane wyjściowe w zależności od parametrów</w:t>
+      </w:r>
+      <w:r>
+        <w:rPr>
+          <w:rFonts w:ascii="Century Gothic" w:hAnsi="Century Gothic"/>
+          <w:sz w:val="24"/>
+        </w:rPr>
+        <w:t xml:space="preserve"> oraz danych wyjściowych. Aby osiągnąć jak najlepsze rezultaty, należało dostroić parametry poprzez eksperymenty.</w:t>
+      </w:r>
     </w:p>
     <w:p>
       <w:pPr>
-        <w:ind w:left="360"/>
+        <w:spacing w:after="0"/>
+        <w:ind w:left="360" w:firstLine="348"/>
         <w:jc w:val="both"/>
         <w:rPr>
           <w:rFonts w:ascii="Century Gothic" w:hAnsi="Century Gothic"/>
@@ -29747,37 +29877,20 @@
           <w:rFonts w:ascii="Century Gothic" w:hAnsi="Century Gothic"/>
           <w:sz w:val="24"/>
         </w:rPr>
-        <w:t xml:space="preserve">Obliczenia przeprowadzone „na kartce” pokrywają się z tymi obliczonymi w programie Octave. </w:t>
-      </w:r>
-      <w:r>
-        <w:rPr>
-          <w:rFonts w:ascii="Century Gothic" w:hAnsi="Century Gothic"/>
-          <w:sz w:val="24"/>
-        </w:rPr>
-        <w:t>Wyniki</w:t>
-      </w:r>
-      <w:r>
-        <w:rPr>
-          <w:rFonts w:ascii="Century Gothic" w:hAnsi="Century Gothic"/>
-          <w:sz w:val="24"/>
-        </w:rPr>
-        <w:t xml:space="preserve"> </w:t>
-      </w:r>
-      <w:r>
-        <w:rPr>
-          <w:rFonts w:ascii="Century Gothic" w:hAnsi="Century Gothic"/>
-          <w:sz w:val="24"/>
-        </w:rPr>
-        <w:t xml:space="preserve">dla poszczególnych metod plasują się następująco: </w:t>
+        <w:t>W pierwszej kolejności należało znaleźć kresy dolne początkowego współczynnika uczenia oraz liczby neuronów, poniżej których sieć nie uzyskiwała oczekiwanych rezultatów, oraz kresy górne tychże parametrów, po przekroczeniu których sieć nie osiągała lepszych wyników. Początkowo szeroki przedział został zawężony</w:t>
+      </w:r>
+      <w:r>
+        <w:rPr>
+          <w:rFonts w:ascii="Century Gothic" w:hAnsi="Century Gothic"/>
+          <w:sz w:val="24"/>
+        </w:rPr>
+        <w:t xml:space="preserve"> do granic od 20 do 100 z krokiem 5. Na tym etapie nie dało się ocenić, które wartości współczynnika uczenia można odrzucić dlatego wartości te pozostały bez zmian.</w:t>
       </w:r>
     </w:p>
     <w:p>
       <w:pPr>
-        <w:pStyle w:val="Akapitzlist"/>
-        <w:numPr>
-          <w:ilvl w:val="0"/>
-          <w:numId w:val="6"/>
-        </w:numPr>
+        <w:spacing w:after="0"/>
+        <w:ind w:left="360" w:firstLine="348"/>
         <w:jc w:val="both"/>
         <w:rPr>
           <w:rFonts w:ascii="Century Gothic" w:hAnsi="Century Gothic"/>
@@ -29789,7 +29902,49 @@
           <w:rFonts w:ascii="Century Gothic" w:hAnsi="Century Gothic"/>
           <w:sz w:val="24"/>
         </w:rPr>
-        <w:t xml:space="preserve">Metoda bisekcji: </w:t>
+        <w:t xml:space="preserve">Kolejnym krokiem było znalezienie najbardziej optymalnej wartości współczynnika uczenia i ilości neuronów. Uzyskano </w:t>
+      </w:r>
+      <w:r>
+        <w:rPr>
+          <w:rFonts w:ascii="Century Gothic" w:hAnsi="Century Gothic"/>
+          <w:sz w:val="24"/>
+        </w:rPr>
+        <w:t>osiem</w:t>
+      </w:r>
+      <w:r>
+        <w:rPr>
+          <w:rFonts w:ascii="Century Gothic" w:hAnsi="Century Gothic"/>
+          <w:sz w:val="24"/>
+        </w:rPr>
+        <w:t xml:space="preserve"> najlepszych zestawów parametrów dających 99,3% poprawności klasyfikacji. Najbardziej optymalnym z nich pod względem czasu wykonania</w:t>
+      </w:r>
+      <w:r>
+        <w:rPr>
+          <w:rFonts w:ascii="Century Gothic" w:hAnsi="Century Gothic"/>
+          <w:sz w:val="24"/>
+        </w:rPr>
+        <w:t xml:space="preserve"> wynoszącym </w:t>
+      </w:r>
+      <w:r>
+        <w:rPr>
+          <w:rFonts w:ascii="Century Gothic" w:hAnsi="Century Gothic"/>
+          <w:sz w:val="24"/>
+        </w:rPr>
+        <w:t>996</w:t>
+      </w:r>
+      <w:r>
+        <w:rPr>
+          <w:rFonts w:ascii="Century Gothic" w:hAnsi="Century Gothic"/>
+          <w:sz w:val="24"/>
+        </w:rPr>
+        <w:t>ms</w:t>
+      </w:r>
+      <w:r>
+        <w:rPr>
+          <w:rFonts w:ascii="Century Gothic" w:hAnsi="Century Gothic"/>
+          <w:sz w:val="24"/>
+        </w:rPr>
+        <w:t xml:space="preserve"> okazała się para </w:t>
       </w:r>
       <m:oMath>
         <m:sSub>
@@ -29798,7 +29953,8 @@
               <w:rPr>
                 <w:rFonts w:ascii="Cambria Math" w:hAnsi="Cambria Math"/>
                 <w:i/>
-                <w:sz w:val="24"/>
+                <w:noProof/>
+                <w:sz w:val="28"/>
               </w:rPr>
             </m:ctrlPr>
           </m:sSubPr>
@@ -29806,86 +29962,74 @@
             <m:r>
               <w:rPr>
                 <w:rFonts w:ascii="Cambria Math" w:hAnsi="Cambria Math"/>
-                <w:sz w:val="24"/>
-              </w:rPr>
-              <m:t>x</m:t>
+                <w:noProof/>
+                <w:sz w:val="28"/>
+              </w:rPr>
+              <m:t>S</m:t>
             </m:r>
           </m:e>
           <m:sub>
             <m:r>
               <w:rPr>
                 <w:rFonts w:ascii="Cambria Math" w:hAnsi="Cambria Math"/>
-                <w:sz w:val="24"/>
-              </w:rPr>
-              <m:t>4</m:t>
+                <w:noProof/>
+                <w:sz w:val="28"/>
+              </w:rPr>
+              <m:t>1</m:t>
             </m:r>
           </m:sub>
         </m:sSub>
+      </m:oMath>
+      <w:r>
+        <w:rPr>
+          <w:rFonts w:ascii="Century Gothic" w:hAnsi="Century Gothic"/>
+          <w:sz w:val="28"/>
+        </w:rPr>
+        <w:t xml:space="preserve"> </w:t>
+      </w:r>
+      <w:r>
+        <w:rPr>
+          <w:rFonts w:ascii="Century Gothic" w:hAnsi="Century Gothic"/>
+          <w:sz w:val="24"/>
+        </w:rPr>
+        <w:t xml:space="preserve">= 20 oraz </w:t>
+      </w:r>
+      <m:oMath>
         <m:r>
           <w:rPr>
             <w:rFonts w:ascii="Cambria Math" w:hAnsi="Cambria Math"/>
+            <w:noProof/>
             <w:sz w:val="24"/>
           </w:rPr>
-          <m:t>=1.6875→f</m:t>
-        </m:r>
-        <m:d>
-          <m:dPr>
-            <m:ctrlPr>
-              <w:rPr>
-                <w:rFonts w:ascii="Cambria Math" w:hAnsi="Cambria Math"/>
-                <w:i/>
-                <w:sz w:val="24"/>
-              </w:rPr>
-            </m:ctrlPr>
-          </m:dPr>
-          <m:e>
-            <m:sSub>
-              <m:sSubPr>
-                <m:ctrlPr>
-                  <w:rPr>
-                    <w:rFonts w:ascii="Cambria Math" w:hAnsi="Cambria Math"/>
-                    <w:i/>
-                    <w:sz w:val="24"/>
-                  </w:rPr>
-                </m:ctrlPr>
-              </m:sSubPr>
-              <m:e>
-                <m:r>
-                  <w:rPr>
-                    <w:rFonts w:ascii="Cambria Math" w:hAnsi="Cambria Math"/>
-                    <w:sz w:val="24"/>
-                  </w:rPr>
-                  <m:t>x</m:t>
-                </m:r>
-              </m:e>
-              <m:sub>
-                <m:r>
-                  <w:rPr>
-                    <w:rFonts w:ascii="Cambria Math" w:hAnsi="Cambria Math"/>
-                    <w:sz w:val="24"/>
-                  </w:rPr>
-                  <m:t>4</m:t>
-                </m:r>
-              </m:sub>
-            </m:sSub>
-          </m:e>
-        </m:d>
-        <m:r>
-          <w:rPr>
-            <w:rFonts w:ascii="Cambria Math" w:hAnsi="Cambria Math"/>
-            <w:sz w:val="24"/>
-          </w:rPr>
-          <m:t>=-0.4094238281</m:t>
+          <m:t>lr</m:t>
         </m:r>
       </m:oMath>
+      <w:r>
+        <w:rPr>
+          <w:rFonts w:ascii="Century Gothic" w:hAnsi="Century Gothic"/>
+          <w:sz w:val="24"/>
+        </w:rPr>
+        <w:t xml:space="preserve"> = 0.</w:t>
+      </w:r>
+      <w:r>
+        <w:rPr>
+          <w:rFonts w:ascii="Century Gothic" w:hAnsi="Century Gothic"/>
+          <w:sz w:val="24"/>
+        </w:rPr>
+        <w:t>8</w:t>
+      </w:r>
+      <w:r>
+        <w:rPr>
+          <w:rFonts w:ascii="Century Gothic" w:hAnsi="Century Gothic"/>
+          <w:sz w:val="24"/>
+        </w:rPr>
+        <w:t>.</w:t>
+      </w:r>
     </w:p>
     <w:p>
       <w:pPr>
-        <w:pStyle w:val="Akapitzlist"/>
-        <w:numPr>
-          <w:ilvl w:val="0"/>
-          <w:numId w:val="6"/>
-        </w:numPr>
+        <w:spacing w:after="0"/>
+        <w:ind w:left="360" w:firstLine="348"/>
         <w:jc w:val="both"/>
         <w:rPr>
           <w:rFonts w:ascii="Century Gothic" w:hAnsi="Century Gothic"/>
@@ -29897,103 +30041,20 @@
           <w:rFonts w:ascii="Century Gothic" w:hAnsi="Century Gothic"/>
           <w:sz w:val="24"/>
         </w:rPr>
-        <w:t xml:space="preserve">Metoda regula falsi: </w:t>
-      </w:r>
-      <m:oMath>
-        <m:sSub>
-          <m:sSubPr>
-            <m:ctrlPr>
-              <w:rPr>
-                <w:rFonts w:ascii="Cambria Math" w:hAnsi="Cambria Math"/>
-                <w:i/>
-                <w:sz w:val="24"/>
-              </w:rPr>
-            </m:ctrlPr>
-          </m:sSubPr>
-          <m:e>
-            <m:r>
-              <w:rPr>
-                <w:rFonts w:ascii="Cambria Math" w:hAnsi="Cambria Math"/>
-                <w:sz w:val="24"/>
-              </w:rPr>
-              <m:t>x</m:t>
-            </m:r>
-          </m:e>
-          <m:sub>
-            <m:r>
-              <w:rPr>
-                <w:rFonts w:ascii="Cambria Math" w:hAnsi="Cambria Math"/>
-                <w:sz w:val="24"/>
-              </w:rPr>
-              <m:t>4</m:t>
-            </m:r>
-          </m:sub>
-        </m:sSub>
-        <m:r>
-          <w:rPr>
-            <w:rFonts w:ascii="Cambria Math" w:hAnsi="Cambria Math"/>
-            <w:sz w:val="24"/>
-          </w:rPr>
-          <m:t>=1.7314047813→f</m:t>
-        </m:r>
-        <m:d>
-          <m:dPr>
-            <m:ctrlPr>
-              <w:rPr>
-                <w:rFonts w:ascii="Cambria Math" w:hAnsi="Cambria Math"/>
-                <w:i/>
-                <w:sz w:val="24"/>
-              </w:rPr>
-            </m:ctrlPr>
-          </m:dPr>
-          <m:e>
-            <m:sSub>
-              <m:sSubPr>
-                <m:ctrlPr>
-                  <w:rPr>
-                    <w:rFonts w:ascii="Cambria Math" w:hAnsi="Cambria Math"/>
-                    <w:i/>
-                    <w:sz w:val="24"/>
-                  </w:rPr>
-                </m:ctrlPr>
-              </m:sSubPr>
-              <m:e>
-                <m:r>
-                  <w:rPr>
-                    <w:rFonts w:ascii="Cambria Math" w:hAnsi="Cambria Math"/>
-                    <w:sz w:val="24"/>
-                  </w:rPr>
-                  <m:t>x</m:t>
-                </m:r>
-              </m:e>
-              <m:sub>
-                <m:r>
-                  <w:rPr>
-                    <w:rFonts w:ascii="Cambria Math" w:hAnsi="Cambria Math"/>
-                    <w:sz w:val="24"/>
-                  </w:rPr>
-                  <m:t>4</m:t>
-                </m:r>
-              </m:sub>
-            </m:sSub>
-          </m:e>
-        </m:d>
-        <m:r>
-          <w:rPr>
-            <w:rFonts w:ascii="Cambria Math" w:hAnsi="Cambria Math"/>
-            <w:sz w:val="24"/>
-          </w:rPr>
-          <m:t>=-0.0061114724</m:t>
-        </m:r>
-      </m:oMath>
+        <w:t xml:space="preserve">Ostatnia faza eksperymentowania polegała na odnalezieniu najlepszej konfiguracji ilości epok oraz przedziałów do walidacji krzyżowej dla parametrów odnalezionych w eksperymencie drugim. </w:t>
+      </w:r>
+      <w:r>
+        <w:rPr>
+          <w:rFonts w:ascii="Century Gothic" w:hAnsi="Century Gothic"/>
+          <w:sz w:val="24"/>
+        </w:rPr>
+        <w:t>Udało uzyskać się cztery konfiguracje osiągające 100% poprawności klasyfikacji. Najbardziej optymalną pod względem czasu wykonania była konfiguracja ilości przedziałów na poziomie 15, a ilości epok na 29. Jednak ze względu na małą liczbę elementów w każdym z podzbiorów, zdecydowano się na wybranie konfiguracji wynoszącą 10 podzbiorów natomiast ilość epok na 53.</w:t>
+      </w:r>
     </w:p>
     <w:p>
       <w:pPr>
-        <w:pStyle w:val="Akapitzlist"/>
-        <w:numPr>
-          <w:ilvl w:val="0"/>
-          <w:numId w:val="6"/>
-        </w:numPr>
+        <w:spacing w:after="0"/>
+        <w:ind w:left="360" w:firstLine="348"/>
         <w:jc w:val="both"/>
         <w:rPr>
           <w:rFonts w:ascii="Century Gothic" w:hAnsi="Century Gothic"/>
@@ -30005,99 +30066,12 @@
           <w:rFonts w:ascii="Century Gothic" w:hAnsi="Century Gothic"/>
           <w:sz w:val="24"/>
         </w:rPr>
-        <w:t xml:space="preserve">Metoda siecznych: </w:t>
-      </w:r>
-      <m:oMath>
-        <m:sSub>
-          <m:sSubPr>
-            <m:ctrlPr>
-              <w:rPr>
-                <w:rFonts w:ascii="Cambria Math" w:hAnsi="Cambria Math"/>
-                <w:i/>
-                <w:sz w:val="24"/>
-              </w:rPr>
-            </m:ctrlPr>
-          </m:sSubPr>
-          <m:e>
-            <m:r>
-              <w:rPr>
-                <w:rFonts w:ascii="Cambria Math" w:hAnsi="Cambria Math"/>
-                <w:sz w:val="24"/>
-              </w:rPr>
-              <m:t>x</m:t>
-            </m:r>
-          </m:e>
-          <m:sub>
-            <m:r>
-              <w:rPr>
-                <w:rFonts w:ascii="Cambria Math" w:hAnsi="Cambria Math"/>
-                <w:sz w:val="24"/>
-              </w:rPr>
-              <m:t>4</m:t>
-            </m:r>
-          </m:sub>
-        </m:sSub>
-        <m:r>
-          <w:rPr>
-            <w:rFonts w:ascii="Cambria Math" w:hAnsi="Cambria Math"/>
-            <w:sz w:val="24"/>
-          </w:rPr>
-          <m:t>=1.7319964170→f</m:t>
-        </m:r>
-        <m:d>
-          <m:dPr>
-            <m:ctrlPr>
-              <w:rPr>
-                <w:rFonts w:ascii="Cambria Math" w:hAnsi="Cambria Math"/>
-                <w:i/>
-                <w:sz w:val="24"/>
-              </w:rPr>
-            </m:ctrlPr>
-          </m:dPr>
-          <m:e>
-            <m:sSub>
-              <m:sSubPr>
-                <m:ctrlPr>
-                  <w:rPr>
-                    <w:rFonts w:ascii="Cambria Math" w:hAnsi="Cambria Math"/>
-                    <w:i/>
-                    <w:sz w:val="24"/>
-                  </w:rPr>
-                </m:ctrlPr>
-              </m:sSubPr>
-              <m:e>
-                <m:r>
-                  <w:rPr>
-                    <w:rFonts w:ascii="Cambria Math" w:hAnsi="Cambria Math"/>
-                    <w:sz w:val="24"/>
-                  </w:rPr>
-                  <m:t>x</m:t>
-                </m:r>
-              </m:e>
-              <m:sub>
-                <m:r>
-                  <w:rPr>
-                    <w:rFonts w:ascii="Cambria Math" w:hAnsi="Cambria Math"/>
-                    <w:sz w:val="24"/>
-                  </w:rPr>
-                  <m:t>4</m:t>
-                </m:r>
-              </m:sub>
-            </m:sSub>
-          </m:e>
-        </m:d>
-        <m:r>
-          <w:rPr>
-            <w:rFonts w:ascii="Cambria Math" w:hAnsi="Cambria Math"/>
-            <w:sz w:val="24"/>
-          </w:rPr>
-          <m:t>=-0.0005147391</m:t>
-        </m:r>
-      </m:oMath>
+        <w:t>Ostatecznie, najlepszą z badanych została konfiguracja zawierającą 20 neuronów, początkowy współczynnik uczenia wynoszący 0.8, ilość przedziałów na poziomie 10 a ilość epok równą 53.</w:t>
+      </w:r>
     </w:p>
     <w:p>
       <w:pPr>
-        <w:ind w:left="390"/>
+        <w:ind w:left="360" w:firstLine="348"/>
         <w:jc w:val="both"/>
         <w:rPr>
           <w:rFonts w:ascii="Century Gothic" w:hAnsi="Century Gothic"/>
@@ -30109,32 +30083,16 @@
           <w:rFonts w:ascii="Century Gothic" w:hAnsi="Century Gothic"/>
           <w:sz w:val="24"/>
         </w:rPr>
-        <w:t xml:space="preserve">Można więc stwierdzić, że największą dokładnością </w:t>
-      </w:r>
-      <w:r>
-        <w:rPr>
-          <w:rFonts w:ascii="Century Gothic" w:hAnsi="Century Gothic"/>
-          <w:sz w:val="24"/>
-        </w:rPr>
-        <w:t>wykazuje się metodą siecznych. Cechuje się najmniejszą ilością kroków do osiągnięcia zbieżności, a co za tym idzie, również najmniejszą złożonością czasową. Jednakowoż metoda bisekcji jest najprostszą w obliczaniu metodą rozwiązywania równań nieliniowych.</w:t>
+        <w:t>Samodzielne wykonanie algorytmu LVQ w języku Python pozwoliło dokładnie zrozumieć opracowywane zagadnienie. Dodanie walidacji krzyżowej pozwoliło nieznacznie podnieść poprawność klasyfikacji algorytmu.</w:t>
       </w:r>
     </w:p>
     <w:p>
       <w:pPr>
-        <w:ind w:left="390"/>
-        <w:jc w:val="both"/>
-        <w:rPr>
-          <w:rFonts w:ascii="Century Gothic" w:hAnsi="Century Gothic"/>
-          <w:sz w:val="24"/>
-        </w:rPr>
-      </w:pPr>
-    </w:p>
-    <w:p>
-      <w:pPr>
         <w:pStyle w:val="Nagwek1"/>
       </w:pPr>
-      <w:bookmarkStart w:id="25" w:name="_Toc73010158"/>
-      <w:r>
+      <w:bookmarkStart w:id="25" w:name="_Toc73038860"/>
+      <w:r>
+        <w:lastRenderedPageBreak/>
         <w:t>Bibliografia</w:t>
       </w:r>
       <w:bookmarkEnd w:id="25"/>
@@ -30143,7 +30101,7 @@
       <w:pPr>
         <w:pStyle w:val="Nagwek2"/>
       </w:pPr>
-      <w:bookmarkStart w:id="26" w:name="_Toc73010159"/>
+      <w:bookmarkStart w:id="26" w:name="_Toc73038861"/>
       <w:r>
         <w:t>Literatura</w:t>
       </w:r>
@@ -30154,23 +30112,35 @@
         <w:ind w:left="363"/>
         <w:rPr>
           <w:rStyle w:val="Tytuksiki"/>
+          <w:sz w:val="24"/>
         </w:rPr>
       </w:pPr>
       <w:r>
         <w:rPr>
           <w:rStyle w:val="Tytuksiki"/>
-        </w:rPr>
-        <w:t>[5] Tadeusiewicz R., Sieci neuronowe</w:t>
+          <w:sz w:val="24"/>
+        </w:rPr>
+        <w:t xml:space="preserve">[5] Tadeusiewicz R., </w:t>
       </w:r>
       <w:r>
         <w:rPr>
           <w:rStyle w:val="Tytuksiki"/>
+          <w:i/>
+          <w:sz w:val="24"/>
+        </w:rPr>
+        <w:t>Sieci neuronowe</w:t>
+      </w:r>
+      <w:r>
+        <w:rPr>
+          <w:rStyle w:val="Tytuksiki"/>
+          <w:sz w:val="24"/>
         </w:rPr>
         <w:t>. Wydanie I</w:t>
       </w:r>
       <w:r>
         <w:rPr>
           <w:rStyle w:val="Tytuksiki"/>
+          <w:sz w:val="24"/>
         </w:rPr>
         <w:t>I, Akademicka Oficyna Wydawnicza, Warszawa 1993</w:t>
       </w:r>
@@ -30180,13 +30150,30 @@
         <w:ind w:left="363"/>
         <w:rPr>
           <w:rStyle w:val="Tytuksiki"/>
+          <w:sz w:val="24"/>
         </w:rPr>
       </w:pPr>
       <w:r>
         <w:rPr>
           <w:rStyle w:val="Tytuksiki"/>
-        </w:rPr>
-        <w:t>[6] Kohonen T., Self-Organization and Associative Memory. Second Edition, Speinger Series in Information Sciences</w:t>
+          <w:sz w:val="24"/>
+        </w:rPr>
+        <w:t xml:space="preserve">[6] Kohonen T., </w:t>
+      </w:r>
+      <w:r>
+        <w:rPr>
+          <w:rStyle w:val="Tytuksiki"/>
+          <w:i/>
+          <w:sz w:val="24"/>
+        </w:rPr>
+        <w:t>Self-Organization and Associative Memory</w:t>
+      </w:r>
+      <w:r>
+        <w:rPr>
+          <w:rStyle w:val="Tytuksiki"/>
+          <w:sz w:val="24"/>
+        </w:rPr>
+        <w:t>. Second Edition, Speinger Series in Information Sciences</w:t>
       </w:r>
     </w:p>
     <w:p>
@@ -30194,13 +30181,30 @@
         <w:ind w:left="363"/>
         <w:rPr>
           <w:rStyle w:val="Tytuksiki"/>
+          <w:sz w:val="24"/>
         </w:rPr>
       </w:pPr>
       <w:r>
         <w:rPr>
           <w:rStyle w:val="Tytuksiki"/>
-        </w:rPr>
-        <w:t>[7] Demuth H., Beale M., Hogan M., Neural Network Toolbox 5 User’s Guide. The MathWorks Inc 2005</w:t>
+          <w:sz w:val="24"/>
+        </w:rPr>
+        <w:t xml:space="preserve">[7] Demuth H., Beale M., Hogan M., </w:t>
+      </w:r>
+      <w:r>
+        <w:rPr>
+          <w:rStyle w:val="Tytuksiki"/>
+          <w:i/>
+          <w:sz w:val="24"/>
+        </w:rPr>
+        <w:t>Neural Network Toolbox 5 User’s Guide</w:t>
+      </w:r>
+      <w:r>
+        <w:rPr>
+          <w:rStyle w:val="Tytuksiki"/>
+          <w:sz w:val="24"/>
+        </w:rPr>
+        <w:t>. The MathWorks Inc 2005</w:t>
       </w:r>
     </w:p>
     <w:p>
@@ -30208,13 +30212,30 @@
         <w:ind w:left="363"/>
         <w:rPr>
           <w:rStyle w:val="Tytuksiki"/>
+          <w:sz w:val="24"/>
         </w:rPr>
       </w:pPr>
       <w:r>
         <w:rPr>
           <w:rStyle w:val="Tytuksiki"/>
-        </w:rPr>
-        <w:t>[8] Kohonen T., Hynninen J., Kangas K., Laaksonen J., Torkkola K., The Learning Vector Quantization Program Package. Version 3.1, Helsinki University of Technology 1995</w:t>
+          <w:sz w:val="24"/>
+        </w:rPr>
+        <w:t xml:space="preserve">[8] Kohonen T., Hynninen J., Kangas K., Laaksonen J., Torkkola K., </w:t>
+      </w:r>
+      <w:r>
+        <w:rPr>
+          <w:rStyle w:val="Tytuksiki"/>
+          <w:i/>
+          <w:sz w:val="24"/>
+        </w:rPr>
+        <w:t>The Learning Vector Quantization Program Package</w:t>
+      </w:r>
+      <w:r>
+        <w:rPr>
+          <w:rStyle w:val="Tytuksiki"/>
+          <w:sz w:val="24"/>
+        </w:rPr>
+        <w:t>. Version 3.1, Helsinki University of Technology 1995</w:t>
       </w:r>
     </w:p>
     <w:p>
@@ -30222,20 +30243,37 @@
         <w:ind w:left="363"/>
         <w:rPr>
           <w:rStyle w:val="Tytuksiki"/>
+          <w:sz w:val="24"/>
         </w:rPr>
       </w:pPr>
       <w:r>
         <w:rPr>
           <w:rStyle w:val="Tytuksiki"/>
-        </w:rPr>
-        <w:t>[11] Tadeusiewicz R., Szaleniec M., Leksykon sieci neuronowych. Wydanie I, Wydawnictwo Fundacji „Projekt Nauka”, Wrocław 2015</w:t>
+          <w:sz w:val="24"/>
+        </w:rPr>
+        <w:t xml:space="preserve">[11] Tadeusiewicz R., Szaleniec M., </w:t>
+      </w:r>
+      <w:r>
+        <w:rPr>
+          <w:rStyle w:val="Tytuksiki"/>
+          <w:i/>
+          <w:sz w:val="24"/>
+        </w:rPr>
+        <w:t>Leksykon sieci neuronowych</w:t>
+      </w:r>
+      <w:r>
+        <w:rPr>
+          <w:rStyle w:val="Tytuksiki"/>
+          <w:sz w:val="24"/>
+        </w:rPr>
+        <w:t>. Wydanie I, Wydawnictwo Fundacji „Projekt Nauka”, Wrocław 2015</w:t>
       </w:r>
     </w:p>
     <w:p>
       <w:pPr>
         <w:pStyle w:val="Nagwek2"/>
       </w:pPr>
-      <w:bookmarkStart w:id="27" w:name="_Toc73010160"/>
+      <w:bookmarkStart w:id="27" w:name="_Toc73038862"/>
       <w:r>
         <w:t>Źródła internetowe</w:t>
       </w:r>
@@ -30246,11 +30284,13 @@
         <w:ind w:left="363"/>
         <w:rPr>
           <w:rStyle w:val="Odwoanieintensywne"/>
+          <w:sz w:val="24"/>
         </w:rPr>
       </w:pPr>
       <w:r>
         <w:rPr>
           <w:rStyle w:val="Odwoanieintensywne"/>
+          <w:sz w:val="24"/>
         </w:rPr>
         <w:t xml:space="preserve">[1] </w:t>
       </w:r>
@@ -30259,6 +30299,7 @@
           <w:rPr>
             <w:rStyle w:val="Odwoanieintensywne"/>
             <w:color w:val="0066FF"/>
+            <w:sz w:val="24"/>
             <w:u w:val="single"/>
           </w:rPr>
           <w:t>Baza danych Iris Data Set</w:t>
@@ -30270,17 +30311,20 @@
         <w:ind w:left="363"/>
         <w:rPr>
           <w:rStyle w:val="Odwoanieintensywne"/>
+          <w:sz w:val="24"/>
         </w:rPr>
       </w:pPr>
       <w:r>
         <w:rPr>
           <w:rStyle w:val="Odwoanieintensywne"/>
+          <w:sz w:val="24"/>
         </w:rPr>
         <w:t>[2</w:t>
       </w:r>
       <w:r>
         <w:rPr>
           <w:rStyle w:val="Odwoanieintensywne"/>
+          <w:sz w:val="24"/>
         </w:rPr>
         <w:t xml:space="preserve">] </w:t>
       </w:r>
@@ -30289,6 +30333,7 @@
           <w:rPr>
             <w:rStyle w:val="Odwoanieintensywne"/>
             <w:color w:val="0066FF"/>
+            <w:sz w:val="24"/>
             <w:u w:val="single"/>
           </w:rPr>
           <w:t>Sieci jednokierunkowe wielowarstwowe typu sigmoidalnego</w:t>
@@ -30300,11 +30345,13 @@
         <w:ind w:left="363"/>
         <w:rPr>
           <w:rStyle w:val="Odwoanieintensywne"/>
+          <w:sz w:val="24"/>
         </w:rPr>
       </w:pPr>
       <w:r>
         <w:rPr>
           <w:rStyle w:val="Odwoanieintensywne"/>
+          <w:sz w:val="24"/>
         </w:rPr>
         <w:t xml:space="preserve">[3] </w:t>
       </w:r>
@@ -30313,25 +30360,10 @@
           <w:rPr>
             <w:rStyle w:val="Odwoanieintensywne"/>
             <w:color w:val="0066FF"/>
+            <w:sz w:val="24"/>
             <w:u w:val="single"/>
           </w:rPr>
-          <w:t>Instrukcja 9 do zajęć labora</w:t>
-        </w:r>
-        <w:r>
-          <w:rPr>
-            <w:rStyle w:val="Odwoanieintensywne"/>
-            <w:color w:val="0066FF"/>
-            <w:u w:val="single"/>
-          </w:rPr>
-          <w:t>t</w:t>
-        </w:r>
-        <w:r>
-          <w:rPr>
-            <w:rStyle w:val="Odwoanieintensywne"/>
-            <w:color w:val="0066FF"/>
-            <w:u w:val="single"/>
-          </w:rPr>
-          <w:t>oryjnych – Sieć jednokierunkowa wielowarstwowa</w:t>
+          <w:t>Instrukcja 9 do zajęć laboratoryjnych – Sieć jednokierunkowa wielowarstwowa</w:t>
         </w:r>
       </w:hyperlink>
     </w:p>
@@ -30341,14 +30373,15 @@
         <w:rPr>
           <w:rStyle w:val="Odwoanieintensywne"/>
           <w:color w:val="0066FF"/>
+          <w:sz w:val="24"/>
           <w:u w:val="single"/>
         </w:rPr>
       </w:pPr>
       <w:r>
         <w:rPr>
           <w:rStyle w:val="Odwoanieintensywne"/>
-        </w:rPr>
-        <w:lastRenderedPageBreak/>
+          <w:sz w:val="24"/>
+        </w:rPr>
         <w:t xml:space="preserve">[4] </w:t>
       </w:r>
       <w:hyperlink r:id="rId22" w:history="1">
@@ -30356,25 +30389,10 @@
           <w:rPr>
             <w:rStyle w:val="Odwoanieintensywne"/>
             <w:color w:val="0066FF"/>
+            <w:sz w:val="24"/>
             <w:u w:val="single"/>
           </w:rPr>
-          <w:t xml:space="preserve">Machine Learning </w:t>
-        </w:r>
-        <w:r>
-          <w:rPr>
-            <w:rStyle w:val="Odwoanieintensywne"/>
-            <w:color w:val="0066FF"/>
-            <w:u w:val="single"/>
-          </w:rPr>
-          <w:t>f</w:t>
-        </w:r>
-        <w:r>
-          <w:rPr>
-            <w:rStyle w:val="Odwoanieintensywne"/>
-            <w:color w:val="0066FF"/>
-            <w:u w:val="single"/>
-          </w:rPr>
-          <w:t>or Artists</w:t>
+          <w:t>Machine Learning for Artists</w:t>
         </w:r>
       </w:hyperlink>
     </w:p>
@@ -30383,23 +30401,27 @@
         <w:ind w:left="363"/>
         <w:rPr>
           <w:rStyle w:val="Odwoanieintensywne"/>
+          <w:sz w:val="24"/>
         </w:rPr>
       </w:pPr>
       <w:r>
         <w:rPr>
           <w:rStyle w:val="Odwoanieintensywne"/>
+          <w:sz w:val="24"/>
         </w:rPr>
         <w:t>[</w:t>
       </w:r>
       <w:r>
         <w:rPr>
           <w:rStyle w:val="Odwoanieintensywne"/>
+          <w:sz w:val="24"/>
         </w:rPr>
         <w:t>9</w:t>
       </w:r>
       <w:r>
         <w:rPr>
           <w:rStyle w:val="Odwoanieintensywne"/>
+          <w:sz w:val="24"/>
         </w:rPr>
         <w:t xml:space="preserve">] </w:t>
       </w:r>
@@ -30408,6 +30430,7 @@
           <w:rPr>
             <w:rStyle w:val="Odwoanieintensywne"/>
             <w:color w:val="0066FF"/>
+            <w:sz w:val="24"/>
             <w:u w:val="single"/>
           </w:rPr>
           <w:t>Matplotlib: Visualization with Python</w:t>
@@ -30420,12 +30443,14 @@
         <w:rPr>
           <w:rStyle w:val="Odwoanieintensywne"/>
           <w:color w:val="0066FF"/>
+          <w:sz w:val="24"/>
           <w:u w:val="single"/>
         </w:rPr>
       </w:pPr>
       <w:r>
         <w:rPr>
           <w:rStyle w:val="Odwoanieintensywne"/>
+          <w:sz w:val="24"/>
         </w:rPr>
         <w:t xml:space="preserve">[10] </w:t>
       </w:r>
@@ -30434,6 +30459,7 @@
           <w:rPr>
             <w:rStyle w:val="Odwoanieintensywne"/>
             <w:color w:val="0066FF"/>
+            <w:sz w:val="24"/>
             <w:u w:val="single"/>
           </w:rPr>
           <w:t>Repozytorium stworzonego algorytmu LVQ</w:t>
@@ -30445,11 +30471,13 @@
         <w:ind w:left="363"/>
         <w:rPr>
           <w:rStyle w:val="Odwoanieintensywne"/>
+          <w:sz w:val="24"/>
         </w:rPr>
       </w:pPr>
       <w:r>
         <w:rPr>
           <w:rStyle w:val="Odwoanieintensywne"/>
+          <w:sz w:val="24"/>
         </w:rPr>
         <w:t xml:space="preserve">[12] </w:t>
       </w:r>
@@ -30458,6 +30486,7 @@
           <w:rPr>
             <w:rStyle w:val="Odwoanieintensywne"/>
             <w:color w:val="0066FF"/>
+            <w:sz w:val="24"/>
             <w:u w:val="single"/>
           </w:rPr>
           <w:t>How To Implement Learning Vector Quantization (LVQ) From Scratch With Python</w:t>
@@ -30552,9 +30581,9 @@
       <w:tblLook w:val="04A0"/>
     </w:tblPr>
     <w:tblGrid>
-      <w:gridCol w:w="4046"/>
-      <w:gridCol w:w="1196"/>
-      <w:gridCol w:w="4046"/>
+      <w:gridCol w:w="4111"/>
+      <w:gridCol w:w="1066"/>
+      <w:gridCol w:w="4111"/>
     </w:tblGrid>
     <w:tr>
       <w:trPr>
@@ -30607,7 +30636,7 @@
                 <w:b/>
                 <w:noProof/>
               </w:rPr>
-              <w:t>1</w:t>
+              <w:t>27</w:t>
             </w:r>
           </w:fldSimple>
         </w:p>
@@ -32102,7 +32131,7 @@
   <w:style w:type="paragraph" w:default="1" w:styleId="Normalny">
     <w:name w:val="Normal"/>
     <w:qFormat/>
-    <w:rsid w:val="00364D65"/>
+    <w:rsid w:val="00170065"/>
   </w:style>
   <w:style w:type="paragraph" w:styleId="Nagwek1">
     <w:name w:val="heading 1"/>
@@ -32172,6 +32201,7 @@
   <w:style w:type="character" w:default="1" w:styleId="Domylnaczcionkaakapitu">
     <w:name w:val="Default Paragraph Font"/>
     <w:uiPriority w:val="1"/>
+    <w:semiHidden/>
     <w:unhideWhenUsed/>
   </w:style>
   <w:style w:type="table" w:default="1" w:styleId="Standardowy">
@@ -32531,327 +32561,6 @@
 </w:styles>
 </file>
 
-<file path=word/glossary/document.xml><?xml version="1.0" encoding="utf-8"?>
-<w:glossaryDocument xmlns:ve="http://schemas.openxmlformats.org/markup-compatibility/2006" xmlns:o="urn:schemas-microsoft-com:office:office" xmlns:r="http://schemas.openxmlformats.org/officeDocument/2006/relationships" xmlns:m="http://schemas.openxmlformats.org/officeDocument/2006/math" xmlns:v="urn:schemas-microsoft-com:vml" xmlns:wp="http://schemas.openxmlformats.org/drawingml/2006/wordprocessingDrawing" xmlns:w10="urn:schemas-microsoft-com:office:word" xmlns:w="http://schemas.openxmlformats.org/wordprocessingml/2006/main" xmlns:wne="http://schemas.microsoft.com/office/word/2006/wordml">
-  <w:docParts/>
-</w:glossaryDocument>
-</file>
-
-<file path=word/glossary/fontTable.xml><?xml version="1.0" encoding="utf-8"?>
-<w:fonts xmlns:r="http://schemas.openxmlformats.org/officeDocument/2006/relationships" xmlns:w="http://schemas.openxmlformats.org/wordprocessingml/2006/main">
-  <w:font w:name="Times New Roman">
-    <w:panose1 w:val="02020603050405020304"/>
-    <w:charset w:val="EE"/>
-    <w:family w:val="roman"/>
-    <w:pitch w:val="variable"/>
-    <w:sig w:usb0="E0002EFF" w:usb1="C000785B" w:usb2="00000009" w:usb3="00000000" w:csb0="000001FF" w:csb1="00000000"/>
-  </w:font>
-  <w:font w:name="Courier New">
-    <w:panose1 w:val="02070309020205020404"/>
-    <w:charset w:val="EE"/>
-    <w:family w:val="modern"/>
-    <w:pitch w:val="fixed"/>
-    <w:sig w:usb0="E0002EFF" w:usb1="C0007843" w:usb2="00000009" w:usb3="00000000" w:csb0="000001FF" w:csb1="00000000"/>
-  </w:font>
-  <w:font w:name="Wingdings">
-    <w:panose1 w:val="05000000000000000000"/>
-    <w:charset w:val="02"/>
-    <w:family w:val="auto"/>
-    <w:pitch w:val="variable"/>
-    <w:sig w:usb0="00000000" w:usb1="10000000" w:usb2="00000000" w:usb3="00000000" w:csb0="80000000" w:csb1="00000000"/>
-  </w:font>
-  <w:font w:name="Symbol">
-    <w:panose1 w:val="05050102010706020507"/>
-    <w:charset w:val="02"/>
-    <w:family w:val="roman"/>
-    <w:pitch w:val="variable"/>
-    <w:sig w:usb0="00000000" w:usb1="10000000" w:usb2="00000000" w:usb3="00000000" w:csb0="80000000" w:csb1="00000000"/>
-  </w:font>
-  <w:font w:name="Century Gothic">
-    <w:panose1 w:val="020B0502020202020204"/>
-    <w:charset w:val="EE"/>
-    <w:family w:val="swiss"/>
-    <w:pitch w:val="variable"/>
-    <w:sig w:usb0="00000287" w:usb1="00000000" w:usb2="00000000" w:usb3="00000000" w:csb0="0000009F" w:csb1="00000000"/>
-  </w:font>
-  <w:font w:name="Calibri">
-    <w:panose1 w:val="020F0502020204030204"/>
-    <w:charset w:val="EE"/>
-    <w:family w:val="swiss"/>
-    <w:pitch w:val="variable"/>
-    <w:sig w:usb0="E4002EFF" w:usb1="C000247B" w:usb2="00000009" w:usb3="00000000" w:csb0="000001FF" w:csb1="00000000"/>
-  </w:font>
-  <w:font w:name="Tahoma">
-    <w:panose1 w:val="020B0604030504040204"/>
-    <w:charset w:val="EE"/>
-    <w:family w:val="swiss"/>
-    <w:pitch w:val="variable"/>
-    <w:sig w:usb0="E1002EFF" w:usb1="C000605B" w:usb2="00000029" w:usb3="00000000" w:csb0="000101FF" w:csb1="00000000"/>
-  </w:font>
-  <w:font w:name="Cambria Math">
-    <w:panose1 w:val="02040503050406030204"/>
-    <w:charset w:val="EE"/>
-    <w:family w:val="roman"/>
-    <w:pitch w:val="variable"/>
-    <w:sig w:usb0="E00006FF" w:usb1="420024FF" w:usb2="02000000" w:usb3="00000000" w:csb0="0000019F" w:csb1="00000000"/>
-  </w:font>
-  <w:font w:name="Consolas">
-    <w:panose1 w:val="020B0609020204030204"/>
-    <w:charset w:val="EE"/>
-    <w:family w:val="modern"/>
-    <w:pitch w:val="fixed"/>
-    <w:sig w:usb0="E00006FF" w:usb1="0000FCFF" w:usb2="00000001" w:usb3="00000000" w:csb0="0000019F" w:csb1="00000000"/>
-  </w:font>
-  <w:font w:name="Cambria">
-    <w:panose1 w:val="02040503050406030204"/>
-    <w:charset w:val="EE"/>
-    <w:family w:val="roman"/>
-    <w:pitch w:val="variable"/>
-    <w:sig w:usb0="E00006FF" w:usb1="420024FF" w:usb2="02000000" w:usb3="00000000" w:csb0="0000019F" w:csb1="00000000"/>
-  </w:font>
-</w:fonts>
-</file>
-
-<file path=word/glossary/settings.xml><?xml version="1.0" encoding="utf-8"?>
-<w:settings xmlns:o="urn:schemas-microsoft-com:office:office" xmlns:r="http://schemas.openxmlformats.org/officeDocument/2006/relationships" xmlns:m="http://schemas.openxmlformats.org/officeDocument/2006/math" xmlns:v="urn:schemas-microsoft-com:vml" xmlns:w10="urn:schemas-microsoft-com:office:word" xmlns:w="http://schemas.openxmlformats.org/wordprocessingml/2006/main" xmlns:sl="http://schemas.openxmlformats.org/schemaLibrary/2006/main">
-  <w:view w:val="normal"/>
-  <w:defaultTabStop w:val="708"/>
-  <w:hyphenationZone w:val="425"/>
-  <w:characterSpacingControl w:val="doNotCompress"/>
-  <w:compat>
-    <w:useFELayout/>
-  </w:compat>
-  <w:rsids>
-    <w:rsidRoot w:val="00BB1C8A"/>
-    <w:rsid w:val="00BB1C8A"/>
-  </w:rsids>
-  <m:mathPr>
-    <m:mathFont m:val="Cambria Math"/>
-    <m:brkBin m:val="before"/>
-    <m:brkBinSub m:val="--"/>
-    <m:smallFrac m:val="off"/>
-    <m:dispDef/>
-    <m:lMargin m:val="0"/>
-    <m:rMargin m:val="0"/>
-    <m:defJc m:val="centerGroup"/>
-    <m:wrapIndent m:val="1440"/>
-    <m:intLim m:val="subSup"/>
-    <m:naryLim m:val="undOvr"/>
-  </m:mathPr>
-  <w:themeFontLang w:val="pl-PL"/>
-  <w:clrSchemeMapping w:bg1="light1" w:t1="dark1" w:bg2="light2" w:t2="dark2" w:accent1="accent1" w:accent2="accent2" w:accent3="accent3" w:accent4="accent4" w:accent5="accent5" w:accent6="accent6" w:hyperlink="hyperlink" w:followedHyperlink="followedHyperlink"/>
-  <w:decimalSymbol w:val=","/>
-  <w:listSeparator w:val=";"/>
-</w:settings>
-</file>
-
-<file path=word/glossary/styles.xml><?xml version="1.0" encoding="utf-8"?>
-<w:styles xmlns:r="http://schemas.openxmlformats.org/officeDocument/2006/relationships" xmlns:w="http://schemas.openxmlformats.org/wordprocessingml/2006/main">
-  <w:docDefaults>
-    <w:rPrDefault>
-      <w:rPr>
-        <w:rFonts w:asciiTheme="minorHAnsi" w:eastAsiaTheme="minorEastAsia" w:hAnsiTheme="minorHAnsi" w:cstheme="minorBidi"/>
-        <w:sz w:val="22"/>
-        <w:szCs w:val="22"/>
-        <w:lang w:val="pl-PL" w:eastAsia="pl-PL" w:bidi="ar-SA"/>
-      </w:rPr>
-    </w:rPrDefault>
-    <w:pPrDefault>
-      <w:pPr>
-        <w:spacing w:after="200" w:line="276" w:lineRule="auto"/>
-      </w:pPr>
-    </w:pPrDefault>
-  </w:docDefaults>
-  <w:latentStyles w:defLockedState="0" w:defUIPriority="99" w:defSemiHidden="1" w:defUnhideWhenUsed="1" w:defQFormat="0" w:count="267">
-    <w:lsdException w:name="Normal" w:semiHidden="0" w:uiPriority="0" w:unhideWhenUsed="0" w:qFormat="1"/>
-    <w:lsdException w:name="heading 1" w:semiHidden="0" w:uiPriority="9" w:unhideWhenUsed="0" w:qFormat="1"/>
-    <w:lsdException w:name="heading 2" w:uiPriority="9" w:qFormat="1"/>
-    <w:lsdException w:name="heading 3" w:uiPriority="9" w:qFormat="1"/>
-    <w:lsdException w:name="heading 4" w:uiPriority="9" w:qFormat="1"/>
-    <w:lsdException w:name="heading 5" w:uiPriority="9" w:qFormat="1"/>
-    <w:lsdException w:name="heading 6" w:uiPriority="9" w:qFormat="1"/>
-    <w:lsdException w:name="heading 7" w:uiPriority="9" w:qFormat="1"/>
-    <w:lsdException w:name="heading 8" w:uiPriority="9" w:qFormat="1"/>
-    <w:lsdException w:name="heading 9" w:uiPriority="9" w:qFormat="1"/>
-    <w:lsdException w:name="toc 1" w:uiPriority="39"/>
-    <w:lsdException w:name="toc 2" w:uiPriority="39"/>
-    <w:lsdException w:name="toc 3" w:uiPriority="39"/>
-    <w:lsdException w:name="toc 4" w:uiPriority="39"/>
-    <w:lsdException w:name="toc 5" w:uiPriority="39"/>
-    <w:lsdException w:name="toc 6" w:uiPriority="39"/>
-    <w:lsdException w:name="toc 7" w:uiPriority="39"/>
-    <w:lsdException w:name="toc 8" w:uiPriority="39"/>
-    <w:lsdException w:name="toc 9" w:uiPriority="39"/>
-    <w:lsdException w:name="caption" w:uiPriority="35" w:qFormat="1"/>
-    <w:lsdException w:name="Title" w:semiHidden="0" w:uiPriority="10" w:unhideWhenUsed="0" w:qFormat="1"/>
-    <w:lsdException w:name="Default Paragraph Font" w:uiPriority="1"/>
-    <w:lsdException w:name="Subtitle" w:semiHidden="0" w:uiPriority="11" w:unhideWhenUsed="0" w:qFormat="1"/>
-    <w:lsdException w:name="Strong" w:semiHidden="0" w:uiPriority="22" w:unhideWhenUsed="0" w:qFormat="1"/>
-    <w:lsdException w:name="Emphasis" w:semiHidden="0" w:uiPriority="20" w:unhideWhenUsed="0" w:qFormat="1"/>
-    <w:lsdException w:name="Table Grid" w:semiHidden="0" w:uiPriority="59" w:unhideWhenUsed="0"/>
-    <w:lsdException w:name="Placeholder Text" w:unhideWhenUsed="0"/>
-    <w:lsdException w:name="No Spacing" w:semiHidden="0" w:uiPriority="1" w:unhideWhenUsed="0" w:qFormat="1"/>
-    <w:lsdException w:name="Light Shading" w:semiHidden="0" w:uiPriority="60" w:unhideWhenUsed="0"/>
-    <w:lsdException w:name="Light List" w:semiHidden="0" w:uiPriority="61" w:unhideWhenUsed="0"/>
-    <w:lsdException w:name="Light Grid" w:semiHidden="0" w:uiPriority="62" w:unhideWhenUsed="0"/>
-    <w:lsdException w:name="Medium Shading 1" w:semiHidden="0" w:uiPriority="63" w:unhideWhenUsed="0"/>
-    <w:lsdException w:name="Medium Shading 2" w:semiHidden="0" w:uiPriority="64" w:unhideWhenUsed="0"/>
-    <w:lsdException w:name="Medium List 1" w:semiHidden="0" w:uiPriority="65" w:unhideWhenUsed="0"/>
-    <w:lsdException w:name="Medium List 2" w:semiHidden="0" w:uiPriority="66" w:unhideWhenUsed="0"/>
-    <w:lsdException w:name="Medium Grid 1" w:semiHidden="0" w:uiPriority="67" w:unhideWhenUsed="0"/>
-    <w:lsdException w:name="Medium Grid 2" w:semiHidden="0" w:uiPriority="68" w:unhideWhenUsed="0"/>
-    <w:lsdException w:name="Medium Grid 3" w:semiHidden="0" w:uiPriority="69" w:unhideWhenUsed="0"/>
-    <w:lsdException w:name="Dark List" w:semiHidden="0" w:uiPriority="70" w:unhideWhenUsed="0"/>
-    <w:lsdException w:name="Colorful Shading" w:semiHidden="0" w:uiPriority="71" w:unhideWhenUsed="0"/>
-    <w:lsdException w:name="Colorful List" w:semiHidden="0" w:uiPriority="72" w:unhideWhenUsed="0"/>
-    <w:lsdException w:name="Colorful Grid" w:semiHidden="0" w:uiPriority="73" w:unhideWhenUsed="0"/>
-    <w:lsdException w:name="Light Shading Accent 1" w:semiHidden="0" w:uiPriority="60" w:unhideWhenUsed="0"/>
-    <w:lsdException w:name="Light List Accent 1" w:semiHidden="0" w:uiPriority="61" w:unhideWhenUsed="0"/>
-    <w:lsdException w:name="Light Grid Accent 1" w:semiHidden="0" w:uiPriority="62" w:unhideWhenUsed="0"/>
-    <w:lsdException w:name="Medium Shading 1 Accent 1" w:semiHidden="0" w:uiPriority="63" w:unhideWhenUsed="0"/>
-    <w:lsdException w:name="Medium Shading 2 Accent 1" w:semiHidden="0" w:uiPriority="64" w:unhideWhenUsed="0"/>
-    <w:lsdException w:name="Medium List 1 Accent 1" w:semiHidden="0" w:uiPriority="65" w:unhideWhenUsed="0"/>
-    <w:lsdException w:name="Revision" w:unhideWhenUsed="0"/>
-    <w:lsdException w:name="List Paragraph" w:semiHidden="0" w:uiPriority="34" w:unhideWhenUsed="0" w:qFormat="1"/>
-    <w:lsdException w:name="Quote" w:semiHidden="0" w:uiPriority="29" w:unhideWhenUsed="0" w:qFormat="1"/>
-    <w:lsdException w:name="Intense Quote" w:semiHidden="0" w:uiPriority="30" w:unhideWhenUsed="0" w:qFormat="1"/>
-    <w:lsdException w:name="Medium List 2 Accent 1" w:semiHidden="0" w:uiPriority="66" w:unhideWhenUsed="0"/>
-    <w:lsdException w:name="Medium Grid 1 Accent 1" w:semiHidden="0" w:uiPriority="67" w:unhideWhenUsed="0"/>
-    <w:lsdException w:name="Medium Grid 2 Accent 1" w:semiHidden="0" w:uiPriority="68" w:unhideWhenUsed="0"/>
-    <w:lsdException w:name="Medium Grid 3 Accent 1" w:semiHidden="0" w:uiPriority="69" w:unhideWhenUsed="0"/>
-    <w:lsdException w:name="Dark List Accent 1" w:semiHidden="0" w:uiPriority="70" w:unhideWhenUsed="0"/>
-    <w:lsdException w:name="Colorful Shading Accent 1" w:semiHidden="0" w:uiPriority="71" w:unhideWhenUsed="0"/>
-    <w:lsdException w:name="Colorful List Accent 1" w:semiHidden="0" w:uiPriority="72" w:unhideWhenUsed="0"/>
-    <w:lsdException w:name="Colorful Grid Accent 1" w:semiHidden="0" w:uiPriority="73" w:unhideWhenUsed="0"/>
-    <w:lsdException w:name="Light Shading Accent 2" w:semiHidden="0" w:uiPriority="60" w:unhideWhenUsed="0"/>
-    <w:lsdException w:name="Light List Accent 2" w:semiHidden="0" w:uiPriority="61" w:unhideWhenUsed="0"/>
-    <w:lsdException w:name="Light Grid Accent 2" w:semiHidden="0" w:uiPriority="62" w:unhideWhenUsed="0"/>
-    <w:lsdException w:name="Medium Shading 1 Accent 2" w:semiHidden="0" w:uiPriority="63" w:unhideWhenUsed="0"/>
-    <w:lsdException w:name="Medium Shading 2 Accent 2" w:semiHidden="0" w:uiPriority="64" w:unhideWhenUsed="0"/>
-    <w:lsdException w:name="Medium List 1 Accent 2" w:semiHidden="0" w:uiPriority="65" w:unhideWhenUsed="0"/>
-    <w:lsdException w:name="Medium List 2 Accent 2" w:semiHidden="0" w:uiPriority="66" w:unhideWhenUsed="0"/>
-    <w:lsdException w:name="Medium Grid 1 Accent 2" w:semiHidden="0" w:uiPriority="67" w:unhideWhenUsed="0"/>
-    <w:lsdException w:name="Medium Grid 2 Accent 2" w:semiHidden="0" w:uiPriority="68" w:unhideWhenUsed="0"/>
-    <w:lsdException w:name="Medium Grid 3 Accent 2" w:semiHidden="0" w:uiPriority="69" w:unhideWhenUsed="0"/>
-    <w:lsdException w:name="Dark List Accent 2" w:semiHidden="0" w:uiPriority="70" w:unhideWhenUsed="0"/>
-    <w:lsdException w:name="Colorful Shading Accent 2" w:semiHidden="0" w:uiPriority="71" w:unhideWhenUsed="0"/>
-    <w:lsdException w:name="Colorful List Accent 2" w:semiHidden="0" w:uiPriority="72" w:unhideWhenUsed="0"/>
-    <w:lsdException w:name="Colorful Grid Accent 2" w:semiHidden="0" w:uiPriority="73" w:unhideWhenUsed="0"/>
-    <w:lsdException w:name="Light Shading Accent 3" w:semiHidden="0" w:uiPriority="60" w:unhideWhenUsed="0"/>
-    <w:lsdException w:name="Light List Accent 3" w:semiHidden="0" w:uiPriority="61" w:unhideWhenUsed="0"/>
-    <w:lsdException w:name="Light Grid Accent 3" w:semiHidden="0" w:uiPriority="62" w:unhideWhenUsed="0"/>
-    <w:lsdException w:name="Medium Shading 1 Accent 3" w:semiHidden="0" w:uiPriority="63" w:unhideWhenUsed="0"/>
-    <w:lsdException w:name="Medium Shading 2 Accent 3" w:semiHidden="0" w:uiPriority="64" w:unhideWhenUsed="0"/>
-    <w:lsdException w:name="Medium List 1 Accent 3" w:semiHidden="0" w:uiPriority="65" w:unhideWhenUsed="0"/>
-    <w:lsdException w:name="Medium List 2 Accent 3" w:semiHidden="0" w:uiPriority="66" w:unhideWhenUsed="0"/>
-    <w:lsdException w:name="Medium Grid 1 Accent 3" w:semiHidden="0" w:uiPriority="67" w:unhideWhenUsed="0"/>
-    <w:lsdException w:name="Medium Grid 2 Accent 3" w:semiHidden="0" w:uiPriority="68" w:unhideWhenUsed="0"/>
-    <w:lsdException w:name="Medium Grid 3 Accent 3" w:semiHidden="0" w:uiPriority="69" w:unhideWhenUsed="0"/>
-    <w:lsdException w:name="Dark List Accent 3" w:semiHidden="0" w:uiPriority="70" w:unhideWhenUsed="0"/>
-    <w:lsdException w:name="Colorful Shading Accent 3" w:semiHidden="0" w:uiPriority="71" w:unhideWhenUsed="0"/>
-    <w:lsdException w:name="Colorful List Accent 3" w:semiHidden="0" w:uiPriority="72" w:unhideWhenUsed="0"/>
-    <w:lsdException w:name="Colorful Grid Accent 3" w:semiHidden="0" w:uiPriority="73" w:unhideWhenUsed="0"/>
-    <w:lsdException w:name="Light Shading Accent 4" w:semiHidden="0" w:uiPriority="60" w:unhideWhenUsed="0"/>
-    <w:lsdException w:name="Light List Accent 4" w:semiHidden="0" w:uiPriority="61" w:unhideWhenUsed="0"/>
-    <w:lsdException w:name="Light Grid Accent 4" w:semiHidden="0" w:uiPriority="62" w:unhideWhenUsed="0"/>
-    <w:lsdException w:name="Medium Shading 1 Accent 4" w:semiHidden="0" w:uiPriority="63" w:unhideWhenUsed="0"/>
-    <w:lsdException w:name="Medium Shading 2 Accent 4" w:semiHidden="0" w:uiPriority="64" w:unhideWhenUsed="0"/>
-    <w:lsdException w:name="Medium List 1 Accent 4" w:semiHidden="0" w:uiPriority="65" w:unhideWhenUsed="0"/>
-    <w:lsdException w:name="Medium List 2 Accent 4" w:semiHidden="0" w:uiPriority="66" w:unhideWhenUsed="0"/>
-    <w:lsdException w:name="Medium Grid 1 Accent 4" w:semiHidden="0" w:uiPriority="67" w:unhideWhenUsed="0"/>
-    <w:lsdException w:name="Medium Grid 2 Accent 4" w:semiHidden="0" w:uiPriority="68" w:unhideWhenUsed="0"/>
-    <w:lsdException w:name="Medium Grid 3 Accent 4" w:semiHidden="0" w:uiPriority="69" w:unhideWhenUsed="0"/>
-    <w:lsdException w:name="Dark List Accent 4" w:semiHidden="0" w:uiPriority="70" w:unhideWhenUsed="0"/>
-    <w:lsdException w:name="Colorful Shading Accent 4" w:semiHidden="0" w:uiPriority="71" w:unhideWhenUsed="0"/>
-    <w:lsdException w:name="Colorful List Accent 4" w:semiHidden="0" w:uiPriority="72" w:unhideWhenUsed="0"/>
-    <w:lsdException w:name="Colorful Grid Accent 4" w:semiHidden="0" w:uiPriority="73" w:unhideWhenUsed="0"/>
-    <w:lsdException w:name="Light Shading Accent 5" w:semiHidden="0" w:uiPriority="60" w:unhideWhenUsed="0"/>
-    <w:lsdException w:name="Light List Accent 5" w:semiHidden="0" w:uiPriority="61" w:unhideWhenUsed="0"/>
-    <w:lsdException w:name="Light Grid Accent 5" w:semiHidden="0" w:uiPriority="62" w:unhideWhenUsed="0"/>
-    <w:lsdException w:name="Medium Shading 1 Accent 5" w:semiHidden="0" w:uiPriority="63" w:unhideWhenUsed="0"/>
-    <w:lsdException w:name="Medium Shading 2 Accent 5" w:semiHidden="0" w:uiPriority="64" w:unhideWhenUsed="0"/>
-    <w:lsdException w:name="Medium List 1 Accent 5" w:semiHidden="0" w:uiPriority="65" w:unhideWhenUsed="0"/>
-    <w:lsdException w:name="Medium List 2 Accent 5" w:semiHidden="0" w:uiPriority="66" w:unhideWhenUsed="0"/>
-    <w:lsdException w:name="Medium Grid 1 Accent 5" w:semiHidden="0" w:uiPriority="67" w:unhideWhenUsed="0"/>
-    <w:lsdException w:name="Medium Grid 2 Accent 5" w:semiHidden="0" w:uiPriority="68" w:unhideWhenUsed="0"/>
-    <w:lsdException w:name="Medium Grid 3 Accent 5" w:semiHidden="0" w:uiPriority="69" w:unhideWhenUsed="0"/>
-    <w:lsdException w:name="Dark List Accent 5" w:semiHidden="0" w:uiPriority="70" w:unhideWhenUsed="0"/>
-    <w:lsdException w:name="Colorful Shading Accent 5" w:semiHidden="0" w:uiPriority="71" w:unhideWhenUsed="0"/>
-    <w:lsdException w:name="Colorful List Accent 5" w:semiHidden="0" w:uiPriority="72" w:unhideWhenUsed="0"/>
-    <w:lsdException w:name="Colorful Grid Accent 5" w:semiHidden="0" w:uiPriority="73" w:unhideWhenUsed="0"/>
-    <w:lsdException w:name="Light Shading Accent 6" w:semiHidden="0" w:uiPriority="60" w:unhideWhenUsed="0"/>
-    <w:lsdException w:name="Light List Accent 6" w:semiHidden="0" w:uiPriority="61" w:unhideWhenUsed="0"/>
-    <w:lsdException w:name="Light Grid Accent 6" w:semiHidden="0" w:uiPriority="62" w:unhideWhenUsed="0"/>
-    <w:lsdException w:name="Medium Shading 1 Accent 6" w:semiHidden="0" w:uiPriority="63" w:unhideWhenUsed="0"/>
-    <w:lsdException w:name="Medium Shading 2 Accent 6" w:semiHidden="0" w:uiPriority="64" w:unhideWhenUsed="0"/>
-    <w:lsdException w:name="Medium List 1 Accent 6" w:semiHidden="0" w:uiPriority="65" w:unhideWhenUsed="0"/>
-    <w:lsdException w:name="Medium List 2 Accent 6" w:semiHidden="0" w:uiPriority="66" w:unhideWhenUsed="0"/>
-    <w:lsdException w:name="Medium Grid 1 Accent 6" w:semiHidden="0" w:uiPriority="67" w:unhideWhenUsed="0"/>
-    <w:lsdException w:name="Medium Grid 2 Accent 6" w:semiHidden="0" w:uiPriority="68" w:unhideWhenUsed="0"/>
-    <w:lsdException w:name="Medium Grid 3 Accent 6" w:semiHidden="0" w:uiPriority="69" w:unhideWhenUsed="0"/>
-    <w:lsdException w:name="Dark List Accent 6" w:semiHidden="0" w:uiPriority="70" w:unhideWhenUsed="0"/>
-    <w:lsdException w:name="Colorful Shading Accent 6" w:semiHidden="0" w:uiPriority="71" w:unhideWhenUsed="0"/>
-    <w:lsdException w:name="Colorful List Accent 6" w:semiHidden="0" w:uiPriority="72" w:unhideWhenUsed="0"/>
-    <w:lsdException w:name="Colorful Grid Accent 6" w:semiHidden="0" w:uiPriority="73" w:unhideWhenUsed="0"/>
-    <w:lsdException w:name="Subtle Emphasis" w:semiHidden="0" w:uiPriority="19" w:unhideWhenUsed="0" w:qFormat="1"/>
-    <w:lsdException w:name="Intense Emphasis" w:semiHidden="0" w:uiPriority="21" w:unhideWhenUsed="0" w:qFormat="1"/>
-    <w:lsdException w:name="Subtle Reference" w:semiHidden="0" w:uiPriority="31" w:unhideWhenUsed="0" w:qFormat="1"/>
-    <w:lsdException w:name="Intense Reference" w:semiHidden="0" w:uiPriority="32" w:unhideWhenUsed="0" w:qFormat="1"/>
-    <w:lsdException w:name="Book Title" w:semiHidden="0" w:uiPriority="33" w:unhideWhenUsed="0" w:qFormat="1"/>
-    <w:lsdException w:name="Bibliography" w:uiPriority="37"/>
-    <w:lsdException w:name="TOC Heading" w:uiPriority="39" w:qFormat="1"/>
-  </w:latentStyles>
-  <w:style w:type="paragraph" w:default="1" w:styleId="Normalny">
-    <w:name w:val="Normal"/>
-    <w:qFormat/>
-  </w:style>
-  <w:style w:type="character" w:default="1" w:styleId="Domylnaczcionkaakapitu">
-    <w:name w:val="Default Paragraph Font"/>
-    <w:uiPriority w:val="1"/>
-    <w:semiHidden/>
-    <w:unhideWhenUsed/>
-  </w:style>
-  <w:style w:type="table" w:default="1" w:styleId="Standardowy">
-    <w:name w:val="Normal Table"/>
-    <w:uiPriority w:val="99"/>
-    <w:semiHidden/>
-    <w:unhideWhenUsed/>
-    <w:qFormat/>
-    <w:tblPr>
-      <w:tblInd w:w="0" w:type="dxa"/>
-      <w:tblCellMar>
-        <w:top w:w="0" w:type="dxa"/>
-        <w:left w:w="108" w:type="dxa"/>
-        <w:bottom w:w="0" w:type="dxa"/>
-        <w:right w:w="108" w:type="dxa"/>
-      </w:tblCellMar>
-    </w:tblPr>
-  </w:style>
-  <w:style w:type="numbering" w:default="1" w:styleId="Bezlisty">
-    <w:name w:val="No List"/>
-    <w:uiPriority w:val="99"/>
-    <w:semiHidden/>
-    <w:unhideWhenUsed/>
-  </w:style>
-  <w:style w:type="character" w:styleId="Tekstzastpczy">
-    <w:name w:val="Placeholder Text"/>
-    <w:basedOn w:val="Domylnaczcionkaakapitu"/>
-    <w:uiPriority w:val="99"/>
-    <w:semiHidden/>
-    <w:rsid w:val="00BB1C8A"/>
-    <w:rPr>
-      <w:color w:val="808080"/>
-    </w:rPr>
-  </w:style>
-</w:styles>
-</file>
-
-<file path=word/glossary/webSettings.xml><?xml version="1.0" encoding="utf-8"?>
-<w:webSettings xmlns:r="http://schemas.openxmlformats.org/officeDocument/2006/relationships" xmlns:w="http://schemas.openxmlformats.org/wordprocessingml/2006/main">
-  <w:optimizeForBrowser/>
-</w:webSettings>
-</file>
-
 <file path=word/theme/theme1.xml><?xml version="1.0" encoding="utf-8"?>
 <a:theme xmlns:a="http://schemas.openxmlformats.org/drawingml/2006/main" name="Motyw pakietu Office">
   <a:themeElements>
@@ -33140,7 +32849,7 @@
 </file>
 
 <file path=customXml/itemProps1.xml><?xml version="1.0" encoding="utf-8"?>
-<ds:datastoreItem xmlns:ds="http://schemas.openxmlformats.org/officeDocument/2006/customXml" ds:itemID="{D2D0E566-5245-4841-8009-47E801F2271C}">
+<ds:datastoreItem xmlns:ds="http://schemas.openxmlformats.org/officeDocument/2006/customXml" ds:itemID="{73BE0EB8-2692-4C57-AA84-F8E86038818B}">
   <ds:schemaRefs>
     <ds:schemaRef ds:uri="http://schemas.openxmlformats.org/officeDocument/2006/bibliography"/>
   </ds:schemaRefs>
